--- a/CSOF5301 Analisis y Diseno de Software/Taller 1/0825 Taller 1 - Inmobiliaria los Alpes.docx
+++ b/CSOF5301 Analisis y Diseno de Software/Taller 1/0825 Taller 1 - Inmobiliaria los Alpes.docx
@@ -1,6 +1,6 @@
 
 <file path=word/document.xml><?xml version="1.0" encoding="utf-8"?>
-<w:document xmlns:ve="http://schemas.openxmlformats.org/markup-compatibility/2006" xmlns:o="urn:schemas-microsoft-com:office:office" xmlns:r="http://schemas.openxmlformats.org/officeDocument/2006/relationships" xmlns:m="http://schemas.openxmlformats.org/officeDocument/2006/math" xmlns:v="urn:schemas-microsoft-com:vml" xmlns:wp="http://schemas.openxmlformats.org/drawingml/2006/wordprocessingDrawing" xmlns:w10="urn:schemas-microsoft-com:office:word" xmlns:w="http://schemas.openxmlformats.org/wordprocessingml/2006/main" xmlns:wne="http://schemas.microsoft.com/office/word/2006/wordml">
+<w:document xmlns:wpc="http://schemas.microsoft.com/office/word/2010/wordprocessingCanvas" xmlns:mo="http://schemas.microsoft.com/office/mac/office/2008/main" xmlns:mc="http://schemas.openxmlformats.org/markup-compatibility/2006" xmlns:mv="urn:schemas-microsoft-com:mac:vml" xmlns:o="urn:schemas-microsoft-com:office:office" xmlns:r="http://schemas.openxmlformats.org/officeDocument/2006/relationships" xmlns:m="http://schemas.openxmlformats.org/officeDocument/2006/math" xmlns:v="urn:schemas-microsoft-com:vml" xmlns:wp14="http://schemas.microsoft.com/office/word/2010/wordprocessingDrawing" xmlns:wp="http://schemas.openxmlformats.org/drawingml/2006/wordprocessingDrawing" xmlns:w10="urn:schemas-microsoft-com:office:word" xmlns:w="http://schemas.openxmlformats.org/wordprocessingml/2006/main" xmlns:w14="http://schemas.microsoft.com/office/word/2010/wordml" xmlns:wpg="http://schemas.microsoft.com/office/word/2010/wordprocessingGroup" xmlns:wpi="http://schemas.microsoft.com/office/word/2010/wordprocessingInk" xmlns:wne="http://schemas.microsoft.com/office/word/2006/wordml" xmlns:wps="http://schemas.microsoft.com/office/word/2010/wordprocessingShape" mc:Ignorable="w14 wp14">
   <w:body>
     <w:p>
       <w:pPr>
@@ -124,10 +124,10 @@
           <w:noProof/>
           <w:sz w:val="22"/>
           <w:szCs w:val="22"/>
-          <w:lang w:val="en-US" w:eastAsia="en-US"/>
+          <w:lang w:val="es-ES" w:eastAsia="es-ES"/>
         </w:rPr>
         <w:drawing>
-          <wp:inline distT="0" distB="0" distL="0" distR="0">
+          <wp:inline distT="0" distB="0" distL="0" distR="0" wp14:anchorId="24744628" wp14:editId="1BB427E1">
             <wp:extent cx="1990725" cy="676275"/>
             <wp:effectExtent l="19050" t="0" r="0" b="0"/>
             <wp:docPr id="6" name="Imagen 1" descr="ingenium-logo"/>
@@ -144,7 +144,7 @@
                     </pic:cNvPicPr>
                   </pic:nvPicPr>
                   <pic:blipFill>
-                    <a:blip r:embed="rId8" cstate="print"/>
+                    <a:blip r:embed="rId9" cstate="print"/>
                     <a:srcRect/>
                     <a:stretch>
                       <a:fillRect/>
@@ -252,7 +252,7 @@
           <w:bottom w:w="28" w:type="dxa"/>
           <w:right w:w="0" w:type="dxa"/>
         </w:tblCellMar>
-        <w:tblLook w:val="04A0"/>
+        <w:tblLook w:val="04A0" w:firstRow="1" w:lastRow="0" w:firstColumn="1" w:lastColumn="0" w:noHBand="0" w:noVBand="1"/>
       </w:tblPr>
       <w:tblGrid>
         <w:gridCol w:w="3452"/>
@@ -850,10 +850,10 @@
           <w:noProof/>
           <w:sz w:val="22"/>
           <w:szCs w:val="22"/>
-          <w:lang w:val="en-US" w:eastAsia="en-US"/>
+          <w:lang w:val="es-ES" w:eastAsia="es-ES"/>
         </w:rPr>
         <w:drawing>
-          <wp:inline distT="0" distB="0" distL="0" distR="0">
+          <wp:inline distT="0" distB="0" distL="0" distR="0" wp14:anchorId="696A90D1" wp14:editId="384296F7">
             <wp:extent cx="1543050" cy="542925"/>
             <wp:effectExtent l="19050" t="0" r="0" b="0"/>
             <wp:docPr id="5" name="Imagen 1"/>
@@ -870,7 +870,7 @@
                     </pic:cNvPicPr>
                   </pic:nvPicPr>
                   <pic:blipFill>
-                    <a:blip r:embed="rId9" cstate="print"/>
+                    <a:blip r:embed="rId10" cstate="print"/>
                     <a:srcRect l="3380"/>
                     <a:stretch>
                       <a:fillRect/>
@@ -912,10 +912,10 @@
           <w:noProof/>
           <w:sz w:val="22"/>
           <w:szCs w:val="22"/>
-          <w:lang w:val="en-US" w:eastAsia="en-US"/>
+          <w:lang w:val="es-ES" w:eastAsia="es-ES"/>
         </w:rPr>
         <w:drawing>
-          <wp:inline distT="0" distB="0" distL="0" distR="0">
+          <wp:inline distT="0" distB="0" distL="0" distR="0" wp14:anchorId="6DA650ED" wp14:editId="207B9414">
             <wp:extent cx="1880076" cy="539735"/>
             <wp:effectExtent l="19050" t="0" r="5874" b="0"/>
             <wp:docPr id="9" name="Imagen 1" descr="ingenium-logo"/>
@@ -932,7 +932,7 @@
                     </pic:cNvPicPr>
                   </pic:nvPicPr>
                   <pic:blipFill>
-                    <a:blip r:embed="rId8" cstate="print"/>
+                    <a:blip r:embed="rId9" cstate="print"/>
                     <a:srcRect b="15493"/>
                     <a:stretch>
                       <a:fillRect/>
@@ -1026,7 +1026,7 @@
     </w:p>
     <w:p>
       <w:pPr>
-        <w:pStyle w:val="TOC1"/>
+        <w:pStyle w:val="TDC1"/>
         <w:tabs>
           <w:tab w:val="left" w:pos="440"/>
           <w:tab w:val="right" w:leader="dot" w:pos="9962"/>
@@ -1049,7 +1049,7 @@
       <w:hyperlink w:anchor="_Toc301868912" w:history="1">
         <w:r>
           <w:rPr>
-            <w:rStyle w:val="Hyperlink"/>
+            <w:rStyle w:val="Hipervnculo"/>
             <w:b/>
             <w:smallCaps/>
             <w:noProof/>
@@ -1065,7 +1065,7 @@
         </w:r>
         <w:r>
           <w:rPr>
-            <w:rStyle w:val="Hyperlink"/>
+            <w:rStyle w:val="Hipervnculo"/>
             <w:b/>
             <w:smallCaps/>
             <w:noProof/>
@@ -1124,7 +1124,7 @@
     </w:p>
     <w:p>
       <w:pPr>
-        <w:pStyle w:val="TOC1"/>
+        <w:pStyle w:val="TDC1"/>
         <w:tabs>
           <w:tab w:val="left" w:pos="440"/>
           <w:tab w:val="right" w:leader="dot" w:pos="9962"/>
@@ -1138,7 +1138,7 @@
       <w:hyperlink w:anchor="_Toc301868913" w:history="1">
         <w:r>
           <w:rPr>
-            <w:rStyle w:val="Hyperlink"/>
+            <w:rStyle w:val="Hipervnculo"/>
             <w:b/>
             <w:smallCaps/>
             <w:noProof/>
@@ -1154,7 +1154,7 @@
         </w:r>
         <w:r>
           <w:rPr>
-            <w:rStyle w:val="Hyperlink"/>
+            <w:rStyle w:val="Hipervnculo"/>
             <w:b/>
             <w:smallCaps/>
             <w:noProof/>
@@ -1213,7 +1213,7 @@
     </w:p>
     <w:p>
       <w:pPr>
-        <w:pStyle w:val="TOC1"/>
+        <w:pStyle w:val="TDC1"/>
         <w:tabs>
           <w:tab w:val="left" w:pos="440"/>
           <w:tab w:val="right" w:leader="dot" w:pos="9962"/>
@@ -1227,7 +1227,7 @@
       <w:hyperlink w:anchor="_Toc301868914" w:history="1">
         <w:r>
           <w:rPr>
-            <w:rStyle w:val="Hyperlink"/>
+            <w:rStyle w:val="Hipervnculo"/>
             <w:b/>
             <w:smallCaps/>
             <w:noProof/>
@@ -1243,7 +1243,7 @@
         </w:r>
         <w:r>
           <w:rPr>
-            <w:rStyle w:val="Hyperlink"/>
+            <w:rStyle w:val="Hipervnculo"/>
             <w:b/>
             <w:smallCaps/>
             <w:noProof/>
@@ -1302,7 +1302,7 @@
     </w:p>
     <w:p>
       <w:pPr>
-        <w:pStyle w:val="TOC1"/>
+        <w:pStyle w:val="TDC1"/>
         <w:tabs>
           <w:tab w:val="left" w:pos="440"/>
           <w:tab w:val="right" w:leader="dot" w:pos="9962"/>
@@ -1316,7 +1316,7 @@
       <w:hyperlink w:anchor="_Toc301868915" w:history="1">
         <w:r>
           <w:rPr>
-            <w:rStyle w:val="Hyperlink"/>
+            <w:rStyle w:val="Hipervnculo"/>
             <w:b/>
             <w:smallCaps/>
             <w:noProof/>
@@ -1332,7 +1332,7 @@
         </w:r>
         <w:r>
           <w:rPr>
-            <w:rStyle w:val="Hyperlink"/>
+            <w:rStyle w:val="Hipervnculo"/>
             <w:b/>
             <w:smallCaps/>
             <w:noProof/>
@@ -1391,7 +1391,7 @@
     </w:p>
     <w:p>
       <w:pPr>
-        <w:pStyle w:val="TOC1"/>
+        <w:pStyle w:val="TDC1"/>
         <w:tabs>
           <w:tab w:val="left" w:pos="440"/>
           <w:tab w:val="right" w:leader="dot" w:pos="9962"/>
@@ -1405,7 +1405,7 @@
       <w:hyperlink w:anchor="_Toc301868916" w:history="1">
         <w:r>
           <w:rPr>
-            <w:rStyle w:val="Hyperlink"/>
+            <w:rStyle w:val="Hipervnculo"/>
             <w:b/>
             <w:smallCaps/>
             <w:noProof/>
@@ -1421,7 +1421,7 @@
         </w:r>
         <w:r>
           <w:rPr>
-            <w:rStyle w:val="Hyperlink"/>
+            <w:rStyle w:val="Hipervnculo"/>
             <w:b/>
             <w:smallCaps/>
             <w:noProof/>
@@ -1480,7 +1480,7 @@
     </w:p>
     <w:p>
       <w:pPr>
-        <w:pStyle w:val="TOC1"/>
+        <w:pStyle w:val="TDC1"/>
         <w:tabs>
           <w:tab w:val="left" w:pos="440"/>
           <w:tab w:val="right" w:leader="dot" w:pos="9962"/>
@@ -1494,7 +1494,7 @@
       <w:hyperlink w:anchor="_Toc301868917" w:history="1">
         <w:r>
           <w:rPr>
-            <w:rStyle w:val="Hyperlink"/>
+            <w:rStyle w:val="Hipervnculo"/>
             <w:b/>
             <w:smallCaps/>
             <w:noProof/>
@@ -1510,7 +1510,7 @@
         </w:r>
         <w:r>
           <w:rPr>
-            <w:rStyle w:val="Hyperlink"/>
+            <w:rStyle w:val="Hipervnculo"/>
             <w:b/>
             <w:smallCaps/>
             <w:noProof/>
@@ -1569,7 +1569,7 @@
     </w:p>
     <w:p>
       <w:pPr>
-        <w:pStyle w:val="TOC1"/>
+        <w:pStyle w:val="TDC1"/>
         <w:tabs>
           <w:tab w:val="left" w:pos="440"/>
           <w:tab w:val="right" w:leader="dot" w:pos="9962"/>
@@ -1583,7 +1583,7 @@
       <w:hyperlink w:anchor="_Toc301868918" w:history="1">
         <w:r>
           <w:rPr>
-            <w:rStyle w:val="Hyperlink"/>
+            <w:rStyle w:val="Hipervnculo"/>
             <w:b/>
             <w:smallCaps/>
             <w:noProof/>
@@ -1599,7 +1599,7 @@
         </w:r>
         <w:r>
           <w:rPr>
-            <w:rStyle w:val="Hyperlink"/>
+            <w:rStyle w:val="Hipervnculo"/>
             <w:b/>
             <w:smallCaps/>
             <w:noProof/>
@@ -1726,7 +1726,7 @@
     </w:p>
     <w:p>
       <w:pPr>
-        <w:pStyle w:val="TableofFigures"/>
+        <w:pStyle w:val="Tabladeilustraciones"/>
         <w:tabs>
           <w:tab w:val="right" w:leader="dot" w:pos="9962"/>
         </w:tabs>
@@ -1764,7 +1764,7 @@
       <w:hyperlink w:anchor="_Toc301868927" w:history="1">
         <w:r>
           <w:rPr>
-            <w:rStyle w:val="Hyperlink"/>
+            <w:rStyle w:val="Hipervnculo"/>
             <w:rFonts w:asciiTheme="minorHAnsi" w:hAnsiTheme="minorHAnsi" w:cstheme="minorHAnsi"/>
             <w:b/>
             <w:noProof/>
@@ -1837,7 +1837,7 @@
     </w:p>
     <w:p>
       <w:pPr>
-        <w:pStyle w:val="TableofFigures"/>
+        <w:pStyle w:val="Tabladeilustraciones"/>
         <w:tabs>
           <w:tab w:val="right" w:leader="dot" w:pos="9962"/>
         </w:tabs>
@@ -1854,7 +1854,7 @@
       <w:hyperlink w:anchor="_Toc301868928" w:history="1">
         <w:r>
           <w:rPr>
-            <w:rStyle w:val="Hyperlink"/>
+            <w:rStyle w:val="Hipervnculo"/>
             <w:rFonts w:asciiTheme="minorHAnsi" w:hAnsiTheme="minorHAnsi" w:cstheme="minorHAnsi"/>
             <w:b/>
             <w:noProof/>
@@ -1927,7 +1927,7 @@
     </w:p>
     <w:p>
       <w:pPr>
-        <w:pStyle w:val="TableofFigures"/>
+        <w:pStyle w:val="Tabladeilustraciones"/>
         <w:tabs>
           <w:tab w:val="right" w:leader="dot" w:pos="9962"/>
         </w:tabs>
@@ -1944,7 +1944,7 @@
       <w:hyperlink w:anchor="_Toc301868929" w:history="1">
         <w:r>
           <w:rPr>
-            <w:rStyle w:val="Hyperlink"/>
+            <w:rStyle w:val="Hipervnculo"/>
             <w:rFonts w:asciiTheme="minorHAnsi" w:hAnsiTheme="minorHAnsi" w:cstheme="minorHAnsi"/>
             <w:b/>
             <w:noProof/>
@@ -1953,7 +1953,7 @@
         </w:r>
         <w:r>
           <w:rPr>
-            <w:rStyle w:val="Hyperlink"/>
+            <w:rStyle w:val="Hipervnculo"/>
             <w:rFonts w:asciiTheme="minorHAnsi" w:hAnsiTheme="minorHAnsi" w:cstheme="minorHAnsi"/>
             <w:b/>
             <w:noProof/>
@@ -2027,7 +2027,7 @@
     </w:p>
     <w:p>
       <w:pPr>
-        <w:pStyle w:val="TableofFigures"/>
+        <w:pStyle w:val="Tabladeilustraciones"/>
         <w:tabs>
           <w:tab w:val="right" w:leader="dot" w:pos="9962"/>
         </w:tabs>
@@ -2044,7 +2044,7 @@
       <w:hyperlink w:anchor="_Toc301868930" w:history="1">
         <w:r>
           <w:rPr>
-            <w:rStyle w:val="Hyperlink"/>
+            <w:rStyle w:val="Hipervnculo"/>
             <w:rFonts w:asciiTheme="minorHAnsi" w:hAnsiTheme="minorHAnsi" w:cstheme="minorHAnsi"/>
             <w:b/>
             <w:noProof/>
@@ -2185,7 +2185,7 @@
     </w:p>
     <w:p>
       <w:pPr>
-        <w:pStyle w:val="TableofFigures"/>
+        <w:pStyle w:val="Tabladeilustraciones"/>
         <w:tabs>
           <w:tab w:val="right" w:leader="dot" w:pos="9962"/>
         </w:tabs>
@@ -2226,7 +2226,7 @@
       <w:hyperlink w:anchor="_Toc301868967" w:history="1">
         <w:r>
           <w:rPr>
-            <w:rStyle w:val="Hyperlink"/>
+            <w:rStyle w:val="Hipervnculo"/>
             <w:rFonts w:asciiTheme="minorHAnsi" w:hAnsiTheme="minorHAnsi" w:cstheme="minorHAnsi"/>
             <w:b/>
             <w:noProof/>
@@ -2299,7 +2299,7 @@
     </w:p>
     <w:p>
       <w:pPr>
-        <w:pStyle w:val="TableofFigures"/>
+        <w:pStyle w:val="Tabladeilustraciones"/>
         <w:tabs>
           <w:tab w:val="right" w:leader="dot" w:pos="9962"/>
         </w:tabs>
@@ -2316,7 +2316,7 @@
       <w:hyperlink w:anchor="_Toc301868968" w:history="1">
         <w:r>
           <w:rPr>
-            <w:rStyle w:val="Hyperlink"/>
+            <w:rStyle w:val="Hipervnculo"/>
             <w:rFonts w:asciiTheme="minorHAnsi" w:hAnsiTheme="minorHAnsi" w:cstheme="minorHAnsi"/>
             <w:b/>
             <w:noProof/>
@@ -2325,7 +2325,7 @@
         </w:r>
         <w:r>
           <w:rPr>
-            <w:rStyle w:val="Hyperlink"/>
+            <w:rStyle w:val="Hipervnculo"/>
             <w:rFonts w:asciiTheme="minorHAnsi" w:hAnsiTheme="minorHAnsi" w:cstheme="minorHAnsi"/>
             <w:b/>
             <w:noProof/>
@@ -2399,7 +2399,7 @@
     </w:p>
     <w:p>
       <w:pPr>
-        <w:pStyle w:val="TableofFigures"/>
+        <w:pStyle w:val="Tabladeilustraciones"/>
         <w:tabs>
           <w:tab w:val="right" w:leader="dot" w:pos="9962"/>
         </w:tabs>
@@ -2416,7 +2416,7 @@
       <w:hyperlink w:anchor="_Toc301868969" w:history="1">
         <w:r>
           <w:rPr>
-            <w:rStyle w:val="Hyperlink"/>
+            <w:rStyle w:val="Hipervnculo"/>
             <w:rFonts w:asciiTheme="minorHAnsi" w:hAnsiTheme="minorHAnsi" w:cstheme="minorHAnsi"/>
             <w:b/>
             <w:noProof/>
@@ -2489,7 +2489,7 @@
     </w:p>
     <w:p>
       <w:pPr>
-        <w:pStyle w:val="TableofFigures"/>
+        <w:pStyle w:val="Tabladeilustraciones"/>
         <w:tabs>
           <w:tab w:val="right" w:leader="dot" w:pos="9962"/>
         </w:tabs>
@@ -2506,7 +2506,7 @@
       <w:hyperlink w:anchor="_Toc301868970" w:history="1">
         <w:r>
           <w:rPr>
-            <w:rStyle w:val="Hyperlink"/>
+            <w:rStyle w:val="Hipervnculo"/>
             <w:rFonts w:asciiTheme="minorHAnsi" w:hAnsiTheme="minorHAnsi" w:cstheme="minorHAnsi"/>
             <w:b/>
             <w:noProof/>
@@ -2515,7 +2515,7 @@
         </w:r>
         <w:r>
           <w:rPr>
-            <w:rStyle w:val="Hyperlink"/>
+            <w:rStyle w:val="Hipervnculo"/>
             <w:rFonts w:asciiTheme="minorHAnsi" w:hAnsiTheme="minorHAnsi" w:cstheme="minorHAnsi"/>
             <w:b/>
             <w:noProof/>
@@ -2589,7 +2589,7 @@
     </w:p>
     <w:p>
       <w:pPr>
-        <w:pStyle w:val="TableofFigures"/>
+        <w:pStyle w:val="Tabladeilustraciones"/>
         <w:tabs>
           <w:tab w:val="right" w:leader="dot" w:pos="9962"/>
         </w:tabs>
@@ -2606,7 +2606,7 @@
       <w:hyperlink w:anchor="_Toc301868971" w:history="1">
         <w:r>
           <w:rPr>
-            <w:rStyle w:val="Hyperlink"/>
+            <w:rStyle w:val="Hipervnculo"/>
             <w:rFonts w:asciiTheme="minorHAnsi" w:hAnsiTheme="minorHAnsi" w:cstheme="minorHAnsi"/>
             <w:b/>
             <w:noProof/>
@@ -2615,7 +2615,7 @@
         </w:r>
         <w:r>
           <w:rPr>
-            <w:rStyle w:val="Hyperlink"/>
+            <w:rStyle w:val="Hipervnculo"/>
             <w:rFonts w:asciiTheme="minorHAnsi" w:hAnsiTheme="minorHAnsi" w:cstheme="minorHAnsi"/>
             <w:b/>
             <w:noProof/>
@@ -2689,7 +2689,7 @@
     </w:p>
     <w:p>
       <w:pPr>
-        <w:pStyle w:val="TableofFigures"/>
+        <w:pStyle w:val="Tabladeilustraciones"/>
         <w:tabs>
           <w:tab w:val="right" w:leader="dot" w:pos="9962"/>
         </w:tabs>
@@ -2706,7 +2706,7 @@
       <w:hyperlink w:anchor="_Toc301868972" w:history="1">
         <w:r>
           <w:rPr>
-            <w:rStyle w:val="Hyperlink"/>
+            <w:rStyle w:val="Hipervnculo"/>
             <w:rFonts w:asciiTheme="minorHAnsi" w:hAnsiTheme="minorHAnsi" w:cstheme="minorHAnsi"/>
             <w:b/>
             <w:noProof/>
@@ -2715,7 +2715,7 @@
         </w:r>
         <w:r>
           <w:rPr>
-            <w:rStyle w:val="Hyperlink"/>
+            <w:rStyle w:val="Hipervnculo"/>
             <w:rFonts w:asciiTheme="minorHAnsi" w:hAnsiTheme="minorHAnsi" w:cstheme="minorHAnsi"/>
             <w:b/>
             <w:noProof/>
@@ -2789,7 +2789,7 @@
     </w:p>
     <w:p>
       <w:pPr>
-        <w:pStyle w:val="TableofFigures"/>
+        <w:pStyle w:val="Tabladeilustraciones"/>
         <w:tabs>
           <w:tab w:val="right" w:leader="dot" w:pos="9962"/>
         </w:tabs>
@@ -2806,7 +2806,7 @@
       <w:hyperlink w:anchor="_Toc301868973" w:history="1">
         <w:r>
           <w:rPr>
-            <w:rStyle w:val="Hyperlink"/>
+            <w:rStyle w:val="Hipervnculo"/>
             <w:rFonts w:asciiTheme="minorHAnsi" w:hAnsiTheme="minorHAnsi" w:cstheme="minorHAnsi"/>
             <w:b/>
             <w:noProof/>
@@ -2815,7 +2815,7 @@
         </w:r>
         <w:r>
           <w:rPr>
-            <w:rStyle w:val="Hyperlink"/>
+            <w:rStyle w:val="Hipervnculo"/>
             <w:rFonts w:asciiTheme="minorHAnsi" w:hAnsiTheme="minorHAnsi" w:cstheme="minorHAnsi"/>
             <w:b/>
             <w:noProof/>
@@ -2889,7 +2889,7 @@
     </w:p>
     <w:p>
       <w:pPr>
-        <w:pStyle w:val="TableofFigures"/>
+        <w:pStyle w:val="Tabladeilustraciones"/>
         <w:tabs>
           <w:tab w:val="right" w:leader="dot" w:pos="9962"/>
         </w:tabs>
@@ -2906,7 +2906,7 @@
       <w:hyperlink w:anchor="_Toc301868974" w:history="1">
         <w:r>
           <w:rPr>
-            <w:rStyle w:val="Hyperlink"/>
+            <w:rStyle w:val="Hipervnculo"/>
             <w:rFonts w:asciiTheme="minorHAnsi" w:hAnsiTheme="minorHAnsi" w:cstheme="minorHAnsi"/>
             <w:b/>
             <w:noProof/>
@@ -2915,7 +2915,7 @@
         </w:r>
         <w:r>
           <w:rPr>
-            <w:rStyle w:val="Hyperlink"/>
+            <w:rStyle w:val="Hipervnculo"/>
             <w:rFonts w:asciiTheme="minorHAnsi" w:hAnsiTheme="minorHAnsi" w:cstheme="minorHAnsi"/>
             <w:b/>
             <w:noProof/>
@@ -3107,7 +3107,7 @@
     </w:p>
     <w:p>
       <w:pPr>
-        <w:pStyle w:val="ListParagraph"/>
+        <w:pStyle w:val="Prrafodelista"/>
         <w:numPr>
           <w:ilvl w:val="0"/>
           <w:numId w:val="1"/>
@@ -3206,7 +3206,7 @@
     </w:p>
     <w:p>
       <w:pPr>
-        <w:pStyle w:val="Caption"/>
+        <w:pStyle w:val="Epgrafe"/>
         <w:keepNext/>
         <w:spacing w:after="120"/>
         <w:jc w:val="center"/>
@@ -3278,7 +3278,7 @@
     </w:p>
     <w:tbl>
       <w:tblPr>
-        <w:tblStyle w:val="TableGrid"/>
+        <w:tblStyle w:val="Tablaconcuadrcula"/>
         <w:tblW w:w="0" w:type="auto"/>
         <w:jc w:val="center"/>
         <w:tblCellMar>
@@ -3287,7 +3287,7 @@
           <w:bottom w:w="28" w:type="dxa"/>
           <w:right w:w="57" w:type="dxa"/>
         </w:tblCellMar>
-        <w:tblLook w:val="04A0"/>
+        <w:tblLook w:val="04A0" w:firstRow="1" w:lastRow="0" w:firstColumn="1" w:lastColumn="0" w:noHBand="0" w:noVBand="1"/>
       </w:tblPr>
       <w:tblGrid>
         <w:gridCol w:w="1134"/>
@@ -3595,7 +3595,7 @@
     </w:p>
     <w:p>
       <w:pPr>
-        <w:pStyle w:val="ListParagraph"/>
+        <w:pStyle w:val="Prrafodelista"/>
         <w:numPr>
           <w:ilvl w:val="0"/>
           <w:numId w:val="1"/>
@@ -3703,7 +3703,7 @@
     </w:p>
     <w:p>
       <w:pPr>
-        <w:pStyle w:val="Caption"/>
+        <w:pStyle w:val="Epgrafe"/>
         <w:keepNext/>
         <w:spacing w:after="120"/>
         <w:jc w:val="center"/>
@@ -3775,7 +3775,7 @@
     </w:p>
     <w:tbl>
       <w:tblPr>
-        <w:tblStyle w:val="TableGrid"/>
+        <w:tblStyle w:val="Tablaconcuadrcula"/>
         <w:tblW w:w="0" w:type="auto"/>
         <w:jc w:val="center"/>
         <w:tblCellMar>
@@ -3784,7 +3784,7 @@
           <w:bottom w:w="28" w:type="dxa"/>
           <w:right w:w="57" w:type="dxa"/>
         </w:tblCellMar>
-        <w:tblLook w:val="04A0"/>
+        <w:tblLook w:val="04A0" w:firstRow="1" w:lastRow="0" w:firstColumn="1" w:lastColumn="0" w:noHBand="0" w:noVBand="1"/>
       </w:tblPr>
       <w:tblGrid>
         <w:gridCol w:w="1134"/>
@@ -4085,7 +4085,7 @@
     </w:p>
     <w:p>
       <w:pPr>
-        <w:pStyle w:val="ListParagraph"/>
+        <w:pStyle w:val="Prrafodelista"/>
         <w:numPr>
           <w:ilvl w:val="0"/>
           <w:numId w:val="1"/>
@@ -4208,11 +4208,13 @@
       <w:r>
         <w:rPr>
           <w:rFonts w:asciiTheme="minorHAnsi" w:hAnsiTheme="minorHAnsi"/>
-          <w:sz w:val="22"/>
-          <w:szCs w:val="22"/>
+          <w:noProof/>
+          <w:sz w:val="22"/>
+          <w:szCs w:val="22"/>
+          <w:lang w:val="es-ES" w:eastAsia="es-ES"/>
         </w:rPr>
         <w:drawing>
-          <wp:inline distT="0" distB="0" distL="0" distR="0">
+          <wp:inline distT="0" distB="0" distL="0" distR="0" wp14:anchorId="3FEC8008" wp14:editId="6EF898A8">
             <wp:extent cx="1276350" cy="907405"/>
             <wp:effectExtent l="19050" t="0" r="0" b="0"/>
             <wp:docPr id="2" name="Imagen 36" descr="http://cupi2.uniandes.edu.co/libros/analisis_y_diseno/images/Casos/C1/Diagrama%20Casos%20de%20Uso%20%28Admisiones%29.jpg"/>
@@ -4229,7 +4231,7 @@
                     </pic:cNvPicPr>
                   </pic:nvPicPr>
                   <pic:blipFill>
-                    <a:blip r:embed="rId10" cstate="print"/>
+                    <a:blip r:embed="rId11" cstate="print"/>
                     <a:srcRect l="36321" t="21333" r="33491" b="18000"/>
                     <a:stretch>
                       <a:fillRect/>
@@ -4260,7 +4262,7 @@
     </w:p>
     <w:p>
       <w:pPr>
-        <w:pStyle w:val="Caption"/>
+        <w:pStyle w:val="Epgrafe"/>
         <w:spacing w:before="120" w:after="0"/>
         <w:jc w:val="center"/>
         <w:rPr>
@@ -4372,7 +4374,7 @@
     </w:p>
     <w:p>
       <w:pPr>
-        <w:pStyle w:val="ListParagraph"/>
+        <w:pStyle w:val="Prrafodelista"/>
         <w:numPr>
           <w:ilvl w:val="0"/>
           <w:numId w:val="1"/>
@@ -4420,108 +4422,53 @@
           <w:szCs w:val="22"/>
         </w:rPr>
       </w:pPr>
-    </w:p>
-    <w:p>
-      <w:pPr>
+      <w:bookmarkStart w:id="11" w:name="_GoBack"/>
+      <w:bookmarkEnd w:id="11"/>
+    </w:p>
+    <w:p>
+      <w:pPr>
+        <w:pStyle w:val="Prrafodelista"/>
+        <w:numPr>
+          <w:ilvl w:val="1"/>
+          <w:numId w:val="1"/>
+        </w:numPr>
+        <w:ind w:left="709" w:hanging="567"/>
+        <w:contextualSpacing w:val="0"/>
         <w:jc w:val="both"/>
-        <w:rPr>
-          <w:rFonts w:asciiTheme="minorHAnsi" w:hAnsiTheme="minorHAnsi"/>
-          <w:sz w:val="22"/>
-          <w:szCs w:val="22"/>
-        </w:rPr>
-      </w:pPr>
-      <w:r>
-        <w:rPr>
-          <w:rFonts w:asciiTheme="minorHAnsi" w:hAnsiTheme="minorHAnsi"/>
-          <w:sz w:val="22"/>
-          <w:szCs w:val="22"/>
-          <w:highlight w:val="green"/>
-        </w:rPr>
-        <w:t>Erik</w:t>
-      </w:r>
-      <w:r>
-        <w:rPr>
-          <w:rFonts w:asciiTheme="minorHAnsi" w:hAnsiTheme="minorHAnsi"/>
-          <w:sz w:val="22"/>
-          <w:szCs w:val="22"/>
-          <w:highlight w:val="green"/>
-        </w:rPr>
-        <w:t>, Mauricio</w:t>
-      </w:r>
-    </w:p>
-    <w:p>
-      <w:pPr>
-        <w:jc w:val="both"/>
-        <w:rPr>
-          <w:rFonts w:asciiTheme="minorHAnsi" w:hAnsiTheme="minorHAnsi"/>
-          <w:sz w:val="22"/>
-          <w:szCs w:val="22"/>
-        </w:rPr>
-      </w:pPr>
-    </w:p>
-    <w:p>
-      <w:pPr>
-        <w:jc w:val="both"/>
-        <w:rPr>
-          <w:rFonts w:asciiTheme="minorHAnsi" w:hAnsiTheme="minorHAnsi"/>
-          <w:sz w:val="22"/>
-          <w:szCs w:val="22"/>
-        </w:rPr>
-      </w:pPr>
-      <w:r>
-        <w:rPr>
-          <w:rFonts w:asciiTheme="minorHAnsi" w:hAnsiTheme="minorHAnsi"/>
-          <w:sz w:val="22"/>
-          <w:szCs w:val="22"/>
-          <w:highlight w:val="yellow"/>
-        </w:rPr>
-        <w:t>Repetir n veces donde n = número de actores</w:t>
-      </w:r>
-    </w:p>
-    <w:p>
-      <w:pPr>
-        <w:jc w:val="both"/>
-        <w:rPr>
-          <w:rFonts w:asciiTheme="minorHAnsi" w:hAnsiTheme="minorHAnsi"/>
-          <w:sz w:val="22"/>
-          <w:szCs w:val="22"/>
-        </w:rPr>
-      </w:pPr>
-    </w:p>
-    <w:p>
-      <w:pPr>
-        <w:jc w:val="both"/>
-        <w:rPr>
-          <w:rFonts w:asciiTheme="minorHAnsi" w:hAnsiTheme="minorHAnsi"/>
-          <w:sz w:val="22"/>
-          <w:szCs w:val="22"/>
-        </w:rPr>
-      </w:pPr>
-      <w:r>
-        <w:rPr>
-          <w:rFonts w:asciiTheme="minorHAnsi" w:hAnsiTheme="minorHAnsi"/>
-          <w:sz w:val="22"/>
-          <w:szCs w:val="22"/>
-        </w:rPr>
-        <w:t xml:space="preserve">La siguiente figura corresponde al diagrama de casos de uso para el actor </w:t>
-      </w:r>
-      <w:r>
-        <w:rPr>
-          <w:rFonts w:asciiTheme="minorHAnsi" w:hAnsiTheme="minorHAnsi"/>
-          <w:sz w:val="22"/>
-          <w:szCs w:val="22"/>
-          <w:highlight w:val="yellow"/>
-        </w:rPr>
-        <w:t>ACTO</w:t>
-      </w:r>
-      <w:r>
-        <w:rPr>
-          <w:rFonts w:asciiTheme="minorHAnsi" w:hAnsiTheme="minorHAnsi"/>
-          <w:sz w:val="22"/>
-          <w:szCs w:val="22"/>
-          <w:highlight w:val="yellow"/>
-        </w:rPr>
-        <w:t>Ri</w:t>
+        <w:outlineLvl w:val="0"/>
+        <w:rPr>
+          <w:rFonts w:asciiTheme="minorHAnsi" w:hAnsiTheme="minorHAnsi"/>
+          <w:b/>
+          <w:smallCaps/>
+          <w:sz w:val="22"/>
+        </w:rPr>
+      </w:pPr>
+      <w:r>
+        <w:rPr>
+          <w:rFonts w:asciiTheme="minorHAnsi" w:hAnsiTheme="minorHAnsi"/>
+          <w:b/>
+          <w:smallCaps/>
+          <w:sz w:val="22"/>
+        </w:rPr>
+        <w:t>C</w:t>
+      </w:r>
+      <w:r>
+        <w:rPr>
+          <w:rFonts w:asciiTheme="minorHAnsi" w:hAnsiTheme="minorHAnsi"/>
+          <w:b/>
+          <w:smallCaps/>
+          <w:sz w:val="22"/>
+        </w:rPr>
+        <w:t>asos de uso</w:t>
+      </w:r>
+      <w:r>
+        <w:rPr>
+          <w:rFonts w:asciiTheme="minorHAnsi" w:hAnsiTheme="minorHAnsi"/>
+          <w:b/>
+          <w:smallCaps/>
+          <w:sz w:val="22"/>
+        </w:rPr>
+        <w:t xml:space="preserve"> del Administrador</w:t>
       </w:r>
     </w:p>
     <w:p>
@@ -4542,11 +4489,13 @@
       <w:r>
         <w:rPr>
           <w:rFonts w:asciiTheme="minorHAnsi" w:hAnsiTheme="minorHAnsi"/>
-          <w:sz w:val="22"/>
-          <w:szCs w:val="22"/>
+          <w:noProof/>
+          <w:sz w:val="22"/>
+          <w:szCs w:val="22"/>
+          <w:lang w:val="es-ES" w:eastAsia="es-ES"/>
         </w:rPr>
         <w:drawing>
-          <wp:inline distT="0" distB="0" distL="0" distR="0">
+          <wp:inline distT="0" distB="0" distL="0" distR="0" wp14:anchorId="5205587F" wp14:editId="3220D688">
             <wp:extent cx="1219200" cy="866775"/>
             <wp:effectExtent l="19050" t="0" r="0" b="0"/>
             <wp:docPr id="10" name="Imagen 36" descr="http://cupi2.uniandes.edu.co/libros/analisis_y_diseno/images/Casos/C1/Diagrama%20Casos%20de%20Uso%20%28Admisiones%29.jpg"/>
@@ -4563,7 +4512,7 @@
                     </pic:cNvPicPr>
                   </pic:nvPicPr>
                   <pic:blipFill>
-                    <a:blip r:embed="rId10" cstate="print"/>
+                    <a:blip r:embed="rId11" cstate="print"/>
                     <a:srcRect l="36321" t="21333" r="33491" b="18000"/>
                     <a:stretch>
                       <a:fillRect/>
@@ -4594,21 +4543,23 @@
     </w:p>
     <w:p>
       <w:pPr>
-        <w:pStyle w:val="Caption"/>
+        <w:pStyle w:val="Epgrafe"/>
         <w:spacing w:before="120" w:after="0"/>
         <w:jc w:val="center"/>
         <w:rPr>
           <w:rFonts w:asciiTheme="minorHAnsi" w:hAnsiTheme="minorHAnsi" w:cstheme="minorHAnsi"/>
           <w:color w:val="auto"/>
-          <w:sz w:val="22"/>
-          <w:szCs w:val="22"/>
-        </w:rPr>
-      </w:pPr>
-      <w:bookmarkStart w:id="11" w:name="_Toc301868968"/>
-      <w:r>
-        <w:rPr>
-          <w:rFonts w:asciiTheme="minorHAnsi" w:hAnsiTheme="minorHAnsi" w:cstheme="minorHAnsi"/>
-          <w:color w:val="auto"/>
+          <w:sz w:val="20"/>
+          <w:szCs w:val="20"/>
+        </w:rPr>
+      </w:pPr>
+      <w:bookmarkStart w:id="12" w:name="_Toc175844376"/>
+      <w:r>
+        <w:rPr>
+          <w:rFonts w:asciiTheme="minorHAnsi" w:hAnsiTheme="minorHAnsi" w:cstheme="minorHAnsi"/>
+          <w:color w:val="auto"/>
+          <w:sz w:val="20"/>
+          <w:szCs w:val="20"/>
         </w:rPr>
         <w:t xml:space="preserve">Figura </w:t>
       </w:r>
@@ -4616,6 +4567,8 @@
         <w:rPr>
           <w:rFonts w:asciiTheme="minorHAnsi" w:hAnsiTheme="minorHAnsi" w:cstheme="minorHAnsi"/>
           <w:color w:val="auto"/>
+          <w:sz w:val="20"/>
+          <w:szCs w:val="20"/>
         </w:rPr>
         <w:fldChar w:fldCharType="begin"/>
       </w:r>
@@ -4623,6 +4576,8 @@
         <w:rPr>
           <w:rFonts w:asciiTheme="minorHAnsi" w:hAnsiTheme="minorHAnsi" w:cstheme="minorHAnsi"/>
           <w:color w:val="auto"/>
+          <w:sz w:val="20"/>
+          <w:szCs w:val="20"/>
         </w:rPr>
         <w:instrText xml:space="preserve"> SEQ Figura \* ARABIC </w:instrText>
       </w:r>
@@ -4630,6 +4585,8 @@
         <w:rPr>
           <w:rFonts w:asciiTheme="minorHAnsi" w:hAnsiTheme="minorHAnsi" w:cstheme="minorHAnsi"/>
           <w:color w:val="auto"/>
+          <w:sz w:val="20"/>
+          <w:szCs w:val="20"/>
         </w:rPr>
         <w:fldChar w:fldCharType="separate"/>
       </w:r>
@@ -4638,13 +4595,17 @@
           <w:rFonts w:asciiTheme="minorHAnsi" w:hAnsiTheme="minorHAnsi" w:cstheme="minorHAnsi"/>
           <w:noProof/>
           <w:color w:val="auto"/>
-        </w:rPr>
-        <w:t>1</w:t>
-      </w:r>
-      <w:r>
-        <w:rPr>
-          <w:rFonts w:asciiTheme="minorHAnsi" w:hAnsiTheme="minorHAnsi" w:cstheme="minorHAnsi"/>
-          <w:color w:val="auto"/>
+          <w:sz w:val="20"/>
+          <w:szCs w:val="20"/>
+        </w:rPr>
+        <w:t>2</w:t>
+      </w:r>
+      <w:r>
+        <w:rPr>
+          <w:rFonts w:asciiTheme="minorHAnsi" w:hAnsiTheme="minorHAnsi" w:cstheme="minorHAnsi"/>
+          <w:color w:val="auto"/>
+          <w:sz w:val="20"/>
+          <w:szCs w:val="20"/>
         </w:rPr>
         <w:fldChar w:fldCharType="end"/>
       </w:r>
@@ -4652,26 +4613,12 @@
         <w:rPr>
           <w:rFonts w:asciiTheme="minorHAnsi" w:hAnsiTheme="minorHAnsi" w:cstheme="minorHAnsi"/>
           <w:color w:val="auto"/>
-        </w:rPr>
-        <w:t xml:space="preserve">. Casos de uso para el actor </w:t>
-      </w:r>
-      <w:r>
-        <w:rPr>
-          <w:rFonts w:asciiTheme="minorHAnsi" w:hAnsiTheme="minorHAnsi" w:cstheme="minorHAnsi"/>
-          <w:color w:val="auto"/>
-          <w:highlight w:val="yellow"/>
-        </w:rPr>
-        <w:t>ACTO</w:t>
-      </w:r>
-      <w:r>
-        <w:rPr>
-          <w:rFonts w:asciiTheme="minorHAnsi" w:hAnsiTheme="minorHAnsi" w:cstheme="minorHAnsi"/>
-          <w:color w:val="auto"/>
-          <w:highlight w:val="yellow"/>
-        </w:rPr>
-        <w:t>Ri</w:t>
-      </w:r>
-      <w:bookmarkEnd w:id="11"/>
+          <w:sz w:val="20"/>
+          <w:szCs w:val="20"/>
+        </w:rPr>
+        <w:t>. Casos de uso para el actor Administrador</w:t>
+      </w:r>
+      <w:bookmarkEnd w:id="12"/>
     </w:p>
     <w:p>
       <w:pPr>
@@ -4685,53 +4632,7 @@
     </w:p>
     <w:p>
       <w:pPr>
-        <w:jc w:val="both"/>
-        <w:rPr>
-          <w:rFonts w:asciiTheme="minorHAnsi" w:hAnsiTheme="minorHAnsi"/>
-          <w:sz w:val="22"/>
-          <w:szCs w:val="22"/>
-        </w:rPr>
-      </w:pPr>
-      <w:r>
-        <w:rPr>
-          <w:rFonts w:asciiTheme="minorHAnsi" w:hAnsiTheme="minorHAnsi"/>
-          <w:sz w:val="22"/>
-          <w:szCs w:val="22"/>
-        </w:rPr>
-        <w:t xml:space="preserve">A continuación se describen los casos de uso definidos para el actor </w:t>
-      </w:r>
-      <w:r>
-        <w:rPr>
-          <w:rFonts w:asciiTheme="minorHAnsi" w:hAnsiTheme="minorHAnsi"/>
-          <w:sz w:val="22"/>
-          <w:szCs w:val="22"/>
-          <w:highlight w:val="yellow"/>
-        </w:rPr>
-        <w:t>ACTO</w:t>
-      </w:r>
-      <w:r>
-        <w:rPr>
-          <w:rFonts w:asciiTheme="minorHAnsi" w:hAnsiTheme="minorHAnsi"/>
-          <w:sz w:val="22"/>
-          <w:szCs w:val="22"/>
-          <w:highlight w:val="yellow"/>
-        </w:rPr>
-        <w:t>Ri</w:t>
-      </w:r>
-    </w:p>
-    <w:p>
-      <w:pPr>
-        <w:jc w:val="both"/>
-        <w:rPr>
-          <w:rFonts w:asciiTheme="minorHAnsi" w:hAnsiTheme="minorHAnsi"/>
-          <w:sz w:val="22"/>
-          <w:szCs w:val="22"/>
-        </w:rPr>
-      </w:pPr>
-    </w:p>
-    <w:p>
-      <w:pPr>
-        <w:pStyle w:val="Caption"/>
+        <w:pStyle w:val="Epgrafe"/>
         <w:keepNext/>
         <w:spacing w:after="120"/>
         <w:jc w:val="center"/>
@@ -4741,7 +4642,7 @@
           <w:sz w:val="20"/>
         </w:rPr>
       </w:pPr>
-      <w:bookmarkStart w:id="12" w:name="_Toc301868929"/>
+      <w:bookmarkStart w:id="13" w:name="_Toc175844391"/>
       <w:r>
         <w:rPr>
           <w:rFonts w:asciiTheme="minorHAnsi" w:hAnsiTheme="minorHAnsi" w:cstheme="minorHAnsi"/>
@@ -4781,7 +4682,7 @@
           <w:color w:val="auto"/>
           <w:sz w:val="20"/>
         </w:rPr>
-        <w:t>2</w:t>
+        <w:t>3</w:t>
       </w:r>
       <w:r>
         <w:rPr>
@@ -4797,22 +4698,13 @@
           <w:color w:val="auto"/>
           <w:sz w:val="20"/>
         </w:rPr>
-        <w:t xml:space="preserve">. Casos de Uso para </w:t>
-      </w:r>
-      <w:r>
-        <w:rPr>
-          <w:rFonts w:asciiTheme="minorHAnsi" w:hAnsiTheme="minorHAnsi" w:cstheme="minorHAnsi"/>
-          <w:color w:val="auto"/>
-          <w:sz w:val="20"/>
-          <w:highlight w:val="yellow"/>
-        </w:rPr>
-        <w:t>ACTORi</w:t>
-      </w:r>
-      <w:bookmarkEnd w:id="12"/>
+        <w:t>. Casos de Uso para Administrador</w:t>
+      </w:r>
+      <w:bookmarkEnd w:id="13"/>
     </w:p>
     <w:tbl>
       <w:tblPr>
-        <w:tblStyle w:val="TableGrid"/>
+        <w:tblStyle w:val="Tablaconcuadrcula"/>
         <w:tblW w:w="10206" w:type="dxa"/>
         <w:jc w:val="center"/>
         <w:tblLayout w:type="fixed"/>
@@ -4822,7 +4714,7 @@
           <w:bottom w:w="28" w:type="dxa"/>
           <w:right w:w="57" w:type="dxa"/>
         </w:tblCellMar>
-        <w:tblLook w:val="04A0"/>
+        <w:tblLook w:val="04A0" w:firstRow="1" w:lastRow="0" w:firstColumn="1" w:lastColumn="0" w:noHBand="0" w:noVBand="1"/>
       </w:tblPr>
       <w:tblGrid>
         <w:gridCol w:w="1134"/>
@@ -5003,6 +4895,13 @@
                 <w:szCs w:val="22"/>
               </w:rPr>
             </w:pPr>
+            <w:r>
+              <w:rPr>
+                <w:rFonts w:asciiTheme="minorHAnsi" w:hAnsiTheme="minorHAnsi"/>
+                <w:szCs w:val="22"/>
+              </w:rPr>
+              <w:t>Crear Usuario</w:t>
+            </w:r>
           </w:p>
         </w:tc>
         <w:tc>
@@ -5011,7 +4910,7 @@
           </w:tcPr>
           <w:p>
             <w:pPr>
-              <w:pStyle w:val="ListParagraph"/>
+              <w:pStyle w:val="Prrafodelista"/>
               <w:numPr>
                 <w:ilvl w:val="0"/>
                 <w:numId w:val="14"/>
@@ -5022,10 +4921,17 @@
                 <w:szCs w:val="22"/>
               </w:rPr>
             </w:pPr>
-          </w:p>
-          <w:p>
-            <w:pPr>
-              <w:pStyle w:val="ListParagraph"/>
+            <w:r>
+              <w:rPr>
+                <w:rFonts w:asciiTheme="minorHAnsi" w:hAnsiTheme="minorHAnsi"/>
+                <w:szCs w:val="22"/>
+              </w:rPr>
+              <w:t>Nombre Usuario</w:t>
+            </w:r>
+          </w:p>
+          <w:p>
+            <w:pPr>
+              <w:pStyle w:val="Prrafodelista"/>
               <w:numPr>
                 <w:ilvl w:val="0"/>
                 <w:numId w:val="14"/>
@@ -5036,6 +4942,34 @@
                 <w:szCs w:val="22"/>
               </w:rPr>
             </w:pPr>
+            <w:r>
+              <w:rPr>
+                <w:rFonts w:asciiTheme="minorHAnsi" w:hAnsiTheme="minorHAnsi"/>
+                <w:szCs w:val="22"/>
+              </w:rPr>
+              <w:t>Login</w:t>
+            </w:r>
+          </w:p>
+          <w:p>
+            <w:pPr>
+              <w:pStyle w:val="Prrafodelista"/>
+              <w:numPr>
+                <w:ilvl w:val="0"/>
+                <w:numId w:val="14"/>
+              </w:numPr>
+              <w:ind w:left="202" w:hanging="202"/>
+              <w:rPr>
+                <w:rFonts w:asciiTheme="minorHAnsi" w:hAnsiTheme="minorHAnsi"/>
+                <w:szCs w:val="22"/>
+              </w:rPr>
+            </w:pPr>
+            <w:r>
+              <w:rPr>
+                <w:rFonts w:asciiTheme="minorHAnsi" w:hAnsiTheme="minorHAnsi"/>
+                <w:szCs w:val="22"/>
+              </w:rPr>
+              <w:t>Cédula</w:t>
+            </w:r>
           </w:p>
         </w:tc>
         <w:tc>
@@ -5044,18 +4978,72 @@
           </w:tcPr>
           <w:p>
             <w:pPr>
-              <w:rPr>
-                <w:rFonts w:asciiTheme="minorHAnsi" w:hAnsiTheme="minorHAnsi"/>
-                <w:szCs w:val="22"/>
-              </w:rPr>
-            </w:pPr>
+              <w:pStyle w:val="Prrafodelista"/>
+              <w:numPr>
+                <w:ilvl w:val="0"/>
+                <w:numId w:val="14"/>
+              </w:numPr>
+              <w:ind w:left="202" w:hanging="202"/>
+              <w:rPr>
+                <w:rFonts w:asciiTheme="minorHAnsi" w:hAnsiTheme="minorHAnsi"/>
+                <w:szCs w:val="22"/>
+              </w:rPr>
+            </w:pPr>
+            <w:r>
+              <w:rPr>
+                <w:rFonts w:asciiTheme="minorHAnsi" w:hAnsiTheme="minorHAnsi"/>
+                <w:szCs w:val="22"/>
+              </w:rPr>
+              <w:t>El nombre de usuario es válido</w:t>
+            </w:r>
+          </w:p>
+          <w:p>
+            <w:pPr>
+              <w:pStyle w:val="Prrafodelista"/>
+              <w:numPr>
+                <w:ilvl w:val="0"/>
+                <w:numId w:val="14"/>
+              </w:numPr>
+              <w:ind w:left="202" w:hanging="202"/>
+              <w:rPr>
+                <w:rFonts w:asciiTheme="minorHAnsi" w:hAnsiTheme="minorHAnsi"/>
+                <w:szCs w:val="22"/>
+              </w:rPr>
+            </w:pPr>
+            <w:r>
+              <w:rPr>
+                <w:rFonts w:asciiTheme="minorHAnsi" w:hAnsiTheme="minorHAnsi"/>
+                <w:szCs w:val="22"/>
+              </w:rPr>
+              <w:t>El usuario no existe previamente en el sistema</w:t>
+            </w:r>
           </w:p>
         </w:tc>
         <w:tc>
           <w:tcPr>
             <w:tcW w:w="2835" w:type="dxa"/>
-            <w:vAlign w:val="center"/>
-          </w:tcPr>
+          </w:tcPr>
+          <w:p>
+            <w:pPr>
+              <w:pStyle w:val="Prrafodelista"/>
+              <w:numPr>
+                <w:ilvl w:val="0"/>
+                <w:numId w:val="14"/>
+              </w:numPr>
+              <w:ind w:left="202" w:hanging="202"/>
+              <w:rPr>
+                <w:rFonts w:asciiTheme="minorHAnsi" w:hAnsiTheme="minorHAnsi"/>
+                <w:szCs w:val="22"/>
+              </w:rPr>
+            </w:pPr>
+            <w:r>
+              <w:rPr>
+                <w:rFonts w:asciiTheme="minorHAnsi" w:hAnsiTheme="minorHAnsi"/>
+                <w:szCs w:val="22"/>
+              </w:rPr>
+              <w:t>Un nuevo usuario es creado en el sistema con un password por defecto</w:t>
+            </w:r>
+          </w:p>
           <w:p>
             <w:pPr>
               <w:rPr>
@@ -5108,6 +5096,13 @@
                 <w:szCs w:val="22"/>
               </w:rPr>
             </w:pPr>
+            <w:r>
+              <w:rPr>
+                <w:rFonts w:asciiTheme="minorHAnsi" w:hAnsiTheme="minorHAnsi"/>
+                <w:szCs w:val="22"/>
+              </w:rPr>
+              <w:t>Eliminar Usuario</w:t>
+            </w:r>
           </w:p>
         </w:tc>
         <w:tc>
@@ -5116,7 +5111,7 @@
           </w:tcPr>
           <w:p>
             <w:pPr>
-              <w:pStyle w:val="ListParagraph"/>
+              <w:pStyle w:val="Prrafodelista"/>
               <w:numPr>
                 <w:ilvl w:val="0"/>
                 <w:numId w:val="14"/>
@@ -5127,10 +5122,22 @@
                 <w:szCs w:val="22"/>
               </w:rPr>
             </w:pPr>
-          </w:p>
-          <w:p>
-            <w:pPr>
-              <w:pStyle w:val="ListParagraph"/>
+            <w:r>
+              <w:rPr>
+                <w:rFonts w:asciiTheme="minorHAnsi" w:hAnsiTheme="minorHAnsi"/>
+                <w:szCs w:val="22"/>
+              </w:rPr>
+              <w:t>Login del usuario</w:t>
+            </w:r>
+          </w:p>
+        </w:tc>
+        <w:tc>
+          <w:tcPr>
+            <w:tcW w:w="2268" w:type="dxa"/>
+          </w:tcPr>
+          <w:p>
+            <w:pPr>
+              <w:pStyle w:val="Prrafodelista"/>
               <w:numPr>
                 <w:ilvl w:val="0"/>
                 <w:numId w:val="14"/>
@@ -5141,33 +5148,60 @@
                 <w:szCs w:val="22"/>
               </w:rPr>
             </w:pPr>
-          </w:p>
-        </w:tc>
-        <w:tc>
-          <w:tcPr>
-            <w:tcW w:w="2268" w:type="dxa"/>
-          </w:tcPr>
-          <w:p>
-            <w:pPr>
-              <w:rPr>
-                <w:rFonts w:asciiTheme="minorHAnsi" w:hAnsiTheme="minorHAnsi"/>
-                <w:szCs w:val="22"/>
-              </w:rPr>
-            </w:pPr>
+            <w:r>
+              <w:rPr>
+                <w:rFonts w:asciiTheme="minorHAnsi" w:hAnsiTheme="minorHAnsi"/>
+                <w:szCs w:val="22"/>
+              </w:rPr>
+              <w:t>El usuario existe en el sistema</w:t>
+            </w:r>
+          </w:p>
+          <w:p>
+            <w:pPr>
+              <w:pStyle w:val="Prrafodelista"/>
+              <w:numPr>
+                <w:ilvl w:val="0"/>
+                <w:numId w:val="14"/>
+              </w:numPr>
+              <w:ind w:left="202" w:hanging="202"/>
+              <w:rPr>
+                <w:rFonts w:asciiTheme="minorHAnsi" w:hAnsiTheme="minorHAnsi"/>
+                <w:szCs w:val="22"/>
+              </w:rPr>
+            </w:pPr>
+            <w:r>
+              <w:rPr>
+                <w:rFonts w:asciiTheme="minorHAnsi" w:hAnsiTheme="minorHAnsi"/>
+                <w:szCs w:val="22"/>
+              </w:rPr>
+              <w:t>El usuario ya no es usado</w:t>
+            </w:r>
           </w:p>
         </w:tc>
         <w:tc>
           <w:tcPr>
             <w:tcW w:w="2835" w:type="dxa"/>
-            <w:vAlign w:val="center"/>
-          </w:tcPr>
-          <w:p>
-            <w:pPr>
-              <w:rPr>
-                <w:rFonts w:asciiTheme="minorHAnsi" w:hAnsiTheme="minorHAnsi"/>
-                <w:szCs w:val="22"/>
-              </w:rPr>
-            </w:pPr>
+          </w:tcPr>
+          <w:p>
+            <w:pPr>
+              <w:pStyle w:val="Prrafodelista"/>
+              <w:numPr>
+                <w:ilvl w:val="0"/>
+                <w:numId w:val="14"/>
+              </w:numPr>
+              <w:ind w:left="202" w:hanging="202"/>
+              <w:rPr>
+                <w:rFonts w:asciiTheme="minorHAnsi" w:hAnsiTheme="minorHAnsi"/>
+                <w:szCs w:val="22"/>
+              </w:rPr>
+            </w:pPr>
+            <w:r>
+              <w:rPr>
+                <w:rFonts w:asciiTheme="minorHAnsi" w:hAnsiTheme="minorHAnsi"/>
+                <w:szCs w:val="22"/>
+              </w:rPr>
+              <w:t>El usuario que corresponde al login indicado es eliminado del sistema</w:t>
+            </w:r>
           </w:p>
         </w:tc>
       </w:tr>
@@ -5213,6 +5247,13 @@
                 <w:szCs w:val="22"/>
               </w:rPr>
             </w:pPr>
+            <w:r>
+              <w:rPr>
+                <w:rFonts w:asciiTheme="minorHAnsi" w:hAnsiTheme="minorHAnsi"/>
+                <w:szCs w:val="22"/>
+              </w:rPr>
+              <w:t>Exportar Información Web</w:t>
+            </w:r>
           </w:p>
         </w:tc>
         <w:tc>
@@ -5221,7 +5262,20 @@
           </w:tcPr>
           <w:p>
             <w:pPr>
-              <w:pStyle w:val="ListParagraph"/>
+              <w:rPr>
+                <w:rFonts w:asciiTheme="minorHAnsi" w:hAnsiTheme="minorHAnsi"/>
+                <w:szCs w:val="22"/>
+              </w:rPr>
+            </w:pPr>
+          </w:p>
+        </w:tc>
+        <w:tc>
+          <w:tcPr>
+            <w:tcW w:w="2268" w:type="dxa"/>
+          </w:tcPr>
+          <w:p>
+            <w:pPr>
+              <w:pStyle w:val="Prrafodelista"/>
               <w:numPr>
                 <w:ilvl w:val="0"/>
                 <w:numId w:val="14"/>
@@ -5232,10 +5286,22 @@
                 <w:szCs w:val="22"/>
               </w:rPr>
             </w:pPr>
-          </w:p>
-          <w:p>
-            <w:pPr>
-              <w:pStyle w:val="ListParagraph"/>
+            <w:r>
+              <w:rPr>
+                <w:rFonts w:asciiTheme="minorHAnsi" w:hAnsiTheme="minorHAnsi"/>
+                <w:szCs w:val="22"/>
+              </w:rPr>
+              <w:t>Existen inmuebles registrados en el sistema</w:t>
+            </w:r>
+          </w:p>
+        </w:tc>
+        <w:tc>
+          <w:tcPr>
+            <w:tcW w:w="2835" w:type="dxa"/>
+          </w:tcPr>
+          <w:p>
+            <w:pPr>
+              <w:pStyle w:val="Prrafodelista"/>
               <w:numPr>
                 <w:ilvl w:val="0"/>
                 <w:numId w:val="14"/>
@@ -5246,6 +5312,4135 @@
                 <w:szCs w:val="22"/>
               </w:rPr>
             </w:pPr>
+            <w:r>
+              <w:rPr>
+                <w:rFonts w:asciiTheme="minorHAnsi" w:hAnsiTheme="minorHAnsi"/>
+                <w:szCs w:val="22"/>
+              </w:rPr>
+              <w:t>La información de los inmuebles registrados es exportada al sitio web de la empresa para visualización de los posibles compradores</w:t>
+            </w:r>
+          </w:p>
+        </w:tc>
+      </w:tr>
+      <w:tr>
+        <w:trPr>
+          <w:cantSplit/>
+          <w:jc w:val="center"/>
+        </w:trPr>
+        <w:tc>
+          <w:tcPr>
+            <w:tcW w:w="1134" w:type="dxa"/>
+            <w:shd w:val="clear" w:color="auto" w:fill="DBE5F1" w:themeFill="accent1" w:themeFillTint="33"/>
+            <w:vAlign w:val="center"/>
+          </w:tcPr>
+          <w:p>
+            <w:pPr>
+              <w:jc w:val="center"/>
+              <w:rPr>
+                <w:rFonts w:asciiTheme="minorHAnsi" w:hAnsiTheme="minorHAnsi"/>
+                <w:b/>
+                <w:szCs w:val="22"/>
+              </w:rPr>
+            </w:pPr>
+            <w:r>
+              <w:rPr>
+                <w:rFonts w:asciiTheme="minorHAnsi" w:hAnsiTheme="minorHAnsi"/>
+                <w:b/>
+                <w:szCs w:val="22"/>
+              </w:rPr>
+              <w:t>CU04</w:t>
+            </w:r>
+          </w:p>
+        </w:tc>
+        <w:tc>
+          <w:tcPr>
+            <w:tcW w:w="1701" w:type="dxa"/>
+            <w:vAlign w:val="center"/>
+          </w:tcPr>
+          <w:p>
+            <w:pPr>
+              <w:rPr>
+                <w:rFonts w:asciiTheme="minorHAnsi" w:hAnsiTheme="minorHAnsi"/>
+                <w:szCs w:val="22"/>
+              </w:rPr>
+            </w:pPr>
+            <w:r>
+              <w:rPr>
+                <w:rFonts w:asciiTheme="minorHAnsi" w:hAnsiTheme="minorHAnsi"/>
+                <w:szCs w:val="22"/>
+              </w:rPr>
+              <w:t>Generar Reporte Global Mes</w:t>
+            </w:r>
+          </w:p>
+        </w:tc>
+        <w:tc>
+          <w:tcPr>
+            <w:tcW w:w="2268" w:type="dxa"/>
+          </w:tcPr>
+          <w:p>
+            <w:pPr>
+              <w:rPr>
+                <w:rFonts w:asciiTheme="minorHAnsi" w:hAnsiTheme="minorHAnsi"/>
+                <w:szCs w:val="22"/>
+              </w:rPr>
+            </w:pPr>
+          </w:p>
+        </w:tc>
+        <w:tc>
+          <w:tcPr>
+            <w:tcW w:w="2268" w:type="dxa"/>
+          </w:tcPr>
+          <w:p>
+            <w:pPr>
+              <w:pStyle w:val="Prrafodelista"/>
+              <w:numPr>
+                <w:ilvl w:val="0"/>
+                <w:numId w:val="14"/>
+              </w:numPr>
+              <w:ind w:left="202" w:hanging="202"/>
+              <w:rPr>
+                <w:rFonts w:asciiTheme="minorHAnsi" w:hAnsiTheme="minorHAnsi"/>
+                <w:szCs w:val="22"/>
+              </w:rPr>
+            </w:pPr>
+            <w:r>
+              <w:rPr>
+                <w:rFonts w:asciiTheme="minorHAnsi" w:hAnsiTheme="minorHAnsi"/>
+                <w:szCs w:val="22"/>
+              </w:rPr>
+              <w:t>Se ha registrado correctamente la información de arrendamientos del mes</w:t>
+            </w:r>
+          </w:p>
+        </w:tc>
+        <w:tc>
+          <w:tcPr>
+            <w:tcW w:w="2835" w:type="dxa"/>
+          </w:tcPr>
+          <w:p>
+            <w:pPr>
+              <w:pStyle w:val="Prrafodelista"/>
+              <w:numPr>
+                <w:ilvl w:val="0"/>
+                <w:numId w:val="14"/>
+              </w:numPr>
+              <w:ind w:left="202" w:hanging="202"/>
+              <w:rPr>
+                <w:rFonts w:asciiTheme="minorHAnsi" w:hAnsiTheme="minorHAnsi"/>
+                <w:szCs w:val="22"/>
+              </w:rPr>
+            </w:pPr>
+            <w:r>
+              <w:rPr>
+                <w:rFonts w:asciiTheme="minorHAnsi" w:hAnsiTheme="minorHAnsi"/>
+                <w:szCs w:val="22"/>
+              </w:rPr>
+              <w:t>Se genera el informe consolidado del mes de los cobros realizados a los arrendamientos</w:t>
+            </w:r>
+          </w:p>
+        </w:tc>
+      </w:tr>
+    </w:tbl>
+    <w:p>
+      <w:pPr>
+        <w:jc w:val="both"/>
+        <w:rPr>
+          <w:rFonts w:asciiTheme="minorHAnsi" w:hAnsiTheme="minorHAnsi"/>
+          <w:sz w:val="22"/>
+          <w:szCs w:val="22"/>
+        </w:rPr>
+      </w:pPr>
+    </w:p>
+    <w:p>
+      <w:pPr>
+        <w:jc w:val="both"/>
+        <w:rPr>
+          <w:rFonts w:asciiTheme="minorHAnsi" w:hAnsiTheme="minorHAnsi"/>
+          <w:sz w:val="22"/>
+          <w:szCs w:val="22"/>
+        </w:rPr>
+      </w:pPr>
+    </w:p>
+    <w:p>
+      <w:pPr>
+        <w:pStyle w:val="Prrafodelista"/>
+        <w:numPr>
+          <w:ilvl w:val="1"/>
+          <w:numId w:val="1"/>
+        </w:numPr>
+        <w:ind w:left="709" w:hanging="567"/>
+        <w:contextualSpacing w:val="0"/>
+        <w:jc w:val="both"/>
+        <w:outlineLvl w:val="0"/>
+        <w:rPr>
+          <w:rFonts w:asciiTheme="minorHAnsi" w:hAnsiTheme="minorHAnsi"/>
+          <w:b/>
+          <w:smallCaps/>
+          <w:sz w:val="22"/>
+        </w:rPr>
+      </w:pPr>
+      <w:r>
+        <w:rPr>
+          <w:rFonts w:asciiTheme="minorHAnsi" w:hAnsiTheme="minorHAnsi"/>
+          <w:b/>
+          <w:smallCaps/>
+          <w:sz w:val="22"/>
+        </w:rPr>
+        <w:t>C</w:t>
+      </w:r>
+      <w:r>
+        <w:rPr>
+          <w:rFonts w:asciiTheme="minorHAnsi" w:hAnsiTheme="minorHAnsi"/>
+          <w:b/>
+          <w:smallCaps/>
+          <w:sz w:val="22"/>
+        </w:rPr>
+        <w:t>asos de uso</w:t>
+      </w:r>
+      <w:r>
+        <w:rPr>
+          <w:rFonts w:asciiTheme="minorHAnsi" w:hAnsiTheme="minorHAnsi"/>
+          <w:b/>
+          <w:smallCaps/>
+          <w:sz w:val="22"/>
+        </w:rPr>
+        <w:t xml:space="preserve"> del Coordinador Receptor Inmueble</w:t>
+      </w:r>
+    </w:p>
+    <w:p>
+      <w:pPr>
+        <w:jc w:val="both"/>
+        <w:rPr>
+          <w:rFonts w:asciiTheme="minorHAnsi" w:hAnsiTheme="minorHAnsi"/>
+          <w:sz w:val="22"/>
+          <w:szCs w:val="22"/>
+        </w:rPr>
+      </w:pPr>
+    </w:p>
+    <w:p>
+      <w:pPr>
+        <w:keepNext/>
+        <w:jc w:val="center"/>
+      </w:pPr>
+      <w:r>
+        <w:rPr>
+          <w:rFonts w:asciiTheme="minorHAnsi" w:hAnsiTheme="minorHAnsi"/>
+          <w:noProof/>
+          <w:sz w:val="22"/>
+          <w:szCs w:val="22"/>
+          <w:lang w:val="es-ES" w:eastAsia="es-ES"/>
+        </w:rPr>
+        <w:drawing>
+          <wp:inline distT="0" distB="0" distL="0" distR="0" wp14:anchorId="30D2E371" wp14:editId="256C3D32">
+            <wp:extent cx="1219200" cy="866775"/>
+            <wp:effectExtent l="19050" t="0" r="0" b="0"/>
+            <wp:docPr id="11" name="Imagen 36" descr="http://cupi2.uniandes.edu.co/libros/analisis_y_diseno/images/Casos/C1/Diagrama%20Casos%20de%20Uso%20%28Admisiones%29.jpg"/>
+            <wp:cNvGraphicFramePr>
+              <a:graphicFrameLocks xmlns:a="http://schemas.openxmlformats.org/drawingml/2006/main" noChangeAspect="1"/>
+            </wp:cNvGraphicFramePr>
+            <a:graphic xmlns:a="http://schemas.openxmlformats.org/drawingml/2006/main">
+              <a:graphicData uri="http://schemas.openxmlformats.org/drawingml/2006/picture">
+                <pic:pic xmlns:pic="http://schemas.openxmlformats.org/drawingml/2006/picture">
+                  <pic:nvPicPr>
+                    <pic:cNvPr id="0" name="Picture 36" descr="http://cupi2.uniandes.edu.co/libros/analisis_y_diseno/images/Casos/C1/Diagrama%20Casos%20de%20Uso%20%28Admisiones%29.jpg"/>
+                    <pic:cNvPicPr>
+                      <a:picLocks noChangeAspect="1" noChangeArrowheads="1"/>
+                    </pic:cNvPicPr>
+                  </pic:nvPicPr>
+                  <pic:blipFill>
+                    <a:blip r:embed="rId11" cstate="print"/>
+                    <a:srcRect l="36321" t="21333" r="33491" b="18000"/>
+                    <a:stretch>
+                      <a:fillRect/>
+                    </a:stretch>
+                  </pic:blipFill>
+                  <pic:spPr bwMode="auto">
+                    <a:xfrm>
+                      <a:off x="0" y="0"/>
+                      <a:ext cx="1219200" cy="866775"/>
+                    </a:xfrm>
+                    <a:prstGeom prst="rect">
+                      <a:avLst/>
+                    </a:prstGeom>
+                    <a:noFill/>
+                    <a:ln w="9525">
+                      <a:noFill/>
+                      <a:miter lim="800000"/>
+                      <a:headEnd/>
+                      <a:tailEnd/>
+                    </a:ln>
+                  </pic:spPr>
+                </pic:pic>
+              </a:graphicData>
+            </a:graphic>
+          </wp:inline>
+        </w:drawing>
+      </w:r>
+    </w:p>
+    <w:p>
+      <w:pPr>
+        <w:pStyle w:val="Epgrafe"/>
+        <w:spacing w:before="120" w:after="0"/>
+        <w:jc w:val="center"/>
+        <w:rPr>
+          <w:rFonts w:asciiTheme="minorHAnsi" w:hAnsiTheme="minorHAnsi" w:cstheme="minorHAnsi"/>
+          <w:color w:val="auto"/>
+          <w:sz w:val="24"/>
+          <w:szCs w:val="22"/>
+        </w:rPr>
+      </w:pPr>
+      <w:bookmarkStart w:id="14" w:name="_Toc175844377"/>
+      <w:r>
+        <w:rPr>
+          <w:rFonts w:asciiTheme="minorHAnsi" w:hAnsiTheme="minorHAnsi" w:cstheme="minorHAnsi"/>
+          <w:color w:val="auto"/>
+          <w:sz w:val="20"/>
+        </w:rPr>
+        <w:t xml:space="preserve">Figura </w:t>
+      </w:r>
+      <w:r>
+        <w:rPr>
+          <w:rFonts w:asciiTheme="minorHAnsi" w:hAnsiTheme="minorHAnsi" w:cstheme="minorHAnsi"/>
+          <w:color w:val="auto"/>
+          <w:sz w:val="20"/>
+        </w:rPr>
+        <w:fldChar w:fldCharType="begin"/>
+      </w:r>
+      <w:r>
+        <w:rPr>
+          <w:rFonts w:asciiTheme="minorHAnsi" w:hAnsiTheme="minorHAnsi" w:cstheme="minorHAnsi"/>
+          <w:color w:val="auto"/>
+          <w:sz w:val="20"/>
+        </w:rPr>
+        <w:instrText xml:space="preserve"> SEQ Figura \* ARABIC </w:instrText>
+      </w:r>
+      <w:r>
+        <w:rPr>
+          <w:rFonts w:asciiTheme="minorHAnsi" w:hAnsiTheme="minorHAnsi" w:cstheme="minorHAnsi"/>
+          <w:color w:val="auto"/>
+          <w:sz w:val="20"/>
+        </w:rPr>
+        <w:fldChar w:fldCharType="separate"/>
+      </w:r>
+      <w:r>
+        <w:rPr>
+          <w:rFonts w:asciiTheme="minorHAnsi" w:hAnsiTheme="minorHAnsi" w:cstheme="minorHAnsi"/>
+          <w:noProof/>
+          <w:color w:val="auto"/>
+          <w:sz w:val="20"/>
+        </w:rPr>
+        <w:t>3</w:t>
+      </w:r>
+      <w:r>
+        <w:rPr>
+          <w:rFonts w:asciiTheme="minorHAnsi" w:hAnsiTheme="minorHAnsi" w:cstheme="minorHAnsi"/>
+          <w:color w:val="auto"/>
+          <w:sz w:val="20"/>
+        </w:rPr>
+        <w:fldChar w:fldCharType="end"/>
+      </w:r>
+      <w:r>
+        <w:rPr>
+          <w:rFonts w:asciiTheme="minorHAnsi" w:hAnsiTheme="minorHAnsi" w:cstheme="minorHAnsi"/>
+          <w:color w:val="auto"/>
+          <w:sz w:val="20"/>
+        </w:rPr>
+        <w:t xml:space="preserve">. Casos de uso para el actor </w:t>
+      </w:r>
+      <w:r>
+        <w:rPr>
+          <w:rFonts w:asciiTheme="minorHAnsi" w:hAnsiTheme="minorHAnsi" w:cstheme="minorHAnsi"/>
+          <w:color w:val="auto"/>
+          <w:sz w:val="20"/>
+        </w:rPr>
+        <w:t>Coordinador</w:t>
+      </w:r>
+      <w:r>
+        <w:rPr>
+          <w:rFonts w:asciiTheme="minorHAnsi" w:hAnsiTheme="minorHAnsi" w:cstheme="minorHAnsi"/>
+          <w:color w:val="auto"/>
+          <w:sz w:val="20"/>
+        </w:rPr>
+        <w:t xml:space="preserve"> Receptor Inmueble</w:t>
+      </w:r>
+      <w:bookmarkEnd w:id="14"/>
+    </w:p>
+    <w:p>
+      <w:pPr>
+        <w:jc w:val="both"/>
+        <w:rPr>
+          <w:rFonts w:asciiTheme="minorHAnsi" w:hAnsiTheme="minorHAnsi"/>
+          <w:sz w:val="22"/>
+          <w:szCs w:val="22"/>
+        </w:rPr>
+      </w:pPr>
+    </w:p>
+    <w:p>
+      <w:pPr>
+        <w:pStyle w:val="Epgrafe"/>
+        <w:keepNext/>
+        <w:spacing w:after="120"/>
+        <w:jc w:val="center"/>
+        <w:rPr>
+          <w:rFonts w:asciiTheme="minorHAnsi" w:hAnsiTheme="minorHAnsi" w:cstheme="minorHAnsi"/>
+          <w:color w:val="auto"/>
+          <w:sz w:val="20"/>
+        </w:rPr>
+      </w:pPr>
+      <w:bookmarkStart w:id="15" w:name="_Toc175844392"/>
+      <w:r>
+        <w:rPr>
+          <w:rFonts w:asciiTheme="minorHAnsi" w:hAnsiTheme="minorHAnsi" w:cstheme="minorHAnsi"/>
+          <w:color w:val="auto"/>
+          <w:sz w:val="20"/>
+        </w:rPr>
+        <w:lastRenderedPageBreak/>
+        <w:t xml:space="preserve">Tabla </w:t>
+      </w:r>
+      <w:r>
+        <w:rPr>
+          <w:rFonts w:asciiTheme="minorHAnsi" w:hAnsiTheme="minorHAnsi" w:cstheme="minorHAnsi"/>
+          <w:color w:val="auto"/>
+          <w:sz w:val="20"/>
+        </w:rPr>
+        <w:fldChar w:fldCharType="begin"/>
+      </w:r>
+      <w:r>
+        <w:rPr>
+          <w:rFonts w:asciiTheme="minorHAnsi" w:hAnsiTheme="minorHAnsi" w:cstheme="minorHAnsi"/>
+          <w:color w:val="auto"/>
+          <w:sz w:val="20"/>
+        </w:rPr>
+        <w:instrText xml:space="preserve"> SEQ Tabla \* ARABIC </w:instrText>
+      </w:r>
+      <w:r>
+        <w:rPr>
+          <w:rFonts w:asciiTheme="minorHAnsi" w:hAnsiTheme="minorHAnsi" w:cstheme="minorHAnsi"/>
+          <w:color w:val="auto"/>
+          <w:sz w:val="20"/>
+        </w:rPr>
+        <w:fldChar w:fldCharType="separate"/>
+      </w:r>
+      <w:r>
+        <w:rPr>
+          <w:rFonts w:asciiTheme="minorHAnsi" w:hAnsiTheme="minorHAnsi" w:cstheme="minorHAnsi"/>
+          <w:noProof/>
+          <w:color w:val="auto"/>
+          <w:sz w:val="20"/>
+        </w:rPr>
+        <w:t>4</w:t>
+      </w:r>
+      <w:r>
+        <w:rPr>
+          <w:rFonts w:asciiTheme="minorHAnsi" w:hAnsiTheme="minorHAnsi" w:cstheme="minorHAnsi"/>
+          <w:color w:val="auto"/>
+          <w:sz w:val="20"/>
+        </w:rPr>
+        <w:fldChar w:fldCharType="end"/>
+      </w:r>
+      <w:r>
+        <w:rPr>
+          <w:rFonts w:asciiTheme="minorHAnsi" w:hAnsiTheme="minorHAnsi" w:cstheme="minorHAnsi"/>
+          <w:color w:val="auto"/>
+          <w:sz w:val="20"/>
+        </w:rPr>
+        <w:t>. Casos de Uso para Coordinador Receptor Inmuebele</w:t>
+      </w:r>
+      <w:bookmarkEnd w:id="15"/>
+    </w:p>
+    <w:tbl>
+      <w:tblPr>
+        <w:tblStyle w:val="Tablaconcuadrcula"/>
+        <w:tblW w:w="10206" w:type="dxa"/>
+        <w:jc w:val="center"/>
+        <w:tblLayout w:type="fixed"/>
+        <w:tblCellMar>
+          <w:top w:w="28" w:type="dxa"/>
+          <w:left w:w="57" w:type="dxa"/>
+          <w:bottom w:w="28" w:type="dxa"/>
+          <w:right w:w="57" w:type="dxa"/>
+        </w:tblCellMar>
+        <w:tblLook w:val="04A0" w:firstRow="1" w:lastRow="0" w:firstColumn="1" w:lastColumn="0" w:noHBand="0" w:noVBand="1"/>
+      </w:tblPr>
+      <w:tblGrid>
+        <w:gridCol w:w="1134"/>
+        <w:gridCol w:w="1701"/>
+        <w:gridCol w:w="2268"/>
+        <w:gridCol w:w="2268"/>
+        <w:gridCol w:w="2835"/>
+      </w:tblGrid>
+      <w:tr>
+        <w:trPr>
+          <w:cantSplit/>
+          <w:tblHeader/>
+          <w:jc w:val="center"/>
+        </w:trPr>
+        <w:tc>
+          <w:tcPr>
+            <w:tcW w:w="1134" w:type="dxa"/>
+            <w:shd w:val="clear" w:color="auto" w:fill="B8CCE4" w:themeFill="accent1" w:themeFillTint="66"/>
+            <w:vAlign w:val="center"/>
+          </w:tcPr>
+          <w:p>
+            <w:pPr>
+              <w:jc w:val="center"/>
+              <w:rPr>
+                <w:rFonts w:asciiTheme="minorHAnsi" w:hAnsiTheme="minorHAnsi"/>
+                <w:b/>
+                <w:szCs w:val="22"/>
+              </w:rPr>
+            </w:pPr>
+            <w:r>
+              <w:rPr>
+                <w:rFonts w:asciiTheme="minorHAnsi" w:hAnsiTheme="minorHAnsi"/>
+                <w:b/>
+                <w:szCs w:val="22"/>
+              </w:rPr>
+              <w:t>ID</w:t>
+            </w:r>
+          </w:p>
+        </w:tc>
+        <w:tc>
+          <w:tcPr>
+            <w:tcW w:w="1701" w:type="dxa"/>
+            <w:shd w:val="clear" w:color="auto" w:fill="B8CCE4" w:themeFill="accent1" w:themeFillTint="66"/>
+            <w:vAlign w:val="center"/>
+          </w:tcPr>
+          <w:p>
+            <w:pPr>
+              <w:jc w:val="center"/>
+              <w:rPr>
+                <w:rFonts w:asciiTheme="minorHAnsi" w:hAnsiTheme="minorHAnsi"/>
+                <w:b/>
+                <w:szCs w:val="22"/>
+              </w:rPr>
+            </w:pPr>
+            <w:r>
+              <w:rPr>
+                <w:rFonts w:asciiTheme="minorHAnsi" w:hAnsiTheme="minorHAnsi"/>
+                <w:b/>
+                <w:szCs w:val="22"/>
+              </w:rPr>
+              <w:t>Caso de Uso</w:t>
+            </w:r>
+          </w:p>
+        </w:tc>
+        <w:tc>
+          <w:tcPr>
+            <w:tcW w:w="2268" w:type="dxa"/>
+            <w:shd w:val="clear" w:color="auto" w:fill="B8CCE4" w:themeFill="accent1" w:themeFillTint="66"/>
+          </w:tcPr>
+          <w:p>
+            <w:pPr>
+              <w:jc w:val="center"/>
+              <w:rPr>
+                <w:rFonts w:asciiTheme="minorHAnsi" w:hAnsiTheme="minorHAnsi"/>
+                <w:b/>
+                <w:szCs w:val="22"/>
+              </w:rPr>
+            </w:pPr>
+            <w:r>
+              <w:rPr>
+                <w:rFonts w:asciiTheme="minorHAnsi" w:hAnsiTheme="minorHAnsi"/>
+                <w:b/>
+                <w:szCs w:val="22"/>
+              </w:rPr>
+              <w:t>Entradas</w:t>
+            </w:r>
+          </w:p>
+        </w:tc>
+        <w:tc>
+          <w:tcPr>
+            <w:tcW w:w="2268" w:type="dxa"/>
+            <w:shd w:val="clear" w:color="auto" w:fill="B8CCE4" w:themeFill="accent1" w:themeFillTint="66"/>
+          </w:tcPr>
+          <w:p>
+            <w:pPr>
+              <w:jc w:val="center"/>
+              <w:rPr>
+                <w:rFonts w:asciiTheme="minorHAnsi" w:hAnsiTheme="minorHAnsi"/>
+                <w:b/>
+                <w:szCs w:val="22"/>
+              </w:rPr>
+            </w:pPr>
+            <w:r>
+              <w:rPr>
+                <w:rFonts w:asciiTheme="minorHAnsi" w:hAnsiTheme="minorHAnsi"/>
+                <w:b/>
+                <w:szCs w:val="22"/>
+              </w:rPr>
+              <w:t>Precondiciones</w:t>
+            </w:r>
+          </w:p>
+        </w:tc>
+        <w:tc>
+          <w:tcPr>
+            <w:tcW w:w="2835" w:type="dxa"/>
+            <w:shd w:val="clear" w:color="auto" w:fill="B8CCE4" w:themeFill="accent1" w:themeFillTint="66"/>
+            <w:vAlign w:val="center"/>
+          </w:tcPr>
+          <w:p>
+            <w:pPr>
+              <w:jc w:val="center"/>
+              <w:rPr>
+                <w:rFonts w:asciiTheme="minorHAnsi" w:hAnsiTheme="minorHAnsi"/>
+                <w:b/>
+                <w:szCs w:val="22"/>
+              </w:rPr>
+            </w:pPr>
+            <w:r>
+              <w:rPr>
+                <w:rFonts w:asciiTheme="minorHAnsi" w:hAnsiTheme="minorHAnsi"/>
+                <w:b/>
+                <w:szCs w:val="22"/>
+              </w:rPr>
+              <w:t>Resultados</w:t>
+            </w:r>
+          </w:p>
+        </w:tc>
+      </w:tr>
+      <w:tr>
+        <w:trPr>
+          <w:cantSplit/>
+          <w:jc w:val="center"/>
+        </w:trPr>
+        <w:tc>
+          <w:tcPr>
+            <w:tcW w:w="1134" w:type="dxa"/>
+            <w:shd w:val="clear" w:color="auto" w:fill="DBE5F1" w:themeFill="accent1" w:themeFillTint="33"/>
+            <w:vAlign w:val="center"/>
+          </w:tcPr>
+          <w:p>
+            <w:pPr>
+              <w:jc w:val="center"/>
+              <w:rPr>
+                <w:rFonts w:asciiTheme="minorHAnsi" w:hAnsiTheme="minorHAnsi"/>
+                <w:b/>
+                <w:szCs w:val="22"/>
+              </w:rPr>
+            </w:pPr>
+            <w:r>
+              <w:rPr>
+                <w:rFonts w:asciiTheme="minorHAnsi" w:hAnsiTheme="minorHAnsi"/>
+                <w:b/>
+                <w:szCs w:val="22"/>
+              </w:rPr>
+              <w:t>CU05</w:t>
+            </w:r>
+          </w:p>
+        </w:tc>
+        <w:tc>
+          <w:tcPr>
+            <w:tcW w:w="1701" w:type="dxa"/>
+            <w:vAlign w:val="center"/>
+          </w:tcPr>
+          <w:p>
+            <w:pPr>
+              <w:rPr>
+                <w:rFonts w:asciiTheme="minorHAnsi" w:hAnsiTheme="minorHAnsi"/>
+                <w:szCs w:val="22"/>
+              </w:rPr>
+            </w:pPr>
+            <w:r>
+              <w:rPr>
+                <w:rFonts w:asciiTheme="minorHAnsi" w:hAnsiTheme="minorHAnsi"/>
+                <w:szCs w:val="22"/>
+              </w:rPr>
+              <w:t>Registrar Cliente Natural</w:t>
+            </w:r>
+          </w:p>
+        </w:tc>
+        <w:tc>
+          <w:tcPr>
+            <w:tcW w:w="2268" w:type="dxa"/>
+          </w:tcPr>
+          <w:p>
+            <w:pPr>
+              <w:pStyle w:val="Prrafodelista"/>
+              <w:numPr>
+                <w:ilvl w:val="0"/>
+                <w:numId w:val="14"/>
+              </w:numPr>
+              <w:ind w:left="202" w:hanging="202"/>
+              <w:rPr>
+                <w:rFonts w:asciiTheme="minorHAnsi" w:hAnsiTheme="minorHAnsi"/>
+                <w:szCs w:val="22"/>
+              </w:rPr>
+            </w:pPr>
+            <w:r>
+              <w:rPr>
+                <w:rFonts w:asciiTheme="minorHAnsi" w:hAnsiTheme="minorHAnsi"/>
+                <w:szCs w:val="22"/>
+              </w:rPr>
+              <w:t>Apellido</w:t>
+            </w:r>
+          </w:p>
+          <w:p>
+            <w:pPr>
+              <w:pStyle w:val="Prrafodelista"/>
+              <w:numPr>
+                <w:ilvl w:val="0"/>
+                <w:numId w:val="14"/>
+              </w:numPr>
+              <w:ind w:left="202" w:hanging="202"/>
+              <w:rPr>
+                <w:rFonts w:asciiTheme="minorHAnsi" w:hAnsiTheme="minorHAnsi"/>
+                <w:szCs w:val="22"/>
+              </w:rPr>
+            </w:pPr>
+            <w:r>
+              <w:rPr>
+                <w:rFonts w:asciiTheme="minorHAnsi" w:hAnsiTheme="minorHAnsi"/>
+                <w:szCs w:val="22"/>
+              </w:rPr>
+              <w:t>Nombre</w:t>
+            </w:r>
+          </w:p>
+          <w:p>
+            <w:pPr>
+              <w:pStyle w:val="Prrafodelista"/>
+              <w:numPr>
+                <w:ilvl w:val="0"/>
+                <w:numId w:val="14"/>
+              </w:numPr>
+              <w:ind w:left="202" w:hanging="202"/>
+              <w:rPr>
+                <w:rFonts w:asciiTheme="minorHAnsi" w:hAnsiTheme="minorHAnsi"/>
+                <w:szCs w:val="22"/>
+              </w:rPr>
+            </w:pPr>
+            <w:r>
+              <w:rPr>
+                <w:rFonts w:asciiTheme="minorHAnsi" w:hAnsiTheme="minorHAnsi"/>
+                <w:szCs w:val="22"/>
+              </w:rPr>
+              <w:t>Cédula</w:t>
+            </w:r>
+          </w:p>
+          <w:p>
+            <w:pPr>
+              <w:pStyle w:val="Prrafodelista"/>
+              <w:numPr>
+                <w:ilvl w:val="0"/>
+                <w:numId w:val="14"/>
+              </w:numPr>
+              <w:ind w:left="202" w:hanging="202"/>
+              <w:rPr>
+                <w:rFonts w:asciiTheme="minorHAnsi" w:hAnsiTheme="minorHAnsi"/>
+                <w:szCs w:val="22"/>
+              </w:rPr>
+            </w:pPr>
+            <w:r>
+              <w:rPr>
+                <w:rFonts w:asciiTheme="minorHAnsi" w:hAnsiTheme="minorHAnsi"/>
+                <w:szCs w:val="22"/>
+              </w:rPr>
+              <w:t>Dirección Correspondencia</w:t>
+            </w:r>
+          </w:p>
+          <w:p>
+            <w:pPr>
+              <w:pStyle w:val="Prrafodelista"/>
+              <w:numPr>
+                <w:ilvl w:val="0"/>
+                <w:numId w:val="14"/>
+              </w:numPr>
+              <w:ind w:left="202" w:hanging="202"/>
+              <w:rPr>
+                <w:rFonts w:asciiTheme="minorHAnsi" w:hAnsiTheme="minorHAnsi"/>
+                <w:szCs w:val="22"/>
+              </w:rPr>
+            </w:pPr>
+            <w:r>
+              <w:rPr>
+                <w:rFonts w:asciiTheme="minorHAnsi" w:hAnsiTheme="minorHAnsi"/>
+                <w:szCs w:val="22"/>
+              </w:rPr>
+              <w:t>Teléfono</w:t>
+            </w:r>
+          </w:p>
+        </w:tc>
+        <w:tc>
+          <w:tcPr>
+            <w:tcW w:w="2268" w:type="dxa"/>
+          </w:tcPr>
+          <w:p>
+            <w:pPr>
+              <w:pStyle w:val="Prrafodelista"/>
+              <w:numPr>
+                <w:ilvl w:val="0"/>
+                <w:numId w:val="14"/>
+              </w:numPr>
+              <w:ind w:left="202" w:hanging="202"/>
+              <w:rPr>
+                <w:rFonts w:asciiTheme="minorHAnsi" w:hAnsiTheme="minorHAnsi"/>
+                <w:szCs w:val="22"/>
+              </w:rPr>
+            </w:pPr>
+            <w:r>
+              <w:rPr>
+                <w:rFonts w:asciiTheme="minorHAnsi" w:hAnsiTheme="minorHAnsi"/>
+                <w:szCs w:val="22"/>
+              </w:rPr>
+              <w:t>El cliente no se encuentra registrado previamente en el sistema</w:t>
+            </w:r>
+          </w:p>
+        </w:tc>
+        <w:tc>
+          <w:tcPr>
+            <w:tcW w:w="2835" w:type="dxa"/>
+          </w:tcPr>
+          <w:p>
+            <w:pPr>
+              <w:pStyle w:val="Prrafodelista"/>
+              <w:numPr>
+                <w:ilvl w:val="0"/>
+                <w:numId w:val="14"/>
+              </w:numPr>
+              <w:ind w:left="202" w:hanging="202"/>
+              <w:rPr>
+                <w:rFonts w:asciiTheme="minorHAnsi" w:hAnsiTheme="minorHAnsi"/>
+                <w:szCs w:val="22"/>
+              </w:rPr>
+            </w:pPr>
+            <w:r>
+              <w:rPr>
+                <w:rFonts w:asciiTheme="minorHAnsi" w:hAnsiTheme="minorHAnsi"/>
+                <w:szCs w:val="22"/>
+              </w:rPr>
+              <w:t>El cliente es registrado en el sistema</w:t>
+            </w:r>
+          </w:p>
+        </w:tc>
+      </w:tr>
+      <w:tr>
+        <w:trPr>
+          <w:cantSplit/>
+          <w:jc w:val="center"/>
+        </w:trPr>
+        <w:tc>
+          <w:tcPr>
+            <w:tcW w:w="1134" w:type="dxa"/>
+            <w:shd w:val="clear" w:color="auto" w:fill="DBE5F1" w:themeFill="accent1" w:themeFillTint="33"/>
+            <w:vAlign w:val="center"/>
+          </w:tcPr>
+          <w:p>
+            <w:pPr>
+              <w:jc w:val="center"/>
+              <w:rPr>
+                <w:rFonts w:asciiTheme="minorHAnsi" w:hAnsiTheme="minorHAnsi"/>
+                <w:b/>
+                <w:szCs w:val="22"/>
+              </w:rPr>
+            </w:pPr>
+            <w:r>
+              <w:rPr>
+                <w:rFonts w:asciiTheme="minorHAnsi" w:hAnsiTheme="minorHAnsi"/>
+                <w:b/>
+                <w:szCs w:val="22"/>
+              </w:rPr>
+              <w:t>CU06</w:t>
+            </w:r>
+          </w:p>
+        </w:tc>
+        <w:tc>
+          <w:tcPr>
+            <w:tcW w:w="1701" w:type="dxa"/>
+            <w:vAlign w:val="center"/>
+          </w:tcPr>
+          <w:p>
+            <w:pPr>
+              <w:rPr>
+                <w:rFonts w:asciiTheme="minorHAnsi" w:hAnsiTheme="minorHAnsi"/>
+                <w:szCs w:val="22"/>
+              </w:rPr>
+            </w:pPr>
+            <w:r>
+              <w:rPr>
+                <w:rFonts w:asciiTheme="minorHAnsi" w:hAnsiTheme="minorHAnsi"/>
+                <w:szCs w:val="22"/>
+              </w:rPr>
+              <w:t>Registrar Cliente Jurídico</w:t>
+            </w:r>
+          </w:p>
+        </w:tc>
+        <w:tc>
+          <w:tcPr>
+            <w:tcW w:w="2268" w:type="dxa"/>
+          </w:tcPr>
+          <w:p>
+            <w:pPr>
+              <w:pStyle w:val="Prrafodelista"/>
+              <w:numPr>
+                <w:ilvl w:val="0"/>
+                <w:numId w:val="14"/>
+              </w:numPr>
+              <w:ind w:left="202" w:hanging="202"/>
+              <w:rPr>
+                <w:rFonts w:asciiTheme="minorHAnsi" w:hAnsiTheme="minorHAnsi"/>
+                <w:szCs w:val="22"/>
+              </w:rPr>
+            </w:pPr>
+            <w:r>
+              <w:rPr>
+                <w:rFonts w:asciiTheme="minorHAnsi" w:hAnsiTheme="minorHAnsi"/>
+                <w:szCs w:val="22"/>
+              </w:rPr>
+              <w:t>Nit</w:t>
+            </w:r>
+          </w:p>
+          <w:p>
+            <w:pPr>
+              <w:pStyle w:val="Prrafodelista"/>
+              <w:numPr>
+                <w:ilvl w:val="0"/>
+                <w:numId w:val="14"/>
+              </w:numPr>
+              <w:ind w:left="202" w:hanging="202"/>
+              <w:rPr>
+                <w:rFonts w:asciiTheme="minorHAnsi" w:hAnsiTheme="minorHAnsi"/>
+                <w:szCs w:val="22"/>
+              </w:rPr>
+            </w:pPr>
+            <w:r>
+              <w:rPr>
+                <w:rFonts w:asciiTheme="minorHAnsi" w:hAnsiTheme="minorHAnsi"/>
+                <w:szCs w:val="22"/>
+              </w:rPr>
+              <w:t>Razón Social</w:t>
+            </w:r>
+          </w:p>
+          <w:p>
+            <w:pPr>
+              <w:pStyle w:val="Prrafodelista"/>
+              <w:numPr>
+                <w:ilvl w:val="0"/>
+                <w:numId w:val="14"/>
+              </w:numPr>
+              <w:ind w:left="202" w:hanging="202"/>
+              <w:rPr>
+                <w:rFonts w:asciiTheme="minorHAnsi" w:hAnsiTheme="minorHAnsi"/>
+                <w:szCs w:val="22"/>
+              </w:rPr>
+            </w:pPr>
+            <w:r>
+              <w:rPr>
+                <w:rFonts w:asciiTheme="minorHAnsi" w:hAnsiTheme="minorHAnsi"/>
+                <w:szCs w:val="22"/>
+              </w:rPr>
+              <w:t>Dirección Correspondencia</w:t>
+            </w:r>
+          </w:p>
+          <w:p>
+            <w:pPr>
+              <w:pStyle w:val="Prrafodelista"/>
+              <w:numPr>
+                <w:ilvl w:val="0"/>
+                <w:numId w:val="14"/>
+              </w:numPr>
+              <w:ind w:left="202" w:hanging="202"/>
+              <w:rPr>
+                <w:rFonts w:asciiTheme="minorHAnsi" w:hAnsiTheme="minorHAnsi"/>
+                <w:szCs w:val="22"/>
+              </w:rPr>
+            </w:pPr>
+            <w:r>
+              <w:rPr>
+                <w:rFonts w:asciiTheme="minorHAnsi" w:hAnsiTheme="minorHAnsi"/>
+                <w:szCs w:val="22"/>
+              </w:rPr>
+              <w:t>Teléfono</w:t>
+            </w:r>
+          </w:p>
+        </w:tc>
+        <w:tc>
+          <w:tcPr>
+            <w:tcW w:w="2268" w:type="dxa"/>
+          </w:tcPr>
+          <w:p>
+            <w:pPr>
+              <w:pStyle w:val="Prrafodelista"/>
+              <w:numPr>
+                <w:ilvl w:val="0"/>
+                <w:numId w:val="14"/>
+              </w:numPr>
+              <w:ind w:left="202" w:hanging="202"/>
+              <w:rPr>
+                <w:rFonts w:asciiTheme="minorHAnsi" w:hAnsiTheme="minorHAnsi"/>
+                <w:szCs w:val="22"/>
+              </w:rPr>
+            </w:pPr>
+            <w:r>
+              <w:rPr>
+                <w:rFonts w:asciiTheme="minorHAnsi" w:hAnsiTheme="minorHAnsi"/>
+                <w:szCs w:val="22"/>
+              </w:rPr>
+              <w:t>El cliente no se encuentra registrado previamente en el sistema</w:t>
+            </w:r>
+          </w:p>
+        </w:tc>
+        <w:tc>
+          <w:tcPr>
+            <w:tcW w:w="2835" w:type="dxa"/>
+          </w:tcPr>
+          <w:p>
+            <w:pPr>
+              <w:pStyle w:val="Prrafodelista"/>
+              <w:numPr>
+                <w:ilvl w:val="0"/>
+                <w:numId w:val="14"/>
+              </w:numPr>
+              <w:ind w:left="202" w:hanging="202"/>
+              <w:rPr>
+                <w:rFonts w:asciiTheme="minorHAnsi" w:hAnsiTheme="minorHAnsi"/>
+                <w:szCs w:val="22"/>
+              </w:rPr>
+            </w:pPr>
+            <w:r>
+              <w:rPr>
+                <w:rFonts w:asciiTheme="minorHAnsi" w:hAnsiTheme="minorHAnsi"/>
+                <w:szCs w:val="22"/>
+              </w:rPr>
+              <w:t>El cliente es registrado en el sistema</w:t>
+            </w:r>
+          </w:p>
+          <w:p>
+            <w:pPr>
+              <w:rPr>
+                <w:rFonts w:asciiTheme="minorHAnsi" w:hAnsiTheme="minorHAnsi"/>
+                <w:szCs w:val="22"/>
+              </w:rPr>
+            </w:pPr>
+          </w:p>
+        </w:tc>
+      </w:tr>
+      <w:tr>
+        <w:trPr>
+          <w:cantSplit/>
+          <w:jc w:val="center"/>
+        </w:trPr>
+        <w:tc>
+          <w:tcPr>
+            <w:tcW w:w="1134" w:type="dxa"/>
+            <w:shd w:val="clear" w:color="auto" w:fill="DBE5F1" w:themeFill="accent1" w:themeFillTint="33"/>
+            <w:vAlign w:val="center"/>
+          </w:tcPr>
+          <w:p>
+            <w:pPr>
+              <w:jc w:val="center"/>
+              <w:rPr>
+                <w:rFonts w:asciiTheme="minorHAnsi" w:hAnsiTheme="minorHAnsi"/>
+                <w:b/>
+                <w:szCs w:val="22"/>
+              </w:rPr>
+            </w:pPr>
+            <w:r>
+              <w:rPr>
+                <w:rFonts w:asciiTheme="minorHAnsi" w:hAnsiTheme="minorHAnsi"/>
+                <w:b/>
+                <w:szCs w:val="22"/>
+              </w:rPr>
+              <w:t>CU07</w:t>
+            </w:r>
+          </w:p>
+        </w:tc>
+        <w:tc>
+          <w:tcPr>
+            <w:tcW w:w="1701" w:type="dxa"/>
+            <w:vAlign w:val="center"/>
+          </w:tcPr>
+          <w:p>
+            <w:pPr>
+              <w:rPr>
+                <w:rFonts w:asciiTheme="minorHAnsi" w:hAnsiTheme="minorHAnsi"/>
+                <w:szCs w:val="22"/>
+              </w:rPr>
+            </w:pPr>
+            <w:r>
+              <w:rPr>
+                <w:rFonts w:asciiTheme="minorHAnsi" w:hAnsiTheme="minorHAnsi"/>
+                <w:szCs w:val="22"/>
+              </w:rPr>
+              <w:t>Registrar Inmueble Casa</w:t>
+            </w:r>
+          </w:p>
+        </w:tc>
+        <w:tc>
+          <w:tcPr>
+            <w:tcW w:w="2268" w:type="dxa"/>
+          </w:tcPr>
+          <w:p>
+            <w:pPr>
+              <w:pStyle w:val="Prrafodelista"/>
+              <w:numPr>
+                <w:ilvl w:val="0"/>
+                <w:numId w:val="14"/>
+              </w:numPr>
+              <w:ind w:left="202" w:hanging="202"/>
+              <w:rPr>
+                <w:rFonts w:asciiTheme="minorHAnsi" w:hAnsiTheme="minorHAnsi"/>
+                <w:szCs w:val="22"/>
+              </w:rPr>
+            </w:pPr>
+            <w:r>
+              <w:rPr>
+                <w:rFonts w:asciiTheme="minorHAnsi" w:hAnsiTheme="minorHAnsi"/>
+                <w:szCs w:val="22"/>
+              </w:rPr>
+              <w:t>Dirección, Tamaño, Escritura, Valor, Tipo de consignación.</w:t>
+            </w:r>
+          </w:p>
+          <w:p>
+            <w:pPr>
+              <w:pStyle w:val="Prrafodelista"/>
+              <w:numPr>
+                <w:ilvl w:val="0"/>
+                <w:numId w:val="14"/>
+              </w:numPr>
+              <w:ind w:left="202" w:hanging="202"/>
+              <w:rPr>
+                <w:rFonts w:asciiTheme="minorHAnsi" w:hAnsiTheme="minorHAnsi"/>
+                <w:szCs w:val="22"/>
+              </w:rPr>
+            </w:pPr>
+            <w:r>
+              <w:rPr>
+                <w:rFonts w:asciiTheme="minorHAnsi" w:hAnsiTheme="minorHAnsi"/>
+                <w:szCs w:val="22"/>
+              </w:rPr>
+              <w:t>Número de Pisos</w:t>
+            </w:r>
+          </w:p>
+        </w:tc>
+        <w:tc>
+          <w:tcPr>
+            <w:tcW w:w="2268" w:type="dxa"/>
+          </w:tcPr>
+          <w:p>
+            <w:pPr>
+              <w:pStyle w:val="Prrafodelista"/>
+              <w:numPr>
+                <w:ilvl w:val="0"/>
+                <w:numId w:val="14"/>
+              </w:numPr>
+              <w:ind w:left="202" w:hanging="202"/>
+              <w:rPr>
+                <w:rFonts w:asciiTheme="minorHAnsi" w:hAnsiTheme="minorHAnsi"/>
+                <w:szCs w:val="22"/>
+              </w:rPr>
+            </w:pPr>
+            <w:r>
+              <w:rPr>
+                <w:rFonts w:asciiTheme="minorHAnsi" w:hAnsiTheme="minorHAnsi"/>
+                <w:szCs w:val="22"/>
+              </w:rPr>
+              <w:t>El inmueble no se encuentra registrado</w:t>
+            </w:r>
+          </w:p>
+        </w:tc>
+        <w:tc>
+          <w:tcPr>
+            <w:tcW w:w="2835" w:type="dxa"/>
+          </w:tcPr>
+          <w:p>
+            <w:pPr>
+              <w:pStyle w:val="Prrafodelista"/>
+              <w:numPr>
+                <w:ilvl w:val="0"/>
+                <w:numId w:val="14"/>
+              </w:numPr>
+              <w:ind w:left="202" w:hanging="202"/>
+              <w:rPr>
+                <w:rFonts w:asciiTheme="minorHAnsi" w:hAnsiTheme="minorHAnsi"/>
+                <w:szCs w:val="22"/>
+              </w:rPr>
+            </w:pPr>
+            <w:r>
+              <w:rPr>
+                <w:rFonts w:asciiTheme="minorHAnsi" w:hAnsiTheme="minorHAnsi"/>
+                <w:szCs w:val="22"/>
+              </w:rPr>
+              <w:t>Consecutivo de Identificación</w:t>
+            </w:r>
+          </w:p>
+          <w:p>
+            <w:pPr>
+              <w:pStyle w:val="Prrafodelista"/>
+              <w:numPr>
+                <w:ilvl w:val="0"/>
+                <w:numId w:val="14"/>
+              </w:numPr>
+              <w:ind w:left="202" w:hanging="202"/>
+              <w:rPr>
+                <w:rFonts w:asciiTheme="minorHAnsi" w:hAnsiTheme="minorHAnsi"/>
+                <w:szCs w:val="22"/>
+              </w:rPr>
+            </w:pPr>
+            <w:r>
+              <w:rPr>
+                <w:rFonts w:asciiTheme="minorHAnsi" w:hAnsiTheme="minorHAnsi"/>
+                <w:szCs w:val="22"/>
+              </w:rPr>
+              <w:t>Tarifa de comisión</w:t>
+            </w:r>
+          </w:p>
+          <w:p>
+            <w:pPr>
+              <w:rPr>
+                <w:rFonts w:asciiTheme="minorHAnsi" w:hAnsiTheme="minorHAnsi"/>
+                <w:szCs w:val="22"/>
+              </w:rPr>
+            </w:pPr>
+          </w:p>
+        </w:tc>
+      </w:tr>
+      <w:tr>
+        <w:trPr>
+          <w:cantSplit/>
+          <w:jc w:val="center"/>
+        </w:trPr>
+        <w:tc>
+          <w:tcPr>
+            <w:tcW w:w="1134" w:type="dxa"/>
+            <w:shd w:val="clear" w:color="auto" w:fill="DBE5F1" w:themeFill="accent1" w:themeFillTint="33"/>
+            <w:vAlign w:val="center"/>
+          </w:tcPr>
+          <w:p>
+            <w:pPr>
+              <w:jc w:val="center"/>
+              <w:rPr>
+                <w:rFonts w:asciiTheme="minorHAnsi" w:hAnsiTheme="minorHAnsi"/>
+                <w:b/>
+                <w:szCs w:val="22"/>
+              </w:rPr>
+            </w:pPr>
+            <w:r>
+              <w:rPr>
+                <w:rFonts w:asciiTheme="minorHAnsi" w:hAnsiTheme="minorHAnsi"/>
+                <w:b/>
+                <w:szCs w:val="22"/>
+              </w:rPr>
+              <w:t>CU08</w:t>
+            </w:r>
+          </w:p>
+        </w:tc>
+        <w:tc>
+          <w:tcPr>
+            <w:tcW w:w="1701" w:type="dxa"/>
+            <w:vAlign w:val="center"/>
+          </w:tcPr>
+          <w:p>
+            <w:pPr>
+              <w:rPr>
+                <w:rFonts w:asciiTheme="minorHAnsi" w:hAnsiTheme="minorHAnsi"/>
+                <w:szCs w:val="22"/>
+              </w:rPr>
+            </w:pPr>
+            <w:r>
+              <w:rPr>
+                <w:rFonts w:asciiTheme="minorHAnsi" w:hAnsiTheme="minorHAnsi"/>
+                <w:szCs w:val="22"/>
+              </w:rPr>
+              <w:t>Registrar Inmuebe Apartamento</w:t>
+            </w:r>
+          </w:p>
+        </w:tc>
+        <w:tc>
+          <w:tcPr>
+            <w:tcW w:w="2268" w:type="dxa"/>
+          </w:tcPr>
+          <w:p>
+            <w:pPr>
+              <w:pStyle w:val="Prrafodelista"/>
+              <w:numPr>
+                <w:ilvl w:val="0"/>
+                <w:numId w:val="14"/>
+              </w:numPr>
+              <w:ind w:left="202" w:hanging="202"/>
+              <w:rPr>
+                <w:rFonts w:asciiTheme="minorHAnsi" w:hAnsiTheme="minorHAnsi"/>
+                <w:szCs w:val="22"/>
+              </w:rPr>
+            </w:pPr>
+            <w:r>
+              <w:rPr>
+                <w:rFonts w:asciiTheme="minorHAnsi" w:hAnsiTheme="minorHAnsi"/>
+                <w:szCs w:val="22"/>
+              </w:rPr>
+              <w:t>Dirección, Tamaño, Escritura, Valor, Tipo de consignación.</w:t>
+            </w:r>
+          </w:p>
+          <w:p>
+            <w:pPr>
+              <w:pStyle w:val="Prrafodelista"/>
+              <w:numPr>
+                <w:ilvl w:val="0"/>
+                <w:numId w:val="14"/>
+              </w:numPr>
+              <w:ind w:left="202" w:hanging="202"/>
+              <w:rPr>
+                <w:rFonts w:asciiTheme="minorHAnsi" w:hAnsiTheme="minorHAnsi"/>
+                <w:szCs w:val="22"/>
+              </w:rPr>
+            </w:pPr>
+            <w:r>
+              <w:rPr>
+                <w:rFonts w:asciiTheme="minorHAnsi" w:hAnsiTheme="minorHAnsi"/>
+                <w:szCs w:val="22"/>
+              </w:rPr>
+              <w:t>Piso</w:t>
+            </w:r>
+          </w:p>
+          <w:p>
+            <w:pPr>
+              <w:pStyle w:val="Prrafodelista"/>
+              <w:numPr>
+                <w:ilvl w:val="0"/>
+                <w:numId w:val="14"/>
+              </w:numPr>
+              <w:ind w:left="202" w:hanging="202"/>
+              <w:rPr>
+                <w:rFonts w:asciiTheme="minorHAnsi" w:hAnsiTheme="minorHAnsi"/>
+                <w:szCs w:val="22"/>
+              </w:rPr>
+            </w:pPr>
+            <w:r>
+              <w:rPr>
+                <w:rFonts w:asciiTheme="minorHAnsi" w:hAnsiTheme="minorHAnsi"/>
+                <w:szCs w:val="22"/>
+              </w:rPr>
+              <w:t>Tiene asensor</w:t>
+            </w:r>
+          </w:p>
+          <w:p>
+            <w:pPr>
+              <w:pStyle w:val="Prrafodelista"/>
+              <w:numPr>
+                <w:ilvl w:val="0"/>
+                <w:numId w:val="14"/>
+              </w:numPr>
+              <w:ind w:left="202" w:hanging="202"/>
+              <w:rPr>
+                <w:rFonts w:asciiTheme="minorHAnsi" w:hAnsiTheme="minorHAnsi"/>
+                <w:szCs w:val="22"/>
+              </w:rPr>
+            </w:pPr>
+            <w:r>
+              <w:rPr>
+                <w:rFonts w:asciiTheme="minorHAnsi" w:hAnsiTheme="minorHAnsi"/>
+                <w:szCs w:val="22"/>
+              </w:rPr>
+              <w:t>Número Garajes</w:t>
+            </w:r>
+          </w:p>
+          <w:p>
+            <w:pPr>
+              <w:pStyle w:val="Prrafodelista"/>
+              <w:numPr>
+                <w:ilvl w:val="0"/>
+                <w:numId w:val="14"/>
+              </w:numPr>
+              <w:ind w:left="202" w:hanging="202"/>
+              <w:rPr>
+                <w:rFonts w:asciiTheme="minorHAnsi" w:hAnsiTheme="minorHAnsi"/>
+                <w:szCs w:val="22"/>
+              </w:rPr>
+            </w:pPr>
+            <w:r>
+              <w:rPr>
+                <w:rFonts w:asciiTheme="minorHAnsi" w:hAnsiTheme="minorHAnsi"/>
+                <w:szCs w:val="22"/>
+              </w:rPr>
+              <w:t>Interior o exterior</w:t>
+            </w:r>
+          </w:p>
+        </w:tc>
+        <w:tc>
+          <w:tcPr>
+            <w:tcW w:w="2268" w:type="dxa"/>
+          </w:tcPr>
+          <w:p>
+            <w:pPr>
+              <w:pStyle w:val="Prrafodelista"/>
+              <w:numPr>
+                <w:ilvl w:val="0"/>
+                <w:numId w:val="14"/>
+              </w:numPr>
+              <w:ind w:left="202" w:hanging="202"/>
+              <w:rPr>
+                <w:rFonts w:asciiTheme="minorHAnsi" w:hAnsiTheme="minorHAnsi"/>
+                <w:szCs w:val="22"/>
+              </w:rPr>
+            </w:pPr>
+            <w:r>
+              <w:rPr>
+                <w:rFonts w:asciiTheme="minorHAnsi" w:hAnsiTheme="minorHAnsi"/>
+                <w:szCs w:val="22"/>
+              </w:rPr>
+              <w:t>El inmueble no se encuentra registrado</w:t>
+            </w:r>
+          </w:p>
+        </w:tc>
+        <w:tc>
+          <w:tcPr>
+            <w:tcW w:w="2835" w:type="dxa"/>
+          </w:tcPr>
+          <w:p>
+            <w:pPr>
+              <w:pStyle w:val="Prrafodelista"/>
+              <w:numPr>
+                <w:ilvl w:val="0"/>
+                <w:numId w:val="14"/>
+              </w:numPr>
+              <w:ind w:left="202" w:hanging="202"/>
+              <w:rPr>
+                <w:rFonts w:asciiTheme="minorHAnsi" w:hAnsiTheme="minorHAnsi"/>
+                <w:szCs w:val="22"/>
+              </w:rPr>
+            </w:pPr>
+            <w:r>
+              <w:rPr>
+                <w:rFonts w:asciiTheme="minorHAnsi" w:hAnsiTheme="minorHAnsi"/>
+                <w:szCs w:val="22"/>
+              </w:rPr>
+              <w:t>Consecutivo de Identificación</w:t>
+            </w:r>
+          </w:p>
+          <w:p>
+            <w:pPr>
+              <w:pStyle w:val="Prrafodelista"/>
+              <w:numPr>
+                <w:ilvl w:val="0"/>
+                <w:numId w:val="14"/>
+              </w:numPr>
+              <w:ind w:left="202" w:hanging="202"/>
+              <w:rPr>
+                <w:rFonts w:asciiTheme="minorHAnsi" w:hAnsiTheme="minorHAnsi"/>
+                <w:szCs w:val="22"/>
+              </w:rPr>
+            </w:pPr>
+            <w:r>
+              <w:rPr>
+                <w:rFonts w:asciiTheme="minorHAnsi" w:hAnsiTheme="minorHAnsi"/>
+                <w:szCs w:val="22"/>
+              </w:rPr>
+              <w:t>Tarifa de comisión</w:t>
+            </w:r>
+          </w:p>
+        </w:tc>
+      </w:tr>
+      <w:tr>
+        <w:trPr>
+          <w:cantSplit/>
+          <w:jc w:val="center"/>
+        </w:trPr>
+        <w:tc>
+          <w:tcPr>
+            <w:tcW w:w="1134" w:type="dxa"/>
+            <w:shd w:val="clear" w:color="auto" w:fill="DBE5F1" w:themeFill="accent1" w:themeFillTint="33"/>
+            <w:vAlign w:val="center"/>
+          </w:tcPr>
+          <w:p>
+            <w:pPr>
+              <w:jc w:val="center"/>
+              <w:rPr>
+                <w:rFonts w:asciiTheme="minorHAnsi" w:hAnsiTheme="minorHAnsi"/>
+                <w:b/>
+                <w:szCs w:val="22"/>
+              </w:rPr>
+            </w:pPr>
+            <w:r>
+              <w:rPr>
+                <w:rFonts w:asciiTheme="minorHAnsi" w:hAnsiTheme="minorHAnsi"/>
+                <w:b/>
+                <w:szCs w:val="22"/>
+              </w:rPr>
+              <w:t>CU09</w:t>
+            </w:r>
+          </w:p>
+        </w:tc>
+        <w:tc>
+          <w:tcPr>
+            <w:tcW w:w="1701" w:type="dxa"/>
+            <w:vAlign w:val="center"/>
+          </w:tcPr>
+          <w:p>
+            <w:pPr>
+              <w:rPr>
+                <w:rFonts w:asciiTheme="minorHAnsi" w:hAnsiTheme="minorHAnsi"/>
+                <w:szCs w:val="22"/>
+              </w:rPr>
+            </w:pPr>
+            <w:r>
+              <w:rPr>
+                <w:rFonts w:asciiTheme="minorHAnsi" w:hAnsiTheme="minorHAnsi"/>
+                <w:szCs w:val="22"/>
+              </w:rPr>
+              <w:t>Registrar Inmueble Oficina</w:t>
+            </w:r>
+          </w:p>
+        </w:tc>
+        <w:tc>
+          <w:tcPr>
+            <w:tcW w:w="2268" w:type="dxa"/>
+          </w:tcPr>
+          <w:p>
+            <w:pPr>
+              <w:pStyle w:val="Prrafodelista"/>
+              <w:numPr>
+                <w:ilvl w:val="0"/>
+                <w:numId w:val="14"/>
+              </w:numPr>
+              <w:ind w:left="202" w:hanging="202"/>
+              <w:rPr>
+                <w:rFonts w:asciiTheme="minorHAnsi" w:hAnsiTheme="minorHAnsi"/>
+                <w:szCs w:val="22"/>
+              </w:rPr>
+            </w:pPr>
+            <w:r>
+              <w:rPr>
+                <w:rFonts w:asciiTheme="minorHAnsi" w:hAnsiTheme="minorHAnsi"/>
+                <w:szCs w:val="22"/>
+              </w:rPr>
+              <w:t>Dirección, Tamaño, Escritura, Valor, Tipo de consignación.</w:t>
+            </w:r>
+          </w:p>
+          <w:p>
+            <w:pPr>
+              <w:pStyle w:val="Prrafodelista"/>
+              <w:numPr>
+                <w:ilvl w:val="0"/>
+                <w:numId w:val="14"/>
+              </w:numPr>
+              <w:ind w:left="202" w:hanging="202"/>
+              <w:rPr>
+                <w:rFonts w:asciiTheme="minorHAnsi" w:hAnsiTheme="minorHAnsi"/>
+                <w:szCs w:val="22"/>
+              </w:rPr>
+            </w:pPr>
+            <w:r>
+              <w:rPr>
+                <w:rFonts w:asciiTheme="minorHAnsi" w:hAnsiTheme="minorHAnsi"/>
+                <w:szCs w:val="22"/>
+              </w:rPr>
+              <w:t>Número Líneas Telefónicas</w:t>
+            </w:r>
+          </w:p>
+          <w:p>
+            <w:pPr>
+              <w:pStyle w:val="Prrafodelista"/>
+              <w:numPr>
+                <w:ilvl w:val="0"/>
+                <w:numId w:val="14"/>
+              </w:numPr>
+              <w:ind w:left="202" w:hanging="202"/>
+              <w:rPr>
+                <w:rFonts w:asciiTheme="minorHAnsi" w:hAnsiTheme="minorHAnsi"/>
+                <w:szCs w:val="22"/>
+              </w:rPr>
+            </w:pPr>
+            <w:r>
+              <w:rPr>
+                <w:rFonts w:asciiTheme="minorHAnsi" w:hAnsiTheme="minorHAnsi"/>
+                <w:szCs w:val="22"/>
+              </w:rPr>
+              <w:t>Tiene parqueo cliente?</w:t>
+            </w:r>
+          </w:p>
+          <w:p>
+            <w:pPr>
+              <w:pStyle w:val="Prrafodelista"/>
+              <w:numPr>
+                <w:ilvl w:val="0"/>
+                <w:numId w:val="14"/>
+              </w:numPr>
+              <w:ind w:left="202" w:hanging="202"/>
+              <w:rPr>
+                <w:rFonts w:asciiTheme="minorHAnsi" w:hAnsiTheme="minorHAnsi"/>
+                <w:szCs w:val="22"/>
+              </w:rPr>
+            </w:pPr>
+            <w:r>
+              <w:rPr>
+                <w:rFonts w:asciiTheme="minorHAnsi" w:hAnsiTheme="minorHAnsi"/>
+                <w:szCs w:val="22"/>
+              </w:rPr>
+              <w:t>Total de parqueos</w:t>
+            </w:r>
+          </w:p>
+          <w:p>
+            <w:pPr>
+              <w:pStyle w:val="Prrafodelista"/>
+              <w:numPr>
+                <w:ilvl w:val="0"/>
+                <w:numId w:val="14"/>
+              </w:numPr>
+              <w:ind w:left="202" w:hanging="202"/>
+              <w:rPr>
+                <w:rFonts w:asciiTheme="minorHAnsi" w:hAnsiTheme="minorHAnsi"/>
+                <w:szCs w:val="22"/>
+              </w:rPr>
+            </w:pPr>
+            <w:r>
+              <w:rPr>
+                <w:rFonts w:asciiTheme="minorHAnsi" w:hAnsiTheme="minorHAnsi"/>
+                <w:szCs w:val="22"/>
+              </w:rPr>
+              <w:t>Número áreas independientes</w:t>
+            </w:r>
+          </w:p>
+        </w:tc>
+        <w:tc>
+          <w:tcPr>
+            <w:tcW w:w="2268" w:type="dxa"/>
+          </w:tcPr>
+          <w:p>
+            <w:pPr>
+              <w:pStyle w:val="Prrafodelista"/>
+              <w:numPr>
+                <w:ilvl w:val="0"/>
+                <w:numId w:val="14"/>
+              </w:numPr>
+              <w:ind w:left="202" w:hanging="202"/>
+              <w:rPr>
+                <w:rFonts w:asciiTheme="minorHAnsi" w:hAnsiTheme="minorHAnsi"/>
+                <w:szCs w:val="22"/>
+              </w:rPr>
+            </w:pPr>
+            <w:r>
+              <w:rPr>
+                <w:rFonts w:asciiTheme="minorHAnsi" w:hAnsiTheme="minorHAnsi"/>
+                <w:szCs w:val="22"/>
+              </w:rPr>
+              <w:t>El inmueble no se encuentra registrado</w:t>
+            </w:r>
+          </w:p>
+        </w:tc>
+        <w:tc>
+          <w:tcPr>
+            <w:tcW w:w="2835" w:type="dxa"/>
+          </w:tcPr>
+          <w:p>
+            <w:pPr>
+              <w:pStyle w:val="Prrafodelista"/>
+              <w:numPr>
+                <w:ilvl w:val="0"/>
+                <w:numId w:val="14"/>
+              </w:numPr>
+              <w:ind w:left="202" w:hanging="202"/>
+              <w:rPr>
+                <w:rFonts w:asciiTheme="minorHAnsi" w:hAnsiTheme="minorHAnsi"/>
+                <w:szCs w:val="22"/>
+              </w:rPr>
+            </w:pPr>
+            <w:r>
+              <w:rPr>
+                <w:rFonts w:asciiTheme="minorHAnsi" w:hAnsiTheme="minorHAnsi"/>
+                <w:szCs w:val="22"/>
+              </w:rPr>
+              <w:t>Consecutivo de Identificación</w:t>
+            </w:r>
+          </w:p>
+          <w:p>
+            <w:pPr>
+              <w:pStyle w:val="Prrafodelista"/>
+              <w:numPr>
+                <w:ilvl w:val="0"/>
+                <w:numId w:val="14"/>
+              </w:numPr>
+              <w:ind w:left="202" w:hanging="202"/>
+              <w:rPr>
+                <w:rFonts w:asciiTheme="minorHAnsi" w:hAnsiTheme="minorHAnsi"/>
+                <w:szCs w:val="22"/>
+              </w:rPr>
+            </w:pPr>
+            <w:r>
+              <w:rPr>
+                <w:rFonts w:asciiTheme="minorHAnsi" w:hAnsiTheme="minorHAnsi"/>
+                <w:szCs w:val="22"/>
+              </w:rPr>
+              <w:t>Tarifa de comisión</w:t>
+            </w:r>
+          </w:p>
+        </w:tc>
+      </w:tr>
+      <w:tr>
+        <w:trPr>
+          <w:cantSplit/>
+          <w:jc w:val="center"/>
+        </w:trPr>
+        <w:tc>
+          <w:tcPr>
+            <w:tcW w:w="1134" w:type="dxa"/>
+            <w:shd w:val="clear" w:color="auto" w:fill="DBE5F1" w:themeFill="accent1" w:themeFillTint="33"/>
+            <w:vAlign w:val="center"/>
+          </w:tcPr>
+          <w:p>
+            <w:pPr>
+              <w:jc w:val="center"/>
+              <w:rPr>
+                <w:rFonts w:asciiTheme="minorHAnsi" w:hAnsiTheme="minorHAnsi"/>
+                <w:b/>
+                <w:szCs w:val="22"/>
+              </w:rPr>
+            </w:pPr>
+            <w:r>
+              <w:rPr>
+                <w:rFonts w:asciiTheme="minorHAnsi" w:hAnsiTheme="minorHAnsi"/>
+                <w:b/>
+                <w:szCs w:val="22"/>
+              </w:rPr>
+              <w:t>CU10</w:t>
+            </w:r>
+          </w:p>
+        </w:tc>
+        <w:tc>
+          <w:tcPr>
+            <w:tcW w:w="1701" w:type="dxa"/>
+            <w:vAlign w:val="center"/>
+          </w:tcPr>
+          <w:p>
+            <w:pPr>
+              <w:rPr>
+                <w:rFonts w:asciiTheme="minorHAnsi" w:hAnsiTheme="minorHAnsi"/>
+                <w:szCs w:val="22"/>
+              </w:rPr>
+            </w:pPr>
+            <w:r>
+              <w:rPr>
+                <w:rFonts w:asciiTheme="minorHAnsi" w:hAnsiTheme="minorHAnsi"/>
+                <w:szCs w:val="22"/>
+              </w:rPr>
+              <w:t>Registrar Inmueble Local</w:t>
+            </w:r>
+          </w:p>
+        </w:tc>
+        <w:tc>
+          <w:tcPr>
+            <w:tcW w:w="2268" w:type="dxa"/>
+          </w:tcPr>
+          <w:p>
+            <w:pPr>
+              <w:pStyle w:val="Prrafodelista"/>
+              <w:numPr>
+                <w:ilvl w:val="0"/>
+                <w:numId w:val="14"/>
+              </w:numPr>
+              <w:ind w:left="202" w:hanging="202"/>
+              <w:rPr>
+                <w:rFonts w:asciiTheme="minorHAnsi" w:hAnsiTheme="minorHAnsi"/>
+                <w:szCs w:val="22"/>
+              </w:rPr>
+            </w:pPr>
+            <w:r>
+              <w:rPr>
+                <w:rFonts w:asciiTheme="minorHAnsi" w:hAnsiTheme="minorHAnsi"/>
+                <w:szCs w:val="22"/>
+              </w:rPr>
+              <w:t>Dirección, Tamaño, Escritura, Valor, Tipo de consignación.</w:t>
+            </w:r>
+          </w:p>
+          <w:p>
+            <w:pPr>
+              <w:pStyle w:val="Prrafodelista"/>
+              <w:numPr>
+                <w:ilvl w:val="0"/>
+                <w:numId w:val="14"/>
+              </w:numPr>
+              <w:ind w:left="202" w:hanging="202"/>
+              <w:rPr>
+                <w:rFonts w:asciiTheme="minorHAnsi" w:hAnsiTheme="minorHAnsi"/>
+                <w:szCs w:val="22"/>
+              </w:rPr>
+            </w:pPr>
+            <w:r>
+              <w:rPr>
+                <w:rFonts w:asciiTheme="minorHAnsi" w:hAnsiTheme="minorHAnsi"/>
+                <w:szCs w:val="22"/>
+              </w:rPr>
+              <w:t>Tamaño del deposito</w:t>
+            </w:r>
+          </w:p>
+          <w:p>
+            <w:pPr>
+              <w:pStyle w:val="Prrafodelista"/>
+              <w:numPr>
+                <w:ilvl w:val="0"/>
+                <w:numId w:val="14"/>
+              </w:numPr>
+              <w:ind w:left="202" w:hanging="202"/>
+              <w:rPr>
+                <w:rFonts w:asciiTheme="minorHAnsi" w:hAnsiTheme="minorHAnsi"/>
+                <w:szCs w:val="22"/>
+              </w:rPr>
+            </w:pPr>
+            <w:r>
+              <w:rPr>
+                <w:rFonts w:asciiTheme="minorHAnsi" w:hAnsiTheme="minorHAnsi"/>
+                <w:szCs w:val="22"/>
+              </w:rPr>
+              <w:t>Tamaño vitrinas</w:t>
+            </w:r>
+          </w:p>
+        </w:tc>
+        <w:tc>
+          <w:tcPr>
+            <w:tcW w:w="2268" w:type="dxa"/>
+          </w:tcPr>
+          <w:p>
+            <w:pPr>
+              <w:pStyle w:val="Prrafodelista"/>
+              <w:numPr>
+                <w:ilvl w:val="0"/>
+                <w:numId w:val="14"/>
+              </w:numPr>
+              <w:ind w:left="202" w:hanging="202"/>
+              <w:rPr>
+                <w:rFonts w:asciiTheme="minorHAnsi" w:hAnsiTheme="minorHAnsi"/>
+                <w:szCs w:val="22"/>
+              </w:rPr>
+            </w:pPr>
+            <w:r>
+              <w:rPr>
+                <w:rFonts w:asciiTheme="minorHAnsi" w:hAnsiTheme="minorHAnsi"/>
+                <w:szCs w:val="22"/>
+              </w:rPr>
+              <w:t>El inmueble no se encuentra registrado</w:t>
+            </w:r>
+          </w:p>
+        </w:tc>
+        <w:tc>
+          <w:tcPr>
+            <w:tcW w:w="2835" w:type="dxa"/>
+          </w:tcPr>
+          <w:p>
+            <w:pPr>
+              <w:pStyle w:val="Prrafodelista"/>
+              <w:numPr>
+                <w:ilvl w:val="0"/>
+                <w:numId w:val="14"/>
+              </w:numPr>
+              <w:ind w:left="202" w:hanging="202"/>
+              <w:rPr>
+                <w:rFonts w:asciiTheme="minorHAnsi" w:hAnsiTheme="minorHAnsi"/>
+                <w:szCs w:val="22"/>
+              </w:rPr>
+            </w:pPr>
+            <w:r>
+              <w:rPr>
+                <w:rFonts w:asciiTheme="minorHAnsi" w:hAnsiTheme="minorHAnsi"/>
+                <w:szCs w:val="22"/>
+              </w:rPr>
+              <w:t>Consecutivo de Identificación</w:t>
+            </w:r>
+          </w:p>
+          <w:p>
+            <w:pPr>
+              <w:pStyle w:val="Prrafodelista"/>
+              <w:numPr>
+                <w:ilvl w:val="0"/>
+                <w:numId w:val="14"/>
+              </w:numPr>
+              <w:ind w:left="202" w:hanging="202"/>
+              <w:rPr>
+                <w:rFonts w:asciiTheme="minorHAnsi" w:hAnsiTheme="minorHAnsi"/>
+                <w:szCs w:val="22"/>
+              </w:rPr>
+            </w:pPr>
+            <w:r>
+              <w:rPr>
+                <w:rFonts w:asciiTheme="minorHAnsi" w:hAnsiTheme="minorHAnsi"/>
+                <w:szCs w:val="22"/>
+              </w:rPr>
+              <w:t>Tarifa de comisión</w:t>
+            </w:r>
+          </w:p>
+        </w:tc>
+      </w:tr>
+      <w:tr>
+        <w:trPr>
+          <w:cantSplit/>
+          <w:jc w:val="center"/>
+        </w:trPr>
+        <w:tc>
+          <w:tcPr>
+            <w:tcW w:w="1134" w:type="dxa"/>
+            <w:shd w:val="clear" w:color="auto" w:fill="DBE5F1" w:themeFill="accent1" w:themeFillTint="33"/>
+            <w:vAlign w:val="center"/>
+          </w:tcPr>
+          <w:p>
+            <w:pPr>
+              <w:jc w:val="center"/>
+              <w:rPr>
+                <w:rFonts w:asciiTheme="minorHAnsi" w:hAnsiTheme="minorHAnsi"/>
+                <w:b/>
+                <w:szCs w:val="22"/>
+              </w:rPr>
+            </w:pPr>
+            <w:r>
+              <w:rPr>
+                <w:rFonts w:asciiTheme="minorHAnsi" w:hAnsiTheme="minorHAnsi"/>
+                <w:b/>
+                <w:szCs w:val="22"/>
+              </w:rPr>
+              <w:t>CU11</w:t>
+            </w:r>
+          </w:p>
+        </w:tc>
+        <w:tc>
+          <w:tcPr>
+            <w:tcW w:w="1701" w:type="dxa"/>
+            <w:vAlign w:val="center"/>
+          </w:tcPr>
+          <w:p>
+            <w:pPr>
+              <w:rPr>
+                <w:rFonts w:asciiTheme="minorHAnsi" w:hAnsiTheme="minorHAnsi"/>
+                <w:szCs w:val="22"/>
+              </w:rPr>
+            </w:pPr>
+            <w:r>
+              <w:rPr>
+                <w:rFonts w:asciiTheme="minorHAnsi" w:hAnsiTheme="minorHAnsi"/>
+                <w:szCs w:val="22"/>
+              </w:rPr>
+              <w:t>Registrar Inmueble Depósito</w:t>
+            </w:r>
+          </w:p>
+        </w:tc>
+        <w:tc>
+          <w:tcPr>
+            <w:tcW w:w="2268" w:type="dxa"/>
+          </w:tcPr>
+          <w:p>
+            <w:pPr>
+              <w:pStyle w:val="Prrafodelista"/>
+              <w:numPr>
+                <w:ilvl w:val="0"/>
+                <w:numId w:val="14"/>
+              </w:numPr>
+              <w:ind w:left="202" w:hanging="202"/>
+              <w:rPr>
+                <w:rFonts w:asciiTheme="minorHAnsi" w:hAnsiTheme="minorHAnsi"/>
+                <w:szCs w:val="22"/>
+              </w:rPr>
+            </w:pPr>
+            <w:r>
+              <w:rPr>
+                <w:rFonts w:asciiTheme="minorHAnsi" w:hAnsiTheme="minorHAnsi"/>
+                <w:szCs w:val="22"/>
+              </w:rPr>
+              <w:t>Dirección, Tamaño, Escritura, Valor, Tipo de consignación.</w:t>
+            </w:r>
+          </w:p>
+          <w:p>
+            <w:pPr>
+              <w:pStyle w:val="Prrafodelista"/>
+              <w:numPr>
+                <w:ilvl w:val="0"/>
+                <w:numId w:val="14"/>
+              </w:numPr>
+              <w:ind w:left="202" w:hanging="202"/>
+              <w:rPr>
+                <w:rFonts w:asciiTheme="minorHAnsi" w:hAnsiTheme="minorHAnsi"/>
+                <w:szCs w:val="22"/>
+              </w:rPr>
+            </w:pPr>
+            <w:r>
+              <w:rPr>
+                <w:rFonts w:asciiTheme="minorHAnsi" w:hAnsiTheme="minorHAnsi"/>
+                <w:szCs w:val="22"/>
+              </w:rPr>
+              <w:t>Tipos de recursos disponibles</w:t>
+            </w:r>
+          </w:p>
+        </w:tc>
+        <w:tc>
+          <w:tcPr>
+            <w:tcW w:w="2268" w:type="dxa"/>
+          </w:tcPr>
+          <w:p>
+            <w:pPr>
+              <w:pStyle w:val="Prrafodelista"/>
+              <w:numPr>
+                <w:ilvl w:val="0"/>
+                <w:numId w:val="14"/>
+              </w:numPr>
+              <w:ind w:left="202" w:hanging="202"/>
+              <w:rPr>
+                <w:rFonts w:asciiTheme="minorHAnsi" w:hAnsiTheme="minorHAnsi"/>
+                <w:szCs w:val="22"/>
+              </w:rPr>
+            </w:pPr>
+            <w:r>
+              <w:rPr>
+                <w:rFonts w:asciiTheme="minorHAnsi" w:hAnsiTheme="minorHAnsi"/>
+                <w:szCs w:val="22"/>
+              </w:rPr>
+              <w:t>El inmueble no se encuentra registrado</w:t>
+            </w:r>
+          </w:p>
+        </w:tc>
+        <w:tc>
+          <w:tcPr>
+            <w:tcW w:w="2835" w:type="dxa"/>
+          </w:tcPr>
+          <w:p>
+            <w:pPr>
+              <w:pStyle w:val="Prrafodelista"/>
+              <w:numPr>
+                <w:ilvl w:val="0"/>
+                <w:numId w:val="14"/>
+              </w:numPr>
+              <w:ind w:left="202" w:hanging="202"/>
+              <w:rPr>
+                <w:rFonts w:asciiTheme="minorHAnsi" w:hAnsiTheme="minorHAnsi"/>
+                <w:szCs w:val="22"/>
+              </w:rPr>
+            </w:pPr>
+            <w:r>
+              <w:rPr>
+                <w:rFonts w:asciiTheme="minorHAnsi" w:hAnsiTheme="minorHAnsi"/>
+                <w:szCs w:val="22"/>
+              </w:rPr>
+              <w:t>Consecutivo de Identificación</w:t>
+            </w:r>
+          </w:p>
+          <w:p>
+            <w:pPr>
+              <w:pStyle w:val="Prrafodelista"/>
+              <w:numPr>
+                <w:ilvl w:val="0"/>
+                <w:numId w:val="14"/>
+              </w:numPr>
+              <w:ind w:left="202" w:hanging="202"/>
+              <w:rPr>
+                <w:rFonts w:asciiTheme="minorHAnsi" w:hAnsiTheme="minorHAnsi"/>
+                <w:szCs w:val="22"/>
+              </w:rPr>
+            </w:pPr>
+            <w:r>
+              <w:rPr>
+                <w:rFonts w:asciiTheme="minorHAnsi" w:hAnsiTheme="minorHAnsi"/>
+                <w:szCs w:val="22"/>
+              </w:rPr>
+              <w:t>Tarifa de comisión</w:t>
+            </w:r>
+          </w:p>
+        </w:tc>
+      </w:tr>
+      <w:tr>
+        <w:trPr>
+          <w:cantSplit/>
+          <w:jc w:val="center"/>
+        </w:trPr>
+        <w:tc>
+          <w:tcPr>
+            <w:tcW w:w="1134" w:type="dxa"/>
+            <w:shd w:val="clear" w:color="auto" w:fill="DBE5F1" w:themeFill="accent1" w:themeFillTint="33"/>
+            <w:vAlign w:val="center"/>
+          </w:tcPr>
+          <w:p>
+            <w:pPr>
+              <w:jc w:val="center"/>
+              <w:rPr>
+                <w:rFonts w:asciiTheme="minorHAnsi" w:hAnsiTheme="minorHAnsi"/>
+                <w:b/>
+                <w:szCs w:val="22"/>
+              </w:rPr>
+            </w:pPr>
+            <w:r>
+              <w:rPr>
+                <w:rFonts w:asciiTheme="minorHAnsi" w:hAnsiTheme="minorHAnsi"/>
+                <w:b/>
+                <w:szCs w:val="22"/>
+              </w:rPr>
+              <w:t>CU12</w:t>
+            </w:r>
+          </w:p>
+        </w:tc>
+        <w:tc>
+          <w:tcPr>
+            <w:tcW w:w="1701" w:type="dxa"/>
+            <w:vAlign w:val="center"/>
+          </w:tcPr>
+          <w:p>
+            <w:pPr>
+              <w:rPr>
+                <w:rFonts w:asciiTheme="minorHAnsi" w:hAnsiTheme="minorHAnsi"/>
+                <w:szCs w:val="22"/>
+              </w:rPr>
+            </w:pPr>
+            <w:r>
+              <w:rPr>
+                <w:rFonts w:asciiTheme="minorHAnsi" w:hAnsiTheme="minorHAnsi"/>
+                <w:szCs w:val="22"/>
+              </w:rPr>
+              <w:t>Consultar Comisión</w:t>
+            </w:r>
+          </w:p>
+        </w:tc>
+        <w:tc>
+          <w:tcPr>
+            <w:tcW w:w="2268" w:type="dxa"/>
+          </w:tcPr>
+          <w:p>
+            <w:pPr>
+              <w:pStyle w:val="Prrafodelista"/>
+              <w:numPr>
+                <w:ilvl w:val="0"/>
+                <w:numId w:val="14"/>
+              </w:numPr>
+              <w:ind w:left="202" w:hanging="202"/>
+              <w:rPr>
+                <w:rFonts w:asciiTheme="minorHAnsi" w:hAnsiTheme="minorHAnsi"/>
+                <w:szCs w:val="22"/>
+              </w:rPr>
+            </w:pPr>
+            <w:r>
+              <w:rPr>
+                <w:rFonts w:asciiTheme="minorHAnsi" w:hAnsiTheme="minorHAnsi"/>
+                <w:szCs w:val="22"/>
+              </w:rPr>
+              <w:t>Tipo de consignación de Inmueble</w:t>
+            </w:r>
+          </w:p>
+        </w:tc>
+        <w:tc>
+          <w:tcPr>
+            <w:tcW w:w="2268" w:type="dxa"/>
+          </w:tcPr>
+          <w:p>
+            <w:pPr>
+              <w:rPr>
+                <w:rFonts w:asciiTheme="minorHAnsi" w:hAnsiTheme="minorHAnsi"/>
+                <w:szCs w:val="22"/>
+              </w:rPr>
+            </w:pPr>
+          </w:p>
+        </w:tc>
+        <w:tc>
+          <w:tcPr>
+            <w:tcW w:w="2835" w:type="dxa"/>
+          </w:tcPr>
+          <w:p>
+            <w:pPr>
+              <w:pStyle w:val="Prrafodelista"/>
+              <w:numPr>
+                <w:ilvl w:val="0"/>
+                <w:numId w:val="14"/>
+              </w:numPr>
+              <w:ind w:left="202" w:hanging="202"/>
+              <w:rPr>
+                <w:rFonts w:asciiTheme="minorHAnsi" w:hAnsiTheme="minorHAnsi"/>
+                <w:szCs w:val="22"/>
+              </w:rPr>
+            </w:pPr>
+            <w:r>
+              <w:rPr>
+                <w:rFonts w:asciiTheme="minorHAnsi" w:hAnsiTheme="minorHAnsi"/>
+                <w:szCs w:val="22"/>
+              </w:rPr>
+              <w:t>Valor que va a ser cobrado por la inmobiliaria</w:t>
+            </w:r>
+          </w:p>
+        </w:tc>
+      </w:tr>
+      <w:tr>
+        <w:trPr>
+          <w:cantSplit/>
+          <w:jc w:val="center"/>
+        </w:trPr>
+        <w:tc>
+          <w:tcPr>
+            <w:tcW w:w="1134" w:type="dxa"/>
+            <w:shd w:val="clear" w:color="auto" w:fill="DBE5F1" w:themeFill="accent1" w:themeFillTint="33"/>
+            <w:vAlign w:val="center"/>
+          </w:tcPr>
+          <w:p>
+            <w:pPr>
+              <w:jc w:val="center"/>
+              <w:rPr>
+                <w:rFonts w:asciiTheme="minorHAnsi" w:hAnsiTheme="minorHAnsi"/>
+                <w:b/>
+                <w:szCs w:val="22"/>
+              </w:rPr>
+            </w:pPr>
+            <w:r>
+              <w:rPr>
+                <w:rFonts w:asciiTheme="minorHAnsi" w:hAnsiTheme="minorHAnsi"/>
+                <w:b/>
+                <w:szCs w:val="22"/>
+              </w:rPr>
+              <w:lastRenderedPageBreak/>
+              <w:t>CU13</w:t>
+            </w:r>
+          </w:p>
+        </w:tc>
+        <w:tc>
+          <w:tcPr>
+            <w:tcW w:w="1701" w:type="dxa"/>
+            <w:vAlign w:val="center"/>
+          </w:tcPr>
+          <w:p>
+            <w:pPr>
+              <w:rPr>
+                <w:rFonts w:asciiTheme="minorHAnsi" w:hAnsiTheme="minorHAnsi"/>
+                <w:szCs w:val="22"/>
+              </w:rPr>
+            </w:pPr>
+            <w:r>
+              <w:rPr>
+                <w:rFonts w:asciiTheme="minorHAnsi" w:hAnsiTheme="minorHAnsi"/>
+                <w:szCs w:val="22"/>
+              </w:rPr>
+              <w:t>Consultar Inmueble por Cliente</w:t>
+            </w:r>
+          </w:p>
+        </w:tc>
+        <w:tc>
+          <w:tcPr>
+            <w:tcW w:w="2268" w:type="dxa"/>
+          </w:tcPr>
+          <w:p>
+            <w:pPr>
+              <w:pStyle w:val="Prrafodelista"/>
+              <w:numPr>
+                <w:ilvl w:val="0"/>
+                <w:numId w:val="14"/>
+              </w:numPr>
+              <w:ind w:left="202" w:hanging="202"/>
+              <w:rPr>
+                <w:rFonts w:asciiTheme="minorHAnsi" w:hAnsiTheme="minorHAnsi"/>
+                <w:szCs w:val="22"/>
+              </w:rPr>
+            </w:pPr>
+            <w:r>
+              <w:rPr>
+                <w:rFonts w:asciiTheme="minorHAnsi" w:hAnsiTheme="minorHAnsi"/>
+                <w:szCs w:val="22"/>
+              </w:rPr>
+              <w:t>Tipo de Cliente</w:t>
+            </w:r>
+          </w:p>
+          <w:p>
+            <w:pPr>
+              <w:pStyle w:val="Prrafodelista"/>
+              <w:numPr>
+                <w:ilvl w:val="0"/>
+                <w:numId w:val="14"/>
+              </w:numPr>
+              <w:ind w:left="202" w:hanging="202"/>
+              <w:rPr>
+                <w:rFonts w:asciiTheme="minorHAnsi" w:hAnsiTheme="minorHAnsi"/>
+                <w:szCs w:val="22"/>
+              </w:rPr>
+            </w:pPr>
+            <w:r>
+              <w:rPr>
+                <w:rFonts w:asciiTheme="minorHAnsi" w:hAnsiTheme="minorHAnsi"/>
+                <w:szCs w:val="22"/>
+              </w:rPr>
+              <w:t>Identificador del cliente</w:t>
+            </w:r>
+          </w:p>
+        </w:tc>
+        <w:tc>
+          <w:tcPr>
+            <w:tcW w:w="2268" w:type="dxa"/>
+          </w:tcPr>
+          <w:p>
+            <w:pPr>
+              <w:pStyle w:val="Prrafodelista"/>
+              <w:numPr>
+                <w:ilvl w:val="0"/>
+                <w:numId w:val="14"/>
+              </w:numPr>
+              <w:ind w:left="202" w:hanging="202"/>
+              <w:rPr>
+                <w:rFonts w:asciiTheme="minorHAnsi" w:hAnsiTheme="minorHAnsi"/>
+                <w:szCs w:val="22"/>
+              </w:rPr>
+            </w:pPr>
+            <w:r>
+              <w:rPr>
+                <w:rFonts w:asciiTheme="minorHAnsi" w:hAnsiTheme="minorHAnsi"/>
+                <w:szCs w:val="22"/>
+              </w:rPr>
+              <w:t>El cliente existe en el sistema</w:t>
+            </w:r>
+          </w:p>
+        </w:tc>
+        <w:tc>
+          <w:tcPr>
+            <w:tcW w:w="2835" w:type="dxa"/>
+          </w:tcPr>
+          <w:p>
+            <w:pPr>
+              <w:pStyle w:val="Prrafodelista"/>
+              <w:numPr>
+                <w:ilvl w:val="0"/>
+                <w:numId w:val="14"/>
+              </w:numPr>
+              <w:ind w:left="202" w:hanging="202"/>
+              <w:rPr>
+                <w:rFonts w:asciiTheme="minorHAnsi" w:hAnsiTheme="minorHAnsi"/>
+                <w:szCs w:val="22"/>
+              </w:rPr>
+            </w:pPr>
+            <w:r>
+              <w:rPr>
+                <w:rFonts w:asciiTheme="minorHAnsi" w:hAnsiTheme="minorHAnsi"/>
+                <w:szCs w:val="22"/>
+              </w:rPr>
+              <w:t>Listado de inmuebles asociados al cliente especificado</w:t>
+            </w:r>
+          </w:p>
+        </w:tc>
+      </w:tr>
+    </w:tbl>
+    <w:p>
+      <w:pPr>
+        <w:jc w:val="both"/>
+        <w:rPr>
+          <w:rFonts w:asciiTheme="minorHAnsi" w:hAnsiTheme="minorHAnsi"/>
+          <w:sz w:val="22"/>
+          <w:szCs w:val="22"/>
+        </w:rPr>
+      </w:pPr>
+    </w:p>
+    <w:p>
+      <w:pPr>
+        <w:jc w:val="both"/>
+        <w:rPr>
+          <w:rFonts w:asciiTheme="minorHAnsi" w:hAnsiTheme="minorHAnsi"/>
+          <w:sz w:val="22"/>
+          <w:szCs w:val="22"/>
+        </w:rPr>
+      </w:pPr>
+    </w:p>
+    <w:p>
+      <w:pPr>
+        <w:pStyle w:val="Prrafodelista"/>
+        <w:numPr>
+          <w:ilvl w:val="1"/>
+          <w:numId w:val="1"/>
+        </w:numPr>
+        <w:ind w:left="709" w:hanging="567"/>
+        <w:contextualSpacing w:val="0"/>
+        <w:jc w:val="both"/>
+        <w:outlineLvl w:val="0"/>
+        <w:rPr>
+          <w:rFonts w:asciiTheme="minorHAnsi" w:hAnsiTheme="minorHAnsi"/>
+          <w:b/>
+          <w:smallCaps/>
+          <w:sz w:val="22"/>
+        </w:rPr>
+      </w:pPr>
+      <w:r>
+        <w:rPr>
+          <w:rFonts w:asciiTheme="minorHAnsi" w:hAnsiTheme="minorHAnsi"/>
+          <w:b/>
+          <w:smallCaps/>
+          <w:sz w:val="22"/>
+        </w:rPr>
+        <w:t>C</w:t>
+      </w:r>
+      <w:r>
+        <w:rPr>
+          <w:rFonts w:asciiTheme="minorHAnsi" w:hAnsiTheme="minorHAnsi"/>
+          <w:b/>
+          <w:smallCaps/>
+          <w:sz w:val="22"/>
+        </w:rPr>
+        <w:t>asos de uso</w:t>
+      </w:r>
+      <w:r>
+        <w:rPr>
+          <w:rFonts w:asciiTheme="minorHAnsi" w:hAnsiTheme="minorHAnsi"/>
+          <w:b/>
+          <w:smallCaps/>
+          <w:sz w:val="22"/>
+        </w:rPr>
+        <w:t xml:space="preserve"> del Empleado Selección de Clientes</w:t>
+      </w:r>
+    </w:p>
+    <w:p>
+      <w:pPr>
+        <w:jc w:val="both"/>
+        <w:rPr>
+          <w:rFonts w:asciiTheme="minorHAnsi" w:hAnsiTheme="minorHAnsi"/>
+          <w:sz w:val="22"/>
+          <w:szCs w:val="22"/>
+        </w:rPr>
+      </w:pPr>
+    </w:p>
+    <w:p>
+      <w:pPr>
+        <w:keepNext/>
+        <w:jc w:val="center"/>
+      </w:pPr>
+      <w:r>
+        <w:rPr>
+          <w:rFonts w:asciiTheme="minorHAnsi" w:hAnsiTheme="minorHAnsi"/>
+          <w:noProof/>
+          <w:sz w:val="22"/>
+          <w:szCs w:val="22"/>
+          <w:lang w:val="es-ES" w:eastAsia="es-ES"/>
+        </w:rPr>
+        <w:drawing>
+          <wp:inline distT="0" distB="0" distL="0" distR="0" wp14:anchorId="44746428" wp14:editId="403326D3">
+            <wp:extent cx="1219200" cy="866775"/>
+            <wp:effectExtent l="19050" t="0" r="0" b="0"/>
+            <wp:docPr id="12" name="Imagen 36" descr="http://cupi2.uniandes.edu.co/libros/analisis_y_diseno/images/Casos/C1/Diagrama%20Casos%20de%20Uso%20%28Admisiones%29.jpg"/>
+            <wp:cNvGraphicFramePr>
+              <a:graphicFrameLocks xmlns:a="http://schemas.openxmlformats.org/drawingml/2006/main" noChangeAspect="1"/>
+            </wp:cNvGraphicFramePr>
+            <a:graphic xmlns:a="http://schemas.openxmlformats.org/drawingml/2006/main">
+              <a:graphicData uri="http://schemas.openxmlformats.org/drawingml/2006/picture">
+                <pic:pic xmlns:pic="http://schemas.openxmlformats.org/drawingml/2006/picture">
+                  <pic:nvPicPr>
+                    <pic:cNvPr id="0" name="Picture 36" descr="http://cupi2.uniandes.edu.co/libros/analisis_y_diseno/images/Casos/C1/Diagrama%20Casos%20de%20Uso%20%28Admisiones%29.jpg"/>
+                    <pic:cNvPicPr>
+                      <a:picLocks noChangeAspect="1" noChangeArrowheads="1"/>
+                    </pic:cNvPicPr>
+                  </pic:nvPicPr>
+                  <pic:blipFill>
+                    <a:blip r:embed="rId11" cstate="print"/>
+                    <a:srcRect l="36321" t="21333" r="33491" b="18000"/>
+                    <a:stretch>
+                      <a:fillRect/>
+                    </a:stretch>
+                  </pic:blipFill>
+                  <pic:spPr bwMode="auto">
+                    <a:xfrm>
+                      <a:off x="0" y="0"/>
+                      <a:ext cx="1219200" cy="866775"/>
+                    </a:xfrm>
+                    <a:prstGeom prst="rect">
+                      <a:avLst/>
+                    </a:prstGeom>
+                    <a:noFill/>
+                    <a:ln w="9525">
+                      <a:noFill/>
+                      <a:miter lim="800000"/>
+                      <a:headEnd/>
+                      <a:tailEnd/>
+                    </a:ln>
+                  </pic:spPr>
+                </pic:pic>
+              </a:graphicData>
+            </a:graphic>
+          </wp:inline>
+        </w:drawing>
+      </w:r>
+    </w:p>
+    <w:p>
+      <w:pPr>
+        <w:pStyle w:val="Epgrafe"/>
+        <w:spacing w:before="120" w:after="0"/>
+        <w:jc w:val="center"/>
+        <w:rPr>
+          <w:rFonts w:asciiTheme="minorHAnsi" w:hAnsiTheme="minorHAnsi" w:cstheme="minorHAnsi"/>
+          <w:color w:val="auto"/>
+          <w:sz w:val="24"/>
+          <w:szCs w:val="22"/>
+        </w:rPr>
+      </w:pPr>
+      <w:bookmarkStart w:id="16" w:name="_Toc175844378"/>
+      <w:r>
+        <w:rPr>
+          <w:rFonts w:asciiTheme="minorHAnsi" w:hAnsiTheme="minorHAnsi" w:cstheme="minorHAnsi"/>
+          <w:color w:val="auto"/>
+          <w:sz w:val="20"/>
+        </w:rPr>
+        <w:t xml:space="preserve">Figura </w:t>
+      </w:r>
+      <w:r>
+        <w:rPr>
+          <w:rFonts w:asciiTheme="minorHAnsi" w:hAnsiTheme="minorHAnsi" w:cstheme="minorHAnsi"/>
+          <w:color w:val="auto"/>
+          <w:sz w:val="20"/>
+        </w:rPr>
+        <w:fldChar w:fldCharType="begin"/>
+      </w:r>
+      <w:r>
+        <w:rPr>
+          <w:rFonts w:asciiTheme="minorHAnsi" w:hAnsiTheme="minorHAnsi" w:cstheme="minorHAnsi"/>
+          <w:color w:val="auto"/>
+          <w:sz w:val="20"/>
+        </w:rPr>
+        <w:instrText xml:space="preserve"> SEQ Figura \* ARABIC </w:instrText>
+      </w:r>
+      <w:r>
+        <w:rPr>
+          <w:rFonts w:asciiTheme="minorHAnsi" w:hAnsiTheme="minorHAnsi" w:cstheme="minorHAnsi"/>
+          <w:color w:val="auto"/>
+          <w:sz w:val="20"/>
+        </w:rPr>
+        <w:fldChar w:fldCharType="separate"/>
+      </w:r>
+      <w:r>
+        <w:rPr>
+          <w:rFonts w:asciiTheme="minorHAnsi" w:hAnsiTheme="minorHAnsi" w:cstheme="minorHAnsi"/>
+          <w:noProof/>
+          <w:color w:val="auto"/>
+          <w:sz w:val="20"/>
+        </w:rPr>
+        <w:t>4</w:t>
+      </w:r>
+      <w:r>
+        <w:rPr>
+          <w:rFonts w:asciiTheme="minorHAnsi" w:hAnsiTheme="minorHAnsi" w:cstheme="minorHAnsi"/>
+          <w:color w:val="auto"/>
+          <w:sz w:val="20"/>
+        </w:rPr>
+        <w:fldChar w:fldCharType="end"/>
+      </w:r>
+      <w:r>
+        <w:rPr>
+          <w:rFonts w:asciiTheme="minorHAnsi" w:hAnsiTheme="minorHAnsi" w:cstheme="minorHAnsi"/>
+          <w:color w:val="auto"/>
+          <w:sz w:val="20"/>
+        </w:rPr>
+        <w:t xml:space="preserve">. Casos de uso para el actor </w:t>
+      </w:r>
+      <w:r>
+        <w:rPr>
+          <w:rFonts w:asciiTheme="minorHAnsi" w:hAnsiTheme="minorHAnsi" w:cstheme="minorHAnsi"/>
+          <w:color w:val="auto"/>
+          <w:sz w:val="20"/>
+        </w:rPr>
+        <w:t>Empleado</w:t>
+      </w:r>
+      <w:r>
+        <w:rPr>
+          <w:rFonts w:asciiTheme="minorHAnsi" w:hAnsiTheme="minorHAnsi" w:cstheme="minorHAnsi"/>
+          <w:color w:val="auto"/>
+          <w:sz w:val="20"/>
+        </w:rPr>
+        <w:t xml:space="preserve"> Selección de Clientes</w:t>
+      </w:r>
+      <w:bookmarkEnd w:id="16"/>
+    </w:p>
+    <w:p>
+      <w:pPr>
+        <w:jc w:val="both"/>
+        <w:rPr>
+          <w:rFonts w:asciiTheme="minorHAnsi" w:hAnsiTheme="minorHAnsi"/>
+          <w:sz w:val="22"/>
+          <w:szCs w:val="22"/>
+        </w:rPr>
+      </w:pPr>
+    </w:p>
+    <w:p>
+      <w:pPr>
+        <w:pStyle w:val="Epgrafe"/>
+        <w:keepNext/>
+        <w:spacing w:after="120"/>
+        <w:jc w:val="center"/>
+        <w:rPr>
+          <w:rFonts w:asciiTheme="minorHAnsi" w:hAnsiTheme="minorHAnsi" w:cstheme="minorHAnsi"/>
+          <w:color w:val="auto"/>
+          <w:sz w:val="20"/>
+        </w:rPr>
+      </w:pPr>
+      <w:bookmarkStart w:id="17" w:name="_Toc175844393"/>
+      <w:r>
+        <w:rPr>
+          <w:rFonts w:asciiTheme="minorHAnsi" w:hAnsiTheme="minorHAnsi" w:cstheme="minorHAnsi"/>
+          <w:color w:val="auto"/>
+          <w:sz w:val="20"/>
+        </w:rPr>
+        <w:t xml:space="preserve">Tabla </w:t>
+      </w:r>
+      <w:r>
+        <w:rPr>
+          <w:rFonts w:asciiTheme="minorHAnsi" w:hAnsiTheme="minorHAnsi" w:cstheme="minorHAnsi"/>
+          <w:color w:val="auto"/>
+          <w:sz w:val="20"/>
+        </w:rPr>
+        <w:fldChar w:fldCharType="begin"/>
+      </w:r>
+      <w:r>
+        <w:rPr>
+          <w:rFonts w:asciiTheme="minorHAnsi" w:hAnsiTheme="minorHAnsi" w:cstheme="minorHAnsi"/>
+          <w:color w:val="auto"/>
+          <w:sz w:val="20"/>
+        </w:rPr>
+        <w:instrText xml:space="preserve"> SEQ Tabla \* ARABIC </w:instrText>
+      </w:r>
+      <w:r>
+        <w:rPr>
+          <w:rFonts w:asciiTheme="minorHAnsi" w:hAnsiTheme="minorHAnsi" w:cstheme="minorHAnsi"/>
+          <w:color w:val="auto"/>
+          <w:sz w:val="20"/>
+        </w:rPr>
+        <w:fldChar w:fldCharType="separate"/>
+      </w:r>
+      <w:r>
+        <w:rPr>
+          <w:rFonts w:asciiTheme="minorHAnsi" w:hAnsiTheme="minorHAnsi" w:cstheme="minorHAnsi"/>
+          <w:noProof/>
+          <w:color w:val="auto"/>
+          <w:sz w:val="20"/>
+        </w:rPr>
+        <w:t>5</w:t>
+      </w:r>
+      <w:r>
+        <w:rPr>
+          <w:rFonts w:asciiTheme="minorHAnsi" w:hAnsiTheme="minorHAnsi" w:cstheme="minorHAnsi"/>
+          <w:color w:val="auto"/>
+          <w:sz w:val="20"/>
+        </w:rPr>
+        <w:fldChar w:fldCharType="end"/>
+      </w:r>
+      <w:r>
+        <w:rPr>
+          <w:rFonts w:asciiTheme="minorHAnsi" w:hAnsiTheme="minorHAnsi" w:cstheme="minorHAnsi"/>
+          <w:color w:val="auto"/>
+          <w:sz w:val="20"/>
+        </w:rPr>
+        <w:t>. Casos de Uso para Empleado Selección de Cliente</w:t>
+      </w:r>
+      <w:bookmarkEnd w:id="17"/>
+      <w:r>
+        <w:rPr>
+          <w:rFonts w:asciiTheme="minorHAnsi" w:hAnsiTheme="minorHAnsi" w:cstheme="minorHAnsi"/>
+          <w:color w:val="auto"/>
+          <w:sz w:val="20"/>
+        </w:rPr>
+        <w:t>s</w:t>
+      </w:r>
+    </w:p>
+    <w:tbl>
+      <w:tblPr>
+        <w:tblStyle w:val="Tablaconcuadrcula"/>
+        <w:tblW w:w="10206" w:type="dxa"/>
+        <w:jc w:val="center"/>
+        <w:tblLayout w:type="fixed"/>
+        <w:tblCellMar>
+          <w:top w:w="28" w:type="dxa"/>
+          <w:left w:w="57" w:type="dxa"/>
+          <w:bottom w:w="28" w:type="dxa"/>
+          <w:right w:w="57" w:type="dxa"/>
+        </w:tblCellMar>
+        <w:tblLook w:val="04A0" w:firstRow="1" w:lastRow="0" w:firstColumn="1" w:lastColumn="0" w:noHBand="0" w:noVBand="1"/>
+      </w:tblPr>
+      <w:tblGrid>
+        <w:gridCol w:w="1134"/>
+        <w:gridCol w:w="1701"/>
+        <w:gridCol w:w="2268"/>
+        <w:gridCol w:w="2268"/>
+        <w:gridCol w:w="2835"/>
+      </w:tblGrid>
+      <w:tr>
+        <w:trPr>
+          <w:cantSplit/>
+          <w:tblHeader/>
+          <w:jc w:val="center"/>
+        </w:trPr>
+        <w:tc>
+          <w:tcPr>
+            <w:tcW w:w="1134" w:type="dxa"/>
+            <w:shd w:val="clear" w:color="auto" w:fill="B8CCE4" w:themeFill="accent1" w:themeFillTint="66"/>
+            <w:vAlign w:val="center"/>
+          </w:tcPr>
+          <w:p>
+            <w:pPr>
+              <w:jc w:val="center"/>
+              <w:rPr>
+                <w:rFonts w:asciiTheme="minorHAnsi" w:hAnsiTheme="minorHAnsi"/>
+                <w:b/>
+                <w:szCs w:val="22"/>
+              </w:rPr>
+            </w:pPr>
+            <w:r>
+              <w:rPr>
+                <w:rFonts w:asciiTheme="minorHAnsi" w:hAnsiTheme="minorHAnsi"/>
+                <w:b/>
+                <w:szCs w:val="22"/>
+              </w:rPr>
+              <w:t>ID</w:t>
+            </w:r>
+          </w:p>
+        </w:tc>
+        <w:tc>
+          <w:tcPr>
+            <w:tcW w:w="1701" w:type="dxa"/>
+            <w:shd w:val="clear" w:color="auto" w:fill="B8CCE4" w:themeFill="accent1" w:themeFillTint="66"/>
+            <w:vAlign w:val="center"/>
+          </w:tcPr>
+          <w:p>
+            <w:pPr>
+              <w:jc w:val="center"/>
+              <w:rPr>
+                <w:rFonts w:asciiTheme="minorHAnsi" w:hAnsiTheme="minorHAnsi"/>
+                <w:b/>
+                <w:szCs w:val="22"/>
+              </w:rPr>
+            </w:pPr>
+            <w:r>
+              <w:rPr>
+                <w:rFonts w:asciiTheme="minorHAnsi" w:hAnsiTheme="minorHAnsi"/>
+                <w:b/>
+                <w:szCs w:val="22"/>
+              </w:rPr>
+              <w:t>Caso de Uso</w:t>
+            </w:r>
+          </w:p>
+        </w:tc>
+        <w:tc>
+          <w:tcPr>
+            <w:tcW w:w="2268" w:type="dxa"/>
+            <w:shd w:val="clear" w:color="auto" w:fill="B8CCE4" w:themeFill="accent1" w:themeFillTint="66"/>
+          </w:tcPr>
+          <w:p>
+            <w:pPr>
+              <w:jc w:val="center"/>
+              <w:rPr>
+                <w:rFonts w:asciiTheme="minorHAnsi" w:hAnsiTheme="minorHAnsi"/>
+                <w:b/>
+                <w:szCs w:val="22"/>
+              </w:rPr>
+            </w:pPr>
+            <w:r>
+              <w:rPr>
+                <w:rFonts w:asciiTheme="minorHAnsi" w:hAnsiTheme="minorHAnsi"/>
+                <w:b/>
+                <w:szCs w:val="22"/>
+              </w:rPr>
+              <w:t>Entradas</w:t>
+            </w:r>
+          </w:p>
+        </w:tc>
+        <w:tc>
+          <w:tcPr>
+            <w:tcW w:w="2268" w:type="dxa"/>
+            <w:shd w:val="clear" w:color="auto" w:fill="B8CCE4" w:themeFill="accent1" w:themeFillTint="66"/>
+          </w:tcPr>
+          <w:p>
+            <w:pPr>
+              <w:jc w:val="center"/>
+              <w:rPr>
+                <w:rFonts w:asciiTheme="minorHAnsi" w:hAnsiTheme="minorHAnsi"/>
+                <w:b/>
+                <w:szCs w:val="22"/>
+              </w:rPr>
+            </w:pPr>
+            <w:r>
+              <w:rPr>
+                <w:rFonts w:asciiTheme="minorHAnsi" w:hAnsiTheme="minorHAnsi"/>
+                <w:b/>
+                <w:szCs w:val="22"/>
+              </w:rPr>
+              <w:t>Precondiciones</w:t>
+            </w:r>
+          </w:p>
+        </w:tc>
+        <w:tc>
+          <w:tcPr>
+            <w:tcW w:w="2835" w:type="dxa"/>
+            <w:shd w:val="clear" w:color="auto" w:fill="B8CCE4" w:themeFill="accent1" w:themeFillTint="66"/>
+            <w:vAlign w:val="center"/>
+          </w:tcPr>
+          <w:p>
+            <w:pPr>
+              <w:jc w:val="center"/>
+              <w:rPr>
+                <w:rFonts w:asciiTheme="minorHAnsi" w:hAnsiTheme="minorHAnsi"/>
+                <w:b/>
+                <w:szCs w:val="22"/>
+              </w:rPr>
+            </w:pPr>
+            <w:r>
+              <w:rPr>
+                <w:rFonts w:asciiTheme="minorHAnsi" w:hAnsiTheme="minorHAnsi"/>
+                <w:b/>
+                <w:szCs w:val="22"/>
+              </w:rPr>
+              <w:t>Resultados</w:t>
+            </w:r>
+          </w:p>
+        </w:tc>
+      </w:tr>
+      <w:tr>
+        <w:trPr>
+          <w:cantSplit/>
+          <w:jc w:val="center"/>
+        </w:trPr>
+        <w:tc>
+          <w:tcPr>
+            <w:tcW w:w="1134" w:type="dxa"/>
+            <w:shd w:val="clear" w:color="auto" w:fill="DBE5F1" w:themeFill="accent1" w:themeFillTint="33"/>
+            <w:vAlign w:val="center"/>
+          </w:tcPr>
+          <w:p>
+            <w:pPr>
+              <w:jc w:val="center"/>
+              <w:rPr>
+                <w:rFonts w:asciiTheme="minorHAnsi" w:hAnsiTheme="minorHAnsi"/>
+                <w:b/>
+                <w:szCs w:val="22"/>
+              </w:rPr>
+            </w:pPr>
+            <w:r>
+              <w:rPr>
+                <w:rFonts w:asciiTheme="minorHAnsi" w:hAnsiTheme="minorHAnsi"/>
+                <w:b/>
+                <w:szCs w:val="22"/>
+              </w:rPr>
+              <w:t>CU14</w:t>
+            </w:r>
+          </w:p>
+        </w:tc>
+        <w:tc>
+          <w:tcPr>
+            <w:tcW w:w="1701" w:type="dxa"/>
+            <w:vAlign w:val="center"/>
+          </w:tcPr>
+          <w:p>
+            <w:pPr>
+              <w:rPr>
+                <w:rFonts w:asciiTheme="minorHAnsi" w:hAnsiTheme="minorHAnsi"/>
+                <w:szCs w:val="22"/>
+              </w:rPr>
+            </w:pPr>
+            <w:r>
+              <w:rPr>
+                <w:rFonts w:asciiTheme="minorHAnsi" w:hAnsiTheme="minorHAnsi"/>
+                <w:szCs w:val="22"/>
+              </w:rPr>
+              <w:t>Registrar Arrendatario</w:t>
+            </w:r>
+          </w:p>
+        </w:tc>
+        <w:tc>
+          <w:tcPr>
+            <w:tcW w:w="2268" w:type="dxa"/>
+          </w:tcPr>
+          <w:p>
+            <w:pPr>
+              <w:pStyle w:val="Prrafodelista"/>
+              <w:numPr>
+                <w:ilvl w:val="0"/>
+                <w:numId w:val="14"/>
+              </w:numPr>
+              <w:ind w:left="202" w:hanging="202"/>
+              <w:rPr>
+                <w:rFonts w:asciiTheme="minorHAnsi" w:hAnsiTheme="minorHAnsi"/>
+                <w:szCs w:val="22"/>
+              </w:rPr>
+            </w:pPr>
+            <w:r>
+              <w:rPr>
+                <w:rFonts w:asciiTheme="minorHAnsi" w:hAnsiTheme="minorHAnsi"/>
+                <w:szCs w:val="22"/>
+              </w:rPr>
+              <w:t>Datos Personales</w:t>
+            </w:r>
+          </w:p>
+          <w:p>
+            <w:pPr>
+              <w:pStyle w:val="Prrafodelista"/>
+              <w:numPr>
+                <w:ilvl w:val="0"/>
+                <w:numId w:val="14"/>
+              </w:numPr>
+              <w:ind w:left="202" w:hanging="202"/>
+              <w:rPr>
+                <w:rFonts w:asciiTheme="minorHAnsi" w:hAnsiTheme="minorHAnsi"/>
+                <w:szCs w:val="22"/>
+              </w:rPr>
+            </w:pPr>
+            <w:r>
+              <w:rPr>
+                <w:rFonts w:asciiTheme="minorHAnsi" w:hAnsiTheme="minorHAnsi"/>
+                <w:szCs w:val="22"/>
+              </w:rPr>
+              <w:t>Salario</w:t>
+            </w:r>
+          </w:p>
+          <w:p>
+            <w:pPr>
+              <w:pStyle w:val="Prrafodelista"/>
+              <w:numPr>
+                <w:ilvl w:val="0"/>
+                <w:numId w:val="14"/>
+              </w:numPr>
+              <w:ind w:left="202" w:hanging="202"/>
+              <w:rPr>
+                <w:rFonts w:asciiTheme="minorHAnsi" w:hAnsiTheme="minorHAnsi"/>
+                <w:szCs w:val="22"/>
+              </w:rPr>
+            </w:pPr>
+            <w:r>
+              <w:rPr>
+                <w:rFonts w:asciiTheme="minorHAnsi" w:hAnsiTheme="minorHAnsi"/>
+                <w:szCs w:val="22"/>
+              </w:rPr>
+              <w:t>Empleador</w:t>
+            </w:r>
+          </w:p>
+          <w:p>
+            <w:pPr>
+              <w:pStyle w:val="Prrafodelista"/>
+              <w:numPr>
+                <w:ilvl w:val="0"/>
+                <w:numId w:val="14"/>
+              </w:numPr>
+              <w:ind w:left="202" w:hanging="202"/>
+              <w:rPr>
+                <w:rFonts w:asciiTheme="minorHAnsi" w:hAnsiTheme="minorHAnsi"/>
+                <w:szCs w:val="22"/>
+              </w:rPr>
+            </w:pPr>
+            <w:r>
+              <w:rPr>
+                <w:rFonts w:asciiTheme="minorHAnsi" w:hAnsiTheme="minorHAnsi"/>
+                <w:szCs w:val="22"/>
+              </w:rPr>
+              <w:t>Codeudor</w:t>
+            </w:r>
+          </w:p>
+          <w:p>
+            <w:pPr>
+              <w:pStyle w:val="Prrafodelista"/>
+              <w:numPr>
+                <w:ilvl w:val="0"/>
+                <w:numId w:val="14"/>
+              </w:numPr>
+              <w:ind w:left="202" w:hanging="202"/>
+              <w:rPr>
+                <w:rFonts w:asciiTheme="minorHAnsi" w:hAnsiTheme="minorHAnsi"/>
+                <w:szCs w:val="22"/>
+              </w:rPr>
+            </w:pPr>
+            <w:r>
+              <w:rPr>
+                <w:rFonts w:asciiTheme="minorHAnsi" w:hAnsiTheme="minorHAnsi"/>
+                <w:szCs w:val="22"/>
+              </w:rPr>
+              <w:t>Inmueble de interes</w:t>
+            </w:r>
+          </w:p>
+        </w:tc>
+        <w:tc>
+          <w:tcPr>
+            <w:tcW w:w="2268" w:type="dxa"/>
+          </w:tcPr>
+          <w:p>
+            <w:pPr>
+              <w:pStyle w:val="Prrafodelista"/>
+              <w:numPr>
+                <w:ilvl w:val="0"/>
+                <w:numId w:val="14"/>
+              </w:numPr>
+              <w:ind w:left="202" w:hanging="202"/>
+              <w:rPr>
+                <w:rFonts w:asciiTheme="minorHAnsi" w:hAnsiTheme="minorHAnsi"/>
+                <w:szCs w:val="22"/>
+              </w:rPr>
+            </w:pPr>
+            <w:r>
+              <w:rPr>
+                <w:rFonts w:asciiTheme="minorHAnsi" w:hAnsiTheme="minorHAnsi"/>
+                <w:szCs w:val="22"/>
+              </w:rPr>
+              <w:t>El inmueble existe</w:t>
+            </w:r>
+          </w:p>
+        </w:tc>
+        <w:tc>
+          <w:tcPr>
+            <w:tcW w:w="2835" w:type="dxa"/>
+          </w:tcPr>
+          <w:p>
+            <w:pPr>
+              <w:pStyle w:val="Prrafodelista"/>
+              <w:numPr>
+                <w:ilvl w:val="0"/>
+                <w:numId w:val="14"/>
+              </w:numPr>
+              <w:ind w:left="202" w:hanging="202"/>
+              <w:rPr>
+                <w:rFonts w:asciiTheme="minorHAnsi" w:hAnsiTheme="minorHAnsi"/>
+                <w:szCs w:val="22"/>
+              </w:rPr>
+            </w:pPr>
+            <w:r>
+              <w:rPr>
+                <w:rFonts w:asciiTheme="minorHAnsi" w:hAnsiTheme="minorHAnsi"/>
+                <w:szCs w:val="22"/>
+              </w:rPr>
+              <w:t>El arrendatario es registrado en el sistema</w:t>
+            </w:r>
+          </w:p>
+          <w:p>
+            <w:pPr>
+              <w:pStyle w:val="Prrafodelista"/>
+              <w:numPr>
+                <w:ilvl w:val="0"/>
+                <w:numId w:val="14"/>
+              </w:numPr>
+              <w:ind w:left="202" w:hanging="202"/>
+              <w:rPr>
+                <w:rFonts w:asciiTheme="minorHAnsi" w:hAnsiTheme="minorHAnsi"/>
+                <w:szCs w:val="22"/>
+              </w:rPr>
+            </w:pPr>
+            <w:r>
+              <w:rPr>
+                <w:rFonts w:asciiTheme="minorHAnsi" w:hAnsiTheme="minorHAnsi"/>
+                <w:szCs w:val="22"/>
+              </w:rPr>
+              <w:t>El arrendatario queda pendiente de verificación</w:t>
+            </w:r>
+          </w:p>
+          <w:p>
+            <w:pPr>
+              <w:rPr>
+                <w:rFonts w:asciiTheme="minorHAnsi" w:hAnsiTheme="minorHAnsi"/>
+                <w:szCs w:val="22"/>
+              </w:rPr>
+            </w:pPr>
+          </w:p>
+        </w:tc>
+      </w:tr>
+      <w:tr>
+        <w:trPr>
+          <w:cantSplit/>
+          <w:jc w:val="center"/>
+        </w:trPr>
+        <w:tc>
+          <w:tcPr>
+            <w:tcW w:w="1134" w:type="dxa"/>
+            <w:shd w:val="clear" w:color="auto" w:fill="DBE5F1" w:themeFill="accent1" w:themeFillTint="33"/>
+            <w:vAlign w:val="center"/>
+          </w:tcPr>
+          <w:p>
+            <w:pPr>
+              <w:jc w:val="center"/>
+              <w:rPr>
+                <w:rFonts w:asciiTheme="minorHAnsi" w:hAnsiTheme="minorHAnsi"/>
+                <w:b/>
+                <w:szCs w:val="22"/>
+              </w:rPr>
+            </w:pPr>
+            <w:r>
+              <w:rPr>
+                <w:rFonts w:asciiTheme="minorHAnsi" w:hAnsiTheme="minorHAnsi"/>
+                <w:b/>
+                <w:szCs w:val="22"/>
+              </w:rPr>
+              <w:t>CU15</w:t>
+            </w:r>
+          </w:p>
+        </w:tc>
+        <w:tc>
+          <w:tcPr>
+            <w:tcW w:w="1701" w:type="dxa"/>
+            <w:vAlign w:val="center"/>
+          </w:tcPr>
+          <w:p>
+            <w:pPr>
+              <w:rPr>
+                <w:rFonts w:asciiTheme="minorHAnsi" w:hAnsiTheme="minorHAnsi"/>
+                <w:szCs w:val="22"/>
+              </w:rPr>
+            </w:pPr>
+            <w:r>
+              <w:rPr>
+                <w:rFonts w:asciiTheme="minorHAnsi" w:hAnsiTheme="minorHAnsi"/>
+                <w:szCs w:val="22"/>
+              </w:rPr>
+              <w:t>Verificar Arrendatario</w:t>
+            </w:r>
+          </w:p>
+        </w:tc>
+        <w:tc>
+          <w:tcPr>
+            <w:tcW w:w="2268" w:type="dxa"/>
+          </w:tcPr>
+          <w:p>
+            <w:pPr>
+              <w:pStyle w:val="Prrafodelista"/>
+              <w:numPr>
+                <w:ilvl w:val="0"/>
+                <w:numId w:val="14"/>
+              </w:numPr>
+              <w:ind w:left="202" w:hanging="202"/>
+              <w:rPr>
+                <w:rFonts w:asciiTheme="minorHAnsi" w:hAnsiTheme="minorHAnsi"/>
+                <w:szCs w:val="22"/>
+              </w:rPr>
+            </w:pPr>
+          </w:p>
+          <w:p>
+            <w:pPr>
+              <w:pStyle w:val="Prrafodelista"/>
+              <w:numPr>
+                <w:ilvl w:val="0"/>
+                <w:numId w:val="14"/>
+              </w:numPr>
+              <w:ind w:left="202" w:hanging="202"/>
+              <w:rPr>
+                <w:rFonts w:asciiTheme="minorHAnsi" w:hAnsiTheme="minorHAnsi"/>
+                <w:szCs w:val="22"/>
+              </w:rPr>
+            </w:pPr>
+          </w:p>
+        </w:tc>
+        <w:tc>
+          <w:tcPr>
+            <w:tcW w:w="2268" w:type="dxa"/>
+          </w:tcPr>
+          <w:p>
+            <w:pPr>
+              <w:rPr>
+                <w:rFonts w:asciiTheme="minorHAnsi" w:hAnsiTheme="minorHAnsi"/>
+                <w:szCs w:val="22"/>
+              </w:rPr>
+            </w:pPr>
+          </w:p>
+        </w:tc>
+        <w:tc>
+          <w:tcPr>
+            <w:tcW w:w="2835" w:type="dxa"/>
+          </w:tcPr>
+          <w:p>
+            <w:pPr>
+              <w:rPr>
+                <w:rFonts w:asciiTheme="minorHAnsi" w:hAnsiTheme="minorHAnsi"/>
+                <w:szCs w:val="22"/>
+              </w:rPr>
+            </w:pPr>
+          </w:p>
+        </w:tc>
+      </w:tr>
+      <w:tr>
+        <w:trPr>
+          <w:cantSplit/>
+          <w:jc w:val="center"/>
+        </w:trPr>
+        <w:tc>
+          <w:tcPr>
+            <w:tcW w:w="1134" w:type="dxa"/>
+            <w:shd w:val="clear" w:color="auto" w:fill="DBE5F1" w:themeFill="accent1" w:themeFillTint="33"/>
+            <w:vAlign w:val="center"/>
+          </w:tcPr>
+          <w:p>
+            <w:pPr>
+              <w:jc w:val="center"/>
+              <w:rPr>
+                <w:rFonts w:asciiTheme="minorHAnsi" w:hAnsiTheme="minorHAnsi"/>
+                <w:b/>
+                <w:szCs w:val="22"/>
+              </w:rPr>
+            </w:pPr>
+            <w:r>
+              <w:rPr>
+                <w:rFonts w:asciiTheme="minorHAnsi" w:hAnsiTheme="minorHAnsi"/>
+                <w:b/>
+                <w:szCs w:val="22"/>
+              </w:rPr>
+              <w:t>CU16</w:t>
+            </w:r>
+          </w:p>
+        </w:tc>
+        <w:tc>
+          <w:tcPr>
+            <w:tcW w:w="1701" w:type="dxa"/>
+            <w:vAlign w:val="center"/>
+          </w:tcPr>
+          <w:p>
+            <w:pPr>
+              <w:rPr>
+                <w:rFonts w:asciiTheme="minorHAnsi" w:hAnsiTheme="minorHAnsi"/>
+                <w:szCs w:val="22"/>
+              </w:rPr>
+            </w:pPr>
+            <w:r>
+              <w:rPr>
+                <w:rFonts w:asciiTheme="minorHAnsi" w:hAnsiTheme="minorHAnsi"/>
+                <w:szCs w:val="22"/>
+              </w:rPr>
+              <w:t>Registrar Contrato Arrendatario</w:t>
+            </w:r>
+          </w:p>
+        </w:tc>
+        <w:tc>
+          <w:tcPr>
+            <w:tcW w:w="2268" w:type="dxa"/>
+          </w:tcPr>
+          <w:p>
+            <w:pPr>
+              <w:pStyle w:val="Prrafodelista"/>
+              <w:numPr>
+                <w:ilvl w:val="0"/>
+                <w:numId w:val="14"/>
+              </w:numPr>
+              <w:ind w:left="202" w:hanging="202"/>
+              <w:rPr>
+                <w:rFonts w:asciiTheme="minorHAnsi" w:hAnsiTheme="minorHAnsi"/>
+                <w:szCs w:val="22"/>
+              </w:rPr>
+            </w:pPr>
+          </w:p>
+          <w:p>
+            <w:pPr>
+              <w:pStyle w:val="Prrafodelista"/>
+              <w:numPr>
+                <w:ilvl w:val="0"/>
+                <w:numId w:val="14"/>
+              </w:numPr>
+              <w:ind w:left="202" w:hanging="202"/>
+              <w:rPr>
+                <w:rFonts w:asciiTheme="minorHAnsi" w:hAnsiTheme="minorHAnsi"/>
+                <w:szCs w:val="22"/>
+              </w:rPr>
+            </w:pPr>
+          </w:p>
+        </w:tc>
+        <w:tc>
+          <w:tcPr>
+            <w:tcW w:w="2268" w:type="dxa"/>
+          </w:tcPr>
+          <w:p>
+            <w:pPr>
+              <w:rPr>
+                <w:rFonts w:asciiTheme="minorHAnsi" w:hAnsiTheme="minorHAnsi"/>
+                <w:szCs w:val="22"/>
+              </w:rPr>
+            </w:pPr>
+          </w:p>
+        </w:tc>
+        <w:tc>
+          <w:tcPr>
+            <w:tcW w:w="2835" w:type="dxa"/>
+          </w:tcPr>
+          <w:p>
+            <w:pPr>
+              <w:rPr>
+                <w:rFonts w:asciiTheme="minorHAnsi" w:hAnsiTheme="minorHAnsi"/>
+                <w:szCs w:val="22"/>
+              </w:rPr>
+            </w:pPr>
+          </w:p>
+        </w:tc>
+      </w:tr>
+      <w:tr>
+        <w:trPr>
+          <w:cantSplit/>
+          <w:jc w:val="center"/>
+        </w:trPr>
+        <w:tc>
+          <w:tcPr>
+            <w:tcW w:w="1134" w:type="dxa"/>
+            <w:shd w:val="clear" w:color="auto" w:fill="DBE5F1" w:themeFill="accent1" w:themeFillTint="33"/>
+            <w:vAlign w:val="center"/>
+          </w:tcPr>
+          <w:p>
+            <w:pPr>
+              <w:jc w:val="center"/>
+              <w:rPr>
+                <w:rFonts w:asciiTheme="minorHAnsi" w:hAnsiTheme="minorHAnsi"/>
+                <w:b/>
+                <w:szCs w:val="22"/>
+              </w:rPr>
+            </w:pPr>
+            <w:r>
+              <w:rPr>
+                <w:rFonts w:asciiTheme="minorHAnsi" w:hAnsiTheme="minorHAnsi"/>
+                <w:b/>
+                <w:szCs w:val="22"/>
+              </w:rPr>
+              <w:t>CU17</w:t>
+            </w:r>
+          </w:p>
+        </w:tc>
+        <w:tc>
+          <w:tcPr>
+            <w:tcW w:w="1701" w:type="dxa"/>
+            <w:vAlign w:val="center"/>
+          </w:tcPr>
+          <w:p>
+            <w:pPr>
+              <w:rPr>
+                <w:rFonts w:asciiTheme="minorHAnsi" w:hAnsiTheme="minorHAnsi"/>
+                <w:szCs w:val="22"/>
+              </w:rPr>
+            </w:pPr>
+            <w:r>
+              <w:rPr>
+                <w:rFonts w:asciiTheme="minorHAnsi" w:hAnsiTheme="minorHAnsi"/>
+                <w:szCs w:val="22"/>
+              </w:rPr>
+              <w:t>Registrar Compra</w:t>
+            </w:r>
+          </w:p>
+        </w:tc>
+        <w:tc>
+          <w:tcPr>
+            <w:tcW w:w="2268" w:type="dxa"/>
+          </w:tcPr>
+          <w:p>
+            <w:pPr>
+              <w:pStyle w:val="Prrafodelista"/>
+              <w:numPr>
+                <w:ilvl w:val="0"/>
+                <w:numId w:val="14"/>
+              </w:numPr>
+              <w:ind w:left="202" w:hanging="202"/>
+              <w:rPr>
+                <w:rFonts w:asciiTheme="minorHAnsi" w:hAnsiTheme="minorHAnsi"/>
+                <w:szCs w:val="22"/>
+              </w:rPr>
+            </w:pPr>
+          </w:p>
+        </w:tc>
+        <w:tc>
+          <w:tcPr>
+            <w:tcW w:w="2268" w:type="dxa"/>
+          </w:tcPr>
+          <w:p>
+            <w:pPr>
+              <w:rPr>
+                <w:rFonts w:asciiTheme="minorHAnsi" w:hAnsiTheme="minorHAnsi"/>
+                <w:szCs w:val="22"/>
+              </w:rPr>
+            </w:pPr>
+          </w:p>
+        </w:tc>
+        <w:tc>
+          <w:tcPr>
+            <w:tcW w:w="2835" w:type="dxa"/>
+          </w:tcPr>
+          <w:p>
+            <w:pPr>
+              <w:rPr>
+                <w:rFonts w:asciiTheme="minorHAnsi" w:hAnsiTheme="minorHAnsi"/>
+                <w:szCs w:val="22"/>
+              </w:rPr>
+            </w:pPr>
+          </w:p>
+        </w:tc>
+      </w:tr>
+      <w:tr>
+        <w:trPr>
+          <w:cantSplit/>
+          <w:jc w:val="center"/>
+        </w:trPr>
+        <w:tc>
+          <w:tcPr>
+            <w:tcW w:w="1134" w:type="dxa"/>
+            <w:shd w:val="clear" w:color="auto" w:fill="DBE5F1" w:themeFill="accent1" w:themeFillTint="33"/>
+            <w:vAlign w:val="center"/>
+          </w:tcPr>
+          <w:p>
+            <w:pPr>
+              <w:jc w:val="center"/>
+              <w:rPr>
+                <w:rFonts w:asciiTheme="minorHAnsi" w:hAnsiTheme="minorHAnsi"/>
+                <w:b/>
+                <w:szCs w:val="22"/>
+              </w:rPr>
+            </w:pPr>
+            <w:r>
+              <w:rPr>
+                <w:rFonts w:asciiTheme="minorHAnsi" w:hAnsiTheme="minorHAnsi"/>
+                <w:b/>
+                <w:szCs w:val="22"/>
+              </w:rPr>
+              <w:t>CU18</w:t>
+            </w:r>
+          </w:p>
+        </w:tc>
+        <w:tc>
+          <w:tcPr>
+            <w:tcW w:w="1701" w:type="dxa"/>
+            <w:vAlign w:val="center"/>
+          </w:tcPr>
+          <w:p>
+            <w:pPr>
+              <w:rPr>
+                <w:rFonts w:asciiTheme="minorHAnsi" w:hAnsiTheme="minorHAnsi"/>
+                <w:szCs w:val="22"/>
+              </w:rPr>
+            </w:pPr>
+            <w:r>
+              <w:rPr>
+                <w:rFonts w:asciiTheme="minorHAnsi" w:hAnsiTheme="minorHAnsi"/>
+                <w:szCs w:val="22"/>
+              </w:rPr>
+              <w:t>Registrar Pago Comprador</w:t>
+            </w:r>
+          </w:p>
+        </w:tc>
+        <w:tc>
+          <w:tcPr>
+            <w:tcW w:w="2268" w:type="dxa"/>
+          </w:tcPr>
+          <w:p>
+            <w:pPr>
+              <w:pStyle w:val="Prrafodelista"/>
+              <w:numPr>
+                <w:ilvl w:val="0"/>
+                <w:numId w:val="14"/>
+              </w:numPr>
+              <w:ind w:left="202" w:hanging="202"/>
+              <w:rPr>
+                <w:rFonts w:asciiTheme="minorHAnsi" w:hAnsiTheme="minorHAnsi"/>
+                <w:szCs w:val="22"/>
+              </w:rPr>
+            </w:pPr>
+          </w:p>
+        </w:tc>
+        <w:tc>
+          <w:tcPr>
+            <w:tcW w:w="2268" w:type="dxa"/>
+          </w:tcPr>
+          <w:p>
+            <w:pPr>
+              <w:rPr>
+                <w:rFonts w:asciiTheme="minorHAnsi" w:hAnsiTheme="minorHAnsi"/>
+                <w:szCs w:val="22"/>
+              </w:rPr>
+            </w:pPr>
+          </w:p>
+        </w:tc>
+        <w:tc>
+          <w:tcPr>
+            <w:tcW w:w="2835" w:type="dxa"/>
+          </w:tcPr>
+          <w:p>
+            <w:pPr>
+              <w:rPr>
+                <w:rFonts w:asciiTheme="minorHAnsi" w:hAnsiTheme="minorHAnsi"/>
+                <w:szCs w:val="22"/>
+              </w:rPr>
+            </w:pPr>
+          </w:p>
+        </w:tc>
+      </w:tr>
+      <w:tr>
+        <w:trPr>
+          <w:cantSplit/>
+          <w:jc w:val="center"/>
+        </w:trPr>
+        <w:tc>
+          <w:tcPr>
+            <w:tcW w:w="1134" w:type="dxa"/>
+            <w:shd w:val="clear" w:color="auto" w:fill="DBE5F1" w:themeFill="accent1" w:themeFillTint="33"/>
+            <w:vAlign w:val="center"/>
+          </w:tcPr>
+          <w:p>
+            <w:pPr>
+              <w:jc w:val="center"/>
+              <w:rPr>
+                <w:rFonts w:asciiTheme="minorHAnsi" w:hAnsiTheme="minorHAnsi"/>
+                <w:b/>
+                <w:szCs w:val="22"/>
+              </w:rPr>
+            </w:pPr>
+            <w:r>
+              <w:rPr>
+                <w:rFonts w:asciiTheme="minorHAnsi" w:hAnsiTheme="minorHAnsi"/>
+                <w:b/>
+                <w:szCs w:val="22"/>
+              </w:rPr>
+              <w:t>CU19</w:t>
+            </w:r>
+          </w:p>
+        </w:tc>
+        <w:tc>
+          <w:tcPr>
+            <w:tcW w:w="1701" w:type="dxa"/>
+            <w:vAlign w:val="center"/>
+          </w:tcPr>
+          <w:p>
+            <w:pPr>
+              <w:rPr>
+                <w:rFonts w:asciiTheme="minorHAnsi" w:hAnsiTheme="minorHAnsi"/>
+                <w:szCs w:val="22"/>
+              </w:rPr>
+            </w:pPr>
+            <w:r>
+              <w:rPr>
+                <w:rFonts w:asciiTheme="minorHAnsi" w:hAnsiTheme="minorHAnsi"/>
+                <w:szCs w:val="22"/>
+              </w:rPr>
+              <w:t>Registrar Escritura Comprador</w:t>
+            </w:r>
+          </w:p>
+        </w:tc>
+        <w:tc>
+          <w:tcPr>
+            <w:tcW w:w="2268" w:type="dxa"/>
+          </w:tcPr>
+          <w:p>
+            <w:pPr>
+              <w:pStyle w:val="Prrafodelista"/>
+              <w:numPr>
+                <w:ilvl w:val="0"/>
+                <w:numId w:val="14"/>
+              </w:numPr>
+              <w:ind w:left="202" w:hanging="202"/>
+              <w:rPr>
+                <w:rFonts w:asciiTheme="minorHAnsi" w:hAnsiTheme="minorHAnsi"/>
+                <w:szCs w:val="22"/>
+              </w:rPr>
+            </w:pPr>
+          </w:p>
+        </w:tc>
+        <w:tc>
+          <w:tcPr>
+            <w:tcW w:w="2268" w:type="dxa"/>
+          </w:tcPr>
+          <w:p>
+            <w:pPr>
+              <w:rPr>
+                <w:rFonts w:asciiTheme="minorHAnsi" w:hAnsiTheme="minorHAnsi"/>
+                <w:szCs w:val="22"/>
+              </w:rPr>
+            </w:pPr>
+          </w:p>
+        </w:tc>
+        <w:tc>
+          <w:tcPr>
+            <w:tcW w:w="2835" w:type="dxa"/>
+          </w:tcPr>
+          <w:p>
+            <w:pPr>
+              <w:rPr>
+                <w:rFonts w:asciiTheme="minorHAnsi" w:hAnsiTheme="minorHAnsi"/>
+                <w:szCs w:val="22"/>
+              </w:rPr>
+            </w:pPr>
+          </w:p>
+        </w:tc>
+      </w:tr>
+      <w:tr>
+        <w:trPr>
+          <w:cantSplit/>
+          <w:jc w:val="center"/>
+        </w:trPr>
+        <w:tc>
+          <w:tcPr>
+            <w:tcW w:w="1134" w:type="dxa"/>
+            <w:shd w:val="clear" w:color="auto" w:fill="DBE5F1" w:themeFill="accent1" w:themeFillTint="33"/>
+            <w:vAlign w:val="center"/>
+          </w:tcPr>
+          <w:p>
+            <w:pPr>
+              <w:jc w:val="center"/>
+              <w:rPr>
+                <w:rFonts w:asciiTheme="minorHAnsi" w:hAnsiTheme="minorHAnsi"/>
+                <w:b/>
+                <w:szCs w:val="22"/>
+              </w:rPr>
+            </w:pPr>
+            <w:r>
+              <w:rPr>
+                <w:rFonts w:asciiTheme="minorHAnsi" w:hAnsiTheme="minorHAnsi"/>
+                <w:b/>
+                <w:szCs w:val="22"/>
+              </w:rPr>
+              <w:t>CU20</w:t>
+            </w:r>
+          </w:p>
+        </w:tc>
+        <w:tc>
+          <w:tcPr>
+            <w:tcW w:w="1701" w:type="dxa"/>
+            <w:vAlign w:val="center"/>
+          </w:tcPr>
+          <w:p>
+            <w:pPr>
+              <w:rPr>
+                <w:rFonts w:asciiTheme="minorHAnsi" w:hAnsiTheme="minorHAnsi"/>
+                <w:szCs w:val="22"/>
+              </w:rPr>
+            </w:pPr>
+            <w:r>
+              <w:rPr>
+                <w:rFonts w:asciiTheme="minorHAnsi" w:hAnsiTheme="minorHAnsi"/>
+                <w:szCs w:val="22"/>
+              </w:rPr>
+              <w:t>Generar Cheque</w:t>
+            </w:r>
+          </w:p>
+        </w:tc>
+        <w:tc>
+          <w:tcPr>
+            <w:tcW w:w="2268" w:type="dxa"/>
+          </w:tcPr>
+          <w:p>
+            <w:pPr>
+              <w:pStyle w:val="Prrafodelista"/>
+              <w:numPr>
+                <w:ilvl w:val="0"/>
+                <w:numId w:val="14"/>
+              </w:numPr>
+              <w:ind w:left="202" w:hanging="202"/>
+              <w:rPr>
+                <w:rFonts w:asciiTheme="minorHAnsi" w:hAnsiTheme="minorHAnsi"/>
+                <w:szCs w:val="22"/>
+              </w:rPr>
+            </w:pPr>
+          </w:p>
+        </w:tc>
+        <w:tc>
+          <w:tcPr>
+            <w:tcW w:w="2268" w:type="dxa"/>
+          </w:tcPr>
+          <w:p>
+            <w:pPr>
+              <w:rPr>
+                <w:rFonts w:asciiTheme="minorHAnsi" w:hAnsiTheme="minorHAnsi"/>
+                <w:szCs w:val="22"/>
+              </w:rPr>
+            </w:pPr>
+          </w:p>
+        </w:tc>
+        <w:tc>
+          <w:tcPr>
+            <w:tcW w:w="2835" w:type="dxa"/>
+          </w:tcPr>
+          <w:p>
+            <w:pPr>
+              <w:rPr>
+                <w:rFonts w:asciiTheme="minorHAnsi" w:hAnsiTheme="minorHAnsi"/>
+                <w:szCs w:val="22"/>
+              </w:rPr>
+            </w:pPr>
+          </w:p>
+        </w:tc>
+      </w:tr>
+    </w:tbl>
+    <w:p>
+      <w:pPr>
+        <w:jc w:val="both"/>
+        <w:rPr>
+          <w:rFonts w:asciiTheme="minorHAnsi" w:hAnsiTheme="minorHAnsi"/>
+          <w:sz w:val="22"/>
+          <w:szCs w:val="22"/>
+        </w:rPr>
+      </w:pPr>
+    </w:p>
+    <w:p>
+      <w:pPr>
+        <w:jc w:val="both"/>
+        <w:rPr>
+          <w:rFonts w:asciiTheme="minorHAnsi" w:hAnsiTheme="minorHAnsi"/>
+          <w:sz w:val="22"/>
+          <w:szCs w:val="22"/>
+        </w:rPr>
+      </w:pPr>
+    </w:p>
+    <w:p>
+      <w:pPr>
+        <w:pStyle w:val="Prrafodelista"/>
+        <w:numPr>
+          <w:ilvl w:val="1"/>
+          <w:numId w:val="1"/>
+        </w:numPr>
+        <w:ind w:left="709" w:hanging="567"/>
+        <w:contextualSpacing w:val="0"/>
+        <w:jc w:val="both"/>
+        <w:outlineLvl w:val="0"/>
+        <w:rPr>
+          <w:rFonts w:asciiTheme="minorHAnsi" w:hAnsiTheme="minorHAnsi"/>
+          <w:b/>
+          <w:smallCaps/>
+          <w:sz w:val="22"/>
+        </w:rPr>
+      </w:pPr>
+      <w:r>
+        <w:rPr>
+          <w:rFonts w:asciiTheme="minorHAnsi" w:hAnsiTheme="minorHAnsi"/>
+          <w:b/>
+          <w:smallCaps/>
+          <w:sz w:val="22"/>
+        </w:rPr>
+        <w:t>C</w:t>
+      </w:r>
+      <w:r>
+        <w:rPr>
+          <w:rFonts w:asciiTheme="minorHAnsi" w:hAnsiTheme="minorHAnsi"/>
+          <w:b/>
+          <w:smallCaps/>
+          <w:sz w:val="22"/>
+        </w:rPr>
+        <w:t>asos de uso</w:t>
+      </w:r>
+      <w:r>
+        <w:rPr>
+          <w:rFonts w:asciiTheme="minorHAnsi" w:hAnsiTheme="minorHAnsi"/>
+          <w:b/>
+          <w:smallCaps/>
+          <w:sz w:val="22"/>
+        </w:rPr>
+        <w:t xml:space="preserve"> del Coordinador Selección de Clientes</w:t>
+      </w:r>
+    </w:p>
+    <w:p>
+      <w:pPr>
+        <w:jc w:val="both"/>
+        <w:rPr>
+          <w:rFonts w:asciiTheme="minorHAnsi" w:hAnsiTheme="minorHAnsi"/>
+          <w:sz w:val="22"/>
+          <w:szCs w:val="22"/>
+        </w:rPr>
+      </w:pPr>
+    </w:p>
+    <w:p>
+      <w:pPr>
+        <w:keepNext/>
+        <w:jc w:val="center"/>
+      </w:pPr>
+      <w:r>
+        <w:rPr>
+          <w:rFonts w:asciiTheme="minorHAnsi" w:hAnsiTheme="minorHAnsi"/>
+          <w:noProof/>
+          <w:sz w:val="22"/>
+          <w:szCs w:val="22"/>
+          <w:lang w:val="es-ES" w:eastAsia="es-ES"/>
+        </w:rPr>
+        <w:drawing>
+          <wp:inline distT="0" distB="0" distL="0" distR="0" wp14:anchorId="056553C2" wp14:editId="1B4AEA8F">
+            <wp:extent cx="1219200" cy="866775"/>
+            <wp:effectExtent l="19050" t="0" r="0" b="0"/>
+            <wp:docPr id="13" name="Imagen 36" descr="http://cupi2.uniandes.edu.co/libros/analisis_y_diseno/images/Casos/C1/Diagrama%20Casos%20de%20Uso%20%28Admisiones%29.jpg"/>
+            <wp:cNvGraphicFramePr>
+              <a:graphicFrameLocks xmlns:a="http://schemas.openxmlformats.org/drawingml/2006/main" noChangeAspect="1"/>
+            </wp:cNvGraphicFramePr>
+            <a:graphic xmlns:a="http://schemas.openxmlformats.org/drawingml/2006/main">
+              <a:graphicData uri="http://schemas.openxmlformats.org/drawingml/2006/picture">
+                <pic:pic xmlns:pic="http://schemas.openxmlformats.org/drawingml/2006/picture">
+                  <pic:nvPicPr>
+                    <pic:cNvPr id="0" name="Picture 36" descr="http://cupi2.uniandes.edu.co/libros/analisis_y_diseno/images/Casos/C1/Diagrama%20Casos%20de%20Uso%20%28Admisiones%29.jpg"/>
+                    <pic:cNvPicPr>
+                      <a:picLocks noChangeAspect="1" noChangeArrowheads="1"/>
+                    </pic:cNvPicPr>
+                  </pic:nvPicPr>
+                  <pic:blipFill>
+                    <a:blip r:embed="rId11" cstate="print"/>
+                    <a:srcRect l="36321" t="21333" r="33491" b="18000"/>
+                    <a:stretch>
+                      <a:fillRect/>
+                    </a:stretch>
+                  </pic:blipFill>
+                  <pic:spPr bwMode="auto">
+                    <a:xfrm>
+                      <a:off x="0" y="0"/>
+                      <a:ext cx="1219200" cy="866775"/>
+                    </a:xfrm>
+                    <a:prstGeom prst="rect">
+                      <a:avLst/>
+                    </a:prstGeom>
+                    <a:noFill/>
+                    <a:ln w="9525">
+                      <a:noFill/>
+                      <a:miter lim="800000"/>
+                      <a:headEnd/>
+                      <a:tailEnd/>
+                    </a:ln>
+                  </pic:spPr>
+                </pic:pic>
+              </a:graphicData>
+            </a:graphic>
+          </wp:inline>
+        </w:drawing>
+      </w:r>
+    </w:p>
+    <w:p>
+      <w:pPr>
+        <w:pStyle w:val="Epgrafe"/>
+        <w:spacing w:before="120" w:after="0"/>
+        <w:jc w:val="center"/>
+        <w:rPr>
+          <w:rFonts w:asciiTheme="minorHAnsi" w:hAnsiTheme="minorHAnsi" w:cstheme="minorHAnsi"/>
+          <w:color w:val="auto"/>
+          <w:sz w:val="24"/>
+          <w:szCs w:val="22"/>
+        </w:rPr>
+      </w:pPr>
+      <w:bookmarkStart w:id="18" w:name="_Toc175844379"/>
+      <w:r>
+        <w:rPr>
+          <w:rFonts w:asciiTheme="minorHAnsi" w:hAnsiTheme="minorHAnsi" w:cstheme="minorHAnsi"/>
+          <w:color w:val="auto"/>
+          <w:sz w:val="20"/>
+        </w:rPr>
+        <w:t xml:space="preserve">Figura </w:t>
+      </w:r>
+      <w:r>
+        <w:rPr>
+          <w:rFonts w:asciiTheme="minorHAnsi" w:hAnsiTheme="minorHAnsi" w:cstheme="minorHAnsi"/>
+          <w:color w:val="auto"/>
+          <w:sz w:val="20"/>
+        </w:rPr>
+        <w:fldChar w:fldCharType="begin"/>
+      </w:r>
+      <w:r>
+        <w:rPr>
+          <w:rFonts w:asciiTheme="minorHAnsi" w:hAnsiTheme="minorHAnsi" w:cstheme="minorHAnsi"/>
+          <w:color w:val="auto"/>
+          <w:sz w:val="20"/>
+        </w:rPr>
+        <w:instrText xml:space="preserve"> SEQ Figura \* ARABIC </w:instrText>
+      </w:r>
+      <w:r>
+        <w:rPr>
+          <w:rFonts w:asciiTheme="minorHAnsi" w:hAnsiTheme="minorHAnsi" w:cstheme="minorHAnsi"/>
+          <w:color w:val="auto"/>
+          <w:sz w:val="20"/>
+        </w:rPr>
+        <w:fldChar w:fldCharType="separate"/>
+      </w:r>
+      <w:r>
+        <w:rPr>
+          <w:rFonts w:asciiTheme="minorHAnsi" w:hAnsiTheme="minorHAnsi" w:cstheme="minorHAnsi"/>
+          <w:noProof/>
+          <w:color w:val="auto"/>
+          <w:sz w:val="20"/>
+        </w:rPr>
+        <w:t>5</w:t>
+      </w:r>
+      <w:r>
+        <w:rPr>
+          <w:rFonts w:asciiTheme="minorHAnsi" w:hAnsiTheme="minorHAnsi" w:cstheme="minorHAnsi"/>
+          <w:color w:val="auto"/>
+          <w:sz w:val="20"/>
+        </w:rPr>
+        <w:fldChar w:fldCharType="end"/>
+      </w:r>
+      <w:r>
+        <w:rPr>
+          <w:rFonts w:asciiTheme="minorHAnsi" w:hAnsiTheme="minorHAnsi" w:cstheme="minorHAnsi"/>
+          <w:color w:val="auto"/>
+          <w:sz w:val="20"/>
+        </w:rPr>
+        <w:t>. Casos de uso para el actor Coordinador Selección de Clientes</w:t>
+      </w:r>
+      <w:bookmarkEnd w:id="18"/>
+    </w:p>
+    <w:p>
+      <w:pPr>
+        <w:jc w:val="both"/>
+        <w:rPr>
+          <w:rFonts w:asciiTheme="minorHAnsi" w:hAnsiTheme="minorHAnsi"/>
+          <w:sz w:val="22"/>
+          <w:szCs w:val="22"/>
+        </w:rPr>
+      </w:pPr>
+    </w:p>
+    <w:p>
+      <w:pPr>
+        <w:pStyle w:val="Epgrafe"/>
+        <w:keepNext/>
+        <w:spacing w:after="120"/>
+        <w:jc w:val="center"/>
+        <w:rPr>
+          <w:rFonts w:asciiTheme="minorHAnsi" w:hAnsiTheme="minorHAnsi" w:cstheme="minorHAnsi"/>
+          <w:color w:val="auto"/>
+          <w:sz w:val="20"/>
+        </w:rPr>
+      </w:pPr>
+      <w:bookmarkStart w:id="19" w:name="_Toc175844394"/>
+      <w:r>
+        <w:rPr>
+          <w:rFonts w:asciiTheme="minorHAnsi" w:hAnsiTheme="minorHAnsi" w:cstheme="minorHAnsi"/>
+          <w:color w:val="auto"/>
+          <w:sz w:val="20"/>
+        </w:rPr>
+        <w:lastRenderedPageBreak/>
+        <w:t xml:space="preserve">Tabla </w:t>
+      </w:r>
+      <w:r>
+        <w:rPr>
+          <w:rFonts w:asciiTheme="minorHAnsi" w:hAnsiTheme="minorHAnsi" w:cstheme="minorHAnsi"/>
+          <w:color w:val="auto"/>
+          <w:sz w:val="20"/>
+        </w:rPr>
+        <w:fldChar w:fldCharType="begin"/>
+      </w:r>
+      <w:r>
+        <w:rPr>
+          <w:rFonts w:asciiTheme="minorHAnsi" w:hAnsiTheme="minorHAnsi" w:cstheme="minorHAnsi"/>
+          <w:color w:val="auto"/>
+          <w:sz w:val="20"/>
+        </w:rPr>
+        <w:instrText xml:space="preserve"> SEQ Tabla \* ARABIC </w:instrText>
+      </w:r>
+      <w:r>
+        <w:rPr>
+          <w:rFonts w:asciiTheme="minorHAnsi" w:hAnsiTheme="minorHAnsi" w:cstheme="minorHAnsi"/>
+          <w:color w:val="auto"/>
+          <w:sz w:val="20"/>
+        </w:rPr>
+        <w:fldChar w:fldCharType="separate"/>
+      </w:r>
+      <w:r>
+        <w:rPr>
+          <w:rFonts w:asciiTheme="minorHAnsi" w:hAnsiTheme="minorHAnsi" w:cstheme="minorHAnsi"/>
+          <w:noProof/>
+          <w:color w:val="auto"/>
+          <w:sz w:val="20"/>
+        </w:rPr>
+        <w:t>6</w:t>
+      </w:r>
+      <w:r>
+        <w:rPr>
+          <w:rFonts w:asciiTheme="minorHAnsi" w:hAnsiTheme="minorHAnsi" w:cstheme="minorHAnsi"/>
+          <w:color w:val="auto"/>
+          <w:sz w:val="20"/>
+        </w:rPr>
+        <w:fldChar w:fldCharType="end"/>
+      </w:r>
+      <w:r>
+        <w:rPr>
+          <w:rFonts w:asciiTheme="minorHAnsi" w:hAnsiTheme="minorHAnsi" w:cstheme="minorHAnsi"/>
+          <w:color w:val="auto"/>
+          <w:sz w:val="20"/>
+        </w:rPr>
+        <w:t>. Casos de Uso para Coordinador Selección de Clientes</w:t>
+      </w:r>
+      <w:bookmarkEnd w:id="19"/>
+    </w:p>
+    <w:tbl>
+      <w:tblPr>
+        <w:tblStyle w:val="Tablaconcuadrcula"/>
+        <w:tblW w:w="10206" w:type="dxa"/>
+        <w:jc w:val="center"/>
+        <w:tblLayout w:type="fixed"/>
+        <w:tblCellMar>
+          <w:top w:w="28" w:type="dxa"/>
+          <w:left w:w="57" w:type="dxa"/>
+          <w:bottom w:w="28" w:type="dxa"/>
+          <w:right w:w="57" w:type="dxa"/>
+        </w:tblCellMar>
+        <w:tblLook w:val="04A0" w:firstRow="1" w:lastRow="0" w:firstColumn="1" w:lastColumn="0" w:noHBand="0" w:noVBand="1"/>
+      </w:tblPr>
+      <w:tblGrid>
+        <w:gridCol w:w="1134"/>
+        <w:gridCol w:w="1701"/>
+        <w:gridCol w:w="2268"/>
+        <w:gridCol w:w="2268"/>
+        <w:gridCol w:w="2835"/>
+      </w:tblGrid>
+      <w:tr>
+        <w:trPr>
+          <w:cantSplit/>
+          <w:tblHeader/>
+          <w:jc w:val="center"/>
+        </w:trPr>
+        <w:tc>
+          <w:tcPr>
+            <w:tcW w:w="1134" w:type="dxa"/>
+            <w:shd w:val="clear" w:color="auto" w:fill="B8CCE4" w:themeFill="accent1" w:themeFillTint="66"/>
+            <w:vAlign w:val="center"/>
+          </w:tcPr>
+          <w:p>
+            <w:pPr>
+              <w:jc w:val="center"/>
+              <w:rPr>
+                <w:rFonts w:asciiTheme="minorHAnsi" w:hAnsiTheme="minorHAnsi"/>
+                <w:b/>
+                <w:szCs w:val="22"/>
+              </w:rPr>
+            </w:pPr>
+            <w:r>
+              <w:rPr>
+                <w:rFonts w:asciiTheme="minorHAnsi" w:hAnsiTheme="minorHAnsi"/>
+                <w:b/>
+                <w:szCs w:val="22"/>
+              </w:rPr>
+              <w:t>ID</w:t>
+            </w:r>
+          </w:p>
+        </w:tc>
+        <w:tc>
+          <w:tcPr>
+            <w:tcW w:w="1701" w:type="dxa"/>
+            <w:shd w:val="clear" w:color="auto" w:fill="B8CCE4" w:themeFill="accent1" w:themeFillTint="66"/>
+            <w:vAlign w:val="center"/>
+          </w:tcPr>
+          <w:p>
+            <w:pPr>
+              <w:jc w:val="center"/>
+              <w:rPr>
+                <w:rFonts w:asciiTheme="minorHAnsi" w:hAnsiTheme="minorHAnsi"/>
+                <w:b/>
+                <w:szCs w:val="22"/>
+              </w:rPr>
+            </w:pPr>
+            <w:r>
+              <w:rPr>
+                <w:rFonts w:asciiTheme="minorHAnsi" w:hAnsiTheme="minorHAnsi"/>
+                <w:b/>
+                <w:szCs w:val="22"/>
+              </w:rPr>
+              <w:t>Caso de Uso</w:t>
+            </w:r>
+          </w:p>
+        </w:tc>
+        <w:tc>
+          <w:tcPr>
+            <w:tcW w:w="2268" w:type="dxa"/>
+            <w:shd w:val="clear" w:color="auto" w:fill="B8CCE4" w:themeFill="accent1" w:themeFillTint="66"/>
+          </w:tcPr>
+          <w:p>
+            <w:pPr>
+              <w:jc w:val="center"/>
+              <w:rPr>
+                <w:rFonts w:asciiTheme="minorHAnsi" w:hAnsiTheme="minorHAnsi"/>
+                <w:b/>
+                <w:szCs w:val="22"/>
+              </w:rPr>
+            </w:pPr>
+            <w:r>
+              <w:rPr>
+                <w:rFonts w:asciiTheme="minorHAnsi" w:hAnsiTheme="minorHAnsi"/>
+                <w:b/>
+                <w:szCs w:val="22"/>
+              </w:rPr>
+              <w:t>Entradas</w:t>
+            </w:r>
+          </w:p>
+        </w:tc>
+        <w:tc>
+          <w:tcPr>
+            <w:tcW w:w="2268" w:type="dxa"/>
+            <w:shd w:val="clear" w:color="auto" w:fill="B8CCE4" w:themeFill="accent1" w:themeFillTint="66"/>
+          </w:tcPr>
+          <w:p>
+            <w:pPr>
+              <w:jc w:val="center"/>
+              <w:rPr>
+                <w:rFonts w:asciiTheme="minorHAnsi" w:hAnsiTheme="minorHAnsi"/>
+                <w:b/>
+                <w:szCs w:val="22"/>
+              </w:rPr>
+            </w:pPr>
+            <w:r>
+              <w:rPr>
+                <w:rFonts w:asciiTheme="minorHAnsi" w:hAnsiTheme="minorHAnsi"/>
+                <w:b/>
+                <w:szCs w:val="22"/>
+              </w:rPr>
+              <w:t>Precondiciones</w:t>
+            </w:r>
+          </w:p>
+        </w:tc>
+        <w:tc>
+          <w:tcPr>
+            <w:tcW w:w="2835" w:type="dxa"/>
+            <w:shd w:val="clear" w:color="auto" w:fill="B8CCE4" w:themeFill="accent1" w:themeFillTint="66"/>
+            <w:vAlign w:val="center"/>
+          </w:tcPr>
+          <w:p>
+            <w:pPr>
+              <w:jc w:val="center"/>
+              <w:rPr>
+                <w:rFonts w:asciiTheme="minorHAnsi" w:hAnsiTheme="minorHAnsi"/>
+                <w:b/>
+                <w:szCs w:val="22"/>
+              </w:rPr>
+            </w:pPr>
+            <w:r>
+              <w:rPr>
+                <w:rFonts w:asciiTheme="minorHAnsi" w:hAnsiTheme="minorHAnsi"/>
+                <w:b/>
+                <w:szCs w:val="22"/>
+              </w:rPr>
+              <w:t>Resultados</w:t>
+            </w:r>
+          </w:p>
+        </w:tc>
+      </w:tr>
+      <w:tr>
+        <w:trPr>
+          <w:cantSplit/>
+          <w:jc w:val="center"/>
+        </w:trPr>
+        <w:tc>
+          <w:tcPr>
+            <w:tcW w:w="1134" w:type="dxa"/>
+            <w:shd w:val="clear" w:color="auto" w:fill="DBE5F1" w:themeFill="accent1" w:themeFillTint="33"/>
+            <w:vAlign w:val="center"/>
+          </w:tcPr>
+          <w:p>
+            <w:pPr>
+              <w:jc w:val="center"/>
+              <w:rPr>
+                <w:rFonts w:asciiTheme="minorHAnsi" w:hAnsiTheme="minorHAnsi"/>
+                <w:b/>
+                <w:szCs w:val="22"/>
+              </w:rPr>
+            </w:pPr>
+            <w:r>
+              <w:rPr>
+                <w:rFonts w:asciiTheme="minorHAnsi" w:hAnsiTheme="minorHAnsi"/>
+                <w:b/>
+                <w:szCs w:val="22"/>
+              </w:rPr>
+              <w:t>CU21</w:t>
+            </w:r>
+          </w:p>
+        </w:tc>
+        <w:tc>
+          <w:tcPr>
+            <w:tcW w:w="1701" w:type="dxa"/>
+            <w:vAlign w:val="center"/>
+          </w:tcPr>
+          <w:p>
+            <w:pPr>
+              <w:rPr>
+                <w:rFonts w:asciiTheme="minorHAnsi" w:hAnsiTheme="minorHAnsi"/>
+                <w:szCs w:val="22"/>
+              </w:rPr>
+            </w:pPr>
+            <w:r>
+              <w:rPr>
+                <w:rFonts w:asciiTheme="minorHAnsi" w:hAnsiTheme="minorHAnsi"/>
+                <w:szCs w:val="22"/>
+              </w:rPr>
+              <w:t>Consultar Información Ventas</w:t>
+            </w:r>
+          </w:p>
+        </w:tc>
+        <w:tc>
+          <w:tcPr>
+            <w:tcW w:w="2268" w:type="dxa"/>
+          </w:tcPr>
+          <w:p>
+            <w:pPr>
+              <w:pStyle w:val="Prrafodelista"/>
+              <w:numPr>
+                <w:ilvl w:val="0"/>
+                <w:numId w:val="14"/>
+              </w:numPr>
+              <w:ind w:left="202" w:hanging="202"/>
+              <w:rPr>
+                <w:rFonts w:asciiTheme="minorHAnsi" w:hAnsiTheme="minorHAnsi"/>
+                <w:szCs w:val="22"/>
+              </w:rPr>
+            </w:pPr>
+          </w:p>
+          <w:p>
+            <w:pPr>
+              <w:pStyle w:val="Prrafodelista"/>
+              <w:numPr>
+                <w:ilvl w:val="0"/>
+                <w:numId w:val="14"/>
+              </w:numPr>
+              <w:ind w:left="202" w:hanging="202"/>
+              <w:rPr>
+                <w:rFonts w:asciiTheme="minorHAnsi" w:hAnsiTheme="minorHAnsi"/>
+                <w:szCs w:val="22"/>
+              </w:rPr>
+            </w:pPr>
           </w:p>
         </w:tc>
         <w:tc>
@@ -5299,6 +9494,2005 @@
     </w:p>
     <w:p>
       <w:pPr>
+        <w:pStyle w:val="Prrafodelista"/>
+        <w:numPr>
+          <w:ilvl w:val="1"/>
+          <w:numId w:val="1"/>
+        </w:numPr>
+        <w:ind w:left="709" w:hanging="567"/>
+        <w:contextualSpacing w:val="0"/>
+        <w:jc w:val="both"/>
+        <w:outlineLvl w:val="0"/>
+        <w:rPr>
+          <w:rFonts w:asciiTheme="minorHAnsi" w:hAnsiTheme="minorHAnsi"/>
+          <w:b/>
+          <w:smallCaps/>
+          <w:sz w:val="22"/>
+        </w:rPr>
+      </w:pPr>
+      <w:r>
+        <w:rPr>
+          <w:rFonts w:asciiTheme="minorHAnsi" w:hAnsiTheme="minorHAnsi"/>
+          <w:b/>
+          <w:smallCaps/>
+          <w:sz w:val="22"/>
+        </w:rPr>
+        <w:t>C</w:t>
+      </w:r>
+      <w:r>
+        <w:rPr>
+          <w:rFonts w:asciiTheme="minorHAnsi" w:hAnsiTheme="minorHAnsi"/>
+          <w:b/>
+          <w:smallCaps/>
+          <w:sz w:val="22"/>
+        </w:rPr>
+        <w:t>asos de uso</w:t>
+      </w:r>
+      <w:r>
+        <w:rPr>
+          <w:rFonts w:asciiTheme="minorHAnsi" w:hAnsiTheme="minorHAnsi"/>
+          <w:b/>
+          <w:smallCaps/>
+          <w:sz w:val="22"/>
+        </w:rPr>
+        <w:t xml:space="preserve"> del Empleado Administración de Arriendamientos</w:t>
+      </w:r>
+    </w:p>
+    <w:p>
+      <w:pPr>
+        <w:jc w:val="both"/>
+        <w:rPr>
+          <w:rFonts w:asciiTheme="minorHAnsi" w:hAnsiTheme="minorHAnsi"/>
+          <w:sz w:val="22"/>
+          <w:szCs w:val="22"/>
+        </w:rPr>
+      </w:pPr>
+    </w:p>
+    <w:p>
+      <w:pPr>
+        <w:keepNext/>
+        <w:jc w:val="center"/>
+      </w:pPr>
+      <w:r>
+        <w:rPr>
+          <w:rFonts w:asciiTheme="minorHAnsi" w:hAnsiTheme="minorHAnsi"/>
+          <w:noProof/>
+          <w:sz w:val="22"/>
+          <w:szCs w:val="22"/>
+          <w:lang w:val="es-ES" w:eastAsia="es-ES"/>
+        </w:rPr>
+        <w:drawing>
+          <wp:inline distT="0" distB="0" distL="0" distR="0" wp14:anchorId="24152274" wp14:editId="59D77FF3">
+            <wp:extent cx="1219200" cy="866775"/>
+            <wp:effectExtent l="19050" t="0" r="0" b="0"/>
+            <wp:docPr id="15" name="Imagen 36" descr="http://cupi2.uniandes.edu.co/libros/analisis_y_diseno/images/Casos/C1/Diagrama%20Casos%20de%20Uso%20%28Admisiones%29.jpg"/>
+            <wp:cNvGraphicFramePr>
+              <a:graphicFrameLocks xmlns:a="http://schemas.openxmlformats.org/drawingml/2006/main" noChangeAspect="1"/>
+            </wp:cNvGraphicFramePr>
+            <a:graphic xmlns:a="http://schemas.openxmlformats.org/drawingml/2006/main">
+              <a:graphicData uri="http://schemas.openxmlformats.org/drawingml/2006/picture">
+                <pic:pic xmlns:pic="http://schemas.openxmlformats.org/drawingml/2006/picture">
+                  <pic:nvPicPr>
+                    <pic:cNvPr id="0" name="Picture 36" descr="http://cupi2.uniandes.edu.co/libros/analisis_y_diseno/images/Casos/C1/Diagrama%20Casos%20de%20Uso%20%28Admisiones%29.jpg"/>
+                    <pic:cNvPicPr>
+                      <a:picLocks noChangeAspect="1" noChangeArrowheads="1"/>
+                    </pic:cNvPicPr>
+                  </pic:nvPicPr>
+                  <pic:blipFill>
+                    <a:blip r:embed="rId11" cstate="print"/>
+                    <a:srcRect l="36321" t="21333" r="33491" b="18000"/>
+                    <a:stretch>
+                      <a:fillRect/>
+                    </a:stretch>
+                  </pic:blipFill>
+                  <pic:spPr bwMode="auto">
+                    <a:xfrm>
+                      <a:off x="0" y="0"/>
+                      <a:ext cx="1219200" cy="866775"/>
+                    </a:xfrm>
+                    <a:prstGeom prst="rect">
+                      <a:avLst/>
+                    </a:prstGeom>
+                    <a:noFill/>
+                    <a:ln w="9525">
+                      <a:noFill/>
+                      <a:miter lim="800000"/>
+                      <a:headEnd/>
+                      <a:tailEnd/>
+                    </a:ln>
+                  </pic:spPr>
+                </pic:pic>
+              </a:graphicData>
+            </a:graphic>
+          </wp:inline>
+        </w:drawing>
+      </w:r>
+    </w:p>
+    <w:p>
+      <w:pPr>
+        <w:pStyle w:val="Epgrafe"/>
+        <w:spacing w:before="120" w:after="0"/>
+        <w:jc w:val="center"/>
+        <w:rPr>
+          <w:rFonts w:asciiTheme="minorHAnsi" w:hAnsiTheme="minorHAnsi" w:cstheme="minorHAnsi"/>
+          <w:color w:val="auto"/>
+          <w:sz w:val="24"/>
+          <w:szCs w:val="22"/>
+        </w:rPr>
+      </w:pPr>
+      <w:bookmarkStart w:id="20" w:name="_Toc175844380"/>
+      <w:r>
+        <w:rPr>
+          <w:rFonts w:asciiTheme="minorHAnsi" w:hAnsiTheme="minorHAnsi" w:cstheme="minorHAnsi"/>
+          <w:color w:val="auto"/>
+          <w:sz w:val="20"/>
+        </w:rPr>
+        <w:t xml:space="preserve">Figura </w:t>
+      </w:r>
+      <w:r>
+        <w:rPr>
+          <w:rFonts w:asciiTheme="minorHAnsi" w:hAnsiTheme="minorHAnsi" w:cstheme="minorHAnsi"/>
+          <w:color w:val="auto"/>
+          <w:sz w:val="20"/>
+        </w:rPr>
+        <w:fldChar w:fldCharType="begin"/>
+      </w:r>
+      <w:r>
+        <w:rPr>
+          <w:rFonts w:asciiTheme="minorHAnsi" w:hAnsiTheme="minorHAnsi" w:cstheme="minorHAnsi"/>
+          <w:color w:val="auto"/>
+          <w:sz w:val="20"/>
+        </w:rPr>
+        <w:instrText xml:space="preserve"> SEQ Figura \* ARABIC </w:instrText>
+      </w:r>
+      <w:r>
+        <w:rPr>
+          <w:rFonts w:asciiTheme="minorHAnsi" w:hAnsiTheme="minorHAnsi" w:cstheme="minorHAnsi"/>
+          <w:color w:val="auto"/>
+          <w:sz w:val="20"/>
+        </w:rPr>
+        <w:fldChar w:fldCharType="separate"/>
+      </w:r>
+      <w:r>
+        <w:rPr>
+          <w:rFonts w:asciiTheme="minorHAnsi" w:hAnsiTheme="minorHAnsi" w:cstheme="minorHAnsi"/>
+          <w:noProof/>
+          <w:color w:val="auto"/>
+          <w:sz w:val="20"/>
+        </w:rPr>
+        <w:t>6</w:t>
+      </w:r>
+      <w:r>
+        <w:rPr>
+          <w:rFonts w:asciiTheme="minorHAnsi" w:hAnsiTheme="minorHAnsi" w:cstheme="minorHAnsi"/>
+          <w:color w:val="auto"/>
+          <w:sz w:val="20"/>
+        </w:rPr>
+        <w:fldChar w:fldCharType="end"/>
+      </w:r>
+      <w:r>
+        <w:rPr>
+          <w:rFonts w:asciiTheme="minorHAnsi" w:hAnsiTheme="minorHAnsi" w:cstheme="minorHAnsi"/>
+          <w:color w:val="auto"/>
+          <w:sz w:val="20"/>
+        </w:rPr>
+        <w:t>. Casos de uso para el actor Empleado Administración de Arriendamientos</w:t>
+      </w:r>
+      <w:bookmarkEnd w:id="20"/>
+    </w:p>
+    <w:p>
+      <w:pPr>
+        <w:jc w:val="both"/>
+        <w:rPr>
+          <w:rFonts w:asciiTheme="minorHAnsi" w:hAnsiTheme="minorHAnsi"/>
+          <w:sz w:val="22"/>
+          <w:szCs w:val="22"/>
+        </w:rPr>
+      </w:pPr>
+    </w:p>
+    <w:p>
+      <w:pPr>
+        <w:pStyle w:val="Epgrafe"/>
+        <w:keepNext/>
+        <w:spacing w:after="120"/>
+        <w:jc w:val="center"/>
+        <w:rPr>
+          <w:rFonts w:asciiTheme="minorHAnsi" w:hAnsiTheme="minorHAnsi" w:cstheme="minorHAnsi"/>
+          <w:color w:val="auto"/>
+          <w:sz w:val="20"/>
+        </w:rPr>
+      </w:pPr>
+      <w:bookmarkStart w:id="21" w:name="_Toc175844395"/>
+      <w:r>
+        <w:rPr>
+          <w:rFonts w:asciiTheme="minorHAnsi" w:hAnsiTheme="minorHAnsi" w:cstheme="minorHAnsi"/>
+          <w:color w:val="auto"/>
+          <w:sz w:val="20"/>
+        </w:rPr>
+        <w:t xml:space="preserve">Tabla </w:t>
+      </w:r>
+      <w:r>
+        <w:rPr>
+          <w:rFonts w:asciiTheme="minorHAnsi" w:hAnsiTheme="minorHAnsi" w:cstheme="minorHAnsi"/>
+          <w:color w:val="auto"/>
+          <w:sz w:val="20"/>
+        </w:rPr>
+        <w:fldChar w:fldCharType="begin"/>
+      </w:r>
+      <w:r>
+        <w:rPr>
+          <w:rFonts w:asciiTheme="minorHAnsi" w:hAnsiTheme="minorHAnsi" w:cstheme="minorHAnsi"/>
+          <w:color w:val="auto"/>
+          <w:sz w:val="20"/>
+        </w:rPr>
+        <w:instrText xml:space="preserve"> SEQ Tabla \* ARABIC </w:instrText>
+      </w:r>
+      <w:r>
+        <w:rPr>
+          <w:rFonts w:asciiTheme="minorHAnsi" w:hAnsiTheme="minorHAnsi" w:cstheme="minorHAnsi"/>
+          <w:color w:val="auto"/>
+          <w:sz w:val="20"/>
+        </w:rPr>
+        <w:fldChar w:fldCharType="separate"/>
+      </w:r>
+      <w:r>
+        <w:rPr>
+          <w:rFonts w:asciiTheme="minorHAnsi" w:hAnsiTheme="minorHAnsi" w:cstheme="minorHAnsi"/>
+          <w:noProof/>
+          <w:color w:val="auto"/>
+          <w:sz w:val="20"/>
+        </w:rPr>
+        <w:t>7</w:t>
+      </w:r>
+      <w:r>
+        <w:rPr>
+          <w:rFonts w:asciiTheme="minorHAnsi" w:hAnsiTheme="minorHAnsi" w:cstheme="minorHAnsi"/>
+          <w:color w:val="auto"/>
+          <w:sz w:val="20"/>
+        </w:rPr>
+        <w:fldChar w:fldCharType="end"/>
+      </w:r>
+      <w:r>
+        <w:rPr>
+          <w:rFonts w:asciiTheme="minorHAnsi" w:hAnsiTheme="minorHAnsi" w:cstheme="minorHAnsi"/>
+          <w:color w:val="auto"/>
+          <w:sz w:val="20"/>
+        </w:rPr>
+        <w:t>. Casos de Uso para Empleado Administración de Arriendamientos</w:t>
+      </w:r>
+      <w:bookmarkEnd w:id="21"/>
+    </w:p>
+    <w:tbl>
+      <w:tblPr>
+        <w:tblStyle w:val="Tablaconcuadrcula"/>
+        <w:tblW w:w="10206" w:type="dxa"/>
+        <w:jc w:val="center"/>
+        <w:tblLayout w:type="fixed"/>
+        <w:tblCellMar>
+          <w:top w:w="28" w:type="dxa"/>
+          <w:left w:w="57" w:type="dxa"/>
+          <w:bottom w:w="28" w:type="dxa"/>
+          <w:right w:w="57" w:type="dxa"/>
+        </w:tblCellMar>
+        <w:tblLook w:val="04A0" w:firstRow="1" w:lastRow="0" w:firstColumn="1" w:lastColumn="0" w:noHBand="0" w:noVBand="1"/>
+      </w:tblPr>
+      <w:tblGrid>
+        <w:gridCol w:w="1134"/>
+        <w:gridCol w:w="1701"/>
+        <w:gridCol w:w="2268"/>
+        <w:gridCol w:w="2268"/>
+        <w:gridCol w:w="2835"/>
+      </w:tblGrid>
+      <w:tr>
+        <w:trPr>
+          <w:cantSplit/>
+          <w:tblHeader/>
+          <w:jc w:val="center"/>
+        </w:trPr>
+        <w:tc>
+          <w:tcPr>
+            <w:tcW w:w="1134" w:type="dxa"/>
+            <w:shd w:val="clear" w:color="auto" w:fill="B8CCE4" w:themeFill="accent1" w:themeFillTint="66"/>
+            <w:vAlign w:val="center"/>
+          </w:tcPr>
+          <w:p>
+            <w:pPr>
+              <w:jc w:val="center"/>
+              <w:rPr>
+                <w:rFonts w:asciiTheme="minorHAnsi" w:hAnsiTheme="minorHAnsi"/>
+                <w:b/>
+                <w:szCs w:val="22"/>
+              </w:rPr>
+            </w:pPr>
+            <w:r>
+              <w:rPr>
+                <w:rFonts w:asciiTheme="minorHAnsi" w:hAnsiTheme="minorHAnsi"/>
+                <w:b/>
+                <w:szCs w:val="22"/>
+              </w:rPr>
+              <w:t>ID</w:t>
+            </w:r>
+          </w:p>
+        </w:tc>
+        <w:tc>
+          <w:tcPr>
+            <w:tcW w:w="1701" w:type="dxa"/>
+            <w:shd w:val="clear" w:color="auto" w:fill="B8CCE4" w:themeFill="accent1" w:themeFillTint="66"/>
+            <w:vAlign w:val="center"/>
+          </w:tcPr>
+          <w:p>
+            <w:pPr>
+              <w:jc w:val="center"/>
+              <w:rPr>
+                <w:rFonts w:asciiTheme="minorHAnsi" w:hAnsiTheme="minorHAnsi"/>
+                <w:b/>
+                <w:szCs w:val="22"/>
+              </w:rPr>
+            </w:pPr>
+            <w:r>
+              <w:rPr>
+                <w:rFonts w:asciiTheme="minorHAnsi" w:hAnsiTheme="minorHAnsi"/>
+                <w:b/>
+                <w:szCs w:val="22"/>
+              </w:rPr>
+              <w:t>Caso de Uso</w:t>
+            </w:r>
+          </w:p>
+        </w:tc>
+        <w:tc>
+          <w:tcPr>
+            <w:tcW w:w="2268" w:type="dxa"/>
+            <w:shd w:val="clear" w:color="auto" w:fill="B8CCE4" w:themeFill="accent1" w:themeFillTint="66"/>
+          </w:tcPr>
+          <w:p>
+            <w:pPr>
+              <w:jc w:val="center"/>
+              <w:rPr>
+                <w:rFonts w:asciiTheme="minorHAnsi" w:hAnsiTheme="minorHAnsi"/>
+                <w:b/>
+                <w:szCs w:val="22"/>
+              </w:rPr>
+            </w:pPr>
+            <w:r>
+              <w:rPr>
+                <w:rFonts w:asciiTheme="minorHAnsi" w:hAnsiTheme="minorHAnsi"/>
+                <w:b/>
+                <w:szCs w:val="22"/>
+              </w:rPr>
+              <w:t>Entradas</w:t>
+            </w:r>
+          </w:p>
+        </w:tc>
+        <w:tc>
+          <w:tcPr>
+            <w:tcW w:w="2268" w:type="dxa"/>
+            <w:shd w:val="clear" w:color="auto" w:fill="B8CCE4" w:themeFill="accent1" w:themeFillTint="66"/>
+          </w:tcPr>
+          <w:p>
+            <w:pPr>
+              <w:jc w:val="center"/>
+              <w:rPr>
+                <w:rFonts w:asciiTheme="minorHAnsi" w:hAnsiTheme="minorHAnsi"/>
+                <w:b/>
+                <w:szCs w:val="22"/>
+              </w:rPr>
+            </w:pPr>
+            <w:r>
+              <w:rPr>
+                <w:rFonts w:asciiTheme="minorHAnsi" w:hAnsiTheme="minorHAnsi"/>
+                <w:b/>
+                <w:szCs w:val="22"/>
+              </w:rPr>
+              <w:t>Precondiciones</w:t>
+            </w:r>
+          </w:p>
+        </w:tc>
+        <w:tc>
+          <w:tcPr>
+            <w:tcW w:w="2835" w:type="dxa"/>
+            <w:shd w:val="clear" w:color="auto" w:fill="B8CCE4" w:themeFill="accent1" w:themeFillTint="66"/>
+            <w:vAlign w:val="center"/>
+          </w:tcPr>
+          <w:p>
+            <w:pPr>
+              <w:jc w:val="center"/>
+              <w:rPr>
+                <w:rFonts w:asciiTheme="minorHAnsi" w:hAnsiTheme="minorHAnsi"/>
+                <w:b/>
+                <w:szCs w:val="22"/>
+              </w:rPr>
+            </w:pPr>
+            <w:r>
+              <w:rPr>
+                <w:rFonts w:asciiTheme="minorHAnsi" w:hAnsiTheme="minorHAnsi"/>
+                <w:b/>
+                <w:szCs w:val="22"/>
+              </w:rPr>
+              <w:t>Resultados</w:t>
+            </w:r>
+          </w:p>
+        </w:tc>
+      </w:tr>
+      <w:tr>
+        <w:trPr>
+          <w:cantSplit/>
+          <w:jc w:val="center"/>
+        </w:trPr>
+        <w:tc>
+          <w:tcPr>
+            <w:tcW w:w="1134" w:type="dxa"/>
+            <w:shd w:val="clear" w:color="auto" w:fill="DBE5F1" w:themeFill="accent1" w:themeFillTint="33"/>
+            <w:vAlign w:val="center"/>
+          </w:tcPr>
+          <w:p>
+            <w:pPr>
+              <w:jc w:val="center"/>
+              <w:rPr>
+                <w:rFonts w:asciiTheme="minorHAnsi" w:hAnsiTheme="minorHAnsi"/>
+                <w:b/>
+                <w:szCs w:val="22"/>
+              </w:rPr>
+            </w:pPr>
+            <w:r>
+              <w:rPr>
+                <w:rFonts w:asciiTheme="minorHAnsi" w:hAnsiTheme="minorHAnsi"/>
+                <w:b/>
+                <w:szCs w:val="22"/>
+              </w:rPr>
+              <w:t>CU22</w:t>
+            </w:r>
+          </w:p>
+        </w:tc>
+        <w:tc>
+          <w:tcPr>
+            <w:tcW w:w="1701" w:type="dxa"/>
+            <w:vAlign w:val="center"/>
+          </w:tcPr>
+          <w:p>
+            <w:pPr>
+              <w:rPr>
+                <w:rFonts w:asciiTheme="minorHAnsi" w:hAnsiTheme="minorHAnsi"/>
+                <w:szCs w:val="22"/>
+              </w:rPr>
+            </w:pPr>
+            <w:r>
+              <w:rPr>
+                <w:rFonts w:asciiTheme="minorHAnsi" w:hAnsiTheme="minorHAnsi"/>
+                <w:szCs w:val="22"/>
+              </w:rPr>
+              <w:t>Registrar Cobro Mensualidad</w:t>
+            </w:r>
+          </w:p>
+        </w:tc>
+        <w:tc>
+          <w:tcPr>
+            <w:tcW w:w="2268" w:type="dxa"/>
+          </w:tcPr>
+          <w:p>
+            <w:pPr>
+              <w:pStyle w:val="Prrafodelista"/>
+              <w:numPr>
+                <w:ilvl w:val="0"/>
+                <w:numId w:val="14"/>
+              </w:numPr>
+              <w:ind w:left="202" w:hanging="202"/>
+              <w:rPr>
+                <w:rFonts w:asciiTheme="minorHAnsi" w:hAnsiTheme="minorHAnsi"/>
+                <w:szCs w:val="22"/>
+              </w:rPr>
+            </w:pPr>
+          </w:p>
+          <w:p>
+            <w:pPr>
+              <w:pStyle w:val="Prrafodelista"/>
+              <w:numPr>
+                <w:ilvl w:val="0"/>
+                <w:numId w:val="14"/>
+              </w:numPr>
+              <w:ind w:left="202" w:hanging="202"/>
+              <w:rPr>
+                <w:rFonts w:asciiTheme="minorHAnsi" w:hAnsiTheme="minorHAnsi"/>
+                <w:szCs w:val="22"/>
+              </w:rPr>
+            </w:pPr>
+          </w:p>
+        </w:tc>
+        <w:tc>
+          <w:tcPr>
+            <w:tcW w:w="2268" w:type="dxa"/>
+          </w:tcPr>
+          <w:p>
+            <w:pPr>
+              <w:rPr>
+                <w:rFonts w:asciiTheme="minorHAnsi" w:hAnsiTheme="minorHAnsi"/>
+                <w:szCs w:val="22"/>
+              </w:rPr>
+            </w:pPr>
+          </w:p>
+        </w:tc>
+        <w:tc>
+          <w:tcPr>
+            <w:tcW w:w="2835" w:type="dxa"/>
+            <w:vAlign w:val="center"/>
+          </w:tcPr>
+          <w:p>
+            <w:pPr>
+              <w:rPr>
+                <w:rFonts w:asciiTheme="minorHAnsi" w:hAnsiTheme="minorHAnsi"/>
+                <w:szCs w:val="22"/>
+              </w:rPr>
+            </w:pPr>
+          </w:p>
+        </w:tc>
+      </w:tr>
+      <w:tr>
+        <w:trPr>
+          <w:cantSplit/>
+          <w:jc w:val="center"/>
+        </w:trPr>
+        <w:tc>
+          <w:tcPr>
+            <w:tcW w:w="1134" w:type="dxa"/>
+            <w:shd w:val="clear" w:color="auto" w:fill="DBE5F1" w:themeFill="accent1" w:themeFillTint="33"/>
+            <w:vAlign w:val="center"/>
+          </w:tcPr>
+          <w:p>
+            <w:pPr>
+              <w:jc w:val="center"/>
+              <w:rPr>
+                <w:rFonts w:asciiTheme="minorHAnsi" w:hAnsiTheme="minorHAnsi"/>
+                <w:b/>
+                <w:szCs w:val="22"/>
+              </w:rPr>
+            </w:pPr>
+            <w:r>
+              <w:rPr>
+                <w:rFonts w:asciiTheme="minorHAnsi" w:hAnsiTheme="minorHAnsi"/>
+                <w:b/>
+                <w:szCs w:val="22"/>
+              </w:rPr>
+              <w:t>CU23</w:t>
+            </w:r>
+          </w:p>
+        </w:tc>
+        <w:tc>
+          <w:tcPr>
+            <w:tcW w:w="1701" w:type="dxa"/>
+            <w:vAlign w:val="center"/>
+          </w:tcPr>
+          <w:p>
+            <w:pPr>
+              <w:rPr>
+                <w:rFonts w:asciiTheme="minorHAnsi" w:hAnsiTheme="minorHAnsi"/>
+                <w:szCs w:val="22"/>
+              </w:rPr>
+            </w:pPr>
+            <w:r>
+              <w:rPr>
+                <w:rFonts w:asciiTheme="minorHAnsi" w:hAnsiTheme="minorHAnsi"/>
+                <w:szCs w:val="22"/>
+              </w:rPr>
+              <w:t>Generar Cheque Mensual Cliente</w:t>
+            </w:r>
+          </w:p>
+        </w:tc>
+        <w:tc>
+          <w:tcPr>
+            <w:tcW w:w="2268" w:type="dxa"/>
+          </w:tcPr>
+          <w:p>
+            <w:pPr>
+              <w:pStyle w:val="Prrafodelista"/>
+              <w:numPr>
+                <w:ilvl w:val="0"/>
+                <w:numId w:val="14"/>
+              </w:numPr>
+              <w:ind w:left="202" w:hanging="202"/>
+              <w:rPr>
+                <w:rFonts w:asciiTheme="minorHAnsi" w:hAnsiTheme="minorHAnsi"/>
+                <w:szCs w:val="22"/>
+              </w:rPr>
+            </w:pPr>
+          </w:p>
+          <w:p>
+            <w:pPr>
+              <w:pStyle w:val="Prrafodelista"/>
+              <w:numPr>
+                <w:ilvl w:val="0"/>
+                <w:numId w:val="14"/>
+              </w:numPr>
+              <w:ind w:left="202" w:hanging="202"/>
+              <w:rPr>
+                <w:rFonts w:asciiTheme="minorHAnsi" w:hAnsiTheme="minorHAnsi"/>
+                <w:szCs w:val="22"/>
+              </w:rPr>
+            </w:pPr>
+          </w:p>
+        </w:tc>
+        <w:tc>
+          <w:tcPr>
+            <w:tcW w:w="2268" w:type="dxa"/>
+          </w:tcPr>
+          <w:p>
+            <w:pPr>
+              <w:rPr>
+                <w:rFonts w:asciiTheme="minorHAnsi" w:hAnsiTheme="minorHAnsi"/>
+                <w:szCs w:val="22"/>
+              </w:rPr>
+            </w:pPr>
+          </w:p>
+        </w:tc>
+        <w:tc>
+          <w:tcPr>
+            <w:tcW w:w="2835" w:type="dxa"/>
+            <w:vAlign w:val="center"/>
+          </w:tcPr>
+          <w:p>
+            <w:pPr>
+              <w:rPr>
+                <w:rFonts w:asciiTheme="minorHAnsi" w:hAnsiTheme="minorHAnsi"/>
+                <w:szCs w:val="22"/>
+              </w:rPr>
+            </w:pPr>
+          </w:p>
+        </w:tc>
+      </w:tr>
+    </w:tbl>
+    <w:p>
+      <w:pPr>
+        <w:jc w:val="both"/>
+        <w:rPr>
+          <w:rFonts w:asciiTheme="minorHAnsi" w:hAnsiTheme="minorHAnsi"/>
+          <w:sz w:val="22"/>
+          <w:szCs w:val="22"/>
+        </w:rPr>
+      </w:pPr>
+    </w:p>
+    <w:p>
+      <w:pPr>
+        <w:jc w:val="both"/>
+        <w:rPr>
+          <w:rFonts w:asciiTheme="minorHAnsi" w:hAnsiTheme="minorHAnsi"/>
+          <w:sz w:val="22"/>
+          <w:szCs w:val="22"/>
+        </w:rPr>
+      </w:pPr>
+    </w:p>
+    <w:p>
+      <w:pPr>
+        <w:pStyle w:val="Prrafodelista"/>
+        <w:numPr>
+          <w:ilvl w:val="1"/>
+          <w:numId w:val="1"/>
+        </w:numPr>
+        <w:ind w:left="709" w:hanging="567"/>
+        <w:contextualSpacing w:val="0"/>
+        <w:jc w:val="both"/>
+        <w:outlineLvl w:val="0"/>
+        <w:rPr>
+          <w:rFonts w:asciiTheme="minorHAnsi" w:hAnsiTheme="minorHAnsi"/>
+          <w:b/>
+          <w:smallCaps/>
+          <w:sz w:val="22"/>
+        </w:rPr>
+      </w:pPr>
+      <w:r>
+        <w:rPr>
+          <w:rFonts w:asciiTheme="minorHAnsi" w:hAnsiTheme="minorHAnsi"/>
+          <w:b/>
+          <w:smallCaps/>
+          <w:sz w:val="22"/>
+        </w:rPr>
+        <w:t>C</w:t>
+      </w:r>
+      <w:r>
+        <w:rPr>
+          <w:rFonts w:asciiTheme="minorHAnsi" w:hAnsiTheme="minorHAnsi"/>
+          <w:b/>
+          <w:smallCaps/>
+          <w:sz w:val="22"/>
+        </w:rPr>
+        <w:t>asos de uso</w:t>
+      </w:r>
+      <w:r>
+        <w:rPr>
+          <w:rFonts w:asciiTheme="minorHAnsi" w:hAnsiTheme="minorHAnsi"/>
+          <w:b/>
+          <w:smallCaps/>
+          <w:sz w:val="22"/>
+        </w:rPr>
+        <w:t xml:space="preserve"> del Coordinador Administracón de Arriendamientos</w:t>
+      </w:r>
+    </w:p>
+    <w:p>
+      <w:pPr>
+        <w:jc w:val="both"/>
+        <w:rPr>
+          <w:rFonts w:asciiTheme="minorHAnsi" w:hAnsiTheme="minorHAnsi"/>
+          <w:sz w:val="22"/>
+          <w:szCs w:val="22"/>
+        </w:rPr>
+      </w:pPr>
+    </w:p>
+    <w:p>
+      <w:pPr>
+        <w:keepNext/>
+        <w:jc w:val="center"/>
+      </w:pPr>
+      <w:r>
+        <w:rPr>
+          <w:rFonts w:asciiTheme="minorHAnsi" w:hAnsiTheme="minorHAnsi"/>
+          <w:noProof/>
+          <w:sz w:val="22"/>
+          <w:szCs w:val="22"/>
+          <w:lang w:val="es-ES" w:eastAsia="es-ES"/>
+        </w:rPr>
+        <w:drawing>
+          <wp:inline distT="0" distB="0" distL="0" distR="0" wp14:anchorId="3B5475E1" wp14:editId="323B0218">
+            <wp:extent cx="1219200" cy="866775"/>
+            <wp:effectExtent l="19050" t="0" r="0" b="0"/>
+            <wp:docPr id="16" name="Imagen 36" descr="http://cupi2.uniandes.edu.co/libros/analisis_y_diseno/images/Casos/C1/Diagrama%20Casos%20de%20Uso%20%28Admisiones%29.jpg"/>
+            <wp:cNvGraphicFramePr>
+              <a:graphicFrameLocks xmlns:a="http://schemas.openxmlformats.org/drawingml/2006/main" noChangeAspect="1"/>
+            </wp:cNvGraphicFramePr>
+            <a:graphic xmlns:a="http://schemas.openxmlformats.org/drawingml/2006/main">
+              <a:graphicData uri="http://schemas.openxmlformats.org/drawingml/2006/picture">
+                <pic:pic xmlns:pic="http://schemas.openxmlformats.org/drawingml/2006/picture">
+                  <pic:nvPicPr>
+                    <pic:cNvPr id="0" name="Picture 36" descr="http://cupi2.uniandes.edu.co/libros/analisis_y_diseno/images/Casos/C1/Diagrama%20Casos%20de%20Uso%20%28Admisiones%29.jpg"/>
+                    <pic:cNvPicPr>
+                      <a:picLocks noChangeAspect="1" noChangeArrowheads="1"/>
+                    </pic:cNvPicPr>
+                  </pic:nvPicPr>
+                  <pic:blipFill>
+                    <a:blip r:embed="rId11" cstate="print"/>
+                    <a:srcRect l="36321" t="21333" r="33491" b="18000"/>
+                    <a:stretch>
+                      <a:fillRect/>
+                    </a:stretch>
+                  </pic:blipFill>
+                  <pic:spPr bwMode="auto">
+                    <a:xfrm>
+                      <a:off x="0" y="0"/>
+                      <a:ext cx="1219200" cy="866775"/>
+                    </a:xfrm>
+                    <a:prstGeom prst="rect">
+                      <a:avLst/>
+                    </a:prstGeom>
+                    <a:noFill/>
+                    <a:ln w="9525">
+                      <a:noFill/>
+                      <a:miter lim="800000"/>
+                      <a:headEnd/>
+                      <a:tailEnd/>
+                    </a:ln>
+                  </pic:spPr>
+                </pic:pic>
+              </a:graphicData>
+            </a:graphic>
+          </wp:inline>
+        </w:drawing>
+      </w:r>
+    </w:p>
+    <w:p>
+      <w:pPr>
+        <w:pStyle w:val="Epgrafe"/>
+        <w:spacing w:before="120" w:after="0"/>
+        <w:jc w:val="center"/>
+        <w:rPr>
+          <w:rFonts w:asciiTheme="minorHAnsi" w:hAnsiTheme="minorHAnsi" w:cstheme="minorHAnsi"/>
+          <w:color w:val="auto"/>
+          <w:sz w:val="24"/>
+          <w:szCs w:val="22"/>
+        </w:rPr>
+      </w:pPr>
+      <w:bookmarkStart w:id="22" w:name="_Toc175844381"/>
+      <w:r>
+        <w:rPr>
+          <w:rFonts w:asciiTheme="minorHAnsi" w:hAnsiTheme="minorHAnsi" w:cstheme="minorHAnsi"/>
+          <w:color w:val="auto"/>
+          <w:sz w:val="20"/>
+        </w:rPr>
+        <w:t xml:space="preserve">Figura </w:t>
+      </w:r>
+      <w:r>
+        <w:rPr>
+          <w:rFonts w:asciiTheme="minorHAnsi" w:hAnsiTheme="minorHAnsi" w:cstheme="minorHAnsi"/>
+          <w:color w:val="auto"/>
+          <w:sz w:val="20"/>
+        </w:rPr>
+        <w:fldChar w:fldCharType="begin"/>
+      </w:r>
+      <w:r>
+        <w:rPr>
+          <w:rFonts w:asciiTheme="minorHAnsi" w:hAnsiTheme="minorHAnsi" w:cstheme="minorHAnsi"/>
+          <w:color w:val="auto"/>
+          <w:sz w:val="20"/>
+        </w:rPr>
+        <w:instrText xml:space="preserve"> SEQ Figura \* ARABIC </w:instrText>
+      </w:r>
+      <w:r>
+        <w:rPr>
+          <w:rFonts w:asciiTheme="minorHAnsi" w:hAnsiTheme="minorHAnsi" w:cstheme="minorHAnsi"/>
+          <w:color w:val="auto"/>
+          <w:sz w:val="20"/>
+        </w:rPr>
+        <w:fldChar w:fldCharType="separate"/>
+      </w:r>
+      <w:r>
+        <w:rPr>
+          <w:rFonts w:asciiTheme="minorHAnsi" w:hAnsiTheme="minorHAnsi" w:cstheme="minorHAnsi"/>
+          <w:noProof/>
+          <w:color w:val="auto"/>
+          <w:sz w:val="20"/>
+        </w:rPr>
+        <w:t>7</w:t>
+      </w:r>
+      <w:r>
+        <w:rPr>
+          <w:rFonts w:asciiTheme="minorHAnsi" w:hAnsiTheme="minorHAnsi" w:cstheme="minorHAnsi"/>
+          <w:color w:val="auto"/>
+          <w:sz w:val="20"/>
+        </w:rPr>
+        <w:fldChar w:fldCharType="end"/>
+      </w:r>
+      <w:r>
+        <w:rPr>
+          <w:rFonts w:asciiTheme="minorHAnsi" w:hAnsiTheme="minorHAnsi" w:cstheme="minorHAnsi"/>
+          <w:color w:val="auto"/>
+          <w:sz w:val="20"/>
+        </w:rPr>
+        <w:t>. Casos de uso para el actor Coordinador Administración de Arriendamientos</w:t>
+      </w:r>
+      <w:bookmarkEnd w:id="22"/>
+    </w:p>
+    <w:p>
+      <w:pPr>
+        <w:jc w:val="both"/>
+        <w:rPr>
+          <w:rFonts w:asciiTheme="minorHAnsi" w:hAnsiTheme="minorHAnsi"/>
+          <w:sz w:val="22"/>
+          <w:szCs w:val="22"/>
+        </w:rPr>
+      </w:pPr>
+    </w:p>
+    <w:p>
+      <w:pPr>
+        <w:pStyle w:val="Epgrafe"/>
+        <w:keepNext/>
+        <w:spacing w:after="120"/>
+        <w:jc w:val="center"/>
+        <w:rPr>
+          <w:rFonts w:asciiTheme="minorHAnsi" w:hAnsiTheme="minorHAnsi" w:cstheme="minorHAnsi"/>
+          <w:color w:val="auto"/>
+          <w:sz w:val="20"/>
+        </w:rPr>
+      </w:pPr>
+      <w:bookmarkStart w:id="23" w:name="_Toc175844396"/>
+      <w:r>
+        <w:rPr>
+          <w:rFonts w:asciiTheme="minorHAnsi" w:hAnsiTheme="minorHAnsi" w:cstheme="minorHAnsi"/>
+          <w:color w:val="auto"/>
+          <w:sz w:val="20"/>
+        </w:rPr>
+        <w:t xml:space="preserve">Tabla </w:t>
+      </w:r>
+      <w:r>
+        <w:rPr>
+          <w:rFonts w:asciiTheme="minorHAnsi" w:hAnsiTheme="minorHAnsi" w:cstheme="minorHAnsi"/>
+          <w:color w:val="auto"/>
+          <w:sz w:val="20"/>
+        </w:rPr>
+        <w:fldChar w:fldCharType="begin"/>
+      </w:r>
+      <w:r>
+        <w:rPr>
+          <w:rFonts w:asciiTheme="minorHAnsi" w:hAnsiTheme="minorHAnsi" w:cstheme="minorHAnsi"/>
+          <w:color w:val="auto"/>
+          <w:sz w:val="20"/>
+        </w:rPr>
+        <w:instrText xml:space="preserve"> SEQ Tabla \* ARABIC </w:instrText>
+      </w:r>
+      <w:r>
+        <w:rPr>
+          <w:rFonts w:asciiTheme="minorHAnsi" w:hAnsiTheme="minorHAnsi" w:cstheme="minorHAnsi"/>
+          <w:color w:val="auto"/>
+          <w:sz w:val="20"/>
+        </w:rPr>
+        <w:fldChar w:fldCharType="separate"/>
+      </w:r>
+      <w:r>
+        <w:rPr>
+          <w:rFonts w:asciiTheme="minorHAnsi" w:hAnsiTheme="minorHAnsi" w:cstheme="minorHAnsi"/>
+          <w:noProof/>
+          <w:color w:val="auto"/>
+          <w:sz w:val="20"/>
+        </w:rPr>
+        <w:t>8</w:t>
+      </w:r>
+      <w:r>
+        <w:rPr>
+          <w:rFonts w:asciiTheme="minorHAnsi" w:hAnsiTheme="minorHAnsi" w:cstheme="minorHAnsi"/>
+          <w:color w:val="auto"/>
+          <w:sz w:val="20"/>
+        </w:rPr>
+        <w:fldChar w:fldCharType="end"/>
+      </w:r>
+      <w:r>
+        <w:rPr>
+          <w:rFonts w:asciiTheme="minorHAnsi" w:hAnsiTheme="minorHAnsi" w:cstheme="minorHAnsi"/>
+          <w:color w:val="auto"/>
+          <w:sz w:val="20"/>
+        </w:rPr>
+        <w:t>. Casos de Uso para Coordinador Administración de Arriendamientos</w:t>
+      </w:r>
+      <w:bookmarkEnd w:id="23"/>
+    </w:p>
+    <w:tbl>
+      <w:tblPr>
+        <w:tblStyle w:val="Tablaconcuadrcula"/>
+        <w:tblW w:w="10206" w:type="dxa"/>
+        <w:jc w:val="center"/>
+        <w:tblLayout w:type="fixed"/>
+        <w:tblCellMar>
+          <w:top w:w="28" w:type="dxa"/>
+          <w:left w:w="57" w:type="dxa"/>
+          <w:bottom w:w="28" w:type="dxa"/>
+          <w:right w:w="57" w:type="dxa"/>
+        </w:tblCellMar>
+        <w:tblLook w:val="04A0" w:firstRow="1" w:lastRow="0" w:firstColumn="1" w:lastColumn="0" w:noHBand="0" w:noVBand="1"/>
+      </w:tblPr>
+      <w:tblGrid>
+        <w:gridCol w:w="1134"/>
+        <w:gridCol w:w="1701"/>
+        <w:gridCol w:w="2268"/>
+        <w:gridCol w:w="2268"/>
+        <w:gridCol w:w="2835"/>
+      </w:tblGrid>
+      <w:tr>
+        <w:trPr>
+          <w:cantSplit/>
+          <w:tblHeader/>
+          <w:jc w:val="center"/>
+        </w:trPr>
+        <w:tc>
+          <w:tcPr>
+            <w:tcW w:w="1134" w:type="dxa"/>
+            <w:shd w:val="clear" w:color="auto" w:fill="B8CCE4" w:themeFill="accent1" w:themeFillTint="66"/>
+            <w:vAlign w:val="center"/>
+          </w:tcPr>
+          <w:p>
+            <w:pPr>
+              <w:jc w:val="center"/>
+              <w:rPr>
+                <w:rFonts w:asciiTheme="minorHAnsi" w:hAnsiTheme="minorHAnsi"/>
+                <w:b/>
+                <w:szCs w:val="22"/>
+              </w:rPr>
+            </w:pPr>
+            <w:r>
+              <w:rPr>
+                <w:rFonts w:asciiTheme="minorHAnsi" w:hAnsiTheme="minorHAnsi"/>
+                <w:b/>
+                <w:szCs w:val="22"/>
+              </w:rPr>
+              <w:t>ID</w:t>
+            </w:r>
+          </w:p>
+        </w:tc>
+        <w:tc>
+          <w:tcPr>
+            <w:tcW w:w="1701" w:type="dxa"/>
+            <w:shd w:val="clear" w:color="auto" w:fill="B8CCE4" w:themeFill="accent1" w:themeFillTint="66"/>
+            <w:vAlign w:val="center"/>
+          </w:tcPr>
+          <w:p>
+            <w:pPr>
+              <w:jc w:val="center"/>
+              <w:rPr>
+                <w:rFonts w:asciiTheme="minorHAnsi" w:hAnsiTheme="minorHAnsi"/>
+                <w:b/>
+                <w:szCs w:val="22"/>
+              </w:rPr>
+            </w:pPr>
+            <w:r>
+              <w:rPr>
+                <w:rFonts w:asciiTheme="minorHAnsi" w:hAnsiTheme="minorHAnsi"/>
+                <w:b/>
+                <w:szCs w:val="22"/>
+              </w:rPr>
+              <w:t>Caso de Uso</w:t>
+            </w:r>
+          </w:p>
+        </w:tc>
+        <w:tc>
+          <w:tcPr>
+            <w:tcW w:w="2268" w:type="dxa"/>
+            <w:shd w:val="clear" w:color="auto" w:fill="B8CCE4" w:themeFill="accent1" w:themeFillTint="66"/>
+          </w:tcPr>
+          <w:p>
+            <w:pPr>
+              <w:jc w:val="center"/>
+              <w:rPr>
+                <w:rFonts w:asciiTheme="minorHAnsi" w:hAnsiTheme="minorHAnsi"/>
+                <w:b/>
+                <w:szCs w:val="22"/>
+              </w:rPr>
+            </w:pPr>
+            <w:r>
+              <w:rPr>
+                <w:rFonts w:asciiTheme="minorHAnsi" w:hAnsiTheme="minorHAnsi"/>
+                <w:b/>
+                <w:szCs w:val="22"/>
+              </w:rPr>
+              <w:t>Entradas</w:t>
+            </w:r>
+          </w:p>
+        </w:tc>
+        <w:tc>
+          <w:tcPr>
+            <w:tcW w:w="2268" w:type="dxa"/>
+            <w:shd w:val="clear" w:color="auto" w:fill="B8CCE4" w:themeFill="accent1" w:themeFillTint="66"/>
+          </w:tcPr>
+          <w:p>
+            <w:pPr>
+              <w:jc w:val="center"/>
+              <w:rPr>
+                <w:rFonts w:asciiTheme="minorHAnsi" w:hAnsiTheme="minorHAnsi"/>
+                <w:b/>
+                <w:szCs w:val="22"/>
+              </w:rPr>
+            </w:pPr>
+            <w:r>
+              <w:rPr>
+                <w:rFonts w:asciiTheme="minorHAnsi" w:hAnsiTheme="minorHAnsi"/>
+                <w:b/>
+                <w:szCs w:val="22"/>
+              </w:rPr>
+              <w:t>Precondiciones</w:t>
+            </w:r>
+          </w:p>
+        </w:tc>
+        <w:tc>
+          <w:tcPr>
+            <w:tcW w:w="2835" w:type="dxa"/>
+            <w:shd w:val="clear" w:color="auto" w:fill="B8CCE4" w:themeFill="accent1" w:themeFillTint="66"/>
+            <w:vAlign w:val="center"/>
+          </w:tcPr>
+          <w:p>
+            <w:pPr>
+              <w:jc w:val="center"/>
+              <w:rPr>
+                <w:rFonts w:asciiTheme="minorHAnsi" w:hAnsiTheme="minorHAnsi"/>
+                <w:b/>
+                <w:szCs w:val="22"/>
+              </w:rPr>
+            </w:pPr>
+            <w:r>
+              <w:rPr>
+                <w:rFonts w:asciiTheme="minorHAnsi" w:hAnsiTheme="minorHAnsi"/>
+                <w:b/>
+                <w:szCs w:val="22"/>
+              </w:rPr>
+              <w:t>Resultados</w:t>
+            </w:r>
+          </w:p>
+        </w:tc>
+      </w:tr>
+      <w:tr>
+        <w:trPr>
+          <w:cantSplit/>
+          <w:jc w:val="center"/>
+        </w:trPr>
+        <w:tc>
+          <w:tcPr>
+            <w:tcW w:w="1134" w:type="dxa"/>
+            <w:shd w:val="clear" w:color="auto" w:fill="DBE5F1" w:themeFill="accent1" w:themeFillTint="33"/>
+            <w:vAlign w:val="center"/>
+          </w:tcPr>
+          <w:p>
+            <w:pPr>
+              <w:jc w:val="center"/>
+              <w:rPr>
+                <w:rFonts w:asciiTheme="minorHAnsi" w:hAnsiTheme="minorHAnsi"/>
+                <w:b/>
+                <w:szCs w:val="22"/>
+              </w:rPr>
+            </w:pPr>
+            <w:r>
+              <w:rPr>
+                <w:rFonts w:asciiTheme="minorHAnsi" w:hAnsiTheme="minorHAnsi"/>
+                <w:b/>
+                <w:szCs w:val="22"/>
+              </w:rPr>
+              <w:t>CU24</w:t>
+            </w:r>
+          </w:p>
+        </w:tc>
+        <w:tc>
+          <w:tcPr>
+            <w:tcW w:w="1701" w:type="dxa"/>
+            <w:vAlign w:val="center"/>
+          </w:tcPr>
+          <w:p>
+            <w:pPr>
+              <w:rPr>
+                <w:rFonts w:asciiTheme="minorHAnsi" w:hAnsiTheme="minorHAnsi"/>
+                <w:szCs w:val="22"/>
+              </w:rPr>
+            </w:pPr>
+            <w:r>
+              <w:rPr>
+                <w:rFonts w:asciiTheme="minorHAnsi" w:hAnsiTheme="minorHAnsi"/>
+                <w:szCs w:val="22"/>
+              </w:rPr>
+              <w:t>Generar Reporte de Cliente</w:t>
+            </w:r>
+          </w:p>
+        </w:tc>
+        <w:tc>
+          <w:tcPr>
+            <w:tcW w:w="2268" w:type="dxa"/>
+          </w:tcPr>
+          <w:p>
+            <w:pPr>
+              <w:pStyle w:val="Prrafodelista"/>
+              <w:numPr>
+                <w:ilvl w:val="0"/>
+                <w:numId w:val="14"/>
+              </w:numPr>
+              <w:ind w:left="202" w:hanging="202"/>
+              <w:rPr>
+                <w:rFonts w:asciiTheme="minorHAnsi" w:hAnsiTheme="minorHAnsi"/>
+                <w:szCs w:val="22"/>
+              </w:rPr>
+            </w:pPr>
+          </w:p>
+          <w:p>
+            <w:pPr>
+              <w:pStyle w:val="Prrafodelista"/>
+              <w:numPr>
+                <w:ilvl w:val="0"/>
+                <w:numId w:val="14"/>
+              </w:numPr>
+              <w:ind w:left="202" w:hanging="202"/>
+              <w:rPr>
+                <w:rFonts w:asciiTheme="minorHAnsi" w:hAnsiTheme="minorHAnsi"/>
+                <w:szCs w:val="22"/>
+              </w:rPr>
+            </w:pPr>
+          </w:p>
+        </w:tc>
+        <w:tc>
+          <w:tcPr>
+            <w:tcW w:w="2268" w:type="dxa"/>
+          </w:tcPr>
+          <w:p>
+            <w:pPr>
+              <w:rPr>
+                <w:rFonts w:asciiTheme="minorHAnsi" w:hAnsiTheme="minorHAnsi"/>
+                <w:szCs w:val="22"/>
+              </w:rPr>
+            </w:pPr>
+          </w:p>
+        </w:tc>
+        <w:tc>
+          <w:tcPr>
+            <w:tcW w:w="2835" w:type="dxa"/>
+            <w:vAlign w:val="center"/>
+          </w:tcPr>
+          <w:p>
+            <w:pPr>
+              <w:rPr>
+                <w:rFonts w:asciiTheme="minorHAnsi" w:hAnsiTheme="minorHAnsi"/>
+                <w:szCs w:val="22"/>
+              </w:rPr>
+            </w:pPr>
+          </w:p>
+        </w:tc>
+      </w:tr>
+    </w:tbl>
+    <w:p>
+      <w:pPr>
+        <w:jc w:val="both"/>
+        <w:rPr>
+          <w:rFonts w:asciiTheme="minorHAnsi" w:hAnsiTheme="minorHAnsi"/>
+          <w:sz w:val="22"/>
+          <w:szCs w:val="22"/>
+        </w:rPr>
+      </w:pPr>
+    </w:p>
+    <w:p>
+      <w:pPr>
+        <w:jc w:val="both"/>
+        <w:rPr>
+          <w:rFonts w:asciiTheme="minorHAnsi" w:hAnsiTheme="minorHAnsi"/>
+          <w:sz w:val="22"/>
+          <w:szCs w:val="22"/>
+        </w:rPr>
+      </w:pPr>
+    </w:p>
+    <w:p>
+      <w:pPr>
+        <w:pStyle w:val="Prrafodelista"/>
+        <w:numPr>
+          <w:ilvl w:val="1"/>
+          <w:numId w:val="1"/>
+        </w:numPr>
+        <w:ind w:left="709" w:hanging="567"/>
+        <w:contextualSpacing w:val="0"/>
+        <w:jc w:val="both"/>
+        <w:outlineLvl w:val="0"/>
+        <w:rPr>
+          <w:rFonts w:asciiTheme="minorHAnsi" w:hAnsiTheme="minorHAnsi"/>
+          <w:b/>
+          <w:smallCaps/>
+          <w:sz w:val="22"/>
+        </w:rPr>
+      </w:pPr>
+      <w:r>
+        <w:rPr>
+          <w:rFonts w:asciiTheme="minorHAnsi" w:hAnsiTheme="minorHAnsi"/>
+          <w:b/>
+          <w:smallCaps/>
+          <w:sz w:val="22"/>
+        </w:rPr>
+        <w:t>C</w:t>
+      </w:r>
+      <w:r>
+        <w:rPr>
+          <w:rFonts w:asciiTheme="minorHAnsi" w:hAnsiTheme="minorHAnsi"/>
+          <w:b/>
+          <w:smallCaps/>
+          <w:sz w:val="22"/>
+        </w:rPr>
+        <w:t>asos de uso</w:t>
+      </w:r>
+      <w:r>
+        <w:rPr>
+          <w:rFonts w:asciiTheme="minorHAnsi" w:hAnsiTheme="minorHAnsi"/>
+          <w:b/>
+          <w:smallCaps/>
+          <w:sz w:val="22"/>
+        </w:rPr>
+        <w:t xml:space="preserve"> del Empleado Cobros Judiciales</w:t>
+      </w:r>
+    </w:p>
+    <w:p>
+      <w:pPr>
+        <w:jc w:val="both"/>
+        <w:rPr>
+          <w:rFonts w:asciiTheme="minorHAnsi" w:hAnsiTheme="minorHAnsi"/>
+          <w:sz w:val="22"/>
+          <w:szCs w:val="22"/>
+        </w:rPr>
+      </w:pPr>
+    </w:p>
+    <w:p>
+      <w:pPr>
+        <w:keepNext/>
+        <w:jc w:val="center"/>
+      </w:pPr>
+      <w:r>
+        <w:rPr>
+          <w:rFonts w:asciiTheme="minorHAnsi" w:hAnsiTheme="minorHAnsi"/>
+          <w:noProof/>
+          <w:sz w:val="22"/>
+          <w:szCs w:val="22"/>
+          <w:lang w:val="es-ES" w:eastAsia="es-ES"/>
+        </w:rPr>
+        <w:lastRenderedPageBreak/>
+        <w:drawing>
+          <wp:inline distT="0" distB="0" distL="0" distR="0" wp14:anchorId="1CCC25E4" wp14:editId="5ED66721">
+            <wp:extent cx="1219200" cy="866775"/>
+            <wp:effectExtent l="19050" t="0" r="0" b="0"/>
+            <wp:docPr id="18" name="Imagen 36" descr="http://cupi2.uniandes.edu.co/libros/analisis_y_diseno/images/Casos/C1/Diagrama%20Casos%20de%20Uso%20%28Admisiones%29.jpg"/>
+            <wp:cNvGraphicFramePr>
+              <a:graphicFrameLocks xmlns:a="http://schemas.openxmlformats.org/drawingml/2006/main" noChangeAspect="1"/>
+            </wp:cNvGraphicFramePr>
+            <a:graphic xmlns:a="http://schemas.openxmlformats.org/drawingml/2006/main">
+              <a:graphicData uri="http://schemas.openxmlformats.org/drawingml/2006/picture">
+                <pic:pic xmlns:pic="http://schemas.openxmlformats.org/drawingml/2006/picture">
+                  <pic:nvPicPr>
+                    <pic:cNvPr id="0" name="Picture 36" descr="http://cupi2.uniandes.edu.co/libros/analisis_y_diseno/images/Casos/C1/Diagrama%20Casos%20de%20Uso%20%28Admisiones%29.jpg"/>
+                    <pic:cNvPicPr>
+                      <a:picLocks noChangeAspect="1" noChangeArrowheads="1"/>
+                    </pic:cNvPicPr>
+                  </pic:nvPicPr>
+                  <pic:blipFill>
+                    <a:blip r:embed="rId11" cstate="print"/>
+                    <a:srcRect l="36321" t="21333" r="33491" b="18000"/>
+                    <a:stretch>
+                      <a:fillRect/>
+                    </a:stretch>
+                  </pic:blipFill>
+                  <pic:spPr bwMode="auto">
+                    <a:xfrm>
+                      <a:off x="0" y="0"/>
+                      <a:ext cx="1219200" cy="866775"/>
+                    </a:xfrm>
+                    <a:prstGeom prst="rect">
+                      <a:avLst/>
+                    </a:prstGeom>
+                    <a:noFill/>
+                    <a:ln w="9525">
+                      <a:noFill/>
+                      <a:miter lim="800000"/>
+                      <a:headEnd/>
+                      <a:tailEnd/>
+                    </a:ln>
+                  </pic:spPr>
+                </pic:pic>
+              </a:graphicData>
+            </a:graphic>
+          </wp:inline>
+        </w:drawing>
+      </w:r>
+    </w:p>
+    <w:p>
+      <w:pPr>
+        <w:pStyle w:val="Epgrafe"/>
+        <w:spacing w:before="120" w:after="0"/>
+        <w:jc w:val="center"/>
+        <w:rPr>
+          <w:rFonts w:asciiTheme="minorHAnsi" w:hAnsiTheme="minorHAnsi" w:cstheme="minorHAnsi"/>
+          <w:color w:val="auto"/>
+          <w:sz w:val="24"/>
+          <w:szCs w:val="22"/>
+        </w:rPr>
+      </w:pPr>
+      <w:bookmarkStart w:id="24" w:name="_Toc175844382"/>
+      <w:r>
+        <w:rPr>
+          <w:rFonts w:asciiTheme="minorHAnsi" w:hAnsiTheme="minorHAnsi" w:cstheme="minorHAnsi"/>
+          <w:color w:val="auto"/>
+          <w:sz w:val="20"/>
+        </w:rPr>
+        <w:t xml:space="preserve">Figura </w:t>
+      </w:r>
+      <w:r>
+        <w:rPr>
+          <w:rFonts w:asciiTheme="minorHAnsi" w:hAnsiTheme="minorHAnsi" w:cstheme="minorHAnsi"/>
+          <w:color w:val="auto"/>
+          <w:sz w:val="20"/>
+        </w:rPr>
+        <w:fldChar w:fldCharType="begin"/>
+      </w:r>
+      <w:r>
+        <w:rPr>
+          <w:rFonts w:asciiTheme="minorHAnsi" w:hAnsiTheme="minorHAnsi" w:cstheme="minorHAnsi"/>
+          <w:color w:val="auto"/>
+          <w:sz w:val="20"/>
+        </w:rPr>
+        <w:instrText xml:space="preserve"> SEQ Figura \* ARABIC </w:instrText>
+      </w:r>
+      <w:r>
+        <w:rPr>
+          <w:rFonts w:asciiTheme="minorHAnsi" w:hAnsiTheme="minorHAnsi" w:cstheme="minorHAnsi"/>
+          <w:color w:val="auto"/>
+          <w:sz w:val="20"/>
+        </w:rPr>
+        <w:fldChar w:fldCharType="separate"/>
+      </w:r>
+      <w:r>
+        <w:rPr>
+          <w:rFonts w:asciiTheme="minorHAnsi" w:hAnsiTheme="minorHAnsi" w:cstheme="minorHAnsi"/>
+          <w:noProof/>
+          <w:color w:val="auto"/>
+          <w:sz w:val="20"/>
+        </w:rPr>
+        <w:t>8</w:t>
+      </w:r>
+      <w:r>
+        <w:rPr>
+          <w:rFonts w:asciiTheme="minorHAnsi" w:hAnsiTheme="minorHAnsi" w:cstheme="minorHAnsi"/>
+          <w:color w:val="auto"/>
+          <w:sz w:val="20"/>
+        </w:rPr>
+        <w:fldChar w:fldCharType="end"/>
+      </w:r>
+      <w:r>
+        <w:rPr>
+          <w:rFonts w:asciiTheme="minorHAnsi" w:hAnsiTheme="minorHAnsi" w:cstheme="minorHAnsi"/>
+          <w:color w:val="auto"/>
+          <w:sz w:val="20"/>
+        </w:rPr>
+        <w:t>. Casos de uso para el actor Empleado Cobros Judiciales</w:t>
+      </w:r>
+      <w:bookmarkEnd w:id="24"/>
+    </w:p>
+    <w:p>
+      <w:pPr>
+        <w:jc w:val="both"/>
+        <w:rPr>
+          <w:rFonts w:asciiTheme="minorHAnsi" w:hAnsiTheme="minorHAnsi"/>
+          <w:sz w:val="22"/>
+          <w:szCs w:val="22"/>
+        </w:rPr>
+      </w:pPr>
+    </w:p>
+    <w:p>
+      <w:pPr>
+        <w:pStyle w:val="Epgrafe"/>
+        <w:keepNext/>
+        <w:spacing w:after="120"/>
+        <w:jc w:val="center"/>
+        <w:rPr>
+          <w:rFonts w:asciiTheme="minorHAnsi" w:hAnsiTheme="minorHAnsi" w:cstheme="minorHAnsi"/>
+          <w:color w:val="auto"/>
+          <w:sz w:val="20"/>
+        </w:rPr>
+      </w:pPr>
+      <w:bookmarkStart w:id="25" w:name="_Toc175844397"/>
+      <w:r>
+        <w:rPr>
+          <w:rFonts w:asciiTheme="minorHAnsi" w:hAnsiTheme="minorHAnsi" w:cstheme="minorHAnsi"/>
+          <w:color w:val="auto"/>
+          <w:sz w:val="20"/>
+        </w:rPr>
+        <w:t xml:space="preserve">Tabla </w:t>
+      </w:r>
+      <w:r>
+        <w:rPr>
+          <w:rFonts w:asciiTheme="minorHAnsi" w:hAnsiTheme="minorHAnsi" w:cstheme="minorHAnsi"/>
+          <w:color w:val="auto"/>
+          <w:sz w:val="20"/>
+        </w:rPr>
+        <w:fldChar w:fldCharType="begin"/>
+      </w:r>
+      <w:r>
+        <w:rPr>
+          <w:rFonts w:asciiTheme="minorHAnsi" w:hAnsiTheme="minorHAnsi" w:cstheme="minorHAnsi"/>
+          <w:color w:val="auto"/>
+          <w:sz w:val="20"/>
+        </w:rPr>
+        <w:instrText xml:space="preserve"> SEQ Tabla \* ARABIC </w:instrText>
+      </w:r>
+      <w:r>
+        <w:rPr>
+          <w:rFonts w:asciiTheme="minorHAnsi" w:hAnsiTheme="minorHAnsi" w:cstheme="minorHAnsi"/>
+          <w:color w:val="auto"/>
+          <w:sz w:val="20"/>
+        </w:rPr>
+        <w:fldChar w:fldCharType="separate"/>
+      </w:r>
+      <w:r>
+        <w:rPr>
+          <w:rFonts w:asciiTheme="minorHAnsi" w:hAnsiTheme="minorHAnsi" w:cstheme="minorHAnsi"/>
+          <w:noProof/>
+          <w:color w:val="auto"/>
+          <w:sz w:val="20"/>
+        </w:rPr>
+        <w:t>9</w:t>
+      </w:r>
+      <w:r>
+        <w:rPr>
+          <w:rFonts w:asciiTheme="minorHAnsi" w:hAnsiTheme="minorHAnsi" w:cstheme="minorHAnsi"/>
+          <w:color w:val="auto"/>
+          <w:sz w:val="20"/>
+        </w:rPr>
+        <w:fldChar w:fldCharType="end"/>
+      </w:r>
+      <w:r>
+        <w:rPr>
+          <w:rFonts w:asciiTheme="minorHAnsi" w:hAnsiTheme="minorHAnsi" w:cstheme="minorHAnsi"/>
+          <w:color w:val="auto"/>
+          <w:sz w:val="20"/>
+        </w:rPr>
+        <w:t>. Casos de Uso para Empleado Cobros Judiciales</w:t>
+      </w:r>
+      <w:bookmarkEnd w:id="25"/>
+    </w:p>
+    <w:tbl>
+      <w:tblPr>
+        <w:tblStyle w:val="Tablaconcuadrcula"/>
+        <w:tblW w:w="10206" w:type="dxa"/>
+        <w:jc w:val="center"/>
+        <w:tblLayout w:type="fixed"/>
+        <w:tblCellMar>
+          <w:top w:w="28" w:type="dxa"/>
+          <w:left w:w="57" w:type="dxa"/>
+          <w:bottom w:w="28" w:type="dxa"/>
+          <w:right w:w="57" w:type="dxa"/>
+        </w:tblCellMar>
+        <w:tblLook w:val="04A0" w:firstRow="1" w:lastRow="0" w:firstColumn="1" w:lastColumn="0" w:noHBand="0" w:noVBand="1"/>
+      </w:tblPr>
+      <w:tblGrid>
+        <w:gridCol w:w="1134"/>
+        <w:gridCol w:w="1701"/>
+        <w:gridCol w:w="2268"/>
+        <w:gridCol w:w="2268"/>
+        <w:gridCol w:w="2835"/>
+      </w:tblGrid>
+      <w:tr>
+        <w:trPr>
+          <w:cantSplit/>
+          <w:tblHeader/>
+          <w:jc w:val="center"/>
+        </w:trPr>
+        <w:tc>
+          <w:tcPr>
+            <w:tcW w:w="1134" w:type="dxa"/>
+            <w:shd w:val="clear" w:color="auto" w:fill="B8CCE4" w:themeFill="accent1" w:themeFillTint="66"/>
+            <w:vAlign w:val="center"/>
+          </w:tcPr>
+          <w:p>
+            <w:pPr>
+              <w:jc w:val="center"/>
+              <w:rPr>
+                <w:rFonts w:asciiTheme="minorHAnsi" w:hAnsiTheme="minorHAnsi"/>
+                <w:b/>
+                <w:szCs w:val="22"/>
+              </w:rPr>
+            </w:pPr>
+            <w:r>
+              <w:rPr>
+                <w:rFonts w:asciiTheme="minorHAnsi" w:hAnsiTheme="minorHAnsi"/>
+                <w:b/>
+                <w:szCs w:val="22"/>
+              </w:rPr>
+              <w:t>ID</w:t>
+            </w:r>
+          </w:p>
+        </w:tc>
+        <w:tc>
+          <w:tcPr>
+            <w:tcW w:w="1701" w:type="dxa"/>
+            <w:shd w:val="clear" w:color="auto" w:fill="B8CCE4" w:themeFill="accent1" w:themeFillTint="66"/>
+            <w:vAlign w:val="center"/>
+          </w:tcPr>
+          <w:p>
+            <w:pPr>
+              <w:jc w:val="center"/>
+              <w:rPr>
+                <w:rFonts w:asciiTheme="minorHAnsi" w:hAnsiTheme="minorHAnsi"/>
+                <w:b/>
+                <w:szCs w:val="22"/>
+              </w:rPr>
+            </w:pPr>
+            <w:r>
+              <w:rPr>
+                <w:rFonts w:asciiTheme="minorHAnsi" w:hAnsiTheme="minorHAnsi"/>
+                <w:b/>
+                <w:szCs w:val="22"/>
+              </w:rPr>
+              <w:t>Caso de Uso</w:t>
+            </w:r>
+          </w:p>
+        </w:tc>
+        <w:tc>
+          <w:tcPr>
+            <w:tcW w:w="2268" w:type="dxa"/>
+            <w:shd w:val="clear" w:color="auto" w:fill="B8CCE4" w:themeFill="accent1" w:themeFillTint="66"/>
+          </w:tcPr>
+          <w:p>
+            <w:pPr>
+              <w:jc w:val="center"/>
+              <w:rPr>
+                <w:rFonts w:asciiTheme="minorHAnsi" w:hAnsiTheme="minorHAnsi"/>
+                <w:b/>
+                <w:szCs w:val="22"/>
+              </w:rPr>
+            </w:pPr>
+            <w:r>
+              <w:rPr>
+                <w:rFonts w:asciiTheme="minorHAnsi" w:hAnsiTheme="minorHAnsi"/>
+                <w:b/>
+                <w:szCs w:val="22"/>
+              </w:rPr>
+              <w:t>Entradas</w:t>
+            </w:r>
+          </w:p>
+        </w:tc>
+        <w:tc>
+          <w:tcPr>
+            <w:tcW w:w="2268" w:type="dxa"/>
+            <w:shd w:val="clear" w:color="auto" w:fill="B8CCE4" w:themeFill="accent1" w:themeFillTint="66"/>
+          </w:tcPr>
+          <w:p>
+            <w:pPr>
+              <w:jc w:val="center"/>
+              <w:rPr>
+                <w:rFonts w:asciiTheme="minorHAnsi" w:hAnsiTheme="minorHAnsi"/>
+                <w:b/>
+                <w:szCs w:val="22"/>
+              </w:rPr>
+            </w:pPr>
+            <w:r>
+              <w:rPr>
+                <w:rFonts w:asciiTheme="minorHAnsi" w:hAnsiTheme="minorHAnsi"/>
+                <w:b/>
+                <w:szCs w:val="22"/>
+              </w:rPr>
+              <w:t>Precondiciones</w:t>
+            </w:r>
+          </w:p>
+        </w:tc>
+        <w:tc>
+          <w:tcPr>
+            <w:tcW w:w="2835" w:type="dxa"/>
+            <w:shd w:val="clear" w:color="auto" w:fill="B8CCE4" w:themeFill="accent1" w:themeFillTint="66"/>
+            <w:vAlign w:val="center"/>
+          </w:tcPr>
+          <w:p>
+            <w:pPr>
+              <w:jc w:val="center"/>
+              <w:rPr>
+                <w:rFonts w:asciiTheme="minorHAnsi" w:hAnsiTheme="minorHAnsi"/>
+                <w:b/>
+                <w:szCs w:val="22"/>
+              </w:rPr>
+            </w:pPr>
+            <w:r>
+              <w:rPr>
+                <w:rFonts w:asciiTheme="minorHAnsi" w:hAnsiTheme="minorHAnsi"/>
+                <w:b/>
+                <w:szCs w:val="22"/>
+              </w:rPr>
+              <w:t>Resultados</w:t>
+            </w:r>
+          </w:p>
+        </w:tc>
+      </w:tr>
+      <w:tr>
+        <w:trPr>
+          <w:cantSplit/>
+          <w:jc w:val="center"/>
+        </w:trPr>
+        <w:tc>
+          <w:tcPr>
+            <w:tcW w:w="1134" w:type="dxa"/>
+            <w:shd w:val="clear" w:color="auto" w:fill="DBE5F1" w:themeFill="accent1" w:themeFillTint="33"/>
+            <w:vAlign w:val="center"/>
+          </w:tcPr>
+          <w:p>
+            <w:pPr>
+              <w:jc w:val="center"/>
+              <w:rPr>
+                <w:rFonts w:asciiTheme="minorHAnsi" w:hAnsiTheme="minorHAnsi"/>
+                <w:b/>
+                <w:szCs w:val="22"/>
+              </w:rPr>
+            </w:pPr>
+            <w:r>
+              <w:rPr>
+                <w:rFonts w:asciiTheme="minorHAnsi" w:hAnsiTheme="minorHAnsi"/>
+                <w:b/>
+                <w:szCs w:val="22"/>
+              </w:rPr>
+              <w:t>CU25</w:t>
+            </w:r>
+          </w:p>
+        </w:tc>
+        <w:tc>
+          <w:tcPr>
+            <w:tcW w:w="1701" w:type="dxa"/>
+            <w:vAlign w:val="center"/>
+          </w:tcPr>
+          <w:p>
+            <w:pPr>
+              <w:rPr>
+                <w:rFonts w:asciiTheme="minorHAnsi" w:hAnsiTheme="minorHAnsi"/>
+                <w:szCs w:val="22"/>
+              </w:rPr>
+            </w:pPr>
+            <w:r>
+              <w:rPr>
+                <w:rFonts w:asciiTheme="minorHAnsi" w:hAnsiTheme="minorHAnsi"/>
+                <w:szCs w:val="22"/>
+              </w:rPr>
+              <w:t>Consultar Clientes Morosos</w:t>
+            </w:r>
+          </w:p>
+        </w:tc>
+        <w:tc>
+          <w:tcPr>
+            <w:tcW w:w="2268" w:type="dxa"/>
+          </w:tcPr>
+          <w:p>
+            <w:pPr>
+              <w:pStyle w:val="Prrafodelista"/>
+              <w:numPr>
+                <w:ilvl w:val="0"/>
+                <w:numId w:val="14"/>
+              </w:numPr>
+              <w:ind w:left="202" w:hanging="202"/>
+              <w:rPr>
+                <w:rFonts w:asciiTheme="minorHAnsi" w:hAnsiTheme="minorHAnsi"/>
+                <w:szCs w:val="22"/>
+              </w:rPr>
+            </w:pPr>
+          </w:p>
+          <w:p>
+            <w:pPr>
+              <w:pStyle w:val="Prrafodelista"/>
+              <w:numPr>
+                <w:ilvl w:val="0"/>
+                <w:numId w:val="14"/>
+              </w:numPr>
+              <w:ind w:left="202" w:hanging="202"/>
+              <w:rPr>
+                <w:rFonts w:asciiTheme="minorHAnsi" w:hAnsiTheme="minorHAnsi"/>
+                <w:szCs w:val="22"/>
+              </w:rPr>
+            </w:pPr>
+          </w:p>
+        </w:tc>
+        <w:tc>
+          <w:tcPr>
+            <w:tcW w:w="2268" w:type="dxa"/>
+          </w:tcPr>
+          <w:p>
+            <w:pPr>
+              <w:rPr>
+                <w:rFonts w:asciiTheme="minorHAnsi" w:hAnsiTheme="minorHAnsi"/>
+                <w:szCs w:val="22"/>
+              </w:rPr>
+            </w:pPr>
+          </w:p>
+        </w:tc>
+        <w:tc>
+          <w:tcPr>
+            <w:tcW w:w="2835" w:type="dxa"/>
+            <w:vAlign w:val="center"/>
+          </w:tcPr>
+          <w:p>
+            <w:pPr>
+              <w:rPr>
+                <w:rFonts w:asciiTheme="minorHAnsi" w:hAnsiTheme="minorHAnsi"/>
+                <w:szCs w:val="22"/>
+              </w:rPr>
+            </w:pPr>
+          </w:p>
+        </w:tc>
+      </w:tr>
+      <w:tr>
+        <w:trPr>
+          <w:cantSplit/>
+          <w:jc w:val="center"/>
+        </w:trPr>
+        <w:tc>
+          <w:tcPr>
+            <w:tcW w:w="1134" w:type="dxa"/>
+            <w:shd w:val="clear" w:color="auto" w:fill="DBE5F1" w:themeFill="accent1" w:themeFillTint="33"/>
+            <w:vAlign w:val="center"/>
+          </w:tcPr>
+          <w:p>
+            <w:pPr>
+              <w:jc w:val="center"/>
+              <w:rPr>
+                <w:rFonts w:asciiTheme="minorHAnsi" w:hAnsiTheme="minorHAnsi"/>
+                <w:b/>
+                <w:szCs w:val="22"/>
+              </w:rPr>
+            </w:pPr>
+            <w:r>
+              <w:rPr>
+                <w:rFonts w:asciiTheme="minorHAnsi" w:hAnsiTheme="minorHAnsi"/>
+                <w:b/>
+                <w:szCs w:val="22"/>
+              </w:rPr>
+              <w:t>CU26</w:t>
+            </w:r>
+          </w:p>
+        </w:tc>
+        <w:tc>
+          <w:tcPr>
+            <w:tcW w:w="1701" w:type="dxa"/>
+            <w:vAlign w:val="center"/>
+          </w:tcPr>
+          <w:p>
+            <w:pPr>
+              <w:rPr>
+                <w:rFonts w:asciiTheme="minorHAnsi" w:hAnsiTheme="minorHAnsi"/>
+                <w:szCs w:val="22"/>
+              </w:rPr>
+            </w:pPr>
+            <w:r>
+              <w:rPr>
+                <w:rFonts w:asciiTheme="minorHAnsi" w:hAnsiTheme="minorHAnsi"/>
+                <w:szCs w:val="22"/>
+              </w:rPr>
+              <w:t>Generar Cobro Jurídico</w:t>
+            </w:r>
+          </w:p>
+        </w:tc>
+        <w:tc>
+          <w:tcPr>
+            <w:tcW w:w="2268" w:type="dxa"/>
+          </w:tcPr>
+          <w:p>
+            <w:pPr>
+              <w:pStyle w:val="Prrafodelista"/>
+              <w:numPr>
+                <w:ilvl w:val="0"/>
+                <w:numId w:val="14"/>
+              </w:numPr>
+              <w:ind w:left="202" w:hanging="202"/>
+              <w:rPr>
+                <w:rFonts w:asciiTheme="minorHAnsi" w:hAnsiTheme="minorHAnsi"/>
+                <w:szCs w:val="22"/>
+              </w:rPr>
+            </w:pPr>
+          </w:p>
+          <w:p>
+            <w:pPr>
+              <w:pStyle w:val="Prrafodelista"/>
+              <w:numPr>
+                <w:ilvl w:val="0"/>
+                <w:numId w:val="14"/>
+              </w:numPr>
+              <w:ind w:left="202" w:hanging="202"/>
+              <w:rPr>
+                <w:rFonts w:asciiTheme="minorHAnsi" w:hAnsiTheme="minorHAnsi"/>
+                <w:szCs w:val="22"/>
+              </w:rPr>
+            </w:pPr>
+          </w:p>
+        </w:tc>
+        <w:tc>
+          <w:tcPr>
+            <w:tcW w:w="2268" w:type="dxa"/>
+          </w:tcPr>
+          <w:p>
+            <w:pPr>
+              <w:rPr>
+                <w:rFonts w:asciiTheme="minorHAnsi" w:hAnsiTheme="minorHAnsi"/>
+                <w:szCs w:val="22"/>
+              </w:rPr>
+            </w:pPr>
+          </w:p>
+        </w:tc>
+        <w:tc>
+          <w:tcPr>
+            <w:tcW w:w="2835" w:type="dxa"/>
+            <w:vAlign w:val="center"/>
+          </w:tcPr>
+          <w:p>
+            <w:pPr>
+              <w:rPr>
+                <w:rFonts w:asciiTheme="minorHAnsi" w:hAnsiTheme="minorHAnsi"/>
+                <w:szCs w:val="22"/>
+              </w:rPr>
+            </w:pPr>
+          </w:p>
+        </w:tc>
+      </w:tr>
+      <w:tr>
+        <w:trPr>
+          <w:cantSplit/>
+          <w:jc w:val="center"/>
+        </w:trPr>
+        <w:tc>
+          <w:tcPr>
+            <w:tcW w:w="1134" w:type="dxa"/>
+            <w:shd w:val="clear" w:color="auto" w:fill="DBE5F1" w:themeFill="accent1" w:themeFillTint="33"/>
+            <w:vAlign w:val="center"/>
+          </w:tcPr>
+          <w:p>
+            <w:pPr>
+              <w:jc w:val="center"/>
+              <w:rPr>
+                <w:rFonts w:asciiTheme="minorHAnsi" w:hAnsiTheme="minorHAnsi"/>
+                <w:b/>
+                <w:szCs w:val="22"/>
+              </w:rPr>
+            </w:pPr>
+            <w:r>
+              <w:rPr>
+                <w:rFonts w:asciiTheme="minorHAnsi" w:hAnsiTheme="minorHAnsi"/>
+                <w:b/>
+                <w:szCs w:val="22"/>
+              </w:rPr>
+              <w:t>CU27</w:t>
+            </w:r>
+          </w:p>
+        </w:tc>
+        <w:tc>
+          <w:tcPr>
+            <w:tcW w:w="1701" w:type="dxa"/>
+            <w:vAlign w:val="center"/>
+          </w:tcPr>
+          <w:p>
+            <w:pPr>
+              <w:rPr>
+                <w:rFonts w:asciiTheme="minorHAnsi" w:hAnsiTheme="minorHAnsi"/>
+                <w:szCs w:val="22"/>
+              </w:rPr>
+            </w:pPr>
+            <w:r>
+              <w:rPr>
+                <w:rFonts w:asciiTheme="minorHAnsi" w:hAnsiTheme="minorHAnsi"/>
+                <w:szCs w:val="22"/>
+              </w:rPr>
+              <w:t>Consultar Estado Cobros Jurídicos</w:t>
+            </w:r>
+          </w:p>
+        </w:tc>
+        <w:tc>
+          <w:tcPr>
+            <w:tcW w:w="2268" w:type="dxa"/>
+          </w:tcPr>
+          <w:p>
+            <w:pPr>
+              <w:pStyle w:val="Prrafodelista"/>
+              <w:numPr>
+                <w:ilvl w:val="0"/>
+                <w:numId w:val="14"/>
+              </w:numPr>
+              <w:ind w:left="202" w:hanging="202"/>
+              <w:rPr>
+                <w:rFonts w:asciiTheme="minorHAnsi" w:hAnsiTheme="minorHAnsi"/>
+                <w:szCs w:val="22"/>
+              </w:rPr>
+            </w:pPr>
+          </w:p>
+          <w:p>
+            <w:pPr>
+              <w:pStyle w:val="Prrafodelista"/>
+              <w:numPr>
+                <w:ilvl w:val="0"/>
+                <w:numId w:val="14"/>
+              </w:numPr>
+              <w:ind w:left="202" w:hanging="202"/>
+              <w:rPr>
+                <w:rFonts w:asciiTheme="minorHAnsi" w:hAnsiTheme="minorHAnsi"/>
+                <w:szCs w:val="22"/>
+              </w:rPr>
+            </w:pPr>
+          </w:p>
+        </w:tc>
+        <w:tc>
+          <w:tcPr>
+            <w:tcW w:w="2268" w:type="dxa"/>
+          </w:tcPr>
+          <w:p>
+            <w:pPr>
+              <w:rPr>
+                <w:rFonts w:asciiTheme="minorHAnsi" w:hAnsiTheme="minorHAnsi"/>
+                <w:szCs w:val="22"/>
+              </w:rPr>
+            </w:pPr>
+          </w:p>
+        </w:tc>
+        <w:tc>
+          <w:tcPr>
+            <w:tcW w:w="2835" w:type="dxa"/>
+            <w:vAlign w:val="center"/>
+          </w:tcPr>
+          <w:p>
+            <w:pPr>
+              <w:rPr>
+                <w:rFonts w:asciiTheme="minorHAnsi" w:hAnsiTheme="minorHAnsi"/>
+                <w:szCs w:val="22"/>
+              </w:rPr>
+            </w:pPr>
+          </w:p>
+        </w:tc>
+      </w:tr>
+    </w:tbl>
+    <w:p>
+      <w:pPr>
+        <w:jc w:val="both"/>
+        <w:rPr>
+          <w:rFonts w:asciiTheme="minorHAnsi" w:hAnsiTheme="minorHAnsi"/>
+          <w:sz w:val="22"/>
+          <w:szCs w:val="22"/>
+        </w:rPr>
+      </w:pPr>
+    </w:p>
+    <w:p>
+      <w:pPr>
+        <w:jc w:val="both"/>
+        <w:rPr>
+          <w:rFonts w:asciiTheme="minorHAnsi" w:hAnsiTheme="minorHAnsi"/>
+          <w:sz w:val="22"/>
+          <w:szCs w:val="22"/>
+        </w:rPr>
+      </w:pPr>
+    </w:p>
+    <w:p>
+      <w:pPr>
         <w:rPr>
           <w:rFonts w:asciiTheme="minorHAnsi" w:hAnsiTheme="minorHAnsi"/>
           <w:sz w:val="22"/>
@@ -5326,7 +11520,7 @@
     </w:p>
     <w:p>
       <w:pPr>
-        <w:pStyle w:val="ListParagraph"/>
+        <w:pStyle w:val="Prrafodelista"/>
         <w:numPr>
           <w:ilvl w:val="0"/>
           <w:numId w:val="1"/>
@@ -5342,8 +11536,8 @@
           <w:sz w:val="22"/>
         </w:rPr>
       </w:pPr>
-      <w:bookmarkStart w:id="13" w:name="_Toc301867040"/>
-      <w:bookmarkStart w:id="14" w:name="_Toc301868916"/>
+      <w:bookmarkStart w:id="26" w:name="_Toc301867040"/>
+      <w:bookmarkStart w:id="27" w:name="_Toc301868916"/>
       <w:r>
         <w:rPr>
           <w:rFonts w:asciiTheme="minorHAnsi" w:hAnsiTheme="minorHAnsi"/>
@@ -5362,7 +11556,7 @@
         </w:rPr>
         <w:t xml:space="preserve"> de </w:t>
       </w:r>
-      <w:bookmarkEnd w:id="13"/>
+      <w:bookmarkEnd w:id="26"/>
       <w:r>
         <w:rPr>
           <w:rFonts w:asciiTheme="minorHAnsi" w:hAnsiTheme="minorHAnsi"/>
@@ -5372,7 +11566,7 @@
         </w:rPr>
         <w:t>Clases</w:t>
       </w:r>
-      <w:bookmarkEnd w:id="14"/>
+      <w:bookmarkEnd w:id="27"/>
     </w:p>
     <w:p>
       <w:pPr>
@@ -5449,11 +11643,13 @@
       <w:r>
         <w:rPr>
           <w:rFonts w:asciiTheme="minorHAnsi" w:hAnsiTheme="minorHAnsi"/>
-          <w:sz w:val="22"/>
-          <w:szCs w:val="22"/>
+          <w:noProof/>
+          <w:sz w:val="22"/>
+          <w:szCs w:val="22"/>
+          <w:lang w:val="es-ES" w:eastAsia="es-ES"/>
         </w:rPr>
         <w:drawing>
-          <wp:inline distT="0" distB="0" distL="0" distR="0">
+          <wp:inline distT="0" distB="0" distL="0" distR="0" wp14:anchorId="623F4BE1" wp14:editId="314EF059">
             <wp:extent cx="4638675" cy="2118191"/>
             <wp:effectExtent l="19050" t="0" r="9525" b="0"/>
             <wp:docPr id="1" name="Imagen 74" descr="http://cupi2.uniandes.edu.co/libros/analisis_y_diseno/images/Casos/C2/Diagrama%20de%20Clases.jpg"/>
@@ -5470,7 +11666,7 @@
                     </pic:cNvPicPr>
                   </pic:nvPicPr>
                   <pic:blipFill>
-                    <a:blip r:embed="rId11" cstate="print">
+                    <a:blip r:embed="rId12" cstate="print">
                       <a:duotone>
                         <a:schemeClr val="accent3">
                           <a:shade val="45000"/>
@@ -5512,7 +11708,7 @@
     </w:p>
     <w:p>
       <w:pPr>
-        <w:pStyle w:val="Caption"/>
+        <w:pStyle w:val="Epgrafe"/>
         <w:spacing w:before="120" w:after="0"/>
         <w:jc w:val="center"/>
         <w:rPr>
@@ -5522,7 +11718,7 @@
           <w:szCs w:val="22"/>
         </w:rPr>
       </w:pPr>
-      <w:bookmarkStart w:id="15" w:name="_Toc301868969"/>
+      <w:bookmarkStart w:id="28" w:name="_Toc301868969"/>
       <w:r>
         <w:rPr>
           <w:rFonts w:asciiTheme="minorHAnsi" w:hAnsiTheme="minorHAnsi" w:cstheme="minorHAnsi"/>
@@ -5573,7 +11769,7 @@
         </w:rPr>
         <w:t>. Diagrama de Clases</w:t>
       </w:r>
-      <w:bookmarkEnd w:id="15"/>
+      <w:bookmarkEnd w:id="28"/>
     </w:p>
     <w:p>
       <w:pPr>
@@ -5615,7 +11811,7 @@
     </w:p>
     <w:p>
       <w:pPr>
-        <w:pStyle w:val="Caption"/>
+        <w:pStyle w:val="Epgrafe"/>
         <w:keepNext/>
         <w:spacing w:after="120"/>
         <w:jc w:val="center"/>
@@ -5625,7 +11821,7 @@
           <w:sz w:val="20"/>
         </w:rPr>
       </w:pPr>
-      <w:bookmarkStart w:id="16" w:name="_Toc301868930"/>
+      <w:bookmarkStart w:id="29" w:name="_Toc301868930"/>
       <w:r>
         <w:rPr>
           <w:rFonts w:asciiTheme="minorHAnsi" w:hAnsiTheme="minorHAnsi" w:cstheme="minorHAnsi"/>
@@ -5683,11 +11879,11 @@
         </w:rPr>
         <w:t>. Descripción de entidades</w:t>
       </w:r>
-      <w:bookmarkEnd w:id="16"/>
+      <w:bookmarkEnd w:id="29"/>
     </w:p>
     <w:tbl>
       <w:tblPr>
-        <w:tblStyle w:val="TableGrid"/>
+        <w:tblStyle w:val="Tablaconcuadrcula"/>
         <w:tblW w:w="0" w:type="auto"/>
         <w:jc w:val="center"/>
         <w:tblLayout w:type="fixed"/>
@@ -5697,7 +11893,7 @@
           <w:bottom w:w="28" w:type="dxa"/>
           <w:right w:w="57" w:type="dxa"/>
         </w:tblCellMar>
-        <w:tblLook w:val="04A0"/>
+        <w:tblLook w:val="04A0" w:firstRow="1" w:lastRow="0" w:firstColumn="1" w:lastColumn="0" w:noHBand="0" w:noVBand="1"/>
       </w:tblPr>
       <w:tblGrid>
         <w:gridCol w:w="2268"/>
@@ -5842,7 +12038,7 @@
           </w:tcPr>
           <w:p>
             <w:pPr>
-              <w:pStyle w:val="ListParagraph"/>
+              <w:pStyle w:val="Prrafodelista"/>
               <w:numPr>
                 <w:ilvl w:val="0"/>
                 <w:numId w:val="14"/>
@@ -5863,7 +12059,7 @@
           </w:p>
           <w:p>
             <w:pPr>
-              <w:pStyle w:val="ListParagraph"/>
+              <w:pStyle w:val="Prrafodelista"/>
               <w:numPr>
                 <w:ilvl w:val="0"/>
                 <w:numId w:val="14"/>
@@ -5926,7 +12122,7 @@
           </w:tcPr>
           <w:p>
             <w:pPr>
-              <w:pStyle w:val="ListParagraph"/>
+              <w:pStyle w:val="Prrafodelista"/>
               <w:numPr>
                 <w:ilvl w:val="0"/>
                 <w:numId w:val="14"/>
@@ -5940,7 +12136,7 @@
           </w:p>
           <w:p>
             <w:pPr>
-              <w:pStyle w:val="ListParagraph"/>
+              <w:pStyle w:val="Prrafodelista"/>
               <w:numPr>
                 <w:ilvl w:val="0"/>
                 <w:numId w:val="14"/>
@@ -5996,7 +12192,7 @@
           </w:tcPr>
           <w:p>
             <w:pPr>
-              <w:pStyle w:val="ListParagraph"/>
+              <w:pStyle w:val="Prrafodelista"/>
               <w:numPr>
                 <w:ilvl w:val="0"/>
                 <w:numId w:val="14"/>
@@ -6010,7 +12206,7 @@
           </w:p>
           <w:p>
             <w:pPr>
-              <w:pStyle w:val="ListParagraph"/>
+              <w:pStyle w:val="Prrafodelista"/>
               <w:numPr>
                 <w:ilvl w:val="0"/>
                 <w:numId w:val="14"/>
@@ -6084,7 +12280,7 @@
     </w:p>
     <w:p>
       <w:pPr>
-        <w:pStyle w:val="ListParagraph"/>
+        <w:pStyle w:val="Prrafodelista"/>
         <w:numPr>
           <w:ilvl w:val="0"/>
           <w:numId w:val="1"/>
@@ -6100,8 +12296,8 @@
           <w:sz w:val="22"/>
         </w:rPr>
       </w:pPr>
-      <w:bookmarkStart w:id="17" w:name="_Toc301867042"/>
-      <w:bookmarkStart w:id="18" w:name="_Toc301868917"/>
+      <w:bookmarkStart w:id="30" w:name="_Toc301867042"/>
+      <w:bookmarkStart w:id="31" w:name="_Toc301868917"/>
       <w:r>
         <w:rPr>
           <w:rFonts w:asciiTheme="minorHAnsi" w:hAnsiTheme="minorHAnsi"/>
@@ -6120,8 +12316,8 @@
         </w:rPr>
         <w:t>ecuencia</w:t>
       </w:r>
-      <w:bookmarkEnd w:id="17"/>
-      <w:bookmarkEnd w:id="18"/>
+      <w:bookmarkEnd w:id="30"/>
+      <w:bookmarkEnd w:id="31"/>
     </w:p>
     <w:p>
       <w:pPr>
@@ -6201,7 +12397,7 @@
     </w:p>
     <w:p>
       <w:pPr>
-        <w:pStyle w:val="ListParagraph"/>
+        <w:pStyle w:val="Prrafodelista"/>
         <w:numPr>
           <w:ilvl w:val="0"/>
           <w:numId w:val="15"/>
@@ -6225,7 +12421,7 @@
     </w:p>
     <w:p>
       <w:pPr>
-        <w:pStyle w:val="ListParagraph"/>
+        <w:pStyle w:val="Prrafodelista"/>
         <w:numPr>
           <w:ilvl w:val="0"/>
           <w:numId w:val="15"/>
@@ -6249,7 +12445,7 @@
     </w:p>
     <w:p>
       <w:pPr>
-        <w:pStyle w:val="ListParagraph"/>
+        <w:pStyle w:val="Prrafodelista"/>
         <w:numPr>
           <w:ilvl w:val="0"/>
           <w:numId w:val="15"/>
@@ -6273,7 +12469,7 @@
     </w:p>
     <w:p>
       <w:pPr>
-        <w:pStyle w:val="ListParagraph"/>
+        <w:pStyle w:val="Prrafodelista"/>
         <w:numPr>
           <w:ilvl w:val="0"/>
           <w:numId w:val="15"/>
@@ -6297,7 +12493,7 @@
     </w:p>
     <w:p>
       <w:pPr>
-        <w:pStyle w:val="ListParagraph"/>
+        <w:pStyle w:val="Prrafodelista"/>
         <w:numPr>
           <w:ilvl w:val="0"/>
           <w:numId w:val="15"/>
@@ -6337,11 +12533,13 @@
       <w:r>
         <w:rPr>
           <w:rFonts w:asciiTheme="minorHAnsi" w:hAnsiTheme="minorHAnsi"/>
-          <w:sz w:val="22"/>
-          <w:szCs w:val="22"/>
+          <w:noProof/>
+          <w:sz w:val="22"/>
+          <w:szCs w:val="22"/>
+          <w:lang w:val="es-ES" w:eastAsia="es-ES"/>
         </w:rPr>
         <w:drawing>
-          <wp:inline distT="0" distB="0" distL="0" distR="0">
+          <wp:inline distT="0" distB="0" distL="0" distR="0" wp14:anchorId="3C67589B" wp14:editId="63BEF6B7">
             <wp:extent cx="2920263" cy="1333500"/>
             <wp:effectExtent l="19050" t="0" r="0" b="0"/>
             <wp:docPr id="4" name="Imagen 74" descr="http://cupi2.uniandes.edu.co/libros/analisis_y_diseno/images/Casos/C2/Diagrama%20de%20Clases.jpg"/>
@@ -6358,7 +12556,7 @@
                     </pic:cNvPicPr>
                   </pic:nvPicPr>
                   <pic:blipFill>
-                    <a:blip r:embed="rId12" cstate="print">
+                    <a:blip r:embed="rId13" cstate="print">
                       <a:duotone>
                         <a:schemeClr val="accent3">
                           <a:shade val="45000"/>
@@ -6400,7 +12598,7 @@
     </w:p>
     <w:p>
       <w:pPr>
-        <w:pStyle w:val="Caption"/>
+        <w:pStyle w:val="Epgrafe"/>
         <w:spacing w:before="120" w:after="0"/>
         <w:jc w:val="center"/>
         <w:rPr>
@@ -6410,7 +12608,7 @@
           <w:szCs w:val="22"/>
         </w:rPr>
       </w:pPr>
-      <w:bookmarkStart w:id="19" w:name="_Toc301868970"/>
+      <w:bookmarkStart w:id="32" w:name="_Toc301868970"/>
       <w:r>
         <w:rPr>
           <w:rFonts w:asciiTheme="minorHAnsi" w:hAnsiTheme="minorHAnsi" w:cstheme="minorHAnsi"/>
@@ -6469,7 +12667,7 @@
         </w:rPr>
         <w:t>Caso de uso 1</w:t>
       </w:r>
-      <w:bookmarkEnd w:id="19"/>
+      <w:bookmarkEnd w:id="32"/>
     </w:p>
     <w:p>
       <w:pPr>
@@ -6499,11 +12697,13 @@
       <w:r>
         <w:rPr>
           <w:rFonts w:asciiTheme="minorHAnsi" w:hAnsiTheme="minorHAnsi"/>
-          <w:sz w:val="22"/>
-          <w:szCs w:val="22"/>
+          <w:noProof/>
+          <w:sz w:val="22"/>
+          <w:szCs w:val="22"/>
+          <w:lang w:val="es-ES" w:eastAsia="es-ES"/>
         </w:rPr>
         <w:drawing>
-          <wp:inline distT="0" distB="0" distL="0" distR="0">
+          <wp:inline distT="0" distB="0" distL="0" distR="0" wp14:anchorId="300BC477" wp14:editId="4E7CD7FB">
             <wp:extent cx="2920263" cy="1333500"/>
             <wp:effectExtent l="19050" t="0" r="0" b="0"/>
             <wp:docPr id="7" name="Imagen 74" descr="http://cupi2.uniandes.edu.co/libros/analisis_y_diseno/images/Casos/C2/Diagrama%20de%20Clases.jpg"/>
@@ -6520,7 +12720,7 @@
                     </pic:cNvPicPr>
                   </pic:nvPicPr>
                   <pic:blipFill>
-                    <a:blip r:embed="rId12" cstate="print">
+                    <a:blip r:embed="rId13" cstate="print">
                       <a:duotone>
                         <a:schemeClr val="accent3">
                           <a:shade val="45000"/>
@@ -6562,7 +12762,7 @@
     </w:p>
     <w:p>
       <w:pPr>
-        <w:pStyle w:val="Caption"/>
+        <w:pStyle w:val="Epgrafe"/>
         <w:spacing w:before="120" w:after="0"/>
         <w:jc w:val="center"/>
         <w:rPr>
@@ -6572,7 +12772,7 @@
           <w:szCs w:val="22"/>
         </w:rPr>
       </w:pPr>
-      <w:bookmarkStart w:id="20" w:name="_Toc301868971"/>
+      <w:bookmarkStart w:id="33" w:name="_Toc301868971"/>
       <w:r>
         <w:rPr>
           <w:rFonts w:asciiTheme="minorHAnsi" w:hAnsiTheme="minorHAnsi" w:cstheme="minorHAnsi"/>
@@ -6639,7 +12839,7 @@
         </w:rPr>
         <w:t>2</w:t>
       </w:r>
-      <w:bookmarkEnd w:id="20"/>
+      <w:bookmarkEnd w:id="33"/>
     </w:p>
     <w:p>
       <w:pPr>
@@ -6669,11 +12869,13 @@
       <w:r>
         <w:rPr>
           <w:rFonts w:asciiTheme="minorHAnsi" w:hAnsiTheme="minorHAnsi"/>
-          <w:sz w:val="22"/>
-          <w:szCs w:val="22"/>
+          <w:noProof/>
+          <w:sz w:val="22"/>
+          <w:szCs w:val="22"/>
+          <w:lang w:val="es-ES" w:eastAsia="es-ES"/>
         </w:rPr>
         <w:drawing>
-          <wp:inline distT="0" distB="0" distL="0" distR="0">
+          <wp:inline distT="0" distB="0" distL="0" distR="0" wp14:anchorId="26768E5A" wp14:editId="2D3FE831">
             <wp:extent cx="2920263" cy="1333500"/>
             <wp:effectExtent l="19050" t="0" r="0" b="0"/>
             <wp:docPr id="8" name="Imagen 74" descr="http://cupi2.uniandes.edu.co/libros/analisis_y_diseno/images/Casos/C2/Diagrama%20de%20Clases.jpg"/>
@@ -6690,7 +12892,7 @@
                     </pic:cNvPicPr>
                   </pic:nvPicPr>
                   <pic:blipFill>
-                    <a:blip r:embed="rId12" cstate="print">
+                    <a:blip r:embed="rId13" cstate="print">
                       <a:duotone>
                         <a:schemeClr val="accent3">
                           <a:shade val="45000"/>
@@ -6732,7 +12934,7 @@
     </w:p>
     <w:p>
       <w:pPr>
-        <w:pStyle w:val="Caption"/>
+        <w:pStyle w:val="Epgrafe"/>
         <w:spacing w:before="120" w:after="0"/>
         <w:jc w:val="center"/>
         <w:rPr>
@@ -6742,7 +12944,7 @@
           <w:szCs w:val="22"/>
         </w:rPr>
       </w:pPr>
-      <w:bookmarkStart w:id="21" w:name="_Toc301868972"/>
+      <w:bookmarkStart w:id="34" w:name="_Toc301868972"/>
       <w:r>
         <w:rPr>
           <w:rFonts w:asciiTheme="minorHAnsi" w:hAnsiTheme="minorHAnsi" w:cstheme="minorHAnsi"/>
@@ -6809,7 +13011,7 @@
         </w:rPr>
         <w:t>3</w:t>
       </w:r>
-      <w:bookmarkEnd w:id="21"/>
+      <w:bookmarkEnd w:id="34"/>
     </w:p>
     <w:p>
       <w:pPr>
@@ -6839,12 +13041,14 @@
       <w:r>
         <w:rPr>
           <w:rFonts w:asciiTheme="minorHAnsi" w:hAnsiTheme="minorHAnsi"/>
-          <w:sz w:val="22"/>
-          <w:szCs w:val="22"/>
+          <w:noProof/>
+          <w:sz w:val="22"/>
+          <w:szCs w:val="22"/>
+          <w:lang w:val="es-ES" w:eastAsia="es-ES"/>
         </w:rPr>
         <w:lastRenderedPageBreak/>
         <w:drawing>
-          <wp:inline distT="0" distB="0" distL="0" distR="0">
+          <wp:inline distT="0" distB="0" distL="0" distR="0" wp14:anchorId="07BB5CF2" wp14:editId="39E96BC8">
             <wp:extent cx="2920263" cy="1333500"/>
             <wp:effectExtent l="19050" t="0" r="0" b="0"/>
             <wp:docPr id="14" name="Imagen 74" descr="http://cupi2.uniandes.edu.co/libros/analisis_y_diseno/images/Casos/C2/Diagrama%20de%20Clases.jpg"/>
@@ -6861,7 +13065,7 @@
                     </pic:cNvPicPr>
                   </pic:nvPicPr>
                   <pic:blipFill>
-                    <a:blip r:embed="rId12" cstate="print">
+                    <a:blip r:embed="rId13" cstate="print">
                       <a:duotone>
                         <a:schemeClr val="accent3">
                           <a:shade val="45000"/>
@@ -6903,7 +13107,7 @@
     </w:p>
     <w:p>
       <w:pPr>
-        <w:pStyle w:val="Caption"/>
+        <w:pStyle w:val="Epgrafe"/>
         <w:spacing w:before="120" w:after="0"/>
         <w:jc w:val="center"/>
         <w:rPr>
@@ -6913,7 +13117,7 @@
           <w:szCs w:val="22"/>
         </w:rPr>
       </w:pPr>
-      <w:bookmarkStart w:id="22" w:name="_Toc301868973"/>
+      <w:bookmarkStart w:id="35" w:name="_Toc301868973"/>
       <w:r>
         <w:rPr>
           <w:rFonts w:asciiTheme="minorHAnsi" w:hAnsiTheme="minorHAnsi" w:cstheme="minorHAnsi"/>
@@ -6980,7 +13184,7 @@
         </w:rPr>
         <w:t>4</w:t>
       </w:r>
-      <w:bookmarkEnd w:id="22"/>
+      <w:bookmarkEnd w:id="35"/>
     </w:p>
     <w:p>
       <w:pPr>
@@ -7010,11 +13214,13 @@
       <w:r>
         <w:rPr>
           <w:rFonts w:asciiTheme="minorHAnsi" w:hAnsiTheme="minorHAnsi"/>
-          <w:sz w:val="22"/>
-          <w:szCs w:val="22"/>
+          <w:noProof/>
+          <w:sz w:val="22"/>
+          <w:szCs w:val="22"/>
+          <w:lang w:val="es-ES" w:eastAsia="es-ES"/>
         </w:rPr>
         <w:drawing>
-          <wp:inline distT="0" distB="0" distL="0" distR="0">
+          <wp:inline distT="0" distB="0" distL="0" distR="0" wp14:anchorId="4AD8B684" wp14:editId="76DEBE24">
             <wp:extent cx="2920263" cy="1333500"/>
             <wp:effectExtent l="19050" t="0" r="0" b="0"/>
             <wp:docPr id="17" name="Imagen 74" descr="http://cupi2.uniandes.edu.co/libros/analisis_y_diseno/images/Casos/C2/Diagrama%20de%20Clases.jpg"/>
@@ -7031,7 +13237,7 @@
                     </pic:cNvPicPr>
                   </pic:nvPicPr>
                   <pic:blipFill>
-                    <a:blip r:embed="rId12" cstate="print">
+                    <a:blip r:embed="rId13" cstate="print">
                       <a:duotone>
                         <a:schemeClr val="accent3">
                           <a:shade val="45000"/>
@@ -7073,7 +13279,7 @@
     </w:p>
     <w:p>
       <w:pPr>
-        <w:pStyle w:val="Caption"/>
+        <w:pStyle w:val="Epgrafe"/>
         <w:spacing w:before="120" w:after="0"/>
         <w:jc w:val="center"/>
         <w:rPr>
@@ -7083,7 +13289,7 @@
           <w:szCs w:val="22"/>
         </w:rPr>
       </w:pPr>
-      <w:bookmarkStart w:id="23" w:name="_Toc301868974"/>
+      <w:bookmarkStart w:id="36" w:name="_Toc301868974"/>
       <w:r>
         <w:rPr>
           <w:rFonts w:asciiTheme="minorHAnsi" w:hAnsiTheme="minorHAnsi" w:cstheme="minorHAnsi"/>
@@ -7150,7 +13356,7 @@
         </w:rPr>
         <w:t>5</w:t>
       </w:r>
-      <w:bookmarkEnd w:id="23"/>
+      <w:bookmarkEnd w:id="36"/>
     </w:p>
     <w:p>
       <w:pPr>
@@ -7201,7 +13407,7 @@
     </w:p>
     <w:p>
       <w:pPr>
-        <w:pStyle w:val="ListParagraph"/>
+        <w:pStyle w:val="Prrafodelista"/>
         <w:numPr>
           <w:ilvl w:val="0"/>
           <w:numId w:val="1"/>
@@ -7217,8 +13423,8 @@
           <w:sz w:val="22"/>
         </w:rPr>
       </w:pPr>
-      <w:bookmarkStart w:id="24" w:name="_Toc301867043"/>
-      <w:bookmarkStart w:id="25" w:name="_Toc301868918"/>
+      <w:bookmarkStart w:id="37" w:name="_Toc301867043"/>
+      <w:bookmarkStart w:id="38" w:name="_Toc301868918"/>
       <w:r>
         <w:rPr>
           <w:rFonts w:asciiTheme="minorHAnsi" w:hAnsiTheme="minorHAnsi"/>
@@ -7237,8 +13443,8 @@
         </w:rPr>
         <w:t>ad</w:t>
       </w:r>
-      <w:bookmarkEnd w:id="24"/>
-      <w:bookmarkEnd w:id="25"/>
+      <w:bookmarkEnd w:id="37"/>
+      <w:bookmarkEnd w:id="38"/>
     </w:p>
     <w:p>
       <w:pPr>
@@ -7320,8 +13526,8 @@
       </w:pPr>
     </w:p>
     <w:sectPr>
-      <w:headerReference w:type="default" r:id="rId13"/>
-      <w:footerReference w:type="default" r:id="rId14"/>
+      <w:headerReference w:type="default" r:id="rId14"/>
+      <w:footerReference w:type="default" r:id="rId15"/>
       <w:pgSz w:w="12240" w:h="15840" w:code="1"/>
       <w:pgMar w:top="1134" w:right="1134" w:bottom="1134" w:left="1134" w:header="708" w:footer="708" w:gutter="0"/>
       <w:pgNumType w:start="0"/>
@@ -7334,15 +13540,15 @@
 </file>
 
 <file path=word/endnotes.xml><?xml version="1.0" encoding="utf-8"?>
-<w:endnotes xmlns:ve="http://schemas.openxmlformats.org/markup-compatibility/2006" xmlns:o="urn:schemas-microsoft-com:office:office" xmlns:r="http://schemas.openxmlformats.org/officeDocument/2006/relationships" xmlns:m="http://schemas.openxmlformats.org/officeDocument/2006/math" xmlns:v="urn:schemas-microsoft-com:vml" xmlns:wp="http://schemas.openxmlformats.org/drawingml/2006/wordprocessingDrawing" xmlns:w10="urn:schemas-microsoft-com:office:word" xmlns:w="http://schemas.openxmlformats.org/wordprocessingml/2006/main" xmlns:wne="http://schemas.microsoft.com/office/word/2006/wordml">
-  <w:endnote w:type="separator" w:id="0">
+<w:endnotes xmlns:wpc="http://schemas.microsoft.com/office/word/2010/wordprocessingCanvas" xmlns:mo="http://schemas.microsoft.com/office/mac/office/2008/main" xmlns:mc="http://schemas.openxmlformats.org/markup-compatibility/2006" xmlns:mv="urn:schemas-microsoft-com:mac:vml" xmlns:o="urn:schemas-microsoft-com:office:office" xmlns:r="http://schemas.openxmlformats.org/officeDocument/2006/relationships" xmlns:m="http://schemas.openxmlformats.org/officeDocument/2006/math" xmlns:v="urn:schemas-microsoft-com:vml" xmlns:wp14="http://schemas.microsoft.com/office/word/2010/wordprocessingDrawing" xmlns:wp="http://schemas.openxmlformats.org/drawingml/2006/wordprocessingDrawing" xmlns:w10="urn:schemas-microsoft-com:office:word" xmlns:w="http://schemas.openxmlformats.org/wordprocessingml/2006/main" xmlns:w14="http://schemas.microsoft.com/office/word/2010/wordml" xmlns:wpg="http://schemas.microsoft.com/office/word/2010/wordprocessingGroup" xmlns:wpi="http://schemas.microsoft.com/office/word/2010/wordprocessingInk" xmlns:wne="http://schemas.microsoft.com/office/word/2006/wordml" xmlns:wps="http://schemas.microsoft.com/office/word/2010/wordprocessingShape" mc:Ignorable="w14 wp14">
+  <w:endnote w:type="separator" w:id="-1">
     <w:p>
       <w:r>
         <w:separator/>
       </w:r>
     </w:p>
   </w:endnote>
-  <w:endnote w:type="continuationSeparator" w:id="1">
+  <w:endnote w:type="continuationSeparator" w:id="0">
     <w:p>
       <w:r>
         <w:continuationSeparator/>
@@ -7353,10 +13559,10 @@
 </file>
 
 <file path=word/footer1.xml><?xml version="1.0" encoding="utf-8"?>
-<w:ftr xmlns:ve="http://schemas.openxmlformats.org/markup-compatibility/2006" xmlns:o="urn:schemas-microsoft-com:office:office" xmlns:r="http://schemas.openxmlformats.org/officeDocument/2006/relationships" xmlns:m="http://schemas.openxmlformats.org/officeDocument/2006/math" xmlns:v="urn:schemas-microsoft-com:vml" xmlns:wp="http://schemas.openxmlformats.org/drawingml/2006/wordprocessingDrawing" xmlns:w10="urn:schemas-microsoft-com:office:word" xmlns:w="http://schemas.openxmlformats.org/wordprocessingml/2006/main" xmlns:wne="http://schemas.microsoft.com/office/word/2006/wordml">
+<w:ftr xmlns:wpc="http://schemas.microsoft.com/office/word/2010/wordprocessingCanvas" xmlns:mo="http://schemas.microsoft.com/office/mac/office/2008/main" xmlns:mc="http://schemas.openxmlformats.org/markup-compatibility/2006" xmlns:mv="urn:schemas-microsoft-com:mac:vml" xmlns:o="urn:schemas-microsoft-com:office:office" xmlns:r="http://schemas.openxmlformats.org/officeDocument/2006/relationships" xmlns:m="http://schemas.openxmlformats.org/officeDocument/2006/math" xmlns:v="urn:schemas-microsoft-com:vml" xmlns:wp14="http://schemas.microsoft.com/office/word/2010/wordprocessingDrawing" xmlns:wp="http://schemas.openxmlformats.org/drawingml/2006/wordprocessingDrawing" xmlns:w10="urn:schemas-microsoft-com:office:word" xmlns:w="http://schemas.openxmlformats.org/wordprocessingml/2006/main" xmlns:w14="http://schemas.microsoft.com/office/word/2010/wordml" xmlns:wpg="http://schemas.microsoft.com/office/word/2010/wordprocessingGroup" xmlns:wpi="http://schemas.microsoft.com/office/word/2010/wordprocessingInk" xmlns:wne="http://schemas.microsoft.com/office/word/2006/wordml" xmlns:wps="http://schemas.microsoft.com/office/word/2010/wordprocessingShape" mc:Ignorable="w14 wp14">
   <w:p>
     <w:pPr>
-      <w:pStyle w:val="Footer"/>
+      <w:pStyle w:val="Piedepgina"/>
       <w:pBdr>
         <w:bottom w:val="single" w:sz="12" w:space="1" w:color="auto"/>
       </w:pBdr>
@@ -7368,7 +13574,7 @@
   </w:p>
   <w:p>
     <w:pPr>
-      <w:pStyle w:val="Footer"/>
+      <w:pStyle w:val="Piedepgina"/>
       <w:jc w:val="both"/>
       <w:rPr>
         <w:rFonts w:ascii="Calibri" w:hAnsi="Calibri"/>
@@ -7408,7 +13614,7 @@
   </w:p>
   <w:p>
     <w:pPr>
-      <w:pStyle w:val="Footer"/>
+      <w:pStyle w:val="Piedepgina"/>
       <w:tabs>
         <w:tab w:val="clear" w:pos="4419"/>
         <w:tab w:val="clear" w:pos="8838"/>
@@ -7479,7 +13685,7 @@
         <w:rFonts w:ascii="Calibri" w:hAnsi="Calibri"/>
         <w:noProof/>
       </w:rPr>
-      <w:t>6</w:t>
+      <w:t>10</w:t>
     </w:r>
     <w:r>
       <w:rPr>
@@ -7492,15 +13698,15 @@
 </file>
 
 <file path=word/footnotes.xml><?xml version="1.0" encoding="utf-8"?>
-<w:footnotes xmlns:ve="http://schemas.openxmlformats.org/markup-compatibility/2006" xmlns:o="urn:schemas-microsoft-com:office:office" xmlns:r="http://schemas.openxmlformats.org/officeDocument/2006/relationships" xmlns:m="http://schemas.openxmlformats.org/officeDocument/2006/math" xmlns:v="urn:schemas-microsoft-com:vml" xmlns:wp="http://schemas.openxmlformats.org/drawingml/2006/wordprocessingDrawing" xmlns:w10="urn:schemas-microsoft-com:office:word" xmlns:w="http://schemas.openxmlformats.org/wordprocessingml/2006/main" xmlns:wne="http://schemas.microsoft.com/office/word/2006/wordml">
-  <w:footnote w:type="separator" w:id="0">
+<w:footnotes xmlns:wpc="http://schemas.microsoft.com/office/word/2010/wordprocessingCanvas" xmlns:mo="http://schemas.microsoft.com/office/mac/office/2008/main" xmlns:mc="http://schemas.openxmlformats.org/markup-compatibility/2006" xmlns:mv="urn:schemas-microsoft-com:mac:vml" xmlns:o="urn:schemas-microsoft-com:office:office" xmlns:r="http://schemas.openxmlformats.org/officeDocument/2006/relationships" xmlns:m="http://schemas.openxmlformats.org/officeDocument/2006/math" xmlns:v="urn:schemas-microsoft-com:vml" xmlns:wp14="http://schemas.microsoft.com/office/word/2010/wordprocessingDrawing" xmlns:wp="http://schemas.openxmlformats.org/drawingml/2006/wordprocessingDrawing" xmlns:w10="urn:schemas-microsoft-com:office:word" xmlns:w="http://schemas.openxmlformats.org/wordprocessingml/2006/main" xmlns:w14="http://schemas.microsoft.com/office/word/2010/wordml" xmlns:wpg="http://schemas.microsoft.com/office/word/2010/wordprocessingGroup" xmlns:wpi="http://schemas.microsoft.com/office/word/2010/wordprocessingInk" xmlns:wne="http://schemas.microsoft.com/office/word/2006/wordml" xmlns:wps="http://schemas.microsoft.com/office/word/2010/wordprocessingShape" mc:Ignorable="w14 wp14">
+  <w:footnote w:type="separator" w:id="-1">
     <w:p>
       <w:r>
         <w:separator/>
       </w:r>
     </w:p>
   </w:footnote>
-  <w:footnote w:type="continuationSeparator" w:id="1">
+  <w:footnote w:type="continuationSeparator" w:id="0">
     <w:p>
       <w:r>
         <w:continuationSeparator/>
@@ -7511,10 +13717,10 @@
 </file>
 
 <file path=word/header1.xml><?xml version="1.0" encoding="utf-8"?>
-<w:hdr xmlns:ve="http://schemas.openxmlformats.org/markup-compatibility/2006" xmlns:o="urn:schemas-microsoft-com:office:office" xmlns:r="http://schemas.openxmlformats.org/officeDocument/2006/relationships" xmlns:m="http://schemas.openxmlformats.org/officeDocument/2006/math" xmlns:v="urn:schemas-microsoft-com:vml" xmlns:wp="http://schemas.openxmlformats.org/drawingml/2006/wordprocessingDrawing" xmlns:w10="urn:schemas-microsoft-com:office:word" xmlns:w="http://schemas.openxmlformats.org/wordprocessingml/2006/main" xmlns:wne="http://schemas.microsoft.com/office/word/2006/wordml">
+<w:hdr xmlns:wpc="http://schemas.microsoft.com/office/word/2010/wordprocessingCanvas" xmlns:mo="http://schemas.microsoft.com/office/mac/office/2008/main" xmlns:mc="http://schemas.openxmlformats.org/markup-compatibility/2006" xmlns:mv="urn:schemas-microsoft-com:mac:vml" xmlns:o="urn:schemas-microsoft-com:office:office" xmlns:r="http://schemas.openxmlformats.org/officeDocument/2006/relationships" xmlns:m="http://schemas.openxmlformats.org/officeDocument/2006/math" xmlns:v="urn:schemas-microsoft-com:vml" xmlns:wp14="http://schemas.microsoft.com/office/word/2010/wordprocessingDrawing" xmlns:wp="http://schemas.openxmlformats.org/drawingml/2006/wordprocessingDrawing" xmlns:w10="urn:schemas-microsoft-com:office:word" xmlns:w="http://schemas.openxmlformats.org/wordprocessingml/2006/main" xmlns:w14="http://schemas.microsoft.com/office/word/2010/wordml" xmlns:wpg="http://schemas.microsoft.com/office/word/2010/wordprocessingGroup" xmlns:wpi="http://schemas.microsoft.com/office/word/2010/wordprocessingInk" xmlns:wne="http://schemas.microsoft.com/office/word/2006/wordml" xmlns:wps="http://schemas.microsoft.com/office/word/2010/wordprocessingShape" mc:Ignorable="w14 wp14">
   <w:p>
     <w:pPr>
-      <w:pStyle w:val="Header"/>
+      <w:pStyle w:val="Encabezado"/>
       <w:rPr>
         <w:rFonts w:asciiTheme="minorHAnsi" w:hAnsiTheme="minorHAnsi"/>
         <w:b/>
@@ -7529,10 +13735,10 @@
         <w:smallCaps/>
         <w:noProof/>
         <w:sz w:val="24"/>
-        <w:lang w:val="en-US" w:eastAsia="en-US"/>
+        <w:lang w:val="es-ES" w:eastAsia="es-ES"/>
       </w:rPr>
       <w:drawing>
-        <wp:anchor distT="0" distB="0" distL="114300" distR="114300" simplePos="0" relativeHeight="251660288" behindDoc="0" locked="0" layoutInCell="1" allowOverlap="0">
+        <wp:anchor distT="0" distB="0" distL="114300" distR="114300" simplePos="0" relativeHeight="251660288" behindDoc="0" locked="0" layoutInCell="1" allowOverlap="0" wp14:anchorId="3E1C60E2" wp14:editId="61BD9BD6">
           <wp:simplePos x="0" y="0"/>
           <wp:positionH relativeFrom="column">
             <wp:posOffset>5204460</wp:posOffset>
@@ -7597,7 +13803,7 @@
   </w:p>
   <w:p>
     <w:pPr>
-      <w:pStyle w:val="Header"/>
+      <w:pStyle w:val="Encabezado"/>
       <w:rPr>
         <w:rFonts w:asciiTheme="minorHAnsi" w:hAnsiTheme="minorHAnsi"/>
         <w:b/>
@@ -7641,7 +13847,7 @@
   </w:p>
   <w:p>
     <w:pPr>
-      <w:pStyle w:val="Header"/>
+      <w:pStyle w:val="Encabezado"/>
       <w:pBdr>
         <w:bottom w:val="single" w:sz="12" w:space="1" w:color="auto"/>
       </w:pBdr>
@@ -7670,7 +13876,7 @@
 </file>
 
 <file path=word/numbering.xml><?xml version="1.0" encoding="utf-8"?>
-<w:numbering xmlns:ve="http://schemas.openxmlformats.org/markup-compatibility/2006" xmlns:o="urn:schemas-microsoft-com:office:office" xmlns:r="http://schemas.openxmlformats.org/officeDocument/2006/relationships" xmlns:m="http://schemas.openxmlformats.org/officeDocument/2006/math" xmlns:v="urn:schemas-microsoft-com:vml" xmlns:wp="http://schemas.openxmlformats.org/drawingml/2006/wordprocessingDrawing" xmlns:w10="urn:schemas-microsoft-com:office:word" xmlns:w="http://schemas.openxmlformats.org/wordprocessingml/2006/main" xmlns:wne="http://schemas.microsoft.com/office/word/2006/wordml">
+<w:numbering xmlns:wpc="http://schemas.microsoft.com/office/word/2010/wordprocessingCanvas" xmlns:mo="http://schemas.microsoft.com/office/mac/office/2008/main" xmlns:mc="http://schemas.openxmlformats.org/markup-compatibility/2006" xmlns:mv="urn:schemas-microsoft-com:mac:vml" xmlns:o="urn:schemas-microsoft-com:office:office" xmlns:r="http://schemas.openxmlformats.org/officeDocument/2006/relationships" xmlns:m="http://schemas.openxmlformats.org/officeDocument/2006/math" xmlns:v="urn:schemas-microsoft-com:vml" xmlns:wp14="http://schemas.microsoft.com/office/word/2010/wordprocessingDrawing" xmlns:wp="http://schemas.openxmlformats.org/drawingml/2006/wordprocessingDrawing" xmlns:w10="urn:schemas-microsoft-com:office:word" xmlns:w="http://schemas.openxmlformats.org/wordprocessingml/2006/main" xmlns:w14="http://schemas.microsoft.com/office/word/2010/wordml" xmlns:wpg="http://schemas.microsoft.com/office/word/2010/wordprocessingGroup" xmlns:wpi="http://schemas.microsoft.com/office/word/2010/wordprocessingInk" xmlns:wne="http://schemas.microsoft.com/office/word/2006/wordml" xmlns:wps="http://schemas.microsoft.com/office/word/2010/wordprocessingShape" mc:Ignorable="w14 wp14">
   <w:abstractNum w:abstractNumId="0">
     <w:nsid w:val="0CC81923"/>
     <w:multiLevelType w:val="hybridMultilevel"/>
@@ -9389,7 +15595,7 @@
 </file>
 
 <file path=word/styles.xml><?xml version="1.0" encoding="utf-8"?>
-<w:styles xmlns:r="http://schemas.openxmlformats.org/officeDocument/2006/relationships" xmlns:w="http://schemas.openxmlformats.org/wordprocessingml/2006/main">
+<w:styles xmlns:mc="http://schemas.openxmlformats.org/markup-compatibility/2006" xmlns:r="http://schemas.openxmlformats.org/officeDocument/2006/relationships" xmlns:w="http://schemas.openxmlformats.org/wordprocessingml/2006/main" xmlns:w14="http://schemas.microsoft.com/office/word/2010/wordml" mc:Ignorable="w14">
   <w:docDefaults>
     <w:rPrDefault>
       <w:rPr>
@@ -9405,7 +15611,7 @@
       </w:pPr>
     </w:pPrDefault>
   </w:docDefaults>
-  <w:latentStyles w:defLockedState="0" w:defUIPriority="99" w:defSemiHidden="1" w:defUnhideWhenUsed="1" w:defQFormat="0" w:count="267">
+  <w:latentStyles w:defLockedState="0" w:defUIPriority="99" w:defSemiHidden="1" w:defUnhideWhenUsed="1" w:defQFormat="0" w:count="276">
     <w:lsdException w:name="Normal" w:semiHidden="0" w:uiPriority="0" w:unhideWhenUsed="0" w:qFormat="1"/>
     <w:lsdException w:name="heading 1" w:semiHidden="0" w:uiPriority="9" w:unhideWhenUsed="0" w:qFormat="1"/>
     <w:lsdException w:name="heading 2" w:uiPriority="9" w:qFormat="1"/>
@@ -9559,11 +15765,11 @@
       <w:lang w:eastAsia="es-CO"/>
     </w:rPr>
   </w:style>
-  <w:style w:type="paragraph" w:styleId="Heading1">
+  <w:style w:type="paragraph" w:styleId="Ttulo1">
     <w:name w:val="heading 1"/>
     <w:basedOn w:val="Normal"/>
     <w:next w:val="Normal"/>
-    <w:link w:val="Heading1Char"/>
+    <w:link w:val="Ttulo1Car"/>
     <w:uiPriority w:val="9"/>
     <w:qFormat/>
     <w:rsid w:val="00E34903"/>
@@ -9582,18 +15788,17 @@
       <w:szCs w:val="28"/>
     </w:rPr>
   </w:style>
-  <w:style w:type="character" w:default="1" w:styleId="DefaultParagraphFont">
+  <w:style w:type="character" w:default="1" w:styleId="Fuentedeprrafopredeter">
     <w:name w:val="Default Paragraph Font"/>
     <w:uiPriority w:val="1"/>
     <w:semiHidden/>
     <w:unhideWhenUsed/>
   </w:style>
-  <w:style w:type="table" w:default="1" w:styleId="TableNormal">
+  <w:style w:type="table" w:default="1" w:styleId="Tablanormal">
     <w:name w:val="Normal Table"/>
     <w:uiPriority w:val="99"/>
     <w:semiHidden/>
     <w:unhideWhenUsed/>
-    <w:qFormat/>
     <w:tblPr>
       <w:tblInd w:w="0" w:type="dxa"/>
       <w:tblCellMar>
@@ -9604,16 +15809,16 @@
       </w:tblCellMar>
     </w:tblPr>
   </w:style>
-  <w:style w:type="numbering" w:default="1" w:styleId="NoList">
+  <w:style w:type="numbering" w:default="1" w:styleId="Sinlista">
     <w:name w:val="No List"/>
     <w:uiPriority w:val="99"/>
     <w:semiHidden/>
     <w:unhideWhenUsed/>
   </w:style>
-  <w:style w:type="paragraph" w:styleId="Header">
+  <w:style w:type="paragraph" w:styleId="Encabezado">
     <w:name w:val="header"/>
     <w:basedOn w:val="Normal"/>
-    <w:link w:val="HeaderChar"/>
+    <w:link w:val="EncabezadoCar"/>
     <w:uiPriority w:val="99"/>
     <w:unhideWhenUsed/>
     <w:rsid w:val="00AA0662"/>
@@ -9627,10 +15832,10 @@
       <w:rFonts w:eastAsiaTheme="minorEastAsia"/>
     </w:rPr>
   </w:style>
-  <w:style w:type="character" w:customStyle="1" w:styleId="HeaderChar">
-    <w:name w:val="Header Char"/>
-    <w:basedOn w:val="DefaultParagraphFont"/>
-    <w:link w:val="Header"/>
+  <w:style w:type="character" w:customStyle="1" w:styleId="EncabezadoCar">
+    <w:name w:val="Encabezado Car"/>
+    <w:basedOn w:val="Fuentedeprrafopredeter"/>
+    <w:link w:val="Encabezado"/>
     <w:uiPriority w:val="99"/>
     <w:rsid w:val="00AA0662"/>
     <w:rPr>
@@ -9638,10 +15843,10 @@
       <w:lang w:eastAsia="es-CO"/>
     </w:rPr>
   </w:style>
-  <w:style w:type="paragraph" w:styleId="Footer">
+  <w:style w:type="paragraph" w:styleId="Piedepgina">
     <w:name w:val="footer"/>
     <w:basedOn w:val="Normal"/>
-    <w:link w:val="FooterChar"/>
+    <w:link w:val="PiedepginaCar"/>
     <w:uiPriority w:val="99"/>
     <w:unhideWhenUsed/>
     <w:rsid w:val="00AA0662"/>
@@ -9652,17 +15857,17 @@
       </w:tabs>
     </w:pPr>
   </w:style>
-  <w:style w:type="character" w:customStyle="1" w:styleId="FooterChar">
-    <w:name w:val="Footer Char"/>
-    <w:basedOn w:val="DefaultParagraphFont"/>
-    <w:link w:val="Footer"/>
+  <w:style w:type="character" w:customStyle="1" w:styleId="PiedepginaCar">
+    <w:name w:val="Pie de página Car"/>
+    <w:basedOn w:val="Fuentedeprrafopredeter"/>
+    <w:link w:val="Piedepgina"/>
     <w:uiPriority w:val="99"/>
     <w:rsid w:val="00AA0662"/>
   </w:style>
-  <w:style w:type="paragraph" w:styleId="BalloonText">
+  <w:style w:type="paragraph" w:styleId="Textodeglobo">
     <w:name w:val="Balloon Text"/>
     <w:basedOn w:val="Normal"/>
-    <w:link w:val="BalloonTextChar"/>
+    <w:link w:val="TextodegloboCar"/>
     <w:uiPriority w:val="99"/>
     <w:semiHidden/>
     <w:unhideWhenUsed/>
@@ -9673,10 +15878,10 @@
       <w:szCs w:val="16"/>
     </w:rPr>
   </w:style>
-  <w:style w:type="character" w:customStyle="1" w:styleId="BalloonTextChar">
-    <w:name w:val="Balloon Text Char"/>
-    <w:basedOn w:val="DefaultParagraphFont"/>
-    <w:link w:val="BalloonText"/>
+  <w:style w:type="character" w:customStyle="1" w:styleId="TextodegloboCar">
+    <w:name w:val="Texto de globo Car"/>
+    <w:basedOn w:val="Fuentedeprrafopredeter"/>
+    <w:link w:val="Textodeglobo"/>
     <w:uiPriority w:val="99"/>
     <w:semiHidden/>
     <w:rsid w:val="00AA0662"/>
@@ -9686,7 +15891,7 @@
       <w:szCs w:val="16"/>
     </w:rPr>
   </w:style>
-  <w:style w:type="paragraph" w:styleId="ListParagraph">
+  <w:style w:type="paragraph" w:styleId="Prrafodelista">
     <w:name w:val="List Paragraph"/>
     <w:basedOn w:val="Normal"/>
     <w:uiPriority w:val="34"/>
@@ -9697,10 +15902,10 @@
       <w:contextualSpacing/>
     </w:pPr>
   </w:style>
-  <w:style w:type="character" w:customStyle="1" w:styleId="Heading1Char">
-    <w:name w:val="Heading 1 Char"/>
-    <w:basedOn w:val="DefaultParagraphFont"/>
-    <w:link w:val="Heading1"/>
+  <w:style w:type="character" w:customStyle="1" w:styleId="Ttulo1Car">
+    <w:name w:val="Título 1 Car"/>
+    <w:basedOn w:val="Fuentedeprrafopredeter"/>
+    <w:link w:val="Ttulo1"/>
     <w:uiPriority w:val="9"/>
     <w:rsid w:val="00E34903"/>
     <w:rPr>
@@ -9713,9 +15918,9 @@
       <w:lang w:eastAsia="es-CO"/>
     </w:rPr>
   </w:style>
-  <w:style w:type="paragraph" w:styleId="TOCHeading">
+  <w:style w:type="paragraph" w:styleId="Encabezadodetabladecontenido">
     <w:name w:val="TOC Heading"/>
-    <w:basedOn w:val="Heading1"/>
+    <w:basedOn w:val="Ttulo1"/>
     <w:next w:val="Normal"/>
     <w:uiPriority w:val="39"/>
     <w:unhideWhenUsed/>
@@ -9729,7 +15934,7 @@
       <w:lang w:val="es-ES" w:eastAsia="en-US"/>
     </w:rPr>
   </w:style>
-  <w:style w:type="paragraph" w:styleId="TOC2">
+  <w:style w:type="paragraph" w:styleId="TDC2">
     <w:name w:val="toc 2"/>
     <w:basedOn w:val="Normal"/>
     <w:next w:val="Normal"/>
@@ -9750,7 +15955,7 @@
       <w:lang w:val="es-ES" w:eastAsia="en-US"/>
     </w:rPr>
   </w:style>
-  <w:style w:type="paragraph" w:styleId="TOC1">
+  <w:style w:type="paragraph" w:styleId="TDC1">
     <w:name w:val="toc 1"/>
     <w:basedOn w:val="Normal"/>
     <w:next w:val="Normal"/>
@@ -9770,7 +15975,7 @@
       <w:lang w:val="es-ES" w:eastAsia="en-US"/>
     </w:rPr>
   </w:style>
-  <w:style w:type="paragraph" w:styleId="TOC3">
+  <w:style w:type="paragraph" w:styleId="TDC3">
     <w:name w:val="toc 3"/>
     <w:basedOn w:val="Normal"/>
     <w:next w:val="Normal"/>
@@ -9791,9 +15996,9 @@
       <w:lang w:val="es-ES" w:eastAsia="en-US"/>
     </w:rPr>
   </w:style>
-  <w:style w:type="character" w:styleId="Hyperlink">
+  <w:style w:type="character" w:styleId="Hipervnculo">
     <w:name w:val="Hyperlink"/>
-    <w:basedOn w:val="DefaultParagraphFont"/>
+    <w:basedOn w:val="Fuentedeprrafopredeter"/>
     <w:uiPriority w:val="99"/>
     <w:unhideWhenUsed/>
     <w:rsid w:val="00E34903"/>
@@ -9802,9 +16007,9 @@
       <w:u w:val="single"/>
     </w:rPr>
   </w:style>
-  <w:style w:type="table" w:styleId="TableGrid">
+  <w:style w:type="table" w:styleId="Tablaconcuadrcula">
     <w:name w:val="Table Grid"/>
-    <w:basedOn w:val="TableNormal"/>
+    <w:basedOn w:val="Tablanormal"/>
     <w:uiPriority w:val="59"/>
     <w:rsid w:val="00AB24FA"/>
     <w:pPr>
@@ -9828,7 +16033,7 @@
       </w:tblCellMar>
     </w:tblPr>
   </w:style>
-  <w:style w:type="paragraph" w:styleId="Caption">
+  <w:style w:type="paragraph" w:styleId="Epgrafe">
     <w:name w:val="caption"/>
     <w:basedOn w:val="Normal"/>
     <w:next w:val="Normal"/>
@@ -9847,10 +16052,10 @@
       <w:szCs w:val="18"/>
     </w:rPr>
   </w:style>
-  <w:style w:type="paragraph" w:styleId="FootnoteText">
+  <w:style w:type="paragraph" w:styleId="Textonotapie">
     <w:name w:val="footnote text"/>
     <w:basedOn w:val="Normal"/>
-    <w:link w:val="FootnoteTextChar"/>
+    <w:link w:val="TextonotapieCar"/>
     <w:uiPriority w:val="99"/>
     <w:semiHidden/>
     <w:unhideWhenUsed/>
@@ -9860,10 +16065,10 @@
       <w:color w:val="auto"/>
     </w:rPr>
   </w:style>
-  <w:style w:type="character" w:customStyle="1" w:styleId="FootnoteTextChar">
-    <w:name w:val="Footnote Text Char"/>
-    <w:basedOn w:val="DefaultParagraphFont"/>
-    <w:link w:val="FootnoteText"/>
+  <w:style w:type="character" w:customStyle="1" w:styleId="TextonotapieCar">
+    <w:name w:val="Texto nota pie Car"/>
+    <w:basedOn w:val="Fuentedeprrafopredeter"/>
+    <w:link w:val="Textonotapie"/>
     <w:uiPriority w:val="99"/>
     <w:semiHidden/>
     <w:rsid w:val="00CA526A"/>
@@ -9874,9 +16079,9 @@
       <w:lang w:eastAsia="es-CO"/>
     </w:rPr>
   </w:style>
-  <w:style w:type="character" w:styleId="FootnoteReference">
+  <w:style w:type="character" w:styleId="Refdenotaalpie">
     <w:name w:val="footnote reference"/>
-    <w:basedOn w:val="DefaultParagraphFont"/>
+    <w:basedOn w:val="Fuentedeprrafopredeter"/>
     <w:uiPriority w:val="99"/>
     <w:semiHidden/>
     <w:unhideWhenUsed/>
@@ -9885,9 +16090,9 @@
       <w:vertAlign w:val="superscript"/>
     </w:rPr>
   </w:style>
-  <w:style w:type="table" w:styleId="MediumGrid2-Accent1">
+  <w:style w:type="table" w:styleId="Cuadrculamediana2-nfasis1">
     <w:name w:val="Medium Grid 2 Accent 1"/>
-    <w:basedOn w:val="TableNormal"/>
+    <w:basedOn w:val="Tablanormal"/>
     <w:uiPriority w:val="68"/>
     <w:rsid w:val="000A758B"/>
     <w:pPr>
@@ -10010,13 +16215,199 @@
       </w:tcPr>
     </w:tblStylePr>
   </w:style>
-  <w:style w:type="paragraph" w:styleId="TableofFigures">
+  <w:style w:type="paragraph" w:styleId="Tabladeilustraciones">
     <w:name w:val="table of figures"/>
     <w:basedOn w:val="Normal"/>
     <w:next w:val="Normal"/>
     <w:uiPriority w:val="99"/>
     <w:unhideWhenUsed/>
     <w:rsid w:val="008A42E7"/>
+  </w:style>
+</w:styles>
+</file>
+
+<file path=word/stylesWithEffects.xml><?xml version="1.0" encoding="utf-8"?>
+<w:styles xmlns:wpc="http://schemas.microsoft.com/office/word/2010/wordprocessingCanvas" xmlns:mo="http://schemas.microsoft.com/office/mac/office/2008/main" xmlns:mc="http://schemas.openxmlformats.org/markup-compatibility/2006" xmlns:mv="urn:schemas-microsoft-com:mac:vml" xmlns:o="urn:schemas-microsoft-com:office:office" xmlns:r="http://schemas.openxmlformats.org/officeDocument/2006/relationships" xmlns:m="http://schemas.openxmlformats.org/officeDocument/2006/math" xmlns:v="urn:schemas-microsoft-com:vml" xmlns:wp14="http://schemas.microsoft.com/office/word/2010/wordprocessingDrawing" xmlns:wp="http://schemas.openxmlformats.org/drawingml/2006/wordprocessingDrawing" xmlns:w10="urn:schemas-microsoft-com:office:word" xmlns:w="http://schemas.openxmlformats.org/wordprocessingml/2006/main" xmlns:w14="http://schemas.microsoft.com/office/word/2010/wordml" xmlns:wpg="http://schemas.microsoft.com/office/word/2010/wordprocessingGroup" xmlns:wpi="http://schemas.microsoft.com/office/word/2010/wordprocessingInk" xmlns:wne="http://schemas.microsoft.com/office/word/2006/wordml" xmlns:wps="http://schemas.microsoft.com/office/word/2010/wordprocessingShape" mc:Ignorable="w14 wp14">
+  <w:docDefaults>
+    <w:rPrDefault>
+      <w:rPr>
+        <w:rFonts w:asciiTheme="minorHAnsi" w:eastAsiaTheme="minorEastAsia" w:hAnsiTheme="minorHAnsi" w:cstheme="minorBidi"/>
+        <w:sz w:val="24"/>
+        <w:szCs w:val="24"/>
+        <w:lang w:val="es-ES_tradnl" w:eastAsia="ja-JP" w:bidi="ar-SA"/>
+      </w:rPr>
+    </w:rPrDefault>
+    <w:pPrDefault/>
+  </w:docDefaults>
+  <w:latentStyles w:defLockedState="0" w:defUIPriority="99" w:defSemiHidden="1" w:defUnhideWhenUsed="1" w:defQFormat="0" w:count="276">
+    <w:lsdException w:name="Normal" w:semiHidden="0" w:uiPriority="0" w:unhideWhenUsed="0" w:qFormat="1"/>
+    <w:lsdException w:name="heading 1" w:semiHidden="0" w:uiPriority="9" w:unhideWhenUsed="0" w:qFormat="1"/>
+    <w:lsdException w:name="heading 2" w:uiPriority="9" w:qFormat="1"/>
+    <w:lsdException w:name="heading 3" w:uiPriority="9" w:qFormat="1"/>
+    <w:lsdException w:name="heading 4" w:uiPriority="9" w:qFormat="1"/>
+    <w:lsdException w:name="heading 5" w:uiPriority="9" w:qFormat="1"/>
+    <w:lsdException w:name="heading 6" w:uiPriority="9" w:qFormat="1"/>
+    <w:lsdException w:name="heading 7" w:uiPriority="9" w:qFormat="1"/>
+    <w:lsdException w:name="heading 8" w:uiPriority="9" w:qFormat="1"/>
+    <w:lsdException w:name="heading 9" w:uiPriority="9" w:qFormat="1"/>
+    <w:lsdException w:name="toc 1" w:uiPriority="39"/>
+    <w:lsdException w:name="toc 2" w:uiPriority="39"/>
+    <w:lsdException w:name="toc 3" w:uiPriority="39"/>
+    <w:lsdException w:name="toc 4" w:uiPriority="39"/>
+    <w:lsdException w:name="toc 5" w:uiPriority="39"/>
+    <w:lsdException w:name="toc 6" w:uiPriority="39"/>
+    <w:lsdException w:name="toc 7" w:uiPriority="39"/>
+    <w:lsdException w:name="toc 8" w:uiPriority="39"/>
+    <w:lsdException w:name="toc 9" w:uiPriority="39"/>
+    <w:lsdException w:name="caption" w:uiPriority="35" w:qFormat="1"/>
+    <w:lsdException w:name="Title" w:semiHidden="0" w:uiPriority="10" w:unhideWhenUsed="0" w:qFormat="1"/>
+    <w:lsdException w:name="Default Paragraph Font" w:uiPriority="1"/>
+    <w:lsdException w:name="Subtitle" w:semiHidden="0" w:uiPriority="11" w:unhideWhenUsed="0" w:qFormat="1"/>
+    <w:lsdException w:name="Strong" w:semiHidden="0" w:uiPriority="22" w:unhideWhenUsed="0" w:qFormat="1"/>
+    <w:lsdException w:name="Emphasis" w:semiHidden="0" w:uiPriority="20" w:unhideWhenUsed="0" w:qFormat="1"/>
+    <w:lsdException w:name="Table Grid" w:semiHidden="0" w:uiPriority="59" w:unhideWhenUsed="0"/>
+    <w:lsdException w:name="Placeholder Text" w:unhideWhenUsed="0"/>
+    <w:lsdException w:name="No Spacing" w:semiHidden="0" w:uiPriority="1" w:unhideWhenUsed="0" w:qFormat="1"/>
+    <w:lsdException w:name="Light Shading" w:semiHidden="0" w:uiPriority="60" w:unhideWhenUsed="0"/>
+    <w:lsdException w:name="Light List" w:semiHidden="0" w:uiPriority="61" w:unhideWhenUsed="0"/>
+    <w:lsdException w:name="Light Grid" w:semiHidden="0" w:uiPriority="62" w:unhideWhenUsed="0"/>
+    <w:lsdException w:name="Medium Shading 1" w:semiHidden="0" w:uiPriority="63" w:unhideWhenUsed="0"/>
+    <w:lsdException w:name="Medium Shading 2" w:semiHidden="0" w:uiPriority="64" w:unhideWhenUsed="0"/>
+    <w:lsdException w:name="Medium List 1" w:semiHidden="0" w:uiPriority="65" w:unhideWhenUsed="0"/>
+    <w:lsdException w:name="Medium List 2" w:semiHidden="0" w:uiPriority="66" w:unhideWhenUsed="0"/>
+    <w:lsdException w:name="Medium Grid 1" w:semiHidden="0" w:uiPriority="67" w:unhideWhenUsed="0"/>
+    <w:lsdException w:name="Medium Grid 2" w:semiHidden="0" w:uiPriority="68" w:unhideWhenUsed="0"/>
+    <w:lsdException w:name="Medium Grid 3" w:semiHidden="0" w:uiPriority="69" w:unhideWhenUsed="0"/>
+    <w:lsdException w:name="Dark List" w:semiHidden="0" w:uiPriority="70" w:unhideWhenUsed="0"/>
+    <w:lsdException w:name="Colorful Shading" w:semiHidden="0" w:uiPriority="71" w:unhideWhenUsed="0"/>
+    <w:lsdException w:name="Colorful List" w:semiHidden="0" w:uiPriority="72" w:unhideWhenUsed="0"/>
+    <w:lsdException w:name="Colorful Grid" w:semiHidden="0" w:uiPriority="73" w:unhideWhenUsed="0"/>
+    <w:lsdException w:name="Light Shading Accent 1" w:semiHidden="0" w:uiPriority="60" w:unhideWhenUsed="0"/>
+    <w:lsdException w:name="Light List Accent 1" w:semiHidden="0" w:uiPriority="61" w:unhideWhenUsed="0"/>
+    <w:lsdException w:name="Light Grid Accent 1" w:semiHidden="0" w:uiPriority="62" w:unhideWhenUsed="0"/>
+    <w:lsdException w:name="Medium Shading 1 Accent 1" w:semiHidden="0" w:uiPriority="63" w:unhideWhenUsed="0"/>
+    <w:lsdException w:name="Medium Shading 2 Accent 1" w:semiHidden="0" w:uiPriority="64" w:unhideWhenUsed="0"/>
+    <w:lsdException w:name="Medium List 1 Accent 1" w:semiHidden="0" w:uiPriority="65" w:unhideWhenUsed="0"/>
+    <w:lsdException w:name="Revision" w:unhideWhenUsed="0"/>
+    <w:lsdException w:name="List Paragraph" w:semiHidden="0" w:uiPriority="34" w:unhideWhenUsed="0" w:qFormat="1"/>
+    <w:lsdException w:name="Quote" w:semiHidden="0" w:uiPriority="29" w:unhideWhenUsed="0" w:qFormat="1"/>
+    <w:lsdException w:name="Intense Quote" w:semiHidden="0" w:uiPriority="30" w:unhideWhenUsed="0" w:qFormat="1"/>
+    <w:lsdException w:name="Medium List 2 Accent 1" w:semiHidden="0" w:uiPriority="66" w:unhideWhenUsed="0"/>
+    <w:lsdException w:name="Medium Grid 1 Accent 1" w:semiHidden="0" w:uiPriority="67" w:unhideWhenUsed="0"/>
+    <w:lsdException w:name="Medium Grid 2 Accent 1" w:semiHidden="0" w:uiPriority="68" w:unhideWhenUsed="0"/>
+    <w:lsdException w:name="Medium Grid 3 Accent 1" w:semiHidden="0" w:uiPriority="69" w:unhideWhenUsed="0"/>
+    <w:lsdException w:name="Dark List Accent 1" w:semiHidden="0" w:uiPriority="70" w:unhideWhenUsed="0"/>
+    <w:lsdException w:name="Colorful Shading Accent 1" w:semiHidden="0" w:uiPriority="71" w:unhideWhenUsed="0"/>
+    <w:lsdException w:name="Colorful List Accent 1" w:semiHidden="0" w:uiPriority="72" w:unhideWhenUsed="0"/>
+    <w:lsdException w:name="Colorful Grid Accent 1" w:semiHidden="0" w:uiPriority="73" w:unhideWhenUsed="0"/>
+    <w:lsdException w:name="Light Shading Accent 2" w:semiHidden="0" w:uiPriority="60" w:unhideWhenUsed="0"/>
+    <w:lsdException w:name="Light List Accent 2" w:semiHidden="0" w:uiPriority="61" w:unhideWhenUsed="0"/>
+    <w:lsdException w:name="Light Grid Accent 2" w:semiHidden="0" w:uiPriority="62" w:unhideWhenUsed="0"/>
+    <w:lsdException w:name="Medium Shading 1 Accent 2" w:semiHidden="0" w:uiPriority="63" w:unhideWhenUsed="0"/>
+    <w:lsdException w:name="Medium Shading 2 Accent 2" w:semiHidden="0" w:uiPriority="64" w:unhideWhenUsed="0"/>
+    <w:lsdException w:name="Medium List 1 Accent 2" w:semiHidden="0" w:uiPriority="65" w:unhideWhenUsed="0"/>
+    <w:lsdException w:name="Medium List 2 Accent 2" w:semiHidden="0" w:uiPriority="66" w:unhideWhenUsed="0"/>
+    <w:lsdException w:name="Medium Grid 1 Accent 2" w:semiHidden="0" w:uiPriority="67" w:unhideWhenUsed="0"/>
+    <w:lsdException w:name="Medium Grid 2 Accent 2" w:semiHidden="0" w:uiPriority="68" w:unhideWhenUsed="0"/>
+    <w:lsdException w:name="Medium Grid 3 Accent 2" w:semiHidden="0" w:uiPriority="69" w:unhideWhenUsed="0"/>
+    <w:lsdException w:name="Dark List Accent 2" w:semiHidden="0" w:uiPriority="70" w:unhideWhenUsed="0"/>
+    <w:lsdException w:name="Colorful Shading Accent 2" w:semiHidden="0" w:uiPriority="71" w:unhideWhenUsed="0"/>
+    <w:lsdException w:name="Colorful List Accent 2" w:semiHidden="0" w:uiPriority="72" w:unhideWhenUsed="0"/>
+    <w:lsdException w:name="Colorful Grid Accent 2" w:semiHidden="0" w:uiPriority="73" w:unhideWhenUsed="0"/>
+    <w:lsdException w:name="Light Shading Accent 3" w:semiHidden="0" w:uiPriority="60" w:unhideWhenUsed="0"/>
+    <w:lsdException w:name="Light List Accent 3" w:semiHidden="0" w:uiPriority="61" w:unhideWhenUsed="0"/>
+    <w:lsdException w:name="Light Grid Accent 3" w:semiHidden="0" w:uiPriority="62" w:unhideWhenUsed="0"/>
+    <w:lsdException w:name="Medium Shading 1 Accent 3" w:semiHidden="0" w:uiPriority="63" w:unhideWhenUsed="0"/>
+    <w:lsdException w:name="Medium Shading 2 Accent 3" w:semiHidden="0" w:uiPriority="64" w:unhideWhenUsed="0"/>
+    <w:lsdException w:name="Medium List 1 Accent 3" w:semiHidden="0" w:uiPriority="65" w:unhideWhenUsed="0"/>
+    <w:lsdException w:name="Medium List 2 Accent 3" w:semiHidden="0" w:uiPriority="66" w:unhideWhenUsed="0"/>
+    <w:lsdException w:name="Medium Grid 1 Accent 3" w:semiHidden="0" w:uiPriority="67" w:unhideWhenUsed="0"/>
+    <w:lsdException w:name="Medium Grid 2 Accent 3" w:semiHidden="0" w:uiPriority="68" w:unhideWhenUsed="0"/>
+    <w:lsdException w:name="Medium Grid 3 Accent 3" w:semiHidden="0" w:uiPriority="69" w:unhideWhenUsed="0"/>
+    <w:lsdException w:name="Dark List Accent 3" w:semiHidden="0" w:uiPriority="70" w:unhideWhenUsed="0"/>
+    <w:lsdException w:name="Colorful Shading Accent 3" w:semiHidden="0" w:uiPriority="71" w:unhideWhenUsed="0"/>
+    <w:lsdException w:name="Colorful List Accent 3" w:semiHidden="0" w:uiPriority="72" w:unhideWhenUsed="0"/>
+    <w:lsdException w:name="Colorful Grid Accent 3" w:semiHidden="0" w:uiPriority="73" w:unhideWhenUsed="0"/>
+    <w:lsdException w:name="Light Shading Accent 4" w:semiHidden="0" w:uiPriority="60" w:unhideWhenUsed="0"/>
+    <w:lsdException w:name="Light List Accent 4" w:semiHidden="0" w:uiPriority="61" w:unhideWhenUsed="0"/>
+    <w:lsdException w:name="Light Grid Accent 4" w:semiHidden="0" w:uiPriority="62" w:unhideWhenUsed="0"/>
+    <w:lsdException w:name="Medium Shading 1 Accent 4" w:semiHidden="0" w:uiPriority="63" w:unhideWhenUsed="0"/>
+    <w:lsdException w:name="Medium Shading 2 Accent 4" w:semiHidden="0" w:uiPriority="64" w:unhideWhenUsed="0"/>
+    <w:lsdException w:name="Medium List 1 Accent 4" w:semiHidden="0" w:uiPriority="65" w:unhideWhenUsed="0"/>
+    <w:lsdException w:name="Medium List 2 Accent 4" w:semiHidden="0" w:uiPriority="66" w:unhideWhenUsed="0"/>
+    <w:lsdException w:name="Medium Grid 1 Accent 4" w:semiHidden="0" w:uiPriority="67" w:unhideWhenUsed="0"/>
+    <w:lsdException w:name="Medium Grid 2 Accent 4" w:semiHidden="0" w:uiPriority="68" w:unhideWhenUsed="0"/>
+    <w:lsdException w:name="Medium Grid 3 Accent 4" w:semiHidden="0" w:uiPriority="69" w:unhideWhenUsed="0"/>
+    <w:lsdException w:name="Dark List Accent 4" w:semiHidden="0" w:uiPriority="70" w:unhideWhenUsed="0"/>
+    <w:lsdException w:name="Colorful Shading Accent 4" w:semiHidden="0" w:uiPriority="71" w:unhideWhenUsed="0"/>
+    <w:lsdException w:name="Colorful List Accent 4" w:semiHidden="0" w:uiPriority="72" w:unhideWhenUsed="0"/>
+    <w:lsdException w:name="Colorful Grid Accent 4" w:semiHidden="0" w:uiPriority="73" w:unhideWhenUsed="0"/>
+    <w:lsdException w:name="Light Shading Accent 5" w:semiHidden="0" w:uiPriority="60" w:unhideWhenUsed="0"/>
+    <w:lsdException w:name="Light List Accent 5" w:semiHidden="0" w:uiPriority="61" w:unhideWhenUsed="0"/>
+    <w:lsdException w:name="Light Grid Accent 5" w:semiHidden="0" w:uiPriority="62" w:unhideWhenUsed="0"/>
+    <w:lsdException w:name="Medium Shading 1 Accent 5" w:semiHidden="0" w:uiPriority="63" w:unhideWhenUsed="0"/>
+    <w:lsdException w:name="Medium Shading 2 Accent 5" w:semiHidden="0" w:uiPriority="64" w:unhideWhenUsed="0"/>
+    <w:lsdException w:name="Medium List 1 Accent 5" w:semiHidden="0" w:uiPriority="65" w:unhideWhenUsed="0"/>
+    <w:lsdException w:name="Medium List 2 Accent 5" w:semiHidden="0" w:uiPriority="66" w:unhideWhenUsed="0"/>
+    <w:lsdException w:name="Medium Grid 1 Accent 5" w:semiHidden="0" w:uiPriority="67" w:unhideWhenUsed="0"/>
+    <w:lsdException w:name="Medium Grid 2 Accent 5" w:semiHidden="0" w:uiPriority="68" w:unhideWhenUsed="0"/>
+    <w:lsdException w:name="Medium Grid 3 Accent 5" w:semiHidden="0" w:uiPriority="69" w:unhideWhenUsed="0"/>
+    <w:lsdException w:name="Dark List Accent 5" w:semiHidden="0" w:uiPriority="70" w:unhideWhenUsed="0"/>
+    <w:lsdException w:name="Colorful Shading Accent 5" w:semiHidden="0" w:uiPriority="71" w:unhideWhenUsed="0"/>
+    <w:lsdException w:name="Colorful List Accent 5" w:semiHidden="0" w:uiPriority="72" w:unhideWhenUsed="0"/>
+    <w:lsdException w:name="Colorful Grid Accent 5" w:semiHidden="0" w:uiPriority="73" w:unhideWhenUsed="0"/>
+    <w:lsdException w:name="Light Shading Accent 6" w:semiHidden="0" w:uiPriority="60" w:unhideWhenUsed="0"/>
+    <w:lsdException w:name="Light List Accent 6" w:semiHidden="0" w:uiPriority="61" w:unhideWhenUsed="0"/>
+    <w:lsdException w:name="Light Grid Accent 6" w:semiHidden="0" w:uiPriority="62" w:unhideWhenUsed="0"/>
+    <w:lsdException w:name="Medium Shading 1 Accent 6" w:semiHidden="0" w:uiPriority="63" w:unhideWhenUsed="0"/>
+    <w:lsdException w:name="Medium Shading 2 Accent 6" w:semiHidden="0" w:uiPriority="64" w:unhideWhenUsed="0"/>
+    <w:lsdException w:name="Medium List 1 Accent 6" w:semiHidden="0" w:uiPriority="65" w:unhideWhenUsed="0"/>
+    <w:lsdException w:name="Medium List 2 Accent 6" w:semiHidden="0" w:uiPriority="66" w:unhideWhenUsed="0"/>
+    <w:lsdException w:name="Medium Grid 1 Accent 6" w:semiHidden="0" w:uiPriority="67" w:unhideWhenUsed="0"/>
+    <w:lsdException w:name="Medium Grid 2 Accent 6" w:semiHidden="0" w:uiPriority="68" w:unhideWhenUsed="0"/>
+    <w:lsdException w:name="Medium Grid 3 Accent 6" w:semiHidden="0" w:uiPriority="69" w:unhideWhenUsed="0"/>
+    <w:lsdException w:name="Dark List Accent 6" w:semiHidden="0" w:uiPriority="70" w:unhideWhenUsed="0"/>
+    <w:lsdException w:name="Colorful Shading Accent 6" w:semiHidden="0" w:uiPriority="71" w:unhideWhenUsed="0"/>
+    <w:lsdException w:name="Colorful List Accent 6" w:semiHidden="0" w:uiPriority="72" w:unhideWhenUsed="0"/>
+    <w:lsdException w:name="Colorful Grid Accent 6" w:semiHidden="0" w:uiPriority="73" w:unhideWhenUsed="0"/>
+    <w:lsdException w:name="Subtle Emphasis" w:semiHidden="0" w:uiPriority="19" w:unhideWhenUsed="0" w:qFormat="1"/>
+    <w:lsdException w:name="Intense Emphasis" w:semiHidden="0" w:uiPriority="21" w:unhideWhenUsed="0" w:qFormat="1"/>
+    <w:lsdException w:name="Subtle Reference" w:semiHidden="0" w:uiPriority="31" w:unhideWhenUsed="0" w:qFormat="1"/>
+    <w:lsdException w:name="Intense Reference" w:semiHidden="0" w:uiPriority="32" w:unhideWhenUsed="0" w:qFormat="1"/>
+    <w:lsdException w:name="Book Title" w:semiHidden="0" w:uiPriority="33" w:unhideWhenUsed="0" w:qFormat="1"/>
+    <w:lsdException w:name="Bibliography" w:uiPriority="37"/>
+    <w:lsdException w:name="TOC Heading" w:uiPriority="39" w:qFormat="1"/>
+  </w:latentStyles>
+  <w:style w:type="paragraph" w:default="1" w:styleId="Normal">
+    <w:name w:val="Normal"/>
+    <w:qFormat/>
+  </w:style>
+  <w:style w:type="character" w:default="1" w:styleId="Fuentedeprrafopredeter">
+    <w:name w:val="Default Paragraph Font"/>
+    <w:uiPriority w:val="1"/>
+    <w:semiHidden/>
+    <w:unhideWhenUsed/>
+  </w:style>
+  <w:style w:type="table" w:default="1" w:styleId="Tablanormal">
+    <w:name w:val="Normal Table"/>
+    <w:uiPriority w:val="99"/>
+    <w:semiHidden/>
+    <w:unhideWhenUsed/>
+    <w:tblPr>
+      <w:tblInd w:w="0" w:type="dxa"/>
+      <w:tblCellMar>
+        <w:top w:w="0" w:type="dxa"/>
+        <w:left w:w="108" w:type="dxa"/>
+        <w:bottom w:w="0" w:type="dxa"/>
+        <w:right w:w="108" w:type="dxa"/>
+      </w:tblCellMar>
+    </w:tblPr>
+  </w:style>
+  <w:style w:type="numbering" w:default="1" w:styleId="Sinlista">
+    <w:name w:val="No List"/>
+    <w:uiPriority w:val="99"/>
+    <w:semiHidden/>
+    <w:unhideWhenUsed/>
   </w:style>
 </w:styles>
 </file>
@@ -10309,7 +16700,7 @@
 </file>
 
 <file path=customXml/itemProps1.xml><?xml version="1.0" encoding="utf-8"?>
-<ds:datastoreItem xmlns:ds="http://schemas.openxmlformats.org/officeDocument/2006/customXml" ds:itemID="{463E1105-9F1C-47D7-9B2E-5DAA20DE087E}">
+<ds:datastoreItem xmlns:ds="http://schemas.openxmlformats.org/officeDocument/2006/customXml" ds:itemID="{DA80F129-EF24-D34C-B90E-8C457CEA473F}">
   <ds:schemaRefs>
     <ds:schemaRef ds:uri="http://schemas.openxmlformats.org/officeDocument/2006/bibliography"/>
   </ds:schemaRefs>

--- a/CSOF5301 Analisis y Diseno de Software/Taller 1/0825 Taller 1 - Inmobiliaria los Alpes.docx
+++ b/CSOF5301 Analisis y Diseno de Software/Taller 1/0825 Taller 1 - Inmobiliaria los Alpes.docx
@@ -1028,10 +1028,9 @@
           <w:tab w:val="left" w:pos="440"/>
           <w:tab w:val="right" w:leader="dot" w:pos="9962"/>
         </w:tabs>
-        <w:spacing w:after="0" w:line="240" w:lineRule="auto"/>
         <w:rPr>
           <w:noProof/>
-          <w:lang w:val="en-US"/>
+          <w:lang w:val="es-CO" w:eastAsia="es-CO"/>
         </w:rPr>
       </w:pPr>
       <w:r>
@@ -1043,7 +1042,7 @@
       <w:r>
         <w:fldChar w:fldCharType="separate"/>
       </w:r>
-      <w:hyperlink w:anchor="_Toc301868912" w:history="1">
+      <w:hyperlink w:anchor="_Toc302032203" w:history="1">
         <w:r>
           <w:rPr>
             <w:rStyle w:val="Hipervnculo"/>
@@ -1056,7 +1055,7 @@
         <w:r>
           <w:rPr>
             <w:noProof/>
-            <w:lang w:val="en-US"/>
+            <w:lang w:val="es-CO" w:eastAsia="es-CO"/>
           </w:rPr>
           <w:tab/>
         </w:r>
@@ -1088,7 +1087,7 @@
             <w:noProof/>
             <w:webHidden/>
           </w:rPr>
-          <w:instrText xml:space="preserve"> PAGEREF _Toc301868912 \h </w:instrText>
+          <w:instrText xml:space="preserve"> PAGEREF _Toc302032203 \h </w:instrText>
         </w:r>
         <w:r>
           <w:rPr>
@@ -1108,7 +1107,7 @@
             <w:noProof/>
             <w:webHidden/>
           </w:rPr>
-          <w:t>3</w:t>
+          <w:t>4</w:t>
         </w:r>
         <w:r>
           <w:rPr>
@@ -1126,13 +1125,12 @@
           <w:tab w:val="left" w:pos="440"/>
           <w:tab w:val="right" w:leader="dot" w:pos="9962"/>
         </w:tabs>
-        <w:spacing w:after="0" w:line="240" w:lineRule="auto"/>
         <w:rPr>
           <w:noProof/>
-          <w:lang w:val="en-US"/>
-        </w:rPr>
-      </w:pPr>
-      <w:hyperlink w:anchor="_Toc301868913" w:history="1">
+          <w:lang w:val="es-CO" w:eastAsia="es-CO"/>
+        </w:rPr>
+      </w:pPr>
+      <w:hyperlink w:anchor="_Toc302032204" w:history="1">
         <w:r>
           <w:rPr>
             <w:rStyle w:val="Hipervnculo"/>
@@ -1145,7 +1143,7 @@
         <w:r>
           <w:rPr>
             <w:noProof/>
-            <w:lang w:val="en-US"/>
+            <w:lang w:val="es-CO" w:eastAsia="es-CO"/>
           </w:rPr>
           <w:tab/>
         </w:r>
@@ -1177,7 +1175,7 @@
             <w:noProof/>
             <w:webHidden/>
           </w:rPr>
-          <w:instrText xml:space="preserve"> PAGEREF _Toc301868913 \h </w:instrText>
+          <w:instrText xml:space="preserve"> PAGEREF _Toc302032204 \h </w:instrText>
         </w:r>
         <w:r>
           <w:rPr>
@@ -1197,7 +1195,7 @@
             <w:noProof/>
             <w:webHidden/>
           </w:rPr>
-          <w:t>3</w:t>
+          <w:t>5</w:t>
         </w:r>
         <w:r>
           <w:rPr>
@@ -1215,13 +1213,12 @@
           <w:tab w:val="left" w:pos="440"/>
           <w:tab w:val="right" w:leader="dot" w:pos="9962"/>
         </w:tabs>
-        <w:spacing w:after="0" w:line="240" w:lineRule="auto"/>
         <w:rPr>
           <w:noProof/>
-          <w:lang w:val="en-US"/>
-        </w:rPr>
-      </w:pPr>
-      <w:hyperlink w:anchor="_Toc301868914" w:history="1">
+          <w:lang w:val="es-CO" w:eastAsia="es-CO"/>
+        </w:rPr>
+      </w:pPr>
+      <w:hyperlink w:anchor="_Toc302032205" w:history="1">
         <w:r>
           <w:rPr>
             <w:rStyle w:val="Hipervnculo"/>
@@ -1234,7 +1231,7 @@
         <w:r>
           <w:rPr>
             <w:noProof/>
-            <w:lang w:val="en-US"/>
+            <w:lang w:val="es-CO" w:eastAsia="es-CO"/>
           </w:rPr>
           <w:tab/>
         </w:r>
@@ -1266,7 +1263,7 @@
             <w:noProof/>
             <w:webHidden/>
           </w:rPr>
-          <w:instrText xml:space="preserve"> PAGEREF _Toc301868914 \h </w:instrText>
+          <w:instrText xml:space="preserve"> PAGEREF _Toc302032205 \h </w:instrText>
         </w:r>
         <w:r>
           <w:rPr>
@@ -1286,7 +1283,7 @@
             <w:noProof/>
             <w:webHidden/>
           </w:rPr>
-          <w:t>4</w:t>
+          <w:t>6</w:t>
         </w:r>
         <w:r>
           <w:rPr>
@@ -1304,13 +1301,12 @@
           <w:tab w:val="left" w:pos="440"/>
           <w:tab w:val="right" w:leader="dot" w:pos="9962"/>
         </w:tabs>
-        <w:spacing w:after="0" w:line="240" w:lineRule="auto"/>
         <w:rPr>
           <w:noProof/>
-          <w:lang w:val="en-US"/>
-        </w:rPr>
-      </w:pPr>
-      <w:hyperlink w:anchor="_Toc301868915" w:history="1">
+          <w:lang w:val="es-CO" w:eastAsia="es-CO"/>
+        </w:rPr>
+      </w:pPr>
+      <w:hyperlink w:anchor="_Toc302032206" w:history="1">
         <w:r>
           <w:rPr>
             <w:rStyle w:val="Hipervnculo"/>
@@ -1323,7 +1319,7 @@
         <w:r>
           <w:rPr>
             <w:noProof/>
-            <w:lang w:val="en-US"/>
+            <w:lang w:val="es-CO" w:eastAsia="es-CO"/>
           </w:rPr>
           <w:tab/>
         </w:r>
@@ -1355,7 +1351,7 @@
             <w:noProof/>
             <w:webHidden/>
           </w:rPr>
-          <w:instrText xml:space="preserve"> PAGEREF _Toc301868915 \h </w:instrText>
+          <w:instrText xml:space="preserve"> PAGEREF _Toc302032206 \h </w:instrText>
         </w:r>
         <w:r>
           <w:rPr>
@@ -1375,7 +1371,623 @@
             <w:noProof/>
             <w:webHidden/>
           </w:rPr>
-          <w:t>5</w:t>
+          <w:t>7</w:t>
+        </w:r>
+        <w:r>
+          <w:rPr>
+            <w:noProof/>
+            <w:webHidden/>
+          </w:rPr>
+          <w:fldChar w:fldCharType="end"/>
+        </w:r>
+      </w:hyperlink>
+    </w:p>
+    <w:p>
+      <w:pPr>
+        <w:pStyle w:val="TDC1"/>
+        <w:tabs>
+          <w:tab w:val="left" w:pos="660"/>
+          <w:tab w:val="right" w:leader="dot" w:pos="9962"/>
+        </w:tabs>
+        <w:rPr>
+          <w:noProof/>
+          <w:lang w:val="es-CO" w:eastAsia="es-CO"/>
+        </w:rPr>
+      </w:pPr>
+      <w:hyperlink w:anchor="_Toc302032207" w:history="1">
+        <w:r>
+          <w:rPr>
+            <w:rStyle w:val="Hipervnculo"/>
+            <w:b/>
+            <w:smallCaps/>
+            <w:noProof/>
+          </w:rPr>
+          <w:t>4.1.</w:t>
+        </w:r>
+        <w:r>
+          <w:rPr>
+            <w:noProof/>
+            <w:lang w:val="es-CO" w:eastAsia="es-CO"/>
+          </w:rPr>
+          <w:tab/>
+        </w:r>
+        <w:r>
+          <w:rPr>
+            <w:rStyle w:val="Hipervnculo"/>
+            <w:b/>
+            <w:smallCaps/>
+            <w:noProof/>
+          </w:rPr>
+          <w:t>Casos de uso del Administrador</w:t>
+        </w:r>
+        <w:r>
+          <w:rPr>
+            <w:noProof/>
+            <w:webHidden/>
+          </w:rPr>
+          <w:tab/>
+        </w:r>
+        <w:r>
+          <w:rPr>
+            <w:noProof/>
+            <w:webHidden/>
+          </w:rPr>
+          <w:fldChar w:fldCharType="begin"/>
+        </w:r>
+        <w:r>
+          <w:rPr>
+            <w:noProof/>
+            <w:webHidden/>
+          </w:rPr>
+          <w:instrText xml:space="preserve"> PAGEREF _Toc302032207 \h </w:instrText>
+        </w:r>
+        <w:r>
+          <w:rPr>
+            <w:noProof/>
+            <w:webHidden/>
+          </w:rPr>
+        </w:r>
+        <w:r>
+          <w:rPr>
+            <w:noProof/>
+            <w:webHidden/>
+          </w:rPr>
+          <w:fldChar w:fldCharType="separate"/>
+        </w:r>
+        <w:r>
+          <w:rPr>
+            <w:noProof/>
+            <w:webHidden/>
+          </w:rPr>
+          <w:t>7</w:t>
+        </w:r>
+        <w:r>
+          <w:rPr>
+            <w:noProof/>
+            <w:webHidden/>
+          </w:rPr>
+          <w:fldChar w:fldCharType="end"/>
+        </w:r>
+      </w:hyperlink>
+    </w:p>
+    <w:p>
+      <w:pPr>
+        <w:pStyle w:val="TDC1"/>
+        <w:tabs>
+          <w:tab w:val="left" w:pos="660"/>
+          <w:tab w:val="right" w:leader="dot" w:pos="9962"/>
+        </w:tabs>
+        <w:rPr>
+          <w:noProof/>
+          <w:lang w:val="es-CO" w:eastAsia="es-CO"/>
+        </w:rPr>
+      </w:pPr>
+      <w:hyperlink w:anchor="_Toc302032208" w:history="1">
+        <w:r>
+          <w:rPr>
+            <w:rStyle w:val="Hipervnculo"/>
+            <w:b/>
+            <w:smallCaps/>
+            <w:noProof/>
+          </w:rPr>
+          <w:t>4.2.</w:t>
+        </w:r>
+        <w:r>
+          <w:rPr>
+            <w:noProof/>
+            <w:lang w:val="es-CO" w:eastAsia="es-CO"/>
+          </w:rPr>
+          <w:tab/>
+        </w:r>
+        <w:r>
+          <w:rPr>
+            <w:rStyle w:val="Hipervnculo"/>
+            <w:b/>
+            <w:smallCaps/>
+            <w:noProof/>
+          </w:rPr>
+          <w:t>Casos de uso del Empleado Receptor Inmueble</w:t>
+        </w:r>
+        <w:r>
+          <w:rPr>
+            <w:noProof/>
+            <w:webHidden/>
+          </w:rPr>
+          <w:tab/>
+        </w:r>
+        <w:r>
+          <w:rPr>
+            <w:noProof/>
+            <w:webHidden/>
+          </w:rPr>
+          <w:fldChar w:fldCharType="begin"/>
+        </w:r>
+        <w:r>
+          <w:rPr>
+            <w:noProof/>
+            <w:webHidden/>
+          </w:rPr>
+          <w:instrText xml:space="preserve"> PAGEREF _Toc302032208 \h </w:instrText>
+        </w:r>
+        <w:r>
+          <w:rPr>
+            <w:noProof/>
+            <w:webHidden/>
+          </w:rPr>
+        </w:r>
+        <w:r>
+          <w:rPr>
+            <w:noProof/>
+            <w:webHidden/>
+          </w:rPr>
+          <w:fldChar w:fldCharType="separate"/>
+        </w:r>
+        <w:r>
+          <w:rPr>
+            <w:noProof/>
+            <w:webHidden/>
+          </w:rPr>
+          <w:t>7</w:t>
+        </w:r>
+        <w:r>
+          <w:rPr>
+            <w:noProof/>
+            <w:webHidden/>
+          </w:rPr>
+          <w:fldChar w:fldCharType="end"/>
+        </w:r>
+      </w:hyperlink>
+    </w:p>
+    <w:p>
+      <w:pPr>
+        <w:pStyle w:val="TDC1"/>
+        <w:tabs>
+          <w:tab w:val="left" w:pos="660"/>
+          <w:tab w:val="right" w:leader="dot" w:pos="9962"/>
+        </w:tabs>
+        <w:rPr>
+          <w:noProof/>
+          <w:lang w:val="es-CO" w:eastAsia="es-CO"/>
+        </w:rPr>
+      </w:pPr>
+      <w:hyperlink w:anchor="_Toc302032209" w:history="1">
+        <w:r>
+          <w:rPr>
+            <w:rStyle w:val="Hipervnculo"/>
+            <w:b/>
+            <w:smallCaps/>
+            <w:noProof/>
+          </w:rPr>
+          <w:t>4.3.</w:t>
+        </w:r>
+        <w:r>
+          <w:rPr>
+            <w:noProof/>
+            <w:lang w:val="es-CO" w:eastAsia="es-CO"/>
+          </w:rPr>
+          <w:tab/>
+        </w:r>
+        <w:r>
+          <w:rPr>
+            <w:rStyle w:val="Hipervnculo"/>
+            <w:b/>
+            <w:smallCaps/>
+            <w:noProof/>
+          </w:rPr>
+          <w:t>Casos de uso del Empleado Selección de Clientes</w:t>
+        </w:r>
+        <w:r>
+          <w:rPr>
+            <w:noProof/>
+            <w:webHidden/>
+          </w:rPr>
+          <w:tab/>
+        </w:r>
+        <w:r>
+          <w:rPr>
+            <w:noProof/>
+            <w:webHidden/>
+          </w:rPr>
+          <w:fldChar w:fldCharType="begin"/>
+        </w:r>
+        <w:r>
+          <w:rPr>
+            <w:noProof/>
+            <w:webHidden/>
+          </w:rPr>
+          <w:instrText xml:space="preserve"> PAGEREF _Toc302032209 \h </w:instrText>
+        </w:r>
+        <w:r>
+          <w:rPr>
+            <w:noProof/>
+            <w:webHidden/>
+          </w:rPr>
+        </w:r>
+        <w:r>
+          <w:rPr>
+            <w:noProof/>
+            <w:webHidden/>
+          </w:rPr>
+          <w:fldChar w:fldCharType="separate"/>
+        </w:r>
+        <w:r>
+          <w:rPr>
+            <w:noProof/>
+            <w:webHidden/>
+          </w:rPr>
+          <w:t>9</w:t>
+        </w:r>
+        <w:r>
+          <w:rPr>
+            <w:noProof/>
+            <w:webHidden/>
+          </w:rPr>
+          <w:fldChar w:fldCharType="end"/>
+        </w:r>
+      </w:hyperlink>
+    </w:p>
+    <w:p>
+      <w:pPr>
+        <w:pStyle w:val="TDC1"/>
+        <w:tabs>
+          <w:tab w:val="left" w:pos="660"/>
+          <w:tab w:val="right" w:leader="dot" w:pos="9962"/>
+        </w:tabs>
+        <w:rPr>
+          <w:noProof/>
+          <w:lang w:val="es-CO" w:eastAsia="es-CO"/>
+        </w:rPr>
+      </w:pPr>
+      <w:hyperlink w:anchor="_Toc302032210" w:history="1">
+        <w:r>
+          <w:rPr>
+            <w:rStyle w:val="Hipervnculo"/>
+            <w:b/>
+            <w:smallCaps/>
+            <w:noProof/>
+          </w:rPr>
+          <w:t>4.4.</w:t>
+        </w:r>
+        <w:r>
+          <w:rPr>
+            <w:noProof/>
+            <w:lang w:val="es-CO" w:eastAsia="es-CO"/>
+          </w:rPr>
+          <w:tab/>
+        </w:r>
+        <w:r>
+          <w:rPr>
+            <w:rStyle w:val="Hipervnculo"/>
+            <w:b/>
+            <w:smallCaps/>
+            <w:noProof/>
+          </w:rPr>
+          <w:t>Casos de uso del Coordinador Selección de Clientes</w:t>
+        </w:r>
+        <w:r>
+          <w:rPr>
+            <w:noProof/>
+            <w:webHidden/>
+          </w:rPr>
+          <w:tab/>
+        </w:r>
+        <w:r>
+          <w:rPr>
+            <w:noProof/>
+            <w:webHidden/>
+          </w:rPr>
+          <w:fldChar w:fldCharType="begin"/>
+        </w:r>
+        <w:r>
+          <w:rPr>
+            <w:noProof/>
+            <w:webHidden/>
+          </w:rPr>
+          <w:instrText xml:space="preserve"> PAGEREF _Toc302032210 \h </w:instrText>
+        </w:r>
+        <w:r>
+          <w:rPr>
+            <w:noProof/>
+            <w:webHidden/>
+          </w:rPr>
+        </w:r>
+        <w:r>
+          <w:rPr>
+            <w:noProof/>
+            <w:webHidden/>
+          </w:rPr>
+          <w:fldChar w:fldCharType="separate"/>
+        </w:r>
+        <w:r>
+          <w:rPr>
+            <w:noProof/>
+            <w:webHidden/>
+          </w:rPr>
+          <w:t>11</w:t>
+        </w:r>
+        <w:r>
+          <w:rPr>
+            <w:noProof/>
+            <w:webHidden/>
+          </w:rPr>
+          <w:fldChar w:fldCharType="end"/>
+        </w:r>
+      </w:hyperlink>
+    </w:p>
+    <w:p>
+      <w:pPr>
+        <w:pStyle w:val="TDC1"/>
+        <w:tabs>
+          <w:tab w:val="left" w:pos="660"/>
+          <w:tab w:val="right" w:leader="dot" w:pos="9962"/>
+        </w:tabs>
+        <w:rPr>
+          <w:noProof/>
+          <w:lang w:val="es-CO" w:eastAsia="es-CO"/>
+        </w:rPr>
+      </w:pPr>
+      <w:hyperlink w:anchor="_Toc302032211" w:history="1">
+        <w:r>
+          <w:rPr>
+            <w:rStyle w:val="Hipervnculo"/>
+            <w:b/>
+            <w:smallCaps/>
+            <w:noProof/>
+          </w:rPr>
+          <w:t>4.5.</w:t>
+        </w:r>
+        <w:r>
+          <w:rPr>
+            <w:noProof/>
+            <w:lang w:val="es-CO" w:eastAsia="es-CO"/>
+          </w:rPr>
+          <w:tab/>
+        </w:r>
+        <w:r>
+          <w:rPr>
+            <w:rStyle w:val="Hipervnculo"/>
+            <w:b/>
+            <w:smallCaps/>
+            <w:noProof/>
+          </w:rPr>
+          <w:t>Casos de uso del Empleado Administración de Arriendamientos</w:t>
+        </w:r>
+        <w:r>
+          <w:rPr>
+            <w:noProof/>
+            <w:webHidden/>
+          </w:rPr>
+          <w:tab/>
+        </w:r>
+        <w:r>
+          <w:rPr>
+            <w:noProof/>
+            <w:webHidden/>
+          </w:rPr>
+          <w:fldChar w:fldCharType="begin"/>
+        </w:r>
+        <w:r>
+          <w:rPr>
+            <w:noProof/>
+            <w:webHidden/>
+          </w:rPr>
+          <w:instrText xml:space="preserve"> PAGEREF _Toc302032211 \h </w:instrText>
+        </w:r>
+        <w:r>
+          <w:rPr>
+            <w:noProof/>
+            <w:webHidden/>
+          </w:rPr>
+        </w:r>
+        <w:r>
+          <w:rPr>
+            <w:noProof/>
+            <w:webHidden/>
+          </w:rPr>
+          <w:fldChar w:fldCharType="separate"/>
+        </w:r>
+        <w:r>
+          <w:rPr>
+            <w:noProof/>
+            <w:webHidden/>
+          </w:rPr>
+          <w:t>12</w:t>
+        </w:r>
+        <w:r>
+          <w:rPr>
+            <w:noProof/>
+            <w:webHidden/>
+          </w:rPr>
+          <w:fldChar w:fldCharType="end"/>
+        </w:r>
+      </w:hyperlink>
+    </w:p>
+    <w:p>
+      <w:pPr>
+        <w:pStyle w:val="TDC1"/>
+        <w:tabs>
+          <w:tab w:val="left" w:pos="660"/>
+          <w:tab w:val="right" w:leader="dot" w:pos="9962"/>
+        </w:tabs>
+        <w:rPr>
+          <w:noProof/>
+          <w:lang w:val="es-CO" w:eastAsia="es-CO"/>
+        </w:rPr>
+      </w:pPr>
+      <w:hyperlink w:anchor="_Toc302032212" w:history="1">
+        <w:r>
+          <w:rPr>
+            <w:rStyle w:val="Hipervnculo"/>
+            <w:b/>
+            <w:smallCaps/>
+            <w:noProof/>
+          </w:rPr>
+          <w:t>4.6.</w:t>
+        </w:r>
+        <w:r>
+          <w:rPr>
+            <w:noProof/>
+            <w:lang w:val="es-CO" w:eastAsia="es-CO"/>
+          </w:rPr>
+          <w:tab/>
+        </w:r>
+        <w:r>
+          <w:rPr>
+            <w:rStyle w:val="Hipervnculo"/>
+            <w:b/>
+            <w:smallCaps/>
+            <w:noProof/>
+          </w:rPr>
+          <w:t>Casos de uso del Coordinador Administracón de Arriendamientos</w:t>
+        </w:r>
+        <w:r>
+          <w:rPr>
+            <w:noProof/>
+            <w:webHidden/>
+          </w:rPr>
+          <w:tab/>
+        </w:r>
+        <w:r>
+          <w:rPr>
+            <w:noProof/>
+            <w:webHidden/>
+          </w:rPr>
+          <w:fldChar w:fldCharType="begin"/>
+        </w:r>
+        <w:r>
+          <w:rPr>
+            <w:noProof/>
+            <w:webHidden/>
+          </w:rPr>
+          <w:instrText xml:space="preserve"> PAGEREF _Toc302032212 \h </w:instrText>
+        </w:r>
+        <w:r>
+          <w:rPr>
+            <w:noProof/>
+            <w:webHidden/>
+          </w:rPr>
+        </w:r>
+        <w:r>
+          <w:rPr>
+            <w:noProof/>
+            <w:webHidden/>
+          </w:rPr>
+          <w:fldChar w:fldCharType="separate"/>
+        </w:r>
+        <w:r>
+          <w:rPr>
+            <w:noProof/>
+            <w:webHidden/>
+          </w:rPr>
+          <w:t>12</w:t>
+        </w:r>
+        <w:r>
+          <w:rPr>
+            <w:noProof/>
+            <w:webHidden/>
+          </w:rPr>
+          <w:fldChar w:fldCharType="end"/>
+        </w:r>
+      </w:hyperlink>
+    </w:p>
+    <w:p>
+      <w:pPr>
+        <w:pStyle w:val="TDC1"/>
+        <w:tabs>
+          <w:tab w:val="left" w:pos="660"/>
+          <w:tab w:val="right" w:leader="dot" w:pos="9962"/>
+        </w:tabs>
+        <w:rPr>
+          <w:noProof/>
+          <w:lang w:val="es-CO" w:eastAsia="es-CO"/>
+        </w:rPr>
+      </w:pPr>
+      <w:hyperlink w:anchor="_Toc302032213" w:history="1">
+        <w:r>
+          <w:rPr>
+            <w:rStyle w:val="Hipervnculo"/>
+            <w:b/>
+            <w:smallCaps/>
+            <w:noProof/>
+          </w:rPr>
+          <w:t>4.7.</w:t>
+        </w:r>
+        <w:r>
+          <w:rPr>
+            <w:noProof/>
+            <w:lang w:val="es-CO" w:eastAsia="es-CO"/>
+          </w:rPr>
+          <w:tab/>
+        </w:r>
+        <w:r>
+          <w:rPr>
+            <w:rStyle w:val="Hipervnculo"/>
+            <w:b/>
+            <w:smallCaps/>
+            <w:noProof/>
+          </w:rPr>
+          <w:t>Casos de uso del Empleado Cobros Judiciales</w:t>
+        </w:r>
+        <w:r>
+          <w:rPr>
+            <w:noProof/>
+            <w:webHidden/>
+          </w:rPr>
+          <w:tab/>
+        </w:r>
+        <w:r>
+          <w:rPr>
+            <w:noProof/>
+            <w:webHidden/>
+          </w:rPr>
+          <w:fldChar w:fldCharType="begin"/>
+        </w:r>
+        <w:r>
+          <w:rPr>
+            <w:noProof/>
+            <w:webHidden/>
+          </w:rPr>
+          <w:instrText xml:space="preserve"> PAGEREF _Toc302032213 \h </w:instrText>
+        </w:r>
+        <w:r>
+          <w:rPr>
+            <w:noProof/>
+            <w:webHidden/>
+          </w:rPr>
+        </w:r>
+        <w:r>
+          <w:rPr>
+            <w:noProof/>
+            <w:webHidden/>
+          </w:rPr>
+          <w:fldChar w:fldCharType="separate"/>
+        </w:r>
+        <w:r>
+          <w:rPr>
+            <w:noProof/>
+            <w:webHidden/>
+          </w:rPr>
+          <w:t>13</w:t>
         </w:r>
         <w:r>
           <w:rPr>
@@ -1393,13 +2005,12 @@
           <w:tab w:val="left" w:pos="440"/>
           <w:tab w:val="right" w:leader="dot" w:pos="9962"/>
         </w:tabs>
-        <w:spacing w:after="0" w:line="240" w:lineRule="auto"/>
         <w:rPr>
           <w:noProof/>
-          <w:lang w:val="en-US"/>
-        </w:rPr>
-      </w:pPr>
-      <w:hyperlink w:anchor="_Toc301868916" w:history="1">
+          <w:lang w:val="es-CO" w:eastAsia="es-CO"/>
+        </w:rPr>
+      </w:pPr>
+      <w:hyperlink w:anchor="_Toc302032214" w:history="1">
         <w:r>
           <w:rPr>
             <w:rStyle w:val="Hipervnculo"/>
@@ -1412,7 +2023,7 @@
         <w:r>
           <w:rPr>
             <w:noProof/>
-            <w:lang w:val="en-US"/>
+            <w:lang w:val="es-CO" w:eastAsia="es-CO"/>
           </w:rPr>
           <w:tab/>
         </w:r>
@@ -1444,7 +2055,7 @@
             <w:noProof/>
             <w:webHidden/>
           </w:rPr>
-          <w:instrText xml:space="preserve"> PAGEREF _Toc301868916 \h </w:instrText>
+          <w:instrText xml:space="preserve"> PAGEREF _Toc302032214 \h </w:instrText>
         </w:r>
         <w:r>
           <w:rPr>
@@ -1464,7 +2075,7 @@
             <w:noProof/>
             <w:webHidden/>
           </w:rPr>
-          <w:t>6</w:t>
+          <w:t>14</w:t>
         </w:r>
         <w:r>
           <w:rPr>
@@ -1482,13 +2093,12 @@
           <w:tab w:val="left" w:pos="440"/>
           <w:tab w:val="right" w:leader="dot" w:pos="9962"/>
         </w:tabs>
-        <w:spacing w:after="0" w:line="240" w:lineRule="auto"/>
         <w:rPr>
           <w:noProof/>
-          <w:lang w:val="en-US"/>
-        </w:rPr>
-      </w:pPr>
-      <w:hyperlink w:anchor="_Toc301868917" w:history="1">
+          <w:lang w:val="es-CO" w:eastAsia="es-CO"/>
+        </w:rPr>
+      </w:pPr>
+      <w:hyperlink w:anchor="_Toc302032215" w:history="1">
         <w:r>
           <w:rPr>
             <w:rStyle w:val="Hipervnculo"/>
@@ -1501,7 +2111,7 @@
         <w:r>
           <w:rPr>
             <w:noProof/>
-            <w:lang w:val="en-US"/>
+            <w:lang w:val="es-CO" w:eastAsia="es-CO"/>
           </w:rPr>
           <w:tab/>
         </w:r>
@@ -1533,7 +2143,7 @@
             <w:noProof/>
             <w:webHidden/>
           </w:rPr>
-          <w:instrText xml:space="preserve"> PAGEREF _Toc301868917 \h </w:instrText>
+          <w:instrText xml:space="preserve"> PAGEREF _Toc302032215 \h </w:instrText>
         </w:r>
         <w:r>
           <w:rPr>
@@ -1553,7 +2163,7 @@
             <w:noProof/>
             <w:webHidden/>
           </w:rPr>
-          <w:t>7</w:t>
+          <w:t>16</w:t>
         </w:r>
         <w:r>
           <w:rPr>
@@ -1571,13 +2181,12 @@
           <w:tab w:val="left" w:pos="440"/>
           <w:tab w:val="right" w:leader="dot" w:pos="9962"/>
         </w:tabs>
-        <w:spacing w:after="0" w:line="240" w:lineRule="auto"/>
         <w:rPr>
           <w:noProof/>
-          <w:lang w:val="en-US"/>
-        </w:rPr>
-      </w:pPr>
-      <w:hyperlink w:anchor="_Toc301868918" w:history="1">
+          <w:lang w:val="es-CO" w:eastAsia="es-CO"/>
+        </w:rPr>
+      </w:pPr>
+      <w:hyperlink w:anchor="_Toc302032216" w:history="1">
         <w:r>
           <w:rPr>
             <w:rStyle w:val="Hipervnculo"/>
@@ -1590,7 +2199,7 @@
         <w:r>
           <w:rPr>
             <w:noProof/>
-            <w:lang w:val="en-US"/>
+            <w:lang w:val="es-CO" w:eastAsia="es-CO"/>
           </w:rPr>
           <w:tab/>
         </w:r>
@@ -1622,7 +2231,7 @@
             <w:noProof/>
             <w:webHidden/>
           </w:rPr>
-          <w:instrText xml:space="preserve"> PAGEREF _Toc301868918 \h </w:instrText>
+          <w:instrText xml:space="preserve"> PAGEREF _Toc302032216 \h </w:instrText>
         </w:r>
         <w:r>
           <w:rPr>
@@ -1642,7 +2251,7 @@
             <w:noProof/>
             <w:webHidden/>
           </w:rPr>
-          <w:t>9</w:t>
+          <w:t>18</w:t>
         </w:r>
         <w:r>
           <w:rPr>
@@ -1728,105 +2337,103 @@
           <w:tab w:val="right" w:leader="dot" w:pos="9962"/>
         </w:tabs>
         <w:rPr>
-          <w:rFonts w:asciiTheme="minorHAnsi" w:eastAsiaTheme="minorEastAsia" w:hAnsiTheme="minorHAnsi" w:cstheme="minorHAnsi"/>
-          <w:b/>
-          <w:noProof/>
-          <w:color w:val="auto"/>
-          <w:sz w:val="22"/>
-          <w:szCs w:val="22"/>
-          <w:lang w:val="en-US" w:eastAsia="en-US"/>
-        </w:rPr>
-      </w:pPr>
-      <w:r>
-        <w:rPr>
-          <w:rFonts w:asciiTheme="minorHAnsi" w:hAnsiTheme="minorHAnsi" w:cstheme="minorHAnsi"/>
-          <w:b/>
+          <w:rStyle w:val="Ttulodellibro"/>
+          <w:rFonts w:asciiTheme="minorHAnsi" w:hAnsiTheme="minorHAnsi" w:cstheme="minorHAnsi"/>
+          <w:sz w:val="22"/>
+        </w:rPr>
+      </w:pPr>
+      <w:r>
+        <w:rPr>
+          <w:rStyle w:val="Ttulodellibro"/>
+          <w:rFonts w:asciiTheme="minorHAnsi" w:hAnsiTheme="minorHAnsi" w:cstheme="minorHAnsi"/>
+          <w:sz w:val="22"/>
         </w:rPr>
         <w:fldChar w:fldCharType="begin"/>
       </w:r>
       <w:r>
         <w:rPr>
-          <w:rFonts w:asciiTheme="minorHAnsi" w:hAnsiTheme="minorHAnsi" w:cstheme="minorHAnsi"/>
-          <w:b/>
+          <w:rStyle w:val="Ttulodellibro"/>
+          <w:rFonts w:asciiTheme="minorHAnsi" w:hAnsiTheme="minorHAnsi" w:cstheme="minorHAnsi"/>
+          <w:sz w:val="22"/>
         </w:rPr>
         <w:instrText xml:space="preserve"> TOC \h \z \c "Tabla" </w:instrText>
       </w:r>
       <w:r>
         <w:rPr>
-          <w:rFonts w:asciiTheme="minorHAnsi" w:hAnsiTheme="minorHAnsi" w:cstheme="minorHAnsi"/>
-          <w:b/>
+          <w:rStyle w:val="Ttulodellibro"/>
+          <w:rFonts w:asciiTheme="minorHAnsi" w:hAnsiTheme="minorHAnsi" w:cstheme="minorHAnsi"/>
+          <w:sz w:val="22"/>
         </w:rPr>
         <w:fldChar w:fldCharType="separate"/>
       </w:r>
-      <w:hyperlink w:anchor="_Toc301868927" w:history="1">
-        <w:r>
-          <w:rPr>
-            <w:rStyle w:val="Hipervnculo"/>
+      <w:hyperlink w:anchor="_Toc302032217" w:history="1">
+        <w:r>
+          <w:rPr>
+            <w:rStyle w:val="Ttulodellibro"/>
             <w:rFonts w:asciiTheme="minorHAnsi" w:hAnsiTheme="minorHAnsi" w:cstheme="minorHAnsi"/>
-            <w:b/>
-            <w:noProof/>
+            <w:sz w:val="22"/>
           </w:rPr>
           <w:t>Tabla 1. Stakeholders</w:t>
         </w:r>
         <w:r>
           <w:rPr>
+            <w:rStyle w:val="Ttulodellibro"/>
             <w:rFonts w:asciiTheme="minorHAnsi" w:hAnsiTheme="minorHAnsi" w:cstheme="minorHAnsi"/>
-            <w:b/>
-            <w:noProof/>
-            <w:webHidden/>
+            <w:webHidden/>
+            <w:sz w:val="22"/>
           </w:rPr>
           <w:tab/>
         </w:r>
         <w:r>
           <w:rPr>
+            <w:rStyle w:val="Ttulodellibro"/>
             <w:rFonts w:asciiTheme="minorHAnsi" w:hAnsiTheme="minorHAnsi" w:cstheme="minorHAnsi"/>
-            <w:b/>
-            <w:noProof/>
-            <w:webHidden/>
+            <w:webHidden/>
+            <w:sz w:val="22"/>
           </w:rPr>
           <w:fldChar w:fldCharType="begin"/>
         </w:r>
         <w:r>
           <w:rPr>
+            <w:rStyle w:val="Ttulodellibro"/>
             <w:rFonts w:asciiTheme="minorHAnsi" w:hAnsiTheme="minorHAnsi" w:cstheme="minorHAnsi"/>
-            <w:b/>
-            <w:noProof/>
-            <w:webHidden/>
-          </w:rPr>
-          <w:instrText xml:space="preserve"> PAGEREF _Toc301868927 \h </w:instrText>
-        </w:r>
-        <w:r>
-          <w:rPr>
+            <w:webHidden/>
+            <w:sz w:val="22"/>
+          </w:rPr>
+          <w:instrText xml:space="preserve"> PAGEREF _Toc302032217 \h </w:instrText>
+        </w:r>
+        <w:r>
+          <w:rPr>
+            <w:rStyle w:val="Ttulodellibro"/>
             <w:rFonts w:asciiTheme="minorHAnsi" w:hAnsiTheme="minorHAnsi" w:cstheme="minorHAnsi"/>
-            <w:b/>
-            <w:noProof/>
-            <w:webHidden/>
-          </w:rPr>
-        </w:r>
-        <w:r>
-          <w:rPr>
+            <w:webHidden/>
+            <w:sz w:val="22"/>
+          </w:rPr>
+        </w:r>
+        <w:r>
+          <w:rPr>
+            <w:rStyle w:val="Ttulodellibro"/>
             <w:rFonts w:asciiTheme="minorHAnsi" w:hAnsiTheme="minorHAnsi" w:cstheme="minorHAnsi"/>
-            <w:b/>
-            <w:noProof/>
-            <w:webHidden/>
+            <w:webHidden/>
+            <w:sz w:val="22"/>
           </w:rPr>
           <w:fldChar w:fldCharType="separate"/>
         </w:r>
         <w:r>
           <w:rPr>
+            <w:rStyle w:val="Ttulodellibro"/>
             <w:rFonts w:asciiTheme="minorHAnsi" w:hAnsiTheme="minorHAnsi" w:cstheme="minorHAnsi"/>
-            <w:b/>
-            <w:noProof/>
-            <w:webHidden/>
-          </w:rPr>
-          <w:t>3</w:t>
-        </w:r>
-        <w:r>
-          <w:rPr>
+            <w:webHidden/>
+            <w:sz w:val="22"/>
+          </w:rPr>
+          <w:t>4</w:t>
+        </w:r>
+        <w:r>
+          <w:rPr>
+            <w:rStyle w:val="Ttulodellibro"/>
             <w:rFonts w:asciiTheme="minorHAnsi" w:hAnsiTheme="minorHAnsi" w:cstheme="minorHAnsi"/>
-            <w:b/>
-            <w:noProof/>
-            <w:webHidden/>
+            <w:webHidden/>
+            <w:sz w:val="22"/>
           </w:rPr>
           <w:fldChar w:fldCharType="end"/>
         </w:r>
@@ -1839,84 +2446,79 @@
           <w:tab w:val="right" w:leader="dot" w:pos="9962"/>
         </w:tabs>
         <w:rPr>
-          <w:rFonts w:asciiTheme="minorHAnsi" w:eastAsiaTheme="minorEastAsia" w:hAnsiTheme="minorHAnsi" w:cstheme="minorHAnsi"/>
-          <w:b/>
-          <w:noProof/>
-          <w:color w:val="auto"/>
-          <w:sz w:val="22"/>
-          <w:szCs w:val="22"/>
-          <w:lang w:val="en-US" w:eastAsia="en-US"/>
-        </w:rPr>
-      </w:pPr>
-      <w:hyperlink w:anchor="_Toc301868928" w:history="1">
-        <w:r>
-          <w:rPr>
-            <w:rStyle w:val="Hipervnculo"/>
+          <w:rStyle w:val="Ttulodellibro"/>
+          <w:rFonts w:asciiTheme="minorHAnsi" w:hAnsiTheme="minorHAnsi" w:cstheme="minorHAnsi"/>
+          <w:sz w:val="22"/>
+        </w:rPr>
+      </w:pPr>
+      <w:hyperlink w:anchor="_Toc302032218" w:history="1">
+        <w:r>
+          <w:rPr>
+            <w:rStyle w:val="Ttulodellibro"/>
             <w:rFonts w:asciiTheme="minorHAnsi" w:hAnsiTheme="minorHAnsi" w:cstheme="minorHAnsi"/>
-            <w:b/>
-            <w:noProof/>
+            <w:sz w:val="22"/>
           </w:rPr>
           <w:t>Tabla 2. Actores</w:t>
         </w:r>
         <w:r>
           <w:rPr>
+            <w:rStyle w:val="Ttulodellibro"/>
             <w:rFonts w:asciiTheme="minorHAnsi" w:hAnsiTheme="minorHAnsi" w:cstheme="minorHAnsi"/>
-            <w:b/>
-            <w:noProof/>
-            <w:webHidden/>
+            <w:webHidden/>
+            <w:sz w:val="22"/>
           </w:rPr>
           <w:tab/>
         </w:r>
         <w:r>
           <w:rPr>
+            <w:rStyle w:val="Ttulodellibro"/>
             <w:rFonts w:asciiTheme="minorHAnsi" w:hAnsiTheme="minorHAnsi" w:cstheme="minorHAnsi"/>
-            <w:b/>
-            <w:noProof/>
-            <w:webHidden/>
+            <w:webHidden/>
+            <w:sz w:val="22"/>
           </w:rPr>
           <w:fldChar w:fldCharType="begin"/>
         </w:r>
         <w:r>
           <w:rPr>
+            <w:rStyle w:val="Ttulodellibro"/>
             <w:rFonts w:asciiTheme="minorHAnsi" w:hAnsiTheme="minorHAnsi" w:cstheme="minorHAnsi"/>
-            <w:b/>
-            <w:noProof/>
-            <w:webHidden/>
-          </w:rPr>
-          <w:instrText xml:space="preserve"> PAGEREF _Toc301868928 \h </w:instrText>
-        </w:r>
-        <w:r>
-          <w:rPr>
+            <w:webHidden/>
+            <w:sz w:val="22"/>
+          </w:rPr>
+          <w:instrText xml:space="preserve"> PAGEREF _Toc302032218 \h </w:instrText>
+        </w:r>
+        <w:r>
+          <w:rPr>
+            <w:rStyle w:val="Ttulodellibro"/>
             <w:rFonts w:asciiTheme="minorHAnsi" w:hAnsiTheme="minorHAnsi" w:cstheme="minorHAnsi"/>
-            <w:b/>
-            <w:noProof/>
-            <w:webHidden/>
-          </w:rPr>
-        </w:r>
-        <w:r>
-          <w:rPr>
+            <w:webHidden/>
+            <w:sz w:val="22"/>
+          </w:rPr>
+        </w:r>
+        <w:r>
+          <w:rPr>
+            <w:rStyle w:val="Ttulodellibro"/>
             <w:rFonts w:asciiTheme="minorHAnsi" w:hAnsiTheme="minorHAnsi" w:cstheme="minorHAnsi"/>
-            <w:b/>
-            <w:noProof/>
-            <w:webHidden/>
+            <w:webHidden/>
+            <w:sz w:val="22"/>
           </w:rPr>
           <w:fldChar w:fldCharType="separate"/>
         </w:r>
         <w:r>
           <w:rPr>
+            <w:rStyle w:val="Ttulodellibro"/>
             <w:rFonts w:asciiTheme="minorHAnsi" w:hAnsiTheme="minorHAnsi" w:cstheme="minorHAnsi"/>
-            <w:b/>
-            <w:noProof/>
-            <w:webHidden/>
-          </w:rPr>
-          <w:t>3</w:t>
-        </w:r>
-        <w:r>
-          <w:rPr>
+            <w:webHidden/>
+            <w:sz w:val="22"/>
+          </w:rPr>
+          <w:t>5</w:t>
+        </w:r>
+        <w:r>
+          <w:rPr>
+            <w:rStyle w:val="Ttulodellibro"/>
             <w:rFonts w:asciiTheme="minorHAnsi" w:hAnsiTheme="minorHAnsi" w:cstheme="minorHAnsi"/>
-            <w:b/>
-            <w:noProof/>
-            <w:webHidden/>
+            <w:webHidden/>
+            <w:sz w:val="22"/>
           </w:rPr>
           <w:fldChar w:fldCharType="end"/>
         </w:r>
@@ -1929,94 +2531,79 @@
           <w:tab w:val="right" w:leader="dot" w:pos="9962"/>
         </w:tabs>
         <w:rPr>
-          <w:rFonts w:asciiTheme="minorHAnsi" w:eastAsiaTheme="minorEastAsia" w:hAnsiTheme="minorHAnsi" w:cstheme="minorHAnsi"/>
-          <w:b/>
-          <w:noProof/>
-          <w:color w:val="auto"/>
-          <w:sz w:val="22"/>
-          <w:szCs w:val="22"/>
-          <w:lang w:val="en-US" w:eastAsia="en-US"/>
-        </w:rPr>
-      </w:pPr>
-      <w:hyperlink w:anchor="_Toc301868929" w:history="1">
-        <w:r>
-          <w:rPr>
-            <w:rStyle w:val="Hipervnculo"/>
+          <w:rStyle w:val="Ttulodellibro"/>
+          <w:rFonts w:asciiTheme="minorHAnsi" w:hAnsiTheme="minorHAnsi" w:cstheme="minorHAnsi"/>
+          <w:sz w:val="22"/>
+        </w:rPr>
+      </w:pPr>
+      <w:hyperlink w:anchor="_Toc302032219" w:history="1">
+        <w:r>
+          <w:rPr>
+            <w:rStyle w:val="Ttulodellibro"/>
             <w:rFonts w:asciiTheme="minorHAnsi" w:hAnsiTheme="minorHAnsi" w:cstheme="minorHAnsi"/>
-            <w:b/>
-            <w:noProof/>
-          </w:rPr>
-          <w:t xml:space="preserve">Tabla 2. Casos de Uso para </w:t>
-        </w:r>
-        <w:r>
-          <w:rPr>
-            <w:rStyle w:val="Hipervnculo"/>
+            <w:sz w:val="22"/>
+          </w:rPr>
+          <w:t>Tabla 3. Casos de Uso para Administrador</w:t>
+        </w:r>
+        <w:r>
+          <w:rPr>
+            <w:rStyle w:val="Ttulodellibro"/>
             <w:rFonts w:asciiTheme="minorHAnsi" w:hAnsiTheme="minorHAnsi" w:cstheme="minorHAnsi"/>
-            <w:b/>
-            <w:noProof/>
-            <w:highlight w:val="yellow"/>
-          </w:rPr>
-          <w:t>ACTORi</w:t>
-        </w:r>
-        <w:r>
-          <w:rPr>
+            <w:webHidden/>
+            <w:sz w:val="22"/>
+          </w:rPr>
+          <w:tab/>
+        </w:r>
+        <w:r>
+          <w:rPr>
+            <w:rStyle w:val="Ttulodellibro"/>
             <w:rFonts w:asciiTheme="minorHAnsi" w:hAnsiTheme="minorHAnsi" w:cstheme="minorHAnsi"/>
-            <w:b/>
-            <w:noProof/>
-            <w:webHidden/>
-          </w:rPr>
-          <w:tab/>
-        </w:r>
-        <w:r>
-          <w:rPr>
+            <w:webHidden/>
+            <w:sz w:val="22"/>
+          </w:rPr>
+          <w:fldChar w:fldCharType="begin"/>
+        </w:r>
+        <w:r>
+          <w:rPr>
+            <w:rStyle w:val="Ttulodellibro"/>
             <w:rFonts w:asciiTheme="minorHAnsi" w:hAnsiTheme="minorHAnsi" w:cstheme="minorHAnsi"/>
-            <w:b/>
-            <w:noProof/>
-            <w:webHidden/>
-          </w:rPr>
-          <w:fldChar w:fldCharType="begin"/>
-        </w:r>
-        <w:r>
-          <w:rPr>
+            <w:webHidden/>
+            <w:sz w:val="22"/>
+          </w:rPr>
+          <w:instrText xml:space="preserve"> PAGEREF _Toc302032219 \h </w:instrText>
+        </w:r>
+        <w:r>
+          <w:rPr>
+            <w:rStyle w:val="Ttulodellibro"/>
             <w:rFonts w:asciiTheme="minorHAnsi" w:hAnsiTheme="minorHAnsi" w:cstheme="minorHAnsi"/>
-            <w:b/>
-            <w:noProof/>
-            <w:webHidden/>
-          </w:rPr>
-          <w:instrText xml:space="preserve"> PAGEREF _Toc301868929 \h </w:instrText>
-        </w:r>
-        <w:r>
-          <w:rPr>
+            <w:webHidden/>
+            <w:sz w:val="22"/>
+          </w:rPr>
+        </w:r>
+        <w:r>
+          <w:rPr>
+            <w:rStyle w:val="Ttulodellibro"/>
             <w:rFonts w:asciiTheme="minorHAnsi" w:hAnsiTheme="minorHAnsi" w:cstheme="minorHAnsi"/>
-            <w:b/>
-            <w:noProof/>
-            <w:webHidden/>
-          </w:rPr>
-        </w:r>
-        <w:r>
-          <w:rPr>
+            <w:webHidden/>
+            <w:sz w:val="22"/>
+          </w:rPr>
+          <w:fldChar w:fldCharType="separate"/>
+        </w:r>
+        <w:r>
+          <w:rPr>
+            <w:rStyle w:val="Ttulodellibro"/>
             <w:rFonts w:asciiTheme="minorHAnsi" w:hAnsiTheme="minorHAnsi" w:cstheme="minorHAnsi"/>
-            <w:b/>
-            <w:noProof/>
-            <w:webHidden/>
-          </w:rPr>
-          <w:fldChar w:fldCharType="separate"/>
-        </w:r>
-        <w:r>
-          <w:rPr>
+            <w:webHidden/>
+            <w:sz w:val="22"/>
+          </w:rPr>
+          <w:t>7</w:t>
+        </w:r>
+        <w:r>
+          <w:rPr>
+            <w:rStyle w:val="Ttulodellibro"/>
             <w:rFonts w:asciiTheme="minorHAnsi" w:hAnsiTheme="minorHAnsi" w:cstheme="minorHAnsi"/>
-            <w:b/>
-            <w:noProof/>
-            <w:webHidden/>
-          </w:rPr>
-          <w:t>5</w:t>
-        </w:r>
-        <w:r>
-          <w:rPr>
-            <w:rFonts w:asciiTheme="minorHAnsi" w:hAnsiTheme="minorHAnsi" w:cstheme="minorHAnsi"/>
-            <w:b/>
-            <w:noProof/>
-            <w:webHidden/>
+            <w:webHidden/>
+            <w:sz w:val="22"/>
           </w:rPr>
           <w:fldChar w:fldCharType="end"/>
         </w:r>
@@ -2029,84 +2616,589 @@
           <w:tab w:val="right" w:leader="dot" w:pos="9962"/>
         </w:tabs>
         <w:rPr>
-          <w:rFonts w:asciiTheme="minorHAnsi" w:eastAsiaTheme="minorEastAsia" w:hAnsiTheme="minorHAnsi" w:cstheme="minorHAnsi"/>
-          <w:b/>
-          <w:noProof/>
-          <w:color w:val="auto"/>
-          <w:sz w:val="22"/>
-          <w:szCs w:val="22"/>
-          <w:lang w:val="en-US" w:eastAsia="en-US"/>
-        </w:rPr>
-      </w:pPr>
-      <w:hyperlink w:anchor="_Toc301868930" w:history="1">
-        <w:r>
-          <w:rPr>
-            <w:rStyle w:val="Hipervnculo"/>
+          <w:rStyle w:val="Ttulodellibro"/>
+          <w:rFonts w:asciiTheme="minorHAnsi" w:hAnsiTheme="minorHAnsi" w:cstheme="minorHAnsi"/>
+          <w:sz w:val="22"/>
+        </w:rPr>
+      </w:pPr>
+      <w:hyperlink w:anchor="_Toc302032220" w:history="1">
+        <w:r>
+          <w:rPr>
+            <w:rStyle w:val="Ttulodellibro"/>
             <w:rFonts w:asciiTheme="minorHAnsi" w:hAnsiTheme="minorHAnsi" w:cstheme="minorHAnsi"/>
-            <w:b/>
-            <w:noProof/>
+            <w:sz w:val="22"/>
+          </w:rPr>
+          <w:t>Tabla 4. Casos de Uso para Empleado Receptor Inmueble</w:t>
+        </w:r>
+        <w:r>
+          <w:rPr>
+            <w:rStyle w:val="Ttulodellibro"/>
+            <w:rFonts w:asciiTheme="minorHAnsi" w:hAnsiTheme="minorHAnsi" w:cstheme="minorHAnsi"/>
+            <w:webHidden/>
+            <w:sz w:val="22"/>
+          </w:rPr>
+          <w:tab/>
+        </w:r>
+        <w:r>
+          <w:rPr>
+            <w:rStyle w:val="Ttulodellibro"/>
+            <w:rFonts w:asciiTheme="minorHAnsi" w:hAnsiTheme="minorHAnsi" w:cstheme="minorHAnsi"/>
+            <w:webHidden/>
+            <w:sz w:val="22"/>
+          </w:rPr>
+          <w:fldChar w:fldCharType="begin"/>
+        </w:r>
+        <w:r>
+          <w:rPr>
+            <w:rStyle w:val="Ttulodellibro"/>
+            <w:rFonts w:asciiTheme="minorHAnsi" w:hAnsiTheme="minorHAnsi" w:cstheme="minorHAnsi"/>
+            <w:webHidden/>
+            <w:sz w:val="22"/>
+          </w:rPr>
+          <w:instrText xml:space="preserve"> PAGEREF _Toc302032220 \h </w:instrText>
+        </w:r>
+        <w:r>
+          <w:rPr>
+            <w:rStyle w:val="Ttulodellibro"/>
+            <w:rFonts w:asciiTheme="minorHAnsi" w:hAnsiTheme="minorHAnsi" w:cstheme="minorHAnsi"/>
+            <w:webHidden/>
+            <w:sz w:val="22"/>
+          </w:rPr>
+        </w:r>
+        <w:r>
+          <w:rPr>
+            <w:rStyle w:val="Ttulodellibro"/>
+            <w:rFonts w:asciiTheme="minorHAnsi" w:hAnsiTheme="minorHAnsi" w:cstheme="minorHAnsi"/>
+            <w:webHidden/>
+            <w:sz w:val="22"/>
+          </w:rPr>
+          <w:fldChar w:fldCharType="separate"/>
+        </w:r>
+        <w:r>
+          <w:rPr>
+            <w:rStyle w:val="Ttulodellibro"/>
+            <w:rFonts w:asciiTheme="minorHAnsi" w:hAnsiTheme="minorHAnsi" w:cstheme="minorHAnsi"/>
+            <w:webHidden/>
+            <w:sz w:val="22"/>
+          </w:rPr>
+          <w:t>8</w:t>
+        </w:r>
+        <w:r>
+          <w:rPr>
+            <w:rStyle w:val="Ttulodellibro"/>
+            <w:rFonts w:asciiTheme="minorHAnsi" w:hAnsiTheme="minorHAnsi" w:cstheme="minorHAnsi"/>
+            <w:webHidden/>
+            <w:sz w:val="22"/>
+          </w:rPr>
+          <w:fldChar w:fldCharType="end"/>
+        </w:r>
+      </w:hyperlink>
+    </w:p>
+    <w:p>
+      <w:pPr>
+        <w:pStyle w:val="Tabladeilustraciones"/>
+        <w:tabs>
+          <w:tab w:val="right" w:leader="dot" w:pos="9962"/>
+        </w:tabs>
+        <w:rPr>
+          <w:rStyle w:val="Ttulodellibro"/>
+          <w:rFonts w:asciiTheme="minorHAnsi" w:hAnsiTheme="minorHAnsi" w:cstheme="minorHAnsi"/>
+          <w:sz w:val="22"/>
+        </w:rPr>
+      </w:pPr>
+      <w:hyperlink w:anchor="_Toc302032221" w:history="1">
+        <w:r>
+          <w:rPr>
+            <w:rStyle w:val="Ttulodellibro"/>
+            <w:rFonts w:asciiTheme="minorHAnsi" w:hAnsiTheme="minorHAnsi" w:cstheme="minorHAnsi"/>
+            <w:sz w:val="22"/>
+          </w:rPr>
+          <w:t>Tabla 5. Casos de Uso para Empleado Selección de Clientes</w:t>
+        </w:r>
+        <w:r>
+          <w:rPr>
+            <w:rStyle w:val="Ttulodellibro"/>
+            <w:rFonts w:asciiTheme="minorHAnsi" w:hAnsiTheme="minorHAnsi" w:cstheme="minorHAnsi"/>
+            <w:webHidden/>
+            <w:sz w:val="22"/>
+          </w:rPr>
+          <w:tab/>
+        </w:r>
+        <w:r>
+          <w:rPr>
+            <w:rStyle w:val="Ttulodellibro"/>
+            <w:rFonts w:asciiTheme="minorHAnsi" w:hAnsiTheme="minorHAnsi" w:cstheme="minorHAnsi"/>
+            <w:webHidden/>
+            <w:sz w:val="22"/>
+          </w:rPr>
+          <w:fldChar w:fldCharType="begin"/>
+        </w:r>
+        <w:r>
+          <w:rPr>
+            <w:rStyle w:val="Ttulodellibro"/>
+            <w:rFonts w:asciiTheme="minorHAnsi" w:hAnsiTheme="minorHAnsi" w:cstheme="minorHAnsi"/>
+            <w:webHidden/>
+            <w:sz w:val="22"/>
+          </w:rPr>
+          <w:instrText xml:space="preserve"> PAGEREF _Toc302032221 \h </w:instrText>
+        </w:r>
+        <w:r>
+          <w:rPr>
+            <w:rStyle w:val="Ttulodellibro"/>
+            <w:rFonts w:asciiTheme="minorHAnsi" w:hAnsiTheme="minorHAnsi" w:cstheme="minorHAnsi"/>
+            <w:webHidden/>
+            <w:sz w:val="22"/>
+          </w:rPr>
+        </w:r>
+        <w:r>
+          <w:rPr>
+            <w:rStyle w:val="Ttulodellibro"/>
+            <w:rFonts w:asciiTheme="minorHAnsi" w:hAnsiTheme="minorHAnsi" w:cstheme="minorHAnsi"/>
+            <w:webHidden/>
+            <w:sz w:val="22"/>
+          </w:rPr>
+          <w:fldChar w:fldCharType="separate"/>
+        </w:r>
+        <w:r>
+          <w:rPr>
+            <w:rStyle w:val="Ttulodellibro"/>
+            <w:rFonts w:asciiTheme="minorHAnsi" w:hAnsiTheme="minorHAnsi" w:cstheme="minorHAnsi"/>
+            <w:webHidden/>
+            <w:sz w:val="22"/>
+          </w:rPr>
+          <w:t>10</w:t>
+        </w:r>
+        <w:r>
+          <w:rPr>
+            <w:rStyle w:val="Ttulodellibro"/>
+            <w:rFonts w:asciiTheme="minorHAnsi" w:hAnsiTheme="minorHAnsi" w:cstheme="minorHAnsi"/>
+            <w:webHidden/>
+            <w:sz w:val="22"/>
+          </w:rPr>
+          <w:fldChar w:fldCharType="end"/>
+        </w:r>
+      </w:hyperlink>
+    </w:p>
+    <w:p>
+      <w:pPr>
+        <w:pStyle w:val="Tabladeilustraciones"/>
+        <w:tabs>
+          <w:tab w:val="right" w:leader="dot" w:pos="9962"/>
+        </w:tabs>
+        <w:rPr>
+          <w:rStyle w:val="Ttulodellibro"/>
+          <w:rFonts w:asciiTheme="minorHAnsi" w:hAnsiTheme="minorHAnsi" w:cstheme="minorHAnsi"/>
+          <w:sz w:val="22"/>
+        </w:rPr>
+      </w:pPr>
+      <w:hyperlink w:anchor="_Toc302032222" w:history="1">
+        <w:r>
+          <w:rPr>
+            <w:rStyle w:val="Ttulodellibro"/>
+            <w:rFonts w:asciiTheme="minorHAnsi" w:hAnsiTheme="minorHAnsi" w:cstheme="minorHAnsi"/>
+            <w:sz w:val="22"/>
+          </w:rPr>
+          <w:t>Tabla 6. Casos de Uso para Coordinador Selección de Clientes</w:t>
+        </w:r>
+        <w:r>
+          <w:rPr>
+            <w:rStyle w:val="Ttulodellibro"/>
+            <w:rFonts w:asciiTheme="minorHAnsi" w:hAnsiTheme="minorHAnsi" w:cstheme="minorHAnsi"/>
+            <w:webHidden/>
+            <w:sz w:val="22"/>
+          </w:rPr>
+          <w:tab/>
+        </w:r>
+        <w:r>
+          <w:rPr>
+            <w:rStyle w:val="Ttulodellibro"/>
+            <w:rFonts w:asciiTheme="minorHAnsi" w:hAnsiTheme="minorHAnsi" w:cstheme="minorHAnsi"/>
+            <w:webHidden/>
+            <w:sz w:val="22"/>
+          </w:rPr>
+          <w:fldChar w:fldCharType="begin"/>
+        </w:r>
+        <w:r>
+          <w:rPr>
+            <w:rStyle w:val="Ttulodellibro"/>
+            <w:rFonts w:asciiTheme="minorHAnsi" w:hAnsiTheme="minorHAnsi" w:cstheme="minorHAnsi"/>
+            <w:webHidden/>
+            <w:sz w:val="22"/>
+          </w:rPr>
+          <w:instrText xml:space="preserve"> PAGEREF _Toc302032222 \h </w:instrText>
+        </w:r>
+        <w:r>
+          <w:rPr>
+            <w:rStyle w:val="Ttulodellibro"/>
+            <w:rFonts w:asciiTheme="minorHAnsi" w:hAnsiTheme="minorHAnsi" w:cstheme="minorHAnsi"/>
+            <w:webHidden/>
+            <w:sz w:val="22"/>
+          </w:rPr>
+        </w:r>
+        <w:r>
+          <w:rPr>
+            <w:rStyle w:val="Ttulodellibro"/>
+            <w:rFonts w:asciiTheme="minorHAnsi" w:hAnsiTheme="minorHAnsi" w:cstheme="minorHAnsi"/>
+            <w:webHidden/>
+            <w:sz w:val="22"/>
+          </w:rPr>
+          <w:fldChar w:fldCharType="separate"/>
+        </w:r>
+        <w:r>
+          <w:rPr>
+            <w:rStyle w:val="Ttulodellibro"/>
+            <w:rFonts w:asciiTheme="minorHAnsi" w:hAnsiTheme="minorHAnsi" w:cstheme="minorHAnsi"/>
+            <w:webHidden/>
+            <w:sz w:val="22"/>
+          </w:rPr>
+          <w:t>11</w:t>
+        </w:r>
+        <w:r>
+          <w:rPr>
+            <w:rStyle w:val="Ttulodellibro"/>
+            <w:rFonts w:asciiTheme="minorHAnsi" w:hAnsiTheme="minorHAnsi" w:cstheme="minorHAnsi"/>
+            <w:webHidden/>
+            <w:sz w:val="22"/>
+          </w:rPr>
+          <w:fldChar w:fldCharType="end"/>
+        </w:r>
+      </w:hyperlink>
+    </w:p>
+    <w:p>
+      <w:pPr>
+        <w:pStyle w:val="Tabladeilustraciones"/>
+        <w:tabs>
+          <w:tab w:val="right" w:leader="dot" w:pos="9962"/>
+        </w:tabs>
+        <w:rPr>
+          <w:rStyle w:val="Ttulodellibro"/>
+          <w:rFonts w:asciiTheme="minorHAnsi" w:hAnsiTheme="minorHAnsi" w:cstheme="minorHAnsi"/>
+          <w:sz w:val="22"/>
+        </w:rPr>
+      </w:pPr>
+      <w:hyperlink w:anchor="_Toc302032223" w:history="1">
+        <w:r>
+          <w:rPr>
+            <w:rStyle w:val="Ttulodellibro"/>
+            <w:rFonts w:asciiTheme="minorHAnsi" w:hAnsiTheme="minorHAnsi" w:cstheme="minorHAnsi"/>
+            <w:sz w:val="22"/>
+          </w:rPr>
+          <w:t>Tabla 7. Casos de Uso para Empleado Administración de Arriendamientos</w:t>
+        </w:r>
+        <w:r>
+          <w:rPr>
+            <w:rStyle w:val="Ttulodellibro"/>
+            <w:rFonts w:asciiTheme="minorHAnsi" w:hAnsiTheme="minorHAnsi" w:cstheme="minorHAnsi"/>
+            <w:webHidden/>
+            <w:sz w:val="22"/>
+          </w:rPr>
+          <w:tab/>
+        </w:r>
+        <w:r>
+          <w:rPr>
+            <w:rStyle w:val="Ttulodellibro"/>
+            <w:rFonts w:asciiTheme="minorHAnsi" w:hAnsiTheme="minorHAnsi" w:cstheme="minorHAnsi"/>
+            <w:webHidden/>
+            <w:sz w:val="22"/>
+          </w:rPr>
+          <w:fldChar w:fldCharType="begin"/>
+        </w:r>
+        <w:r>
+          <w:rPr>
+            <w:rStyle w:val="Ttulodellibro"/>
+            <w:rFonts w:asciiTheme="minorHAnsi" w:hAnsiTheme="minorHAnsi" w:cstheme="minorHAnsi"/>
+            <w:webHidden/>
+            <w:sz w:val="22"/>
+          </w:rPr>
+          <w:instrText xml:space="preserve"> PAGEREF _Toc302032223 \h </w:instrText>
+        </w:r>
+        <w:r>
+          <w:rPr>
+            <w:rStyle w:val="Ttulodellibro"/>
+            <w:rFonts w:asciiTheme="minorHAnsi" w:hAnsiTheme="minorHAnsi" w:cstheme="minorHAnsi"/>
+            <w:webHidden/>
+            <w:sz w:val="22"/>
+          </w:rPr>
+        </w:r>
+        <w:r>
+          <w:rPr>
+            <w:rStyle w:val="Ttulodellibro"/>
+            <w:rFonts w:asciiTheme="minorHAnsi" w:hAnsiTheme="minorHAnsi" w:cstheme="minorHAnsi"/>
+            <w:webHidden/>
+            <w:sz w:val="22"/>
+          </w:rPr>
+          <w:fldChar w:fldCharType="separate"/>
+        </w:r>
+        <w:r>
+          <w:rPr>
+            <w:rStyle w:val="Ttulodellibro"/>
+            <w:rFonts w:asciiTheme="minorHAnsi" w:hAnsiTheme="minorHAnsi" w:cstheme="minorHAnsi"/>
+            <w:webHidden/>
+            <w:sz w:val="22"/>
+          </w:rPr>
+          <w:t>12</w:t>
+        </w:r>
+        <w:r>
+          <w:rPr>
+            <w:rStyle w:val="Ttulodellibro"/>
+            <w:rFonts w:asciiTheme="minorHAnsi" w:hAnsiTheme="minorHAnsi" w:cstheme="minorHAnsi"/>
+            <w:webHidden/>
+            <w:sz w:val="22"/>
+          </w:rPr>
+          <w:fldChar w:fldCharType="end"/>
+        </w:r>
+      </w:hyperlink>
+    </w:p>
+    <w:p>
+      <w:pPr>
+        <w:pStyle w:val="Tabladeilustraciones"/>
+        <w:tabs>
+          <w:tab w:val="right" w:leader="dot" w:pos="9962"/>
+        </w:tabs>
+        <w:rPr>
+          <w:rStyle w:val="Ttulodellibro"/>
+          <w:rFonts w:asciiTheme="minorHAnsi" w:hAnsiTheme="minorHAnsi" w:cstheme="minorHAnsi"/>
+          <w:sz w:val="22"/>
+        </w:rPr>
+      </w:pPr>
+      <w:hyperlink w:anchor="_Toc302032224" w:history="1">
+        <w:r>
+          <w:rPr>
+            <w:rStyle w:val="Ttulodellibro"/>
+            <w:rFonts w:asciiTheme="minorHAnsi" w:hAnsiTheme="minorHAnsi" w:cstheme="minorHAnsi"/>
+            <w:sz w:val="22"/>
+          </w:rPr>
+          <w:t>Tabla 8. Casos de Uso para Coordinador Administración de Arriendamientos</w:t>
+        </w:r>
+        <w:r>
+          <w:rPr>
+            <w:rStyle w:val="Ttulodellibro"/>
+            <w:rFonts w:asciiTheme="minorHAnsi" w:hAnsiTheme="minorHAnsi" w:cstheme="minorHAnsi"/>
+            <w:webHidden/>
+            <w:sz w:val="22"/>
+          </w:rPr>
+          <w:tab/>
+        </w:r>
+        <w:r>
+          <w:rPr>
+            <w:rStyle w:val="Ttulodellibro"/>
+            <w:rFonts w:asciiTheme="minorHAnsi" w:hAnsiTheme="minorHAnsi" w:cstheme="minorHAnsi"/>
+            <w:webHidden/>
+            <w:sz w:val="22"/>
+          </w:rPr>
+          <w:fldChar w:fldCharType="begin"/>
+        </w:r>
+        <w:r>
+          <w:rPr>
+            <w:rStyle w:val="Ttulodellibro"/>
+            <w:rFonts w:asciiTheme="minorHAnsi" w:hAnsiTheme="minorHAnsi" w:cstheme="minorHAnsi"/>
+            <w:webHidden/>
+            <w:sz w:val="22"/>
+          </w:rPr>
+          <w:instrText xml:space="preserve"> PAGEREF _Toc302032224 \h </w:instrText>
+        </w:r>
+        <w:r>
+          <w:rPr>
+            <w:rStyle w:val="Ttulodellibro"/>
+            <w:rFonts w:asciiTheme="minorHAnsi" w:hAnsiTheme="minorHAnsi" w:cstheme="minorHAnsi"/>
+            <w:webHidden/>
+            <w:sz w:val="22"/>
+          </w:rPr>
+        </w:r>
+        <w:r>
+          <w:rPr>
+            <w:rStyle w:val="Ttulodellibro"/>
+            <w:rFonts w:asciiTheme="minorHAnsi" w:hAnsiTheme="minorHAnsi" w:cstheme="minorHAnsi"/>
+            <w:webHidden/>
+            <w:sz w:val="22"/>
+          </w:rPr>
+          <w:fldChar w:fldCharType="separate"/>
+        </w:r>
+        <w:r>
+          <w:rPr>
+            <w:rStyle w:val="Ttulodellibro"/>
+            <w:rFonts w:asciiTheme="minorHAnsi" w:hAnsiTheme="minorHAnsi" w:cstheme="minorHAnsi"/>
+            <w:webHidden/>
+            <w:sz w:val="22"/>
+          </w:rPr>
+          <w:t>12</w:t>
+        </w:r>
+        <w:r>
+          <w:rPr>
+            <w:rStyle w:val="Ttulodellibro"/>
+            <w:rFonts w:asciiTheme="minorHAnsi" w:hAnsiTheme="minorHAnsi" w:cstheme="minorHAnsi"/>
+            <w:webHidden/>
+            <w:sz w:val="22"/>
+          </w:rPr>
+          <w:fldChar w:fldCharType="end"/>
+        </w:r>
+      </w:hyperlink>
+    </w:p>
+    <w:p>
+      <w:pPr>
+        <w:pStyle w:val="Tabladeilustraciones"/>
+        <w:tabs>
+          <w:tab w:val="right" w:leader="dot" w:pos="9962"/>
+        </w:tabs>
+        <w:rPr>
+          <w:rStyle w:val="Ttulodellibro"/>
+          <w:rFonts w:asciiTheme="minorHAnsi" w:hAnsiTheme="minorHAnsi" w:cstheme="minorHAnsi"/>
+          <w:sz w:val="22"/>
+        </w:rPr>
+      </w:pPr>
+      <w:hyperlink w:anchor="_Toc302032225" w:history="1">
+        <w:r>
+          <w:rPr>
+            <w:rStyle w:val="Ttulodellibro"/>
+            <w:rFonts w:asciiTheme="minorHAnsi" w:hAnsiTheme="minorHAnsi" w:cstheme="minorHAnsi"/>
+            <w:sz w:val="22"/>
+          </w:rPr>
+          <w:t>Tabla 9. Casos de Uso para Empleado Cobros Judiciales</w:t>
+        </w:r>
+        <w:r>
+          <w:rPr>
+            <w:rStyle w:val="Ttulodellibro"/>
+            <w:rFonts w:asciiTheme="minorHAnsi" w:hAnsiTheme="minorHAnsi" w:cstheme="minorHAnsi"/>
+            <w:webHidden/>
+            <w:sz w:val="22"/>
+          </w:rPr>
+          <w:tab/>
+        </w:r>
+        <w:r>
+          <w:rPr>
+            <w:rStyle w:val="Ttulodellibro"/>
+            <w:rFonts w:asciiTheme="minorHAnsi" w:hAnsiTheme="minorHAnsi" w:cstheme="minorHAnsi"/>
+            <w:webHidden/>
+            <w:sz w:val="22"/>
+          </w:rPr>
+          <w:fldChar w:fldCharType="begin"/>
+        </w:r>
+        <w:r>
+          <w:rPr>
+            <w:rStyle w:val="Ttulodellibro"/>
+            <w:rFonts w:asciiTheme="minorHAnsi" w:hAnsiTheme="minorHAnsi" w:cstheme="minorHAnsi"/>
+            <w:webHidden/>
+            <w:sz w:val="22"/>
+          </w:rPr>
+          <w:instrText xml:space="preserve"> PAGEREF _Toc302032225 \h </w:instrText>
+        </w:r>
+        <w:r>
+          <w:rPr>
+            <w:rStyle w:val="Ttulodellibro"/>
+            <w:rFonts w:asciiTheme="minorHAnsi" w:hAnsiTheme="minorHAnsi" w:cstheme="minorHAnsi"/>
+            <w:webHidden/>
+            <w:sz w:val="22"/>
+          </w:rPr>
+        </w:r>
+        <w:r>
+          <w:rPr>
+            <w:rStyle w:val="Ttulodellibro"/>
+            <w:rFonts w:asciiTheme="minorHAnsi" w:hAnsiTheme="minorHAnsi" w:cstheme="minorHAnsi"/>
+            <w:webHidden/>
+            <w:sz w:val="22"/>
+          </w:rPr>
+          <w:fldChar w:fldCharType="separate"/>
+        </w:r>
+        <w:r>
+          <w:rPr>
+            <w:rStyle w:val="Ttulodellibro"/>
+            <w:rFonts w:asciiTheme="minorHAnsi" w:hAnsiTheme="minorHAnsi" w:cstheme="minorHAnsi"/>
+            <w:webHidden/>
+            <w:sz w:val="22"/>
+          </w:rPr>
+          <w:t>13</w:t>
+        </w:r>
+        <w:r>
+          <w:rPr>
+            <w:rStyle w:val="Ttulodellibro"/>
+            <w:rFonts w:asciiTheme="minorHAnsi" w:hAnsiTheme="minorHAnsi" w:cstheme="minorHAnsi"/>
+            <w:webHidden/>
+            <w:sz w:val="22"/>
+          </w:rPr>
+          <w:fldChar w:fldCharType="end"/>
+        </w:r>
+      </w:hyperlink>
+    </w:p>
+    <w:p>
+      <w:pPr>
+        <w:pStyle w:val="Tabladeilustraciones"/>
+        <w:tabs>
+          <w:tab w:val="right" w:leader="dot" w:pos="9962"/>
+        </w:tabs>
+        <w:rPr>
+          <w:rStyle w:val="Ttulodellibro"/>
+          <w:rFonts w:asciiTheme="minorHAnsi" w:hAnsiTheme="minorHAnsi" w:cstheme="minorHAnsi"/>
+          <w:sz w:val="22"/>
+        </w:rPr>
+      </w:pPr>
+      <w:hyperlink w:anchor="_Toc302032226" w:history="1">
+        <w:r>
+          <w:rPr>
+            <w:rStyle w:val="Ttulodellibro"/>
+            <w:rFonts w:asciiTheme="minorHAnsi" w:hAnsiTheme="minorHAnsi" w:cstheme="minorHAnsi"/>
+            <w:sz w:val="22"/>
           </w:rPr>
           <w:t>Tabla 4. Descripción de entidades</w:t>
         </w:r>
         <w:r>
           <w:rPr>
+            <w:rStyle w:val="Ttulodellibro"/>
             <w:rFonts w:asciiTheme="minorHAnsi" w:hAnsiTheme="minorHAnsi" w:cstheme="minorHAnsi"/>
-            <w:b/>
-            <w:noProof/>
-            <w:webHidden/>
+            <w:webHidden/>
+            <w:sz w:val="22"/>
           </w:rPr>
           <w:tab/>
         </w:r>
         <w:r>
           <w:rPr>
+            <w:rStyle w:val="Ttulodellibro"/>
             <w:rFonts w:asciiTheme="minorHAnsi" w:hAnsiTheme="minorHAnsi" w:cstheme="minorHAnsi"/>
-            <w:b/>
-            <w:noProof/>
-            <w:webHidden/>
+            <w:webHidden/>
+            <w:sz w:val="22"/>
           </w:rPr>
           <w:fldChar w:fldCharType="begin"/>
         </w:r>
         <w:r>
           <w:rPr>
+            <w:rStyle w:val="Ttulodellibro"/>
             <w:rFonts w:asciiTheme="minorHAnsi" w:hAnsiTheme="minorHAnsi" w:cstheme="minorHAnsi"/>
-            <w:b/>
-            <w:noProof/>
-            <w:webHidden/>
-          </w:rPr>
-          <w:instrText xml:space="preserve"> PAGEREF _Toc301868930 \h </w:instrText>
-        </w:r>
-        <w:r>
-          <w:rPr>
+            <w:webHidden/>
+            <w:sz w:val="22"/>
+          </w:rPr>
+          <w:instrText xml:space="preserve"> PAGEREF _Toc302032226 \h </w:instrText>
+        </w:r>
+        <w:r>
+          <w:rPr>
+            <w:rStyle w:val="Ttulodellibro"/>
             <w:rFonts w:asciiTheme="minorHAnsi" w:hAnsiTheme="minorHAnsi" w:cstheme="minorHAnsi"/>
-            <w:b/>
-            <w:noProof/>
-            <w:webHidden/>
-          </w:rPr>
-        </w:r>
-        <w:r>
-          <w:rPr>
+            <w:webHidden/>
+            <w:sz w:val="22"/>
+          </w:rPr>
+        </w:r>
+        <w:r>
+          <w:rPr>
+            <w:rStyle w:val="Ttulodellibro"/>
             <w:rFonts w:asciiTheme="minorHAnsi" w:hAnsiTheme="minorHAnsi" w:cstheme="minorHAnsi"/>
-            <w:b/>
-            <w:noProof/>
-            <w:webHidden/>
+            <w:webHidden/>
+            <w:sz w:val="22"/>
           </w:rPr>
           <w:fldChar w:fldCharType="separate"/>
         </w:r>
         <w:r>
           <w:rPr>
+            <w:rStyle w:val="Ttulodellibro"/>
             <w:rFonts w:asciiTheme="minorHAnsi" w:hAnsiTheme="minorHAnsi" w:cstheme="minorHAnsi"/>
-            <w:b/>
-            <w:noProof/>
-            <w:webHidden/>
-          </w:rPr>
-          <w:t>6</w:t>
-        </w:r>
-        <w:r>
-          <w:rPr>
+            <w:webHidden/>
+            <w:sz w:val="22"/>
+          </w:rPr>
+          <w:t>14</w:t>
+        </w:r>
+        <w:r>
+          <w:rPr>
+            <w:rStyle w:val="Ttulodellibro"/>
             <w:rFonts w:asciiTheme="minorHAnsi" w:hAnsiTheme="minorHAnsi" w:cstheme="minorHAnsi"/>
-            <w:b/>
-            <w:noProof/>
-            <w:webHidden/>
+            <w:webHidden/>
+            <w:sz w:val="22"/>
           </w:rPr>
           <w:fldChar w:fldCharType="end"/>
         </w:r>
@@ -2116,14 +3208,16 @@
       <w:pPr>
         <w:jc w:val="both"/>
         <w:rPr>
-          <w:rFonts w:asciiTheme="minorHAnsi" w:hAnsiTheme="minorHAnsi"/>
-          <w:sz w:val="22"/>
-        </w:rPr>
-      </w:pPr>
-      <w:r>
-        <w:rPr>
-          <w:rFonts w:asciiTheme="minorHAnsi" w:hAnsiTheme="minorHAnsi" w:cstheme="minorHAnsi"/>
-          <w:b/>
+          <w:rStyle w:val="Ttulodellibro"/>
+          <w:rFonts w:asciiTheme="minorHAnsi" w:hAnsiTheme="minorHAnsi" w:cstheme="minorHAnsi"/>
+          <w:sz w:val="22"/>
+        </w:rPr>
+      </w:pPr>
+      <w:r>
+        <w:rPr>
+          <w:rStyle w:val="Ttulodellibro"/>
+          <w:rFonts w:asciiTheme="minorHAnsi" w:hAnsiTheme="minorHAnsi" w:cstheme="minorHAnsi"/>
+          <w:sz w:val="22"/>
         </w:rPr>
         <w:fldChar w:fldCharType="end"/>
       </w:r>
@@ -2187,108 +3281,103 @@
           <w:tab w:val="right" w:leader="dot" w:pos="9962"/>
         </w:tabs>
         <w:rPr>
-          <w:rFonts w:asciiTheme="minorHAnsi" w:eastAsiaTheme="minorEastAsia" w:hAnsiTheme="minorHAnsi" w:cstheme="minorHAnsi"/>
-          <w:b/>
-          <w:noProof/>
-          <w:color w:val="auto"/>
-          <w:sz w:val="22"/>
-          <w:szCs w:val="22"/>
-          <w:lang w:val="en-US" w:eastAsia="en-US"/>
-        </w:rPr>
-      </w:pPr>
-      <w:r>
-        <w:rPr>
-          <w:rFonts w:asciiTheme="minorHAnsi" w:hAnsiTheme="minorHAnsi" w:cstheme="minorHAnsi"/>
-          <w:b/>
+          <w:rStyle w:val="Ttulodellibro"/>
+          <w:rFonts w:asciiTheme="minorHAnsi" w:hAnsiTheme="minorHAnsi" w:cstheme="minorHAnsi"/>
+          <w:sz w:val="22"/>
+        </w:rPr>
+      </w:pPr>
+      <w:r>
+        <w:rPr>
+          <w:rStyle w:val="Ttulodellibro"/>
+          <w:rFonts w:asciiTheme="minorHAnsi" w:hAnsiTheme="minorHAnsi" w:cstheme="minorHAnsi"/>
           <w:sz w:val="22"/>
         </w:rPr>
         <w:fldChar w:fldCharType="begin"/>
       </w:r>
       <w:r>
         <w:rPr>
-          <w:rFonts w:asciiTheme="minorHAnsi" w:hAnsiTheme="minorHAnsi" w:cstheme="minorHAnsi"/>
-          <w:b/>
+          <w:rStyle w:val="Ttulodellibro"/>
+          <w:rFonts w:asciiTheme="minorHAnsi" w:hAnsiTheme="minorHAnsi" w:cstheme="minorHAnsi"/>
           <w:sz w:val="22"/>
         </w:rPr>
         <w:instrText xml:space="preserve"> TOC \h \z \c "Figura" </w:instrText>
       </w:r>
       <w:r>
         <w:rPr>
-          <w:rFonts w:asciiTheme="minorHAnsi" w:hAnsiTheme="minorHAnsi" w:cstheme="minorHAnsi"/>
-          <w:b/>
+          <w:rStyle w:val="Ttulodellibro"/>
+          <w:rFonts w:asciiTheme="minorHAnsi" w:hAnsiTheme="minorHAnsi" w:cstheme="minorHAnsi"/>
           <w:sz w:val="22"/>
         </w:rPr>
         <w:fldChar w:fldCharType="separate"/>
       </w:r>
-      <w:hyperlink w:anchor="_Toc301868967" w:history="1">
-        <w:r>
-          <w:rPr>
-            <w:rStyle w:val="Hipervnculo"/>
+      <w:hyperlink w:anchor="_Toc302032236" w:history="1">
+        <w:r>
+          <w:rPr>
+            <w:rStyle w:val="Ttulodellibro"/>
             <w:rFonts w:asciiTheme="minorHAnsi" w:hAnsiTheme="minorHAnsi" w:cstheme="minorHAnsi"/>
-            <w:b/>
-            <w:noProof/>
+            <w:sz w:val="22"/>
           </w:rPr>
           <w:t>Figura 1. Diagrama de Contexto</w:t>
         </w:r>
         <w:r>
           <w:rPr>
+            <w:rStyle w:val="Ttulodellibro"/>
             <w:rFonts w:asciiTheme="minorHAnsi" w:hAnsiTheme="minorHAnsi" w:cstheme="minorHAnsi"/>
-            <w:b/>
-            <w:noProof/>
-            <w:webHidden/>
+            <w:webHidden/>
+            <w:sz w:val="22"/>
           </w:rPr>
           <w:tab/>
         </w:r>
         <w:r>
           <w:rPr>
+            <w:rStyle w:val="Ttulodellibro"/>
             <w:rFonts w:asciiTheme="minorHAnsi" w:hAnsiTheme="minorHAnsi" w:cstheme="minorHAnsi"/>
-            <w:b/>
-            <w:noProof/>
-            <w:webHidden/>
+            <w:webHidden/>
+            <w:sz w:val="22"/>
           </w:rPr>
           <w:fldChar w:fldCharType="begin"/>
         </w:r>
         <w:r>
           <w:rPr>
+            <w:rStyle w:val="Ttulodellibro"/>
             <w:rFonts w:asciiTheme="minorHAnsi" w:hAnsiTheme="minorHAnsi" w:cstheme="minorHAnsi"/>
-            <w:b/>
-            <w:noProof/>
-            <w:webHidden/>
-          </w:rPr>
-          <w:instrText xml:space="preserve"> PAGEREF _Toc301868967 \h </w:instrText>
-        </w:r>
-        <w:r>
-          <w:rPr>
+            <w:webHidden/>
+            <w:sz w:val="22"/>
+          </w:rPr>
+          <w:instrText xml:space="preserve"> PAGEREF _Toc302032236 \h </w:instrText>
+        </w:r>
+        <w:r>
+          <w:rPr>
+            <w:rStyle w:val="Ttulodellibro"/>
             <w:rFonts w:asciiTheme="minorHAnsi" w:hAnsiTheme="minorHAnsi" w:cstheme="minorHAnsi"/>
-            <w:b/>
-            <w:noProof/>
-            <w:webHidden/>
-          </w:rPr>
-        </w:r>
-        <w:r>
-          <w:rPr>
+            <w:webHidden/>
+            <w:sz w:val="22"/>
+          </w:rPr>
+        </w:r>
+        <w:r>
+          <w:rPr>
+            <w:rStyle w:val="Ttulodellibro"/>
             <w:rFonts w:asciiTheme="minorHAnsi" w:hAnsiTheme="minorHAnsi" w:cstheme="minorHAnsi"/>
-            <w:b/>
-            <w:noProof/>
-            <w:webHidden/>
+            <w:webHidden/>
+            <w:sz w:val="22"/>
           </w:rPr>
           <w:fldChar w:fldCharType="separate"/>
         </w:r>
         <w:r>
           <w:rPr>
+            <w:rStyle w:val="Ttulodellibro"/>
             <w:rFonts w:asciiTheme="minorHAnsi" w:hAnsiTheme="minorHAnsi" w:cstheme="minorHAnsi"/>
-            <w:b/>
-            <w:noProof/>
-            <w:webHidden/>
-          </w:rPr>
-          <w:t>5</w:t>
-        </w:r>
-        <w:r>
-          <w:rPr>
+            <w:webHidden/>
+            <w:sz w:val="22"/>
+          </w:rPr>
+          <w:t>6</w:t>
+        </w:r>
+        <w:r>
+          <w:rPr>
+            <w:rStyle w:val="Ttulodellibro"/>
             <w:rFonts w:asciiTheme="minorHAnsi" w:hAnsiTheme="minorHAnsi" w:cstheme="minorHAnsi"/>
-            <w:b/>
-            <w:noProof/>
-            <w:webHidden/>
+            <w:webHidden/>
+            <w:sz w:val="22"/>
           </w:rPr>
           <w:fldChar w:fldCharType="end"/>
         </w:r>
@@ -2301,94 +3390,79 @@
           <w:tab w:val="right" w:leader="dot" w:pos="9962"/>
         </w:tabs>
         <w:rPr>
-          <w:rFonts w:asciiTheme="minorHAnsi" w:eastAsiaTheme="minorEastAsia" w:hAnsiTheme="minorHAnsi" w:cstheme="minorHAnsi"/>
-          <w:b/>
-          <w:noProof/>
-          <w:color w:val="auto"/>
-          <w:sz w:val="22"/>
-          <w:szCs w:val="22"/>
-          <w:lang w:val="en-US" w:eastAsia="en-US"/>
-        </w:rPr>
-      </w:pPr>
-      <w:hyperlink w:anchor="_Toc301868968" w:history="1">
-        <w:r>
-          <w:rPr>
-            <w:rStyle w:val="Hipervnculo"/>
+          <w:rStyle w:val="Ttulodellibro"/>
+          <w:rFonts w:asciiTheme="minorHAnsi" w:hAnsiTheme="minorHAnsi" w:cstheme="minorHAnsi"/>
+          <w:sz w:val="22"/>
+        </w:rPr>
+      </w:pPr>
+      <w:hyperlink w:anchor="_Toc302032237" w:history="1">
+        <w:r>
+          <w:rPr>
+            <w:rStyle w:val="Ttulodellibro"/>
             <w:rFonts w:asciiTheme="minorHAnsi" w:hAnsiTheme="minorHAnsi" w:cstheme="minorHAnsi"/>
-            <w:b/>
-            <w:noProof/>
-          </w:rPr>
-          <w:t xml:space="preserve">Figura 1. Casos de uso para el actor </w:t>
-        </w:r>
-        <w:r>
-          <w:rPr>
-            <w:rStyle w:val="Hipervnculo"/>
+            <w:sz w:val="22"/>
+          </w:rPr>
+          <w:t>Figura 2. Casos de uso para el actor Administrador</w:t>
+        </w:r>
+        <w:r>
+          <w:rPr>
+            <w:rStyle w:val="Ttulodellibro"/>
             <w:rFonts w:asciiTheme="minorHAnsi" w:hAnsiTheme="minorHAnsi" w:cstheme="minorHAnsi"/>
-            <w:b/>
-            <w:noProof/>
-            <w:highlight w:val="yellow"/>
-          </w:rPr>
-          <w:t>ACTORi</w:t>
-        </w:r>
-        <w:r>
-          <w:rPr>
+            <w:webHidden/>
+            <w:sz w:val="22"/>
+          </w:rPr>
+          <w:tab/>
+        </w:r>
+        <w:r>
+          <w:rPr>
+            <w:rStyle w:val="Ttulodellibro"/>
             <w:rFonts w:asciiTheme="minorHAnsi" w:hAnsiTheme="minorHAnsi" w:cstheme="minorHAnsi"/>
-            <w:b/>
-            <w:noProof/>
-            <w:webHidden/>
-          </w:rPr>
-          <w:tab/>
-        </w:r>
-        <w:r>
-          <w:rPr>
+            <w:webHidden/>
+            <w:sz w:val="22"/>
+          </w:rPr>
+          <w:fldChar w:fldCharType="begin"/>
+        </w:r>
+        <w:r>
+          <w:rPr>
+            <w:rStyle w:val="Ttulodellibro"/>
             <w:rFonts w:asciiTheme="minorHAnsi" w:hAnsiTheme="minorHAnsi" w:cstheme="minorHAnsi"/>
-            <w:b/>
-            <w:noProof/>
-            <w:webHidden/>
-          </w:rPr>
-          <w:fldChar w:fldCharType="begin"/>
-        </w:r>
-        <w:r>
-          <w:rPr>
+            <w:webHidden/>
+            <w:sz w:val="22"/>
+          </w:rPr>
+          <w:instrText xml:space="preserve"> PAGEREF _Toc302032237 \h </w:instrText>
+        </w:r>
+        <w:r>
+          <w:rPr>
+            <w:rStyle w:val="Ttulodellibro"/>
             <w:rFonts w:asciiTheme="minorHAnsi" w:hAnsiTheme="minorHAnsi" w:cstheme="minorHAnsi"/>
-            <w:b/>
-            <w:noProof/>
-            <w:webHidden/>
-          </w:rPr>
-          <w:instrText xml:space="preserve"> PAGEREF _Toc301868968 \h </w:instrText>
-        </w:r>
-        <w:r>
-          <w:rPr>
+            <w:webHidden/>
+            <w:sz w:val="22"/>
+          </w:rPr>
+        </w:r>
+        <w:r>
+          <w:rPr>
+            <w:rStyle w:val="Ttulodellibro"/>
             <w:rFonts w:asciiTheme="minorHAnsi" w:hAnsiTheme="minorHAnsi" w:cstheme="minorHAnsi"/>
-            <w:b/>
-            <w:noProof/>
-            <w:webHidden/>
-          </w:rPr>
-        </w:r>
-        <w:r>
-          <w:rPr>
+            <w:webHidden/>
+            <w:sz w:val="22"/>
+          </w:rPr>
+          <w:fldChar w:fldCharType="separate"/>
+        </w:r>
+        <w:r>
+          <w:rPr>
+            <w:rStyle w:val="Ttulodellibro"/>
             <w:rFonts w:asciiTheme="minorHAnsi" w:hAnsiTheme="minorHAnsi" w:cstheme="minorHAnsi"/>
-            <w:b/>
-            <w:noProof/>
-            <w:webHidden/>
-          </w:rPr>
-          <w:fldChar w:fldCharType="separate"/>
-        </w:r>
-        <w:r>
-          <w:rPr>
+            <w:webHidden/>
+            <w:sz w:val="22"/>
+          </w:rPr>
+          <w:t>7</w:t>
+        </w:r>
+        <w:r>
+          <w:rPr>
+            <w:rStyle w:val="Ttulodellibro"/>
             <w:rFonts w:asciiTheme="minorHAnsi" w:hAnsiTheme="minorHAnsi" w:cstheme="minorHAnsi"/>
-            <w:b/>
-            <w:noProof/>
-            <w:webHidden/>
-          </w:rPr>
-          <w:t>6</w:t>
-        </w:r>
-        <w:r>
-          <w:rPr>
-            <w:rFonts w:asciiTheme="minorHAnsi" w:hAnsiTheme="minorHAnsi" w:cstheme="minorHAnsi"/>
-            <w:b/>
-            <w:noProof/>
-            <w:webHidden/>
+            <w:webHidden/>
+            <w:sz w:val="22"/>
           </w:rPr>
           <w:fldChar w:fldCharType="end"/>
         </w:r>
@@ -2401,84 +3475,79 @@
           <w:tab w:val="right" w:leader="dot" w:pos="9962"/>
         </w:tabs>
         <w:rPr>
-          <w:rFonts w:asciiTheme="minorHAnsi" w:eastAsiaTheme="minorEastAsia" w:hAnsiTheme="minorHAnsi" w:cstheme="minorHAnsi"/>
-          <w:b/>
-          <w:noProof/>
-          <w:color w:val="auto"/>
-          <w:sz w:val="22"/>
-          <w:szCs w:val="22"/>
-          <w:lang w:val="en-US" w:eastAsia="en-US"/>
-        </w:rPr>
-      </w:pPr>
-      <w:hyperlink w:anchor="_Toc301868969" w:history="1">
-        <w:r>
-          <w:rPr>
-            <w:rStyle w:val="Hipervnculo"/>
+          <w:rStyle w:val="Ttulodellibro"/>
+          <w:rFonts w:asciiTheme="minorHAnsi" w:hAnsiTheme="minorHAnsi" w:cstheme="minorHAnsi"/>
+          <w:sz w:val="22"/>
+        </w:rPr>
+      </w:pPr>
+      <w:hyperlink w:anchor="_Toc302032238" w:history="1">
+        <w:r>
+          <w:rPr>
+            <w:rStyle w:val="Ttulodellibro"/>
             <w:rFonts w:asciiTheme="minorHAnsi" w:hAnsiTheme="minorHAnsi" w:cstheme="minorHAnsi"/>
-            <w:b/>
-            <w:noProof/>
-          </w:rPr>
-          <w:t>Figura 3. Diagrama de Clases</w:t>
-        </w:r>
-        <w:r>
-          <w:rPr>
+            <w:sz w:val="22"/>
+          </w:rPr>
+          <w:t>Figura 3. Casos de uso para el actor Empleado Receptor Inmueble</w:t>
+        </w:r>
+        <w:r>
+          <w:rPr>
+            <w:rStyle w:val="Ttulodellibro"/>
             <w:rFonts w:asciiTheme="minorHAnsi" w:hAnsiTheme="minorHAnsi" w:cstheme="minorHAnsi"/>
-            <w:b/>
-            <w:noProof/>
-            <w:webHidden/>
+            <w:webHidden/>
+            <w:sz w:val="22"/>
           </w:rPr>
           <w:tab/>
         </w:r>
         <w:r>
           <w:rPr>
+            <w:rStyle w:val="Ttulodellibro"/>
             <w:rFonts w:asciiTheme="minorHAnsi" w:hAnsiTheme="minorHAnsi" w:cstheme="minorHAnsi"/>
-            <w:b/>
-            <w:noProof/>
-            <w:webHidden/>
+            <w:webHidden/>
+            <w:sz w:val="22"/>
           </w:rPr>
           <w:fldChar w:fldCharType="begin"/>
         </w:r>
         <w:r>
           <w:rPr>
+            <w:rStyle w:val="Ttulodellibro"/>
             <w:rFonts w:asciiTheme="minorHAnsi" w:hAnsiTheme="minorHAnsi" w:cstheme="minorHAnsi"/>
-            <w:b/>
-            <w:noProof/>
-            <w:webHidden/>
-          </w:rPr>
-          <w:instrText xml:space="preserve"> PAGEREF _Toc301868969 \h </w:instrText>
-        </w:r>
-        <w:r>
-          <w:rPr>
+            <w:webHidden/>
+            <w:sz w:val="22"/>
+          </w:rPr>
+          <w:instrText xml:space="preserve"> PAGEREF _Toc302032238 \h </w:instrText>
+        </w:r>
+        <w:r>
+          <w:rPr>
+            <w:rStyle w:val="Ttulodellibro"/>
             <w:rFonts w:asciiTheme="minorHAnsi" w:hAnsiTheme="minorHAnsi" w:cstheme="minorHAnsi"/>
-            <w:b/>
-            <w:noProof/>
-            <w:webHidden/>
-          </w:rPr>
-        </w:r>
-        <w:r>
-          <w:rPr>
+            <w:webHidden/>
+            <w:sz w:val="22"/>
+          </w:rPr>
+        </w:r>
+        <w:r>
+          <w:rPr>
+            <w:rStyle w:val="Ttulodellibro"/>
             <w:rFonts w:asciiTheme="minorHAnsi" w:hAnsiTheme="minorHAnsi" w:cstheme="minorHAnsi"/>
-            <w:b/>
-            <w:noProof/>
-            <w:webHidden/>
+            <w:webHidden/>
+            <w:sz w:val="22"/>
           </w:rPr>
           <w:fldChar w:fldCharType="separate"/>
         </w:r>
         <w:r>
           <w:rPr>
+            <w:rStyle w:val="Ttulodellibro"/>
             <w:rFonts w:asciiTheme="minorHAnsi" w:hAnsiTheme="minorHAnsi" w:cstheme="minorHAnsi"/>
-            <w:b/>
-            <w:noProof/>
-            <w:webHidden/>
-          </w:rPr>
-          <w:t>7</w:t>
-        </w:r>
-        <w:r>
-          <w:rPr>
+            <w:webHidden/>
+            <w:sz w:val="22"/>
+          </w:rPr>
+          <w:t>8</w:t>
+        </w:r>
+        <w:r>
+          <w:rPr>
+            <w:rStyle w:val="Ttulodellibro"/>
             <w:rFonts w:asciiTheme="minorHAnsi" w:hAnsiTheme="minorHAnsi" w:cstheme="minorHAnsi"/>
-            <w:b/>
-            <w:noProof/>
-            <w:webHidden/>
+            <w:webHidden/>
+            <w:sz w:val="22"/>
           </w:rPr>
           <w:fldChar w:fldCharType="end"/>
         </w:r>
@@ -2491,94 +3560,79 @@
           <w:tab w:val="right" w:leader="dot" w:pos="9962"/>
         </w:tabs>
         <w:rPr>
-          <w:rFonts w:asciiTheme="minorHAnsi" w:eastAsiaTheme="minorEastAsia" w:hAnsiTheme="minorHAnsi" w:cstheme="minorHAnsi"/>
-          <w:b/>
-          <w:noProof/>
-          <w:color w:val="auto"/>
-          <w:sz w:val="22"/>
-          <w:szCs w:val="22"/>
-          <w:lang w:val="en-US" w:eastAsia="en-US"/>
-        </w:rPr>
-      </w:pPr>
-      <w:hyperlink w:anchor="_Toc301868970" w:history="1">
-        <w:r>
-          <w:rPr>
-            <w:rStyle w:val="Hipervnculo"/>
+          <w:rStyle w:val="Ttulodellibro"/>
+          <w:rFonts w:asciiTheme="minorHAnsi" w:hAnsiTheme="minorHAnsi" w:cstheme="minorHAnsi"/>
+          <w:sz w:val="22"/>
+        </w:rPr>
+      </w:pPr>
+      <w:hyperlink w:anchor="_Toc302032239" w:history="1">
+        <w:r>
+          <w:rPr>
+            <w:rStyle w:val="Ttulodellibro"/>
             <w:rFonts w:asciiTheme="minorHAnsi" w:hAnsiTheme="minorHAnsi" w:cstheme="minorHAnsi"/>
-            <w:b/>
-            <w:noProof/>
-          </w:rPr>
-          <w:t xml:space="preserve">Figura 4. Diagrama de Secuencia para </w:t>
-        </w:r>
-        <w:r>
-          <w:rPr>
-            <w:rStyle w:val="Hipervnculo"/>
+            <w:sz w:val="22"/>
+          </w:rPr>
+          <w:t>Figura 4. Casos de uso para el actor Empleado Selección de Clientes</w:t>
+        </w:r>
+        <w:r>
+          <w:rPr>
+            <w:rStyle w:val="Ttulodellibro"/>
             <w:rFonts w:asciiTheme="minorHAnsi" w:hAnsiTheme="minorHAnsi" w:cstheme="minorHAnsi"/>
-            <w:b/>
-            <w:noProof/>
-            <w:highlight w:val="yellow"/>
-          </w:rPr>
-          <w:t>Caso de uso 1</w:t>
-        </w:r>
-        <w:r>
-          <w:rPr>
+            <w:webHidden/>
+            <w:sz w:val="22"/>
+          </w:rPr>
+          <w:tab/>
+        </w:r>
+        <w:r>
+          <w:rPr>
+            <w:rStyle w:val="Ttulodellibro"/>
             <w:rFonts w:asciiTheme="minorHAnsi" w:hAnsiTheme="minorHAnsi" w:cstheme="minorHAnsi"/>
-            <w:b/>
-            <w:noProof/>
-            <w:webHidden/>
-          </w:rPr>
-          <w:tab/>
-        </w:r>
-        <w:r>
-          <w:rPr>
+            <w:webHidden/>
+            <w:sz w:val="22"/>
+          </w:rPr>
+          <w:fldChar w:fldCharType="begin"/>
+        </w:r>
+        <w:r>
+          <w:rPr>
+            <w:rStyle w:val="Ttulodellibro"/>
             <w:rFonts w:asciiTheme="minorHAnsi" w:hAnsiTheme="minorHAnsi" w:cstheme="minorHAnsi"/>
-            <w:b/>
-            <w:noProof/>
-            <w:webHidden/>
-          </w:rPr>
-          <w:fldChar w:fldCharType="begin"/>
-        </w:r>
-        <w:r>
-          <w:rPr>
+            <w:webHidden/>
+            <w:sz w:val="22"/>
+          </w:rPr>
+          <w:instrText xml:space="preserve"> PAGEREF _Toc302032239 \h </w:instrText>
+        </w:r>
+        <w:r>
+          <w:rPr>
+            <w:rStyle w:val="Ttulodellibro"/>
             <w:rFonts w:asciiTheme="minorHAnsi" w:hAnsiTheme="minorHAnsi" w:cstheme="minorHAnsi"/>
-            <w:b/>
-            <w:noProof/>
-            <w:webHidden/>
-          </w:rPr>
-          <w:instrText xml:space="preserve"> PAGEREF _Toc301868970 \h </w:instrText>
-        </w:r>
-        <w:r>
-          <w:rPr>
+            <w:webHidden/>
+            <w:sz w:val="22"/>
+          </w:rPr>
+        </w:r>
+        <w:r>
+          <w:rPr>
+            <w:rStyle w:val="Ttulodellibro"/>
             <w:rFonts w:asciiTheme="minorHAnsi" w:hAnsiTheme="minorHAnsi" w:cstheme="minorHAnsi"/>
-            <w:b/>
-            <w:noProof/>
-            <w:webHidden/>
-          </w:rPr>
-        </w:r>
-        <w:r>
-          <w:rPr>
+            <w:webHidden/>
+            <w:sz w:val="22"/>
+          </w:rPr>
+          <w:fldChar w:fldCharType="separate"/>
+        </w:r>
+        <w:r>
+          <w:rPr>
+            <w:rStyle w:val="Ttulodellibro"/>
             <w:rFonts w:asciiTheme="minorHAnsi" w:hAnsiTheme="minorHAnsi" w:cstheme="minorHAnsi"/>
-            <w:b/>
-            <w:noProof/>
-            <w:webHidden/>
-          </w:rPr>
-          <w:fldChar w:fldCharType="separate"/>
-        </w:r>
-        <w:r>
-          <w:rPr>
+            <w:webHidden/>
+            <w:sz w:val="22"/>
+          </w:rPr>
+          <w:t>10</w:t>
+        </w:r>
+        <w:r>
+          <w:rPr>
+            <w:rStyle w:val="Ttulodellibro"/>
             <w:rFonts w:asciiTheme="minorHAnsi" w:hAnsiTheme="minorHAnsi" w:cstheme="minorHAnsi"/>
-            <w:b/>
-            <w:noProof/>
-            <w:webHidden/>
-          </w:rPr>
-          <w:t>8</w:t>
-        </w:r>
-        <w:r>
-          <w:rPr>
-            <w:rFonts w:asciiTheme="minorHAnsi" w:hAnsiTheme="minorHAnsi" w:cstheme="minorHAnsi"/>
-            <w:b/>
-            <w:noProof/>
-            <w:webHidden/>
+            <w:webHidden/>
+            <w:sz w:val="22"/>
           </w:rPr>
           <w:fldChar w:fldCharType="end"/>
         </w:r>
@@ -2591,94 +3645,79 @@
           <w:tab w:val="right" w:leader="dot" w:pos="9962"/>
         </w:tabs>
         <w:rPr>
-          <w:rFonts w:asciiTheme="minorHAnsi" w:eastAsiaTheme="minorEastAsia" w:hAnsiTheme="minorHAnsi" w:cstheme="minorHAnsi"/>
-          <w:b/>
-          <w:noProof/>
-          <w:color w:val="auto"/>
-          <w:sz w:val="22"/>
-          <w:szCs w:val="22"/>
-          <w:lang w:val="en-US" w:eastAsia="en-US"/>
-        </w:rPr>
-      </w:pPr>
-      <w:hyperlink w:anchor="_Toc301868971" w:history="1">
-        <w:r>
-          <w:rPr>
-            <w:rStyle w:val="Hipervnculo"/>
+          <w:rStyle w:val="Ttulodellibro"/>
+          <w:rFonts w:asciiTheme="minorHAnsi" w:hAnsiTheme="minorHAnsi" w:cstheme="minorHAnsi"/>
+          <w:sz w:val="22"/>
+        </w:rPr>
+      </w:pPr>
+      <w:hyperlink w:anchor="_Toc302032240" w:history="1">
+        <w:r>
+          <w:rPr>
+            <w:rStyle w:val="Ttulodellibro"/>
             <w:rFonts w:asciiTheme="minorHAnsi" w:hAnsiTheme="minorHAnsi" w:cstheme="minorHAnsi"/>
-            <w:b/>
-            <w:noProof/>
-          </w:rPr>
-          <w:t xml:space="preserve">Figura 5. Diagrama de Secuencia para </w:t>
-        </w:r>
-        <w:r>
-          <w:rPr>
-            <w:rStyle w:val="Hipervnculo"/>
+            <w:sz w:val="22"/>
+          </w:rPr>
+          <w:t>Figura 5. Casos de uso para el actor Coordinador Selección de Clientes</w:t>
+        </w:r>
+        <w:r>
+          <w:rPr>
+            <w:rStyle w:val="Ttulodellibro"/>
             <w:rFonts w:asciiTheme="minorHAnsi" w:hAnsiTheme="minorHAnsi" w:cstheme="minorHAnsi"/>
-            <w:b/>
-            <w:noProof/>
-            <w:highlight w:val="yellow"/>
-          </w:rPr>
-          <w:t>Caso de uso 2</w:t>
-        </w:r>
-        <w:r>
-          <w:rPr>
+            <w:webHidden/>
+            <w:sz w:val="22"/>
+          </w:rPr>
+          <w:tab/>
+        </w:r>
+        <w:r>
+          <w:rPr>
+            <w:rStyle w:val="Ttulodellibro"/>
             <w:rFonts w:asciiTheme="minorHAnsi" w:hAnsiTheme="minorHAnsi" w:cstheme="minorHAnsi"/>
-            <w:b/>
-            <w:noProof/>
-            <w:webHidden/>
-          </w:rPr>
-          <w:tab/>
-        </w:r>
-        <w:r>
-          <w:rPr>
+            <w:webHidden/>
+            <w:sz w:val="22"/>
+          </w:rPr>
+          <w:fldChar w:fldCharType="begin"/>
+        </w:r>
+        <w:r>
+          <w:rPr>
+            <w:rStyle w:val="Ttulodellibro"/>
             <w:rFonts w:asciiTheme="minorHAnsi" w:hAnsiTheme="minorHAnsi" w:cstheme="minorHAnsi"/>
-            <w:b/>
-            <w:noProof/>
-            <w:webHidden/>
-          </w:rPr>
-          <w:fldChar w:fldCharType="begin"/>
-        </w:r>
-        <w:r>
-          <w:rPr>
+            <w:webHidden/>
+            <w:sz w:val="22"/>
+          </w:rPr>
+          <w:instrText xml:space="preserve"> PAGEREF _Toc302032240 \h </w:instrText>
+        </w:r>
+        <w:r>
+          <w:rPr>
+            <w:rStyle w:val="Ttulodellibro"/>
             <w:rFonts w:asciiTheme="minorHAnsi" w:hAnsiTheme="minorHAnsi" w:cstheme="minorHAnsi"/>
-            <w:b/>
-            <w:noProof/>
-            <w:webHidden/>
-          </w:rPr>
-          <w:instrText xml:space="preserve"> PAGEREF _Toc301868971 \h </w:instrText>
-        </w:r>
-        <w:r>
-          <w:rPr>
+            <w:webHidden/>
+            <w:sz w:val="22"/>
+          </w:rPr>
+        </w:r>
+        <w:r>
+          <w:rPr>
+            <w:rStyle w:val="Ttulodellibro"/>
             <w:rFonts w:asciiTheme="minorHAnsi" w:hAnsiTheme="minorHAnsi" w:cstheme="minorHAnsi"/>
-            <w:b/>
-            <w:noProof/>
-            <w:webHidden/>
-          </w:rPr>
-        </w:r>
-        <w:r>
-          <w:rPr>
+            <w:webHidden/>
+            <w:sz w:val="22"/>
+          </w:rPr>
+          <w:fldChar w:fldCharType="separate"/>
+        </w:r>
+        <w:r>
+          <w:rPr>
+            <w:rStyle w:val="Ttulodellibro"/>
             <w:rFonts w:asciiTheme="minorHAnsi" w:hAnsiTheme="minorHAnsi" w:cstheme="minorHAnsi"/>
-            <w:b/>
-            <w:noProof/>
-            <w:webHidden/>
-          </w:rPr>
-          <w:fldChar w:fldCharType="separate"/>
-        </w:r>
-        <w:r>
-          <w:rPr>
+            <w:webHidden/>
+            <w:sz w:val="22"/>
+          </w:rPr>
+          <w:t>11</w:t>
+        </w:r>
+        <w:r>
+          <w:rPr>
+            <w:rStyle w:val="Ttulodellibro"/>
             <w:rFonts w:asciiTheme="minorHAnsi" w:hAnsiTheme="minorHAnsi" w:cstheme="minorHAnsi"/>
-            <w:b/>
-            <w:noProof/>
-            <w:webHidden/>
-          </w:rPr>
-          <w:t>8</w:t>
-        </w:r>
-        <w:r>
-          <w:rPr>
-            <w:rFonts w:asciiTheme="minorHAnsi" w:hAnsiTheme="minorHAnsi" w:cstheme="minorHAnsi"/>
-            <w:b/>
-            <w:noProof/>
-            <w:webHidden/>
+            <w:webHidden/>
+            <w:sz w:val="22"/>
           </w:rPr>
           <w:fldChar w:fldCharType="end"/>
         </w:r>
@@ -2691,94 +3730,79 @@
           <w:tab w:val="right" w:leader="dot" w:pos="9962"/>
         </w:tabs>
         <w:rPr>
-          <w:rFonts w:asciiTheme="minorHAnsi" w:eastAsiaTheme="minorEastAsia" w:hAnsiTheme="minorHAnsi" w:cstheme="minorHAnsi"/>
-          <w:b/>
-          <w:noProof/>
-          <w:color w:val="auto"/>
-          <w:sz w:val="22"/>
-          <w:szCs w:val="22"/>
-          <w:lang w:val="en-US" w:eastAsia="en-US"/>
-        </w:rPr>
-      </w:pPr>
-      <w:hyperlink w:anchor="_Toc301868972" w:history="1">
-        <w:r>
-          <w:rPr>
-            <w:rStyle w:val="Hipervnculo"/>
+          <w:rStyle w:val="Ttulodellibro"/>
+          <w:rFonts w:asciiTheme="minorHAnsi" w:hAnsiTheme="minorHAnsi" w:cstheme="minorHAnsi"/>
+          <w:sz w:val="22"/>
+        </w:rPr>
+      </w:pPr>
+      <w:hyperlink w:anchor="_Toc302032241" w:history="1">
+        <w:r>
+          <w:rPr>
+            <w:rStyle w:val="Ttulodellibro"/>
             <w:rFonts w:asciiTheme="minorHAnsi" w:hAnsiTheme="minorHAnsi" w:cstheme="minorHAnsi"/>
-            <w:b/>
-            <w:noProof/>
-          </w:rPr>
-          <w:t xml:space="preserve">Figura 6. Diagrama de Secuencia para </w:t>
-        </w:r>
-        <w:r>
-          <w:rPr>
-            <w:rStyle w:val="Hipervnculo"/>
+            <w:sz w:val="22"/>
+          </w:rPr>
+          <w:t>Figura 6. Casos de uso para el actor Empleado Administración de Arriendamientos</w:t>
+        </w:r>
+        <w:r>
+          <w:rPr>
+            <w:rStyle w:val="Ttulodellibro"/>
             <w:rFonts w:asciiTheme="minorHAnsi" w:hAnsiTheme="minorHAnsi" w:cstheme="minorHAnsi"/>
-            <w:b/>
-            <w:noProof/>
-            <w:highlight w:val="yellow"/>
-          </w:rPr>
-          <w:t>Caso de uso 3</w:t>
-        </w:r>
-        <w:r>
-          <w:rPr>
+            <w:webHidden/>
+            <w:sz w:val="22"/>
+          </w:rPr>
+          <w:tab/>
+        </w:r>
+        <w:r>
+          <w:rPr>
+            <w:rStyle w:val="Ttulodellibro"/>
             <w:rFonts w:asciiTheme="minorHAnsi" w:hAnsiTheme="minorHAnsi" w:cstheme="minorHAnsi"/>
-            <w:b/>
-            <w:noProof/>
-            <w:webHidden/>
-          </w:rPr>
-          <w:tab/>
-        </w:r>
-        <w:r>
-          <w:rPr>
+            <w:webHidden/>
+            <w:sz w:val="22"/>
+          </w:rPr>
+          <w:fldChar w:fldCharType="begin"/>
+        </w:r>
+        <w:r>
+          <w:rPr>
+            <w:rStyle w:val="Ttulodellibro"/>
             <w:rFonts w:asciiTheme="minorHAnsi" w:hAnsiTheme="minorHAnsi" w:cstheme="minorHAnsi"/>
-            <w:b/>
-            <w:noProof/>
-            <w:webHidden/>
-          </w:rPr>
-          <w:fldChar w:fldCharType="begin"/>
-        </w:r>
-        <w:r>
-          <w:rPr>
+            <w:webHidden/>
+            <w:sz w:val="22"/>
+          </w:rPr>
+          <w:instrText xml:space="preserve"> PAGEREF _Toc302032241 \h </w:instrText>
+        </w:r>
+        <w:r>
+          <w:rPr>
+            <w:rStyle w:val="Ttulodellibro"/>
             <w:rFonts w:asciiTheme="minorHAnsi" w:hAnsiTheme="minorHAnsi" w:cstheme="minorHAnsi"/>
-            <w:b/>
-            <w:noProof/>
-            <w:webHidden/>
-          </w:rPr>
-          <w:instrText xml:space="preserve"> PAGEREF _Toc301868972 \h </w:instrText>
-        </w:r>
-        <w:r>
-          <w:rPr>
+            <w:webHidden/>
+            <w:sz w:val="22"/>
+          </w:rPr>
+        </w:r>
+        <w:r>
+          <w:rPr>
+            <w:rStyle w:val="Ttulodellibro"/>
             <w:rFonts w:asciiTheme="minorHAnsi" w:hAnsiTheme="minorHAnsi" w:cstheme="minorHAnsi"/>
-            <w:b/>
-            <w:noProof/>
-            <w:webHidden/>
-          </w:rPr>
-        </w:r>
-        <w:r>
-          <w:rPr>
+            <w:webHidden/>
+            <w:sz w:val="22"/>
+          </w:rPr>
+          <w:fldChar w:fldCharType="separate"/>
+        </w:r>
+        <w:r>
+          <w:rPr>
+            <w:rStyle w:val="Ttulodellibro"/>
             <w:rFonts w:asciiTheme="minorHAnsi" w:hAnsiTheme="minorHAnsi" w:cstheme="minorHAnsi"/>
-            <w:b/>
-            <w:noProof/>
-            <w:webHidden/>
-          </w:rPr>
-          <w:fldChar w:fldCharType="separate"/>
-        </w:r>
-        <w:r>
-          <w:rPr>
+            <w:webHidden/>
+            <w:sz w:val="22"/>
+          </w:rPr>
+          <w:t>12</w:t>
+        </w:r>
+        <w:r>
+          <w:rPr>
+            <w:rStyle w:val="Ttulodellibro"/>
             <w:rFonts w:asciiTheme="minorHAnsi" w:hAnsiTheme="minorHAnsi" w:cstheme="minorHAnsi"/>
-            <w:b/>
-            <w:noProof/>
-            <w:webHidden/>
-          </w:rPr>
-          <w:t>8</w:t>
-        </w:r>
-        <w:r>
-          <w:rPr>
-            <w:rFonts w:asciiTheme="minorHAnsi" w:hAnsiTheme="minorHAnsi" w:cstheme="minorHAnsi"/>
-            <w:b/>
-            <w:noProof/>
-            <w:webHidden/>
+            <w:webHidden/>
+            <w:sz w:val="22"/>
           </w:rPr>
           <w:fldChar w:fldCharType="end"/>
         </w:r>
@@ -2791,94 +3815,79 @@
           <w:tab w:val="right" w:leader="dot" w:pos="9962"/>
         </w:tabs>
         <w:rPr>
-          <w:rFonts w:asciiTheme="minorHAnsi" w:eastAsiaTheme="minorEastAsia" w:hAnsiTheme="minorHAnsi" w:cstheme="minorHAnsi"/>
-          <w:b/>
-          <w:noProof/>
-          <w:color w:val="auto"/>
-          <w:sz w:val="22"/>
-          <w:szCs w:val="22"/>
-          <w:lang w:val="en-US" w:eastAsia="en-US"/>
-        </w:rPr>
-      </w:pPr>
-      <w:hyperlink w:anchor="_Toc301868973" w:history="1">
-        <w:r>
-          <w:rPr>
-            <w:rStyle w:val="Hipervnculo"/>
+          <w:rStyle w:val="Ttulodellibro"/>
+          <w:rFonts w:asciiTheme="minorHAnsi" w:hAnsiTheme="minorHAnsi" w:cstheme="minorHAnsi"/>
+          <w:sz w:val="22"/>
+        </w:rPr>
+      </w:pPr>
+      <w:hyperlink w:anchor="_Toc302032242" w:history="1">
+        <w:r>
+          <w:rPr>
+            <w:rStyle w:val="Ttulodellibro"/>
             <w:rFonts w:asciiTheme="minorHAnsi" w:hAnsiTheme="minorHAnsi" w:cstheme="minorHAnsi"/>
-            <w:b/>
-            <w:noProof/>
-          </w:rPr>
-          <w:t xml:space="preserve">Figura 7. Diagrama de Secuencia para </w:t>
-        </w:r>
-        <w:r>
-          <w:rPr>
-            <w:rStyle w:val="Hipervnculo"/>
+            <w:sz w:val="22"/>
+          </w:rPr>
+          <w:t>Figura 7. Casos de uso para el actor Coordinador Administración de Arriendamientos</w:t>
+        </w:r>
+        <w:r>
+          <w:rPr>
+            <w:rStyle w:val="Ttulodellibro"/>
             <w:rFonts w:asciiTheme="minorHAnsi" w:hAnsiTheme="minorHAnsi" w:cstheme="minorHAnsi"/>
-            <w:b/>
-            <w:noProof/>
-            <w:highlight w:val="yellow"/>
-          </w:rPr>
-          <w:t>Caso de uso 4</w:t>
-        </w:r>
-        <w:r>
-          <w:rPr>
+            <w:webHidden/>
+            <w:sz w:val="22"/>
+          </w:rPr>
+          <w:tab/>
+        </w:r>
+        <w:r>
+          <w:rPr>
+            <w:rStyle w:val="Ttulodellibro"/>
             <w:rFonts w:asciiTheme="minorHAnsi" w:hAnsiTheme="minorHAnsi" w:cstheme="minorHAnsi"/>
-            <w:b/>
-            <w:noProof/>
-            <w:webHidden/>
-          </w:rPr>
-          <w:tab/>
-        </w:r>
-        <w:r>
-          <w:rPr>
+            <w:webHidden/>
+            <w:sz w:val="22"/>
+          </w:rPr>
+          <w:fldChar w:fldCharType="begin"/>
+        </w:r>
+        <w:r>
+          <w:rPr>
+            <w:rStyle w:val="Ttulodellibro"/>
             <w:rFonts w:asciiTheme="minorHAnsi" w:hAnsiTheme="minorHAnsi" w:cstheme="minorHAnsi"/>
-            <w:b/>
-            <w:noProof/>
-            <w:webHidden/>
-          </w:rPr>
-          <w:fldChar w:fldCharType="begin"/>
-        </w:r>
-        <w:r>
-          <w:rPr>
+            <w:webHidden/>
+            <w:sz w:val="22"/>
+          </w:rPr>
+          <w:instrText xml:space="preserve"> PAGEREF _Toc302032242 \h </w:instrText>
+        </w:r>
+        <w:r>
+          <w:rPr>
+            <w:rStyle w:val="Ttulodellibro"/>
             <w:rFonts w:asciiTheme="minorHAnsi" w:hAnsiTheme="minorHAnsi" w:cstheme="minorHAnsi"/>
-            <w:b/>
-            <w:noProof/>
-            <w:webHidden/>
-          </w:rPr>
-          <w:instrText xml:space="preserve"> PAGEREF _Toc301868973 \h </w:instrText>
-        </w:r>
-        <w:r>
-          <w:rPr>
+            <w:webHidden/>
+            <w:sz w:val="22"/>
+          </w:rPr>
+        </w:r>
+        <w:r>
+          <w:rPr>
+            <w:rStyle w:val="Ttulodellibro"/>
             <w:rFonts w:asciiTheme="minorHAnsi" w:hAnsiTheme="minorHAnsi" w:cstheme="minorHAnsi"/>
-            <w:b/>
-            <w:noProof/>
-            <w:webHidden/>
-          </w:rPr>
-        </w:r>
-        <w:r>
-          <w:rPr>
+            <w:webHidden/>
+            <w:sz w:val="22"/>
+          </w:rPr>
+          <w:fldChar w:fldCharType="separate"/>
+        </w:r>
+        <w:r>
+          <w:rPr>
+            <w:rStyle w:val="Ttulodellibro"/>
             <w:rFonts w:asciiTheme="minorHAnsi" w:hAnsiTheme="minorHAnsi" w:cstheme="minorHAnsi"/>
-            <w:b/>
-            <w:noProof/>
-            <w:webHidden/>
-          </w:rPr>
-          <w:fldChar w:fldCharType="separate"/>
-        </w:r>
-        <w:r>
-          <w:rPr>
+            <w:webHidden/>
+            <w:sz w:val="22"/>
+          </w:rPr>
+          <w:t>12</w:t>
+        </w:r>
+        <w:r>
+          <w:rPr>
+            <w:rStyle w:val="Ttulodellibro"/>
             <w:rFonts w:asciiTheme="minorHAnsi" w:hAnsiTheme="minorHAnsi" w:cstheme="minorHAnsi"/>
-            <w:b/>
-            <w:noProof/>
-            <w:webHidden/>
-          </w:rPr>
-          <w:t>9</w:t>
-        </w:r>
-        <w:r>
-          <w:rPr>
-            <w:rFonts w:asciiTheme="minorHAnsi" w:hAnsiTheme="minorHAnsi" w:cstheme="minorHAnsi"/>
-            <w:b/>
-            <w:noProof/>
-            <w:webHidden/>
+            <w:webHidden/>
+            <w:sz w:val="22"/>
           </w:rPr>
           <w:fldChar w:fldCharType="end"/>
         </w:r>
@@ -2891,94 +3900,634 @@
           <w:tab w:val="right" w:leader="dot" w:pos="9962"/>
         </w:tabs>
         <w:rPr>
-          <w:rFonts w:asciiTheme="minorHAnsi" w:eastAsiaTheme="minorEastAsia" w:hAnsiTheme="minorHAnsi" w:cstheme="minorHAnsi"/>
-          <w:b/>
-          <w:noProof/>
-          <w:color w:val="auto"/>
-          <w:sz w:val="22"/>
-          <w:szCs w:val="22"/>
-          <w:lang w:val="en-US" w:eastAsia="en-US"/>
-        </w:rPr>
-      </w:pPr>
-      <w:hyperlink w:anchor="_Toc301868974" w:history="1">
-        <w:r>
-          <w:rPr>
-            <w:rStyle w:val="Hipervnculo"/>
+          <w:rStyle w:val="Ttulodellibro"/>
+          <w:rFonts w:asciiTheme="minorHAnsi" w:hAnsiTheme="minorHAnsi" w:cstheme="minorHAnsi"/>
+          <w:sz w:val="22"/>
+        </w:rPr>
+      </w:pPr>
+      <w:hyperlink w:anchor="_Toc302032243" w:history="1">
+        <w:r>
+          <w:rPr>
+            <w:rStyle w:val="Ttulodellibro"/>
             <w:rFonts w:asciiTheme="minorHAnsi" w:hAnsiTheme="minorHAnsi" w:cstheme="minorHAnsi"/>
-            <w:b/>
-            <w:noProof/>
+            <w:sz w:val="22"/>
+          </w:rPr>
+          <w:t>Figura 8. Casos de uso para el actor Empleado Cobros Judiciales</w:t>
+        </w:r>
+        <w:r>
+          <w:rPr>
+            <w:rStyle w:val="Ttulodellibro"/>
+            <w:rFonts w:asciiTheme="minorHAnsi" w:hAnsiTheme="minorHAnsi" w:cstheme="minorHAnsi"/>
+            <w:webHidden/>
+            <w:sz w:val="22"/>
+          </w:rPr>
+          <w:tab/>
+        </w:r>
+        <w:r>
+          <w:rPr>
+            <w:rStyle w:val="Ttulodellibro"/>
+            <w:rFonts w:asciiTheme="minorHAnsi" w:hAnsiTheme="minorHAnsi" w:cstheme="minorHAnsi"/>
+            <w:webHidden/>
+            <w:sz w:val="22"/>
+          </w:rPr>
+          <w:fldChar w:fldCharType="begin"/>
+        </w:r>
+        <w:r>
+          <w:rPr>
+            <w:rStyle w:val="Ttulodellibro"/>
+            <w:rFonts w:asciiTheme="minorHAnsi" w:hAnsiTheme="minorHAnsi" w:cstheme="minorHAnsi"/>
+            <w:webHidden/>
+            <w:sz w:val="22"/>
+          </w:rPr>
+          <w:instrText xml:space="preserve"> PAGEREF _Toc302032243 \h </w:instrText>
+        </w:r>
+        <w:r>
+          <w:rPr>
+            <w:rStyle w:val="Ttulodellibro"/>
+            <w:rFonts w:asciiTheme="minorHAnsi" w:hAnsiTheme="minorHAnsi" w:cstheme="minorHAnsi"/>
+            <w:webHidden/>
+            <w:sz w:val="22"/>
+          </w:rPr>
+        </w:r>
+        <w:r>
+          <w:rPr>
+            <w:rStyle w:val="Ttulodellibro"/>
+            <w:rFonts w:asciiTheme="minorHAnsi" w:hAnsiTheme="minorHAnsi" w:cstheme="minorHAnsi"/>
+            <w:webHidden/>
+            <w:sz w:val="22"/>
+          </w:rPr>
+          <w:fldChar w:fldCharType="separate"/>
+        </w:r>
+        <w:r>
+          <w:rPr>
+            <w:rStyle w:val="Ttulodellibro"/>
+            <w:rFonts w:asciiTheme="minorHAnsi" w:hAnsiTheme="minorHAnsi" w:cstheme="minorHAnsi"/>
+            <w:webHidden/>
+            <w:sz w:val="22"/>
+          </w:rPr>
+          <w:t>13</w:t>
+        </w:r>
+        <w:r>
+          <w:rPr>
+            <w:rStyle w:val="Ttulodellibro"/>
+            <w:rFonts w:asciiTheme="minorHAnsi" w:hAnsiTheme="minorHAnsi" w:cstheme="minorHAnsi"/>
+            <w:webHidden/>
+            <w:sz w:val="22"/>
+          </w:rPr>
+          <w:fldChar w:fldCharType="end"/>
+        </w:r>
+      </w:hyperlink>
+    </w:p>
+    <w:p>
+      <w:pPr>
+        <w:pStyle w:val="Tabladeilustraciones"/>
+        <w:tabs>
+          <w:tab w:val="right" w:leader="dot" w:pos="9962"/>
+        </w:tabs>
+        <w:rPr>
+          <w:rStyle w:val="Ttulodellibro"/>
+          <w:rFonts w:asciiTheme="minorHAnsi" w:hAnsiTheme="minorHAnsi" w:cstheme="minorHAnsi"/>
+          <w:sz w:val="22"/>
+        </w:rPr>
+      </w:pPr>
+      <w:hyperlink w:anchor="_Toc302032244" w:history="1">
+        <w:r>
+          <w:rPr>
+            <w:rStyle w:val="Ttulodellibro"/>
+            <w:rFonts w:asciiTheme="minorHAnsi" w:hAnsiTheme="minorHAnsi" w:cstheme="minorHAnsi"/>
+            <w:sz w:val="22"/>
+          </w:rPr>
+          <w:t>Figura 3. Diagrama de Clases</w:t>
+        </w:r>
+        <w:r>
+          <w:rPr>
+            <w:rStyle w:val="Ttulodellibro"/>
+            <w:rFonts w:asciiTheme="minorHAnsi" w:hAnsiTheme="minorHAnsi" w:cstheme="minorHAnsi"/>
+            <w:webHidden/>
+            <w:sz w:val="22"/>
+          </w:rPr>
+          <w:tab/>
+        </w:r>
+        <w:r>
+          <w:rPr>
+            <w:rStyle w:val="Ttulodellibro"/>
+            <w:rFonts w:asciiTheme="minorHAnsi" w:hAnsiTheme="minorHAnsi" w:cstheme="minorHAnsi"/>
+            <w:webHidden/>
+            <w:sz w:val="22"/>
+          </w:rPr>
+          <w:fldChar w:fldCharType="begin"/>
+        </w:r>
+        <w:r>
+          <w:rPr>
+            <w:rStyle w:val="Ttulodellibro"/>
+            <w:rFonts w:asciiTheme="minorHAnsi" w:hAnsiTheme="minorHAnsi" w:cstheme="minorHAnsi"/>
+            <w:webHidden/>
+            <w:sz w:val="22"/>
+          </w:rPr>
+          <w:instrText xml:space="preserve"> PAGEREF _Toc302032244 \h </w:instrText>
+        </w:r>
+        <w:r>
+          <w:rPr>
+            <w:rStyle w:val="Ttulodellibro"/>
+            <w:rFonts w:asciiTheme="minorHAnsi" w:hAnsiTheme="minorHAnsi" w:cstheme="minorHAnsi"/>
+            <w:webHidden/>
+            <w:sz w:val="22"/>
+          </w:rPr>
+        </w:r>
+        <w:r>
+          <w:rPr>
+            <w:rStyle w:val="Ttulodellibro"/>
+            <w:rFonts w:asciiTheme="minorHAnsi" w:hAnsiTheme="minorHAnsi" w:cstheme="minorHAnsi"/>
+            <w:webHidden/>
+            <w:sz w:val="22"/>
+          </w:rPr>
+          <w:fldChar w:fldCharType="separate"/>
+        </w:r>
+        <w:r>
+          <w:rPr>
+            <w:rStyle w:val="Ttulodellibro"/>
+            <w:rFonts w:asciiTheme="minorHAnsi" w:hAnsiTheme="minorHAnsi" w:cstheme="minorHAnsi"/>
+            <w:webHidden/>
+            <w:sz w:val="22"/>
+          </w:rPr>
+          <w:t>14</w:t>
+        </w:r>
+        <w:r>
+          <w:rPr>
+            <w:rStyle w:val="Ttulodellibro"/>
+            <w:rFonts w:asciiTheme="minorHAnsi" w:hAnsiTheme="minorHAnsi" w:cstheme="minorHAnsi"/>
+            <w:webHidden/>
+            <w:sz w:val="22"/>
+          </w:rPr>
+          <w:fldChar w:fldCharType="end"/>
+        </w:r>
+      </w:hyperlink>
+    </w:p>
+    <w:p>
+      <w:pPr>
+        <w:pStyle w:val="Tabladeilustraciones"/>
+        <w:tabs>
+          <w:tab w:val="right" w:leader="dot" w:pos="9962"/>
+        </w:tabs>
+        <w:rPr>
+          <w:rStyle w:val="Ttulodellibro"/>
+          <w:rFonts w:asciiTheme="minorHAnsi" w:hAnsiTheme="minorHAnsi" w:cstheme="minorHAnsi"/>
+          <w:sz w:val="22"/>
+        </w:rPr>
+      </w:pPr>
+      <w:hyperlink w:anchor="_Toc302032245" w:history="1">
+        <w:r>
+          <w:rPr>
+            <w:rStyle w:val="Ttulodellibro"/>
+            <w:rFonts w:asciiTheme="minorHAnsi" w:hAnsiTheme="minorHAnsi" w:cstheme="minorHAnsi"/>
+            <w:sz w:val="22"/>
+          </w:rPr>
+          <w:t xml:space="preserve">Figura 4. Diagrama de Secuencia para </w:t>
+        </w:r>
+        <w:r>
+          <w:rPr>
+            <w:rStyle w:val="Ttulodellibro"/>
+            <w:rFonts w:asciiTheme="minorHAnsi" w:hAnsiTheme="minorHAnsi" w:cstheme="minorHAnsi"/>
+            <w:sz w:val="22"/>
+            <w:highlight w:val="yellow"/>
+          </w:rPr>
+          <w:t>Caso de uso 1</w:t>
+        </w:r>
+        <w:r>
+          <w:rPr>
+            <w:rStyle w:val="Ttulodellibro"/>
+            <w:rFonts w:asciiTheme="minorHAnsi" w:hAnsiTheme="minorHAnsi" w:cstheme="minorHAnsi"/>
+            <w:webHidden/>
+            <w:sz w:val="22"/>
+          </w:rPr>
+          <w:tab/>
+        </w:r>
+        <w:r>
+          <w:rPr>
+            <w:rStyle w:val="Ttulodellibro"/>
+            <w:rFonts w:asciiTheme="minorHAnsi" w:hAnsiTheme="minorHAnsi" w:cstheme="minorHAnsi"/>
+            <w:webHidden/>
+            <w:sz w:val="22"/>
+          </w:rPr>
+          <w:fldChar w:fldCharType="begin"/>
+        </w:r>
+        <w:r>
+          <w:rPr>
+            <w:rStyle w:val="Ttulodellibro"/>
+            <w:rFonts w:asciiTheme="minorHAnsi" w:hAnsiTheme="minorHAnsi" w:cstheme="minorHAnsi"/>
+            <w:webHidden/>
+            <w:sz w:val="22"/>
+          </w:rPr>
+          <w:instrText xml:space="preserve"> PAGEREF _Toc302032245 \h </w:instrText>
+        </w:r>
+        <w:r>
+          <w:rPr>
+            <w:rStyle w:val="Ttulodellibro"/>
+            <w:rFonts w:asciiTheme="minorHAnsi" w:hAnsiTheme="minorHAnsi" w:cstheme="minorHAnsi"/>
+            <w:webHidden/>
+            <w:sz w:val="22"/>
+          </w:rPr>
+        </w:r>
+        <w:r>
+          <w:rPr>
+            <w:rStyle w:val="Ttulodellibro"/>
+            <w:rFonts w:asciiTheme="minorHAnsi" w:hAnsiTheme="minorHAnsi" w:cstheme="minorHAnsi"/>
+            <w:webHidden/>
+            <w:sz w:val="22"/>
+          </w:rPr>
+          <w:fldChar w:fldCharType="separate"/>
+        </w:r>
+        <w:r>
+          <w:rPr>
+            <w:rStyle w:val="Ttulodellibro"/>
+            <w:rFonts w:asciiTheme="minorHAnsi" w:hAnsiTheme="minorHAnsi" w:cstheme="minorHAnsi"/>
+            <w:webHidden/>
+            <w:sz w:val="22"/>
+          </w:rPr>
+          <w:t>16</w:t>
+        </w:r>
+        <w:r>
+          <w:rPr>
+            <w:rStyle w:val="Ttulodellibro"/>
+            <w:rFonts w:asciiTheme="minorHAnsi" w:hAnsiTheme="minorHAnsi" w:cstheme="minorHAnsi"/>
+            <w:webHidden/>
+            <w:sz w:val="22"/>
+          </w:rPr>
+          <w:fldChar w:fldCharType="end"/>
+        </w:r>
+      </w:hyperlink>
+    </w:p>
+    <w:p>
+      <w:pPr>
+        <w:pStyle w:val="Tabladeilustraciones"/>
+        <w:tabs>
+          <w:tab w:val="right" w:leader="dot" w:pos="9962"/>
+        </w:tabs>
+        <w:rPr>
+          <w:rStyle w:val="Ttulodellibro"/>
+          <w:rFonts w:asciiTheme="minorHAnsi" w:hAnsiTheme="minorHAnsi" w:cstheme="minorHAnsi"/>
+          <w:sz w:val="22"/>
+        </w:rPr>
+      </w:pPr>
+      <w:hyperlink w:anchor="_Toc302032246" w:history="1">
+        <w:r>
+          <w:rPr>
+            <w:rStyle w:val="Ttulodellibro"/>
+            <w:rFonts w:asciiTheme="minorHAnsi" w:hAnsiTheme="minorHAnsi" w:cstheme="minorHAnsi"/>
+            <w:sz w:val="22"/>
+          </w:rPr>
+          <w:t xml:space="preserve">Figura 5. Diagrama de Secuencia para </w:t>
+        </w:r>
+        <w:r>
+          <w:rPr>
+            <w:rStyle w:val="Ttulodellibro"/>
+            <w:rFonts w:asciiTheme="minorHAnsi" w:hAnsiTheme="minorHAnsi" w:cstheme="minorHAnsi"/>
+            <w:sz w:val="22"/>
+            <w:highlight w:val="yellow"/>
+          </w:rPr>
+          <w:t>Caso de uso 2</w:t>
+        </w:r>
+        <w:r>
+          <w:rPr>
+            <w:rStyle w:val="Ttulodellibro"/>
+            <w:rFonts w:asciiTheme="minorHAnsi" w:hAnsiTheme="minorHAnsi" w:cstheme="minorHAnsi"/>
+            <w:webHidden/>
+            <w:sz w:val="22"/>
+          </w:rPr>
+          <w:tab/>
+        </w:r>
+        <w:r>
+          <w:rPr>
+            <w:rStyle w:val="Ttulodellibro"/>
+            <w:rFonts w:asciiTheme="minorHAnsi" w:hAnsiTheme="minorHAnsi" w:cstheme="minorHAnsi"/>
+            <w:webHidden/>
+            <w:sz w:val="22"/>
+          </w:rPr>
+          <w:fldChar w:fldCharType="begin"/>
+        </w:r>
+        <w:r>
+          <w:rPr>
+            <w:rStyle w:val="Ttulodellibro"/>
+            <w:rFonts w:asciiTheme="minorHAnsi" w:hAnsiTheme="minorHAnsi" w:cstheme="minorHAnsi"/>
+            <w:webHidden/>
+            <w:sz w:val="22"/>
+          </w:rPr>
+          <w:instrText xml:space="preserve"> PAGEREF _Toc302032246 \h </w:instrText>
+        </w:r>
+        <w:r>
+          <w:rPr>
+            <w:rStyle w:val="Ttulodellibro"/>
+            <w:rFonts w:asciiTheme="minorHAnsi" w:hAnsiTheme="minorHAnsi" w:cstheme="minorHAnsi"/>
+            <w:webHidden/>
+            <w:sz w:val="22"/>
+          </w:rPr>
+        </w:r>
+        <w:r>
+          <w:rPr>
+            <w:rStyle w:val="Ttulodellibro"/>
+            <w:rFonts w:asciiTheme="minorHAnsi" w:hAnsiTheme="minorHAnsi" w:cstheme="minorHAnsi"/>
+            <w:webHidden/>
+            <w:sz w:val="22"/>
+          </w:rPr>
+          <w:fldChar w:fldCharType="separate"/>
+        </w:r>
+        <w:r>
+          <w:rPr>
+            <w:rStyle w:val="Ttulodellibro"/>
+            <w:rFonts w:asciiTheme="minorHAnsi" w:hAnsiTheme="minorHAnsi" w:cstheme="minorHAnsi"/>
+            <w:webHidden/>
+            <w:sz w:val="22"/>
+          </w:rPr>
+          <w:t>16</w:t>
+        </w:r>
+        <w:r>
+          <w:rPr>
+            <w:rStyle w:val="Ttulodellibro"/>
+            <w:rFonts w:asciiTheme="minorHAnsi" w:hAnsiTheme="minorHAnsi" w:cstheme="minorHAnsi"/>
+            <w:webHidden/>
+            <w:sz w:val="22"/>
+          </w:rPr>
+          <w:fldChar w:fldCharType="end"/>
+        </w:r>
+      </w:hyperlink>
+    </w:p>
+    <w:p>
+      <w:pPr>
+        <w:pStyle w:val="Tabladeilustraciones"/>
+        <w:tabs>
+          <w:tab w:val="right" w:leader="dot" w:pos="9962"/>
+        </w:tabs>
+        <w:rPr>
+          <w:rStyle w:val="Ttulodellibro"/>
+          <w:rFonts w:asciiTheme="minorHAnsi" w:hAnsiTheme="minorHAnsi" w:cstheme="minorHAnsi"/>
+          <w:sz w:val="22"/>
+        </w:rPr>
+      </w:pPr>
+      <w:hyperlink w:anchor="_Toc302032247" w:history="1">
+        <w:r>
+          <w:rPr>
+            <w:rStyle w:val="Ttulodellibro"/>
+            <w:rFonts w:asciiTheme="minorHAnsi" w:hAnsiTheme="minorHAnsi" w:cstheme="minorHAnsi"/>
+            <w:sz w:val="22"/>
+          </w:rPr>
+          <w:t xml:space="preserve">Figura 6. Diagrama de Secuencia para </w:t>
+        </w:r>
+        <w:r>
+          <w:rPr>
+            <w:rStyle w:val="Ttulodellibro"/>
+            <w:rFonts w:asciiTheme="minorHAnsi" w:hAnsiTheme="minorHAnsi" w:cstheme="minorHAnsi"/>
+            <w:sz w:val="22"/>
+            <w:highlight w:val="yellow"/>
+          </w:rPr>
+          <w:t>Caso de uso 3</w:t>
+        </w:r>
+        <w:r>
+          <w:rPr>
+            <w:rStyle w:val="Ttulodellibro"/>
+            <w:rFonts w:asciiTheme="minorHAnsi" w:hAnsiTheme="minorHAnsi" w:cstheme="minorHAnsi"/>
+            <w:webHidden/>
+            <w:sz w:val="22"/>
+          </w:rPr>
+          <w:tab/>
+        </w:r>
+        <w:r>
+          <w:rPr>
+            <w:rStyle w:val="Ttulodellibro"/>
+            <w:rFonts w:asciiTheme="minorHAnsi" w:hAnsiTheme="minorHAnsi" w:cstheme="minorHAnsi"/>
+            <w:webHidden/>
+            <w:sz w:val="22"/>
+          </w:rPr>
+          <w:fldChar w:fldCharType="begin"/>
+        </w:r>
+        <w:r>
+          <w:rPr>
+            <w:rStyle w:val="Ttulodellibro"/>
+            <w:rFonts w:asciiTheme="minorHAnsi" w:hAnsiTheme="minorHAnsi" w:cstheme="minorHAnsi"/>
+            <w:webHidden/>
+            <w:sz w:val="22"/>
+          </w:rPr>
+          <w:instrText xml:space="preserve"> PAGEREF _Toc302032247 \h </w:instrText>
+        </w:r>
+        <w:r>
+          <w:rPr>
+            <w:rStyle w:val="Ttulodellibro"/>
+            <w:rFonts w:asciiTheme="minorHAnsi" w:hAnsiTheme="minorHAnsi" w:cstheme="minorHAnsi"/>
+            <w:webHidden/>
+            <w:sz w:val="22"/>
+          </w:rPr>
+        </w:r>
+        <w:r>
+          <w:rPr>
+            <w:rStyle w:val="Ttulodellibro"/>
+            <w:rFonts w:asciiTheme="minorHAnsi" w:hAnsiTheme="minorHAnsi" w:cstheme="minorHAnsi"/>
+            <w:webHidden/>
+            <w:sz w:val="22"/>
+          </w:rPr>
+          <w:fldChar w:fldCharType="separate"/>
+        </w:r>
+        <w:r>
+          <w:rPr>
+            <w:rStyle w:val="Ttulodellibro"/>
+            <w:rFonts w:asciiTheme="minorHAnsi" w:hAnsiTheme="minorHAnsi" w:cstheme="minorHAnsi"/>
+            <w:webHidden/>
+            <w:sz w:val="22"/>
+          </w:rPr>
+          <w:t>16</w:t>
+        </w:r>
+        <w:r>
+          <w:rPr>
+            <w:rStyle w:val="Ttulodellibro"/>
+            <w:rFonts w:asciiTheme="minorHAnsi" w:hAnsiTheme="minorHAnsi" w:cstheme="minorHAnsi"/>
+            <w:webHidden/>
+            <w:sz w:val="22"/>
+          </w:rPr>
+          <w:fldChar w:fldCharType="end"/>
+        </w:r>
+      </w:hyperlink>
+    </w:p>
+    <w:p>
+      <w:pPr>
+        <w:pStyle w:val="Tabladeilustraciones"/>
+        <w:tabs>
+          <w:tab w:val="right" w:leader="dot" w:pos="9962"/>
+        </w:tabs>
+        <w:rPr>
+          <w:rStyle w:val="Ttulodellibro"/>
+          <w:rFonts w:asciiTheme="minorHAnsi" w:hAnsiTheme="minorHAnsi" w:cstheme="minorHAnsi"/>
+          <w:sz w:val="22"/>
+        </w:rPr>
+      </w:pPr>
+      <w:hyperlink w:anchor="_Toc302032248" w:history="1">
+        <w:r>
+          <w:rPr>
+            <w:rStyle w:val="Ttulodellibro"/>
+            <w:rFonts w:asciiTheme="minorHAnsi" w:hAnsiTheme="minorHAnsi" w:cstheme="minorHAnsi"/>
+            <w:sz w:val="22"/>
+          </w:rPr>
+          <w:t xml:space="preserve">Figura 7. Diagrama de Secuencia para </w:t>
+        </w:r>
+        <w:r>
+          <w:rPr>
+            <w:rStyle w:val="Ttulodellibro"/>
+            <w:rFonts w:asciiTheme="minorHAnsi" w:hAnsiTheme="minorHAnsi" w:cstheme="minorHAnsi"/>
+            <w:sz w:val="22"/>
+            <w:highlight w:val="yellow"/>
+          </w:rPr>
+          <w:t>Caso de uso 4</w:t>
+        </w:r>
+        <w:r>
+          <w:rPr>
+            <w:rStyle w:val="Ttulodellibro"/>
+            <w:rFonts w:asciiTheme="minorHAnsi" w:hAnsiTheme="minorHAnsi" w:cstheme="minorHAnsi"/>
+            <w:webHidden/>
+            <w:sz w:val="22"/>
+          </w:rPr>
+          <w:tab/>
+        </w:r>
+        <w:r>
+          <w:rPr>
+            <w:rStyle w:val="Ttulodellibro"/>
+            <w:rFonts w:asciiTheme="minorHAnsi" w:hAnsiTheme="minorHAnsi" w:cstheme="minorHAnsi"/>
+            <w:webHidden/>
+            <w:sz w:val="22"/>
+          </w:rPr>
+          <w:fldChar w:fldCharType="begin"/>
+        </w:r>
+        <w:r>
+          <w:rPr>
+            <w:rStyle w:val="Ttulodellibro"/>
+            <w:rFonts w:asciiTheme="minorHAnsi" w:hAnsiTheme="minorHAnsi" w:cstheme="minorHAnsi"/>
+            <w:webHidden/>
+            <w:sz w:val="22"/>
+          </w:rPr>
+          <w:instrText xml:space="preserve"> PAGEREF _Toc302032248 \h </w:instrText>
+        </w:r>
+        <w:r>
+          <w:rPr>
+            <w:rStyle w:val="Ttulodellibro"/>
+            <w:rFonts w:asciiTheme="minorHAnsi" w:hAnsiTheme="minorHAnsi" w:cstheme="minorHAnsi"/>
+            <w:webHidden/>
+            <w:sz w:val="22"/>
+          </w:rPr>
+        </w:r>
+        <w:r>
+          <w:rPr>
+            <w:rStyle w:val="Ttulodellibro"/>
+            <w:rFonts w:asciiTheme="minorHAnsi" w:hAnsiTheme="minorHAnsi" w:cstheme="minorHAnsi"/>
+            <w:webHidden/>
+            <w:sz w:val="22"/>
+          </w:rPr>
+          <w:fldChar w:fldCharType="separate"/>
+        </w:r>
+        <w:r>
+          <w:rPr>
+            <w:rStyle w:val="Ttulodellibro"/>
+            <w:rFonts w:asciiTheme="minorHAnsi" w:hAnsiTheme="minorHAnsi" w:cstheme="minorHAnsi"/>
+            <w:webHidden/>
+            <w:sz w:val="22"/>
+          </w:rPr>
+          <w:t>17</w:t>
+        </w:r>
+        <w:r>
+          <w:rPr>
+            <w:rStyle w:val="Ttulodellibro"/>
+            <w:rFonts w:asciiTheme="minorHAnsi" w:hAnsiTheme="minorHAnsi" w:cstheme="minorHAnsi"/>
+            <w:webHidden/>
+            <w:sz w:val="22"/>
+          </w:rPr>
+          <w:fldChar w:fldCharType="end"/>
+        </w:r>
+      </w:hyperlink>
+    </w:p>
+    <w:p>
+      <w:pPr>
+        <w:pStyle w:val="Tabladeilustraciones"/>
+        <w:tabs>
+          <w:tab w:val="right" w:leader="dot" w:pos="9962"/>
+        </w:tabs>
+        <w:rPr>
+          <w:rStyle w:val="Ttulodellibro"/>
+          <w:rFonts w:asciiTheme="minorHAnsi" w:hAnsiTheme="minorHAnsi" w:cstheme="minorHAnsi"/>
+          <w:sz w:val="22"/>
+        </w:rPr>
+      </w:pPr>
+      <w:hyperlink w:anchor="_Toc302032249" w:history="1">
+        <w:r>
+          <w:rPr>
+            <w:rStyle w:val="Ttulodellibro"/>
+            <w:rFonts w:asciiTheme="minorHAnsi" w:hAnsiTheme="minorHAnsi" w:cstheme="minorHAnsi"/>
+            <w:sz w:val="22"/>
           </w:rPr>
           <w:t xml:space="preserve">Figura 8. Diagrama de Secuencia para </w:t>
         </w:r>
         <w:r>
           <w:rPr>
-            <w:rStyle w:val="Hipervnculo"/>
+            <w:rStyle w:val="Ttulodellibro"/>
             <w:rFonts w:asciiTheme="minorHAnsi" w:hAnsiTheme="minorHAnsi" w:cstheme="minorHAnsi"/>
-            <w:b/>
-            <w:noProof/>
+            <w:sz w:val="22"/>
             <w:highlight w:val="yellow"/>
           </w:rPr>
           <w:t>Caso de uso 5</w:t>
         </w:r>
         <w:r>
           <w:rPr>
+            <w:rStyle w:val="Ttulodellibro"/>
             <w:rFonts w:asciiTheme="minorHAnsi" w:hAnsiTheme="minorHAnsi" w:cstheme="minorHAnsi"/>
-            <w:b/>
-            <w:noProof/>
-            <w:webHidden/>
+            <w:webHidden/>
+            <w:sz w:val="22"/>
           </w:rPr>
           <w:tab/>
         </w:r>
         <w:r>
           <w:rPr>
+            <w:rStyle w:val="Ttulodellibro"/>
             <w:rFonts w:asciiTheme="minorHAnsi" w:hAnsiTheme="minorHAnsi" w:cstheme="minorHAnsi"/>
-            <w:b/>
-            <w:noProof/>
-            <w:webHidden/>
+            <w:webHidden/>
+            <w:sz w:val="22"/>
           </w:rPr>
           <w:fldChar w:fldCharType="begin"/>
         </w:r>
         <w:r>
           <w:rPr>
+            <w:rStyle w:val="Ttulodellibro"/>
             <w:rFonts w:asciiTheme="minorHAnsi" w:hAnsiTheme="minorHAnsi" w:cstheme="minorHAnsi"/>
-            <w:b/>
-            <w:noProof/>
-            <w:webHidden/>
-          </w:rPr>
-          <w:instrText xml:space="preserve"> PAGEREF _Toc301868974 \h </w:instrText>
-        </w:r>
-        <w:r>
-          <w:rPr>
+            <w:webHidden/>
+            <w:sz w:val="22"/>
+          </w:rPr>
+          <w:instrText xml:space="preserve"> PAGEREF _Toc302032249 \h </w:instrText>
+        </w:r>
+        <w:r>
+          <w:rPr>
+            <w:rStyle w:val="Ttulodellibro"/>
             <w:rFonts w:asciiTheme="minorHAnsi" w:hAnsiTheme="minorHAnsi" w:cstheme="minorHAnsi"/>
-            <w:b/>
-            <w:noProof/>
-            <w:webHidden/>
-          </w:rPr>
-        </w:r>
-        <w:r>
-          <w:rPr>
+            <w:webHidden/>
+            <w:sz w:val="22"/>
+          </w:rPr>
+        </w:r>
+        <w:r>
+          <w:rPr>
+            <w:rStyle w:val="Ttulodellibro"/>
             <w:rFonts w:asciiTheme="minorHAnsi" w:hAnsiTheme="minorHAnsi" w:cstheme="minorHAnsi"/>
-            <w:b/>
-            <w:noProof/>
-            <w:webHidden/>
+            <w:webHidden/>
+            <w:sz w:val="22"/>
           </w:rPr>
           <w:fldChar w:fldCharType="separate"/>
         </w:r>
         <w:r>
           <w:rPr>
+            <w:rStyle w:val="Ttulodellibro"/>
             <w:rFonts w:asciiTheme="minorHAnsi" w:hAnsiTheme="minorHAnsi" w:cstheme="minorHAnsi"/>
-            <w:b/>
-            <w:noProof/>
-            <w:webHidden/>
-          </w:rPr>
-          <w:t>9</w:t>
-        </w:r>
-        <w:r>
-          <w:rPr>
+            <w:webHidden/>
+            <w:sz w:val="22"/>
+          </w:rPr>
+          <w:t>17</w:t>
+        </w:r>
+        <w:r>
+          <w:rPr>
+            <w:rStyle w:val="Ttulodellibro"/>
             <w:rFonts w:asciiTheme="minorHAnsi" w:hAnsiTheme="minorHAnsi" w:cstheme="minorHAnsi"/>
-            <w:b/>
-            <w:noProof/>
-            <w:webHidden/>
+            <w:webHidden/>
+            <w:sz w:val="22"/>
           </w:rPr>
           <w:fldChar w:fldCharType="end"/>
         </w:r>
@@ -2994,8 +4543,8 @@
       </w:pPr>
       <w:r>
         <w:rPr>
-          <w:rFonts w:asciiTheme="minorHAnsi" w:hAnsiTheme="minorHAnsi" w:cstheme="minorHAnsi"/>
-          <w:b/>
+          <w:rStyle w:val="Ttulodellibro"/>
+          <w:rFonts w:asciiTheme="minorHAnsi" w:hAnsiTheme="minorHAnsi" w:cstheme="minorHAnsi"/>
           <w:sz w:val="22"/>
         </w:rPr>
         <w:fldChar w:fldCharType="end"/>
@@ -3121,7 +4670,7 @@
         </w:rPr>
       </w:pPr>
       <w:bookmarkStart w:id="0" w:name="_Toc301867037"/>
-      <w:bookmarkStart w:id="1" w:name="_Toc301868912"/>
+      <w:bookmarkStart w:id="1" w:name="_Toc302032203"/>
       <w:r>
         <w:rPr>
           <w:rFonts w:asciiTheme="minorHAnsi" w:hAnsiTheme="minorHAnsi"/>
@@ -3202,7 +4751,7 @@
           <w:sz w:val="20"/>
         </w:rPr>
       </w:pPr>
-      <w:bookmarkStart w:id="2" w:name="_Toc301868927"/>
+      <w:bookmarkStart w:id="2" w:name="_Toc302032217"/>
       <w:r>
         <w:rPr>
           <w:rFonts w:asciiTheme="minorHAnsi" w:hAnsiTheme="minorHAnsi" w:cstheme="minorHAnsi"/>
@@ -4292,7 +5841,7 @@
         </w:rPr>
       </w:pPr>
       <w:bookmarkStart w:id="3" w:name="_Toc301867038"/>
-      <w:bookmarkStart w:id="4" w:name="_Toc301868913"/>
+      <w:bookmarkStart w:id="4" w:name="_Toc302032204"/>
       <w:r>
         <w:rPr>
           <w:rFonts w:asciiTheme="minorHAnsi" w:hAnsiTheme="minorHAnsi"/>
@@ -4364,7 +5913,7 @@
           <w:sz w:val="20"/>
         </w:rPr>
       </w:pPr>
-      <w:bookmarkStart w:id="5" w:name="_Toc301868928"/>
+      <w:bookmarkStart w:id="5" w:name="_Toc302032218"/>
       <w:r>
         <w:rPr>
           <w:rFonts w:asciiTheme="minorHAnsi" w:hAnsiTheme="minorHAnsi" w:cstheme="minorHAnsi"/>
@@ -5168,7 +6717,7 @@
         </w:rPr>
       </w:pPr>
       <w:bookmarkStart w:id="6" w:name="_Toc301867039"/>
-      <w:bookmarkStart w:id="7" w:name="_Toc301868914"/>
+      <w:bookmarkStart w:id="7" w:name="_Toc302032205"/>
       <w:r>
         <w:rPr>
           <w:rFonts w:asciiTheme="minorHAnsi" w:hAnsiTheme="minorHAnsi"/>
@@ -5273,7 +6822,7 @@
           <v:shape id="_x0000_i1025" type="#_x0000_t75" style="width:498pt;height:349.5pt" o:ole="">
             <v:imagedata r:id="rId10" o:title=""/>
           </v:shape>
-          <o:OLEObject Type="Embed" ProgID="Visio.Drawing.11" ShapeID="_x0000_i1025" DrawAspect="Content" ObjectID="_1375773414" r:id="rId11"/>
+          <o:OLEObject Type="Embed" ProgID="Visio.Drawing.11" ShapeID="_x0000_i1025" DrawAspect="Content" ObjectID="_1375774098" r:id="rId11"/>
         </w:object>
       </w:r>
       <w:bookmarkStart w:id="8" w:name="_GoBack"/>
@@ -5297,7 +6846,7 @@
           <w:szCs w:val="22"/>
         </w:rPr>
       </w:pPr>
-      <w:bookmarkStart w:id="9" w:name="_Toc301868967"/>
+      <w:bookmarkStart w:id="9" w:name="_Toc302032236"/>
       <w:r>
         <w:rPr>
           <w:rFonts w:asciiTheme="minorHAnsi" w:hAnsiTheme="minorHAnsi" w:cstheme="minorHAnsi"/>
@@ -5416,7 +6965,7 @@
         </w:rPr>
       </w:pPr>
       <w:bookmarkStart w:id="10" w:name="_Toc301867041"/>
-      <w:bookmarkStart w:id="11" w:name="_Toc301868915"/>
+      <w:bookmarkStart w:id="11" w:name="_Toc302032206"/>
       <w:r>
         <w:rPr>
           <w:rFonts w:asciiTheme="minorHAnsi" w:hAnsiTheme="minorHAnsi"/>
@@ -5466,6 +7015,7 @@
           <w:sz w:val="22"/>
         </w:rPr>
       </w:pPr>
+      <w:bookmarkStart w:id="12" w:name="_Toc302032207"/>
       <w:r>
         <w:rPr>
           <w:rFonts w:asciiTheme="minorHAnsi" w:hAnsiTheme="minorHAnsi"/>
@@ -5493,6 +7043,7 @@
         </w:rPr>
         <w:t xml:space="preserve"> del Administrador</w:t>
       </w:r>
+      <w:bookmarkEnd w:id="12"/>
     </w:p>
     <w:p>
       <w:pPr>
@@ -5572,7 +7123,8 @@
           <w:szCs w:val="20"/>
         </w:rPr>
       </w:pPr>
-      <w:bookmarkStart w:id="12" w:name="_Toc175844376"/>
+      <w:bookmarkStart w:id="13" w:name="_Toc175844376"/>
+      <w:bookmarkStart w:id="14" w:name="_Toc302032237"/>
       <w:r>
         <w:rPr>
           <w:rFonts w:asciiTheme="minorHAnsi" w:hAnsiTheme="minorHAnsi" w:cstheme="minorHAnsi"/>
@@ -5637,7 +7189,8 @@
         </w:rPr>
         <w:t>. Casos de uso para el actor Administrador</w:t>
       </w:r>
-      <w:bookmarkEnd w:id="12"/>
+      <w:bookmarkEnd w:id="13"/>
+      <w:bookmarkEnd w:id="14"/>
     </w:p>
     <w:p>
       <w:pPr>
@@ -5661,7 +7214,8 @@
           <w:sz w:val="20"/>
         </w:rPr>
       </w:pPr>
-      <w:bookmarkStart w:id="13" w:name="_Toc175844391"/>
+      <w:bookmarkStart w:id="15" w:name="_Toc175844391"/>
+      <w:bookmarkStart w:id="16" w:name="_Toc302032219"/>
       <w:r>
         <w:rPr>
           <w:rFonts w:asciiTheme="minorHAnsi" w:hAnsiTheme="minorHAnsi" w:cstheme="minorHAnsi"/>
@@ -5719,7 +7273,8 @@
         </w:rPr>
         <w:t>. Casos de Uso para Administrador</w:t>
       </w:r>
-      <w:bookmarkEnd w:id="13"/>
+      <w:bookmarkEnd w:id="15"/>
+      <w:bookmarkEnd w:id="16"/>
     </w:p>
     <w:tbl>
       <w:tblPr>
@@ -6497,6 +8052,7 @@
           <w:sz w:val="22"/>
         </w:rPr>
       </w:pPr>
+      <w:bookmarkStart w:id="17" w:name="_Toc302032208"/>
       <w:r>
         <w:rPr>
           <w:rFonts w:asciiTheme="minorHAnsi" w:hAnsiTheme="minorHAnsi"/>
@@ -6542,6 +8098,7 @@
         </w:rPr>
         <w:t xml:space="preserve"> Receptor Inmueble</w:t>
       </w:r>
+      <w:bookmarkEnd w:id="17"/>
     </w:p>
     <w:p>
       <w:pPr>
@@ -6622,7 +8179,8 @@
           <w:szCs w:val="22"/>
         </w:rPr>
       </w:pPr>
-      <w:bookmarkStart w:id="14" w:name="_Toc175844377"/>
+      <w:bookmarkStart w:id="18" w:name="_Toc175844377"/>
+      <w:bookmarkStart w:id="19" w:name="_Toc302032238"/>
       <w:r>
         <w:rPr>
           <w:rFonts w:asciiTheme="minorHAnsi" w:hAnsiTheme="minorHAnsi" w:cstheme="minorHAnsi"/>
@@ -6696,7 +8254,8 @@
         </w:rPr>
         <w:t xml:space="preserve"> Receptor Inmueble</w:t>
       </w:r>
-      <w:bookmarkEnd w:id="14"/>
+      <w:bookmarkEnd w:id="18"/>
+      <w:bookmarkEnd w:id="19"/>
     </w:p>
     <w:p>
       <w:pPr>
@@ -6720,7 +8279,8 @@
           <w:sz w:val="20"/>
         </w:rPr>
       </w:pPr>
-      <w:bookmarkStart w:id="15" w:name="_Toc175844392"/>
+      <w:bookmarkStart w:id="20" w:name="_Toc175844392"/>
+      <w:bookmarkStart w:id="21" w:name="_Toc302032220"/>
       <w:r>
         <w:rPr>
           <w:rFonts w:asciiTheme="minorHAnsi" w:hAnsiTheme="minorHAnsi" w:cstheme="minorHAnsi"/>
@@ -6794,17 +8354,16 @@
         </w:rPr>
         <w:t xml:space="preserve"> Receptor </w:t>
       </w:r>
-      <w:proofErr w:type="spellStart"/>
+      <w:bookmarkEnd w:id="20"/>
       <w:r>
         <w:rPr>
           <w:rFonts w:asciiTheme="minorHAnsi" w:hAnsiTheme="minorHAnsi" w:cstheme="minorHAnsi"/>
           <w:color w:val="auto"/>
           <w:sz w:val="20"/>
         </w:rPr>
-        <w:t>Inmuebele</w:t>
-      </w:r>
-      <w:bookmarkEnd w:id="15"/>
-      <w:proofErr w:type="spellEnd"/>
+        <w:t>Inmueble</w:t>
+      </w:r>
+      <w:bookmarkEnd w:id="21"/>
     </w:p>
     <w:tbl>
       <w:tblPr>
@@ -8695,6 +10254,7 @@
           <w:sz w:val="22"/>
         </w:rPr>
       </w:pPr>
+      <w:bookmarkStart w:id="22" w:name="_Toc302032209"/>
       <w:r>
         <w:rPr>
           <w:rFonts w:asciiTheme="minorHAnsi" w:hAnsiTheme="minorHAnsi"/>
@@ -8722,6 +10282,7 @@
         </w:rPr>
         <w:t xml:space="preserve"> del Empleado Selección de Clientes</w:t>
       </w:r>
+      <w:bookmarkEnd w:id="22"/>
     </w:p>
     <w:p>
       <w:pPr>
@@ -8802,7 +10363,8 @@
           <w:szCs w:val="22"/>
         </w:rPr>
       </w:pPr>
-      <w:bookmarkStart w:id="16" w:name="_Toc175844378"/>
+      <w:bookmarkStart w:id="23" w:name="_Toc175844378"/>
+      <w:bookmarkStart w:id="24" w:name="_Toc302032239"/>
       <w:r>
         <w:rPr>
           <w:rFonts w:asciiTheme="minorHAnsi" w:hAnsiTheme="minorHAnsi" w:cstheme="minorHAnsi"/>
@@ -8876,7 +10438,8 @@
         </w:rPr>
         <w:t xml:space="preserve"> Selección de Clientes</w:t>
       </w:r>
-      <w:bookmarkEnd w:id="16"/>
+      <w:bookmarkEnd w:id="23"/>
+      <w:bookmarkEnd w:id="24"/>
     </w:p>
     <w:p>
       <w:pPr>
@@ -8900,7 +10463,8 @@
           <w:sz w:val="20"/>
         </w:rPr>
       </w:pPr>
-      <w:bookmarkStart w:id="17" w:name="_Toc175844393"/>
+      <w:bookmarkStart w:id="25" w:name="_Toc175844393"/>
+      <w:bookmarkStart w:id="26" w:name="_Toc302032221"/>
       <w:r>
         <w:rPr>
           <w:rFonts w:asciiTheme="minorHAnsi" w:hAnsiTheme="minorHAnsi" w:cstheme="minorHAnsi"/>
@@ -8958,7 +10522,7 @@
         </w:rPr>
         <w:t>. Casos de Uso para Empleado Selección de Cliente</w:t>
       </w:r>
-      <w:bookmarkEnd w:id="17"/>
+      <w:bookmarkEnd w:id="25"/>
       <w:r>
         <w:rPr>
           <w:rFonts w:asciiTheme="minorHAnsi" w:hAnsiTheme="minorHAnsi" w:cstheme="minorHAnsi"/>
@@ -8967,6 +10531,7 @@
         </w:rPr>
         <w:t>s</w:t>
       </w:r>
+      <w:bookmarkEnd w:id="26"/>
     </w:p>
     <w:tbl>
       <w:tblPr>
@@ -9430,7 +10995,19 @@
                 <w:szCs w:val="22"/>
               </w:rPr>
             </w:pPr>
-          </w:p>
+            <w:r>
+              <w:rPr>
+                <w:rFonts w:asciiTheme="minorHAnsi" w:hAnsiTheme="minorHAnsi"/>
+                <w:szCs w:val="22"/>
+              </w:rPr>
+              <w:t>Número de identificación del arrendatario</w:t>
+            </w:r>
+          </w:p>
+        </w:tc>
+        <w:tc>
+          <w:tcPr>
+            <w:tcW w:w="2268" w:type="dxa"/>
+          </w:tcPr>
           <w:p>
             <w:pPr>
               <w:pStyle w:val="Prrafodelista"/>
@@ -9444,25 +11021,40 @@
                 <w:szCs w:val="22"/>
               </w:rPr>
             </w:pPr>
-          </w:p>
-        </w:tc>
-        <w:tc>
-          <w:tcPr>
-            <w:tcW w:w="2268" w:type="dxa"/>
-          </w:tcPr>
-          <w:p>
-            <w:pPr>
-              <w:rPr>
-                <w:rFonts w:asciiTheme="minorHAnsi" w:hAnsiTheme="minorHAnsi"/>
-                <w:szCs w:val="22"/>
-              </w:rPr>
-            </w:pPr>
+            <w:r>
+              <w:rPr>
+                <w:rFonts w:asciiTheme="minorHAnsi" w:hAnsiTheme="minorHAnsi"/>
+                <w:szCs w:val="22"/>
+              </w:rPr>
+              <w:t>El arrendatario ya ha sido previamente registrado en el sistema</w:t>
+            </w:r>
           </w:p>
         </w:tc>
         <w:tc>
           <w:tcPr>
             <w:tcW w:w="2835" w:type="dxa"/>
           </w:tcPr>
+          <w:p>
+            <w:pPr>
+              <w:pStyle w:val="Prrafodelista"/>
+              <w:numPr>
+                <w:ilvl w:val="0"/>
+                <w:numId w:val="14"/>
+              </w:numPr>
+              <w:ind w:left="202" w:hanging="202"/>
+              <w:rPr>
+                <w:rFonts w:asciiTheme="minorHAnsi" w:hAnsiTheme="minorHAnsi"/>
+                <w:szCs w:val="22"/>
+              </w:rPr>
+            </w:pPr>
+            <w:r>
+              <w:rPr>
+                <w:rFonts w:asciiTheme="minorHAnsi" w:hAnsiTheme="minorHAnsi"/>
+                <w:szCs w:val="22"/>
+              </w:rPr>
+              <w:t>El arrendatario es o no es aprobado.</w:t>
+            </w:r>
+          </w:p>
           <w:p>
             <w:pPr>
               <w:rPr>
@@ -9541,6 +11133,13 @@
                 <w:szCs w:val="22"/>
               </w:rPr>
             </w:pPr>
+            <w:r>
+              <w:rPr>
+                <w:rFonts w:asciiTheme="minorHAnsi" w:hAnsiTheme="minorHAnsi"/>
+                <w:szCs w:val="22"/>
+              </w:rPr>
+              <w:t>Fecha inicio</w:t>
+            </w:r>
           </w:p>
           <w:p>
             <w:pPr>
@@ -9555,6 +11154,127 @@
                 <w:szCs w:val="22"/>
               </w:rPr>
             </w:pPr>
+            <w:r>
+              <w:rPr>
+                <w:rFonts w:asciiTheme="minorHAnsi" w:hAnsiTheme="minorHAnsi"/>
+                <w:szCs w:val="22"/>
+              </w:rPr>
+              <w:t>Duración</w:t>
+            </w:r>
+          </w:p>
+          <w:p>
+            <w:pPr>
+              <w:pStyle w:val="Prrafodelista"/>
+              <w:numPr>
+                <w:ilvl w:val="0"/>
+                <w:numId w:val="14"/>
+              </w:numPr>
+              <w:ind w:left="202" w:hanging="202"/>
+              <w:rPr>
+                <w:rFonts w:asciiTheme="minorHAnsi" w:hAnsiTheme="minorHAnsi"/>
+                <w:szCs w:val="22"/>
+              </w:rPr>
+            </w:pPr>
+            <w:r>
+              <w:rPr>
+                <w:rFonts w:asciiTheme="minorHAnsi" w:hAnsiTheme="minorHAnsi"/>
+                <w:szCs w:val="22"/>
+              </w:rPr>
+              <w:t>Valor del canon de arrendamiento</w:t>
+            </w:r>
+          </w:p>
+          <w:p>
+            <w:pPr>
+              <w:pStyle w:val="Prrafodelista"/>
+              <w:numPr>
+                <w:ilvl w:val="0"/>
+                <w:numId w:val="14"/>
+              </w:numPr>
+              <w:ind w:left="202" w:hanging="202"/>
+              <w:rPr>
+                <w:rFonts w:asciiTheme="minorHAnsi" w:hAnsiTheme="minorHAnsi"/>
+                <w:szCs w:val="22"/>
+              </w:rPr>
+            </w:pPr>
+            <w:r>
+              <w:rPr>
+                <w:rFonts w:asciiTheme="minorHAnsi" w:hAnsiTheme="minorHAnsi"/>
+                <w:szCs w:val="22"/>
+              </w:rPr>
+              <w:t>Valor del porcentaje de mora</w:t>
+            </w:r>
+          </w:p>
+          <w:p>
+            <w:pPr>
+              <w:pStyle w:val="Prrafodelista"/>
+              <w:numPr>
+                <w:ilvl w:val="0"/>
+                <w:numId w:val="14"/>
+              </w:numPr>
+              <w:ind w:left="202" w:hanging="202"/>
+              <w:rPr>
+                <w:rFonts w:asciiTheme="minorHAnsi" w:hAnsiTheme="minorHAnsi"/>
+                <w:szCs w:val="22"/>
+              </w:rPr>
+            </w:pPr>
+            <w:r>
+              <w:rPr>
+                <w:rFonts w:asciiTheme="minorHAnsi" w:hAnsiTheme="minorHAnsi"/>
+                <w:szCs w:val="22"/>
+              </w:rPr>
+              <w:t>Clausulas del contrato</w:t>
+            </w:r>
+          </w:p>
+          <w:p>
+            <w:pPr>
+              <w:pStyle w:val="Prrafodelista"/>
+              <w:numPr>
+                <w:ilvl w:val="0"/>
+                <w:numId w:val="14"/>
+              </w:numPr>
+              <w:ind w:left="202" w:hanging="202"/>
+              <w:rPr>
+                <w:rFonts w:asciiTheme="minorHAnsi" w:hAnsiTheme="minorHAnsi"/>
+                <w:szCs w:val="22"/>
+              </w:rPr>
+            </w:pPr>
+            <w:proofErr w:type="spellStart"/>
+            <w:r>
+              <w:rPr>
+                <w:rFonts w:asciiTheme="minorHAnsi" w:hAnsiTheme="minorHAnsi"/>
+                <w:szCs w:val="22"/>
+              </w:rPr>
+              <w:t>Numero</w:t>
+            </w:r>
+            <w:proofErr w:type="spellEnd"/>
+            <w:r>
+              <w:rPr>
+                <w:rFonts w:asciiTheme="minorHAnsi" w:hAnsiTheme="minorHAnsi"/>
+                <w:szCs w:val="22"/>
+              </w:rPr>
+              <w:t xml:space="preserve"> de identificación del arrendatario</w:t>
+            </w:r>
+          </w:p>
+          <w:p>
+            <w:pPr>
+              <w:pStyle w:val="Prrafodelista"/>
+              <w:numPr>
+                <w:ilvl w:val="0"/>
+                <w:numId w:val="14"/>
+              </w:numPr>
+              <w:ind w:left="202" w:hanging="202"/>
+              <w:rPr>
+                <w:rFonts w:asciiTheme="minorHAnsi" w:hAnsiTheme="minorHAnsi"/>
+                <w:szCs w:val="22"/>
+              </w:rPr>
+            </w:pPr>
+            <w:r>
+              <w:rPr>
+                <w:rFonts w:asciiTheme="minorHAnsi" w:hAnsiTheme="minorHAnsi"/>
+                <w:szCs w:val="22"/>
+              </w:rPr>
+              <w:t>Datos de los codeudores</w:t>
+            </w:r>
           </w:p>
         </w:tc>
         <w:tc>
@@ -9563,6 +11283,48 @@
           </w:tcPr>
           <w:p>
             <w:pPr>
+              <w:pStyle w:val="Prrafodelista"/>
+              <w:numPr>
+                <w:ilvl w:val="0"/>
+                <w:numId w:val="14"/>
+              </w:numPr>
+              <w:ind w:left="202" w:hanging="202"/>
+              <w:rPr>
+                <w:rFonts w:asciiTheme="minorHAnsi" w:hAnsiTheme="minorHAnsi"/>
+                <w:szCs w:val="22"/>
+              </w:rPr>
+            </w:pPr>
+            <w:r>
+              <w:rPr>
+                <w:rFonts w:asciiTheme="minorHAnsi" w:hAnsiTheme="minorHAnsi"/>
+                <w:szCs w:val="22"/>
+              </w:rPr>
+              <w:t>El arrendatario ya ha sido previamente registrado en el sistema</w:t>
+            </w:r>
+          </w:p>
+          <w:p>
+            <w:pPr>
+              <w:pStyle w:val="Prrafodelista"/>
+              <w:numPr>
+                <w:ilvl w:val="0"/>
+                <w:numId w:val="14"/>
+              </w:numPr>
+              <w:ind w:left="202" w:hanging="202"/>
+              <w:rPr>
+                <w:rFonts w:asciiTheme="minorHAnsi" w:hAnsiTheme="minorHAnsi"/>
+                <w:szCs w:val="22"/>
+              </w:rPr>
+            </w:pPr>
+            <w:r>
+              <w:rPr>
+                <w:rFonts w:asciiTheme="minorHAnsi" w:hAnsiTheme="minorHAnsi"/>
+                <w:szCs w:val="22"/>
+              </w:rPr>
+              <w:t>El arrendatario ha sido aprobado previamente</w:t>
+            </w:r>
+          </w:p>
+          <w:p>
+            <w:pPr>
               <w:rPr>
                 <w:rFonts w:asciiTheme="minorHAnsi" w:hAnsiTheme="minorHAnsi"/>
                 <w:szCs w:val="22"/>
@@ -9574,6 +11336,27 @@
           <w:tcPr>
             <w:tcW w:w="2835" w:type="dxa"/>
           </w:tcPr>
+          <w:p>
+            <w:pPr>
+              <w:pStyle w:val="Prrafodelista"/>
+              <w:numPr>
+                <w:ilvl w:val="0"/>
+                <w:numId w:val="14"/>
+              </w:numPr>
+              <w:ind w:left="202" w:hanging="202"/>
+              <w:rPr>
+                <w:rFonts w:asciiTheme="minorHAnsi" w:hAnsiTheme="minorHAnsi"/>
+                <w:szCs w:val="22"/>
+              </w:rPr>
+            </w:pPr>
+            <w:r>
+              <w:rPr>
+                <w:rFonts w:asciiTheme="minorHAnsi" w:hAnsiTheme="minorHAnsi"/>
+                <w:szCs w:val="22"/>
+              </w:rPr>
+              <w:t>Se genera el contrato de arrendamiento</w:t>
+            </w:r>
+          </w:p>
           <w:p>
             <w:pPr>
               <w:rPr>
@@ -9610,6 +11393,7 @@
                 <w:b/>
                 <w:szCs w:val="22"/>
               </w:rPr>
+              <w:lastRenderedPageBreak/>
               <w:t>CU17</w:t>
             </w:r>
           </w:p>
@@ -9652,6 +11436,34 @@
                 <w:szCs w:val="22"/>
               </w:rPr>
             </w:pPr>
+            <w:r>
+              <w:rPr>
+                <w:rFonts w:asciiTheme="minorHAnsi" w:hAnsiTheme="minorHAnsi"/>
+                <w:szCs w:val="22"/>
+              </w:rPr>
+              <w:t>Datos Personales del comprador</w:t>
+            </w:r>
+          </w:p>
+          <w:p>
+            <w:pPr>
+              <w:pStyle w:val="Prrafodelista"/>
+              <w:numPr>
+                <w:ilvl w:val="0"/>
+                <w:numId w:val="14"/>
+              </w:numPr>
+              <w:ind w:left="202" w:hanging="202"/>
+              <w:rPr>
+                <w:rFonts w:asciiTheme="minorHAnsi" w:hAnsiTheme="minorHAnsi"/>
+                <w:szCs w:val="22"/>
+              </w:rPr>
+            </w:pPr>
+            <w:r>
+              <w:rPr>
+                <w:rFonts w:asciiTheme="minorHAnsi" w:hAnsiTheme="minorHAnsi"/>
+                <w:szCs w:val="22"/>
+              </w:rPr>
+              <w:t>Identificador del inmueble</w:t>
+            </w:r>
           </w:p>
         </w:tc>
         <w:tc>
@@ -9660,11 +11472,24 @@
           </w:tcPr>
           <w:p>
             <w:pPr>
-              <w:rPr>
-                <w:rFonts w:asciiTheme="minorHAnsi" w:hAnsiTheme="minorHAnsi"/>
-                <w:szCs w:val="22"/>
-              </w:rPr>
-            </w:pPr>
+              <w:pStyle w:val="Prrafodelista"/>
+              <w:numPr>
+                <w:ilvl w:val="0"/>
+                <w:numId w:val="14"/>
+              </w:numPr>
+              <w:ind w:left="202" w:hanging="202"/>
+              <w:rPr>
+                <w:rFonts w:asciiTheme="minorHAnsi" w:hAnsiTheme="minorHAnsi"/>
+                <w:szCs w:val="22"/>
+              </w:rPr>
+            </w:pPr>
+            <w:r>
+              <w:rPr>
+                <w:rFonts w:asciiTheme="minorHAnsi" w:hAnsiTheme="minorHAnsi"/>
+                <w:szCs w:val="22"/>
+              </w:rPr>
+              <w:t>El inmueble existe</w:t>
+            </w:r>
           </w:p>
         </w:tc>
         <w:tc>
@@ -9673,11 +11498,24 @@
           </w:tcPr>
           <w:p>
             <w:pPr>
-              <w:rPr>
-                <w:rFonts w:asciiTheme="minorHAnsi" w:hAnsiTheme="minorHAnsi"/>
-                <w:szCs w:val="22"/>
-              </w:rPr>
-            </w:pPr>
+              <w:pStyle w:val="Prrafodelista"/>
+              <w:numPr>
+                <w:ilvl w:val="0"/>
+                <w:numId w:val="14"/>
+              </w:numPr>
+              <w:ind w:left="202" w:hanging="202"/>
+              <w:rPr>
+                <w:rFonts w:asciiTheme="minorHAnsi" w:hAnsiTheme="minorHAnsi"/>
+                <w:szCs w:val="22"/>
+              </w:rPr>
+            </w:pPr>
+            <w:r>
+              <w:rPr>
+                <w:rFonts w:asciiTheme="minorHAnsi" w:hAnsiTheme="minorHAnsi"/>
+                <w:szCs w:val="22"/>
+              </w:rPr>
+              <w:t>Se genera promesa de compraventa</w:t>
+            </w:r>
           </w:p>
         </w:tc>
       </w:tr>
@@ -9749,6 +11587,55 @@
                 <w:szCs w:val="22"/>
               </w:rPr>
             </w:pPr>
+            <w:r>
+              <w:rPr>
+                <w:rFonts w:asciiTheme="minorHAnsi" w:hAnsiTheme="minorHAnsi"/>
+                <w:szCs w:val="22"/>
+              </w:rPr>
+              <w:t>Número de identificación del comprador</w:t>
+            </w:r>
+          </w:p>
+          <w:p>
+            <w:pPr>
+              <w:pStyle w:val="Prrafodelista"/>
+              <w:numPr>
+                <w:ilvl w:val="0"/>
+                <w:numId w:val="14"/>
+              </w:numPr>
+              <w:ind w:left="202" w:hanging="202"/>
+              <w:rPr>
+                <w:rFonts w:asciiTheme="minorHAnsi" w:hAnsiTheme="minorHAnsi"/>
+                <w:szCs w:val="22"/>
+              </w:rPr>
+            </w:pPr>
+            <w:r>
+              <w:rPr>
+                <w:rFonts w:asciiTheme="minorHAnsi" w:hAnsiTheme="minorHAnsi"/>
+                <w:szCs w:val="22"/>
+              </w:rPr>
+              <w:t>Numero de referencia del pago o consignación</w:t>
+            </w:r>
+          </w:p>
+          <w:p>
+            <w:pPr>
+              <w:pStyle w:val="Prrafodelista"/>
+              <w:numPr>
+                <w:ilvl w:val="0"/>
+                <w:numId w:val="14"/>
+              </w:numPr>
+              <w:ind w:left="202" w:hanging="202"/>
+              <w:rPr>
+                <w:rFonts w:asciiTheme="minorHAnsi" w:hAnsiTheme="minorHAnsi"/>
+                <w:szCs w:val="22"/>
+              </w:rPr>
+            </w:pPr>
+            <w:r>
+              <w:rPr>
+                <w:rFonts w:asciiTheme="minorHAnsi" w:hAnsiTheme="minorHAnsi"/>
+                <w:szCs w:val="22"/>
+              </w:rPr>
+              <w:t>Valor del pago</w:t>
+            </w:r>
           </w:p>
         </w:tc>
         <w:tc>
@@ -9757,17 +11644,93 @@
           </w:tcPr>
           <w:p>
             <w:pPr>
-              <w:rPr>
-                <w:rFonts w:asciiTheme="minorHAnsi" w:hAnsiTheme="minorHAnsi"/>
-                <w:szCs w:val="22"/>
-              </w:rPr>
-            </w:pPr>
+              <w:pStyle w:val="Prrafodelista"/>
+              <w:numPr>
+                <w:ilvl w:val="0"/>
+                <w:numId w:val="14"/>
+              </w:numPr>
+              <w:ind w:left="202" w:hanging="202"/>
+              <w:rPr>
+                <w:rFonts w:asciiTheme="minorHAnsi" w:hAnsiTheme="minorHAnsi"/>
+                <w:szCs w:val="22"/>
+              </w:rPr>
+            </w:pPr>
+            <w:r>
+              <w:rPr>
+                <w:rFonts w:asciiTheme="minorHAnsi" w:hAnsiTheme="minorHAnsi"/>
+                <w:szCs w:val="22"/>
+              </w:rPr>
+              <w:t>Se ha generado previamente la promesa de compraventa</w:t>
+            </w:r>
+          </w:p>
+          <w:p>
+            <w:pPr>
+              <w:pStyle w:val="Prrafodelista"/>
+              <w:numPr>
+                <w:ilvl w:val="0"/>
+                <w:numId w:val="14"/>
+              </w:numPr>
+              <w:ind w:left="202" w:hanging="202"/>
+              <w:rPr>
+                <w:rFonts w:asciiTheme="minorHAnsi" w:hAnsiTheme="minorHAnsi"/>
+                <w:szCs w:val="22"/>
+              </w:rPr>
+            </w:pPr>
+            <w:r>
+              <w:rPr>
+                <w:rFonts w:asciiTheme="minorHAnsi" w:hAnsiTheme="minorHAnsi"/>
+                <w:szCs w:val="22"/>
+              </w:rPr>
+              <w:t>El pago es un pago valido</w:t>
+            </w:r>
           </w:p>
         </w:tc>
         <w:tc>
           <w:tcPr>
             <w:tcW w:w="2835" w:type="dxa"/>
           </w:tcPr>
+          <w:p>
+            <w:pPr>
+              <w:pStyle w:val="Prrafodelista"/>
+              <w:numPr>
+                <w:ilvl w:val="0"/>
+                <w:numId w:val="14"/>
+              </w:numPr>
+              <w:ind w:left="202" w:hanging="202"/>
+              <w:rPr>
+                <w:rFonts w:asciiTheme="minorHAnsi" w:hAnsiTheme="minorHAnsi"/>
+                <w:szCs w:val="22"/>
+              </w:rPr>
+            </w:pPr>
+            <w:r>
+              <w:rPr>
+                <w:rFonts w:asciiTheme="minorHAnsi" w:hAnsiTheme="minorHAnsi"/>
+                <w:szCs w:val="22"/>
+              </w:rPr>
+              <w:t>Se genera recibo de pago</w:t>
+            </w:r>
+          </w:p>
+          <w:p>
+            <w:pPr>
+              <w:pStyle w:val="Prrafodelista"/>
+              <w:numPr>
+                <w:ilvl w:val="0"/>
+                <w:numId w:val="14"/>
+              </w:numPr>
+              <w:ind w:left="202" w:hanging="202"/>
+              <w:rPr>
+                <w:rFonts w:asciiTheme="minorHAnsi" w:hAnsiTheme="minorHAnsi"/>
+                <w:szCs w:val="22"/>
+              </w:rPr>
+            </w:pPr>
+            <w:r>
+              <w:rPr>
+                <w:rFonts w:asciiTheme="minorHAnsi" w:hAnsiTheme="minorHAnsi"/>
+                <w:szCs w:val="22"/>
+              </w:rPr>
+              <w:t>Se establece si ya ha sido cancelada la totalidad del inmueble</w:t>
+            </w:r>
+          </w:p>
           <w:p>
             <w:pPr>
               <w:rPr>
@@ -9846,6 +11809,55 @@
                 <w:szCs w:val="22"/>
               </w:rPr>
             </w:pPr>
+            <w:r>
+              <w:rPr>
+                <w:rFonts w:asciiTheme="minorHAnsi" w:hAnsiTheme="minorHAnsi"/>
+                <w:szCs w:val="22"/>
+              </w:rPr>
+              <w:t>Datos personales del comprador</w:t>
+            </w:r>
+          </w:p>
+          <w:p>
+            <w:pPr>
+              <w:pStyle w:val="Prrafodelista"/>
+              <w:numPr>
+                <w:ilvl w:val="0"/>
+                <w:numId w:val="14"/>
+              </w:numPr>
+              <w:ind w:left="202" w:hanging="202"/>
+              <w:rPr>
+                <w:rFonts w:asciiTheme="minorHAnsi" w:hAnsiTheme="minorHAnsi"/>
+                <w:szCs w:val="22"/>
+              </w:rPr>
+            </w:pPr>
+            <w:r>
+              <w:rPr>
+                <w:rFonts w:asciiTheme="minorHAnsi" w:hAnsiTheme="minorHAnsi"/>
+                <w:szCs w:val="22"/>
+              </w:rPr>
+              <w:t>Datos del cliente</w:t>
+            </w:r>
+          </w:p>
+          <w:p>
+            <w:pPr>
+              <w:pStyle w:val="Prrafodelista"/>
+              <w:numPr>
+                <w:ilvl w:val="0"/>
+                <w:numId w:val="14"/>
+              </w:numPr>
+              <w:ind w:left="202" w:hanging="202"/>
+              <w:rPr>
+                <w:rFonts w:asciiTheme="minorHAnsi" w:hAnsiTheme="minorHAnsi"/>
+                <w:szCs w:val="22"/>
+              </w:rPr>
+            </w:pPr>
+            <w:r>
+              <w:rPr>
+                <w:rFonts w:asciiTheme="minorHAnsi" w:hAnsiTheme="minorHAnsi"/>
+                <w:szCs w:val="22"/>
+              </w:rPr>
+              <w:t>Contenido de la minuta</w:t>
+            </w:r>
           </w:p>
         </w:tc>
         <w:tc>
@@ -9854,17 +11866,72 @@
           </w:tcPr>
           <w:p>
             <w:pPr>
-              <w:rPr>
-                <w:rFonts w:asciiTheme="minorHAnsi" w:hAnsiTheme="minorHAnsi"/>
-                <w:szCs w:val="22"/>
-              </w:rPr>
-            </w:pPr>
+              <w:pStyle w:val="Prrafodelista"/>
+              <w:numPr>
+                <w:ilvl w:val="0"/>
+                <w:numId w:val="14"/>
+              </w:numPr>
+              <w:ind w:left="202" w:hanging="202"/>
+              <w:rPr>
+                <w:rFonts w:asciiTheme="minorHAnsi" w:hAnsiTheme="minorHAnsi"/>
+                <w:szCs w:val="22"/>
+              </w:rPr>
+            </w:pPr>
+            <w:r>
+              <w:rPr>
+                <w:rFonts w:asciiTheme="minorHAnsi" w:hAnsiTheme="minorHAnsi"/>
+                <w:szCs w:val="22"/>
+              </w:rPr>
+              <w:t>Se ha generado previamente la promesa de compraventa</w:t>
+            </w:r>
+          </w:p>
+          <w:p>
+            <w:pPr>
+              <w:pStyle w:val="Prrafodelista"/>
+              <w:numPr>
+                <w:ilvl w:val="0"/>
+                <w:numId w:val="14"/>
+              </w:numPr>
+              <w:ind w:left="202" w:hanging="202"/>
+              <w:rPr>
+                <w:rFonts w:asciiTheme="minorHAnsi" w:hAnsiTheme="minorHAnsi"/>
+                <w:szCs w:val="22"/>
+              </w:rPr>
+            </w:pPr>
+            <w:r>
+              <w:rPr>
+                <w:rFonts w:asciiTheme="minorHAnsi" w:hAnsiTheme="minorHAnsi"/>
+                <w:szCs w:val="22"/>
+              </w:rPr>
+              <w:t>Ya ha sido cancelada la totalidad del valor del inmueble</w:t>
+            </w:r>
           </w:p>
         </w:tc>
         <w:tc>
           <w:tcPr>
             <w:tcW w:w="2835" w:type="dxa"/>
           </w:tcPr>
+          <w:p>
+            <w:pPr>
+              <w:pStyle w:val="Prrafodelista"/>
+              <w:numPr>
+                <w:ilvl w:val="0"/>
+                <w:numId w:val="14"/>
+              </w:numPr>
+              <w:ind w:left="202" w:hanging="202"/>
+              <w:rPr>
+                <w:rFonts w:asciiTheme="minorHAnsi" w:hAnsiTheme="minorHAnsi"/>
+                <w:szCs w:val="22"/>
+              </w:rPr>
+            </w:pPr>
+            <w:r>
+              <w:rPr>
+                <w:rFonts w:asciiTheme="minorHAnsi" w:hAnsiTheme="minorHAnsi"/>
+                <w:szCs w:val="22"/>
+              </w:rPr>
+              <w:t>Minuta de la escritura, que deberá ser llevada a notaria.</w:t>
+            </w:r>
+          </w:p>
           <w:p>
             <w:pPr>
               <w:rPr>
@@ -9943,6 +12010,55 @@
                 <w:szCs w:val="22"/>
               </w:rPr>
             </w:pPr>
+            <w:r>
+              <w:rPr>
+                <w:rFonts w:asciiTheme="minorHAnsi" w:hAnsiTheme="minorHAnsi"/>
+                <w:szCs w:val="22"/>
+              </w:rPr>
+              <w:t>Datos del cliente</w:t>
+            </w:r>
+          </w:p>
+          <w:p>
+            <w:pPr>
+              <w:pStyle w:val="Prrafodelista"/>
+              <w:numPr>
+                <w:ilvl w:val="0"/>
+                <w:numId w:val="14"/>
+              </w:numPr>
+              <w:ind w:left="202" w:hanging="202"/>
+              <w:rPr>
+                <w:rFonts w:asciiTheme="minorHAnsi" w:hAnsiTheme="minorHAnsi"/>
+                <w:szCs w:val="22"/>
+              </w:rPr>
+            </w:pPr>
+            <w:r>
+              <w:rPr>
+                <w:rFonts w:asciiTheme="minorHAnsi" w:hAnsiTheme="minorHAnsi"/>
+                <w:szCs w:val="22"/>
+              </w:rPr>
+              <w:t>Valor de la venta</w:t>
+            </w:r>
+          </w:p>
+          <w:p>
+            <w:pPr>
+              <w:pStyle w:val="Prrafodelista"/>
+              <w:numPr>
+                <w:ilvl w:val="0"/>
+                <w:numId w:val="14"/>
+              </w:numPr>
+              <w:ind w:left="202" w:hanging="202"/>
+              <w:rPr>
+                <w:rFonts w:asciiTheme="minorHAnsi" w:hAnsiTheme="minorHAnsi"/>
+                <w:szCs w:val="22"/>
+              </w:rPr>
+            </w:pPr>
+            <w:r>
+              <w:rPr>
+                <w:rFonts w:asciiTheme="minorHAnsi" w:hAnsiTheme="minorHAnsi"/>
+                <w:szCs w:val="22"/>
+              </w:rPr>
+              <w:t>Valor de los descuentos</w:t>
+            </w:r>
           </w:p>
         </w:tc>
         <w:tc>
@@ -9951,6 +12067,27 @@
           </w:tcPr>
           <w:p>
             <w:pPr>
+              <w:pStyle w:val="Prrafodelista"/>
+              <w:numPr>
+                <w:ilvl w:val="0"/>
+                <w:numId w:val="14"/>
+              </w:numPr>
+              <w:ind w:left="202" w:hanging="202"/>
+              <w:rPr>
+                <w:rFonts w:asciiTheme="minorHAnsi" w:hAnsiTheme="minorHAnsi"/>
+                <w:szCs w:val="22"/>
+              </w:rPr>
+            </w:pPr>
+            <w:r>
+              <w:rPr>
+                <w:rFonts w:asciiTheme="minorHAnsi" w:hAnsiTheme="minorHAnsi"/>
+                <w:szCs w:val="22"/>
+              </w:rPr>
+              <w:t>Ya se ha creado la escritura en notaria</w:t>
+            </w:r>
+          </w:p>
+          <w:p>
+            <w:pPr>
               <w:rPr>
                 <w:rFonts w:asciiTheme="minorHAnsi" w:hAnsiTheme="minorHAnsi"/>
                 <w:szCs w:val="22"/>
@@ -9964,11 +12101,24 @@
           </w:tcPr>
           <w:p>
             <w:pPr>
-              <w:rPr>
-                <w:rFonts w:asciiTheme="minorHAnsi" w:hAnsiTheme="minorHAnsi"/>
-                <w:szCs w:val="22"/>
-              </w:rPr>
-            </w:pPr>
+              <w:pStyle w:val="Prrafodelista"/>
+              <w:numPr>
+                <w:ilvl w:val="0"/>
+                <w:numId w:val="14"/>
+              </w:numPr>
+              <w:ind w:left="202" w:hanging="202"/>
+              <w:rPr>
+                <w:rFonts w:asciiTheme="minorHAnsi" w:hAnsiTheme="minorHAnsi"/>
+                <w:szCs w:val="22"/>
+              </w:rPr>
+            </w:pPr>
+            <w:r>
+              <w:rPr>
+                <w:rFonts w:asciiTheme="minorHAnsi" w:hAnsiTheme="minorHAnsi"/>
+                <w:szCs w:val="22"/>
+              </w:rPr>
+              <w:t>Cheque a favor del cliente</w:t>
+            </w:r>
           </w:p>
         </w:tc>
       </w:tr>
@@ -10011,6 +12161,7 @@
           <w:sz w:val="22"/>
         </w:rPr>
       </w:pPr>
+      <w:bookmarkStart w:id="27" w:name="_Toc302032210"/>
       <w:r>
         <w:rPr>
           <w:rFonts w:asciiTheme="minorHAnsi" w:hAnsiTheme="minorHAnsi"/>
@@ -10038,6 +12189,7 @@
         </w:rPr>
         <w:t xml:space="preserve"> del Coordinador Selección de Clientes</w:t>
       </w:r>
+      <w:bookmarkEnd w:id="27"/>
     </w:p>
     <w:p>
       <w:pPr>
@@ -10058,7 +12210,6 @@
         <w:rPr>
           <w:noProof/>
         </w:rPr>
-        <w:lastRenderedPageBreak/>
         <w:drawing>
           <wp:inline distT="0" distB="0" distL="0" distR="0">
             <wp:extent cx="2752725" cy="1466850"/>
@@ -10118,7 +12269,8 @@
           <w:szCs w:val="22"/>
         </w:rPr>
       </w:pPr>
-      <w:bookmarkStart w:id="18" w:name="_Toc175844379"/>
+      <w:bookmarkStart w:id="28" w:name="_Toc175844379"/>
+      <w:bookmarkStart w:id="29" w:name="_Toc302032240"/>
       <w:r>
         <w:rPr>
           <w:rFonts w:asciiTheme="minorHAnsi" w:hAnsiTheme="minorHAnsi" w:cstheme="minorHAnsi"/>
@@ -10176,7 +12328,8 @@
         </w:rPr>
         <w:t>. Casos de uso para el actor Coordinador Selección de Clientes</w:t>
       </w:r>
-      <w:bookmarkEnd w:id="18"/>
+      <w:bookmarkEnd w:id="28"/>
+      <w:bookmarkEnd w:id="29"/>
     </w:p>
     <w:p>
       <w:pPr>
@@ -10200,7 +12353,8 @@
           <w:sz w:val="20"/>
         </w:rPr>
       </w:pPr>
-      <w:bookmarkStart w:id="19" w:name="_Toc175844394"/>
+      <w:bookmarkStart w:id="30" w:name="_Toc175844394"/>
+      <w:bookmarkStart w:id="31" w:name="_Toc302032222"/>
       <w:r>
         <w:rPr>
           <w:rFonts w:asciiTheme="minorHAnsi" w:hAnsiTheme="minorHAnsi" w:cstheme="minorHAnsi"/>
@@ -10258,7 +12412,8 @@
         </w:rPr>
         <w:t>. Casos de Uso para Coordinador Selección de Clientes</w:t>
       </w:r>
-      <w:bookmarkEnd w:id="19"/>
+      <w:bookmarkEnd w:id="30"/>
+      <w:bookmarkEnd w:id="31"/>
     </w:p>
     <w:tbl>
       <w:tblPr>
@@ -10479,6 +12634,13 @@
                 <w:szCs w:val="22"/>
               </w:rPr>
             </w:pPr>
+            <w:r>
+              <w:rPr>
+                <w:rFonts w:asciiTheme="minorHAnsi" w:hAnsiTheme="minorHAnsi"/>
+                <w:szCs w:val="22"/>
+              </w:rPr>
+              <w:t>Periodo de consulta</w:t>
+            </w:r>
           </w:p>
           <w:p>
             <w:pPr>
@@ -10493,6 +12655,34 @@
                 <w:szCs w:val="22"/>
               </w:rPr>
             </w:pPr>
+            <w:r>
+              <w:rPr>
+                <w:rFonts w:asciiTheme="minorHAnsi" w:hAnsiTheme="minorHAnsi"/>
+                <w:szCs w:val="22"/>
+              </w:rPr>
+              <w:t>Número de identificación del cliente</w:t>
+            </w:r>
+          </w:p>
+          <w:p>
+            <w:pPr>
+              <w:pStyle w:val="Prrafodelista"/>
+              <w:numPr>
+                <w:ilvl w:val="0"/>
+                <w:numId w:val="14"/>
+              </w:numPr>
+              <w:ind w:left="202" w:hanging="202"/>
+              <w:rPr>
+                <w:rFonts w:asciiTheme="minorHAnsi" w:hAnsiTheme="minorHAnsi"/>
+                <w:szCs w:val="22"/>
+              </w:rPr>
+            </w:pPr>
+            <w:r>
+              <w:rPr>
+                <w:rFonts w:asciiTheme="minorHAnsi" w:hAnsiTheme="minorHAnsi"/>
+                <w:szCs w:val="22"/>
+              </w:rPr>
+              <w:t>Identificador del inmueble</w:t>
+            </w:r>
           </w:p>
         </w:tc>
         <w:tc>
@@ -10507,19 +12697,55 @@
               </w:rPr>
             </w:pPr>
           </w:p>
+          <w:p>
+            <w:pPr>
+              <w:rPr>
+                <w:rFonts w:asciiTheme="minorHAnsi" w:hAnsiTheme="minorHAnsi"/>
+                <w:szCs w:val="22"/>
+              </w:rPr>
+            </w:pPr>
+          </w:p>
         </w:tc>
         <w:tc>
           <w:tcPr>
             <w:tcW w:w="2835" w:type="dxa"/>
-            <w:vAlign w:val="center"/>
-          </w:tcPr>
-          <w:p>
-            <w:pPr>
-              <w:rPr>
-                <w:rFonts w:asciiTheme="minorHAnsi" w:hAnsiTheme="minorHAnsi"/>
-                <w:szCs w:val="22"/>
-              </w:rPr>
-            </w:pPr>
+          </w:tcPr>
+          <w:p>
+            <w:pPr>
+              <w:pStyle w:val="Prrafodelista"/>
+              <w:numPr>
+                <w:ilvl w:val="0"/>
+                <w:numId w:val="14"/>
+              </w:numPr>
+              <w:ind w:left="202" w:hanging="202"/>
+              <w:rPr>
+                <w:rFonts w:asciiTheme="minorHAnsi" w:hAnsiTheme="minorHAnsi"/>
+                <w:szCs w:val="22"/>
+              </w:rPr>
+            </w:pPr>
+            <w:r>
+              <w:rPr>
+                <w:rFonts w:asciiTheme="minorHAnsi" w:hAnsiTheme="minorHAnsi"/>
+                <w:szCs w:val="22"/>
+              </w:rPr>
+              <w:t xml:space="preserve">Listado con la información de las ventas realizadas en el periodo de búsqueda y/o con el </w:t>
+            </w:r>
+            <w:proofErr w:type="spellStart"/>
+            <w:r>
+              <w:rPr>
+                <w:rFonts w:asciiTheme="minorHAnsi" w:hAnsiTheme="minorHAnsi"/>
+                <w:szCs w:val="22"/>
+              </w:rPr>
+              <w:t>numero</w:t>
+            </w:r>
+            <w:proofErr w:type="spellEnd"/>
+            <w:r>
+              <w:rPr>
+                <w:rFonts w:asciiTheme="minorHAnsi" w:hAnsiTheme="minorHAnsi"/>
+                <w:szCs w:val="22"/>
+              </w:rPr>
+              <w:t xml:space="preserve"> de identificación del cliente y/o el identificador del inmueble.</w:t>
+            </w:r>
           </w:p>
         </w:tc>
       </w:tr>
@@ -10562,6 +12788,7 @@
           <w:sz w:val="22"/>
         </w:rPr>
       </w:pPr>
+      <w:bookmarkStart w:id="32" w:name="_Toc302032211"/>
       <w:r>
         <w:rPr>
           <w:rFonts w:asciiTheme="minorHAnsi" w:hAnsiTheme="minorHAnsi"/>
@@ -10569,6 +12796,7 @@
           <w:smallCaps/>
           <w:sz w:val="22"/>
         </w:rPr>
+        <w:lastRenderedPageBreak/>
         <w:t>C</w:t>
       </w:r>
       <w:r>
@@ -10589,6 +12817,7 @@
         </w:rPr>
         <w:t xml:space="preserve"> del Empleado Administración de Arriendamientos</w:t>
       </w:r>
+      <w:bookmarkEnd w:id="32"/>
     </w:p>
     <w:p>
       <w:pPr>
@@ -10671,7 +12900,8 @@
           <w:szCs w:val="22"/>
         </w:rPr>
       </w:pPr>
-      <w:bookmarkStart w:id="20" w:name="_Toc175844380"/>
+      <w:bookmarkStart w:id="33" w:name="_Toc175844380"/>
+      <w:bookmarkStart w:id="34" w:name="_Toc302032241"/>
       <w:r>
         <w:rPr>
           <w:rFonts w:asciiTheme="minorHAnsi" w:hAnsiTheme="minorHAnsi" w:cstheme="minorHAnsi"/>
@@ -10729,7 +12959,8 @@
         </w:rPr>
         <w:t>. Casos de uso para el actor Empleado Administración de Arriendamientos</w:t>
       </w:r>
-      <w:bookmarkEnd w:id="20"/>
+      <w:bookmarkEnd w:id="33"/>
+      <w:bookmarkEnd w:id="34"/>
     </w:p>
     <w:p>
       <w:pPr>
@@ -10753,7 +12984,8 @@
           <w:sz w:val="20"/>
         </w:rPr>
       </w:pPr>
-      <w:bookmarkStart w:id="21" w:name="_Toc175844395"/>
+      <w:bookmarkStart w:id="35" w:name="_Toc175844395"/>
+      <w:bookmarkStart w:id="36" w:name="_Toc302032223"/>
       <w:r>
         <w:rPr>
           <w:rFonts w:asciiTheme="minorHAnsi" w:hAnsiTheme="minorHAnsi" w:cstheme="minorHAnsi"/>
@@ -10811,7 +13043,8 @@
         </w:rPr>
         <w:t>. Casos de Uso para Empleado Administración de Arriendamientos</w:t>
       </w:r>
-      <w:bookmarkEnd w:id="21"/>
+      <w:bookmarkEnd w:id="35"/>
+      <w:bookmarkEnd w:id="36"/>
     </w:p>
     <w:tbl>
       <w:tblPr>
@@ -11032,7 +13265,19 @@
                 <w:szCs w:val="22"/>
               </w:rPr>
             </w:pPr>
-          </w:p>
+            <w:r>
+              <w:rPr>
+                <w:rFonts w:asciiTheme="minorHAnsi" w:hAnsiTheme="minorHAnsi"/>
+                <w:szCs w:val="22"/>
+              </w:rPr>
+              <w:t>Identificador del inmueble</w:t>
+            </w:r>
+          </w:p>
+        </w:tc>
+        <w:tc>
+          <w:tcPr>
+            <w:tcW w:w="2268" w:type="dxa"/>
+          </w:tcPr>
           <w:p>
             <w:pPr>
               <w:pStyle w:val="Prrafodelista"/>
@@ -11046,26 +13291,40 @@
                 <w:szCs w:val="22"/>
               </w:rPr>
             </w:pPr>
-          </w:p>
-        </w:tc>
-        <w:tc>
-          <w:tcPr>
-            <w:tcW w:w="2268" w:type="dxa"/>
-          </w:tcPr>
-          <w:p>
-            <w:pPr>
-              <w:rPr>
-                <w:rFonts w:asciiTheme="minorHAnsi" w:hAnsiTheme="minorHAnsi"/>
-                <w:szCs w:val="22"/>
-              </w:rPr>
-            </w:pPr>
+            <w:r>
+              <w:rPr>
+                <w:rFonts w:asciiTheme="minorHAnsi" w:hAnsiTheme="minorHAnsi"/>
+                <w:szCs w:val="22"/>
+              </w:rPr>
+              <w:t>El inmueble existe</w:t>
+            </w:r>
           </w:p>
         </w:tc>
         <w:tc>
           <w:tcPr>
             <w:tcW w:w="2835" w:type="dxa"/>
-            <w:vAlign w:val="center"/>
-          </w:tcPr>
+          </w:tcPr>
+          <w:p>
+            <w:pPr>
+              <w:pStyle w:val="Prrafodelista"/>
+              <w:numPr>
+                <w:ilvl w:val="0"/>
+                <w:numId w:val="14"/>
+              </w:numPr>
+              <w:ind w:left="202" w:hanging="202"/>
+              <w:rPr>
+                <w:rFonts w:asciiTheme="minorHAnsi" w:hAnsiTheme="minorHAnsi"/>
+                <w:szCs w:val="22"/>
+              </w:rPr>
+            </w:pPr>
+            <w:r>
+              <w:rPr>
+                <w:rFonts w:asciiTheme="minorHAnsi" w:hAnsiTheme="minorHAnsi"/>
+                <w:szCs w:val="22"/>
+              </w:rPr>
+              <w:t xml:space="preserve">Recibo de pago </w:t>
+            </w:r>
+          </w:p>
           <w:p>
             <w:pPr>
               <w:rPr>
@@ -11144,6 +13403,13 @@
                 <w:szCs w:val="22"/>
               </w:rPr>
             </w:pPr>
+            <w:r>
+              <w:rPr>
+                <w:rFonts w:asciiTheme="minorHAnsi" w:hAnsiTheme="minorHAnsi"/>
+                <w:szCs w:val="22"/>
+              </w:rPr>
+              <w:t>Número de identificación del cliente</w:t>
+            </w:r>
           </w:p>
           <w:p>
             <w:pPr>
@@ -11158,6 +13424,13 @@
                 <w:szCs w:val="22"/>
               </w:rPr>
             </w:pPr>
+            <w:r>
+              <w:rPr>
+                <w:rFonts w:asciiTheme="minorHAnsi" w:hAnsiTheme="minorHAnsi"/>
+                <w:szCs w:val="22"/>
+              </w:rPr>
+              <w:t>Identificador del inmueble</w:t>
+            </w:r>
           </w:p>
         </w:tc>
         <w:tc>
@@ -11166,25 +13439,92 @@
           </w:tcPr>
           <w:p>
             <w:pPr>
-              <w:rPr>
-                <w:rFonts w:asciiTheme="minorHAnsi" w:hAnsiTheme="minorHAnsi"/>
-                <w:szCs w:val="22"/>
-              </w:rPr>
-            </w:pPr>
+              <w:pStyle w:val="Prrafodelista"/>
+              <w:numPr>
+                <w:ilvl w:val="0"/>
+                <w:numId w:val="14"/>
+              </w:numPr>
+              <w:ind w:left="202" w:hanging="202"/>
+              <w:rPr>
+                <w:rFonts w:asciiTheme="minorHAnsi" w:hAnsiTheme="minorHAnsi"/>
+                <w:szCs w:val="22"/>
+              </w:rPr>
+            </w:pPr>
+            <w:r>
+              <w:rPr>
+                <w:rFonts w:asciiTheme="minorHAnsi" w:hAnsiTheme="minorHAnsi"/>
+                <w:szCs w:val="22"/>
+              </w:rPr>
+              <w:t>El inmueble existe</w:t>
+            </w:r>
+          </w:p>
+          <w:p>
+            <w:pPr>
+              <w:pStyle w:val="Prrafodelista"/>
+              <w:numPr>
+                <w:ilvl w:val="0"/>
+                <w:numId w:val="14"/>
+              </w:numPr>
+              <w:ind w:left="202" w:hanging="202"/>
+              <w:rPr>
+                <w:rFonts w:asciiTheme="minorHAnsi" w:hAnsiTheme="minorHAnsi"/>
+                <w:szCs w:val="22"/>
+              </w:rPr>
+            </w:pPr>
+            <w:r>
+              <w:rPr>
+                <w:rFonts w:asciiTheme="minorHAnsi" w:hAnsiTheme="minorHAnsi"/>
+                <w:szCs w:val="22"/>
+              </w:rPr>
+              <w:t>El cliente existe</w:t>
+            </w:r>
+          </w:p>
+          <w:p>
+            <w:pPr>
+              <w:pStyle w:val="Prrafodelista"/>
+              <w:numPr>
+                <w:ilvl w:val="0"/>
+                <w:numId w:val="14"/>
+              </w:numPr>
+              <w:ind w:left="202" w:hanging="202"/>
+              <w:rPr>
+                <w:rFonts w:asciiTheme="minorHAnsi" w:hAnsiTheme="minorHAnsi"/>
+                <w:szCs w:val="22"/>
+              </w:rPr>
+            </w:pPr>
+            <w:r>
+              <w:rPr>
+                <w:rFonts w:asciiTheme="minorHAnsi" w:hAnsiTheme="minorHAnsi"/>
+                <w:szCs w:val="22"/>
+              </w:rPr>
+              <w:t>El arrendatario realizo el pago de la mensualidad</w:t>
+            </w:r>
           </w:p>
         </w:tc>
         <w:tc>
           <w:tcPr>
             <w:tcW w:w="2835" w:type="dxa"/>
-            <w:vAlign w:val="center"/>
-          </w:tcPr>
-          <w:p>
-            <w:pPr>
-              <w:rPr>
-                <w:rFonts w:asciiTheme="minorHAnsi" w:hAnsiTheme="minorHAnsi"/>
-                <w:szCs w:val="22"/>
-              </w:rPr>
-            </w:pPr>
+          </w:tcPr>
+          <w:p>
+            <w:pPr>
+              <w:pStyle w:val="Prrafodelista"/>
+              <w:numPr>
+                <w:ilvl w:val="0"/>
+                <w:numId w:val="14"/>
+              </w:numPr>
+              <w:ind w:left="202" w:hanging="202"/>
+              <w:rPr>
+                <w:rFonts w:asciiTheme="minorHAnsi" w:hAnsiTheme="minorHAnsi"/>
+                <w:szCs w:val="22"/>
+              </w:rPr>
+            </w:pPr>
+            <w:r>
+              <w:rPr>
+                <w:rFonts w:asciiTheme="minorHAnsi" w:hAnsiTheme="minorHAnsi"/>
+                <w:szCs w:val="22"/>
+              </w:rPr>
+              <w:t>Cheque a favor del cliente</w:t>
+            </w:r>
           </w:p>
         </w:tc>
       </w:tr>
@@ -11227,6 +13567,7 @@
           <w:sz w:val="22"/>
         </w:rPr>
       </w:pPr>
+      <w:bookmarkStart w:id="37" w:name="_Toc302032212"/>
       <w:r>
         <w:rPr>
           <w:rFonts w:asciiTheme="minorHAnsi" w:hAnsiTheme="minorHAnsi"/>
@@ -11254,6 +13595,7 @@
         </w:rPr>
         <w:t xml:space="preserve"> del Coordinador Administracón de Arriendamientos</w:t>
       </w:r>
+      <w:bookmarkEnd w:id="37"/>
     </w:p>
     <w:p>
       <w:pPr>
@@ -11274,7 +13616,6 @@
         <w:rPr>
           <w:noProof/>
         </w:rPr>
-        <w:lastRenderedPageBreak/>
         <w:drawing>
           <wp:inline distT="0" distB="0" distL="0" distR="0">
             <wp:extent cx="2647950" cy="1581150"/>
@@ -11334,7 +13675,8 @@
           <w:szCs w:val="22"/>
         </w:rPr>
       </w:pPr>
-      <w:bookmarkStart w:id="22" w:name="_Toc175844381"/>
+      <w:bookmarkStart w:id="38" w:name="_Toc175844381"/>
+      <w:bookmarkStart w:id="39" w:name="_Toc302032242"/>
       <w:r>
         <w:rPr>
           <w:rFonts w:asciiTheme="minorHAnsi" w:hAnsiTheme="minorHAnsi" w:cstheme="minorHAnsi"/>
@@ -11392,7 +13734,8 @@
         </w:rPr>
         <w:t>. Casos de uso para el actor Coordinador Administración de Arriendamientos</w:t>
       </w:r>
-      <w:bookmarkEnd w:id="22"/>
+      <w:bookmarkEnd w:id="38"/>
+      <w:bookmarkEnd w:id="39"/>
     </w:p>
     <w:p>
       <w:pPr>
@@ -11416,7 +13759,8 @@
           <w:sz w:val="20"/>
         </w:rPr>
       </w:pPr>
-      <w:bookmarkStart w:id="23" w:name="_Toc175844396"/>
+      <w:bookmarkStart w:id="40" w:name="_Toc175844396"/>
+      <w:bookmarkStart w:id="41" w:name="_Toc302032224"/>
       <w:r>
         <w:rPr>
           <w:rFonts w:asciiTheme="minorHAnsi" w:hAnsiTheme="minorHAnsi" w:cstheme="minorHAnsi"/>
@@ -11474,7 +13818,8 @@
         </w:rPr>
         <w:t>. Casos de Uso para Coordinador Administración de Arriendamientos</w:t>
       </w:r>
-      <w:bookmarkEnd w:id="23"/>
+      <w:bookmarkEnd w:id="40"/>
+      <w:bookmarkEnd w:id="41"/>
     </w:p>
     <w:tbl>
       <w:tblPr>
@@ -11695,7 +14040,19 @@
                 <w:szCs w:val="22"/>
               </w:rPr>
             </w:pPr>
-          </w:p>
+            <w:r>
+              <w:rPr>
+                <w:rFonts w:asciiTheme="minorHAnsi" w:hAnsiTheme="minorHAnsi"/>
+                <w:szCs w:val="22"/>
+              </w:rPr>
+              <w:t>Número de identificación del cliente</w:t>
+            </w:r>
+          </w:p>
+        </w:tc>
+        <w:tc>
+          <w:tcPr>
+            <w:tcW w:w="2268" w:type="dxa"/>
+          </w:tcPr>
           <w:p>
             <w:pPr>
               <w:pStyle w:val="Prrafodelista"/>
@@ -11709,28 +14066,44 @@
                 <w:szCs w:val="22"/>
               </w:rPr>
             </w:pPr>
-          </w:p>
-        </w:tc>
-        <w:tc>
-          <w:tcPr>
-            <w:tcW w:w="2268" w:type="dxa"/>
-          </w:tcPr>
-          <w:p>
-            <w:pPr>
-              <w:rPr>
-                <w:rFonts w:asciiTheme="minorHAnsi" w:hAnsiTheme="minorHAnsi"/>
-                <w:szCs w:val="22"/>
-              </w:rPr>
-            </w:pPr>
+            <w:r>
+              <w:rPr>
+                <w:rFonts w:asciiTheme="minorHAnsi" w:hAnsiTheme="minorHAnsi"/>
+                <w:szCs w:val="22"/>
+              </w:rPr>
+              <w:t>El cliente existe</w:t>
+            </w:r>
           </w:p>
         </w:tc>
         <w:tc>
           <w:tcPr>
             <w:tcW w:w="2835" w:type="dxa"/>
-            <w:vAlign w:val="center"/>
-          </w:tcPr>
-          <w:p>
-            <w:pPr>
+          </w:tcPr>
+          <w:p>
+            <w:pPr>
+              <w:pStyle w:val="Prrafodelista"/>
+              <w:numPr>
+                <w:ilvl w:val="0"/>
+                <w:numId w:val="14"/>
+              </w:numPr>
+              <w:ind w:left="202" w:hanging="202"/>
+              <w:rPr>
+                <w:rFonts w:asciiTheme="minorHAnsi" w:hAnsiTheme="minorHAnsi"/>
+                <w:szCs w:val="22"/>
+              </w:rPr>
+            </w:pPr>
+            <w:r>
+              <w:rPr>
+                <w:rFonts w:asciiTheme="minorHAnsi" w:hAnsiTheme="minorHAnsi"/>
+                <w:szCs w:val="22"/>
+              </w:rPr>
+              <w:t>Informe consolidado de pagos del cliente</w:t>
+            </w:r>
+          </w:p>
+          <w:p>
+            <w:pPr>
+              <w:pStyle w:val="Prrafodelista"/>
+              <w:ind w:left="202"/>
               <w:rPr>
                 <w:rFonts w:asciiTheme="minorHAnsi" w:hAnsiTheme="minorHAnsi"/>
                 <w:szCs w:val="22"/>
@@ -11778,6 +14151,7 @@
           <w:sz w:val="22"/>
         </w:rPr>
       </w:pPr>
+      <w:bookmarkStart w:id="42" w:name="_Toc302032213"/>
       <w:r>
         <w:rPr>
           <w:rFonts w:asciiTheme="minorHAnsi" w:hAnsiTheme="minorHAnsi"/>
@@ -11785,6 +14159,7 @@
           <w:smallCaps/>
           <w:sz w:val="22"/>
         </w:rPr>
+        <w:lastRenderedPageBreak/>
         <w:t>C</w:t>
       </w:r>
       <w:r>
@@ -11805,6 +14180,7 @@
         </w:rPr>
         <w:t xml:space="preserve"> del Empleado Cobros Judiciales</w:t>
       </w:r>
+      <w:bookmarkEnd w:id="42"/>
     </w:p>
     <w:p>
       <w:pPr>
@@ -11887,7 +14263,8 @@
           <w:szCs w:val="22"/>
         </w:rPr>
       </w:pPr>
-      <w:bookmarkStart w:id="24" w:name="_Toc175844382"/>
+      <w:bookmarkStart w:id="43" w:name="_Toc175844382"/>
+      <w:bookmarkStart w:id="44" w:name="_Toc302032243"/>
       <w:r>
         <w:rPr>
           <w:rFonts w:asciiTheme="minorHAnsi" w:hAnsiTheme="minorHAnsi" w:cstheme="minorHAnsi"/>
@@ -11945,7 +14322,8 @@
         </w:rPr>
         <w:t>. Casos de uso para el actor Empleado Cobros Judiciales</w:t>
       </w:r>
-      <w:bookmarkEnd w:id="24"/>
+      <w:bookmarkEnd w:id="43"/>
+      <w:bookmarkEnd w:id="44"/>
     </w:p>
     <w:p>
       <w:pPr>
@@ -11969,7 +14347,8 @@
           <w:sz w:val="20"/>
         </w:rPr>
       </w:pPr>
-      <w:bookmarkStart w:id="25" w:name="_Toc175844397"/>
+      <w:bookmarkStart w:id="45" w:name="_Toc175844397"/>
+      <w:bookmarkStart w:id="46" w:name="_Toc302032225"/>
       <w:r>
         <w:rPr>
           <w:rFonts w:asciiTheme="minorHAnsi" w:hAnsiTheme="minorHAnsi" w:cstheme="minorHAnsi"/>
@@ -12027,7 +14406,8 @@
         </w:rPr>
         <w:t>. Casos de Uso para Empleado Cobros Judiciales</w:t>
       </w:r>
-      <w:bookmarkEnd w:id="25"/>
+      <w:bookmarkEnd w:id="45"/>
+      <w:bookmarkEnd w:id="46"/>
     </w:p>
     <w:tbl>
       <w:tblPr>
@@ -12237,6 +14617,32 @@
           </w:tcPr>
           <w:p>
             <w:pPr>
+              <w:rPr>
+                <w:rFonts w:asciiTheme="minorHAnsi" w:hAnsiTheme="minorHAnsi"/>
+                <w:szCs w:val="22"/>
+              </w:rPr>
+            </w:pPr>
+          </w:p>
+        </w:tc>
+        <w:tc>
+          <w:tcPr>
+            <w:tcW w:w="2268" w:type="dxa"/>
+          </w:tcPr>
+          <w:p>
+            <w:pPr>
+              <w:rPr>
+                <w:rFonts w:asciiTheme="minorHAnsi" w:hAnsiTheme="minorHAnsi"/>
+                <w:szCs w:val="22"/>
+              </w:rPr>
+            </w:pPr>
+          </w:p>
+        </w:tc>
+        <w:tc>
+          <w:tcPr>
+            <w:tcW w:w="2835" w:type="dxa"/>
+          </w:tcPr>
+          <w:p>
+            <w:pPr>
               <w:pStyle w:val="Prrafodelista"/>
               <w:numPr>
                 <w:ilvl w:val="0"/>
@@ -12248,7 +14654,71 @@
                 <w:szCs w:val="22"/>
               </w:rPr>
             </w:pPr>
-          </w:p>
+            <w:r>
+              <w:rPr>
+                <w:rFonts w:asciiTheme="minorHAnsi" w:hAnsiTheme="minorHAnsi"/>
+                <w:szCs w:val="22"/>
+              </w:rPr>
+              <w:t>Listado de clientes morosos</w:t>
+            </w:r>
+          </w:p>
+        </w:tc>
+      </w:tr>
+      <w:tr>
+        <w:trPr>
+          <w:cantSplit/>
+          <w:jc w:val="center"/>
+        </w:trPr>
+        <w:tc>
+          <w:tcPr>
+            <w:tcW w:w="1134" w:type="dxa"/>
+            <w:shd w:val="clear" w:color="auto" w:fill="DBE5F1" w:themeFill="accent1" w:themeFillTint="33"/>
+            <w:vAlign w:val="center"/>
+          </w:tcPr>
+          <w:p>
+            <w:pPr>
+              <w:jc w:val="center"/>
+              <w:rPr>
+                <w:rFonts w:asciiTheme="minorHAnsi" w:hAnsiTheme="minorHAnsi"/>
+                <w:b/>
+                <w:szCs w:val="22"/>
+              </w:rPr>
+            </w:pPr>
+            <w:r>
+              <w:rPr>
+                <w:rFonts w:asciiTheme="minorHAnsi" w:hAnsiTheme="minorHAnsi"/>
+                <w:b/>
+                <w:szCs w:val="22"/>
+              </w:rPr>
+              <w:t>CU26</w:t>
+            </w:r>
+          </w:p>
+        </w:tc>
+        <w:tc>
+          <w:tcPr>
+            <w:tcW w:w="1701" w:type="dxa"/>
+            <w:vAlign w:val="center"/>
+          </w:tcPr>
+          <w:p>
+            <w:pPr>
+              <w:rPr>
+                <w:rFonts w:asciiTheme="minorHAnsi" w:hAnsiTheme="minorHAnsi"/>
+                <w:szCs w:val="22"/>
+              </w:rPr>
+            </w:pPr>
+            <w:r>
+              <w:rPr>
+                <w:rFonts w:asciiTheme="minorHAnsi" w:hAnsiTheme="minorHAnsi"/>
+                <w:szCs w:val="22"/>
+              </w:rPr>
+              <w:t>Generar Cobro Jurídico</w:t>
+            </w:r>
+          </w:p>
+        </w:tc>
+        <w:tc>
+          <w:tcPr>
+            <w:tcW w:w="2268" w:type="dxa"/>
+          </w:tcPr>
           <w:p>
             <w:pPr>
               <w:pStyle w:val="Prrafodelista"/>
@@ -12262,6 +14732,34 @@
                 <w:szCs w:val="22"/>
               </w:rPr>
             </w:pPr>
+            <w:r>
+              <w:rPr>
+                <w:rFonts w:asciiTheme="minorHAnsi" w:hAnsiTheme="minorHAnsi"/>
+                <w:szCs w:val="22"/>
+              </w:rPr>
+              <w:t>Número de identificación del arrendatario</w:t>
+            </w:r>
+          </w:p>
+          <w:p>
+            <w:pPr>
+              <w:pStyle w:val="Prrafodelista"/>
+              <w:numPr>
+                <w:ilvl w:val="0"/>
+                <w:numId w:val="14"/>
+              </w:numPr>
+              <w:ind w:left="202" w:hanging="202"/>
+              <w:rPr>
+                <w:rFonts w:asciiTheme="minorHAnsi" w:hAnsiTheme="minorHAnsi"/>
+                <w:szCs w:val="22"/>
+              </w:rPr>
+            </w:pPr>
+            <w:r>
+              <w:rPr>
+                <w:rFonts w:asciiTheme="minorHAnsi" w:hAnsiTheme="minorHAnsi"/>
+                <w:szCs w:val="22"/>
+              </w:rPr>
+              <w:t>Valor de la mora</w:t>
+            </w:r>
           </w:p>
         </w:tc>
         <w:tc>
@@ -12270,25 +14768,71 @@
           </w:tcPr>
           <w:p>
             <w:pPr>
-              <w:rPr>
-                <w:rFonts w:asciiTheme="minorHAnsi" w:hAnsiTheme="minorHAnsi"/>
-                <w:szCs w:val="22"/>
-              </w:rPr>
-            </w:pPr>
+              <w:pStyle w:val="Prrafodelista"/>
+              <w:numPr>
+                <w:ilvl w:val="0"/>
+                <w:numId w:val="14"/>
+              </w:numPr>
+              <w:ind w:left="202" w:hanging="202"/>
+              <w:rPr>
+                <w:rFonts w:asciiTheme="minorHAnsi" w:hAnsiTheme="minorHAnsi"/>
+                <w:szCs w:val="22"/>
+              </w:rPr>
+            </w:pPr>
+            <w:r>
+              <w:rPr>
+                <w:rFonts w:asciiTheme="minorHAnsi" w:hAnsiTheme="minorHAnsi"/>
+                <w:szCs w:val="22"/>
+              </w:rPr>
+              <w:t>El arrendatario existe</w:t>
+            </w:r>
+          </w:p>
+          <w:p>
+            <w:pPr>
+              <w:pStyle w:val="Prrafodelista"/>
+              <w:numPr>
+                <w:ilvl w:val="0"/>
+                <w:numId w:val="14"/>
+              </w:numPr>
+              <w:ind w:left="202" w:hanging="202"/>
+              <w:rPr>
+                <w:rFonts w:asciiTheme="minorHAnsi" w:hAnsiTheme="minorHAnsi"/>
+                <w:szCs w:val="22"/>
+              </w:rPr>
+            </w:pPr>
+            <w:r>
+              <w:rPr>
+                <w:rFonts w:asciiTheme="minorHAnsi" w:hAnsiTheme="minorHAnsi"/>
+                <w:szCs w:val="22"/>
+              </w:rPr>
+              <w:t>El arrendatario se encuentra en mora</w:t>
+            </w:r>
           </w:p>
         </w:tc>
         <w:tc>
           <w:tcPr>
             <w:tcW w:w="2835" w:type="dxa"/>
-            <w:vAlign w:val="center"/>
-          </w:tcPr>
-          <w:p>
-            <w:pPr>
-              <w:rPr>
-                <w:rFonts w:asciiTheme="minorHAnsi" w:hAnsiTheme="minorHAnsi"/>
-                <w:szCs w:val="22"/>
-              </w:rPr>
-            </w:pPr>
+          </w:tcPr>
+          <w:p>
+            <w:pPr>
+              <w:pStyle w:val="Prrafodelista"/>
+              <w:numPr>
+                <w:ilvl w:val="0"/>
+                <w:numId w:val="14"/>
+              </w:numPr>
+              <w:ind w:left="202" w:hanging="202"/>
+              <w:rPr>
+                <w:rFonts w:asciiTheme="minorHAnsi" w:hAnsiTheme="minorHAnsi"/>
+                <w:szCs w:val="22"/>
+              </w:rPr>
+            </w:pPr>
+            <w:r>
+              <w:rPr>
+                <w:rFonts w:asciiTheme="minorHAnsi" w:hAnsiTheme="minorHAnsi"/>
+                <w:szCs w:val="22"/>
+              </w:rPr>
+              <w:t>Orden de cobro jurídico por el valor de mora mas el valor adicional por honorarios de abogados</w:t>
+            </w:r>
           </w:p>
         </w:tc>
       </w:tr>
@@ -12318,7 +14862,7 @@
                 <w:b/>
                 <w:szCs w:val="22"/>
               </w:rPr>
-              <w:t>CU26</w:t>
+              <w:t>CU27</w:t>
             </w:r>
           </w:p>
         </w:tc>
@@ -12339,13 +14883,39 @@
                 <w:rFonts w:asciiTheme="minorHAnsi" w:hAnsiTheme="minorHAnsi"/>
                 <w:szCs w:val="22"/>
               </w:rPr>
-              <w:t>Generar Cobro Jurídico</w:t>
+              <w:t>Consultar Estado Cobros Jurídicos</w:t>
             </w:r>
           </w:p>
         </w:tc>
         <w:tc>
           <w:tcPr>
             <w:tcW w:w="2268" w:type="dxa"/>
+          </w:tcPr>
+          <w:p>
+            <w:pPr>
+              <w:rPr>
+                <w:rFonts w:asciiTheme="minorHAnsi" w:hAnsiTheme="minorHAnsi"/>
+                <w:szCs w:val="22"/>
+              </w:rPr>
+            </w:pPr>
+          </w:p>
+        </w:tc>
+        <w:tc>
+          <w:tcPr>
+            <w:tcW w:w="2268" w:type="dxa"/>
+          </w:tcPr>
+          <w:p>
+            <w:pPr>
+              <w:rPr>
+                <w:rFonts w:asciiTheme="minorHAnsi" w:hAnsiTheme="minorHAnsi"/>
+                <w:szCs w:val="22"/>
+              </w:rPr>
+            </w:pPr>
+          </w:p>
+        </w:tc>
+        <w:tc>
+          <w:tcPr>
+            <w:tcW w:w="2835" w:type="dxa"/>
           </w:tcPr>
           <w:p>
             <w:pPr>
@@ -12360,6 +14930,13 @@
                 <w:szCs w:val="22"/>
               </w:rPr>
             </w:pPr>
+            <w:r>
+              <w:rPr>
+                <w:rFonts w:asciiTheme="minorHAnsi" w:hAnsiTheme="minorHAnsi"/>
+                <w:szCs w:val="22"/>
+              </w:rPr>
+              <w:t>Listado de arrendatarios a los cuales se les ha realizado cobro jurídico</w:t>
+            </w:r>
           </w:p>
           <w:p>
             <w:pPr>
@@ -12374,145 +14951,13 @@
                 <w:szCs w:val="22"/>
               </w:rPr>
             </w:pPr>
-          </w:p>
-        </w:tc>
-        <w:tc>
-          <w:tcPr>
-            <w:tcW w:w="2268" w:type="dxa"/>
-          </w:tcPr>
-          <w:p>
-            <w:pPr>
-              <w:rPr>
-                <w:rFonts w:asciiTheme="minorHAnsi" w:hAnsiTheme="minorHAnsi"/>
-                <w:szCs w:val="22"/>
-              </w:rPr>
-            </w:pPr>
-          </w:p>
-        </w:tc>
-        <w:tc>
-          <w:tcPr>
-            <w:tcW w:w="2835" w:type="dxa"/>
-            <w:vAlign w:val="center"/>
-          </w:tcPr>
-          <w:p>
-            <w:pPr>
-              <w:rPr>
-                <w:rFonts w:asciiTheme="minorHAnsi" w:hAnsiTheme="minorHAnsi"/>
-                <w:szCs w:val="22"/>
-              </w:rPr>
-            </w:pPr>
-          </w:p>
-        </w:tc>
-      </w:tr>
-      <w:tr>
-        <w:trPr>
-          <w:cantSplit/>
-          <w:jc w:val="center"/>
-        </w:trPr>
-        <w:tc>
-          <w:tcPr>
-            <w:tcW w:w="1134" w:type="dxa"/>
-            <w:shd w:val="clear" w:color="auto" w:fill="DBE5F1" w:themeFill="accent1" w:themeFillTint="33"/>
-            <w:vAlign w:val="center"/>
-          </w:tcPr>
-          <w:p>
-            <w:pPr>
-              <w:jc w:val="center"/>
-              <w:rPr>
-                <w:rFonts w:asciiTheme="minorHAnsi" w:hAnsiTheme="minorHAnsi"/>
-                <w:b/>
-                <w:szCs w:val="22"/>
-              </w:rPr>
-            </w:pPr>
-            <w:r>
-              <w:rPr>
-                <w:rFonts w:asciiTheme="minorHAnsi" w:hAnsiTheme="minorHAnsi"/>
-                <w:b/>
-                <w:szCs w:val="22"/>
-              </w:rPr>
-              <w:t>CU27</w:t>
-            </w:r>
-          </w:p>
-        </w:tc>
-        <w:tc>
-          <w:tcPr>
-            <w:tcW w:w="1701" w:type="dxa"/>
-            <w:vAlign w:val="center"/>
-          </w:tcPr>
-          <w:p>
-            <w:pPr>
-              <w:rPr>
-                <w:rFonts w:asciiTheme="minorHAnsi" w:hAnsiTheme="minorHAnsi"/>
-                <w:szCs w:val="22"/>
-              </w:rPr>
-            </w:pPr>
-            <w:r>
-              <w:rPr>
-                <w:rFonts w:asciiTheme="minorHAnsi" w:hAnsiTheme="minorHAnsi"/>
-                <w:szCs w:val="22"/>
-              </w:rPr>
-              <w:t>Consultar Estado Cobros Jurídicos</w:t>
-            </w:r>
-          </w:p>
-        </w:tc>
-        <w:tc>
-          <w:tcPr>
-            <w:tcW w:w="2268" w:type="dxa"/>
-          </w:tcPr>
-          <w:p>
-            <w:pPr>
-              <w:pStyle w:val="Prrafodelista"/>
-              <w:numPr>
-                <w:ilvl w:val="0"/>
-                <w:numId w:val="14"/>
-              </w:numPr>
-              <w:ind w:left="202" w:hanging="202"/>
-              <w:rPr>
-                <w:rFonts w:asciiTheme="minorHAnsi" w:hAnsiTheme="minorHAnsi"/>
-                <w:szCs w:val="22"/>
-              </w:rPr>
-            </w:pPr>
-          </w:p>
-          <w:p>
-            <w:pPr>
-              <w:pStyle w:val="Prrafodelista"/>
-              <w:numPr>
-                <w:ilvl w:val="0"/>
-                <w:numId w:val="14"/>
-              </w:numPr>
-              <w:ind w:left="202" w:hanging="202"/>
-              <w:rPr>
-                <w:rFonts w:asciiTheme="minorHAnsi" w:hAnsiTheme="minorHAnsi"/>
-                <w:szCs w:val="22"/>
-              </w:rPr>
-            </w:pPr>
-          </w:p>
-        </w:tc>
-        <w:tc>
-          <w:tcPr>
-            <w:tcW w:w="2268" w:type="dxa"/>
-          </w:tcPr>
-          <w:p>
-            <w:pPr>
-              <w:rPr>
-                <w:rFonts w:asciiTheme="minorHAnsi" w:hAnsiTheme="minorHAnsi"/>
-                <w:szCs w:val="22"/>
-              </w:rPr>
-            </w:pPr>
-          </w:p>
-        </w:tc>
-        <w:tc>
-          <w:tcPr>
-            <w:tcW w:w="2835" w:type="dxa"/>
-            <w:vAlign w:val="center"/>
-          </w:tcPr>
-          <w:p>
-            <w:pPr>
-              <w:rPr>
-                <w:rFonts w:asciiTheme="minorHAnsi" w:hAnsiTheme="minorHAnsi"/>
-                <w:szCs w:val="22"/>
-              </w:rPr>
-            </w:pPr>
+            <w:r>
+              <w:rPr>
+                <w:rFonts w:asciiTheme="minorHAnsi" w:hAnsiTheme="minorHAnsi"/>
+                <w:szCs w:val="22"/>
+              </w:rPr>
+              <w:t>Resultado de cada uno de los cobros</w:t>
+            </w:r>
           </w:p>
         </w:tc>
       </w:tr>
@@ -12668,8 +15113,8 @@
           <w:sz w:val="22"/>
         </w:rPr>
       </w:pPr>
-      <w:bookmarkStart w:id="26" w:name="_Toc301867040"/>
-      <w:bookmarkStart w:id="27" w:name="_Toc301868916"/>
+      <w:bookmarkStart w:id="47" w:name="_Toc301867040"/>
+      <w:bookmarkStart w:id="48" w:name="_Toc302032214"/>
       <w:r>
         <w:rPr>
           <w:rFonts w:asciiTheme="minorHAnsi" w:hAnsiTheme="minorHAnsi"/>
@@ -12688,7 +15133,7 @@
         </w:rPr>
         <w:t xml:space="preserve"> de </w:t>
       </w:r>
-      <w:bookmarkEnd w:id="26"/>
+      <w:bookmarkEnd w:id="47"/>
       <w:r>
         <w:rPr>
           <w:rFonts w:asciiTheme="minorHAnsi" w:hAnsiTheme="minorHAnsi"/>
@@ -12698,7 +15143,7 @@
         </w:rPr>
         <w:t>Clases</w:t>
       </w:r>
-      <w:bookmarkEnd w:id="27"/>
+      <w:bookmarkEnd w:id="48"/>
     </w:p>
     <w:p>
       <w:pPr>
@@ -12849,7 +15294,7 @@
           <w:szCs w:val="22"/>
         </w:rPr>
       </w:pPr>
-      <w:bookmarkStart w:id="28" w:name="_Toc301868969"/>
+      <w:bookmarkStart w:id="49" w:name="_Toc302032244"/>
       <w:r>
         <w:rPr>
           <w:rFonts w:asciiTheme="minorHAnsi" w:hAnsiTheme="minorHAnsi" w:cstheme="minorHAnsi"/>
@@ -12900,7 +15345,7 @@
         </w:rPr>
         <w:t>. Diagrama de Clases</w:t>
       </w:r>
-      <w:bookmarkEnd w:id="28"/>
+      <w:bookmarkEnd w:id="49"/>
     </w:p>
     <w:p>
       <w:pPr>
@@ -12952,7 +15397,7 @@
           <w:sz w:val="20"/>
         </w:rPr>
       </w:pPr>
-      <w:bookmarkStart w:id="29" w:name="_Toc301868930"/>
+      <w:bookmarkStart w:id="50" w:name="_Toc302032226"/>
       <w:r>
         <w:rPr>
           <w:rFonts w:asciiTheme="minorHAnsi" w:hAnsiTheme="minorHAnsi" w:cstheme="minorHAnsi"/>
@@ -13010,7 +15455,7 @@
         </w:rPr>
         <w:t>. Descripción de entidades</w:t>
       </w:r>
-      <w:bookmarkEnd w:id="29"/>
+      <w:bookmarkEnd w:id="50"/>
     </w:p>
     <w:tbl>
       <w:tblPr>
@@ -14930,8 +17375,8 @@
           <w:sz w:val="22"/>
         </w:rPr>
       </w:pPr>
-      <w:bookmarkStart w:id="30" w:name="_Toc301867042"/>
-      <w:bookmarkStart w:id="31" w:name="_Toc301868917"/>
+      <w:bookmarkStart w:id="51" w:name="_Toc301867042"/>
+      <w:bookmarkStart w:id="52" w:name="_Toc302032215"/>
       <w:r>
         <w:rPr>
           <w:rFonts w:asciiTheme="minorHAnsi" w:hAnsiTheme="minorHAnsi"/>
@@ -14950,8 +17395,8 @@
         </w:rPr>
         <w:t>ecuencia</w:t>
       </w:r>
-      <w:bookmarkEnd w:id="30"/>
-      <w:bookmarkEnd w:id="31"/>
+      <w:bookmarkEnd w:id="51"/>
+      <w:bookmarkEnd w:id="52"/>
     </w:p>
     <w:p>
       <w:pPr>
@@ -15241,7 +17686,7 @@
           <w:szCs w:val="22"/>
         </w:rPr>
       </w:pPr>
-      <w:bookmarkStart w:id="32" w:name="_Toc301868970"/>
+      <w:bookmarkStart w:id="53" w:name="_Toc302032245"/>
       <w:r>
         <w:rPr>
           <w:rFonts w:asciiTheme="minorHAnsi" w:hAnsiTheme="minorHAnsi" w:cstheme="minorHAnsi"/>
@@ -15300,7 +17745,7 @@
         </w:rPr>
         <w:t>Caso de uso 1</w:t>
       </w:r>
-      <w:bookmarkEnd w:id="32"/>
+      <w:bookmarkEnd w:id="53"/>
     </w:p>
     <w:p>
       <w:pPr>
@@ -15404,7 +17849,7 @@
           <w:szCs w:val="22"/>
         </w:rPr>
       </w:pPr>
-      <w:bookmarkStart w:id="33" w:name="_Toc301868971"/>
+      <w:bookmarkStart w:id="54" w:name="_Toc302032246"/>
       <w:r>
         <w:rPr>
           <w:rFonts w:asciiTheme="minorHAnsi" w:hAnsiTheme="minorHAnsi" w:cstheme="minorHAnsi"/>
@@ -15471,7 +17916,7 @@
         </w:rPr>
         <w:t>2</w:t>
       </w:r>
-      <w:bookmarkEnd w:id="33"/>
+      <w:bookmarkEnd w:id="54"/>
     </w:p>
     <w:p>
       <w:pPr>
@@ -15575,7 +18020,7 @@
           <w:szCs w:val="22"/>
         </w:rPr>
       </w:pPr>
-      <w:bookmarkStart w:id="34" w:name="_Toc301868972"/>
+      <w:bookmarkStart w:id="55" w:name="_Toc302032247"/>
       <w:r>
         <w:rPr>
           <w:rFonts w:asciiTheme="minorHAnsi" w:hAnsiTheme="minorHAnsi" w:cstheme="minorHAnsi"/>
@@ -15642,7 +18087,7 @@
         </w:rPr>
         <w:t>3</w:t>
       </w:r>
-      <w:bookmarkEnd w:id="34"/>
+      <w:bookmarkEnd w:id="55"/>
     </w:p>
     <w:p>
       <w:pPr>
@@ -15747,7 +18192,7 @@
           <w:szCs w:val="22"/>
         </w:rPr>
       </w:pPr>
-      <w:bookmarkStart w:id="35" w:name="_Toc301868973"/>
+      <w:bookmarkStart w:id="56" w:name="_Toc302032248"/>
       <w:r>
         <w:rPr>
           <w:rFonts w:asciiTheme="minorHAnsi" w:hAnsiTheme="minorHAnsi" w:cstheme="minorHAnsi"/>
@@ -15814,7 +18259,7 @@
         </w:rPr>
         <w:t>4</w:t>
       </w:r>
-      <w:bookmarkEnd w:id="35"/>
+      <w:bookmarkEnd w:id="56"/>
     </w:p>
     <w:p>
       <w:pPr>
@@ -15918,7 +18363,7 @@
           <w:szCs w:val="22"/>
         </w:rPr>
       </w:pPr>
-      <w:bookmarkStart w:id="36" w:name="_Toc301868974"/>
+      <w:bookmarkStart w:id="57" w:name="_Toc302032249"/>
       <w:r>
         <w:rPr>
           <w:rFonts w:asciiTheme="minorHAnsi" w:hAnsiTheme="minorHAnsi" w:cstheme="minorHAnsi"/>
@@ -15985,7 +18430,7 @@
         </w:rPr>
         <w:t>5</w:t>
       </w:r>
-      <w:bookmarkEnd w:id="36"/>
+      <w:bookmarkEnd w:id="57"/>
     </w:p>
     <w:p>
       <w:pPr>
@@ -16052,8 +18497,8 @@
           <w:sz w:val="22"/>
         </w:rPr>
       </w:pPr>
-      <w:bookmarkStart w:id="37" w:name="_Toc301867043"/>
-      <w:bookmarkStart w:id="38" w:name="_Toc301868918"/>
+      <w:bookmarkStart w:id="58" w:name="_Toc301867043"/>
+      <w:bookmarkStart w:id="59" w:name="_Toc302032216"/>
       <w:r>
         <w:rPr>
           <w:rFonts w:asciiTheme="minorHAnsi" w:hAnsiTheme="minorHAnsi"/>
@@ -16072,8 +18517,8 @@
         </w:rPr>
         <w:t>ad</w:t>
       </w:r>
-      <w:bookmarkEnd w:id="37"/>
-      <w:bookmarkEnd w:id="38"/>
+      <w:bookmarkEnd w:id="58"/>
+      <w:bookmarkEnd w:id="59"/>
     </w:p>
     <w:p>
       <w:pPr>
@@ -16314,7 +18759,7 @@
         <w:rFonts w:ascii="Calibri" w:hAnsi="Calibri"/>
         <w:noProof/>
       </w:rPr>
-      <w:t>11</w:t>
+      <w:t>3</w:t>
     </w:r>
     <w:r>
       <w:rPr>
@@ -18852,6 +21297,19 @@
     <w:unhideWhenUsed/>
     <w:rsid w:val="008A42E7"/>
   </w:style>
+  <w:style w:type="character" w:styleId="Ttulodellibro">
+    <w:name w:val="Book Title"/>
+    <w:basedOn w:val="Fuentedeprrafopredeter"/>
+    <w:uiPriority w:val="33"/>
+    <w:qFormat/>
+    <w:rsid w:val="00F8395C"/>
+    <w:rPr>
+      <w:b/>
+      <w:bCs/>
+      <w:smallCaps/>
+      <w:spacing w:val="5"/>
+    </w:rPr>
+  </w:style>
 </w:styles>
 </file>
 
@@ -19329,7 +21787,7 @@
 </file>
 
 <file path=customXml/itemProps1.xml><?xml version="1.0" encoding="utf-8"?>
-<ds:datastoreItem xmlns:ds="http://schemas.openxmlformats.org/officeDocument/2006/customXml" ds:itemID="{21BE933C-67B3-4525-9D57-A32A2A87F3DD}">
+<ds:datastoreItem xmlns:ds="http://schemas.openxmlformats.org/officeDocument/2006/customXml" ds:itemID="{BBF7D0D3-769C-4059-95E6-8A1F43467C5C}">
   <ds:schemaRefs>
     <ds:schemaRef ds:uri="http://schemas.openxmlformats.org/officeDocument/2006/bibliography"/>
   </ds:schemaRefs>

--- a/CSOF5301 Analisis y Diseno de Software/Taller 1/0825 Taller 1 - Inmobiliaria los Alpes.docx
+++ b/CSOF5301 Analisis y Diseno de Software/Taller 1/0825 Taller 1 - Inmobiliaria los Alpes.docx
@@ -6822,7 +6822,7 @@
           <v:shape id="_x0000_i1025" type="#_x0000_t75" style="width:498pt;height:349.5pt" o:ole="">
             <v:imagedata r:id="rId10" o:title=""/>
           </v:shape>
-          <o:OLEObject Type="Embed" ProgID="Visio.Drawing.11" ShapeID="_x0000_i1025" DrawAspect="Content" ObjectID="_1375774098" r:id="rId11"/>
+          <o:OLEObject Type="Embed" ProgID="Visio.Drawing.11" ShapeID="_x0000_i1025" DrawAspect="Content" ObjectID="_1375778615" r:id="rId11"/>
         </w:object>
       </w:r>
       <w:bookmarkStart w:id="8" w:name="_GoBack"/>
@@ -18532,23 +18532,6442 @@
     </w:p>
     <w:p>
       <w:pPr>
+        <w:pStyle w:val="Prrafodelista"/>
+        <w:numPr>
+          <w:ilvl w:val="1"/>
+          <w:numId w:val="1"/>
+        </w:numPr>
+        <w:ind w:left="567" w:hanging="425"/>
         <w:jc w:val="both"/>
+        <w:outlineLvl w:val="1"/>
+        <w:rPr>
+          <w:rFonts w:asciiTheme="minorHAnsi" w:hAnsiTheme="minorHAnsi"/>
+          <w:b/>
+          <w:smallCaps/>
+          <w:sz w:val="22"/>
+        </w:rPr>
+      </w:pPr>
+      <w:bookmarkStart w:id="60" w:name="_Toc295338384"/>
+      <w:r>
+        <w:rPr>
+          <w:rFonts w:asciiTheme="minorHAnsi" w:hAnsiTheme="minorHAnsi"/>
+          <w:b/>
+          <w:smallCaps/>
+          <w:sz w:val="22"/>
+        </w:rPr>
+        <w:t>Atributos de Calidad</w:t>
+      </w:r>
+      <w:bookmarkEnd w:id="60"/>
+    </w:p>
+    <w:p>
+      <w:pPr>
+        <w:rPr>
+          <w:rFonts w:asciiTheme="minorHAnsi" w:hAnsiTheme="minorHAnsi"/>
+          <w:sz w:val="22"/>
+        </w:rPr>
+      </w:pPr>
+    </w:p>
+    <w:p>
+      <w:pPr>
+        <w:pStyle w:val="Prrafodelista"/>
+        <w:numPr>
+          <w:ilvl w:val="2"/>
+          <w:numId w:val="1"/>
+        </w:numPr>
+        <w:ind w:left="993" w:hanging="709"/>
+        <w:jc w:val="both"/>
+        <w:outlineLvl w:val="2"/>
+        <w:rPr>
+          <w:rFonts w:asciiTheme="minorHAnsi" w:hAnsiTheme="minorHAnsi"/>
+          <w:b/>
+          <w:smallCaps/>
+          <w:sz w:val="22"/>
+        </w:rPr>
+      </w:pPr>
+      <w:bookmarkStart w:id="61" w:name="_Toc295338385"/>
+      <w:r>
+        <w:rPr>
+          <w:rFonts w:asciiTheme="minorHAnsi" w:hAnsiTheme="minorHAnsi"/>
+          <w:b/>
+          <w:smallCaps/>
+          <w:sz w:val="22"/>
+        </w:rPr>
+        <w:t>Escenarios de Calidad</w:t>
+      </w:r>
+      <w:bookmarkEnd w:id="61"/>
+    </w:p>
+    <w:p>
+      <w:pPr>
         <w:rPr>
           <w:rFonts w:asciiTheme="minorHAnsi" w:hAnsiTheme="minorHAnsi"/>
           <w:sz w:val="22"/>
           <w:szCs w:val="22"/>
         </w:rPr>
       </w:pPr>
-      <w:r>
+    </w:p>
+    <w:tbl>
+      <w:tblPr>
+        <w:tblW w:w="0" w:type="auto"/>
+        <w:jc w:val="center"/>
+        <w:tblCellMar>
+          <w:top w:w="28" w:type="dxa"/>
+          <w:left w:w="85" w:type="dxa"/>
+          <w:bottom w:w="28" w:type="dxa"/>
+          <w:right w:w="85" w:type="dxa"/>
+        </w:tblCellMar>
+        <w:tblLook w:val="04A0"/>
+      </w:tblPr>
+      <w:tblGrid>
+        <w:gridCol w:w="2246"/>
+        <w:gridCol w:w="1123"/>
+        <w:gridCol w:w="1692"/>
+        <w:gridCol w:w="4469"/>
+      </w:tblGrid>
+      <w:tr>
+        <w:trPr>
+          <w:cantSplit/>
+          <w:trHeight w:val="20"/>
+          <w:tblHeader/>
+          <w:jc w:val="center"/>
+        </w:trPr>
+        <w:tc>
+          <w:tcPr>
+            <w:tcW w:w="2246" w:type="dxa"/>
+            <w:tcBorders>
+              <w:top w:val="single" w:sz="8" w:space="0" w:color="auto"/>
+              <w:left w:val="single" w:sz="8" w:space="0" w:color="auto"/>
+              <w:bottom w:val="single" w:sz="8" w:space="0" w:color="auto"/>
+              <w:right w:val="single" w:sz="8" w:space="0" w:color="000000"/>
+            </w:tcBorders>
+            <w:shd w:val="clear" w:color="auto" w:fill="B8CCE4" w:themeFill="accent1" w:themeFillTint="66"/>
+            <w:vAlign w:val="center"/>
+          </w:tcPr>
+          <w:p>
+            <w:pPr>
+              <w:rPr>
+                <w:rFonts w:asciiTheme="minorHAnsi" w:hAnsiTheme="minorHAnsi"/>
+                <w:b/>
+                <w:szCs w:val="22"/>
+              </w:rPr>
+            </w:pPr>
+            <w:r>
+              <w:rPr>
+                <w:rFonts w:asciiTheme="minorHAnsi" w:hAnsiTheme="minorHAnsi"/>
+                <w:b/>
+                <w:szCs w:val="22"/>
+              </w:rPr>
+              <w:t xml:space="preserve">Escenario de </w:t>
+            </w:r>
+            <w:r>
+              <w:rPr>
+                <w:rFonts w:asciiTheme="minorHAnsi" w:hAnsiTheme="minorHAnsi"/>
+                <w:b/>
+                <w:szCs w:val="22"/>
+              </w:rPr>
+              <w:t>Ca</w:t>
+            </w:r>
+            <w:r>
+              <w:rPr>
+                <w:rFonts w:asciiTheme="minorHAnsi" w:hAnsiTheme="minorHAnsi"/>
+                <w:b/>
+                <w:szCs w:val="22"/>
+              </w:rPr>
+              <w:t>lidad #</w:t>
+            </w:r>
+          </w:p>
+        </w:tc>
+        <w:tc>
+          <w:tcPr>
+            <w:tcW w:w="1123" w:type="dxa"/>
+            <w:tcBorders>
+              <w:top w:val="single" w:sz="8" w:space="0" w:color="auto"/>
+              <w:left w:val="single" w:sz="8" w:space="0" w:color="auto"/>
+              <w:bottom w:val="single" w:sz="8" w:space="0" w:color="auto"/>
+              <w:right w:val="single" w:sz="8" w:space="0" w:color="000000"/>
+            </w:tcBorders>
+            <w:shd w:val="clear" w:color="auto" w:fill="B8CCE4" w:themeFill="accent1" w:themeFillTint="66"/>
+            <w:vAlign w:val="center"/>
+          </w:tcPr>
+          <w:p>
+            <w:pPr>
+              <w:rPr>
+                <w:rFonts w:asciiTheme="minorHAnsi" w:hAnsiTheme="minorHAnsi"/>
+                <w:b/>
+                <w:szCs w:val="22"/>
+              </w:rPr>
+            </w:pPr>
+            <w:r>
+              <w:rPr>
+                <w:rFonts w:asciiTheme="minorHAnsi" w:hAnsiTheme="minorHAnsi"/>
+                <w:b/>
+                <w:szCs w:val="22"/>
+              </w:rPr>
+              <w:t>EC</w:t>
+            </w:r>
+            <w:r>
+              <w:rPr>
+                <w:rFonts w:asciiTheme="minorHAnsi" w:hAnsiTheme="minorHAnsi"/>
+                <w:b/>
+                <w:szCs w:val="22"/>
+              </w:rPr>
+              <w:t>01</w:t>
+            </w:r>
+          </w:p>
+        </w:tc>
+        <w:tc>
+          <w:tcPr>
+            <w:tcW w:w="1692" w:type="dxa"/>
+            <w:tcBorders>
+              <w:top w:val="single" w:sz="8" w:space="0" w:color="auto"/>
+              <w:left w:val="single" w:sz="8" w:space="0" w:color="auto"/>
+              <w:bottom w:val="single" w:sz="8" w:space="0" w:color="auto"/>
+              <w:right w:val="single" w:sz="8" w:space="0" w:color="000000"/>
+            </w:tcBorders>
+            <w:shd w:val="clear" w:color="auto" w:fill="B8CCE4" w:themeFill="accent1" w:themeFillTint="66"/>
+            <w:vAlign w:val="center"/>
+          </w:tcPr>
+          <w:p>
+            <w:pPr>
+              <w:rPr>
+                <w:rFonts w:asciiTheme="minorHAnsi" w:hAnsiTheme="minorHAnsi"/>
+                <w:b/>
+                <w:szCs w:val="22"/>
+              </w:rPr>
+            </w:pPr>
+            <w:proofErr w:type="spellStart"/>
+            <w:r>
+              <w:rPr>
+                <w:rFonts w:asciiTheme="minorHAnsi" w:hAnsiTheme="minorHAnsi"/>
+                <w:b/>
+                <w:szCs w:val="22"/>
+              </w:rPr>
+              <w:t>Stakeholder</w:t>
+            </w:r>
+            <w:proofErr w:type="spellEnd"/>
+            <w:r>
+              <w:rPr>
+                <w:rFonts w:asciiTheme="minorHAnsi" w:hAnsiTheme="minorHAnsi"/>
+                <w:b/>
+                <w:szCs w:val="22"/>
+              </w:rPr>
+              <w:t>:</w:t>
+            </w:r>
+          </w:p>
+        </w:tc>
+        <w:tc>
+          <w:tcPr>
+            <w:tcW w:w="4469" w:type="dxa"/>
+            <w:tcBorders>
+              <w:top w:val="single" w:sz="8" w:space="0" w:color="auto"/>
+              <w:left w:val="single" w:sz="8" w:space="0" w:color="auto"/>
+              <w:bottom w:val="single" w:sz="8" w:space="0" w:color="auto"/>
+              <w:right w:val="single" w:sz="8" w:space="0" w:color="000000"/>
+            </w:tcBorders>
+            <w:shd w:val="clear" w:color="auto" w:fill="B8CCE4" w:themeFill="accent1" w:themeFillTint="66"/>
+            <w:vAlign w:val="center"/>
+          </w:tcPr>
+          <w:p>
+            <w:pPr>
+              <w:rPr>
+                <w:rFonts w:asciiTheme="minorHAnsi" w:hAnsiTheme="minorHAnsi"/>
+                <w:b/>
+                <w:szCs w:val="22"/>
+              </w:rPr>
+            </w:pPr>
+            <w:r>
+              <w:rPr>
+                <w:rFonts w:asciiTheme="minorHAnsi" w:hAnsiTheme="minorHAnsi"/>
+                <w:b/>
+                <w:szCs w:val="22"/>
+              </w:rPr>
+              <w:t>Propietario, cliente, administrador</w:t>
+            </w:r>
+          </w:p>
+        </w:tc>
+      </w:tr>
+      <w:tr>
+        <w:trPr>
+          <w:cantSplit/>
+          <w:trHeight w:val="20"/>
+          <w:jc w:val="center"/>
+        </w:trPr>
+        <w:tc>
+          <w:tcPr>
+            <w:tcW w:w="2246" w:type="dxa"/>
+            <w:tcBorders>
+              <w:top w:val="nil"/>
+              <w:left w:val="single" w:sz="8" w:space="0" w:color="auto"/>
+              <w:bottom w:val="single" w:sz="4" w:space="0" w:color="auto"/>
+              <w:right w:val="single" w:sz="4" w:space="0" w:color="auto"/>
+            </w:tcBorders>
+            <w:shd w:val="clear" w:color="auto" w:fill="DBE5F1" w:themeFill="accent1" w:themeFillTint="33"/>
+            <w:vAlign w:val="center"/>
+          </w:tcPr>
+          <w:p>
+            <w:pPr>
+              <w:rPr>
+                <w:rFonts w:asciiTheme="minorHAnsi" w:hAnsiTheme="minorHAnsi"/>
+                <w:b/>
+                <w:szCs w:val="22"/>
+              </w:rPr>
+            </w:pPr>
+            <w:r>
+              <w:rPr>
+                <w:rFonts w:asciiTheme="minorHAnsi" w:hAnsiTheme="minorHAnsi"/>
+                <w:b/>
+                <w:szCs w:val="22"/>
+              </w:rPr>
+              <w:t>Atributo de Calidad</w:t>
+            </w:r>
+          </w:p>
+        </w:tc>
+        <w:tc>
+          <w:tcPr>
+            <w:tcW w:w="7284" w:type="dxa"/>
+            <w:gridSpan w:val="3"/>
+            <w:tcBorders>
+              <w:top w:val="single" w:sz="8" w:space="0" w:color="auto"/>
+              <w:left w:val="nil"/>
+              <w:bottom w:val="single" w:sz="4" w:space="0" w:color="auto"/>
+              <w:right w:val="single" w:sz="8" w:space="0" w:color="000000"/>
+            </w:tcBorders>
+            <w:shd w:val="clear" w:color="000000" w:fill="FFFFFF"/>
+            <w:vAlign w:val="center"/>
+          </w:tcPr>
+          <w:p>
+            <w:pPr>
+              <w:rPr>
+                <w:rFonts w:asciiTheme="minorHAnsi" w:hAnsiTheme="minorHAnsi"/>
+                <w:szCs w:val="22"/>
+              </w:rPr>
+            </w:pPr>
+            <w:r>
+              <w:rPr>
+                <w:rFonts w:asciiTheme="minorHAnsi" w:hAnsiTheme="minorHAnsi"/>
+                <w:szCs w:val="22"/>
+              </w:rPr>
+              <w:t>Desempeño</w:t>
+            </w:r>
+          </w:p>
+        </w:tc>
+      </w:tr>
+      <w:tr>
+        <w:trPr>
+          <w:cantSplit/>
+          <w:trHeight w:val="20"/>
+          <w:jc w:val="center"/>
+        </w:trPr>
+        <w:tc>
+          <w:tcPr>
+            <w:tcW w:w="2246" w:type="dxa"/>
+            <w:tcBorders>
+              <w:top w:val="nil"/>
+              <w:left w:val="single" w:sz="8" w:space="0" w:color="auto"/>
+              <w:bottom w:val="single" w:sz="4" w:space="0" w:color="auto"/>
+              <w:right w:val="single" w:sz="4" w:space="0" w:color="auto"/>
+            </w:tcBorders>
+            <w:shd w:val="clear" w:color="auto" w:fill="DBE5F1" w:themeFill="accent1" w:themeFillTint="33"/>
+            <w:vAlign w:val="center"/>
+          </w:tcPr>
+          <w:p>
+            <w:pPr>
+              <w:rPr>
+                <w:rFonts w:asciiTheme="minorHAnsi" w:hAnsiTheme="minorHAnsi"/>
+                <w:b/>
+                <w:szCs w:val="22"/>
+              </w:rPr>
+            </w:pPr>
+            <w:r>
+              <w:rPr>
+                <w:rFonts w:asciiTheme="minorHAnsi" w:hAnsiTheme="minorHAnsi"/>
+                <w:b/>
+                <w:szCs w:val="22"/>
+              </w:rPr>
+              <w:t>Justificación</w:t>
+            </w:r>
+          </w:p>
+        </w:tc>
+        <w:tc>
+          <w:tcPr>
+            <w:tcW w:w="7284" w:type="dxa"/>
+            <w:gridSpan w:val="3"/>
+            <w:tcBorders>
+              <w:top w:val="single" w:sz="8" w:space="0" w:color="auto"/>
+              <w:left w:val="nil"/>
+              <w:bottom w:val="single" w:sz="4" w:space="0" w:color="auto"/>
+              <w:right w:val="single" w:sz="8" w:space="0" w:color="000000"/>
+            </w:tcBorders>
+            <w:shd w:val="clear" w:color="000000" w:fill="FFFFFF"/>
+            <w:vAlign w:val="center"/>
+          </w:tcPr>
+          <w:p>
+            <w:pPr>
+              <w:rPr>
+                <w:rFonts w:asciiTheme="minorHAnsi" w:hAnsiTheme="minorHAnsi"/>
+                <w:szCs w:val="22"/>
+              </w:rPr>
+            </w:pPr>
+            <w:r>
+              <w:rPr>
+                <w:rFonts w:asciiTheme="minorHAnsi" w:hAnsiTheme="minorHAnsi"/>
+                <w:szCs w:val="22"/>
+              </w:rPr>
+              <w:t>El sistema debe mantener su nivel de servicio hasta unas determinadas condiciones de carga del sistema, de manera que todas las peticiones de los clientes sean respondidas dentro de un tiempo determinado.</w:t>
+            </w:r>
+          </w:p>
+          <w:p>
+            <w:pPr>
+              <w:rPr>
+                <w:rFonts w:asciiTheme="minorHAnsi" w:hAnsiTheme="minorHAnsi"/>
+                <w:szCs w:val="22"/>
+              </w:rPr>
+            </w:pPr>
+          </w:p>
+          <w:p>
+            <w:pPr>
+              <w:rPr>
+                <w:rFonts w:asciiTheme="minorHAnsi" w:hAnsiTheme="minorHAnsi"/>
+                <w:szCs w:val="22"/>
+              </w:rPr>
+            </w:pPr>
+            <w:r>
+              <w:rPr>
+                <w:rFonts w:asciiTheme="minorHAnsi" w:hAnsiTheme="minorHAnsi"/>
+                <w:szCs w:val="22"/>
+              </w:rPr>
+              <w:t>El sistema debe ser capaz de de responder a las solicitudes de los usuarios para usar las funcionalidades del sistema en promedio en 3 segundos y con diferencia de máximo 2 segundos.</w:t>
+            </w:r>
+          </w:p>
+        </w:tc>
+      </w:tr>
+      <w:tr>
+        <w:trPr>
+          <w:cantSplit/>
+          <w:trHeight w:val="20"/>
+          <w:jc w:val="center"/>
+        </w:trPr>
+        <w:tc>
+          <w:tcPr>
+            <w:tcW w:w="2246" w:type="dxa"/>
+            <w:tcBorders>
+              <w:top w:val="single" w:sz="4" w:space="0" w:color="auto"/>
+              <w:left w:val="single" w:sz="8" w:space="0" w:color="auto"/>
+              <w:bottom w:val="single" w:sz="4" w:space="0" w:color="auto"/>
+              <w:right w:val="single" w:sz="4" w:space="0" w:color="auto"/>
+            </w:tcBorders>
+            <w:shd w:val="clear" w:color="auto" w:fill="DBE5F1" w:themeFill="accent1" w:themeFillTint="33"/>
+            <w:vAlign w:val="center"/>
+          </w:tcPr>
+          <w:p>
+            <w:pPr>
+              <w:rPr>
+                <w:rFonts w:asciiTheme="minorHAnsi" w:hAnsiTheme="minorHAnsi"/>
+                <w:b/>
+                <w:szCs w:val="22"/>
+              </w:rPr>
+            </w:pPr>
+            <w:r>
+              <w:rPr>
+                <w:rFonts w:asciiTheme="minorHAnsi" w:hAnsiTheme="minorHAnsi"/>
+                <w:b/>
+                <w:szCs w:val="22"/>
+              </w:rPr>
+              <w:t>Fuente</w:t>
+            </w:r>
+          </w:p>
+        </w:tc>
+        <w:tc>
+          <w:tcPr>
+            <w:tcW w:w="7284" w:type="dxa"/>
+            <w:gridSpan w:val="3"/>
+            <w:tcBorders>
+              <w:top w:val="single" w:sz="4" w:space="0" w:color="auto"/>
+              <w:left w:val="nil"/>
+              <w:bottom w:val="single" w:sz="4" w:space="0" w:color="auto"/>
+              <w:right w:val="single" w:sz="8" w:space="0" w:color="000000"/>
+            </w:tcBorders>
+            <w:shd w:val="clear" w:color="000000" w:fill="FFFFFF"/>
+            <w:vAlign w:val="center"/>
+          </w:tcPr>
+          <w:p>
+            <w:pPr>
+              <w:rPr>
+                <w:rFonts w:asciiTheme="minorHAnsi" w:hAnsiTheme="minorHAnsi"/>
+                <w:szCs w:val="22"/>
+              </w:rPr>
+            </w:pPr>
+            <w:r>
+              <w:rPr>
+                <w:rFonts w:asciiTheme="minorHAnsi" w:hAnsiTheme="minorHAnsi"/>
+                <w:szCs w:val="22"/>
+              </w:rPr>
+              <w:t>Usuario externo</w:t>
+            </w:r>
+          </w:p>
+        </w:tc>
+      </w:tr>
+      <w:tr>
+        <w:trPr>
+          <w:cantSplit/>
+          <w:trHeight w:val="20"/>
+          <w:jc w:val="center"/>
+        </w:trPr>
+        <w:tc>
+          <w:tcPr>
+            <w:tcW w:w="2246" w:type="dxa"/>
+            <w:tcBorders>
+              <w:top w:val="single" w:sz="4" w:space="0" w:color="auto"/>
+              <w:left w:val="single" w:sz="8" w:space="0" w:color="auto"/>
+              <w:bottom w:val="single" w:sz="4" w:space="0" w:color="auto"/>
+              <w:right w:val="single" w:sz="4" w:space="0" w:color="auto"/>
+            </w:tcBorders>
+            <w:shd w:val="clear" w:color="auto" w:fill="DBE5F1" w:themeFill="accent1" w:themeFillTint="33"/>
+            <w:vAlign w:val="center"/>
+          </w:tcPr>
+          <w:p>
+            <w:pPr>
+              <w:rPr>
+                <w:rFonts w:asciiTheme="minorHAnsi" w:hAnsiTheme="minorHAnsi"/>
+                <w:b/>
+                <w:szCs w:val="22"/>
+              </w:rPr>
+            </w:pPr>
+            <w:r>
+              <w:rPr>
+                <w:rFonts w:asciiTheme="minorHAnsi" w:hAnsiTheme="minorHAnsi"/>
+                <w:b/>
+                <w:szCs w:val="22"/>
+              </w:rPr>
+              <w:t>Estímulo</w:t>
+            </w:r>
+          </w:p>
+        </w:tc>
+        <w:tc>
+          <w:tcPr>
+            <w:tcW w:w="7284" w:type="dxa"/>
+            <w:gridSpan w:val="3"/>
+            <w:tcBorders>
+              <w:top w:val="single" w:sz="4" w:space="0" w:color="auto"/>
+              <w:left w:val="nil"/>
+              <w:bottom w:val="single" w:sz="4" w:space="0" w:color="auto"/>
+              <w:right w:val="single" w:sz="8" w:space="0" w:color="000000"/>
+            </w:tcBorders>
+            <w:shd w:val="clear" w:color="000000" w:fill="FFFFFF"/>
+            <w:vAlign w:val="center"/>
+          </w:tcPr>
+          <w:p>
+            <w:pPr>
+              <w:rPr>
+                <w:rFonts w:asciiTheme="minorHAnsi" w:hAnsiTheme="minorHAnsi"/>
+                <w:szCs w:val="22"/>
+              </w:rPr>
+            </w:pPr>
+            <w:r>
+              <w:rPr>
+                <w:rFonts w:asciiTheme="minorHAnsi" w:hAnsiTheme="minorHAnsi"/>
+                <w:szCs w:val="22"/>
+              </w:rPr>
+              <w:t>100 solicitudes del usuario dentro del sistema (Almacenamiento, Edición, eliminación)</w:t>
+            </w:r>
+          </w:p>
+        </w:tc>
+      </w:tr>
+      <w:tr>
+        <w:trPr>
+          <w:cantSplit/>
+          <w:trHeight w:val="20"/>
+          <w:jc w:val="center"/>
+        </w:trPr>
+        <w:tc>
+          <w:tcPr>
+            <w:tcW w:w="2246" w:type="dxa"/>
+            <w:tcBorders>
+              <w:top w:val="single" w:sz="4" w:space="0" w:color="auto"/>
+              <w:left w:val="single" w:sz="8" w:space="0" w:color="auto"/>
+              <w:bottom w:val="single" w:sz="4" w:space="0" w:color="auto"/>
+              <w:right w:val="single" w:sz="4" w:space="0" w:color="auto"/>
+            </w:tcBorders>
+            <w:shd w:val="clear" w:color="auto" w:fill="DBE5F1" w:themeFill="accent1" w:themeFillTint="33"/>
+            <w:vAlign w:val="center"/>
+          </w:tcPr>
+          <w:p>
+            <w:pPr>
+              <w:rPr>
+                <w:rFonts w:asciiTheme="minorHAnsi" w:hAnsiTheme="minorHAnsi"/>
+                <w:b/>
+                <w:szCs w:val="22"/>
+              </w:rPr>
+            </w:pPr>
+            <w:r>
+              <w:rPr>
+                <w:rFonts w:asciiTheme="minorHAnsi" w:hAnsiTheme="minorHAnsi"/>
+                <w:b/>
+                <w:szCs w:val="22"/>
+              </w:rPr>
+              <w:t>Artefacto</w:t>
+            </w:r>
+          </w:p>
+        </w:tc>
+        <w:tc>
+          <w:tcPr>
+            <w:tcW w:w="7284" w:type="dxa"/>
+            <w:gridSpan w:val="3"/>
+            <w:tcBorders>
+              <w:top w:val="single" w:sz="4" w:space="0" w:color="auto"/>
+              <w:left w:val="nil"/>
+              <w:bottom w:val="single" w:sz="4" w:space="0" w:color="auto"/>
+              <w:right w:val="single" w:sz="8" w:space="0" w:color="000000"/>
+            </w:tcBorders>
+            <w:shd w:val="clear" w:color="000000" w:fill="FFFFFF"/>
+            <w:vAlign w:val="center"/>
+          </w:tcPr>
+          <w:p>
+            <w:pPr>
+              <w:rPr>
+                <w:rFonts w:asciiTheme="minorHAnsi" w:hAnsiTheme="minorHAnsi"/>
+                <w:szCs w:val="22"/>
+              </w:rPr>
+            </w:pPr>
+            <w:r>
+              <w:rPr>
+                <w:rFonts w:asciiTheme="minorHAnsi" w:hAnsiTheme="minorHAnsi"/>
+                <w:szCs w:val="22"/>
+              </w:rPr>
+              <w:t>Sistema</w:t>
+            </w:r>
+          </w:p>
+        </w:tc>
+      </w:tr>
+      <w:tr>
+        <w:trPr>
+          <w:cantSplit/>
+          <w:trHeight w:val="20"/>
+          <w:jc w:val="center"/>
+        </w:trPr>
+        <w:tc>
+          <w:tcPr>
+            <w:tcW w:w="2246" w:type="dxa"/>
+            <w:tcBorders>
+              <w:top w:val="single" w:sz="4" w:space="0" w:color="auto"/>
+              <w:left w:val="single" w:sz="8" w:space="0" w:color="auto"/>
+              <w:bottom w:val="single" w:sz="4" w:space="0" w:color="auto"/>
+              <w:right w:val="single" w:sz="4" w:space="0" w:color="auto"/>
+            </w:tcBorders>
+            <w:shd w:val="clear" w:color="auto" w:fill="DBE5F1" w:themeFill="accent1" w:themeFillTint="33"/>
+            <w:vAlign w:val="center"/>
+          </w:tcPr>
+          <w:p>
+            <w:pPr>
+              <w:rPr>
+                <w:rFonts w:asciiTheme="minorHAnsi" w:hAnsiTheme="minorHAnsi"/>
+                <w:b/>
+                <w:szCs w:val="22"/>
+              </w:rPr>
+            </w:pPr>
+            <w:r>
+              <w:rPr>
+                <w:rFonts w:asciiTheme="minorHAnsi" w:hAnsiTheme="minorHAnsi"/>
+                <w:b/>
+                <w:szCs w:val="22"/>
+              </w:rPr>
+              <w:t>Ambiente</w:t>
+            </w:r>
+          </w:p>
+        </w:tc>
+        <w:tc>
+          <w:tcPr>
+            <w:tcW w:w="7284" w:type="dxa"/>
+            <w:gridSpan w:val="3"/>
+            <w:tcBorders>
+              <w:top w:val="single" w:sz="4" w:space="0" w:color="auto"/>
+              <w:left w:val="nil"/>
+              <w:bottom w:val="single" w:sz="4" w:space="0" w:color="auto"/>
+              <w:right w:val="single" w:sz="8" w:space="0" w:color="000000"/>
+            </w:tcBorders>
+            <w:shd w:val="clear" w:color="000000" w:fill="FFFFFF"/>
+            <w:vAlign w:val="center"/>
+          </w:tcPr>
+          <w:p>
+            <w:pPr>
+              <w:rPr>
+                <w:rFonts w:asciiTheme="minorHAnsi" w:hAnsiTheme="minorHAnsi"/>
+                <w:szCs w:val="22"/>
+              </w:rPr>
+            </w:pPr>
+            <w:r>
+              <w:rPr>
+                <w:rFonts w:asciiTheme="minorHAnsi" w:hAnsiTheme="minorHAnsi"/>
+                <w:szCs w:val="22"/>
+              </w:rPr>
+              <w:t>Sistema en estado normal</w:t>
+            </w:r>
+          </w:p>
+        </w:tc>
+      </w:tr>
+      <w:tr>
+        <w:trPr>
+          <w:cantSplit/>
+          <w:trHeight w:val="20"/>
+          <w:jc w:val="center"/>
+        </w:trPr>
+        <w:tc>
+          <w:tcPr>
+            <w:tcW w:w="2246" w:type="dxa"/>
+            <w:tcBorders>
+              <w:top w:val="single" w:sz="4" w:space="0" w:color="auto"/>
+              <w:left w:val="single" w:sz="8" w:space="0" w:color="auto"/>
+              <w:bottom w:val="single" w:sz="4" w:space="0" w:color="auto"/>
+              <w:right w:val="single" w:sz="4" w:space="0" w:color="auto"/>
+            </w:tcBorders>
+            <w:shd w:val="clear" w:color="auto" w:fill="DBE5F1" w:themeFill="accent1" w:themeFillTint="33"/>
+            <w:vAlign w:val="center"/>
+          </w:tcPr>
+          <w:p>
+            <w:pPr>
+              <w:rPr>
+                <w:rFonts w:asciiTheme="minorHAnsi" w:hAnsiTheme="minorHAnsi"/>
+                <w:b/>
+                <w:szCs w:val="22"/>
+              </w:rPr>
+            </w:pPr>
+            <w:r>
+              <w:rPr>
+                <w:rFonts w:asciiTheme="minorHAnsi" w:hAnsiTheme="minorHAnsi"/>
+                <w:b/>
+                <w:szCs w:val="22"/>
+              </w:rPr>
+              <w:t>Respuesta</w:t>
+            </w:r>
+          </w:p>
+        </w:tc>
+        <w:tc>
+          <w:tcPr>
+            <w:tcW w:w="7284" w:type="dxa"/>
+            <w:gridSpan w:val="3"/>
+            <w:tcBorders>
+              <w:top w:val="single" w:sz="4" w:space="0" w:color="auto"/>
+              <w:left w:val="nil"/>
+              <w:bottom w:val="single" w:sz="4" w:space="0" w:color="auto"/>
+              <w:right w:val="single" w:sz="8" w:space="0" w:color="000000"/>
+            </w:tcBorders>
+            <w:shd w:val="clear" w:color="000000" w:fill="FFFFFF"/>
+            <w:vAlign w:val="center"/>
+          </w:tcPr>
+          <w:p>
+            <w:pPr>
+              <w:rPr>
+                <w:rFonts w:asciiTheme="minorHAnsi" w:hAnsiTheme="minorHAnsi"/>
+                <w:szCs w:val="22"/>
+              </w:rPr>
+            </w:pPr>
+            <w:r>
+              <w:rPr>
+                <w:rFonts w:asciiTheme="minorHAnsi" w:hAnsiTheme="minorHAnsi"/>
+                <w:szCs w:val="22"/>
+              </w:rPr>
+              <w:t>Respuesta a las peticiones</w:t>
+            </w:r>
+          </w:p>
+        </w:tc>
+      </w:tr>
+      <w:tr>
+        <w:trPr>
+          <w:cantSplit/>
+          <w:trHeight w:val="20"/>
+          <w:jc w:val="center"/>
+        </w:trPr>
+        <w:tc>
+          <w:tcPr>
+            <w:tcW w:w="2246" w:type="dxa"/>
+            <w:tcBorders>
+              <w:top w:val="single" w:sz="4" w:space="0" w:color="auto"/>
+              <w:left w:val="single" w:sz="8" w:space="0" w:color="auto"/>
+              <w:bottom w:val="single" w:sz="4" w:space="0" w:color="auto"/>
+              <w:right w:val="single" w:sz="4" w:space="0" w:color="auto"/>
+            </w:tcBorders>
+            <w:shd w:val="clear" w:color="auto" w:fill="DBE5F1" w:themeFill="accent1" w:themeFillTint="33"/>
+            <w:vAlign w:val="center"/>
+          </w:tcPr>
+          <w:p>
+            <w:pPr>
+              <w:rPr>
+                <w:rFonts w:asciiTheme="minorHAnsi" w:hAnsiTheme="minorHAnsi"/>
+                <w:b/>
+                <w:szCs w:val="22"/>
+              </w:rPr>
+            </w:pPr>
+            <w:r>
+              <w:rPr>
+                <w:rFonts w:asciiTheme="minorHAnsi" w:hAnsiTheme="minorHAnsi"/>
+                <w:b/>
+                <w:szCs w:val="22"/>
+              </w:rPr>
+              <w:t>Medida de la Respuesta</w:t>
+            </w:r>
+          </w:p>
+        </w:tc>
+        <w:tc>
+          <w:tcPr>
+            <w:tcW w:w="7284" w:type="dxa"/>
+            <w:gridSpan w:val="3"/>
+            <w:tcBorders>
+              <w:top w:val="single" w:sz="4" w:space="0" w:color="auto"/>
+              <w:left w:val="nil"/>
+              <w:bottom w:val="single" w:sz="4" w:space="0" w:color="auto"/>
+              <w:right w:val="single" w:sz="8" w:space="0" w:color="000000"/>
+            </w:tcBorders>
+            <w:shd w:val="clear" w:color="000000" w:fill="FFFFFF"/>
+            <w:vAlign w:val="center"/>
+          </w:tcPr>
+          <w:p>
+            <w:pPr>
+              <w:rPr>
+                <w:rFonts w:asciiTheme="minorHAnsi" w:hAnsiTheme="minorHAnsi"/>
+                <w:szCs w:val="22"/>
+              </w:rPr>
+            </w:pPr>
+            <w:r>
+              <w:rPr>
+                <w:rFonts w:asciiTheme="minorHAnsi" w:hAnsiTheme="minorHAnsi"/>
+                <w:szCs w:val="22"/>
+              </w:rPr>
+              <w:t>Respuesta en promedio con 3 segundos y diferencia entre respuestas no mayor a 2 segundos.</w:t>
+            </w:r>
+          </w:p>
+        </w:tc>
+      </w:tr>
+    </w:tbl>
+    <w:p>
+      <w:pPr>
         <w:rPr>
           <w:rFonts w:asciiTheme="minorHAnsi" w:hAnsiTheme="minorHAnsi"/>
           <w:sz w:val="22"/>
           <w:szCs w:val="22"/>
-          <w:highlight w:val="green"/>
-        </w:rPr>
-        <w:t>Carlos</w:t>
-      </w:r>
+        </w:rPr>
+      </w:pPr>
     </w:p>
+    <w:tbl>
+      <w:tblPr>
+        <w:tblW w:w="0" w:type="auto"/>
+        <w:jc w:val="center"/>
+        <w:tblCellMar>
+          <w:top w:w="28" w:type="dxa"/>
+          <w:left w:w="85" w:type="dxa"/>
+          <w:bottom w:w="28" w:type="dxa"/>
+          <w:right w:w="85" w:type="dxa"/>
+        </w:tblCellMar>
+        <w:tblLook w:val="04A0"/>
+      </w:tblPr>
+      <w:tblGrid>
+        <w:gridCol w:w="2246"/>
+        <w:gridCol w:w="1122"/>
+        <w:gridCol w:w="1691"/>
+        <w:gridCol w:w="4471"/>
+      </w:tblGrid>
+      <w:tr>
+        <w:trPr>
+          <w:cantSplit/>
+          <w:trHeight w:val="20"/>
+          <w:tblHeader/>
+          <w:jc w:val="center"/>
+        </w:trPr>
+        <w:tc>
+          <w:tcPr>
+            <w:tcW w:w="2246" w:type="dxa"/>
+            <w:tcBorders>
+              <w:top w:val="single" w:sz="8" w:space="0" w:color="auto"/>
+              <w:left w:val="single" w:sz="8" w:space="0" w:color="auto"/>
+              <w:bottom w:val="single" w:sz="8" w:space="0" w:color="auto"/>
+              <w:right w:val="single" w:sz="8" w:space="0" w:color="000000"/>
+            </w:tcBorders>
+            <w:shd w:val="clear" w:color="auto" w:fill="B8CCE4" w:themeFill="accent1" w:themeFillTint="66"/>
+            <w:vAlign w:val="center"/>
+          </w:tcPr>
+          <w:p>
+            <w:pPr>
+              <w:rPr>
+                <w:rFonts w:asciiTheme="minorHAnsi" w:hAnsiTheme="minorHAnsi"/>
+                <w:b/>
+                <w:szCs w:val="22"/>
+              </w:rPr>
+            </w:pPr>
+            <w:r>
+              <w:rPr>
+                <w:rFonts w:asciiTheme="minorHAnsi" w:hAnsiTheme="minorHAnsi"/>
+                <w:b/>
+                <w:szCs w:val="22"/>
+              </w:rPr>
+              <w:t xml:space="preserve">Escenario de </w:t>
+            </w:r>
+            <w:r>
+              <w:rPr>
+                <w:rFonts w:asciiTheme="minorHAnsi" w:hAnsiTheme="minorHAnsi"/>
+                <w:b/>
+                <w:szCs w:val="22"/>
+              </w:rPr>
+              <w:t>Ca</w:t>
+            </w:r>
+            <w:r>
+              <w:rPr>
+                <w:rFonts w:asciiTheme="minorHAnsi" w:hAnsiTheme="minorHAnsi"/>
+                <w:b/>
+                <w:szCs w:val="22"/>
+              </w:rPr>
+              <w:t>lidad #</w:t>
+            </w:r>
+          </w:p>
+        </w:tc>
+        <w:tc>
+          <w:tcPr>
+            <w:tcW w:w="1122" w:type="dxa"/>
+            <w:tcBorders>
+              <w:top w:val="single" w:sz="8" w:space="0" w:color="auto"/>
+              <w:left w:val="single" w:sz="8" w:space="0" w:color="auto"/>
+              <w:bottom w:val="single" w:sz="8" w:space="0" w:color="auto"/>
+              <w:right w:val="single" w:sz="8" w:space="0" w:color="000000"/>
+            </w:tcBorders>
+            <w:shd w:val="clear" w:color="auto" w:fill="B8CCE4" w:themeFill="accent1" w:themeFillTint="66"/>
+            <w:vAlign w:val="center"/>
+          </w:tcPr>
+          <w:p>
+            <w:pPr>
+              <w:rPr>
+                <w:rFonts w:asciiTheme="minorHAnsi" w:hAnsiTheme="minorHAnsi"/>
+                <w:b/>
+                <w:szCs w:val="22"/>
+              </w:rPr>
+            </w:pPr>
+            <w:r>
+              <w:rPr>
+                <w:rFonts w:asciiTheme="minorHAnsi" w:hAnsiTheme="minorHAnsi"/>
+                <w:b/>
+                <w:szCs w:val="22"/>
+              </w:rPr>
+              <w:t>EC</w:t>
+            </w:r>
+            <w:r>
+              <w:rPr>
+                <w:rFonts w:asciiTheme="minorHAnsi" w:hAnsiTheme="minorHAnsi"/>
+                <w:b/>
+                <w:szCs w:val="22"/>
+              </w:rPr>
+              <w:t>0</w:t>
+            </w:r>
+            <w:r>
+              <w:rPr>
+                <w:rFonts w:asciiTheme="minorHAnsi" w:hAnsiTheme="minorHAnsi"/>
+                <w:b/>
+                <w:szCs w:val="22"/>
+              </w:rPr>
+              <w:t>2</w:t>
+            </w:r>
+          </w:p>
+        </w:tc>
+        <w:tc>
+          <w:tcPr>
+            <w:tcW w:w="1691" w:type="dxa"/>
+            <w:tcBorders>
+              <w:top w:val="single" w:sz="8" w:space="0" w:color="auto"/>
+              <w:left w:val="single" w:sz="8" w:space="0" w:color="auto"/>
+              <w:bottom w:val="single" w:sz="8" w:space="0" w:color="auto"/>
+              <w:right w:val="single" w:sz="8" w:space="0" w:color="000000"/>
+            </w:tcBorders>
+            <w:shd w:val="clear" w:color="auto" w:fill="B8CCE4" w:themeFill="accent1" w:themeFillTint="66"/>
+            <w:vAlign w:val="center"/>
+          </w:tcPr>
+          <w:p>
+            <w:pPr>
+              <w:rPr>
+                <w:rFonts w:asciiTheme="minorHAnsi" w:hAnsiTheme="minorHAnsi"/>
+                <w:b/>
+                <w:szCs w:val="22"/>
+              </w:rPr>
+            </w:pPr>
+            <w:proofErr w:type="spellStart"/>
+            <w:r>
+              <w:rPr>
+                <w:rFonts w:asciiTheme="minorHAnsi" w:hAnsiTheme="minorHAnsi"/>
+                <w:b/>
+                <w:szCs w:val="22"/>
+              </w:rPr>
+              <w:t>Stakeholder</w:t>
+            </w:r>
+            <w:proofErr w:type="spellEnd"/>
+            <w:r>
+              <w:rPr>
+                <w:rFonts w:asciiTheme="minorHAnsi" w:hAnsiTheme="minorHAnsi"/>
+                <w:b/>
+                <w:szCs w:val="22"/>
+              </w:rPr>
+              <w:t>:</w:t>
+            </w:r>
+          </w:p>
+        </w:tc>
+        <w:tc>
+          <w:tcPr>
+            <w:tcW w:w="4471" w:type="dxa"/>
+            <w:tcBorders>
+              <w:top w:val="single" w:sz="8" w:space="0" w:color="auto"/>
+              <w:left w:val="single" w:sz="8" w:space="0" w:color="auto"/>
+              <w:bottom w:val="single" w:sz="8" w:space="0" w:color="auto"/>
+              <w:right w:val="single" w:sz="8" w:space="0" w:color="000000"/>
+            </w:tcBorders>
+            <w:shd w:val="clear" w:color="auto" w:fill="B8CCE4" w:themeFill="accent1" w:themeFillTint="66"/>
+            <w:vAlign w:val="center"/>
+          </w:tcPr>
+          <w:p>
+            <w:pPr>
+              <w:rPr>
+                <w:rFonts w:asciiTheme="minorHAnsi" w:hAnsiTheme="minorHAnsi"/>
+                <w:b/>
+                <w:szCs w:val="22"/>
+              </w:rPr>
+            </w:pPr>
+            <w:r>
+              <w:rPr>
+                <w:rFonts w:asciiTheme="minorHAnsi" w:hAnsiTheme="minorHAnsi"/>
+                <w:b/>
+                <w:szCs w:val="22"/>
+              </w:rPr>
+              <w:t>Propietario, cliente, administrador</w:t>
+            </w:r>
+          </w:p>
+        </w:tc>
+      </w:tr>
+      <w:tr>
+        <w:trPr>
+          <w:cantSplit/>
+          <w:trHeight w:val="20"/>
+          <w:jc w:val="center"/>
+        </w:trPr>
+        <w:tc>
+          <w:tcPr>
+            <w:tcW w:w="2246" w:type="dxa"/>
+            <w:tcBorders>
+              <w:top w:val="nil"/>
+              <w:left w:val="single" w:sz="8" w:space="0" w:color="auto"/>
+              <w:bottom w:val="single" w:sz="4" w:space="0" w:color="auto"/>
+              <w:right w:val="single" w:sz="4" w:space="0" w:color="auto"/>
+            </w:tcBorders>
+            <w:shd w:val="clear" w:color="auto" w:fill="DBE5F1" w:themeFill="accent1" w:themeFillTint="33"/>
+            <w:vAlign w:val="center"/>
+          </w:tcPr>
+          <w:p>
+            <w:pPr>
+              <w:rPr>
+                <w:rFonts w:asciiTheme="minorHAnsi" w:hAnsiTheme="minorHAnsi"/>
+                <w:b/>
+                <w:szCs w:val="22"/>
+              </w:rPr>
+            </w:pPr>
+            <w:r>
+              <w:rPr>
+                <w:rFonts w:asciiTheme="minorHAnsi" w:hAnsiTheme="minorHAnsi"/>
+                <w:b/>
+                <w:szCs w:val="22"/>
+              </w:rPr>
+              <w:t>Atributo de Calidad</w:t>
+            </w:r>
+          </w:p>
+        </w:tc>
+        <w:tc>
+          <w:tcPr>
+            <w:tcW w:w="7284" w:type="dxa"/>
+            <w:gridSpan w:val="3"/>
+            <w:tcBorders>
+              <w:top w:val="single" w:sz="8" w:space="0" w:color="auto"/>
+              <w:left w:val="nil"/>
+              <w:bottom w:val="single" w:sz="4" w:space="0" w:color="auto"/>
+              <w:right w:val="single" w:sz="8" w:space="0" w:color="000000"/>
+            </w:tcBorders>
+            <w:shd w:val="clear" w:color="000000" w:fill="FFFFFF"/>
+            <w:vAlign w:val="center"/>
+          </w:tcPr>
+          <w:p>
+            <w:pPr>
+              <w:rPr>
+                <w:rFonts w:asciiTheme="minorHAnsi" w:hAnsiTheme="minorHAnsi"/>
+                <w:szCs w:val="22"/>
+              </w:rPr>
+            </w:pPr>
+            <w:r>
+              <w:rPr>
+                <w:rFonts w:asciiTheme="minorHAnsi" w:hAnsiTheme="minorHAnsi"/>
+                <w:szCs w:val="22"/>
+              </w:rPr>
+              <w:t>Desempeño</w:t>
+            </w:r>
+          </w:p>
+        </w:tc>
+      </w:tr>
+      <w:tr>
+        <w:trPr>
+          <w:cantSplit/>
+          <w:trHeight w:val="20"/>
+          <w:jc w:val="center"/>
+        </w:trPr>
+        <w:tc>
+          <w:tcPr>
+            <w:tcW w:w="2246" w:type="dxa"/>
+            <w:tcBorders>
+              <w:top w:val="nil"/>
+              <w:left w:val="single" w:sz="8" w:space="0" w:color="auto"/>
+              <w:bottom w:val="single" w:sz="4" w:space="0" w:color="auto"/>
+              <w:right w:val="single" w:sz="4" w:space="0" w:color="auto"/>
+            </w:tcBorders>
+            <w:shd w:val="clear" w:color="auto" w:fill="DBE5F1" w:themeFill="accent1" w:themeFillTint="33"/>
+            <w:vAlign w:val="center"/>
+          </w:tcPr>
+          <w:p>
+            <w:pPr>
+              <w:rPr>
+                <w:rFonts w:asciiTheme="minorHAnsi" w:hAnsiTheme="minorHAnsi"/>
+                <w:b/>
+                <w:szCs w:val="22"/>
+              </w:rPr>
+            </w:pPr>
+            <w:r>
+              <w:rPr>
+                <w:rFonts w:asciiTheme="minorHAnsi" w:hAnsiTheme="minorHAnsi"/>
+                <w:b/>
+                <w:szCs w:val="22"/>
+              </w:rPr>
+              <w:t>Justificación</w:t>
+            </w:r>
+          </w:p>
+        </w:tc>
+        <w:tc>
+          <w:tcPr>
+            <w:tcW w:w="7284" w:type="dxa"/>
+            <w:gridSpan w:val="3"/>
+            <w:tcBorders>
+              <w:top w:val="single" w:sz="8" w:space="0" w:color="auto"/>
+              <w:left w:val="nil"/>
+              <w:bottom w:val="single" w:sz="4" w:space="0" w:color="auto"/>
+              <w:right w:val="single" w:sz="8" w:space="0" w:color="000000"/>
+            </w:tcBorders>
+            <w:shd w:val="clear" w:color="000000" w:fill="FFFFFF"/>
+            <w:vAlign w:val="center"/>
+          </w:tcPr>
+          <w:p>
+            <w:pPr>
+              <w:rPr>
+                <w:rFonts w:asciiTheme="minorHAnsi" w:hAnsiTheme="minorHAnsi"/>
+                <w:szCs w:val="22"/>
+              </w:rPr>
+            </w:pPr>
+            <w:r>
+              <w:rPr>
+                <w:rFonts w:asciiTheme="minorHAnsi" w:hAnsiTheme="minorHAnsi"/>
+              </w:rPr>
+              <w:t xml:space="preserve">Los reportes del sistema deben ser accesibles </w:t>
+            </w:r>
+            <w:r>
+              <w:rPr>
+                <w:rFonts w:asciiTheme="minorHAnsi" w:hAnsiTheme="minorHAnsi"/>
+              </w:rPr>
+              <w:t>en con un retardo no mayor a 5 segundos</w:t>
+            </w:r>
+          </w:p>
+        </w:tc>
+      </w:tr>
+      <w:tr>
+        <w:trPr>
+          <w:cantSplit/>
+          <w:trHeight w:val="20"/>
+          <w:jc w:val="center"/>
+        </w:trPr>
+        <w:tc>
+          <w:tcPr>
+            <w:tcW w:w="2246" w:type="dxa"/>
+            <w:tcBorders>
+              <w:top w:val="single" w:sz="4" w:space="0" w:color="auto"/>
+              <w:left w:val="single" w:sz="8" w:space="0" w:color="auto"/>
+              <w:bottom w:val="single" w:sz="4" w:space="0" w:color="auto"/>
+              <w:right w:val="single" w:sz="4" w:space="0" w:color="auto"/>
+            </w:tcBorders>
+            <w:shd w:val="clear" w:color="auto" w:fill="DBE5F1" w:themeFill="accent1" w:themeFillTint="33"/>
+            <w:vAlign w:val="center"/>
+          </w:tcPr>
+          <w:p>
+            <w:pPr>
+              <w:rPr>
+                <w:rFonts w:asciiTheme="minorHAnsi" w:hAnsiTheme="minorHAnsi"/>
+                <w:b/>
+                <w:szCs w:val="22"/>
+              </w:rPr>
+            </w:pPr>
+            <w:r>
+              <w:rPr>
+                <w:rFonts w:asciiTheme="minorHAnsi" w:hAnsiTheme="minorHAnsi"/>
+                <w:b/>
+                <w:szCs w:val="22"/>
+              </w:rPr>
+              <w:t>Fuente</w:t>
+            </w:r>
+          </w:p>
+        </w:tc>
+        <w:tc>
+          <w:tcPr>
+            <w:tcW w:w="7284" w:type="dxa"/>
+            <w:gridSpan w:val="3"/>
+            <w:tcBorders>
+              <w:top w:val="single" w:sz="4" w:space="0" w:color="auto"/>
+              <w:left w:val="nil"/>
+              <w:bottom w:val="single" w:sz="4" w:space="0" w:color="auto"/>
+              <w:right w:val="single" w:sz="8" w:space="0" w:color="000000"/>
+            </w:tcBorders>
+            <w:shd w:val="clear" w:color="000000" w:fill="FFFFFF"/>
+            <w:vAlign w:val="center"/>
+          </w:tcPr>
+          <w:p>
+            <w:pPr>
+              <w:rPr>
+                <w:rFonts w:asciiTheme="minorHAnsi" w:hAnsiTheme="minorHAnsi"/>
+                <w:szCs w:val="22"/>
+              </w:rPr>
+            </w:pPr>
+            <w:r>
+              <w:rPr>
+                <w:rFonts w:asciiTheme="minorHAnsi" w:hAnsiTheme="minorHAnsi"/>
+                <w:szCs w:val="22"/>
+              </w:rPr>
+              <w:t>Usuario externo</w:t>
+            </w:r>
+          </w:p>
+        </w:tc>
+      </w:tr>
+      <w:tr>
+        <w:trPr>
+          <w:cantSplit/>
+          <w:trHeight w:val="20"/>
+          <w:jc w:val="center"/>
+        </w:trPr>
+        <w:tc>
+          <w:tcPr>
+            <w:tcW w:w="2246" w:type="dxa"/>
+            <w:tcBorders>
+              <w:top w:val="single" w:sz="4" w:space="0" w:color="auto"/>
+              <w:left w:val="single" w:sz="8" w:space="0" w:color="auto"/>
+              <w:bottom w:val="single" w:sz="4" w:space="0" w:color="auto"/>
+              <w:right w:val="single" w:sz="4" w:space="0" w:color="auto"/>
+            </w:tcBorders>
+            <w:shd w:val="clear" w:color="auto" w:fill="DBE5F1" w:themeFill="accent1" w:themeFillTint="33"/>
+            <w:vAlign w:val="center"/>
+          </w:tcPr>
+          <w:p>
+            <w:pPr>
+              <w:rPr>
+                <w:rFonts w:asciiTheme="minorHAnsi" w:hAnsiTheme="minorHAnsi"/>
+                <w:b/>
+                <w:szCs w:val="22"/>
+              </w:rPr>
+            </w:pPr>
+            <w:r>
+              <w:rPr>
+                <w:rFonts w:asciiTheme="minorHAnsi" w:hAnsiTheme="minorHAnsi"/>
+                <w:b/>
+                <w:szCs w:val="22"/>
+              </w:rPr>
+              <w:t>Estímulo</w:t>
+            </w:r>
+          </w:p>
+        </w:tc>
+        <w:tc>
+          <w:tcPr>
+            <w:tcW w:w="7284" w:type="dxa"/>
+            <w:gridSpan w:val="3"/>
+            <w:tcBorders>
+              <w:top w:val="single" w:sz="4" w:space="0" w:color="auto"/>
+              <w:left w:val="nil"/>
+              <w:bottom w:val="single" w:sz="4" w:space="0" w:color="auto"/>
+              <w:right w:val="single" w:sz="8" w:space="0" w:color="000000"/>
+            </w:tcBorders>
+            <w:shd w:val="clear" w:color="000000" w:fill="FFFFFF"/>
+            <w:vAlign w:val="center"/>
+          </w:tcPr>
+          <w:p>
+            <w:pPr>
+              <w:rPr>
+                <w:rFonts w:asciiTheme="minorHAnsi" w:hAnsiTheme="minorHAnsi"/>
+                <w:szCs w:val="22"/>
+              </w:rPr>
+            </w:pPr>
+            <w:r>
+              <w:rPr>
+                <w:rFonts w:asciiTheme="minorHAnsi" w:hAnsiTheme="minorHAnsi"/>
+                <w:szCs w:val="22"/>
+              </w:rPr>
+              <w:t>Consulta de reporte del propietario o cliente</w:t>
+            </w:r>
+          </w:p>
+        </w:tc>
+      </w:tr>
+      <w:tr>
+        <w:trPr>
+          <w:cantSplit/>
+          <w:trHeight w:val="20"/>
+          <w:jc w:val="center"/>
+        </w:trPr>
+        <w:tc>
+          <w:tcPr>
+            <w:tcW w:w="2246" w:type="dxa"/>
+            <w:tcBorders>
+              <w:top w:val="single" w:sz="4" w:space="0" w:color="auto"/>
+              <w:left w:val="single" w:sz="8" w:space="0" w:color="auto"/>
+              <w:bottom w:val="single" w:sz="4" w:space="0" w:color="auto"/>
+              <w:right w:val="single" w:sz="4" w:space="0" w:color="auto"/>
+            </w:tcBorders>
+            <w:shd w:val="clear" w:color="auto" w:fill="DBE5F1" w:themeFill="accent1" w:themeFillTint="33"/>
+            <w:vAlign w:val="center"/>
+          </w:tcPr>
+          <w:p>
+            <w:pPr>
+              <w:rPr>
+                <w:rFonts w:asciiTheme="minorHAnsi" w:hAnsiTheme="minorHAnsi"/>
+                <w:b/>
+                <w:szCs w:val="22"/>
+              </w:rPr>
+            </w:pPr>
+            <w:r>
+              <w:rPr>
+                <w:rFonts w:asciiTheme="minorHAnsi" w:hAnsiTheme="minorHAnsi"/>
+                <w:b/>
+                <w:szCs w:val="22"/>
+              </w:rPr>
+              <w:t>Artefacto</w:t>
+            </w:r>
+          </w:p>
+        </w:tc>
+        <w:tc>
+          <w:tcPr>
+            <w:tcW w:w="7284" w:type="dxa"/>
+            <w:gridSpan w:val="3"/>
+            <w:tcBorders>
+              <w:top w:val="single" w:sz="4" w:space="0" w:color="auto"/>
+              <w:left w:val="nil"/>
+              <w:bottom w:val="single" w:sz="4" w:space="0" w:color="auto"/>
+              <w:right w:val="single" w:sz="8" w:space="0" w:color="000000"/>
+            </w:tcBorders>
+            <w:shd w:val="clear" w:color="000000" w:fill="FFFFFF"/>
+            <w:vAlign w:val="center"/>
+          </w:tcPr>
+          <w:p>
+            <w:pPr>
+              <w:rPr>
+                <w:rFonts w:asciiTheme="minorHAnsi" w:hAnsiTheme="minorHAnsi"/>
+                <w:szCs w:val="22"/>
+              </w:rPr>
+            </w:pPr>
+            <w:r>
+              <w:rPr>
+                <w:rFonts w:asciiTheme="minorHAnsi" w:hAnsiTheme="minorHAnsi"/>
+                <w:szCs w:val="22"/>
+              </w:rPr>
+              <w:t>Sistema</w:t>
+            </w:r>
+          </w:p>
+        </w:tc>
+      </w:tr>
+      <w:tr>
+        <w:trPr>
+          <w:cantSplit/>
+          <w:trHeight w:val="20"/>
+          <w:jc w:val="center"/>
+        </w:trPr>
+        <w:tc>
+          <w:tcPr>
+            <w:tcW w:w="2246" w:type="dxa"/>
+            <w:tcBorders>
+              <w:top w:val="single" w:sz="4" w:space="0" w:color="auto"/>
+              <w:left w:val="single" w:sz="8" w:space="0" w:color="auto"/>
+              <w:bottom w:val="single" w:sz="4" w:space="0" w:color="auto"/>
+              <w:right w:val="single" w:sz="4" w:space="0" w:color="auto"/>
+            </w:tcBorders>
+            <w:shd w:val="clear" w:color="auto" w:fill="DBE5F1" w:themeFill="accent1" w:themeFillTint="33"/>
+            <w:vAlign w:val="center"/>
+          </w:tcPr>
+          <w:p>
+            <w:pPr>
+              <w:rPr>
+                <w:rFonts w:asciiTheme="minorHAnsi" w:hAnsiTheme="minorHAnsi"/>
+                <w:b/>
+                <w:szCs w:val="22"/>
+              </w:rPr>
+            </w:pPr>
+            <w:r>
+              <w:rPr>
+                <w:rFonts w:asciiTheme="minorHAnsi" w:hAnsiTheme="minorHAnsi"/>
+                <w:b/>
+                <w:szCs w:val="22"/>
+              </w:rPr>
+              <w:t>Ambiente</w:t>
+            </w:r>
+          </w:p>
+        </w:tc>
+        <w:tc>
+          <w:tcPr>
+            <w:tcW w:w="7284" w:type="dxa"/>
+            <w:gridSpan w:val="3"/>
+            <w:tcBorders>
+              <w:top w:val="single" w:sz="4" w:space="0" w:color="auto"/>
+              <w:left w:val="nil"/>
+              <w:bottom w:val="single" w:sz="4" w:space="0" w:color="auto"/>
+              <w:right w:val="single" w:sz="8" w:space="0" w:color="000000"/>
+            </w:tcBorders>
+            <w:shd w:val="clear" w:color="000000" w:fill="FFFFFF"/>
+            <w:vAlign w:val="center"/>
+          </w:tcPr>
+          <w:p>
+            <w:pPr>
+              <w:rPr>
+                <w:rFonts w:asciiTheme="minorHAnsi" w:hAnsiTheme="minorHAnsi"/>
+                <w:szCs w:val="22"/>
+              </w:rPr>
+            </w:pPr>
+            <w:r>
+              <w:rPr>
+                <w:rFonts w:asciiTheme="minorHAnsi" w:hAnsiTheme="minorHAnsi"/>
+                <w:szCs w:val="22"/>
+              </w:rPr>
+              <w:t>Recursos del sistema consumidos en un 80%</w:t>
+            </w:r>
+          </w:p>
+        </w:tc>
+      </w:tr>
+      <w:tr>
+        <w:trPr>
+          <w:cantSplit/>
+          <w:trHeight w:val="20"/>
+          <w:jc w:val="center"/>
+        </w:trPr>
+        <w:tc>
+          <w:tcPr>
+            <w:tcW w:w="2246" w:type="dxa"/>
+            <w:tcBorders>
+              <w:top w:val="single" w:sz="4" w:space="0" w:color="auto"/>
+              <w:left w:val="single" w:sz="8" w:space="0" w:color="auto"/>
+              <w:bottom w:val="single" w:sz="4" w:space="0" w:color="auto"/>
+              <w:right w:val="single" w:sz="4" w:space="0" w:color="auto"/>
+            </w:tcBorders>
+            <w:shd w:val="clear" w:color="auto" w:fill="DBE5F1" w:themeFill="accent1" w:themeFillTint="33"/>
+            <w:vAlign w:val="center"/>
+          </w:tcPr>
+          <w:p>
+            <w:pPr>
+              <w:rPr>
+                <w:rFonts w:asciiTheme="minorHAnsi" w:hAnsiTheme="minorHAnsi"/>
+                <w:b/>
+                <w:szCs w:val="22"/>
+              </w:rPr>
+            </w:pPr>
+            <w:r>
+              <w:rPr>
+                <w:rFonts w:asciiTheme="minorHAnsi" w:hAnsiTheme="minorHAnsi"/>
+                <w:b/>
+                <w:szCs w:val="22"/>
+              </w:rPr>
+              <w:t>Respuesta</w:t>
+            </w:r>
+          </w:p>
+        </w:tc>
+        <w:tc>
+          <w:tcPr>
+            <w:tcW w:w="7284" w:type="dxa"/>
+            <w:gridSpan w:val="3"/>
+            <w:tcBorders>
+              <w:top w:val="single" w:sz="4" w:space="0" w:color="auto"/>
+              <w:left w:val="nil"/>
+              <w:bottom w:val="single" w:sz="4" w:space="0" w:color="auto"/>
+              <w:right w:val="single" w:sz="8" w:space="0" w:color="000000"/>
+            </w:tcBorders>
+            <w:shd w:val="clear" w:color="000000" w:fill="FFFFFF"/>
+            <w:vAlign w:val="center"/>
+          </w:tcPr>
+          <w:p>
+            <w:pPr>
+              <w:rPr>
+                <w:rFonts w:asciiTheme="minorHAnsi" w:hAnsiTheme="minorHAnsi"/>
+                <w:szCs w:val="22"/>
+              </w:rPr>
+            </w:pPr>
+            <w:r>
+              <w:rPr>
+                <w:rFonts w:asciiTheme="minorHAnsi" w:hAnsiTheme="minorHAnsi"/>
+                <w:szCs w:val="22"/>
+              </w:rPr>
+              <w:t xml:space="preserve">El sistema sigue en funcionamiento y dio respuesta a </w:t>
+            </w:r>
+            <w:r>
+              <w:rPr>
+                <w:rFonts w:asciiTheme="minorHAnsi" w:hAnsiTheme="minorHAnsi"/>
+                <w:szCs w:val="22"/>
+              </w:rPr>
+              <w:t>la</w:t>
+            </w:r>
+            <w:r>
+              <w:rPr>
+                <w:rFonts w:asciiTheme="minorHAnsi" w:hAnsiTheme="minorHAnsi"/>
+                <w:szCs w:val="22"/>
+              </w:rPr>
+              <w:t xml:space="preserve"> solicitud</w:t>
+            </w:r>
+            <w:r>
+              <w:rPr>
+                <w:rFonts w:asciiTheme="minorHAnsi" w:hAnsiTheme="minorHAnsi"/>
+                <w:szCs w:val="22"/>
+              </w:rPr>
+              <w:t>.</w:t>
+            </w:r>
+          </w:p>
+        </w:tc>
+      </w:tr>
+      <w:tr>
+        <w:trPr>
+          <w:cantSplit/>
+          <w:trHeight w:val="20"/>
+          <w:jc w:val="center"/>
+        </w:trPr>
+        <w:tc>
+          <w:tcPr>
+            <w:tcW w:w="2246" w:type="dxa"/>
+            <w:tcBorders>
+              <w:top w:val="single" w:sz="4" w:space="0" w:color="auto"/>
+              <w:left w:val="single" w:sz="8" w:space="0" w:color="auto"/>
+              <w:bottom w:val="single" w:sz="4" w:space="0" w:color="auto"/>
+              <w:right w:val="single" w:sz="4" w:space="0" w:color="auto"/>
+            </w:tcBorders>
+            <w:shd w:val="clear" w:color="auto" w:fill="DBE5F1" w:themeFill="accent1" w:themeFillTint="33"/>
+            <w:vAlign w:val="center"/>
+          </w:tcPr>
+          <w:p>
+            <w:pPr>
+              <w:rPr>
+                <w:rFonts w:asciiTheme="minorHAnsi" w:hAnsiTheme="minorHAnsi"/>
+                <w:b/>
+                <w:szCs w:val="22"/>
+              </w:rPr>
+            </w:pPr>
+            <w:r>
+              <w:rPr>
+                <w:rFonts w:asciiTheme="minorHAnsi" w:hAnsiTheme="minorHAnsi"/>
+                <w:b/>
+                <w:szCs w:val="22"/>
+              </w:rPr>
+              <w:t>Medida de la Respuesta</w:t>
+            </w:r>
+          </w:p>
+        </w:tc>
+        <w:tc>
+          <w:tcPr>
+            <w:tcW w:w="7284" w:type="dxa"/>
+            <w:gridSpan w:val="3"/>
+            <w:tcBorders>
+              <w:top w:val="single" w:sz="4" w:space="0" w:color="auto"/>
+              <w:left w:val="nil"/>
+              <w:bottom w:val="single" w:sz="4" w:space="0" w:color="auto"/>
+              <w:right w:val="single" w:sz="8" w:space="0" w:color="000000"/>
+            </w:tcBorders>
+            <w:shd w:val="clear" w:color="000000" w:fill="FFFFFF"/>
+            <w:vAlign w:val="center"/>
+          </w:tcPr>
+          <w:p>
+            <w:pPr>
+              <w:rPr>
+                <w:rFonts w:asciiTheme="minorHAnsi" w:hAnsiTheme="minorHAnsi"/>
+                <w:szCs w:val="22"/>
+              </w:rPr>
+            </w:pPr>
+            <w:r>
+              <w:rPr>
+                <w:rFonts w:asciiTheme="minorHAnsi" w:hAnsiTheme="minorHAnsi"/>
+                <w:szCs w:val="22"/>
+              </w:rPr>
+              <w:t>Respuesta no mayor a 5 segundos</w:t>
+            </w:r>
+          </w:p>
+        </w:tc>
+      </w:tr>
+    </w:tbl>
+    <w:p>
+      <w:pPr>
+        <w:rPr>
+          <w:rFonts w:asciiTheme="minorHAnsi" w:hAnsiTheme="minorHAnsi"/>
+          <w:sz w:val="22"/>
+          <w:szCs w:val="22"/>
+        </w:rPr>
+      </w:pPr>
+    </w:p>
+    <w:tbl>
+      <w:tblPr>
+        <w:tblW w:w="0" w:type="auto"/>
+        <w:jc w:val="center"/>
+        <w:tblCellMar>
+          <w:top w:w="28" w:type="dxa"/>
+          <w:left w:w="85" w:type="dxa"/>
+          <w:bottom w:w="28" w:type="dxa"/>
+          <w:right w:w="85" w:type="dxa"/>
+        </w:tblCellMar>
+        <w:tblLook w:val="04A0"/>
+      </w:tblPr>
+      <w:tblGrid>
+        <w:gridCol w:w="2246"/>
+        <w:gridCol w:w="1122"/>
+        <w:gridCol w:w="1691"/>
+        <w:gridCol w:w="4471"/>
+      </w:tblGrid>
+      <w:tr>
+        <w:trPr>
+          <w:cantSplit/>
+          <w:trHeight w:val="20"/>
+          <w:tblHeader/>
+          <w:jc w:val="center"/>
+        </w:trPr>
+        <w:tc>
+          <w:tcPr>
+            <w:tcW w:w="2246" w:type="dxa"/>
+            <w:tcBorders>
+              <w:top w:val="single" w:sz="8" w:space="0" w:color="auto"/>
+              <w:left w:val="single" w:sz="8" w:space="0" w:color="auto"/>
+              <w:bottom w:val="single" w:sz="8" w:space="0" w:color="auto"/>
+              <w:right w:val="single" w:sz="8" w:space="0" w:color="000000"/>
+            </w:tcBorders>
+            <w:shd w:val="clear" w:color="auto" w:fill="B8CCE4" w:themeFill="accent1" w:themeFillTint="66"/>
+            <w:vAlign w:val="center"/>
+          </w:tcPr>
+          <w:p>
+            <w:pPr>
+              <w:rPr>
+                <w:rFonts w:asciiTheme="minorHAnsi" w:hAnsiTheme="minorHAnsi"/>
+                <w:b/>
+                <w:szCs w:val="22"/>
+              </w:rPr>
+            </w:pPr>
+            <w:r>
+              <w:rPr>
+                <w:rFonts w:asciiTheme="minorHAnsi" w:hAnsiTheme="minorHAnsi"/>
+                <w:b/>
+                <w:szCs w:val="22"/>
+              </w:rPr>
+              <w:t xml:space="preserve">Escenario de </w:t>
+            </w:r>
+            <w:r>
+              <w:rPr>
+                <w:rFonts w:asciiTheme="minorHAnsi" w:hAnsiTheme="minorHAnsi"/>
+                <w:b/>
+                <w:szCs w:val="22"/>
+              </w:rPr>
+              <w:t>Ca</w:t>
+            </w:r>
+            <w:r>
+              <w:rPr>
+                <w:rFonts w:asciiTheme="minorHAnsi" w:hAnsiTheme="minorHAnsi"/>
+                <w:b/>
+                <w:szCs w:val="22"/>
+              </w:rPr>
+              <w:t>lidad #</w:t>
+            </w:r>
+          </w:p>
+        </w:tc>
+        <w:tc>
+          <w:tcPr>
+            <w:tcW w:w="1122" w:type="dxa"/>
+            <w:tcBorders>
+              <w:top w:val="single" w:sz="8" w:space="0" w:color="auto"/>
+              <w:left w:val="single" w:sz="8" w:space="0" w:color="auto"/>
+              <w:bottom w:val="single" w:sz="8" w:space="0" w:color="auto"/>
+              <w:right w:val="single" w:sz="8" w:space="0" w:color="000000"/>
+            </w:tcBorders>
+            <w:shd w:val="clear" w:color="auto" w:fill="B8CCE4" w:themeFill="accent1" w:themeFillTint="66"/>
+            <w:vAlign w:val="center"/>
+          </w:tcPr>
+          <w:p>
+            <w:pPr>
+              <w:rPr>
+                <w:rFonts w:asciiTheme="minorHAnsi" w:hAnsiTheme="minorHAnsi"/>
+                <w:b/>
+                <w:szCs w:val="22"/>
+              </w:rPr>
+            </w:pPr>
+            <w:r>
+              <w:rPr>
+                <w:rFonts w:asciiTheme="minorHAnsi" w:hAnsiTheme="minorHAnsi"/>
+                <w:b/>
+                <w:szCs w:val="22"/>
+              </w:rPr>
+              <w:t>EC</w:t>
+            </w:r>
+            <w:r>
+              <w:rPr>
+                <w:rFonts w:asciiTheme="minorHAnsi" w:hAnsiTheme="minorHAnsi"/>
+                <w:b/>
+                <w:szCs w:val="22"/>
+              </w:rPr>
+              <w:t>0</w:t>
+            </w:r>
+            <w:r>
+              <w:rPr>
+                <w:rFonts w:asciiTheme="minorHAnsi" w:hAnsiTheme="minorHAnsi"/>
+                <w:b/>
+                <w:szCs w:val="22"/>
+              </w:rPr>
+              <w:t>3</w:t>
+            </w:r>
+          </w:p>
+        </w:tc>
+        <w:tc>
+          <w:tcPr>
+            <w:tcW w:w="1691" w:type="dxa"/>
+            <w:tcBorders>
+              <w:top w:val="single" w:sz="8" w:space="0" w:color="auto"/>
+              <w:left w:val="single" w:sz="8" w:space="0" w:color="auto"/>
+              <w:bottom w:val="single" w:sz="8" w:space="0" w:color="auto"/>
+              <w:right w:val="single" w:sz="8" w:space="0" w:color="000000"/>
+            </w:tcBorders>
+            <w:shd w:val="clear" w:color="auto" w:fill="B8CCE4" w:themeFill="accent1" w:themeFillTint="66"/>
+            <w:vAlign w:val="center"/>
+          </w:tcPr>
+          <w:p>
+            <w:pPr>
+              <w:rPr>
+                <w:rFonts w:asciiTheme="minorHAnsi" w:hAnsiTheme="minorHAnsi"/>
+                <w:b/>
+                <w:szCs w:val="22"/>
+              </w:rPr>
+            </w:pPr>
+            <w:proofErr w:type="spellStart"/>
+            <w:r>
+              <w:rPr>
+                <w:rFonts w:asciiTheme="minorHAnsi" w:hAnsiTheme="minorHAnsi"/>
+                <w:b/>
+                <w:szCs w:val="22"/>
+              </w:rPr>
+              <w:t>Stakeholder</w:t>
+            </w:r>
+            <w:proofErr w:type="spellEnd"/>
+            <w:r>
+              <w:rPr>
+                <w:rFonts w:asciiTheme="minorHAnsi" w:hAnsiTheme="minorHAnsi"/>
+                <w:b/>
+                <w:szCs w:val="22"/>
+              </w:rPr>
+              <w:t>:</w:t>
+            </w:r>
+          </w:p>
+        </w:tc>
+        <w:tc>
+          <w:tcPr>
+            <w:tcW w:w="4471" w:type="dxa"/>
+            <w:tcBorders>
+              <w:top w:val="single" w:sz="8" w:space="0" w:color="auto"/>
+              <w:left w:val="single" w:sz="8" w:space="0" w:color="auto"/>
+              <w:bottom w:val="single" w:sz="8" w:space="0" w:color="auto"/>
+              <w:right w:val="single" w:sz="8" w:space="0" w:color="000000"/>
+            </w:tcBorders>
+            <w:shd w:val="clear" w:color="auto" w:fill="B8CCE4" w:themeFill="accent1" w:themeFillTint="66"/>
+            <w:vAlign w:val="center"/>
+          </w:tcPr>
+          <w:p>
+            <w:pPr>
+              <w:rPr>
+                <w:rFonts w:asciiTheme="minorHAnsi" w:hAnsiTheme="minorHAnsi"/>
+                <w:b/>
+                <w:szCs w:val="22"/>
+              </w:rPr>
+            </w:pPr>
+            <w:r>
+              <w:rPr>
+                <w:rFonts w:asciiTheme="minorHAnsi" w:hAnsiTheme="minorHAnsi"/>
+                <w:b/>
+                <w:szCs w:val="22"/>
+              </w:rPr>
+              <w:t>Propietario, cliente, administrador</w:t>
+            </w:r>
+          </w:p>
+        </w:tc>
+      </w:tr>
+      <w:tr>
+        <w:trPr>
+          <w:cantSplit/>
+          <w:trHeight w:val="20"/>
+          <w:jc w:val="center"/>
+        </w:trPr>
+        <w:tc>
+          <w:tcPr>
+            <w:tcW w:w="2246" w:type="dxa"/>
+            <w:tcBorders>
+              <w:top w:val="nil"/>
+              <w:left w:val="single" w:sz="8" w:space="0" w:color="auto"/>
+              <w:bottom w:val="single" w:sz="4" w:space="0" w:color="auto"/>
+              <w:right w:val="single" w:sz="4" w:space="0" w:color="auto"/>
+            </w:tcBorders>
+            <w:shd w:val="clear" w:color="auto" w:fill="DBE5F1" w:themeFill="accent1" w:themeFillTint="33"/>
+            <w:vAlign w:val="center"/>
+          </w:tcPr>
+          <w:p>
+            <w:pPr>
+              <w:rPr>
+                <w:rFonts w:asciiTheme="minorHAnsi" w:hAnsiTheme="minorHAnsi"/>
+                <w:b/>
+                <w:szCs w:val="22"/>
+              </w:rPr>
+            </w:pPr>
+            <w:r>
+              <w:rPr>
+                <w:rFonts w:asciiTheme="minorHAnsi" w:hAnsiTheme="minorHAnsi"/>
+                <w:b/>
+                <w:szCs w:val="22"/>
+              </w:rPr>
+              <w:t>Atributo de Calidad</w:t>
+            </w:r>
+          </w:p>
+        </w:tc>
+        <w:tc>
+          <w:tcPr>
+            <w:tcW w:w="7284" w:type="dxa"/>
+            <w:gridSpan w:val="3"/>
+            <w:tcBorders>
+              <w:top w:val="single" w:sz="8" w:space="0" w:color="auto"/>
+              <w:left w:val="nil"/>
+              <w:bottom w:val="single" w:sz="4" w:space="0" w:color="auto"/>
+              <w:right w:val="single" w:sz="8" w:space="0" w:color="000000"/>
+            </w:tcBorders>
+            <w:shd w:val="clear" w:color="000000" w:fill="FFFFFF"/>
+            <w:vAlign w:val="center"/>
+          </w:tcPr>
+          <w:p>
+            <w:pPr>
+              <w:rPr>
+                <w:rFonts w:asciiTheme="minorHAnsi" w:hAnsiTheme="minorHAnsi"/>
+                <w:szCs w:val="22"/>
+              </w:rPr>
+            </w:pPr>
+            <w:r>
+              <w:rPr>
+                <w:rFonts w:asciiTheme="minorHAnsi" w:hAnsiTheme="minorHAnsi"/>
+                <w:szCs w:val="22"/>
+              </w:rPr>
+              <w:t>Desempeño</w:t>
+            </w:r>
+          </w:p>
+        </w:tc>
+      </w:tr>
+      <w:tr>
+        <w:trPr>
+          <w:cantSplit/>
+          <w:trHeight w:val="20"/>
+          <w:jc w:val="center"/>
+        </w:trPr>
+        <w:tc>
+          <w:tcPr>
+            <w:tcW w:w="2246" w:type="dxa"/>
+            <w:tcBorders>
+              <w:top w:val="nil"/>
+              <w:left w:val="single" w:sz="8" w:space="0" w:color="auto"/>
+              <w:bottom w:val="single" w:sz="4" w:space="0" w:color="auto"/>
+              <w:right w:val="single" w:sz="4" w:space="0" w:color="auto"/>
+            </w:tcBorders>
+            <w:shd w:val="clear" w:color="auto" w:fill="DBE5F1" w:themeFill="accent1" w:themeFillTint="33"/>
+            <w:vAlign w:val="center"/>
+          </w:tcPr>
+          <w:p>
+            <w:pPr>
+              <w:rPr>
+                <w:rFonts w:asciiTheme="minorHAnsi" w:hAnsiTheme="minorHAnsi"/>
+                <w:b/>
+                <w:szCs w:val="22"/>
+              </w:rPr>
+            </w:pPr>
+            <w:r>
+              <w:rPr>
+                <w:rFonts w:asciiTheme="minorHAnsi" w:hAnsiTheme="minorHAnsi"/>
+                <w:b/>
+                <w:szCs w:val="22"/>
+              </w:rPr>
+              <w:t>Justificación</w:t>
+            </w:r>
+          </w:p>
+        </w:tc>
+        <w:tc>
+          <w:tcPr>
+            <w:tcW w:w="7284" w:type="dxa"/>
+            <w:gridSpan w:val="3"/>
+            <w:tcBorders>
+              <w:top w:val="single" w:sz="8" w:space="0" w:color="auto"/>
+              <w:left w:val="nil"/>
+              <w:bottom w:val="single" w:sz="4" w:space="0" w:color="auto"/>
+              <w:right w:val="single" w:sz="8" w:space="0" w:color="000000"/>
+            </w:tcBorders>
+            <w:shd w:val="clear" w:color="000000" w:fill="FFFFFF"/>
+            <w:vAlign w:val="center"/>
+          </w:tcPr>
+          <w:p>
+            <w:pPr>
+              <w:rPr>
+                <w:rFonts w:asciiTheme="minorHAnsi" w:hAnsiTheme="minorHAnsi"/>
+                <w:szCs w:val="22"/>
+              </w:rPr>
+            </w:pPr>
+            <w:r>
+              <w:rPr>
+                <w:rFonts w:asciiTheme="minorHAnsi" w:hAnsiTheme="minorHAnsi"/>
+              </w:rPr>
+              <w:t>El sistema debe soportar las consultas de 10000 posibles compradores por hora, carga máxima de posibles compradores definida inicialmente.</w:t>
+            </w:r>
+          </w:p>
+        </w:tc>
+      </w:tr>
+      <w:tr>
+        <w:trPr>
+          <w:cantSplit/>
+          <w:trHeight w:val="20"/>
+          <w:jc w:val="center"/>
+        </w:trPr>
+        <w:tc>
+          <w:tcPr>
+            <w:tcW w:w="2246" w:type="dxa"/>
+            <w:tcBorders>
+              <w:top w:val="single" w:sz="4" w:space="0" w:color="auto"/>
+              <w:left w:val="single" w:sz="8" w:space="0" w:color="auto"/>
+              <w:bottom w:val="single" w:sz="4" w:space="0" w:color="auto"/>
+              <w:right w:val="single" w:sz="4" w:space="0" w:color="auto"/>
+            </w:tcBorders>
+            <w:shd w:val="clear" w:color="auto" w:fill="DBE5F1" w:themeFill="accent1" w:themeFillTint="33"/>
+            <w:vAlign w:val="center"/>
+          </w:tcPr>
+          <w:p>
+            <w:pPr>
+              <w:rPr>
+                <w:rFonts w:asciiTheme="minorHAnsi" w:hAnsiTheme="minorHAnsi"/>
+                <w:b/>
+                <w:szCs w:val="22"/>
+              </w:rPr>
+            </w:pPr>
+            <w:r>
+              <w:rPr>
+                <w:rFonts w:asciiTheme="minorHAnsi" w:hAnsiTheme="minorHAnsi"/>
+                <w:b/>
+                <w:szCs w:val="22"/>
+              </w:rPr>
+              <w:t>Fuente</w:t>
+            </w:r>
+          </w:p>
+        </w:tc>
+        <w:tc>
+          <w:tcPr>
+            <w:tcW w:w="7284" w:type="dxa"/>
+            <w:gridSpan w:val="3"/>
+            <w:tcBorders>
+              <w:top w:val="single" w:sz="4" w:space="0" w:color="auto"/>
+              <w:left w:val="nil"/>
+              <w:bottom w:val="single" w:sz="4" w:space="0" w:color="auto"/>
+              <w:right w:val="single" w:sz="8" w:space="0" w:color="000000"/>
+            </w:tcBorders>
+            <w:shd w:val="clear" w:color="000000" w:fill="FFFFFF"/>
+            <w:vAlign w:val="center"/>
+          </w:tcPr>
+          <w:p>
+            <w:pPr>
+              <w:rPr>
+                <w:rFonts w:asciiTheme="minorHAnsi" w:hAnsiTheme="minorHAnsi"/>
+                <w:szCs w:val="22"/>
+              </w:rPr>
+            </w:pPr>
+            <w:r>
+              <w:rPr>
+                <w:rFonts w:asciiTheme="minorHAnsi" w:hAnsiTheme="minorHAnsi"/>
+                <w:szCs w:val="22"/>
+              </w:rPr>
+              <w:t>Usuario externo</w:t>
+            </w:r>
+          </w:p>
+        </w:tc>
+      </w:tr>
+      <w:tr>
+        <w:trPr>
+          <w:cantSplit/>
+          <w:trHeight w:val="20"/>
+          <w:jc w:val="center"/>
+        </w:trPr>
+        <w:tc>
+          <w:tcPr>
+            <w:tcW w:w="2246" w:type="dxa"/>
+            <w:tcBorders>
+              <w:top w:val="single" w:sz="4" w:space="0" w:color="auto"/>
+              <w:left w:val="single" w:sz="8" w:space="0" w:color="auto"/>
+              <w:bottom w:val="single" w:sz="4" w:space="0" w:color="auto"/>
+              <w:right w:val="single" w:sz="4" w:space="0" w:color="auto"/>
+            </w:tcBorders>
+            <w:shd w:val="clear" w:color="auto" w:fill="DBE5F1" w:themeFill="accent1" w:themeFillTint="33"/>
+            <w:vAlign w:val="center"/>
+          </w:tcPr>
+          <w:p>
+            <w:pPr>
+              <w:rPr>
+                <w:rFonts w:asciiTheme="minorHAnsi" w:hAnsiTheme="minorHAnsi"/>
+                <w:b/>
+                <w:szCs w:val="22"/>
+              </w:rPr>
+            </w:pPr>
+            <w:r>
+              <w:rPr>
+                <w:rFonts w:asciiTheme="minorHAnsi" w:hAnsiTheme="minorHAnsi"/>
+                <w:b/>
+                <w:szCs w:val="22"/>
+              </w:rPr>
+              <w:t>Estímulo</w:t>
+            </w:r>
+          </w:p>
+        </w:tc>
+        <w:tc>
+          <w:tcPr>
+            <w:tcW w:w="7284" w:type="dxa"/>
+            <w:gridSpan w:val="3"/>
+            <w:tcBorders>
+              <w:top w:val="single" w:sz="4" w:space="0" w:color="auto"/>
+              <w:left w:val="nil"/>
+              <w:bottom w:val="single" w:sz="4" w:space="0" w:color="auto"/>
+              <w:right w:val="single" w:sz="8" w:space="0" w:color="000000"/>
+            </w:tcBorders>
+            <w:shd w:val="clear" w:color="000000" w:fill="FFFFFF"/>
+            <w:vAlign w:val="center"/>
+          </w:tcPr>
+          <w:p>
+            <w:pPr>
+              <w:rPr>
+                <w:rFonts w:asciiTheme="minorHAnsi" w:hAnsiTheme="minorHAnsi"/>
+                <w:szCs w:val="22"/>
+              </w:rPr>
+            </w:pPr>
+            <w:r>
+              <w:rPr>
+                <w:rFonts w:asciiTheme="minorHAnsi" w:hAnsiTheme="minorHAnsi"/>
+                <w:szCs w:val="22"/>
+              </w:rPr>
+              <w:t>10000 usuarios con veinte peticiones cada uno en un periodo una hora , consultando  inmuebles en el sistema</w:t>
+            </w:r>
+          </w:p>
+        </w:tc>
+      </w:tr>
+      <w:tr>
+        <w:trPr>
+          <w:cantSplit/>
+          <w:trHeight w:val="20"/>
+          <w:jc w:val="center"/>
+        </w:trPr>
+        <w:tc>
+          <w:tcPr>
+            <w:tcW w:w="2246" w:type="dxa"/>
+            <w:tcBorders>
+              <w:top w:val="single" w:sz="4" w:space="0" w:color="auto"/>
+              <w:left w:val="single" w:sz="8" w:space="0" w:color="auto"/>
+              <w:bottom w:val="single" w:sz="4" w:space="0" w:color="auto"/>
+              <w:right w:val="single" w:sz="4" w:space="0" w:color="auto"/>
+            </w:tcBorders>
+            <w:shd w:val="clear" w:color="auto" w:fill="DBE5F1" w:themeFill="accent1" w:themeFillTint="33"/>
+            <w:vAlign w:val="center"/>
+          </w:tcPr>
+          <w:p>
+            <w:pPr>
+              <w:rPr>
+                <w:rFonts w:asciiTheme="minorHAnsi" w:hAnsiTheme="minorHAnsi"/>
+                <w:b/>
+                <w:szCs w:val="22"/>
+              </w:rPr>
+            </w:pPr>
+            <w:r>
+              <w:rPr>
+                <w:rFonts w:asciiTheme="minorHAnsi" w:hAnsiTheme="minorHAnsi"/>
+                <w:b/>
+                <w:szCs w:val="22"/>
+              </w:rPr>
+              <w:t>Artefacto</w:t>
+            </w:r>
+          </w:p>
+        </w:tc>
+        <w:tc>
+          <w:tcPr>
+            <w:tcW w:w="7284" w:type="dxa"/>
+            <w:gridSpan w:val="3"/>
+            <w:tcBorders>
+              <w:top w:val="single" w:sz="4" w:space="0" w:color="auto"/>
+              <w:left w:val="nil"/>
+              <w:bottom w:val="single" w:sz="4" w:space="0" w:color="auto"/>
+              <w:right w:val="single" w:sz="8" w:space="0" w:color="000000"/>
+            </w:tcBorders>
+            <w:shd w:val="clear" w:color="000000" w:fill="FFFFFF"/>
+            <w:vAlign w:val="center"/>
+          </w:tcPr>
+          <w:p>
+            <w:pPr>
+              <w:rPr>
+                <w:rFonts w:asciiTheme="minorHAnsi" w:hAnsiTheme="minorHAnsi"/>
+                <w:szCs w:val="22"/>
+              </w:rPr>
+            </w:pPr>
+            <w:r>
+              <w:rPr>
+                <w:rFonts w:asciiTheme="minorHAnsi" w:hAnsiTheme="minorHAnsi"/>
+                <w:szCs w:val="22"/>
+              </w:rPr>
+              <w:t>Sistema</w:t>
+            </w:r>
+          </w:p>
+        </w:tc>
+      </w:tr>
+      <w:tr>
+        <w:trPr>
+          <w:cantSplit/>
+          <w:trHeight w:val="20"/>
+          <w:jc w:val="center"/>
+        </w:trPr>
+        <w:tc>
+          <w:tcPr>
+            <w:tcW w:w="2246" w:type="dxa"/>
+            <w:tcBorders>
+              <w:top w:val="single" w:sz="4" w:space="0" w:color="auto"/>
+              <w:left w:val="single" w:sz="8" w:space="0" w:color="auto"/>
+              <w:bottom w:val="single" w:sz="4" w:space="0" w:color="auto"/>
+              <w:right w:val="single" w:sz="4" w:space="0" w:color="auto"/>
+            </w:tcBorders>
+            <w:shd w:val="clear" w:color="auto" w:fill="DBE5F1" w:themeFill="accent1" w:themeFillTint="33"/>
+            <w:vAlign w:val="center"/>
+          </w:tcPr>
+          <w:p>
+            <w:pPr>
+              <w:rPr>
+                <w:rFonts w:asciiTheme="minorHAnsi" w:hAnsiTheme="minorHAnsi"/>
+                <w:b/>
+                <w:szCs w:val="22"/>
+              </w:rPr>
+            </w:pPr>
+            <w:r>
+              <w:rPr>
+                <w:rFonts w:asciiTheme="minorHAnsi" w:hAnsiTheme="minorHAnsi"/>
+                <w:b/>
+                <w:szCs w:val="22"/>
+              </w:rPr>
+              <w:lastRenderedPageBreak/>
+              <w:t>Ambiente</w:t>
+            </w:r>
+          </w:p>
+        </w:tc>
+        <w:tc>
+          <w:tcPr>
+            <w:tcW w:w="7284" w:type="dxa"/>
+            <w:gridSpan w:val="3"/>
+            <w:tcBorders>
+              <w:top w:val="single" w:sz="4" w:space="0" w:color="auto"/>
+              <w:left w:val="nil"/>
+              <w:bottom w:val="single" w:sz="4" w:space="0" w:color="auto"/>
+              <w:right w:val="single" w:sz="8" w:space="0" w:color="000000"/>
+            </w:tcBorders>
+            <w:shd w:val="clear" w:color="000000" w:fill="FFFFFF"/>
+            <w:vAlign w:val="center"/>
+          </w:tcPr>
+          <w:p>
+            <w:pPr>
+              <w:rPr>
+                <w:rFonts w:asciiTheme="minorHAnsi" w:hAnsiTheme="minorHAnsi"/>
+                <w:szCs w:val="22"/>
+              </w:rPr>
+            </w:pPr>
+            <w:r>
+              <w:rPr>
+                <w:rFonts w:asciiTheme="minorHAnsi" w:hAnsiTheme="minorHAnsi"/>
+                <w:szCs w:val="22"/>
+              </w:rPr>
+              <w:t>Sistema en estado normal</w:t>
+            </w:r>
+          </w:p>
+        </w:tc>
+      </w:tr>
+      <w:tr>
+        <w:trPr>
+          <w:cantSplit/>
+          <w:trHeight w:val="20"/>
+          <w:jc w:val="center"/>
+        </w:trPr>
+        <w:tc>
+          <w:tcPr>
+            <w:tcW w:w="2246" w:type="dxa"/>
+            <w:tcBorders>
+              <w:top w:val="single" w:sz="4" w:space="0" w:color="auto"/>
+              <w:left w:val="single" w:sz="8" w:space="0" w:color="auto"/>
+              <w:bottom w:val="single" w:sz="4" w:space="0" w:color="auto"/>
+              <w:right w:val="single" w:sz="4" w:space="0" w:color="auto"/>
+            </w:tcBorders>
+            <w:shd w:val="clear" w:color="auto" w:fill="DBE5F1" w:themeFill="accent1" w:themeFillTint="33"/>
+            <w:vAlign w:val="center"/>
+          </w:tcPr>
+          <w:p>
+            <w:pPr>
+              <w:rPr>
+                <w:rFonts w:asciiTheme="minorHAnsi" w:hAnsiTheme="minorHAnsi"/>
+                <w:b/>
+                <w:szCs w:val="22"/>
+              </w:rPr>
+            </w:pPr>
+            <w:r>
+              <w:rPr>
+                <w:rFonts w:asciiTheme="minorHAnsi" w:hAnsiTheme="minorHAnsi"/>
+                <w:b/>
+                <w:szCs w:val="22"/>
+              </w:rPr>
+              <w:t>Respuesta</w:t>
+            </w:r>
+          </w:p>
+        </w:tc>
+        <w:tc>
+          <w:tcPr>
+            <w:tcW w:w="7284" w:type="dxa"/>
+            <w:gridSpan w:val="3"/>
+            <w:tcBorders>
+              <w:top w:val="single" w:sz="4" w:space="0" w:color="auto"/>
+              <w:left w:val="nil"/>
+              <w:bottom w:val="single" w:sz="4" w:space="0" w:color="auto"/>
+              <w:right w:val="single" w:sz="8" w:space="0" w:color="000000"/>
+            </w:tcBorders>
+            <w:shd w:val="clear" w:color="000000" w:fill="FFFFFF"/>
+            <w:vAlign w:val="center"/>
+          </w:tcPr>
+          <w:p>
+            <w:pPr>
+              <w:rPr>
+                <w:rFonts w:asciiTheme="minorHAnsi" w:hAnsiTheme="minorHAnsi"/>
+                <w:szCs w:val="22"/>
+              </w:rPr>
+            </w:pPr>
+            <w:r>
+              <w:rPr>
+                <w:rFonts w:asciiTheme="minorHAnsi" w:hAnsiTheme="minorHAnsi"/>
+                <w:szCs w:val="22"/>
+              </w:rPr>
+              <w:t>El sist</w:t>
+            </w:r>
+            <w:r>
+              <w:rPr>
+                <w:rFonts w:asciiTheme="minorHAnsi" w:hAnsiTheme="minorHAnsi"/>
+                <w:szCs w:val="22"/>
+              </w:rPr>
+              <w:t>ema sigue en funcionamiento y da</w:t>
+            </w:r>
+            <w:r>
+              <w:rPr>
+                <w:rFonts w:asciiTheme="minorHAnsi" w:hAnsiTheme="minorHAnsi"/>
+                <w:szCs w:val="22"/>
+              </w:rPr>
+              <w:t xml:space="preserve"> respuesta a </w:t>
+            </w:r>
+            <w:r>
+              <w:rPr>
+                <w:rFonts w:asciiTheme="minorHAnsi" w:hAnsiTheme="minorHAnsi"/>
+                <w:szCs w:val="22"/>
+              </w:rPr>
+              <w:t>las</w:t>
+            </w:r>
+            <w:r>
+              <w:rPr>
+                <w:rFonts w:asciiTheme="minorHAnsi" w:hAnsiTheme="minorHAnsi"/>
+                <w:szCs w:val="22"/>
+              </w:rPr>
+              <w:t xml:space="preserve"> solicitud</w:t>
+            </w:r>
+            <w:r>
+              <w:rPr>
+                <w:rFonts w:asciiTheme="minorHAnsi" w:hAnsiTheme="minorHAnsi"/>
+                <w:szCs w:val="22"/>
+              </w:rPr>
+              <w:t>es.</w:t>
+            </w:r>
+          </w:p>
+        </w:tc>
+      </w:tr>
+      <w:tr>
+        <w:trPr>
+          <w:cantSplit/>
+          <w:trHeight w:val="20"/>
+          <w:jc w:val="center"/>
+        </w:trPr>
+        <w:tc>
+          <w:tcPr>
+            <w:tcW w:w="2246" w:type="dxa"/>
+            <w:tcBorders>
+              <w:top w:val="single" w:sz="4" w:space="0" w:color="auto"/>
+              <w:left w:val="single" w:sz="8" w:space="0" w:color="auto"/>
+              <w:bottom w:val="single" w:sz="4" w:space="0" w:color="auto"/>
+              <w:right w:val="single" w:sz="4" w:space="0" w:color="auto"/>
+            </w:tcBorders>
+            <w:shd w:val="clear" w:color="auto" w:fill="DBE5F1" w:themeFill="accent1" w:themeFillTint="33"/>
+            <w:vAlign w:val="center"/>
+          </w:tcPr>
+          <w:p>
+            <w:pPr>
+              <w:rPr>
+                <w:rFonts w:asciiTheme="minorHAnsi" w:hAnsiTheme="minorHAnsi"/>
+                <w:b/>
+                <w:szCs w:val="22"/>
+              </w:rPr>
+            </w:pPr>
+            <w:r>
+              <w:rPr>
+                <w:rFonts w:asciiTheme="minorHAnsi" w:hAnsiTheme="minorHAnsi"/>
+                <w:b/>
+                <w:szCs w:val="22"/>
+              </w:rPr>
+              <w:t>Medida de la Respuesta</w:t>
+            </w:r>
+          </w:p>
+        </w:tc>
+        <w:tc>
+          <w:tcPr>
+            <w:tcW w:w="7284" w:type="dxa"/>
+            <w:gridSpan w:val="3"/>
+            <w:tcBorders>
+              <w:top w:val="single" w:sz="4" w:space="0" w:color="auto"/>
+              <w:left w:val="nil"/>
+              <w:bottom w:val="single" w:sz="4" w:space="0" w:color="auto"/>
+              <w:right w:val="single" w:sz="8" w:space="0" w:color="000000"/>
+            </w:tcBorders>
+            <w:shd w:val="clear" w:color="000000" w:fill="FFFFFF"/>
+            <w:vAlign w:val="center"/>
+          </w:tcPr>
+          <w:p>
+            <w:pPr>
+              <w:rPr>
+                <w:rFonts w:asciiTheme="minorHAnsi" w:hAnsiTheme="minorHAnsi"/>
+                <w:szCs w:val="22"/>
+              </w:rPr>
+            </w:pPr>
+            <w:r>
+              <w:rPr>
+                <w:rFonts w:asciiTheme="minorHAnsi" w:hAnsiTheme="minorHAnsi"/>
+                <w:szCs w:val="22"/>
+              </w:rPr>
+              <w:t>Respuesta no mayor a 5 segundos, en promedio 3 segundo.</w:t>
+            </w:r>
+          </w:p>
+        </w:tc>
+      </w:tr>
+    </w:tbl>
+    <w:p>
+      <w:pPr>
+        <w:rPr>
+          <w:rFonts w:asciiTheme="minorHAnsi" w:hAnsiTheme="minorHAnsi"/>
+          <w:sz w:val="22"/>
+          <w:szCs w:val="22"/>
+        </w:rPr>
+      </w:pPr>
+    </w:p>
+    <w:p>
+      <w:pPr>
+        <w:rPr>
+          <w:rFonts w:asciiTheme="minorHAnsi" w:hAnsiTheme="minorHAnsi"/>
+          <w:sz w:val="22"/>
+          <w:szCs w:val="22"/>
+        </w:rPr>
+      </w:pPr>
+    </w:p>
+    <w:tbl>
+      <w:tblPr>
+        <w:tblW w:w="0" w:type="auto"/>
+        <w:jc w:val="center"/>
+        <w:tblCellMar>
+          <w:top w:w="28" w:type="dxa"/>
+          <w:left w:w="85" w:type="dxa"/>
+          <w:bottom w:w="28" w:type="dxa"/>
+          <w:right w:w="85" w:type="dxa"/>
+        </w:tblCellMar>
+        <w:tblLook w:val="04A0"/>
+      </w:tblPr>
+      <w:tblGrid>
+        <w:gridCol w:w="2246"/>
+        <w:gridCol w:w="1122"/>
+        <w:gridCol w:w="1691"/>
+        <w:gridCol w:w="4471"/>
+      </w:tblGrid>
+      <w:tr>
+        <w:trPr>
+          <w:cantSplit/>
+          <w:trHeight w:val="20"/>
+          <w:tblHeader/>
+          <w:jc w:val="center"/>
+        </w:trPr>
+        <w:tc>
+          <w:tcPr>
+            <w:tcW w:w="2246" w:type="dxa"/>
+            <w:tcBorders>
+              <w:top w:val="single" w:sz="8" w:space="0" w:color="auto"/>
+              <w:left w:val="single" w:sz="8" w:space="0" w:color="auto"/>
+              <w:bottom w:val="single" w:sz="8" w:space="0" w:color="auto"/>
+              <w:right w:val="single" w:sz="8" w:space="0" w:color="000000"/>
+            </w:tcBorders>
+            <w:shd w:val="clear" w:color="auto" w:fill="B8CCE4" w:themeFill="accent1" w:themeFillTint="66"/>
+            <w:vAlign w:val="center"/>
+          </w:tcPr>
+          <w:p>
+            <w:pPr>
+              <w:rPr>
+                <w:rFonts w:asciiTheme="minorHAnsi" w:hAnsiTheme="minorHAnsi"/>
+                <w:b/>
+                <w:szCs w:val="22"/>
+              </w:rPr>
+            </w:pPr>
+            <w:r>
+              <w:rPr>
+                <w:rFonts w:asciiTheme="minorHAnsi" w:hAnsiTheme="minorHAnsi"/>
+                <w:b/>
+                <w:szCs w:val="22"/>
+              </w:rPr>
+              <w:t xml:space="preserve">Escenario de </w:t>
+            </w:r>
+            <w:r>
+              <w:rPr>
+                <w:rFonts w:asciiTheme="minorHAnsi" w:hAnsiTheme="minorHAnsi"/>
+                <w:b/>
+                <w:szCs w:val="22"/>
+              </w:rPr>
+              <w:t>Ca</w:t>
+            </w:r>
+            <w:r>
+              <w:rPr>
+                <w:rFonts w:asciiTheme="minorHAnsi" w:hAnsiTheme="minorHAnsi"/>
+                <w:b/>
+                <w:szCs w:val="22"/>
+              </w:rPr>
+              <w:t>lidad #</w:t>
+            </w:r>
+          </w:p>
+        </w:tc>
+        <w:tc>
+          <w:tcPr>
+            <w:tcW w:w="1122" w:type="dxa"/>
+            <w:tcBorders>
+              <w:top w:val="single" w:sz="8" w:space="0" w:color="auto"/>
+              <w:left w:val="single" w:sz="8" w:space="0" w:color="auto"/>
+              <w:bottom w:val="single" w:sz="8" w:space="0" w:color="auto"/>
+              <w:right w:val="single" w:sz="8" w:space="0" w:color="000000"/>
+            </w:tcBorders>
+            <w:shd w:val="clear" w:color="auto" w:fill="B8CCE4" w:themeFill="accent1" w:themeFillTint="66"/>
+            <w:vAlign w:val="center"/>
+          </w:tcPr>
+          <w:p>
+            <w:pPr>
+              <w:rPr>
+                <w:rFonts w:asciiTheme="minorHAnsi" w:hAnsiTheme="minorHAnsi"/>
+                <w:b/>
+                <w:szCs w:val="22"/>
+              </w:rPr>
+            </w:pPr>
+            <w:r>
+              <w:rPr>
+                <w:rFonts w:asciiTheme="minorHAnsi" w:hAnsiTheme="minorHAnsi"/>
+                <w:b/>
+                <w:szCs w:val="22"/>
+              </w:rPr>
+              <w:t>EC</w:t>
+            </w:r>
+            <w:r>
+              <w:rPr>
+                <w:rFonts w:asciiTheme="minorHAnsi" w:hAnsiTheme="minorHAnsi"/>
+                <w:b/>
+                <w:szCs w:val="22"/>
+              </w:rPr>
+              <w:t>0</w:t>
+            </w:r>
+            <w:r>
+              <w:rPr>
+                <w:rFonts w:asciiTheme="minorHAnsi" w:hAnsiTheme="minorHAnsi"/>
+                <w:b/>
+                <w:szCs w:val="22"/>
+              </w:rPr>
+              <w:t>4</w:t>
+            </w:r>
+          </w:p>
+        </w:tc>
+        <w:tc>
+          <w:tcPr>
+            <w:tcW w:w="1691" w:type="dxa"/>
+            <w:tcBorders>
+              <w:top w:val="single" w:sz="8" w:space="0" w:color="auto"/>
+              <w:left w:val="single" w:sz="8" w:space="0" w:color="auto"/>
+              <w:bottom w:val="single" w:sz="8" w:space="0" w:color="auto"/>
+              <w:right w:val="single" w:sz="8" w:space="0" w:color="000000"/>
+            </w:tcBorders>
+            <w:shd w:val="clear" w:color="auto" w:fill="B8CCE4" w:themeFill="accent1" w:themeFillTint="66"/>
+            <w:vAlign w:val="center"/>
+          </w:tcPr>
+          <w:p>
+            <w:pPr>
+              <w:rPr>
+                <w:rFonts w:asciiTheme="minorHAnsi" w:hAnsiTheme="minorHAnsi"/>
+                <w:b/>
+                <w:szCs w:val="22"/>
+              </w:rPr>
+            </w:pPr>
+            <w:proofErr w:type="spellStart"/>
+            <w:r>
+              <w:rPr>
+                <w:rFonts w:asciiTheme="minorHAnsi" w:hAnsiTheme="minorHAnsi"/>
+                <w:b/>
+                <w:szCs w:val="22"/>
+              </w:rPr>
+              <w:t>Stakeholder</w:t>
+            </w:r>
+            <w:proofErr w:type="spellEnd"/>
+            <w:r>
+              <w:rPr>
+                <w:rFonts w:asciiTheme="minorHAnsi" w:hAnsiTheme="minorHAnsi"/>
+                <w:b/>
+                <w:szCs w:val="22"/>
+              </w:rPr>
+              <w:t>:</w:t>
+            </w:r>
+          </w:p>
+        </w:tc>
+        <w:tc>
+          <w:tcPr>
+            <w:tcW w:w="4471" w:type="dxa"/>
+            <w:tcBorders>
+              <w:top w:val="single" w:sz="8" w:space="0" w:color="auto"/>
+              <w:left w:val="single" w:sz="8" w:space="0" w:color="auto"/>
+              <w:bottom w:val="single" w:sz="8" w:space="0" w:color="auto"/>
+              <w:right w:val="single" w:sz="8" w:space="0" w:color="000000"/>
+            </w:tcBorders>
+            <w:shd w:val="clear" w:color="auto" w:fill="B8CCE4" w:themeFill="accent1" w:themeFillTint="66"/>
+            <w:vAlign w:val="center"/>
+          </w:tcPr>
+          <w:p>
+            <w:pPr>
+              <w:rPr>
+                <w:rFonts w:asciiTheme="minorHAnsi" w:hAnsiTheme="minorHAnsi"/>
+                <w:b/>
+                <w:szCs w:val="22"/>
+              </w:rPr>
+            </w:pPr>
+            <w:r>
+              <w:rPr>
+                <w:rFonts w:asciiTheme="minorHAnsi" w:hAnsiTheme="minorHAnsi"/>
+                <w:b/>
+                <w:szCs w:val="22"/>
+              </w:rPr>
+              <w:t>Director departamento IT, propietario, cliente, administrador</w:t>
+            </w:r>
+          </w:p>
+        </w:tc>
+      </w:tr>
+      <w:tr>
+        <w:trPr>
+          <w:cantSplit/>
+          <w:trHeight w:val="20"/>
+          <w:jc w:val="center"/>
+        </w:trPr>
+        <w:tc>
+          <w:tcPr>
+            <w:tcW w:w="2246" w:type="dxa"/>
+            <w:tcBorders>
+              <w:top w:val="nil"/>
+              <w:left w:val="single" w:sz="8" w:space="0" w:color="auto"/>
+              <w:bottom w:val="single" w:sz="4" w:space="0" w:color="auto"/>
+              <w:right w:val="single" w:sz="4" w:space="0" w:color="auto"/>
+            </w:tcBorders>
+            <w:shd w:val="clear" w:color="auto" w:fill="DBE5F1" w:themeFill="accent1" w:themeFillTint="33"/>
+            <w:vAlign w:val="center"/>
+          </w:tcPr>
+          <w:p>
+            <w:pPr>
+              <w:rPr>
+                <w:rFonts w:asciiTheme="minorHAnsi" w:hAnsiTheme="minorHAnsi"/>
+                <w:b/>
+                <w:szCs w:val="22"/>
+              </w:rPr>
+            </w:pPr>
+            <w:r>
+              <w:rPr>
+                <w:rFonts w:asciiTheme="minorHAnsi" w:hAnsiTheme="minorHAnsi"/>
+                <w:b/>
+                <w:szCs w:val="22"/>
+              </w:rPr>
+              <w:t>Atributo de Calidad</w:t>
+            </w:r>
+          </w:p>
+        </w:tc>
+        <w:tc>
+          <w:tcPr>
+            <w:tcW w:w="7284" w:type="dxa"/>
+            <w:gridSpan w:val="3"/>
+            <w:tcBorders>
+              <w:top w:val="single" w:sz="8" w:space="0" w:color="auto"/>
+              <w:left w:val="nil"/>
+              <w:bottom w:val="single" w:sz="4" w:space="0" w:color="auto"/>
+              <w:right w:val="single" w:sz="8" w:space="0" w:color="000000"/>
+            </w:tcBorders>
+            <w:shd w:val="clear" w:color="000000" w:fill="FFFFFF"/>
+            <w:vAlign w:val="center"/>
+          </w:tcPr>
+          <w:p>
+            <w:pPr>
+              <w:rPr>
+                <w:rFonts w:asciiTheme="minorHAnsi" w:hAnsiTheme="minorHAnsi"/>
+                <w:szCs w:val="22"/>
+              </w:rPr>
+            </w:pPr>
+            <w:r>
+              <w:rPr>
+                <w:rFonts w:asciiTheme="minorHAnsi" w:hAnsiTheme="minorHAnsi"/>
+                <w:szCs w:val="22"/>
+              </w:rPr>
+              <w:t>Disponibilidad</w:t>
+            </w:r>
+          </w:p>
+        </w:tc>
+      </w:tr>
+      <w:tr>
+        <w:trPr>
+          <w:cantSplit/>
+          <w:trHeight w:val="20"/>
+          <w:jc w:val="center"/>
+        </w:trPr>
+        <w:tc>
+          <w:tcPr>
+            <w:tcW w:w="2246" w:type="dxa"/>
+            <w:tcBorders>
+              <w:top w:val="nil"/>
+              <w:left w:val="single" w:sz="8" w:space="0" w:color="auto"/>
+              <w:bottom w:val="single" w:sz="4" w:space="0" w:color="auto"/>
+              <w:right w:val="single" w:sz="4" w:space="0" w:color="auto"/>
+            </w:tcBorders>
+            <w:shd w:val="clear" w:color="auto" w:fill="DBE5F1" w:themeFill="accent1" w:themeFillTint="33"/>
+            <w:vAlign w:val="center"/>
+          </w:tcPr>
+          <w:p>
+            <w:pPr>
+              <w:rPr>
+                <w:rFonts w:asciiTheme="minorHAnsi" w:hAnsiTheme="minorHAnsi"/>
+                <w:b/>
+                <w:szCs w:val="22"/>
+              </w:rPr>
+            </w:pPr>
+            <w:r>
+              <w:rPr>
+                <w:rFonts w:asciiTheme="minorHAnsi" w:hAnsiTheme="minorHAnsi"/>
+                <w:b/>
+                <w:szCs w:val="22"/>
+              </w:rPr>
+              <w:t>Justificación</w:t>
+            </w:r>
+          </w:p>
+        </w:tc>
+        <w:tc>
+          <w:tcPr>
+            <w:tcW w:w="7284" w:type="dxa"/>
+            <w:gridSpan w:val="3"/>
+            <w:tcBorders>
+              <w:top w:val="single" w:sz="8" w:space="0" w:color="auto"/>
+              <w:left w:val="nil"/>
+              <w:bottom w:val="single" w:sz="4" w:space="0" w:color="auto"/>
+              <w:right w:val="single" w:sz="8" w:space="0" w:color="000000"/>
+            </w:tcBorders>
+            <w:shd w:val="clear" w:color="000000" w:fill="FFFFFF"/>
+            <w:vAlign w:val="center"/>
+          </w:tcPr>
+          <w:p>
+            <w:pPr>
+              <w:rPr>
+                <w:rFonts w:asciiTheme="minorHAnsi" w:hAnsiTheme="minorHAnsi"/>
+                <w:szCs w:val="22"/>
+              </w:rPr>
+            </w:pPr>
+            <w:r>
+              <w:rPr>
+                <w:rFonts w:asciiTheme="minorHAnsi" w:hAnsiTheme="minorHAnsi"/>
+                <w:szCs w:val="22"/>
+              </w:rPr>
+              <w:t>La información del sistema debe estar a disposición del propietario cuando este la disponga con un nivel de al menos el 99%</w:t>
+            </w:r>
+          </w:p>
+        </w:tc>
+      </w:tr>
+      <w:tr>
+        <w:trPr>
+          <w:cantSplit/>
+          <w:trHeight w:val="20"/>
+          <w:jc w:val="center"/>
+        </w:trPr>
+        <w:tc>
+          <w:tcPr>
+            <w:tcW w:w="2246" w:type="dxa"/>
+            <w:tcBorders>
+              <w:top w:val="single" w:sz="4" w:space="0" w:color="auto"/>
+              <w:left w:val="single" w:sz="8" w:space="0" w:color="auto"/>
+              <w:bottom w:val="single" w:sz="4" w:space="0" w:color="auto"/>
+              <w:right w:val="single" w:sz="4" w:space="0" w:color="auto"/>
+            </w:tcBorders>
+            <w:shd w:val="clear" w:color="auto" w:fill="DBE5F1" w:themeFill="accent1" w:themeFillTint="33"/>
+            <w:vAlign w:val="center"/>
+          </w:tcPr>
+          <w:p>
+            <w:pPr>
+              <w:rPr>
+                <w:rFonts w:asciiTheme="minorHAnsi" w:hAnsiTheme="minorHAnsi"/>
+                <w:b/>
+                <w:szCs w:val="22"/>
+              </w:rPr>
+            </w:pPr>
+            <w:r>
+              <w:rPr>
+                <w:rFonts w:asciiTheme="minorHAnsi" w:hAnsiTheme="minorHAnsi"/>
+                <w:b/>
+                <w:szCs w:val="22"/>
+              </w:rPr>
+              <w:t>Fuente</w:t>
+            </w:r>
+          </w:p>
+        </w:tc>
+        <w:tc>
+          <w:tcPr>
+            <w:tcW w:w="7284" w:type="dxa"/>
+            <w:gridSpan w:val="3"/>
+            <w:tcBorders>
+              <w:top w:val="single" w:sz="4" w:space="0" w:color="auto"/>
+              <w:left w:val="nil"/>
+              <w:bottom w:val="single" w:sz="4" w:space="0" w:color="auto"/>
+              <w:right w:val="single" w:sz="8" w:space="0" w:color="000000"/>
+            </w:tcBorders>
+            <w:shd w:val="clear" w:color="000000" w:fill="FFFFFF"/>
+            <w:vAlign w:val="center"/>
+          </w:tcPr>
+          <w:p>
+            <w:pPr>
+              <w:rPr>
+                <w:rFonts w:asciiTheme="minorHAnsi" w:hAnsiTheme="minorHAnsi"/>
+                <w:szCs w:val="22"/>
+              </w:rPr>
+            </w:pPr>
+            <w:r>
+              <w:rPr>
+                <w:rFonts w:asciiTheme="minorHAnsi" w:hAnsiTheme="minorHAnsi"/>
+                <w:szCs w:val="22"/>
+              </w:rPr>
+              <w:t>Usuario</w:t>
+            </w:r>
+          </w:p>
+        </w:tc>
+      </w:tr>
+      <w:tr>
+        <w:trPr>
+          <w:cantSplit/>
+          <w:trHeight w:val="20"/>
+          <w:jc w:val="center"/>
+        </w:trPr>
+        <w:tc>
+          <w:tcPr>
+            <w:tcW w:w="2246" w:type="dxa"/>
+            <w:tcBorders>
+              <w:top w:val="single" w:sz="4" w:space="0" w:color="auto"/>
+              <w:left w:val="single" w:sz="8" w:space="0" w:color="auto"/>
+              <w:bottom w:val="single" w:sz="4" w:space="0" w:color="auto"/>
+              <w:right w:val="single" w:sz="4" w:space="0" w:color="auto"/>
+            </w:tcBorders>
+            <w:shd w:val="clear" w:color="auto" w:fill="DBE5F1" w:themeFill="accent1" w:themeFillTint="33"/>
+            <w:vAlign w:val="center"/>
+          </w:tcPr>
+          <w:p>
+            <w:pPr>
+              <w:rPr>
+                <w:rFonts w:asciiTheme="minorHAnsi" w:hAnsiTheme="minorHAnsi"/>
+                <w:b/>
+                <w:szCs w:val="22"/>
+              </w:rPr>
+            </w:pPr>
+            <w:r>
+              <w:rPr>
+                <w:rFonts w:asciiTheme="minorHAnsi" w:hAnsiTheme="minorHAnsi"/>
+                <w:b/>
+                <w:szCs w:val="22"/>
+              </w:rPr>
+              <w:t>Estímulo</w:t>
+            </w:r>
+          </w:p>
+        </w:tc>
+        <w:tc>
+          <w:tcPr>
+            <w:tcW w:w="7284" w:type="dxa"/>
+            <w:gridSpan w:val="3"/>
+            <w:tcBorders>
+              <w:top w:val="single" w:sz="4" w:space="0" w:color="auto"/>
+              <w:left w:val="nil"/>
+              <w:bottom w:val="single" w:sz="4" w:space="0" w:color="auto"/>
+              <w:right w:val="single" w:sz="8" w:space="0" w:color="000000"/>
+            </w:tcBorders>
+            <w:shd w:val="clear" w:color="000000" w:fill="FFFFFF"/>
+            <w:vAlign w:val="center"/>
+          </w:tcPr>
+          <w:p>
+            <w:pPr>
+              <w:rPr>
+                <w:rFonts w:asciiTheme="minorHAnsi" w:hAnsiTheme="minorHAnsi"/>
+                <w:szCs w:val="22"/>
+              </w:rPr>
+            </w:pPr>
+            <w:r>
+              <w:rPr>
+                <w:rFonts w:asciiTheme="minorHAnsi" w:hAnsiTheme="minorHAnsi"/>
+                <w:szCs w:val="22"/>
+              </w:rPr>
+              <w:t xml:space="preserve">Accede al sistema para consultar </w:t>
+            </w:r>
+            <w:r>
+              <w:rPr>
+                <w:rFonts w:asciiTheme="minorHAnsi" w:hAnsiTheme="minorHAnsi"/>
+                <w:szCs w:val="22"/>
+              </w:rPr>
+              <w:t>los inmuebles</w:t>
+            </w:r>
+          </w:p>
+        </w:tc>
+      </w:tr>
+      <w:tr>
+        <w:trPr>
+          <w:cantSplit/>
+          <w:trHeight w:val="20"/>
+          <w:jc w:val="center"/>
+        </w:trPr>
+        <w:tc>
+          <w:tcPr>
+            <w:tcW w:w="2246" w:type="dxa"/>
+            <w:tcBorders>
+              <w:top w:val="single" w:sz="4" w:space="0" w:color="auto"/>
+              <w:left w:val="single" w:sz="8" w:space="0" w:color="auto"/>
+              <w:bottom w:val="single" w:sz="4" w:space="0" w:color="auto"/>
+              <w:right w:val="single" w:sz="4" w:space="0" w:color="auto"/>
+            </w:tcBorders>
+            <w:shd w:val="clear" w:color="auto" w:fill="DBE5F1" w:themeFill="accent1" w:themeFillTint="33"/>
+            <w:vAlign w:val="center"/>
+          </w:tcPr>
+          <w:p>
+            <w:pPr>
+              <w:rPr>
+                <w:rFonts w:asciiTheme="minorHAnsi" w:hAnsiTheme="minorHAnsi"/>
+                <w:b/>
+                <w:szCs w:val="22"/>
+              </w:rPr>
+            </w:pPr>
+            <w:r>
+              <w:rPr>
+                <w:rFonts w:asciiTheme="minorHAnsi" w:hAnsiTheme="minorHAnsi"/>
+                <w:b/>
+                <w:szCs w:val="22"/>
+              </w:rPr>
+              <w:t>Artefacto</w:t>
+            </w:r>
+          </w:p>
+        </w:tc>
+        <w:tc>
+          <w:tcPr>
+            <w:tcW w:w="7284" w:type="dxa"/>
+            <w:gridSpan w:val="3"/>
+            <w:tcBorders>
+              <w:top w:val="single" w:sz="4" w:space="0" w:color="auto"/>
+              <w:left w:val="nil"/>
+              <w:bottom w:val="single" w:sz="4" w:space="0" w:color="auto"/>
+              <w:right w:val="single" w:sz="8" w:space="0" w:color="000000"/>
+            </w:tcBorders>
+            <w:shd w:val="clear" w:color="000000" w:fill="FFFFFF"/>
+            <w:vAlign w:val="center"/>
+          </w:tcPr>
+          <w:p>
+            <w:pPr>
+              <w:rPr>
+                <w:rFonts w:asciiTheme="minorHAnsi" w:hAnsiTheme="minorHAnsi"/>
+                <w:szCs w:val="22"/>
+              </w:rPr>
+            </w:pPr>
+            <w:r>
+              <w:rPr>
+                <w:rFonts w:asciiTheme="minorHAnsi" w:hAnsiTheme="minorHAnsi"/>
+                <w:szCs w:val="22"/>
+              </w:rPr>
+              <w:t>Sistema</w:t>
+            </w:r>
+          </w:p>
+        </w:tc>
+      </w:tr>
+      <w:tr>
+        <w:trPr>
+          <w:cantSplit/>
+          <w:trHeight w:val="20"/>
+          <w:jc w:val="center"/>
+        </w:trPr>
+        <w:tc>
+          <w:tcPr>
+            <w:tcW w:w="2246" w:type="dxa"/>
+            <w:tcBorders>
+              <w:top w:val="single" w:sz="4" w:space="0" w:color="auto"/>
+              <w:left w:val="single" w:sz="8" w:space="0" w:color="auto"/>
+              <w:bottom w:val="single" w:sz="4" w:space="0" w:color="auto"/>
+              <w:right w:val="single" w:sz="4" w:space="0" w:color="auto"/>
+            </w:tcBorders>
+            <w:shd w:val="clear" w:color="auto" w:fill="DBE5F1" w:themeFill="accent1" w:themeFillTint="33"/>
+            <w:vAlign w:val="center"/>
+          </w:tcPr>
+          <w:p>
+            <w:pPr>
+              <w:rPr>
+                <w:rFonts w:asciiTheme="minorHAnsi" w:hAnsiTheme="minorHAnsi"/>
+                <w:b/>
+                <w:szCs w:val="22"/>
+              </w:rPr>
+            </w:pPr>
+            <w:r>
+              <w:rPr>
+                <w:rFonts w:asciiTheme="minorHAnsi" w:hAnsiTheme="minorHAnsi"/>
+                <w:b/>
+                <w:szCs w:val="22"/>
+              </w:rPr>
+              <w:t>Ambiente</w:t>
+            </w:r>
+          </w:p>
+        </w:tc>
+        <w:tc>
+          <w:tcPr>
+            <w:tcW w:w="7284" w:type="dxa"/>
+            <w:gridSpan w:val="3"/>
+            <w:tcBorders>
+              <w:top w:val="single" w:sz="4" w:space="0" w:color="auto"/>
+              <w:left w:val="nil"/>
+              <w:bottom w:val="single" w:sz="4" w:space="0" w:color="auto"/>
+              <w:right w:val="single" w:sz="8" w:space="0" w:color="000000"/>
+            </w:tcBorders>
+            <w:shd w:val="clear" w:color="000000" w:fill="FFFFFF"/>
+            <w:vAlign w:val="center"/>
+          </w:tcPr>
+          <w:p>
+            <w:pPr>
+              <w:rPr>
+                <w:rFonts w:asciiTheme="minorHAnsi" w:hAnsiTheme="minorHAnsi"/>
+                <w:szCs w:val="22"/>
+              </w:rPr>
+            </w:pPr>
+            <w:r>
+              <w:rPr>
+                <w:rFonts w:asciiTheme="minorHAnsi" w:hAnsiTheme="minorHAnsi"/>
+                <w:szCs w:val="22"/>
+              </w:rPr>
+              <w:t>Fallo en un componente del sistema</w:t>
+            </w:r>
+          </w:p>
+        </w:tc>
+      </w:tr>
+      <w:tr>
+        <w:trPr>
+          <w:cantSplit/>
+          <w:trHeight w:val="20"/>
+          <w:jc w:val="center"/>
+        </w:trPr>
+        <w:tc>
+          <w:tcPr>
+            <w:tcW w:w="2246" w:type="dxa"/>
+            <w:tcBorders>
+              <w:top w:val="single" w:sz="4" w:space="0" w:color="auto"/>
+              <w:left w:val="single" w:sz="8" w:space="0" w:color="auto"/>
+              <w:bottom w:val="single" w:sz="4" w:space="0" w:color="auto"/>
+              <w:right w:val="single" w:sz="4" w:space="0" w:color="auto"/>
+            </w:tcBorders>
+            <w:shd w:val="clear" w:color="auto" w:fill="DBE5F1" w:themeFill="accent1" w:themeFillTint="33"/>
+            <w:vAlign w:val="center"/>
+          </w:tcPr>
+          <w:p>
+            <w:pPr>
+              <w:rPr>
+                <w:rFonts w:asciiTheme="minorHAnsi" w:hAnsiTheme="minorHAnsi"/>
+                <w:b/>
+                <w:szCs w:val="22"/>
+              </w:rPr>
+            </w:pPr>
+            <w:r>
+              <w:rPr>
+                <w:rFonts w:asciiTheme="minorHAnsi" w:hAnsiTheme="minorHAnsi"/>
+                <w:b/>
+                <w:szCs w:val="22"/>
+              </w:rPr>
+              <w:t>Respuesta</w:t>
+            </w:r>
+          </w:p>
+        </w:tc>
+        <w:tc>
+          <w:tcPr>
+            <w:tcW w:w="7284" w:type="dxa"/>
+            <w:gridSpan w:val="3"/>
+            <w:tcBorders>
+              <w:top w:val="single" w:sz="4" w:space="0" w:color="auto"/>
+              <w:left w:val="nil"/>
+              <w:bottom w:val="single" w:sz="4" w:space="0" w:color="auto"/>
+              <w:right w:val="single" w:sz="8" w:space="0" w:color="000000"/>
+            </w:tcBorders>
+            <w:shd w:val="clear" w:color="000000" w:fill="FFFFFF"/>
+            <w:vAlign w:val="center"/>
+          </w:tcPr>
+          <w:p>
+            <w:pPr>
+              <w:rPr>
+                <w:rFonts w:asciiTheme="minorHAnsi" w:hAnsiTheme="minorHAnsi"/>
+                <w:szCs w:val="22"/>
+              </w:rPr>
+            </w:pPr>
+            <w:r>
+              <w:rPr>
+                <w:rFonts w:asciiTheme="minorHAnsi" w:hAnsiTheme="minorHAnsi"/>
+                <w:szCs w:val="22"/>
+              </w:rPr>
+              <w:t>El sistema debe recuperarse y mantener la disponibilidad de por lo menos 99%</w:t>
+            </w:r>
+          </w:p>
+        </w:tc>
+      </w:tr>
+      <w:tr>
+        <w:trPr>
+          <w:cantSplit/>
+          <w:trHeight w:val="20"/>
+          <w:jc w:val="center"/>
+        </w:trPr>
+        <w:tc>
+          <w:tcPr>
+            <w:tcW w:w="2246" w:type="dxa"/>
+            <w:tcBorders>
+              <w:top w:val="single" w:sz="4" w:space="0" w:color="auto"/>
+              <w:left w:val="single" w:sz="8" w:space="0" w:color="auto"/>
+              <w:bottom w:val="single" w:sz="4" w:space="0" w:color="auto"/>
+              <w:right w:val="single" w:sz="4" w:space="0" w:color="auto"/>
+            </w:tcBorders>
+            <w:shd w:val="clear" w:color="auto" w:fill="DBE5F1" w:themeFill="accent1" w:themeFillTint="33"/>
+            <w:vAlign w:val="center"/>
+          </w:tcPr>
+          <w:p>
+            <w:pPr>
+              <w:rPr>
+                <w:rFonts w:asciiTheme="minorHAnsi" w:hAnsiTheme="minorHAnsi"/>
+                <w:b/>
+                <w:szCs w:val="22"/>
+              </w:rPr>
+            </w:pPr>
+            <w:r>
+              <w:rPr>
+                <w:rFonts w:asciiTheme="minorHAnsi" w:hAnsiTheme="minorHAnsi"/>
+                <w:b/>
+                <w:szCs w:val="22"/>
+              </w:rPr>
+              <w:t>Medida de la Respuesta</w:t>
+            </w:r>
+          </w:p>
+        </w:tc>
+        <w:tc>
+          <w:tcPr>
+            <w:tcW w:w="7284" w:type="dxa"/>
+            <w:gridSpan w:val="3"/>
+            <w:tcBorders>
+              <w:top w:val="single" w:sz="4" w:space="0" w:color="auto"/>
+              <w:left w:val="nil"/>
+              <w:bottom w:val="single" w:sz="4" w:space="0" w:color="auto"/>
+              <w:right w:val="single" w:sz="8" w:space="0" w:color="000000"/>
+            </w:tcBorders>
+            <w:shd w:val="clear" w:color="000000" w:fill="FFFFFF"/>
+            <w:vAlign w:val="center"/>
+          </w:tcPr>
+          <w:p>
+            <w:pPr>
+              <w:rPr>
+                <w:rFonts w:asciiTheme="minorHAnsi" w:hAnsiTheme="minorHAnsi"/>
+                <w:szCs w:val="22"/>
+              </w:rPr>
+            </w:pPr>
+            <w:r>
+              <w:rPr>
+                <w:rFonts w:asciiTheme="minorHAnsi" w:hAnsiTheme="minorHAnsi"/>
+                <w:szCs w:val="22"/>
+              </w:rPr>
+              <w:t xml:space="preserve">El sistema debe recuperarse y </w:t>
+            </w:r>
+            <w:r>
+              <w:rPr>
+                <w:rFonts w:asciiTheme="minorHAnsi" w:hAnsiTheme="minorHAnsi"/>
+                <w:szCs w:val="22"/>
+              </w:rPr>
+              <w:t xml:space="preserve"> seguir ejecutándose correctamente</w:t>
+            </w:r>
+          </w:p>
+        </w:tc>
+      </w:tr>
+    </w:tbl>
+    <w:p>
+      <w:pPr>
+        <w:rPr>
+          <w:rFonts w:asciiTheme="minorHAnsi" w:hAnsiTheme="minorHAnsi"/>
+          <w:sz w:val="22"/>
+          <w:szCs w:val="22"/>
+        </w:rPr>
+      </w:pPr>
+    </w:p>
+    <w:tbl>
+      <w:tblPr>
+        <w:tblW w:w="0" w:type="auto"/>
+        <w:jc w:val="center"/>
+        <w:tblCellMar>
+          <w:top w:w="28" w:type="dxa"/>
+          <w:left w:w="85" w:type="dxa"/>
+          <w:bottom w:w="28" w:type="dxa"/>
+          <w:right w:w="85" w:type="dxa"/>
+        </w:tblCellMar>
+        <w:tblLook w:val="04A0"/>
+      </w:tblPr>
+      <w:tblGrid>
+        <w:gridCol w:w="2246"/>
+        <w:gridCol w:w="1122"/>
+        <w:gridCol w:w="1691"/>
+        <w:gridCol w:w="4471"/>
+      </w:tblGrid>
+      <w:tr>
+        <w:trPr>
+          <w:cantSplit/>
+          <w:trHeight w:val="20"/>
+          <w:tblHeader/>
+          <w:jc w:val="center"/>
+        </w:trPr>
+        <w:tc>
+          <w:tcPr>
+            <w:tcW w:w="2246" w:type="dxa"/>
+            <w:tcBorders>
+              <w:top w:val="single" w:sz="8" w:space="0" w:color="auto"/>
+              <w:left w:val="single" w:sz="8" w:space="0" w:color="auto"/>
+              <w:bottom w:val="single" w:sz="8" w:space="0" w:color="auto"/>
+              <w:right w:val="single" w:sz="8" w:space="0" w:color="000000"/>
+            </w:tcBorders>
+            <w:shd w:val="clear" w:color="auto" w:fill="B8CCE4" w:themeFill="accent1" w:themeFillTint="66"/>
+            <w:vAlign w:val="center"/>
+          </w:tcPr>
+          <w:p>
+            <w:pPr>
+              <w:rPr>
+                <w:rFonts w:asciiTheme="minorHAnsi" w:hAnsiTheme="minorHAnsi"/>
+                <w:b/>
+                <w:szCs w:val="22"/>
+              </w:rPr>
+            </w:pPr>
+            <w:r>
+              <w:rPr>
+                <w:rFonts w:asciiTheme="minorHAnsi" w:hAnsiTheme="minorHAnsi"/>
+                <w:b/>
+                <w:szCs w:val="22"/>
+              </w:rPr>
+              <w:t>Escenario de Calidad #</w:t>
+            </w:r>
+          </w:p>
+        </w:tc>
+        <w:tc>
+          <w:tcPr>
+            <w:tcW w:w="1122" w:type="dxa"/>
+            <w:tcBorders>
+              <w:top w:val="single" w:sz="8" w:space="0" w:color="auto"/>
+              <w:left w:val="single" w:sz="8" w:space="0" w:color="auto"/>
+              <w:bottom w:val="single" w:sz="8" w:space="0" w:color="auto"/>
+              <w:right w:val="single" w:sz="8" w:space="0" w:color="000000"/>
+            </w:tcBorders>
+            <w:shd w:val="clear" w:color="auto" w:fill="B8CCE4" w:themeFill="accent1" w:themeFillTint="66"/>
+            <w:vAlign w:val="center"/>
+          </w:tcPr>
+          <w:p>
+            <w:pPr>
+              <w:rPr>
+                <w:rFonts w:asciiTheme="minorHAnsi" w:hAnsiTheme="minorHAnsi"/>
+                <w:b/>
+                <w:szCs w:val="22"/>
+              </w:rPr>
+            </w:pPr>
+            <w:r>
+              <w:rPr>
+                <w:rFonts w:asciiTheme="minorHAnsi" w:hAnsiTheme="minorHAnsi"/>
+                <w:b/>
+                <w:szCs w:val="22"/>
+              </w:rPr>
+              <w:t>EC05</w:t>
+            </w:r>
+          </w:p>
+        </w:tc>
+        <w:tc>
+          <w:tcPr>
+            <w:tcW w:w="1691" w:type="dxa"/>
+            <w:tcBorders>
+              <w:top w:val="single" w:sz="8" w:space="0" w:color="auto"/>
+              <w:left w:val="single" w:sz="8" w:space="0" w:color="auto"/>
+              <w:bottom w:val="single" w:sz="8" w:space="0" w:color="auto"/>
+              <w:right w:val="single" w:sz="8" w:space="0" w:color="000000"/>
+            </w:tcBorders>
+            <w:shd w:val="clear" w:color="auto" w:fill="B8CCE4" w:themeFill="accent1" w:themeFillTint="66"/>
+            <w:vAlign w:val="center"/>
+          </w:tcPr>
+          <w:p>
+            <w:pPr>
+              <w:rPr>
+                <w:rFonts w:asciiTheme="minorHAnsi" w:hAnsiTheme="minorHAnsi"/>
+                <w:b/>
+                <w:szCs w:val="22"/>
+              </w:rPr>
+            </w:pPr>
+            <w:proofErr w:type="spellStart"/>
+            <w:r>
+              <w:rPr>
+                <w:rFonts w:asciiTheme="minorHAnsi" w:hAnsiTheme="minorHAnsi"/>
+                <w:b/>
+                <w:szCs w:val="22"/>
+              </w:rPr>
+              <w:t>Stakeholder</w:t>
+            </w:r>
+            <w:proofErr w:type="spellEnd"/>
+            <w:r>
+              <w:rPr>
+                <w:rFonts w:asciiTheme="minorHAnsi" w:hAnsiTheme="minorHAnsi"/>
+                <w:b/>
+                <w:szCs w:val="22"/>
+              </w:rPr>
+              <w:t>:</w:t>
+            </w:r>
+          </w:p>
+        </w:tc>
+        <w:tc>
+          <w:tcPr>
+            <w:tcW w:w="4471" w:type="dxa"/>
+            <w:tcBorders>
+              <w:top w:val="single" w:sz="8" w:space="0" w:color="auto"/>
+              <w:left w:val="single" w:sz="8" w:space="0" w:color="auto"/>
+              <w:bottom w:val="single" w:sz="8" w:space="0" w:color="auto"/>
+              <w:right w:val="single" w:sz="8" w:space="0" w:color="000000"/>
+            </w:tcBorders>
+            <w:shd w:val="clear" w:color="auto" w:fill="B8CCE4" w:themeFill="accent1" w:themeFillTint="66"/>
+            <w:vAlign w:val="center"/>
+          </w:tcPr>
+          <w:p>
+            <w:pPr>
+              <w:rPr>
+                <w:rFonts w:asciiTheme="minorHAnsi" w:hAnsiTheme="minorHAnsi"/>
+                <w:b/>
+                <w:szCs w:val="22"/>
+              </w:rPr>
+            </w:pPr>
+            <w:r>
+              <w:rPr>
+                <w:rFonts w:asciiTheme="minorHAnsi" w:hAnsiTheme="minorHAnsi"/>
+                <w:b/>
+                <w:szCs w:val="22"/>
+              </w:rPr>
+              <w:t>Propietario, Cliente</w:t>
+            </w:r>
+          </w:p>
+        </w:tc>
+      </w:tr>
+      <w:tr>
+        <w:trPr>
+          <w:cantSplit/>
+          <w:trHeight w:val="20"/>
+          <w:jc w:val="center"/>
+        </w:trPr>
+        <w:tc>
+          <w:tcPr>
+            <w:tcW w:w="2246" w:type="dxa"/>
+            <w:tcBorders>
+              <w:top w:val="nil"/>
+              <w:left w:val="single" w:sz="8" w:space="0" w:color="auto"/>
+              <w:bottom w:val="single" w:sz="4" w:space="0" w:color="auto"/>
+              <w:right w:val="single" w:sz="4" w:space="0" w:color="auto"/>
+            </w:tcBorders>
+            <w:shd w:val="clear" w:color="auto" w:fill="DBE5F1" w:themeFill="accent1" w:themeFillTint="33"/>
+            <w:vAlign w:val="center"/>
+          </w:tcPr>
+          <w:p>
+            <w:pPr>
+              <w:rPr>
+                <w:rFonts w:asciiTheme="minorHAnsi" w:hAnsiTheme="minorHAnsi"/>
+                <w:b/>
+                <w:szCs w:val="22"/>
+              </w:rPr>
+            </w:pPr>
+            <w:r>
+              <w:rPr>
+                <w:rFonts w:asciiTheme="minorHAnsi" w:hAnsiTheme="minorHAnsi"/>
+                <w:b/>
+                <w:szCs w:val="22"/>
+              </w:rPr>
+              <w:t>Atributo de Calidad</w:t>
+            </w:r>
+          </w:p>
+        </w:tc>
+        <w:tc>
+          <w:tcPr>
+            <w:tcW w:w="7284" w:type="dxa"/>
+            <w:gridSpan w:val="3"/>
+            <w:tcBorders>
+              <w:top w:val="single" w:sz="8" w:space="0" w:color="auto"/>
+              <w:left w:val="nil"/>
+              <w:bottom w:val="single" w:sz="4" w:space="0" w:color="auto"/>
+              <w:right w:val="single" w:sz="8" w:space="0" w:color="000000"/>
+            </w:tcBorders>
+            <w:shd w:val="clear" w:color="000000" w:fill="FFFFFF"/>
+          </w:tcPr>
+          <w:p>
+            <w:pPr>
+              <w:rPr>
+                <w:rFonts w:asciiTheme="minorHAnsi" w:hAnsiTheme="minorHAnsi"/>
+              </w:rPr>
+            </w:pPr>
+            <w:r>
+              <w:rPr>
+                <w:rFonts w:asciiTheme="minorHAnsi" w:hAnsiTheme="minorHAnsi"/>
+              </w:rPr>
+              <w:t>Usabilidad</w:t>
+            </w:r>
+          </w:p>
+        </w:tc>
+      </w:tr>
+      <w:tr>
+        <w:trPr>
+          <w:cantSplit/>
+          <w:trHeight w:val="20"/>
+          <w:jc w:val="center"/>
+        </w:trPr>
+        <w:tc>
+          <w:tcPr>
+            <w:tcW w:w="2246" w:type="dxa"/>
+            <w:tcBorders>
+              <w:top w:val="nil"/>
+              <w:left w:val="single" w:sz="8" w:space="0" w:color="auto"/>
+              <w:bottom w:val="single" w:sz="4" w:space="0" w:color="auto"/>
+              <w:right w:val="single" w:sz="4" w:space="0" w:color="auto"/>
+            </w:tcBorders>
+            <w:shd w:val="clear" w:color="auto" w:fill="DBE5F1" w:themeFill="accent1" w:themeFillTint="33"/>
+            <w:vAlign w:val="center"/>
+          </w:tcPr>
+          <w:p>
+            <w:pPr>
+              <w:rPr>
+                <w:rFonts w:asciiTheme="minorHAnsi" w:hAnsiTheme="minorHAnsi"/>
+                <w:b/>
+                <w:szCs w:val="22"/>
+              </w:rPr>
+            </w:pPr>
+            <w:r>
+              <w:rPr>
+                <w:rFonts w:asciiTheme="minorHAnsi" w:hAnsiTheme="minorHAnsi"/>
+                <w:b/>
+                <w:szCs w:val="22"/>
+              </w:rPr>
+              <w:t>Justificación</w:t>
+            </w:r>
+          </w:p>
+        </w:tc>
+        <w:tc>
+          <w:tcPr>
+            <w:tcW w:w="7284" w:type="dxa"/>
+            <w:gridSpan w:val="3"/>
+            <w:tcBorders>
+              <w:top w:val="single" w:sz="8" w:space="0" w:color="auto"/>
+              <w:left w:val="nil"/>
+              <w:bottom w:val="single" w:sz="4" w:space="0" w:color="auto"/>
+              <w:right w:val="single" w:sz="8" w:space="0" w:color="000000"/>
+            </w:tcBorders>
+            <w:shd w:val="clear" w:color="000000" w:fill="FFFFFF"/>
+          </w:tcPr>
+          <w:p>
+            <w:pPr>
+              <w:rPr>
+                <w:rFonts w:asciiTheme="minorHAnsi" w:hAnsiTheme="minorHAnsi"/>
+              </w:rPr>
+            </w:pPr>
+            <w:r>
+              <w:rPr>
+                <w:rFonts w:asciiTheme="minorHAnsi" w:hAnsiTheme="minorHAnsi"/>
+              </w:rPr>
+              <w:t>El sistema debe permitir encontrar los datos del inmueble de manera fácil a un posible comprador.</w:t>
+            </w:r>
+          </w:p>
+        </w:tc>
+      </w:tr>
+      <w:tr>
+        <w:trPr>
+          <w:cantSplit/>
+          <w:trHeight w:val="20"/>
+          <w:jc w:val="center"/>
+        </w:trPr>
+        <w:tc>
+          <w:tcPr>
+            <w:tcW w:w="2246" w:type="dxa"/>
+            <w:tcBorders>
+              <w:top w:val="single" w:sz="4" w:space="0" w:color="auto"/>
+              <w:left w:val="single" w:sz="8" w:space="0" w:color="auto"/>
+              <w:bottom w:val="single" w:sz="4" w:space="0" w:color="auto"/>
+              <w:right w:val="single" w:sz="4" w:space="0" w:color="auto"/>
+            </w:tcBorders>
+            <w:shd w:val="clear" w:color="auto" w:fill="DBE5F1" w:themeFill="accent1" w:themeFillTint="33"/>
+            <w:vAlign w:val="center"/>
+          </w:tcPr>
+          <w:p>
+            <w:pPr>
+              <w:rPr>
+                <w:rFonts w:asciiTheme="minorHAnsi" w:hAnsiTheme="minorHAnsi"/>
+                <w:b/>
+                <w:szCs w:val="22"/>
+              </w:rPr>
+            </w:pPr>
+            <w:r>
+              <w:rPr>
+                <w:rFonts w:asciiTheme="minorHAnsi" w:hAnsiTheme="minorHAnsi"/>
+                <w:b/>
+                <w:szCs w:val="22"/>
+              </w:rPr>
+              <w:t>Fuente</w:t>
+            </w:r>
+          </w:p>
+        </w:tc>
+        <w:tc>
+          <w:tcPr>
+            <w:tcW w:w="7284" w:type="dxa"/>
+            <w:gridSpan w:val="3"/>
+            <w:tcBorders>
+              <w:top w:val="single" w:sz="4" w:space="0" w:color="auto"/>
+              <w:left w:val="nil"/>
+              <w:bottom w:val="single" w:sz="4" w:space="0" w:color="auto"/>
+              <w:right w:val="single" w:sz="8" w:space="0" w:color="000000"/>
+            </w:tcBorders>
+            <w:shd w:val="clear" w:color="000000" w:fill="FFFFFF"/>
+          </w:tcPr>
+          <w:p>
+            <w:pPr>
+              <w:rPr>
+                <w:rFonts w:asciiTheme="minorHAnsi" w:hAnsiTheme="minorHAnsi"/>
+              </w:rPr>
+            </w:pPr>
+            <w:r>
+              <w:rPr>
+                <w:rFonts w:asciiTheme="minorHAnsi" w:hAnsiTheme="minorHAnsi"/>
+              </w:rPr>
+              <w:t xml:space="preserve">Usuario </w:t>
+            </w:r>
+            <w:r>
+              <w:rPr>
+                <w:rFonts w:asciiTheme="minorHAnsi" w:hAnsiTheme="minorHAnsi"/>
+              </w:rPr>
+              <w:t>externo</w:t>
+            </w:r>
+          </w:p>
+        </w:tc>
+      </w:tr>
+      <w:tr>
+        <w:trPr>
+          <w:cantSplit/>
+          <w:trHeight w:val="20"/>
+          <w:jc w:val="center"/>
+        </w:trPr>
+        <w:tc>
+          <w:tcPr>
+            <w:tcW w:w="2246" w:type="dxa"/>
+            <w:tcBorders>
+              <w:top w:val="single" w:sz="4" w:space="0" w:color="auto"/>
+              <w:left w:val="single" w:sz="8" w:space="0" w:color="auto"/>
+              <w:bottom w:val="single" w:sz="4" w:space="0" w:color="auto"/>
+              <w:right w:val="single" w:sz="4" w:space="0" w:color="auto"/>
+            </w:tcBorders>
+            <w:shd w:val="clear" w:color="auto" w:fill="DBE5F1" w:themeFill="accent1" w:themeFillTint="33"/>
+            <w:vAlign w:val="center"/>
+          </w:tcPr>
+          <w:p>
+            <w:pPr>
+              <w:rPr>
+                <w:rFonts w:asciiTheme="minorHAnsi" w:hAnsiTheme="minorHAnsi"/>
+                <w:b/>
+                <w:szCs w:val="22"/>
+              </w:rPr>
+            </w:pPr>
+            <w:r>
+              <w:rPr>
+                <w:rFonts w:asciiTheme="minorHAnsi" w:hAnsiTheme="minorHAnsi"/>
+                <w:b/>
+                <w:szCs w:val="22"/>
+              </w:rPr>
+              <w:t>Estímulo</w:t>
+            </w:r>
+          </w:p>
+        </w:tc>
+        <w:tc>
+          <w:tcPr>
+            <w:tcW w:w="7284" w:type="dxa"/>
+            <w:gridSpan w:val="3"/>
+            <w:tcBorders>
+              <w:top w:val="single" w:sz="4" w:space="0" w:color="auto"/>
+              <w:left w:val="nil"/>
+              <w:bottom w:val="single" w:sz="4" w:space="0" w:color="auto"/>
+              <w:right w:val="single" w:sz="8" w:space="0" w:color="000000"/>
+            </w:tcBorders>
+            <w:shd w:val="clear" w:color="000000" w:fill="FFFFFF"/>
+          </w:tcPr>
+          <w:p>
+            <w:pPr>
+              <w:rPr>
+                <w:rFonts w:asciiTheme="minorHAnsi" w:hAnsiTheme="minorHAnsi"/>
+              </w:rPr>
+            </w:pPr>
+            <w:r>
+              <w:rPr>
+                <w:rFonts w:asciiTheme="minorHAnsi" w:hAnsiTheme="minorHAnsi"/>
+              </w:rPr>
+              <w:t>Consulta de inmuebles en el sistema</w:t>
+            </w:r>
+          </w:p>
+        </w:tc>
+      </w:tr>
+      <w:tr>
+        <w:trPr>
+          <w:cantSplit/>
+          <w:trHeight w:val="20"/>
+          <w:jc w:val="center"/>
+        </w:trPr>
+        <w:tc>
+          <w:tcPr>
+            <w:tcW w:w="2246" w:type="dxa"/>
+            <w:tcBorders>
+              <w:top w:val="single" w:sz="4" w:space="0" w:color="auto"/>
+              <w:left w:val="single" w:sz="8" w:space="0" w:color="auto"/>
+              <w:bottom w:val="single" w:sz="4" w:space="0" w:color="auto"/>
+              <w:right w:val="single" w:sz="4" w:space="0" w:color="auto"/>
+            </w:tcBorders>
+            <w:shd w:val="clear" w:color="auto" w:fill="DBE5F1" w:themeFill="accent1" w:themeFillTint="33"/>
+            <w:vAlign w:val="center"/>
+          </w:tcPr>
+          <w:p>
+            <w:pPr>
+              <w:rPr>
+                <w:rFonts w:asciiTheme="minorHAnsi" w:hAnsiTheme="minorHAnsi"/>
+                <w:b/>
+                <w:szCs w:val="22"/>
+              </w:rPr>
+            </w:pPr>
+            <w:r>
+              <w:rPr>
+                <w:rFonts w:asciiTheme="minorHAnsi" w:hAnsiTheme="minorHAnsi"/>
+                <w:b/>
+                <w:szCs w:val="22"/>
+              </w:rPr>
+              <w:t>Artefacto</w:t>
+            </w:r>
+          </w:p>
+        </w:tc>
+        <w:tc>
+          <w:tcPr>
+            <w:tcW w:w="7284" w:type="dxa"/>
+            <w:gridSpan w:val="3"/>
+            <w:tcBorders>
+              <w:top w:val="single" w:sz="4" w:space="0" w:color="auto"/>
+              <w:left w:val="nil"/>
+              <w:bottom w:val="single" w:sz="4" w:space="0" w:color="auto"/>
+              <w:right w:val="single" w:sz="8" w:space="0" w:color="000000"/>
+            </w:tcBorders>
+            <w:shd w:val="clear" w:color="000000" w:fill="FFFFFF"/>
+          </w:tcPr>
+          <w:p>
+            <w:pPr>
+              <w:rPr>
+                <w:rFonts w:asciiTheme="minorHAnsi" w:hAnsiTheme="minorHAnsi"/>
+              </w:rPr>
+            </w:pPr>
+            <w:r>
+              <w:rPr>
+                <w:rFonts w:asciiTheme="minorHAnsi" w:hAnsiTheme="minorHAnsi"/>
+              </w:rPr>
+              <w:t>Sistema</w:t>
+            </w:r>
+          </w:p>
+        </w:tc>
+      </w:tr>
+      <w:tr>
+        <w:trPr>
+          <w:cantSplit/>
+          <w:trHeight w:val="20"/>
+          <w:jc w:val="center"/>
+        </w:trPr>
+        <w:tc>
+          <w:tcPr>
+            <w:tcW w:w="2246" w:type="dxa"/>
+            <w:tcBorders>
+              <w:top w:val="single" w:sz="4" w:space="0" w:color="auto"/>
+              <w:left w:val="single" w:sz="8" w:space="0" w:color="auto"/>
+              <w:bottom w:val="single" w:sz="4" w:space="0" w:color="auto"/>
+              <w:right w:val="single" w:sz="4" w:space="0" w:color="auto"/>
+            </w:tcBorders>
+            <w:shd w:val="clear" w:color="auto" w:fill="DBE5F1" w:themeFill="accent1" w:themeFillTint="33"/>
+            <w:vAlign w:val="center"/>
+          </w:tcPr>
+          <w:p>
+            <w:pPr>
+              <w:rPr>
+                <w:rFonts w:asciiTheme="minorHAnsi" w:hAnsiTheme="minorHAnsi"/>
+                <w:b/>
+                <w:szCs w:val="22"/>
+              </w:rPr>
+            </w:pPr>
+            <w:r>
+              <w:rPr>
+                <w:rFonts w:asciiTheme="minorHAnsi" w:hAnsiTheme="minorHAnsi"/>
+                <w:b/>
+                <w:szCs w:val="22"/>
+              </w:rPr>
+              <w:t>Ambiente</w:t>
+            </w:r>
+          </w:p>
+        </w:tc>
+        <w:tc>
+          <w:tcPr>
+            <w:tcW w:w="7284" w:type="dxa"/>
+            <w:gridSpan w:val="3"/>
+            <w:tcBorders>
+              <w:top w:val="single" w:sz="4" w:space="0" w:color="auto"/>
+              <w:left w:val="nil"/>
+              <w:bottom w:val="single" w:sz="4" w:space="0" w:color="auto"/>
+              <w:right w:val="single" w:sz="8" w:space="0" w:color="000000"/>
+            </w:tcBorders>
+            <w:shd w:val="clear" w:color="000000" w:fill="FFFFFF"/>
+          </w:tcPr>
+          <w:p>
+            <w:pPr>
+              <w:rPr>
+                <w:rFonts w:asciiTheme="minorHAnsi" w:hAnsiTheme="minorHAnsi"/>
+              </w:rPr>
+            </w:pPr>
+            <w:r>
+              <w:rPr>
+                <w:rFonts w:asciiTheme="minorHAnsi" w:hAnsiTheme="minorHAnsi"/>
+              </w:rPr>
+              <w:t>Condiciones normales</w:t>
+            </w:r>
+          </w:p>
+        </w:tc>
+      </w:tr>
+      <w:tr>
+        <w:trPr>
+          <w:cantSplit/>
+          <w:trHeight w:val="20"/>
+          <w:jc w:val="center"/>
+        </w:trPr>
+        <w:tc>
+          <w:tcPr>
+            <w:tcW w:w="2246" w:type="dxa"/>
+            <w:tcBorders>
+              <w:top w:val="single" w:sz="4" w:space="0" w:color="auto"/>
+              <w:left w:val="single" w:sz="8" w:space="0" w:color="auto"/>
+              <w:bottom w:val="single" w:sz="4" w:space="0" w:color="auto"/>
+              <w:right w:val="single" w:sz="4" w:space="0" w:color="auto"/>
+            </w:tcBorders>
+            <w:shd w:val="clear" w:color="auto" w:fill="DBE5F1" w:themeFill="accent1" w:themeFillTint="33"/>
+            <w:vAlign w:val="center"/>
+          </w:tcPr>
+          <w:p>
+            <w:pPr>
+              <w:rPr>
+                <w:rFonts w:asciiTheme="minorHAnsi" w:hAnsiTheme="minorHAnsi"/>
+                <w:b/>
+                <w:szCs w:val="22"/>
+              </w:rPr>
+            </w:pPr>
+            <w:r>
+              <w:rPr>
+                <w:rFonts w:asciiTheme="minorHAnsi" w:hAnsiTheme="minorHAnsi"/>
+                <w:b/>
+                <w:szCs w:val="22"/>
+              </w:rPr>
+              <w:t>Respuesta</w:t>
+            </w:r>
+          </w:p>
+        </w:tc>
+        <w:tc>
+          <w:tcPr>
+            <w:tcW w:w="7284" w:type="dxa"/>
+            <w:gridSpan w:val="3"/>
+            <w:tcBorders>
+              <w:top w:val="single" w:sz="4" w:space="0" w:color="auto"/>
+              <w:left w:val="nil"/>
+              <w:bottom w:val="single" w:sz="4" w:space="0" w:color="auto"/>
+              <w:right w:val="single" w:sz="8" w:space="0" w:color="000000"/>
+            </w:tcBorders>
+            <w:shd w:val="clear" w:color="000000" w:fill="FFFFFF"/>
+          </w:tcPr>
+          <w:p>
+            <w:pPr>
+              <w:rPr>
+                <w:rFonts w:asciiTheme="minorHAnsi" w:hAnsiTheme="minorHAnsi"/>
+              </w:rPr>
+            </w:pPr>
+            <w:r>
+              <w:rPr>
+                <w:rFonts w:asciiTheme="minorHAnsi" w:hAnsiTheme="minorHAnsi"/>
+              </w:rPr>
+              <w:t>El usuario encuentra información de los inmuebles</w:t>
+            </w:r>
+          </w:p>
+        </w:tc>
+      </w:tr>
+      <w:tr>
+        <w:trPr>
+          <w:cantSplit/>
+          <w:trHeight w:val="20"/>
+          <w:jc w:val="center"/>
+        </w:trPr>
+        <w:tc>
+          <w:tcPr>
+            <w:tcW w:w="2246" w:type="dxa"/>
+            <w:tcBorders>
+              <w:top w:val="single" w:sz="4" w:space="0" w:color="auto"/>
+              <w:left w:val="single" w:sz="8" w:space="0" w:color="auto"/>
+              <w:bottom w:val="single" w:sz="4" w:space="0" w:color="auto"/>
+              <w:right w:val="single" w:sz="4" w:space="0" w:color="auto"/>
+            </w:tcBorders>
+            <w:shd w:val="clear" w:color="auto" w:fill="DBE5F1" w:themeFill="accent1" w:themeFillTint="33"/>
+            <w:vAlign w:val="center"/>
+          </w:tcPr>
+          <w:p>
+            <w:pPr>
+              <w:rPr>
+                <w:rFonts w:asciiTheme="minorHAnsi" w:hAnsiTheme="minorHAnsi"/>
+                <w:b/>
+                <w:szCs w:val="22"/>
+              </w:rPr>
+            </w:pPr>
+            <w:r>
+              <w:rPr>
+                <w:rFonts w:asciiTheme="minorHAnsi" w:hAnsiTheme="minorHAnsi"/>
+                <w:b/>
+                <w:szCs w:val="22"/>
+              </w:rPr>
+              <w:t>Medida de la Respuesta</w:t>
+            </w:r>
+          </w:p>
+        </w:tc>
+        <w:tc>
+          <w:tcPr>
+            <w:tcW w:w="7284" w:type="dxa"/>
+            <w:gridSpan w:val="3"/>
+            <w:tcBorders>
+              <w:top w:val="single" w:sz="4" w:space="0" w:color="auto"/>
+              <w:left w:val="nil"/>
+              <w:bottom w:val="single" w:sz="4" w:space="0" w:color="auto"/>
+              <w:right w:val="single" w:sz="8" w:space="0" w:color="000000"/>
+            </w:tcBorders>
+            <w:shd w:val="clear" w:color="000000" w:fill="FFFFFF"/>
+          </w:tcPr>
+          <w:p>
+            <w:pPr>
+              <w:rPr>
+                <w:rFonts w:asciiTheme="minorHAnsi" w:hAnsiTheme="minorHAnsi"/>
+              </w:rPr>
+            </w:pPr>
+            <w:r>
+              <w:rPr>
+                <w:rFonts w:asciiTheme="minorHAnsi" w:hAnsiTheme="minorHAnsi"/>
+              </w:rPr>
+              <w:t>El usuario encuentra información de los inmuebles en no más de dos pantallas desde que inicia su búsqueda</w:t>
+            </w:r>
+          </w:p>
+        </w:tc>
+      </w:tr>
+    </w:tbl>
+    <w:p>
+      <w:pPr>
+        <w:rPr>
+          <w:rFonts w:asciiTheme="minorHAnsi" w:hAnsiTheme="minorHAnsi"/>
+          <w:sz w:val="22"/>
+          <w:szCs w:val="22"/>
+        </w:rPr>
+      </w:pPr>
+    </w:p>
+    <w:tbl>
+      <w:tblPr>
+        <w:tblW w:w="0" w:type="auto"/>
+        <w:jc w:val="center"/>
+        <w:tblCellMar>
+          <w:top w:w="28" w:type="dxa"/>
+          <w:left w:w="85" w:type="dxa"/>
+          <w:bottom w:w="28" w:type="dxa"/>
+          <w:right w:w="85" w:type="dxa"/>
+        </w:tblCellMar>
+        <w:tblLook w:val="04A0"/>
+      </w:tblPr>
+      <w:tblGrid>
+        <w:gridCol w:w="2246"/>
+        <w:gridCol w:w="1122"/>
+        <w:gridCol w:w="1691"/>
+        <w:gridCol w:w="4471"/>
+      </w:tblGrid>
+      <w:tr>
+        <w:trPr>
+          <w:cantSplit/>
+          <w:trHeight w:val="20"/>
+          <w:tblHeader/>
+          <w:jc w:val="center"/>
+        </w:trPr>
+        <w:tc>
+          <w:tcPr>
+            <w:tcW w:w="2246" w:type="dxa"/>
+            <w:tcBorders>
+              <w:top w:val="single" w:sz="8" w:space="0" w:color="auto"/>
+              <w:left w:val="single" w:sz="8" w:space="0" w:color="auto"/>
+              <w:bottom w:val="single" w:sz="8" w:space="0" w:color="auto"/>
+              <w:right w:val="single" w:sz="8" w:space="0" w:color="000000"/>
+            </w:tcBorders>
+            <w:shd w:val="clear" w:color="auto" w:fill="B8CCE4" w:themeFill="accent1" w:themeFillTint="66"/>
+            <w:vAlign w:val="center"/>
+          </w:tcPr>
+          <w:p>
+            <w:pPr>
+              <w:rPr>
+                <w:rFonts w:asciiTheme="minorHAnsi" w:hAnsiTheme="minorHAnsi"/>
+                <w:b/>
+                <w:szCs w:val="22"/>
+              </w:rPr>
+            </w:pPr>
+            <w:r>
+              <w:rPr>
+                <w:rFonts w:asciiTheme="minorHAnsi" w:hAnsiTheme="minorHAnsi"/>
+                <w:b/>
+                <w:szCs w:val="22"/>
+              </w:rPr>
+              <w:t xml:space="preserve">Escenario de </w:t>
+            </w:r>
+            <w:r>
+              <w:rPr>
+                <w:rFonts w:asciiTheme="minorHAnsi" w:hAnsiTheme="minorHAnsi"/>
+                <w:b/>
+                <w:szCs w:val="22"/>
+              </w:rPr>
+              <w:t>Ca</w:t>
+            </w:r>
+            <w:r>
+              <w:rPr>
+                <w:rFonts w:asciiTheme="minorHAnsi" w:hAnsiTheme="minorHAnsi"/>
+                <w:b/>
+                <w:szCs w:val="22"/>
+              </w:rPr>
+              <w:t>lidad #</w:t>
+            </w:r>
+          </w:p>
+        </w:tc>
+        <w:tc>
+          <w:tcPr>
+            <w:tcW w:w="1122" w:type="dxa"/>
+            <w:tcBorders>
+              <w:top w:val="single" w:sz="8" w:space="0" w:color="auto"/>
+              <w:left w:val="single" w:sz="8" w:space="0" w:color="auto"/>
+              <w:bottom w:val="single" w:sz="8" w:space="0" w:color="auto"/>
+              <w:right w:val="single" w:sz="8" w:space="0" w:color="000000"/>
+            </w:tcBorders>
+            <w:shd w:val="clear" w:color="auto" w:fill="B8CCE4" w:themeFill="accent1" w:themeFillTint="66"/>
+            <w:vAlign w:val="center"/>
+          </w:tcPr>
+          <w:p>
+            <w:pPr>
+              <w:rPr>
+                <w:rFonts w:asciiTheme="minorHAnsi" w:hAnsiTheme="minorHAnsi"/>
+                <w:b/>
+                <w:szCs w:val="22"/>
+              </w:rPr>
+            </w:pPr>
+            <w:r>
+              <w:rPr>
+                <w:rFonts w:asciiTheme="minorHAnsi" w:hAnsiTheme="minorHAnsi"/>
+                <w:b/>
+                <w:szCs w:val="22"/>
+              </w:rPr>
+              <w:t>EC</w:t>
+            </w:r>
+            <w:r>
+              <w:rPr>
+                <w:rFonts w:asciiTheme="minorHAnsi" w:hAnsiTheme="minorHAnsi"/>
+                <w:b/>
+                <w:szCs w:val="22"/>
+              </w:rPr>
+              <w:t>0</w:t>
+            </w:r>
+            <w:r>
+              <w:rPr>
+                <w:rFonts w:asciiTheme="minorHAnsi" w:hAnsiTheme="minorHAnsi"/>
+                <w:b/>
+                <w:szCs w:val="22"/>
+              </w:rPr>
+              <w:t>6</w:t>
+            </w:r>
+          </w:p>
+        </w:tc>
+        <w:tc>
+          <w:tcPr>
+            <w:tcW w:w="1691" w:type="dxa"/>
+            <w:tcBorders>
+              <w:top w:val="single" w:sz="8" w:space="0" w:color="auto"/>
+              <w:left w:val="single" w:sz="8" w:space="0" w:color="auto"/>
+              <w:bottom w:val="single" w:sz="8" w:space="0" w:color="auto"/>
+              <w:right w:val="single" w:sz="8" w:space="0" w:color="000000"/>
+            </w:tcBorders>
+            <w:shd w:val="clear" w:color="auto" w:fill="B8CCE4" w:themeFill="accent1" w:themeFillTint="66"/>
+            <w:vAlign w:val="center"/>
+          </w:tcPr>
+          <w:p>
+            <w:pPr>
+              <w:rPr>
+                <w:rFonts w:asciiTheme="minorHAnsi" w:hAnsiTheme="minorHAnsi"/>
+                <w:b/>
+                <w:szCs w:val="22"/>
+              </w:rPr>
+            </w:pPr>
+            <w:proofErr w:type="spellStart"/>
+            <w:r>
+              <w:rPr>
+                <w:rFonts w:asciiTheme="minorHAnsi" w:hAnsiTheme="minorHAnsi"/>
+                <w:b/>
+                <w:szCs w:val="22"/>
+              </w:rPr>
+              <w:t>Stakeholder</w:t>
+            </w:r>
+            <w:proofErr w:type="spellEnd"/>
+            <w:r>
+              <w:rPr>
+                <w:rFonts w:asciiTheme="minorHAnsi" w:hAnsiTheme="minorHAnsi"/>
+                <w:b/>
+                <w:szCs w:val="22"/>
+              </w:rPr>
+              <w:t>:</w:t>
+            </w:r>
+          </w:p>
+        </w:tc>
+        <w:tc>
+          <w:tcPr>
+            <w:tcW w:w="4471" w:type="dxa"/>
+            <w:tcBorders>
+              <w:top w:val="single" w:sz="8" w:space="0" w:color="auto"/>
+              <w:left w:val="single" w:sz="8" w:space="0" w:color="auto"/>
+              <w:bottom w:val="single" w:sz="8" w:space="0" w:color="auto"/>
+              <w:right w:val="single" w:sz="8" w:space="0" w:color="000000"/>
+            </w:tcBorders>
+            <w:shd w:val="clear" w:color="auto" w:fill="B8CCE4" w:themeFill="accent1" w:themeFillTint="66"/>
+            <w:vAlign w:val="center"/>
+          </w:tcPr>
+          <w:p>
+            <w:pPr>
+              <w:rPr>
+                <w:rFonts w:asciiTheme="minorHAnsi" w:hAnsiTheme="minorHAnsi"/>
+                <w:b/>
+                <w:szCs w:val="22"/>
+                <w:lang w:val="en-US"/>
+              </w:rPr>
+            </w:pPr>
+            <w:r>
+              <w:rPr>
+                <w:rFonts w:asciiTheme="minorHAnsi" w:hAnsiTheme="minorHAnsi"/>
+                <w:b/>
+                <w:szCs w:val="22"/>
+                <w:lang w:val="en-US"/>
+              </w:rPr>
+              <w:t xml:space="preserve">Director </w:t>
+            </w:r>
+            <w:proofErr w:type="spellStart"/>
+            <w:r>
+              <w:rPr>
+                <w:rFonts w:asciiTheme="minorHAnsi" w:hAnsiTheme="minorHAnsi"/>
+                <w:b/>
+                <w:szCs w:val="22"/>
+                <w:lang w:val="en-US"/>
+              </w:rPr>
+              <w:t>Departamento</w:t>
+            </w:r>
+            <w:proofErr w:type="spellEnd"/>
+            <w:r>
+              <w:rPr>
+                <w:rFonts w:asciiTheme="minorHAnsi" w:hAnsiTheme="minorHAnsi"/>
+                <w:b/>
+                <w:szCs w:val="22"/>
+                <w:lang w:val="en-US"/>
+              </w:rPr>
+              <w:t xml:space="preserve"> IT</w:t>
+            </w:r>
+          </w:p>
+        </w:tc>
+      </w:tr>
+      <w:tr>
+        <w:trPr>
+          <w:cantSplit/>
+          <w:trHeight w:val="20"/>
+          <w:jc w:val="center"/>
+        </w:trPr>
+        <w:tc>
+          <w:tcPr>
+            <w:tcW w:w="2246" w:type="dxa"/>
+            <w:tcBorders>
+              <w:top w:val="nil"/>
+              <w:left w:val="single" w:sz="8" w:space="0" w:color="auto"/>
+              <w:bottom w:val="single" w:sz="4" w:space="0" w:color="auto"/>
+              <w:right w:val="single" w:sz="4" w:space="0" w:color="auto"/>
+            </w:tcBorders>
+            <w:shd w:val="clear" w:color="auto" w:fill="DBE5F1" w:themeFill="accent1" w:themeFillTint="33"/>
+            <w:vAlign w:val="center"/>
+          </w:tcPr>
+          <w:p>
+            <w:pPr>
+              <w:rPr>
+                <w:rFonts w:asciiTheme="minorHAnsi" w:hAnsiTheme="minorHAnsi"/>
+                <w:b/>
+                <w:szCs w:val="22"/>
+              </w:rPr>
+            </w:pPr>
+            <w:r>
+              <w:rPr>
+                <w:rFonts w:asciiTheme="minorHAnsi" w:hAnsiTheme="minorHAnsi"/>
+                <w:b/>
+                <w:szCs w:val="22"/>
+              </w:rPr>
+              <w:t>Atributo de Calidad</w:t>
+            </w:r>
+          </w:p>
+        </w:tc>
+        <w:tc>
+          <w:tcPr>
+            <w:tcW w:w="7284" w:type="dxa"/>
+            <w:gridSpan w:val="3"/>
+            <w:tcBorders>
+              <w:top w:val="single" w:sz="8" w:space="0" w:color="auto"/>
+              <w:left w:val="nil"/>
+              <w:bottom w:val="single" w:sz="4" w:space="0" w:color="auto"/>
+              <w:right w:val="single" w:sz="8" w:space="0" w:color="000000"/>
+            </w:tcBorders>
+            <w:shd w:val="clear" w:color="000000" w:fill="FFFFFF"/>
+            <w:vAlign w:val="center"/>
+          </w:tcPr>
+          <w:p>
+            <w:pPr>
+              <w:rPr>
+                <w:rFonts w:asciiTheme="minorHAnsi" w:hAnsiTheme="minorHAnsi"/>
+                <w:szCs w:val="22"/>
+              </w:rPr>
+            </w:pPr>
+            <w:proofErr w:type="spellStart"/>
+            <w:r>
+              <w:rPr>
+                <w:rFonts w:asciiTheme="minorHAnsi" w:hAnsiTheme="minorHAnsi"/>
+                <w:szCs w:val="22"/>
+              </w:rPr>
+              <w:t>Modificabilidad</w:t>
+            </w:r>
+            <w:proofErr w:type="spellEnd"/>
+          </w:p>
+        </w:tc>
+      </w:tr>
+      <w:tr>
+        <w:trPr>
+          <w:cantSplit/>
+          <w:trHeight w:val="20"/>
+          <w:jc w:val="center"/>
+        </w:trPr>
+        <w:tc>
+          <w:tcPr>
+            <w:tcW w:w="2246" w:type="dxa"/>
+            <w:tcBorders>
+              <w:top w:val="nil"/>
+              <w:left w:val="single" w:sz="8" w:space="0" w:color="auto"/>
+              <w:bottom w:val="single" w:sz="4" w:space="0" w:color="auto"/>
+              <w:right w:val="single" w:sz="4" w:space="0" w:color="auto"/>
+            </w:tcBorders>
+            <w:shd w:val="clear" w:color="auto" w:fill="DBE5F1" w:themeFill="accent1" w:themeFillTint="33"/>
+            <w:vAlign w:val="center"/>
+          </w:tcPr>
+          <w:p>
+            <w:pPr>
+              <w:rPr>
+                <w:rFonts w:asciiTheme="minorHAnsi" w:hAnsiTheme="minorHAnsi"/>
+                <w:b/>
+                <w:szCs w:val="22"/>
+              </w:rPr>
+            </w:pPr>
+            <w:r>
+              <w:rPr>
+                <w:rFonts w:asciiTheme="minorHAnsi" w:hAnsiTheme="minorHAnsi"/>
+                <w:b/>
+                <w:szCs w:val="22"/>
+              </w:rPr>
+              <w:t>Justificación</w:t>
+            </w:r>
+          </w:p>
+        </w:tc>
+        <w:tc>
+          <w:tcPr>
+            <w:tcW w:w="7284" w:type="dxa"/>
+            <w:gridSpan w:val="3"/>
+            <w:tcBorders>
+              <w:top w:val="single" w:sz="8" w:space="0" w:color="auto"/>
+              <w:left w:val="nil"/>
+              <w:bottom w:val="single" w:sz="4" w:space="0" w:color="auto"/>
+              <w:right w:val="single" w:sz="8" w:space="0" w:color="000000"/>
+            </w:tcBorders>
+            <w:shd w:val="clear" w:color="000000" w:fill="FFFFFF"/>
+            <w:vAlign w:val="center"/>
+          </w:tcPr>
+          <w:p>
+            <w:pPr>
+              <w:rPr>
+                <w:rFonts w:asciiTheme="minorHAnsi" w:hAnsiTheme="minorHAnsi"/>
+                <w:szCs w:val="22"/>
+              </w:rPr>
+            </w:pPr>
+            <w:r>
+              <w:rPr>
+                <w:rFonts w:asciiTheme="minorHAnsi" w:hAnsiTheme="minorHAnsi"/>
+                <w:szCs w:val="22"/>
+              </w:rPr>
+              <w:t>El sistema debe ser escalable de manera que pueda soportar nuevos tipos de inmuebles o contratos</w:t>
+            </w:r>
+          </w:p>
+        </w:tc>
+      </w:tr>
+      <w:tr>
+        <w:trPr>
+          <w:cantSplit/>
+          <w:trHeight w:val="20"/>
+          <w:jc w:val="center"/>
+        </w:trPr>
+        <w:tc>
+          <w:tcPr>
+            <w:tcW w:w="2246" w:type="dxa"/>
+            <w:tcBorders>
+              <w:top w:val="single" w:sz="4" w:space="0" w:color="auto"/>
+              <w:left w:val="single" w:sz="8" w:space="0" w:color="auto"/>
+              <w:bottom w:val="single" w:sz="4" w:space="0" w:color="auto"/>
+              <w:right w:val="single" w:sz="4" w:space="0" w:color="auto"/>
+            </w:tcBorders>
+            <w:shd w:val="clear" w:color="auto" w:fill="DBE5F1" w:themeFill="accent1" w:themeFillTint="33"/>
+            <w:vAlign w:val="center"/>
+          </w:tcPr>
+          <w:p>
+            <w:pPr>
+              <w:rPr>
+                <w:rFonts w:asciiTheme="minorHAnsi" w:hAnsiTheme="minorHAnsi"/>
+                <w:b/>
+                <w:szCs w:val="22"/>
+              </w:rPr>
+            </w:pPr>
+            <w:r>
+              <w:rPr>
+                <w:rFonts w:asciiTheme="minorHAnsi" w:hAnsiTheme="minorHAnsi"/>
+                <w:b/>
+                <w:szCs w:val="22"/>
+              </w:rPr>
+              <w:t>Fuente</w:t>
+            </w:r>
+          </w:p>
+        </w:tc>
+        <w:tc>
+          <w:tcPr>
+            <w:tcW w:w="7284" w:type="dxa"/>
+            <w:gridSpan w:val="3"/>
+            <w:tcBorders>
+              <w:top w:val="single" w:sz="4" w:space="0" w:color="auto"/>
+              <w:left w:val="nil"/>
+              <w:bottom w:val="single" w:sz="4" w:space="0" w:color="auto"/>
+              <w:right w:val="single" w:sz="8" w:space="0" w:color="000000"/>
+            </w:tcBorders>
+            <w:shd w:val="clear" w:color="000000" w:fill="FFFFFF"/>
+            <w:vAlign w:val="center"/>
+          </w:tcPr>
+          <w:p>
+            <w:pPr>
+              <w:rPr>
+                <w:rFonts w:asciiTheme="minorHAnsi" w:hAnsiTheme="minorHAnsi"/>
+                <w:szCs w:val="22"/>
+              </w:rPr>
+            </w:pPr>
+            <w:r>
+              <w:rPr>
+                <w:rFonts w:asciiTheme="minorHAnsi" w:hAnsiTheme="minorHAnsi"/>
+                <w:szCs w:val="22"/>
+              </w:rPr>
+              <w:t>Desarrollador</w:t>
+            </w:r>
+          </w:p>
+        </w:tc>
+      </w:tr>
+      <w:tr>
+        <w:trPr>
+          <w:cantSplit/>
+          <w:trHeight w:val="20"/>
+          <w:jc w:val="center"/>
+        </w:trPr>
+        <w:tc>
+          <w:tcPr>
+            <w:tcW w:w="2246" w:type="dxa"/>
+            <w:tcBorders>
+              <w:top w:val="single" w:sz="4" w:space="0" w:color="auto"/>
+              <w:left w:val="single" w:sz="8" w:space="0" w:color="auto"/>
+              <w:bottom w:val="single" w:sz="4" w:space="0" w:color="auto"/>
+              <w:right w:val="single" w:sz="4" w:space="0" w:color="auto"/>
+            </w:tcBorders>
+            <w:shd w:val="clear" w:color="auto" w:fill="DBE5F1" w:themeFill="accent1" w:themeFillTint="33"/>
+            <w:vAlign w:val="center"/>
+          </w:tcPr>
+          <w:p>
+            <w:pPr>
+              <w:rPr>
+                <w:rFonts w:asciiTheme="minorHAnsi" w:hAnsiTheme="minorHAnsi"/>
+                <w:b/>
+                <w:szCs w:val="22"/>
+              </w:rPr>
+            </w:pPr>
+            <w:r>
+              <w:rPr>
+                <w:rFonts w:asciiTheme="minorHAnsi" w:hAnsiTheme="minorHAnsi"/>
+                <w:b/>
+                <w:szCs w:val="22"/>
+              </w:rPr>
+              <w:t>Estímulo</w:t>
+            </w:r>
+          </w:p>
+        </w:tc>
+        <w:tc>
+          <w:tcPr>
+            <w:tcW w:w="7284" w:type="dxa"/>
+            <w:gridSpan w:val="3"/>
+            <w:tcBorders>
+              <w:top w:val="single" w:sz="4" w:space="0" w:color="auto"/>
+              <w:left w:val="nil"/>
+              <w:bottom w:val="single" w:sz="4" w:space="0" w:color="auto"/>
+              <w:right w:val="single" w:sz="8" w:space="0" w:color="000000"/>
+            </w:tcBorders>
+            <w:shd w:val="clear" w:color="000000" w:fill="FFFFFF"/>
+            <w:vAlign w:val="center"/>
+          </w:tcPr>
+          <w:p>
+            <w:pPr>
+              <w:rPr>
+                <w:rFonts w:asciiTheme="minorHAnsi" w:hAnsiTheme="minorHAnsi"/>
+                <w:szCs w:val="22"/>
+              </w:rPr>
+            </w:pPr>
+            <w:r>
+              <w:rPr>
+                <w:rFonts w:asciiTheme="minorHAnsi" w:hAnsiTheme="minorHAnsi"/>
+                <w:szCs w:val="22"/>
+              </w:rPr>
+              <w:t>Agrega un nuevo tipos de inmueble</w:t>
+            </w:r>
+          </w:p>
+        </w:tc>
+      </w:tr>
+      <w:tr>
+        <w:trPr>
+          <w:cantSplit/>
+          <w:trHeight w:val="20"/>
+          <w:jc w:val="center"/>
+        </w:trPr>
+        <w:tc>
+          <w:tcPr>
+            <w:tcW w:w="2246" w:type="dxa"/>
+            <w:tcBorders>
+              <w:top w:val="single" w:sz="4" w:space="0" w:color="auto"/>
+              <w:left w:val="single" w:sz="8" w:space="0" w:color="auto"/>
+              <w:bottom w:val="single" w:sz="4" w:space="0" w:color="auto"/>
+              <w:right w:val="single" w:sz="4" w:space="0" w:color="auto"/>
+            </w:tcBorders>
+            <w:shd w:val="clear" w:color="auto" w:fill="DBE5F1" w:themeFill="accent1" w:themeFillTint="33"/>
+            <w:vAlign w:val="center"/>
+          </w:tcPr>
+          <w:p>
+            <w:pPr>
+              <w:rPr>
+                <w:rFonts w:asciiTheme="minorHAnsi" w:hAnsiTheme="minorHAnsi"/>
+                <w:b/>
+                <w:szCs w:val="22"/>
+              </w:rPr>
+            </w:pPr>
+            <w:r>
+              <w:rPr>
+                <w:rFonts w:asciiTheme="minorHAnsi" w:hAnsiTheme="minorHAnsi"/>
+                <w:b/>
+                <w:szCs w:val="22"/>
+              </w:rPr>
+              <w:t>Artefacto</w:t>
+            </w:r>
+          </w:p>
+        </w:tc>
+        <w:tc>
+          <w:tcPr>
+            <w:tcW w:w="7284" w:type="dxa"/>
+            <w:gridSpan w:val="3"/>
+            <w:tcBorders>
+              <w:top w:val="single" w:sz="4" w:space="0" w:color="auto"/>
+              <w:left w:val="nil"/>
+              <w:bottom w:val="single" w:sz="4" w:space="0" w:color="auto"/>
+              <w:right w:val="single" w:sz="8" w:space="0" w:color="000000"/>
+            </w:tcBorders>
+            <w:shd w:val="clear" w:color="000000" w:fill="FFFFFF"/>
+            <w:vAlign w:val="center"/>
+          </w:tcPr>
+          <w:p>
+            <w:pPr>
+              <w:rPr>
+                <w:rFonts w:asciiTheme="minorHAnsi" w:hAnsiTheme="minorHAnsi"/>
+                <w:szCs w:val="22"/>
+              </w:rPr>
+            </w:pPr>
+            <w:r>
+              <w:rPr>
+                <w:rFonts w:asciiTheme="minorHAnsi" w:hAnsiTheme="minorHAnsi"/>
+                <w:szCs w:val="22"/>
+              </w:rPr>
+              <w:t>Sistema</w:t>
+            </w:r>
+          </w:p>
+        </w:tc>
+      </w:tr>
+      <w:tr>
+        <w:trPr>
+          <w:cantSplit/>
+          <w:trHeight w:val="20"/>
+          <w:jc w:val="center"/>
+        </w:trPr>
+        <w:tc>
+          <w:tcPr>
+            <w:tcW w:w="2246" w:type="dxa"/>
+            <w:tcBorders>
+              <w:top w:val="single" w:sz="4" w:space="0" w:color="auto"/>
+              <w:left w:val="single" w:sz="8" w:space="0" w:color="auto"/>
+              <w:bottom w:val="single" w:sz="4" w:space="0" w:color="auto"/>
+              <w:right w:val="single" w:sz="4" w:space="0" w:color="auto"/>
+            </w:tcBorders>
+            <w:shd w:val="clear" w:color="auto" w:fill="DBE5F1" w:themeFill="accent1" w:themeFillTint="33"/>
+            <w:vAlign w:val="center"/>
+          </w:tcPr>
+          <w:p>
+            <w:pPr>
+              <w:rPr>
+                <w:rFonts w:asciiTheme="minorHAnsi" w:hAnsiTheme="minorHAnsi"/>
+                <w:b/>
+                <w:szCs w:val="22"/>
+              </w:rPr>
+            </w:pPr>
+            <w:r>
+              <w:rPr>
+                <w:rFonts w:asciiTheme="minorHAnsi" w:hAnsiTheme="minorHAnsi"/>
+                <w:b/>
+                <w:szCs w:val="22"/>
+              </w:rPr>
+              <w:t>Ambiente</w:t>
+            </w:r>
+          </w:p>
+        </w:tc>
+        <w:tc>
+          <w:tcPr>
+            <w:tcW w:w="7284" w:type="dxa"/>
+            <w:gridSpan w:val="3"/>
+            <w:tcBorders>
+              <w:top w:val="single" w:sz="4" w:space="0" w:color="auto"/>
+              <w:left w:val="nil"/>
+              <w:bottom w:val="single" w:sz="4" w:space="0" w:color="auto"/>
+              <w:right w:val="single" w:sz="8" w:space="0" w:color="000000"/>
+            </w:tcBorders>
+            <w:shd w:val="clear" w:color="000000" w:fill="FFFFFF"/>
+            <w:vAlign w:val="center"/>
+          </w:tcPr>
+          <w:p>
+            <w:pPr>
+              <w:rPr>
+                <w:rFonts w:asciiTheme="minorHAnsi" w:hAnsiTheme="minorHAnsi"/>
+                <w:szCs w:val="22"/>
+              </w:rPr>
+            </w:pPr>
+            <w:r>
+              <w:rPr>
+                <w:rFonts w:asciiTheme="minorHAnsi" w:hAnsiTheme="minorHAnsi"/>
+                <w:szCs w:val="22"/>
+              </w:rPr>
+              <w:t>Se poseen fuentes del sistema y está documentado</w:t>
+            </w:r>
+          </w:p>
+        </w:tc>
+      </w:tr>
+      <w:tr>
+        <w:trPr>
+          <w:cantSplit/>
+          <w:trHeight w:val="20"/>
+          <w:jc w:val="center"/>
+        </w:trPr>
+        <w:tc>
+          <w:tcPr>
+            <w:tcW w:w="2246" w:type="dxa"/>
+            <w:tcBorders>
+              <w:top w:val="single" w:sz="4" w:space="0" w:color="auto"/>
+              <w:left w:val="single" w:sz="8" w:space="0" w:color="auto"/>
+              <w:bottom w:val="single" w:sz="4" w:space="0" w:color="auto"/>
+              <w:right w:val="single" w:sz="4" w:space="0" w:color="auto"/>
+            </w:tcBorders>
+            <w:shd w:val="clear" w:color="auto" w:fill="DBE5F1" w:themeFill="accent1" w:themeFillTint="33"/>
+            <w:vAlign w:val="center"/>
+          </w:tcPr>
+          <w:p>
+            <w:pPr>
+              <w:rPr>
+                <w:rFonts w:asciiTheme="minorHAnsi" w:hAnsiTheme="minorHAnsi"/>
+                <w:b/>
+                <w:szCs w:val="22"/>
+              </w:rPr>
+            </w:pPr>
+            <w:r>
+              <w:rPr>
+                <w:rFonts w:asciiTheme="minorHAnsi" w:hAnsiTheme="minorHAnsi"/>
+                <w:b/>
+                <w:szCs w:val="22"/>
+              </w:rPr>
+              <w:t>Respuesta</w:t>
+            </w:r>
+          </w:p>
+        </w:tc>
+        <w:tc>
+          <w:tcPr>
+            <w:tcW w:w="7284" w:type="dxa"/>
+            <w:gridSpan w:val="3"/>
+            <w:tcBorders>
+              <w:top w:val="single" w:sz="4" w:space="0" w:color="auto"/>
+              <w:left w:val="nil"/>
+              <w:bottom w:val="single" w:sz="4" w:space="0" w:color="auto"/>
+              <w:right w:val="single" w:sz="8" w:space="0" w:color="000000"/>
+            </w:tcBorders>
+            <w:shd w:val="clear" w:color="000000" w:fill="FFFFFF"/>
+            <w:vAlign w:val="center"/>
+          </w:tcPr>
+          <w:p>
+            <w:pPr>
+              <w:rPr>
+                <w:rFonts w:asciiTheme="minorHAnsi" w:hAnsiTheme="minorHAnsi"/>
+                <w:szCs w:val="22"/>
+              </w:rPr>
+            </w:pPr>
+            <w:r>
+              <w:rPr>
+                <w:rFonts w:asciiTheme="minorHAnsi" w:hAnsiTheme="minorHAnsi"/>
+                <w:szCs w:val="22"/>
+              </w:rPr>
+              <w:t xml:space="preserve">Se incluye el nuevo tipo de inmueble a todas las funcionalidades del sistema que lo requieren. </w:t>
+            </w:r>
+          </w:p>
+        </w:tc>
+      </w:tr>
+      <w:tr>
+        <w:trPr>
+          <w:cantSplit/>
+          <w:trHeight w:val="20"/>
+          <w:jc w:val="center"/>
+        </w:trPr>
+        <w:tc>
+          <w:tcPr>
+            <w:tcW w:w="2246" w:type="dxa"/>
+            <w:tcBorders>
+              <w:top w:val="single" w:sz="4" w:space="0" w:color="auto"/>
+              <w:left w:val="single" w:sz="8" w:space="0" w:color="auto"/>
+              <w:bottom w:val="single" w:sz="4" w:space="0" w:color="auto"/>
+              <w:right w:val="single" w:sz="4" w:space="0" w:color="auto"/>
+            </w:tcBorders>
+            <w:shd w:val="clear" w:color="auto" w:fill="DBE5F1" w:themeFill="accent1" w:themeFillTint="33"/>
+            <w:vAlign w:val="center"/>
+          </w:tcPr>
+          <w:p>
+            <w:pPr>
+              <w:rPr>
+                <w:rFonts w:asciiTheme="minorHAnsi" w:hAnsiTheme="minorHAnsi"/>
+                <w:b/>
+                <w:szCs w:val="22"/>
+              </w:rPr>
+            </w:pPr>
+            <w:r>
+              <w:rPr>
+                <w:rFonts w:asciiTheme="minorHAnsi" w:hAnsiTheme="minorHAnsi"/>
+                <w:b/>
+                <w:szCs w:val="22"/>
+              </w:rPr>
+              <w:lastRenderedPageBreak/>
+              <w:t>Medida de la Respuesta</w:t>
+            </w:r>
+          </w:p>
+        </w:tc>
+        <w:tc>
+          <w:tcPr>
+            <w:tcW w:w="7284" w:type="dxa"/>
+            <w:gridSpan w:val="3"/>
+            <w:tcBorders>
+              <w:top w:val="single" w:sz="4" w:space="0" w:color="auto"/>
+              <w:left w:val="nil"/>
+              <w:bottom w:val="single" w:sz="4" w:space="0" w:color="auto"/>
+              <w:right w:val="single" w:sz="8" w:space="0" w:color="000000"/>
+            </w:tcBorders>
+            <w:shd w:val="clear" w:color="000000" w:fill="FFFFFF"/>
+            <w:vAlign w:val="center"/>
+          </w:tcPr>
+          <w:p>
+            <w:pPr>
+              <w:rPr>
+                <w:rFonts w:asciiTheme="minorHAnsi" w:hAnsiTheme="minorHAnsi"/>
+                <w:szCs w:val="22"/>
+              </w:rPr>
+            </w:pPr>
+            <w:r>
+              <w:rPr>
+                <w:rFonts w:asciiTheme="minorHAnsi" w:hAnsiTheme="minorHAnsi"/>
+                <w:szCs w:val="22"/>
+              </w:rPr>
+              <w:t>La modificación no presenta inconvenientes al sistema y puede lograrse en menos de 2 semanas.</w:t>
+            </w:r>
+          </w:p>
+        </w:tc>
+      </w:tr>
+    </w:tbl>
+    <w:p>
+      <w:pPr>
+        <w:rPr>
+          <w:rFonts w:asciiTheme="minorHAnsi" w:hAnsiTheme="minorHAnsi"/>
+          <w:sz w:val="22"/>
+          <w:szCs w:val="22"/>
+        </w:rPr>
+      </w:pPr>
+    </w:p>
+    <w:tbl>
+      <w:tblPr>
+        <w:tblW w:w="0" w:type="auto"/>
+        <w:jc w:val="center"/>
+        <w:tblCellMar>
+          <w:top w:w="28" w:type="dxa"/>
+          <w:left w:w="85" w:type="dxa"/>
+          <w:bottom w:w="28" w:type="dxa"/>
+          <w:right w:w="85" w:type="dxa"/>
+        </w:tblCellMar>
+        <w:tblLook w:val="04A0"/>
+      </w:tblPr>
+      <w:tblGrid>
+        <w:gridCol w:w="2246"/>
+        <w:gridCol w:w="1123"/>
+        <w:gridCol w:w="1692"/>
+        <w:gridCol w:w="4469"/>
+      </w:tblGrid>
+      <w:tr>
+        <w:trPr>
+          <w:cantSplit/>
+          <w:trHeight w:val="20"/>
+          <w:tblHeader/>
+          <w:jc w:val="center"/>
+        </w:trPr>
+        <w:tc>
+          <w:tcPr>
+            <w:tcW w:w="2246" w:type="dxa"/>
+            <w:tcBorders>
+              <w:top w:val="single" w:sz="8" w:space="0" w:color="auto"/>
+              <w:left w:val="single" w:sz="8" w:space="0" w:color="auto"/>
+              <w:bottom w:val="single" w:sz="8" w:space="0" w:color="auto"/>
+              <w:right w:val="single" w:sz="8" w:space="0" w:color="000000"/>
+            </w:tcBorders>
+            <w:shd w:val="clear" w:color="auto" w:fill="B8CCE4" w:themeFill="accent1" w:themeFillTint="66"/>
+            <w:vAlign w:val="center"/>
+          </w:tcPr>
+          <w:p>
+            <w:pPr>
+              <w:rPr>
+                <w:rFonts w:asciiTheme="minorHAnsi" w:hAnsiTheme="minorHAnsi"/>
+                <w:b/>
+                <w:szCs w:val="22"/>
+              </w:rPr>
+            </w:pPr>
+            <w:r>
+              <w:rPr>
+                <w:rFonts w:asciiTheme="minorHAnsi" w:hAnsiTheme="minorHAnsi"/>
+                <w:b/>
+                <w:szCs w:val="22"/>
+              </w:rPr>
+              <w:t xml:space="preserve">Escenario de </w:t>
+            </w:r>
+            <w:r>
+              <w:rPr>
+                <w:rFonts w:asciiTheme="minorHAnsi" w:hAnsiTheme="minorHAnsi"/>
+                <w:b/>
+                <w:szCs w:val="22"/>
+              </w:rPr>
+              <w:t>Ca</w:t>
+            </w:r>
+            <w:r>
+              <w:rPr>
+                <w:rFonts w:asciiTheme="minorHAnsi" w:hAnsiTheme="minorHAnsi"/>
+                <w:b/>
+                <w:szCs w:val="22"/>
+              </w:rPr>
+              <w:t>lidad #</w:t>
+            </w:r>
+          </w:p>
+        </w:tc>
+        <w:tc>
+          <w:tcPr>
+            <w:tcW w:w="1123" w:type="dxa"/>
+            <w:tcBorders>
+              <w:top w:val="single" w:sz="8" w:space="0" w:color="auto"/>
+              <w:left w:val="single" w:sz="8" w:space="0" w:color="auto"/>
+              <w:bottom w:val="single" w:sz="8" w:space="0" w:color="auto"/>
+              <w:right w:val="single" w:sz="8" w:space="0" w:color="000000"/>
+            </w:tcBorders>
+            <w:shd w:val="clear" w:color="auto" w:fill="B8CCE4" w:themeFill="accent1" w:themeFillTint="66"/>
+            <w:vAlign w:val="center"/>
+          </w:tcPr>
+          <w:p>
+            <w:pPr>
+              <w:rPr>
+                <w:rFonts w:asciiTheme="minorHAnsi" w:hAnsiTheme="minorHAnsi"/>
+                <w:b/>
+                <w:szCs w:val="22"/>
+              </w:rPr>
+            </w:pPr>
+            <w:r>
+              <w:rPr>
+                <w:rFonts w:asciiTheme="minorHAnsi" w:hAnsiTheme="minorHAnsi"/>
+                <w:b/>
+                <w:szCs w:val="22"/>
+              </w:rPr>
+              <w:t>EC</w:t>
+            </w:r>
+            <w:r>
+              <w:rPr>
+                <w:rFonts w:asciiTheme="minorHAnsi" w:hAnsiTheme="minorHAnsi"/>
+                <w:b/>
+                <w:szCs w:val="22"/>
+              </w:rPr>
+              <w:t>0</w:t>
+            </w:r>
+            <w:r>
+              <w:rPr>
+                <w:rFonts w:asciiTheme="minorHAnsi" w:hAnsiTheme="minorHAnsi"/>
+                <w:b/>
+                <w:szCs w:val="22"/>
+              </w:rPr>
+              <w:t>7</w:t>
+            </w:r>
+          </w:p>
+        </w:tc>
+        <w:tc>
+          <w:tcPr>
+            <w:tcW w:w="1692" w:type="dxa"/>
+            <w:tcBorders>
+              <w:top w:val="single" w:sz="8" w:space="0" w:color="auto"/>
+              <w:left w:val="single" w:sz="8" w:space="0" w:color="auto"/>
+              <w:bottom w:val="single" w:sz="8" w:space="0" w:color="auto"/>
+              <w:right w:val="single" w:sz="8" w:space="0" w:color="000000"/>
+            </w:tcBorders>
+            <w:shd w:val="clear" w:color="auto" w:fill="B8CCE4" w:themeFill="accent1" w:themeFillTint="66"/>
+            <w:vAlign w:val="center"/>
+          </w:tcPr>
+          <w:p>
+            <w:pPr>
+              <w:rPr>
+                <w:rFonts w:asciiTheme="minorHAnsi" w:hAnsiTheme="minorHAnsi"/>
+                <w:b/>
+                <w:szCs w:val="22"/>
+              </w:rPr>
+            </w:pPr>
+            <w:proofErr w:type="spellStart"/>
+            <w:r>
+              <w:rPr>
+                <w:rFonts w:asciiTheme="minorHAnsi" w:hAnsiTheme="minorHAnsi"/>
+                <w:b/>
+                <w:szCs w:val="22"/>
+              </w:rPr>
+              <w:t>Stakeholder</w:t>
+            </w:r>
+            <w:proofErr w:type="spellEnd"/>
+            <w:r>
+              <w:rPr>
+                <w:rFonts w:asciiTheme="minorHAnsi" w:hAnsiTheme="minorHAnsi"/>
+                <w:b/>
+                <w:szCs w:val="22"/>
+              </w:rPr>
+              <w:t>:</w:t>
+            </w:r>
+          </w:p>
+        </w:tc>
+        <w:tc>
+          <w:tcPr>
+            <w:tcW w:w="4469" w:type="dxa"/>
+            <w:tcBorders>
+              <w:top w:val="single" w:sz="8" w:space="0" w:color="auto"/>
+              <w:left w:val="single" w:sz="8" w:space="0" w:color="auto"/>
+              <w:bottom w:val="single" w:sz="8" w:space="0" w:color="auto"/>
+              <w:right w:val="single" w:sz="8" w:space="0" w:color="000000"/>
+            </w:tcBorders>
+            <w:shd w:val="clear" w:color="auto" w:fill="B8CCE4" w:themeFill="accent1" w:themeFillTint="66"/>
+            <w:vAlign w:val="center"/>
+          </w:tcPr>
+          <w:p>
+            <w:pPr>
+              <w:rPr>
+                <w:rFonts w:asciiTheme="minorHAnsi" w:hAnsiTheme="minorHAnsi"/>
+                <w:b/>
+                <w:szCs w:val="22"/>
+              </w:rPr>
+            </w:pPr>
+            <w:r>
+              <w:rPr>
+                <w:rFonts w:asciiTheme="minorHAnsi" w:hAnsiTheme="minorHAnsi"/>
+                <w:b/>
+                <w:szCs w:val="22"/>
+              </w:rPr>
+              <w:t xml:space="preserve">Propietario, Cliente, </w:t>
+            </w:r>
+          </w:p>
+        </w:tc>
+      </w:tr>
+      <w:tr>
+        <w:trPr>
+          <w:cantSplit/>
+          <w:trHeight w:val="20"/>
+          <w:jc w:val="center"/>
+        </w:trPr>
+        <w:tc>
+          <w:tcPr>
+            <w:tcW w:w="2246" w:type="dxa"/>
+            <w:tcBorders>
+              <w:top w:val="nil"/>
+              <w:left w:val="single" w:sz="8" w:space="0" w:color="auto"/>
+              <w:bottom w:val="single" w:sz="4" w:space="0" w:color="auto"/>
+              <w:right w:val="single" w:sz="4" w:space="0" w:color="auto"/>
+            </w:tcBorders>
+            <w:shd w:val="clear" w:color="auto" w:fill="DBE5F1" w:themeFill="accent1" w:themeFillTint="33"/>
+            <w:vAlign w:val="center"/>
+          </w:tcPr>
+          <w:p>
+            <w:pPr>
+              <w:rPr>
+                <w:rFonts w:asciiTheme="minorHAnsi" w:hAnsiTheme="minorHAnsi"/>
+                <w:b/>
+                <w:szCs w:val="22"/>
+              </w:rPr>
+            </w:pPr>
+            <w:r>
+              <w:rPr>
+                <w:rFonts w:asciiTheme="minorHAnsi" w:hAnsiTheme="minorHAnsi"/>
+                <w:b/>
+                <w:szCs w:val="22"/>
+              </w:rPr>
+              <w:t>Atributo de Calidad</w:t>
+            </w:r>
+          </w:p>
+        </w:tc>
+        <w:tc>
+          <w:tcPr>
+            <w:tcW w:w="7284" w:type="dxa"/>
+            <w:gridSpan w:val="3"/>
+            <w:tcBorders>
+              <w:top w:val="single" w:sz="8" w:space="0" w:color="auto"/>
+              <w:left w:val="nil"/>
+              <w:bottom w:val="single" w:sz="4" w:space="0" w:color="auto"/>
+              <w:right w:val="single" w:sz="8" w:space="0" w:color="000000"/>
+            </w:tcBorders>
+            <w:shd w:val="clear" w:color="000000" w:fill="FFFFFF"/>
+            <w:vAlign w:val="center"/>
+          </w:tcPr>
+          <w:p>
+            <w:pPr>
+              <w:rPr>
+                <w:rFonts w:asciiTheme="minorHAnsi" w:hAnsiTheme="minorHAnsi"/>
+                <w:szCs w:val="22"/>
+              </w:rPr>
+            </w:pPr>
+            <w:r>
+              <w:rPr>
+                <w:rFonts w:asciiTheme="minorHAnsi" w:hAnsiTheme="minorHAnsi"/>
+                <w:szCs w:val="22"/>
+              </w:rPr>
+              <w:t>Seguridad</w:t>
+            </w:r>
+          </w:p>
+        </w:tc>
+      </w:tr>
+      <w:tr>
+        <w:trPr>
+          <w:cantSplit/>
+          <w:trHeight w:val="20"/>
+          <w:jc w:val="center"/>
+        </w:trPr>
+        <w:tc>
+          <w:tcPr>
+            <w:tcW w:w="2246" w:type="dxa"/>
+            <w:tcBorders>
+              <w:top w:val="nil"/>
+              <w:left w:val="single" w:sz="8" w:space="0" w:color="auto"/>
+              <w:bottom w:val="single" w:sz="4" w:space="0" w:color="auto"/>
+              <w:right w:val="single" w:sz="4" w:space="0" w:color="auto"/>
+            </w:tcBorders>
+            <w:shd w:val="clear" w:color="auto" w:fill="DBE5F1" w:themeFill="accent1" w:themeFillTint="33"/>
+            <w:vAlign w:val="center"/>
+          </w:tcPr>
+          <w:p>
+            <w:pPr>
+              <w:rPr>
+                <w:rFonts w:asciiTheme="minorHAnsi" w:hAnsiTheme="minorHAnsi"/>
+                <w:b/>
+                <w:szCs w:val="22"/>
+              </w:rPr>
+            </w:pPr>
+            <w:r>
+              <w:rPr>
+                <w:rFonts w:asciiTheme="minorHAnsi" w:hAnsiTheme="minorHAnsi"/>
+                <w:b/>
+                <w:szCs w:val="22"/>
+              </w:rPr>
+              <w:t>Justificación</w:t>
+            </w:r>
+          </w:p>
+        </w:tc>
+        <w:tc>
+          <w:tcPr>
+            <w:tcW w:w="7284" w:type="dxa"/>
+            <w:gridSpan w:val="3"/>
+            <w:tcBorders>
+              <w:top w:val="single" w:sz="8" w:space="0" w:color="auto"/>
+              <w:left w:val="nil"/>
+              <w:bottom w:val="single" w:sz="4" w:space="0" w:color="auto"/>
+              <w:right w:val="single" w:sz="8" w:space="0" w:color="000000"/>
+            </w:tcBorders>
+            <w:shd w:val="clear" w:color="000000" w:fill="FFFFFF"/>
+            <w:vAlign w:val="center"/>
+          </w:tcPr>
+          <w:p>
+            <w:pPr>
+              <w:rPr>
+                <w:rFonts w:asciiTheme="minorHAnsi" w:hAnsiTheme="minorHAnsi"/>
+                <w:szCs w:val="22"/>
+              </w:rPr>
+            </w:pPr>
+            <w:r>
+              <w:rPr>
+                <w:rFonts w:asciiTheme="minorHAnsi" w:hAnsiTheme="minorHAnsi"/>
+                <w:szCs w:val="22"/>
+              </w:rPr>
+              <w:t>La información del usuario debe ser confidencial y solo se debe poder consultar por el usuario o un administrador.</w:t>
+            </w:r>
+          </w:p>
+        </w:tc>
+      </w:tr>
+      <w:tr>
+        <w:trPr>
+          <w:cantSplit/>
+          <w:trHeight w:val="20"/>
+          <w:jc w:val="center"/>
+        </w:trPr>
+        <w:tc>
+          <w:tcPr>
+            <w:tcW w:w="2246" w:type="dxa"/>
+            <w:tcBorders>
+              <w:top w:val="single" w:sz="4" w:space="0" w:color="auto"/>
+              <w:left w:val="single" w:sz="8" w:space="0" w:color="auto"/>
+              <w:bottom w:val="single" w:sz="4" w:space="0" w:color="auto"/>
+              <w:right w:val="single" w:sz="4" w:space="0" w:color="auto"/>
+            </w:tcBorders>
+            <w:shd w:val="clear" w:color="auto" w:fill="DBE5F1" w:themeFill="accent1" w:themeFillTint="33"/>
+            <w:vAlign w:val="center"/>
+          </w:tcPr>
+          <w:p>
+            <w:pPr>
+              <w:rPr>
+                <w:rFonts w:asciiTheme="minorHAnsi" w:hAnsiTheme="minorHAnsi"/>
+                <w:b/>
+                <w:szCs w:val="22"/>
+              </w:rPr>
+            </w:pPr>
+            <w:r>
+              <w:rPr>
+                <w:rFonts w:asciiTheme="minorHAnsi" w:hAnsiTheme="minorHAnsi"/>
+                <w:b/>
+                <w:szCs w:val="22"/>
+              </w:rPr>
+              <w:t>Fuente</w:t>
+            </w:r>
+          </w:p>
+        </w:tc>
+        <w:tc>
+          <w:tcPr>
+            <w:tcW w:w="7284" w:type="dxa"/>
+            <w:gridSpan w:val="3"/>
+            <w:tcBorders>
+              <w:top w:val="single" w:sz="4" w:space="0" w:color="auto"/>
+              <w:left w:val="nil"/>
+              <w:bottom w:val="single" w:sz="4" w:space="0" w:color="auto"/>
+              <w:right w:val="single" w:sz="8" w:space="0" w:color="000000"/>
+            </w:tcBorders>
+            <w:shd w:val="clear" w:color="000000" w:fill="FFFFFF"/>
+            <w:vAlign w:val="center"/>
+          </w:tcPr>
+          <w:p>
+            <w:pPr>
+              <w:rPr>
+                <w:rFonts w:asciiTheme="minorHAnsi" w:hAnsiTheme="minorHAnsi"/>
+                <w:szCs w:val="22"/>
+              </w:rPr>
+            </w:pPr>
+            <w:r>
+              <w:rPr>
+                <w:rFonts w:asciiTheme="minorHAnsi" w:hAnsiTheme="minorHAnsi"/>
+                <w:szCs w:val="22"/>
+              </w:rPr>
+              <w:t xml:space="preserve">Usuario externo: </w:t>
+            </w:r>
+            <w:r>
+              <w:rPr>
+                <w:rFonts w:asciiTheme="minorHAnsi" w:hAnsiTheme="minorHAnsi"/>
+                <w:szCs w:val="22"/>
+              </w:rPr>
+              <w:t>Cliente</w:t>
+            </w:r>
+          </w:p>
+        </w:tc>
+      </w:tr>
+      <w:tr>
+        <w:trPr>
+          <w:cantSplit/>
+          <w:trHeight w:val="20"/>
+          <w:jc w:val="center"/>
+        </w:trPr>
+        <w:tc>
+          <w:tcPr>
+            <w:tcW w:w="2246" w:type="dxa"/>
+            <w:tcBorders>
+              <w:top w:val="single" w:sz="4" w:space="0" w:color="auto"/>
+              <w:left w:val="single" w:sz="8" w:space="0" w:color="auto"/>
+              <w:bottom w:val="single" w:sz="4" w:space="0" w:color="auto"/>
+              <w:right w:val="single" w:sz="4" w:space="0" w:color="auto"/>
+            </w:tcBorders>
+            <w:shd w:val="clear" w:color="auto" w:fill="DBE5F1" w:themeFill="accent1" w:themeFillTint="33"/>
+            <w:vAlign w:val="center"/>
+          </w:tcPr>
+          <w:p>
+            <w:pPr>
+              <w:rPr>
+                <w:rFonts w:asciiTheme="minorHAnsi" w:hAnsiTheme="minorHAnsi"/>
+                <w:b/>
+                <w:szCs w:val="22"/>
+              </w:rPr>
+            </w:pPr>
+            <w:r>
+              <w:rPr>
+                <w:rFonts w:asciiTheme="minorHAnsi" w:hAnsiTheme="minorHAnsi"/>
+                <w:b/>
+                <w:szCs w:val="22"/>
+              </w:rPr>
+              <w:t>Estímulo</w:t>
+            </w:r>
+          </w:p>
+        </w:tc>
+        <w:tc>
+          <w:tcPr>
+            <w:tcW w:w="7284" w:type="dxa"/>
+            <w:gridSpan w:val="3"/>
+            <w:tcBorders>
+              <w:top w:val="single" w:sz="4" w:space="0" w:color="auto"/>
+              <w:left w:val="nil"/>
+              <w:bottom w:val="single" w:sz="4" w:space="0" w:color="auto"/>
+              <w:right w:val="single" w:sz="8" w:space="0" w:color="000000"/>
+            </w:tcBorders>
+            <w:shd w:val="clear" w:color="000000" w:fill="FFFFFF"/>
+            <w:vAlign w:val="center"/>
+          </w:tcPr>
+          <w:p>
+            <w:pPr>
+              <w:rPr>
+                <w:rFonts w:asciiTheme="minorHAnsi" w:hAnsiTheme="minorHAnsi"/>
+                <w:szCs w:val="22"/>
+              </w:rPr>
+            </w:pPr>
+            <w:r>
+              <w:rPr>
+                <w:rFonts w:asciiTheme="minorHAnsi" w:hAnsiTheme="minorHAnsi"/>
+                <w:szCs w:val="22"/>
+              </w:rPr>
+              <w:t>C</w:t>
+            </w:r>
+            <w:r>
+              <w:rPr>
+                <w:rFonts w:asciiTheme="minorHAnsi" w:hAnsiTheme="minorHAnsi"/>
+                <w:szCs w:val="22"/>
+              </w:rPr>
+              <w:t>onsulta</w:t>
+            </w:r>
+          </w:p>
+        </w:tc>
+      </w:tr>
+      <w:tr>
+        <w:trPr>
+          <w:cantSplit/>
+          <w:trHeight w:val="20"/>
+          <w:jc w:val="center"/>
+        </w:trPr>
+        <w:tc>
+          <w:tcPr>
+            <w:tcW w:w="2246" w:type="dxa"/>
+            <w:tcBorders>
+              <w:top w:val="single" w:sz="4" w:space="0" w:color="auto"/>
+              <w:left w:val="single" w:sz="8" w:space="0" w:color="auto"/>
+              <w:bottom w:val="single" w:sz="4" w:space="0" w:color="auto"/>
+              <w:right w:val="single" w:sz="4" w:space="0" w:color="auto"/>
+            </w:tcBorders>
+            <w:shd w:val="clear" w:color="auto" w:fill="DBE5F1" w:themeFill="accent1" w:themeFillTint="33"/>
+            <w:vAlign w:val="center"/>
+          </w:tcPr>
+          <w:p>
+            <w:pPr>
+              <w:rPr>
+                <w:rFonts w:asciiTheme="minorHAnsi" w:hAnsiTheme="minorHAnsi"/>
+                <w:b/>
+                <w:szCs w:val="22"/>
+              </w:rPr>
+            </w:pPr>
+            <w:r>
+              <w:rPr>
+                <w:rFonts w:asciiTheme="minorHAnsi" w:hAnsiTheme="minorHAnsi"/>
+                <w:b/>
+                <w:szCs w:val="22"/>
+              </w:rPr>
+              <w:t>Artefacto</w:t>
+            </w:r>
+          </w:p>
+        </w:tc>
+        <w:tc>
+          <w:tcPr>
+            <w:tcW w:w="7284" w:type="dxa"/>
+            <w:gridSpan w:val="3"/>
+            <w:tcBorders>
+              <w:top w:val="single" w:sz="4" w:space="0" w:color="auto"/>
+              <w:left w:val="nil"/>
+              <w:bottom w:val="single" w:sz="4" w:space="0" w:color="auto"/>
+              <w:right w:val="single" w:sz="8" w:space="0" w:color="000000"/>
+            </w:tcBorders>
+            <w:shd w:val="clear" w:color="000000" w:fill="FFFFFF"/>
+            <w:vAlign w:val="center"/>
+          </w:tcPr>
+          <w:p>
+            <w:pPr>
+              <w:rPr>
+                <w:rFonts w:asciiTheme="minorHAnsi" w:hAnsiTheme="minorHAnsi"/>
+                <w:szCs w:val="22"/>
+              </w:rPr>
+            </w:pPr>
+            <w:r>
+              <w:rPr>
+                <w:rFonts w:asciiTheme="minorHAnsi" w:hAnsiTheme="minorHAnsi"/>
+                <w:szCs w:val="22"/>
+              </w:rPr>
+              <w:t>Datos del sistema</w:t>
+            </w:r>
+          </w:p>
+        </w:tc>
+      </w:tr>
+      <w:tr>
+        <w:trPr>
+          <w:cantSplit/>
+          <w:trHeight w:val="20"/>
+          <w:jc w:val="center"/>
+        </w:trPr>
+        <w:tc>
+          <w:tcPr>
+            <w:tcW w:w="2246" w:type="dxa"/>
+            <w:tcBorders>
+              <w:top w:val="single" w:sz="4" w:space="0" w:color="auto"/>
+              <w:left w:val="single" w:sz="8" w:space="0" w:color="auto"/>
+              <w:bottom w:val="single" w:sz="4" w:space="0" w:color="auto"/>
+              <w:right w:val="single" w:sz="4" w:space="0" w:color="auto"/>
+            </w:tcBorders>
+            <w:shd w:val="clear" w:color="auto" w:fill="DBE5F1" w:themeFill="accent1" w:themeFillTint="33"/>
+            <w:vAlign w:val="center"/>
+          </w:tcPr>
+          <w:p>
+            <w:pPr>
+              <w:rPr>
+                <w:rFonts w:asciiTheme="minorHAnsi" w:hAnsiTheme="minorHAnsi"/>
+                <w:b/>
+                <w:szCs w:val="22"/>
+              </w:rPr>
+            </w:pPr>
+            <w:r>
+              <w:rPr>
+                <w:rFonts w:asciiTheme="minorHAnsi" w:hAnsiTheme="minorHAnsi"/>
+                <w:b/>
+                <w:szCs w:val="22"/>
+              </w:rPr>
+              <w:t>Ambiente</w:t>
+            </w:r>
+          </w:p>
+        </w:tc>
+        <w:tc>
+          <w:tcPr>
+            <w:tcW w:w="7284" w:type="dxa"/>
+            <w:gridSpan w:val="3"/>
+            <w:tcBorders>
+              <w:top w:val="single" w:sz="4" w:space="0" w:color="auto"/>
+              <w:left w:val="nil"/>
+              <w:bottom w:val="single" w:sz="4" w:space="0" w:color="auto"/>
+              <w:right w:val="single" w:sz="8" w:space="0" w:color="000000"/>
+            </w:tcBorders>
+            <w:shd w:val="clear" w:color="000000" w:fill="FFFFFF"/>
+            <w:vAlign w:val="center"/>
+          </w:tcPr>
+          <w:p>
+            <w:pPr>
+              <w:rPr>
+                <w:rFonts w:asciiTheme="minorHAnsi" w:hAnsiTheme="minorHAnsi"/>
+                <w:szCs w:val="22"/>
+              </w:rPr>
+            </w:pPr>
+            <w:r>
+              <w:rPr>
+                <w:rFonts w:asciiTheme="minorHAnsi" w:hAnsiTheme="minorHAnsi"/>
+                <w:szCs w:val="22"/>
+              </w:rPr>
+              <w:t xml:space="preserve">El sistema se encuentra en funcionamiento normal, </w:t>
+            </w:r>
+            <w:r>
+              <w:rPr>
+                <w:rFonts w:asciiTheme="minorHAnsi" w:hAnsiTheme="minorHAnsi"/>
+                <w:szCs w:val="22"/>
+              </w:rPr>
+              <w:t>el usuario desea consultar los datos de un inmueble</w:t>
+            </w:r>
+          </w:p>
+        </w:tc>
+      </w:tr>
+      <w:tr>
+        <w:trPr>
+          <w:cantSplit/>
+          <w:trHeight w:val="20"/>
+          <w:jc w:val="center"/>
+        </w:trPr>
+        <w:tc>
+          <w:tcPr>
+            <w:tcW w:w="2246" w:type="dxa"/>
+            <w:tcBorders>
+              <w:top w:val="single" w:sz="4" w:space="0" w:color="auto"/>
+              <w:left w:val="single" w:sz="8" w:space="0" w:color="auto"/>
+              <w:bottom w:val="single" w:sz="4" w:space="0" w:color="auto"/>
+              <w:right w:val="single" w:sz="4" w:space="0" w:color="auto"/>
+            </w:tcBorders>
+            <w:shd w:val="clear" w:color="auto" w:fill="DBE5F1" w:themeFill="accent1" w:themeFillTint="33"/>
+            <w:vAlign w:val="center"/>
+          </w:tcPr>
+          <w:p>
+            <w:pPr>
+              <w:rPr>
+                <w:rFonts w:asciiTheme="minorHAnsi" w:hAnsiTheme="minorHAnsi"/>
+                <w:b/>
+                <w:szCs w:val="22"/>
+              </w:rPr>
+            </w:pPr>
+            <w:r>
+              <w:rPr>
+                <w:rFonts w:asciiTheme="minorHAnsi" w:hAnsiTheme="minorHAnsi"/>
+                <w:b/>
+                <w:szCs w:val="22"/>
+              </w:rPr>
+              <w:t>Respuesta</w:t>
+            </w:r>
+          </w:p>
+        </w:tc>
+        <w:tc>
+          <w:tcPr>
+            <w:tcW w:w="7284" w:type="dxa"/>
+            <w:gridSpan w:val="3"/>
+            <w:tcBorders>
+              <w:top w:val="single" w:sz="4" w:space="0" w:color="auto"/>
+              <w:left w:val="nil"/>
+              <w:bottom w:val="single" w:sz="4" w:space="0" w:color="auto"/>
+              <w:right w:val="single" w:sz="8" w:space="0" w:color="000000"/>
+            </w:tcBorders>
+            <w:shd w:val="clear" w:color="000000" w:fill="FFFFFF"/>
+            <w:vAlign w:val="center"/>
+          </w:tcPr>
+          <w:p>
+            <w:pPr>
+              <w:rPr>
+                <w:rFonts w:asciiTheme="minorHAnsi" w:hAnsiTheme="minorHAnsi"/>
+                <w:szCs w:val="22"/>
+              </w:rPr>
+            </w:pPr>
+            <w:r>
+              <w:rPr>
+                <w:rFonts w:asciiTheme="minorHAnsi" w:hAnsiTheme="minorHAnsi"/>
+                <w:szCs w:val="22"/>
+              </w:rPr>
+              <w:t xml:space="preserve">El sistema solo muestra </w:t>
+            </w:r>
+            <w:r>
+              <w:rPr>
+                <w:rFonts w:asciiTheme="minorHAnsi" w:hAnsiTheme="minorHAnsi"/>
+                <w:szCs w:val="22"/>
+              </w:rPr>
+              <w:t>los datos del inmueble sin dar acceso a los datos del propietario</w:t>
+            </w:r>
+          </w:p>
+        </w:tc>
+      </w:tr>
+      <w:tr>
+        <w:trPr>
+          <w:cantSplit/>
+          <w:trHeight w:val="20"/>
+          <w:jc w:val="center"/>
+        </w:trPr>
+        <w:tc>
+          <w:tcPr>
+            <w:tcW w:w="2246" w:type="dxa"/>
+            <w:tcBorders>
+              <w:top w:val="single" w:sz="4" w:space="0" w:color="auto"/>
+              <w:left w:val="single" w:sz="8" w:space="0" w:color="auto"/>
+              <w:bottom w:val="single" w:sz="4" w:space="0" w:color="auto"/>
+              <w:right w:val="single" w:sz="4" w:space="0" w:color="auto"/>
+            </w:tcBorders>
+            <w:shd w:val="clear" w:color="auto" w:fill="DBE5F1" w:themeFill="accent1" w:themeFillTint="33"/>
+            <w:vAlign w:val="center"/>
+          </w:tcPr>
+          <w:p>
+            <w:pPr>
+              <w:rPr>
+                <w:rFonts w:asciiTheme="minorHAnsi" w:hAnsiTheme="minorHAnsi"/>
+                <w:b/>
+                <w:szCs w:val="22"/>
+              </w:rPr>
+            </w:pPr>
+            <w:r>
+              <w:rPr>
+                <w:rFonts w:asciiTheme="minorHAnsi" w:hAnsiTheme="minorHAnsi"/>
+                <w:b/>
+                <w:szCs w:val="22"/>
+              </w:rPr>
+              <w:t>Medida de la Respuesta</w:t>
+            </w:r>
+          </w:p>
+        </w:tc>
+        <w:tc>
+          <w:tcPr>
+            <w:tcW w:w="7284" w:type="dxa"/>
+            <w:gridSpan w:val="3"/>
+            <w:tcBorders>
+              <w:top w:val="single" w:sz="4" w:space="0" w:color="auto"/>
+              <w:left w:val="nil"/>
+              <w:bottom w:val="single" w:sz="4" w:space="0" w:color="auto"/>
+              <w:right w:val="single" w:sz="8" w:space="0" w:color="000000"/>
+            </w:tcBorders>
+            <w:shd w:val="clear" w:color="000000" w:fill="FFFFFF"/>
+            <w:vAlign w:val="center"/>
+          </w:tcPr>
+          <w:p>
+            <w:pPr>
+              <w:rPr>
+                <w:rFonts w:asciiTheme="minorHAnsi" w:hAnsiTheme="minorHAnsi"/>
+                <w:szCs w:val="22"/>
+              </w:rPr>
+            </w:pPr>
+            <w:r>
+              <w:rPr>
+                <w:rFonts w:asciiTheme="minorHAnsi" w:hAnsiTheme="minorHAnsi"/>
+                <w:szCs w:val="22"/>
+              </w:rPr>
+              <w:t xml:space="preserve">El 100% de las consultas </w:t>
+            </w:r>
+            <w:r>
+              <w:rPr>
+                <w:rFonts w:asciiTheme="minorHAnsi" w:hAnsiTheme="minorHAnsi"/>
+                <w:szCs w:val="22"/>
+              </w:rPr>
+              <w:t xml:space="preserve">para el cliente </w:t>
+            </w:r>
+            <w:r>
+              <w:rPr>
+                <w:rFonts w:asciiTheme="minorHAnsi" w:hAnsiTheme="minorHAnsi"/>
+                <w:szCs w:val="22"/>
+              </w:rPr>
+              <w:t>deben retornar solo los datos de</w:t>
+            </w:r>
+            <w:r>
+              <w:rPr>
+                <w:rFonts w:asciiTheme="minorHAnsi" w:hAnsiTheme="minorHAnsi"/>
+                <w:szCs w:val="22"/>
+              </w:rPr>
+              <w:t>l inmueble</w:t>
+            </w:r>
+          </w:p>
+        </w:tc>
+      </w:tr>
+    </w:tbl>
+    <w:p>
+      <w:pPr>
+        <w:rPr>
+          <w:rFonts w:asciiTheme="minorHAnsi" w:hAnsiTheme="minorHAnsi"/>
+          <w:sz w:val="22"/>
+          <w:szCs w:val="22"/>
+        </w:rPr>
+      </w:pPr>
+    </w:p>
+    <w:p>
+      <w:pPr>
+        <w:rPr>
+          <w:rFonts w:asciiTheme="minorHAnsi" w:hAnsiTheme="minorHAnsi"/>
+          <w:sz w:val="22"/>
+          <w:szCs w:val="22"/>
+        </w:rPr>
+      </w:pPr>
+    </w:p>
+    <w:p>
+      <w:pPr>
+        <w:pStyle w:val="Prrafodelista"/>
+        <w:numPr>
+          <w:ilvl w:val="2"/>
+          <w:numId w:val="1"/>
+        </w:numPr>
+        <w:ind w:left="993" w:hanging="709"/>
+        <w:jc w:val="both"/>
+        <w:outlineLvl w:val="2"/>
+        <w:rPr>
+          <w:rFonts w:asciiTheme="minorHAnsi" w:hAnsiTheme="minorHAnsi"/>
+          <w:b/>
+          <w:smallCaps/>
+          <w:sz w:val="22"/>
+        </w:rPr>
+      </w:pPr>
+      <w:bookmarkStart w:id="62" w:name="_Toc295338386"/>
+      <w:r>
+        <w:rPr>
+          <w:rFonts w:asciiTheme="minorHAnsi" w:hAnsiTheme="minorHAnsi"/>
+          <w:b/>
+          <w:smallCaps/>
+          <w:sz w:val="22"/>
+        </w:rPr>
+        <w:t>árbol de Utilidad</w:t>
+      </w:r>
+      <w:bookmarkEnd w:id="62"/>
+    </w:p>
+    <w:p>
+      <w:pPr>
+        <w:rPr>
+          <w:rFonts w:asciiTheme="minorHAnsi" w:hAnsiTheme="minorHAnsi"/>
+          <w:sz w:val="22"/>
+          <w:szCs w:val="22"/>
+        </w:rPr>
+      </w:pPr>
+    </w:p>
+    <w:tbl>
+      <w:tblPr>
+        <w:tblStyle w:val="Tablaconcuadrcula"/>
+        <w:tblW w:w="0" w:type="auto"/>
+        <w:jc w:val="center"/>
+        <w:tblCellMar>
+          <w:top w:w="28" w:type="dxa"/>
+          <w:left w:w="85" w:type="dxa"/>
+          <w:bottom w:w="28" w:type="dxa"/>
+          <w:right w:w="85" w:type="dxa"/>
+        </w:tblCellMar>
+        <w:tblLook w:val="04A0"/>
+      </w:tblPr>
+      <w:tblGrid>
+        <w:gridCol w:w="1472"/>
+        <w:gridCol w:w="1562"/>
+        <w:gridCol w:w="818"/>
+        <w:gridCol w:w="3443"/>
+        <w:gridCol w:w="1110"/>
+        <w:gridCol w:w="1125"/>
+      </w:tblGrid>
+      <w:tr>
+        <w:trPr>
+          <w:cantSplit/>
+          <w:tblHeader/>
+          <w:jc w:val="center"/>
+        </w:trPr>
+        <w:tc>
+          <w:tcPr>
+            <w:tcW w:w="1472" w:type="dxa"/>
+            <w:shd w:val="clear" w:color="auto" w:fill="95B3D7" w:themeFill="accent1" w:themeFillTint="99"/>
+            <w:vAlign w:val="center"/>
+          </w:tcPr>
+          <w:p>
+            <w:pPr>
+              <w:jc w:val="center"/>
+              <w:rPr>
+                <w:rFonts w:asciiTheme="minorHAnsi" w:hAnsiTheme="minorHAnsi"/>
+                <w:b/>
+              </w:rPr>
+            </w:pPr>
+            <w:r>
+              <w:rPr>
+                <w:rFonts w:asciiTheme="minorHAnsi" w:hAnsiTheme="minorHAnsi"/>
+                <w:b/>
+              </w:rPr>
+              <w:t>Atributo</w:t>
+            </w:r>
+          </w:p>
+        </w:tc>
+        <w:tc>
+          <w:tcPr>
+            <w:tcW w:w="1562" w:type="dxa"/>
+            <w:shd w:val="clear" w:color="auto" w:fill="95B3D7" w:themeFill="accent1" w:themeFillTint="99"/>
+            <w:vAlign w:val="center"/>
+          </w:tcPr>
+          <w:p>
+            <w:pPr>
+              <w:jc w:val="center"/>
+              <w:rPr>
+                <w:rFonts w:asciiTheme="minorHAnsi" w:hAnsiTheme="minorHAnsi"/>
+                <w:b/>
+              </w:rPr>
+            </w:pPr>
+            <w:r>
+              <w:rPr>
+                <w:rFonts w:asciiTheme="minorHAnsi" w:hAnsiTheme="minorHAnsi"/>
+                <w:b/>
+              </w:rPr>
+              <w:t>Medida</w:t>
+            </w:r>
+          </w:p>
+        </w:tc>
+        <w:tc>
+          <w:tcPr>
+            <w:tcW w:w="818" w:type="dxa"/>
+            <w:shd w:val="clear" w:color="auto" w:fill="95B3D7" w:themeFill="accent1" w:themeFillTint="99"/>
+            <w:vAlign w:val="center"/>
+          </w:tcPr>
+          <w:p>
+            <w:pPr>
+              <w:jc w:val="center"/>
+              <w:rPr>
+                <w:rFonts w:asciiTheme="minorHAnsi" w:hAnsiTheme="minorHAnsi"/>
+                <w:b/>
+              </w:rPr>
+            </w:pPr>
+            <w:r>
+              <w:rPr>
+                <w:rFonts w:asciiTheme="minorHAnsi" w:hAnsiTheme="minorHAnsi"/>
+                <w:b/>
+              </w:rPr>
+              <w:t>ID</w:t>
+            </w:r>
+          </w:p>
+        </w:tc>
+        <w:tc>
+          <w:tcPr>
+            <w:tcW w:w="3443" w:type="dxa"/>
+            <w:shd w:val="clear" w:color="auto" w:fill="95B3D7" w:themeFill="accent1" w:themeFillTint="99"/>
+            <w:vAlign w:val="center"/>
+          </w:tcPr>
+          <w:p>
+            <w:pPr>
+              <w:jc w:val="center"/>
+              <w:rPr>
+                <w:rFonts w:asciiTheme="minorHAnsi" w:hAnsiTheme="minorHAnsi"/>
+                <w:b/>
+              </w:rPr>
+            </w:pPr>
+            <w:r>
+              <w:rPr>
+                <w:rFonts w:asciiTheme="minorHAnsi" w:hAnsiTheme="minorHAnsi"/>
+                <w:b/>
+              </w:rPr>
+              <w:t>Descripción</w:t>
+            </w:r>
+          </w:p>
+        </w:tc>
+        <w:tc>
+          <w:tcPr>
+            <w:tcW w:w="1110" w:type="dxa"/>
+            <w:shd w:val="clear" w:color="auto" w:fill="95B3D7" w:themeFill="accent1" w:themeFillTint="99"/>
+            <w:vAlign w:val="center"/>
+          </w:tcPr>
+          <w:p>
+            <w:pPr>
+              <w:jc w:val="center"/>
+              <w:rPr>
+                <w:rFonts w:asciiTheme="minorHAnsi" w:hAnsiTheme="minorHAnsi"/>
+                <w:b/>
+              </w:rPr>
+            </w:pPr>
+            <w:r>
+              <w:rPr>
+                <w:rFonts w:asciiTheme="minorHAnsi" w:hAnsiTheme="minorHAnsi"/>
+                <w:b/>
+              </w:rPr>
+              <w:t>Prioridad Negocio</w:t>
+            </w:r>
+          </w:p>
+        </w:tc>
+        <w:tc>
+          <w:tcPr>
+            <w:tcW w:w="1125" w:type="dxa"/>
+            <w:shd w:val="clear" w:color="auto" w:fill="95B3D7" w:themeFill="accent1" w:themeFillTint="99"/>
+            <w:vAlign w:val="center"/>
+          </w:tcPr>
+          <w:p>
+            <w:pPr>
+              <w:jc w:val="center"/>
+              <w:rPr>
+                <w:rFonts w:asciiTheme="minorHAnsi" w:hAnsiTheme="minorHAnsi"/>
+                <w:b/>
+              </w:rPr>
+            </w:pPr>
+            <w:r>
+              <w:rPr>
+                <w:rFonts w:asciiTheme="minorHAnsi" w:hAnsiTheme="minorHAnsi"/>
+                <w:b/>
+              </w:rPr>
+              <w:t>Prioridad Arquitecto</w:t>
+            </w:r>
+          </w:p>
+        </w:tc>
+      </w:tr>
+      <w:tr>
+        <w:trPr>
+          <w:cantSplit/>
+          <w:jc w:val="center"/>
+        </w:trPr>
+        <w:tc>
+          <w:tcPr>
+            <w:tcW w:w="1472" w:type="dxa"/>
+            <w:vMerge w:val="restart"/>
+            <w:shd w:val="clear" w:color="auto" w:fill="B8CCE4" w:themeFill="accent1" w:themeFillTint="66"/>
+            <w:vAlign w:val="center"/>
+          </w:tcPr>
+          <w:p>
+            <w:pPr>
+              <w:jc w:val="center"/>
+              <w:rPr>
+                <w:rFonts w:asciiTheme="minorHAnsi" w:hAnsiTheme="minorHAnsi"/>
+                <w:b/>
+              </w:rPr>
+            </w:pPr>
+            <w:r>
+              <w:rPr>
+                <w:rFonts w:asciiTheme="minorHAnsi" w:hAnsiTheme="minorHAnsi"/>
+                <w:b/>
+              </w:rPr>
+              <w:t>Desempeño</w:t>
+            </w:r>
+          </w:p>
+        </w:tc>
+        <w:tc>
+          <w:tcPr>
+            <w:tcW w:w="1562" w:type="dxa"/>
+            <w:shd w:val="clear" w:color="auto" w:fill="DBE5F1" w:themeFill="accent1" w:themeFillTint="33"/>
+            <w:vAlign w:val="center"/>
+          </w:tcPr>
+          <w:p>
+            <w:pPr>
+              <w:jc w:val="center"/>
+              <w:rPr>
+                <w:rFonts w:asciiTheme="minorHAnsi" w:hAnsiTheme="minorHAnsi"/>
+                <w:b/>
+              </w:rPr>
+            </w:pPr>
+            <w:proofErr w:type="spellStart"/>
+            <w:r>
+              <w:rPr>
+                <w:rFonts w:asciiTheme="minorHAnsi" w:hAnsiTheme="minorHAnsi"/>
+                <w:b/>
+              </w:rPr>
+              <w:t>Jitter</w:t>
+            </w:r>
+            <w:proofErr w:type="spellEnd"/>
+          </w:p>
+        </w:tc>
+        <w:tc>
+          <w:tcPr>
+            <w:tcW w:w="818" w:type="dxa"/>
+            <w:vAlign w:val="center"/>
+          </w:tcPr>
+          <w:p>
+            <w:pPr>
+              <w:jc w:val="center"/>
+              <w:rPr>
+                <w:rFonts w:asciiTheme="minorHAnsi" w:hAnsiTheme="minorHAnsi"/>
+                <w:b/>
+              </w:rPr>
+            </w:pPr>
+            <w:r>
+              <w:rPr>
+                <w:rFonts w:asciiTheme="minorHAnsi" w:hAnsiTheme="minorHAnsi"/>
+                <w:b/>
+              </w:rPr>
+              <w:t>EC</w:t>
+            </w:r>
+            <w:r>
+              <w:rPr>
+                <w:rFonts w:asciiTheme="minorHAnsi" w:hAnsiTheme="minorHAnsi"/>
+                <w:b/>
+              </w:rPr>
+              <w:t>01</w:t>
+            </w:r>
+          </w:p>
+        </w:tc>
+        <w:tc>
+          <w:tcPr>
+            <w:tcW w:w="3443" w:type="dxa"/>
+            <w:vAlign w:val="center"/>
+          </w:tcPr>
+          <w:p>
+            <w:pPr>
+              <w:rPr>
+                <w:rFonts w:asciiTheme="minorHAnsi" w:hAnsiTheme="minorHAnsi"/>
+              </w:rPr>
+            </w:pPr>
+            <w:r>
+              <w:rPr>
+                <w:rFonts w:asciiTheme="minorHAnsi" w:hAnsiTheme="minorHAnsi"/>
+              </w:rPr>
+              <w:t>El sistema debe mantener su nivel de servicio hasta unas determinadas condiciones de carga del sistema, de manera que todas las peticiones de los clientes sean respondidas dentro de un tiempo determinado.</w:t>
+            </w:r>
+          </w:p>
+        </w:tc>
+        <w:tc>
+          <w:tcPr>
+            <w:tcW w:w="1110" w:type="dxa"/>
+            <w:vAlign w:val="center"/>
+          </w:tcPr>
+          <w:p>
+            <w:pPr>
+              <w:jc w:val="center"/>
+              <w:rPr>
+                <w:rFonts w:asciiTheme="minorHAnsi" w:hAnsiTheme="minorHAnsi"/>
+              </w:rPr>
+            </w:pPr>
+            <w:r>
+              <w:rPr>
+                <w:rFonts w:asciiTheme="minorHAnsi" w:hAnsiTheme="minorHAnsi"/>
+              </w:rPr>
+              <w:t>Normal</w:t>
+            </w:r>
+          </w:p>
+        </w:tc>
+        <w:tc>
+          <w:tcPr>
+            <w:tcW w:w="1125" w:type="dxa"/>
+            <w:vAlign w:val="center"/>
+          </w:tcPr>
+          <w:p>
+            <w:pPr>
+              <w:jc w:val="center"/>
+              <w:rPr>
+                <w:rFonts w:asciiTheme="minorHAnsi" w:hAnsiTheme="minorHAnsi"/>
+              </w:rPr>
+            </w:pPr>
+            <w:r>
+              <w:rPr>
+                <w:rFonts w:asciiTheme="minorHAnsi" w:hAnsiTheme="minorHAnsi"/>
+              </w:rPr>
+              <w:t>Normal</w:t>
+            </w:r>
+          </w:p>
+        </w:tc>
+      </w:tr>
+      <w:tr>
+        <w:trPr>
+          <w:cantSplit/>
+          <w:jc w:val="center"/>
+        </w:trPr>
+        <w:tc>
+          <w:tcPr>
+            <w:tcW w:w="1472" w:type="dxa"/>
+            <w:vMerge/>
+            <w:shd w:val="clear" w:color="auto" w:fill="B8CCE4" w:themeFill="accent1" w:themeFillTint="66"/>
+            <w:vAlign w:val="center"/>
+          </w:tcPr>
+          <w:p>
+            <w:pPr>
+              <w:jc w:val="center"/>
+              <w:rPr>
+                <w:rFonts w:asciiTheme="minorHAnsi" w:hAnsiTheme="minorHAnsi"/>
+                <w:b/>
+              </w:rPr>
+            </w:pPr>
+          </w:p>
+        </w:tc>
+        <w:tc>
+          <w:tcPr>
+            <w:tcW w:w="1562" w:type="dxa"/>
+            <w:shd w:val="clear" w:color="auto" w:fill="DBE5F1" w:themeFill="accent1" w:themeFillTint="33"/>
+            <w:vAlign w:val="center"/>
+          </w:tcPr>
+          <w:p>
+            <w:pPr>
+              <w:jc w:val="center"/>
+              <w:rPr>
+                <w:rFonts w:asciiTheme="minorHAnsi" w:hAnsiTheme="minorHAnsi"/>
+                <w:b/>
+              </w:rPr>
+            </w:pPr>
+            <w:r>
+              <w:rPr>
+                <w:rFonts w:asciiTheme="minorHAnsi" w:hAnsiTheme="minorHAnsi"/>
+                <w:b/>
+              </w:rPr>
+              <w:t>Latencia</w:t>
+            </w:r>
+          </w:p>
+        </w:tc>
+        <w:tc>
+          <w:tcPr>
+            <w:tcW w:w="818" w:type="dxa"/>
+            <w:vAlign w:val="center"/>
+          </w:tcPr>
+          <w:p>
+            <w:pPr>
+              <w:jc w:val="center"/>
+              <w:rPr>
+                <w:rFonts w:asciiTheme="minorHAnsi" w:hAnsiTheme="minorHAnsi"/>
+                <w:b/>
+              </w:rPr>
+            </w:pPr>
+            <w:r>
+              <w:rPr>
+                <w:rFonts w:asciiTheme="minorHAnsi" w:hAnsiTheme="minorHAnsi"/>
+                <w:b/>
+              </w:rPr>
+              <w:t>EC02</w:t>
+            </w:r>
+          </w:p>
+        </w:tc>
+        <w:tc>
+          <w:tcPr>
+            <w:tcW w:w="3443" w:type="dxa"/>
+            <w:vAlign w:val="center"/>
+          </w:tcPr>
+          <w:p>
+            <w:pPr>
+              <w:rPr>
+                <w:rFonts w:asciiTheme="minorHAnsi" w:hAnsiTheme="minorHAnsi"/>
+              </w:rPr>
+            </w:pPr>
+            <w:r>
+              <w:rPr>
+                <w:rFonts w:asciiTheme="minorHAnsi" w:hAnsiTheme="minorHAnsi"/>
+              </w:rPr>
+              <w:t xml:space="preserve">Los reportes del sistema deben ser accesibles </w:t>
+            </w:r>
+            <w:r>
+              <w:rPr>
+                <w:rFonts w:asciiTheme="minorHAnsi" w:hAnsiTheme="minorHAnsi"/>
+              </w:rPr>
+              <w:t>en con un retardo no mayor a 5 segundos</w:t>
+            </w:r>
+          </w:p>
+        </w:tc>
+        <w:tc>
+          <w:tcPr>
+            <w:tcW w:w="1110" w:type="dxa"/>
+            <w:vAlign w:val="center"/>
+          </w:tcPr>
+          <w:p>
+            <w:pPr>
+              <w:jc w:val="center"/>
+              <w:rPr>
+                <w:rFonts w:asciiTheme="minorHAnsi" w:hAnsiTheme="minorHAnsi"/>
+              </w:rPr>
+            </w:pPr>
+            <w:r>
+              <w:rPr>
+                <w:rFonts w:asciiTheme="minorHAnsi" w:hAnsiTheme="minorHAnsi"/>
+              </w:rPr>
+              <w:t>Alto</w:t>
+            </w:r>
+          </w:p>
+        </w:tc>
+        <w:tc>
+          <w:tcPr>
+            <w:tcW w:w="1125" w:type="dxa"/>
+            <w:vAlign w:val="center"/>
+          </w:tcPr>
+          <w:p>
+            <w:pPr>
+              <w:jc w:val="center"/>
+              <w:rPr>
+                <w:rFonts w:asciiTheme="minorHAnsi" w:hAnsiTheme="minorHAnsi"/>
+              </w:rPr>
+            </w:pPr>
+            <w:r>
+              <w:rPr>
+                <w:rFonts w:asciiTheme="minorHAnsi" w:hAnsiTheme="minorHAnsi"/>
+              </w:rPr>
+              <w:t>Normal</w:t>
+            </w:r>
+          </w:p>
+        </w:tc>
+      </w:tr>
+      <w:tr>
+        <w:trPr>
+          <w:cantSplit/>
+          <w:jc w:val="center"/>
+        </w:trPr>
+        <w:tc>
+          <w:tcPr>
+            <w:tcW w:w="1472" w:type="dxa"/>
+            <w:vMerge/>
+            <w:shd w:val="clear" w:color="auto" w:fill="B8CCE4" w:themeFill="accent1" w:themeFillTint="66"/>
+            <w:vAlign w:val="center"/>
+          </w:tcPr>
+          <w:p>
+            <w:pPr>
+              <w:jc w:val="center"/>
+              <w:rPr>
+                <w:rFonts w:asciiTheme="minorHAnsi" w:hAnsiTheme="minorHAnsi"/>
+                <w:b/>
+              </w:rPr>
+            </w:pPr>
+          </w:p>
+        </w:tc>
+        <w:tc>
+          <w:tcPr>
+            <w:tcW w:w="1562" w:type="dxa"/>
+            <w:shd w:val="clear" w:color="auto" w:fill="DBE5F1" w:themeFill="accent1" w:themeFillTint="33"/>
+            <w:vAlign w:val="center"/>
+          </w:tcPr>
+          <w:p>
+            <w:pPr>
+              <w:jc w:val="center"/>
+              <w:rPr>
+                <w:rFonts w:asciiTheme="minorHAnsi" w:hAnsiTheme="minorHAnsi"/>
+                <w:b/>
+              </w:rPr>
+            </w:pPr>
+            <w:r>
+              <w:rPr>
+                <w:rFonts w:asciiTheme="minorHAnsi" w:hAnsiTheme="minorHAnsi"/>
+                <w:b/>
+              </w:rPr>
+              <w:t>Rendimiento</w:t>
+            </w:r>
+          </w:p>
+        </w:tc>
+        <w:tc>
+          <w:tcPr>
+            <w:tcW w:w="818" w:type="dxa"/>
+            <w:vAlign w:val="center"/>
+          </w:tcPr>
+          <w:p>
+            <w:pPr>
+              <w:jc w:val="center"/>
+              <w:rPr>
+                <w:rFonts w:asciiTheme="minorHAnsi" w:hAnsiTheme="minorHAnsi"/>
+                <w:b/>
+              </w:rPr>
+            </w:pPr>
+            <w:r>
+              <w:rPr>
+                <w:rFonts w:asciiTheme="minorHAnsi" w:hAnsiTheme="minorHAnsi"/>
+                <w:b/>
+              </w:rPr>
+              <w:t>EC03</w:t>
+            </w:r>
+          </w:p>
+        </w:tc>
+        <w:tc>
+          <w:tcPr>
+            <w:tcW w:w="3443" w:type="dxa"/>
+            <w:vAlign w:val="center"/>
+          </w:tcPr>
+          <w:p>
+            <w:pPr>
+              <w:rPr>
+                <w:rFonts w:asciiTheme="minorHAnsi" w:hAnsiTheme="minorHAnsi"/>
+              </w:rPr>
+            </w:pPr>
+            <w:r>
+              <w:rPr>
+                <w:rFonts w:asciiTheme="minorHAnsi" w:hAnsiTheme="minorHAnsi"/>
+              </w:rPr>
+              <w:t>El sistema debe soportar las consultas de 10000 posibles compradores por hora.</w:t>
+            </w:r>
+          </w:p>
+        </w:tc>
+        <w:tc>
+          <w:tcPr>
+            <w:tcW w:w="1110" w:type="dxa"/>
+            <w:vAlign w:val="center"/>
+          </w:tcPr>
+          <w:p>
+            <w:pPr>
+              <w:jc w:val="center"/>
+              <w:rPr>
+                <w:rFonts w:asciiTheme="minorHAnsi" w:hAnsiTheme="minorHAnsi"/>
+              </w:rPr>
+            </w:pPr>
+            <w:r>
+              <w:rPr>
+                <w:rFonts w:asciiTheme="minorHAnsi" w:hAnsiTheme="minorHAnsi"/>
+              </w:rPr>
+              <w:t>Normal</w:t>
+            </w:r>
+          </w:p>
+        </w:tc>
+        <w:tc>
+          <w:tcPr>
+            <w:tcW w:w="1125" w:type="dxa"/>
+            <w:vAlign w:val="center"/>
+          </w:tcPr>
+          <w:p>
+            <w:pPr>
+              <w:jc w:val="center"/>
+              <w:rPr>
+                <w:rFonts w:asciiTheme="minorHAnsi" w:hAnsiTheme="minorHAnsi"/>
+              </w:rPr>
+            </w:pPr>
+            <w:r>
+              <w:rPr>
+                <w:rFonts w:asciiTheme="minorHAnsi" w:hAnsiTheme="minorHAnsi"/>
+              </w:rPr>
+              <w:t>Alta</w:t>
+            </w:r>
+          </w:p>
+        </w:tc>
+      </w:tr>
+      <w:tr>
+        <w:trPr>
+          <w:cantSplit/>
+          <w:jc w:val="center"/>
+        </w:trPr>
+        <w:tc>
+          <w:tcPr>
+            <w:tcW w:w="1472" w:type="dxa"/>
+            <w:shd w:val="clear" w:color="auto" w:fill="B8CCE4" w:themeFill="accent1" w:themeFillTint="66"/>
+            <w:vAlign w:val="center"/>
+          </w:tcPr>
+          <w:p>
+            <w:pPr>
+              <w:jc w:val="center"/>
+              <w:rPr>
+                <w:rFonts w:asciiTheme="minorHAnsi" w:hAnsiTheme="minorHAnsi"/>
+                <w:b/>
+              </w:rPr>
+            </w:pPr>
+            <w:r>
+              <w:rPr>
+                <w:rFonts w:asciiTheme="minorHAnsi" w:hAnsiTheme="minorHAnsi"/>
+                <w:b/>
+              </w:rPr>
+              <w:t>Disponibilidad</w:t>
+            </w:r>
+          </w:p>
+        </w:tc>
+        <w:tc>
+          <w:tcPr>
+            <w:tcW w:w="1562" w:type="dxa"/>
+            <w:shd w:val="clear" w:color="auto" w:fill="DBE5F1" w:themeFill="accent1" w:themeFillTint="33"/>
+            <w:vAlign w:val="center"/>
+          </w:tcPr>
+          <w:p>
+            <w:pPr>
+              <w:jc w:val="center"/>
+              <w:rPr>
+                <w:rFonts w:asciiTheme="minorHAnsi" w:hAnsiTheme="minorHAnsi"/>
+                <w:b/>
+              </w:rPr>
+            </w:pPr>
+            <w:r>
+              <w:rPr>
+                <w:rFonts w:asciiTheme="minorHAnsi" w:hAnsiTheme="minorHAnsi"/>
+                <w:b/>
+              </w:rPr>
+              <w:t>Tiempo de Disponibilidad</w:t>
+            </w:r>
+          </w:p>
+        </w:tc>
+        <w:tc>
+          <w:tcPr>
+            <w:tcW w:w="818" w:type="dxa"/>
+            <w:vAlign w:val="center"/>
+          </w:tcPr>
+          <w:p>
+            <w:pPr>
+              <w:jc w:val="center"/>
+              <w:rPr>
+                <w:rFonts w:asciiTheme="minorHAnsi" w:hAnsiTheme="minorHAnsi"/>
+                <w:b/>
+              </w:rPr>
+            </w:pPr>
+            <w:r>
+              <w:rPr>
+                <w:rFonts w:asciiTheme="minorHAnsi" w:hAnsiTheme="minorHAnsi"/>
+                <w:b/>
+              </w:rPr>
+              <w:t>EC04</w:t>
+            </w:r>
+          </w:p>
+        </w:tc>
+        <w:tc>
+          <w:tcPr>
+            <w:tcW w:w="3443" w:type="dxa"/>
+            <w:vAlign w:val="center"/>
+          </w:tcPr>
+          <w:p>
+            <w:pPr>
+              <w:rPr>
+                <w:rFonts w:asciiTheme="minorHAnsi" w:hAnsiTheme="minorHAnsi"/>
+              </w:rPr>
+            </w:pPr>
+            <w:r>
+              <w:rPr>
+                <w:rFonts w:asciiTheme="minorHAnsi" w:hAnsiTheme="minorHAnsi"/>
+              </w:rPr>
+              <w:t>La información del sistema debe estar a disposición con un nivel de al menos el 99%</w:t>
+            </w:r>
+          </w:p>
+        </w:tc>
+        <w:tc>
+          <w:tcPr>
+            <w:tcW w:w="1110" w:type="dxa"/>
+            <w:vAlign w:val="center"/>
+          </w:tcPr>
+          <w:p>
+            <w:pPr>
+              <w:jc w:val="center"/>
+              <w:rPr>
+                <w:rFonts w:asciiTheme="minorHAnsi" w:hAnsiTheme="minorHAnsi"/>
+              </w:rPr>
+            </w:pPr>
+            <w:r>
+              <w:rPr>
+                <w:rFonts w:asciiTheme="minorHAnsi" w:hAnsiTheme="minorHAnsi"/>
+              </w:rPr>
+              <w:t>Alta</w:t>
+            </w:r>
+          </w:p>
+        </w:tc>
+        <w:tc>
+          <w:tcPr>
+            <w:tcW w:w="1125" w:type="dxa"/>
+            <w:vAlign w:val="center"/>
+          </w:tcPr>
+          <w:p>
+            <w:pPr>
+              <w:jc w:val="center"/>
+              <w:rPr>
+                <w:rFonts w:asciiTheme="minorHAnsi" w:hAnsiTheme="minorHAnsi"/>
+              </w:rPr>
+            </w:pPr>
+            <w:r>
+              <w:rPr>
+                <w:rFonts w:asciiTheme="minorHAnsi" w:hAnsiTheme="minorHAnsi"/>
+              </w:rPr>
+              <w:t>Alta</w:t>
+            </w:r>
+          </w:p>
+        </w:tc>
+      </w:tr>
+      <w:tr>
+        <w:trPr>
+          <w:cantSplit/>
+          <w:jc w:val="center"/>
+        </w:trPr>
+        <w:tc>
+          <w:tcPr>
+            <w:tcW w:w="1472" w:type="dxa"/>
+            <w:shd w:val="clear" w:color="auto" w:fill="B8CCE4" w:themeFill="accent1" w:themeFillTint="66"/>
+            <w:vAlign w:val="center"/>
+          </w:tcPr>
+          <w:p>
+            <w:pPr>
+              <w:jc w:val="center"/>
+              <w:rPr>
+                <w:rFonts w:asciiTheme="minorHAnsi" w:hAnsiTheme="minorHAnsi"/>
+                <w:b/>
+              </w:rPr>
+            </w:pPr>
+            <w:r>
+              <w:rPr>
+                <w:rFonts w:asciiTheme="minorHAnsi" w:hAnsiTheme="minorHAnsi"/>
+                <w:b/>
+              </w:rPr>
+              <w:t>Usabilidad</w:t>
+            </w:r>
+          </w:p>
+        </w:tc>
+        <w:tc>
+          <w:tcPr>
+            <w:tcW w:w="1562" w:type="dxa"/>
+            <w:shd w:val="clear" w:color="auto" w:fill="DBE5F1" w:themeFill="accent1" w:themeFillTint="33"/>
+            <w:vAlign w:val="center"/>
+          </w:tcPr>
+          <w:p>
+            <w:pPr>
+              <w:jc w:val="center"/>
+              <w:rPr>
+                <w:rFonts w:asciiTheme="minorHAnsi" w:hAnsiTheme="minorHAnsi"/>
+                <w:b/>
+              </w:rPr>
+            </w:pPr>
+            <w:r>
+              <w:rPr>
+                <w:rFonts w:asciiTheme="minorHAnsi" w:hAnsiTheme="minorHAnsi"/>
+                <w:b/>
+              </w:rPr>
+              <w:t>Interfaz de usuario</w:t>
+            </w:r>
+          </w:p>
+        </w:tc>
+        <w:tc>
+          <w:tcPr>
+            <w:tcW w:w="818" w:type="dxa"/>
+            <w:vAlign w:val="center"/>
+          </w:tcPr>
+          <w:p>
+            <w:pPr>
+              <w:jc w:val="center"/>
+              <w:rPr>
+                <w:rFonts w:asciiTheme="minorHAnsi" w:hAnsiTheme="minorHAnsi"/>
+                <w:b/>
+              </w:rPr>
+            </w:pPr>
+            <w:r>
+              <w:rPr>
+                <w:rFonts w:asciiTheme="minorHAnsi" w:hAnsiTheme="minorHAnsi"/>
+                <w:b/>
+              </w:rPr>
+              <w:t>EC05</w:t>
+            </w:r>
+          </w:p>
+        </w:tc>
+        <w:tc>
+          <w:tcPr>
+            <w:tcW w:w="3443" w:type="dxa"/>
+            <w:vAlign w:val="center"/>
+          </w:tcPr>
+          <w:p>
+            <w:pPr>
+              <w:rPr>
+                <w:rFonts w:asciiTheme="minorHAnsi" w:hAnsiTheme="minorHAnsi"/>
+              </w:rPr>
+            </w:pPr>
+            <w:r>
+              <w:rPr>
+                <w:rFonts w:asciiTheme="minorHAnsi" w:hAnsiTheme="minorHAnsi"/>
+              </w:rPr>
+              <w:t>El sistema debe permitir encontrar los datos del inmueble de manera fácil a un posible comprador.</w:t>
+            </w:r>
+          </w:p>
+        </w:tc>
+        <w:tc>
+          <w:tcPr>
+            <w:tcW w:w="1110" w:type="dxa"/>
+            <w:vAlign w:val="center"/>
+          </w:tcPr>
+          <w:p>
+            <w:pPr>
+              <w:jc w:val="center"/>
+              <w:rPr>
+                <w:rFonts w:asciiTheme="minorHAnsi" w:hAnsiTheme="minorHAnsi"/>
+              </w:rPr>
+            </w:pPr>
+            <w:r>
+              <w:rPr>
+                <w:rFonts w:asciiTheme="minorHAnsi" w:hAnsiTheme="minorHAnsi"/>
+              </w:rPr>
+              <w:t>Alta</w:t>
+            </w:r>
+          </w:p>
+        </w:tc>
+        <w:tc>
+          <w:tcPr>
+            <w:tcW w:w="1125" w:type="dxa"/>
+            <w:vAlign w:val="center"/>
+          </w:tcPr>
+          <w:p>
+            <w:pPr>
+              <w:jc w:val="center"/>
+              <w:rPr>
+                <w:rFonts w:asciiTheme="minorHAnsi" w:hAnsiTheme="minorHAnsi"/>
+              </w:rPr>
+            </w:pPr>
+            <w:r>
+              <w:rPr>
+                <w:rFonts w:asciiTheme="minorHAnsi" w:hAnsiTheme="minorHAnsi"/>
+              </w:rPr>
+              <w:t>Alta</w:t>
+            </w:r>
+          </w:p>
+        </w:tc>
+      </w:tr>
+      <w:tr>
+        <w:trPr>
+          <w:cantSplit/>
+          <w:jc w:val="center"/>
+        </w:trPr>
+        <w:tc>
+          <w:tcPr>
+            <w:tcW w:w="1472" w:type="dxa"/>
+            <w:shd w:val="clear" w:color="auto" w:fill="B8CCE4" w:themeFill="accent1" w:themeFillTint="66"/>
+            <w:vAlign w:val="center"/>
+          </w:tcPr>
+          <w:p>
+            <w:pPr>
+              <w:jc w:val="center"/>
+              <w:rPr>
+                <w:rFonts w:asciiTheme="minorHAnsi" w:hAnsiTheme="minorHAnsi"/>
+                <w:b/>
+              </w:rPr>
+            </w:pPr>
+            <w:proofErr w:type="spellStart"/>
+            <w:r>
+              <w:rPr>
+                <w:rFonts w:asciiTheme="minorHAnsi" w:hAnsiTheme="minorHAnsi"/>
+                <w:b/>
+              </w:rPr>
+              <w:t>Modificabilidad</w:t>
+            </w:r>
+            <w:proofErr w:type="spellEnd"/>
+          </w:p>
+        </w:tc>
+        <w:tc>
+          <w:tcPr>
+            <w:tcW w:w="1562" w:type="dxa"/>
+            <w:shd w:val="clear" w:color="auto" w:fill="DBE5F1" w:themeFill="accent1" w:themeFillTint="33"/>
+            <w:vAlign w:val="center"/>
+          </w:tcPr>
+          <w:p>
+            <w:pPr>
+              <w:jc w:val="center"/>
+              <w:rPr>
+                <w:rFonts w:asciiTheme="minorHAnsi" w:hAnsiTheme="minorHAnsi"/>
+                <w:b/>
+              </w:rPr>
+            </w:pPr>
+            <w:r>
+              <w:rPr>
+                <w:rFonts w:asciiTheme="minorHAnsi" w:hAnsiTheme="minorHAnsi"/>
+                <w:b/>
+              </w:rPr>
+              <w:t>Escalabilidad</w:t>
+            </w:r>
+          </w:p>
+        </w:tc>
+        <w:tc>
+          <w:tcPr>
+            <w:tcW w:w="818" w:type="dxa"/>
+            <w:vAlign w:val="center"/>
+          </w:tcPr>
+          <w:p>
+            <w:pPr>
+              <w:jc w:val="center"/>
+              <w:rPr>
+                <w:rFonts w:asciiTheme="minorHAnsi" w:hAnsiTheme="minorHAnsi"/>
+                <w:b/>
+              </w:rPr>
+            </w:pPr>
+            <w:r>
+              <w:rPr>
+                <w:rFonts w:asciiTheme="minorHAnsi" w:hAnsiTheme="minorHAnsi"/>
+                <w:b/>
+              </w:rPr>
+              <w:t>EC06</w:t>
+            </w:r>
+          </w:p>
+        </w:tc>
+        <w:tc>
+          <w:tcPr>
+            <w:tcW w:w="3443" w:type="dxa"/>
+            <w:vAlign w:val="center"/>
+          </w:tcPr>
+          <w:p>
+            <w:pPr>
+              <w:rPr>
+                <w:rFonts w:asciiTheme="minorHAnsi" w:hAnsiTheme="minorHAnsi"/>
+              </w:rPr>
+            </w:pPr>
+            <w:r>
+              <w:rPr>
+                <w:rFonts w:asciiTheme="minorHAnsi" w:hAnsiTheme="minorHAnsi"/>
+              </w:rPr>
+              <w:t xml:space="preserve">El sistema debe ser escalable de manera que pueda soportar el </w:t>
+            </w:r>
+            <w:r>
+              <w:rPr>
+                <w:rFonts w:asciiTheme="minorHAnsi" w:hAnsiTheme="minorHAnsi"/>
+              </w:rPr>
+              <w:t>manejo de nuevos tipos de inmuebles o contratos.</w:t>
+            </w:r>
+          </w:p>
+        </w:tc>
+        <w:tc>
+          <w:tcPr>
+            <w:tcW w:w="1110" w:type="dxa"/>
+            <w:vAlign w:val="center"/>
+          </w:tcPr>
+          <w:p>
+            <w:pPr>
+              <w:jc w:val="center"/>
+              <w:rPr>
+                <w:rFonts w:asciiTheme="minorHAnsi" w:hAnsiTheme="minorHAnsi"/>
+              </w:rPr>
+            </w:pPr>
+            <w:r>
+              <w:rPr>
+                <w:rFonts w:asciiTheme="minorHAnsi" w:hAnsiTheme="minorHAnsi"/>
+              </w:rPr>
+              <w:t>Normal</w:t>
+            </w:r>
+          </w:p>
+        </w:tc>
+        <w:tc>
+          <w:tcPr>
+            <w:tcW w:w="1125" w:type="dxa"/>
+            <w:vAlign w:val="center"/>
+          </w:tcPr>
+          <w:p>
+            <w:pPr>
+              <w:jc w:val="center"/>
+              <w:rPr>
+                <w:rFonts w:asciiTheme="minorHAnsi" w:hAnsiTheme="minorHAnsi"/>
+              </w:rPr>
+            </w:pPr>
+            <w:r>
+              <w:rPr>
+                <w:rFonts w:asciiTheme="minorHAnsi" w:hAnsiTheme="minorHAnsi"/>
+              </w:rPr>
+              <w:t>Alta</w:t>
+            </w:r>
+          </w:p>
+        </w:tc>
+      </w:tr>
+      <w:tr>
+        <w:trPr>
+          <w:cantSplit/>
+          <w:jc w:val="center"/>
+        </w:trPr>
+        <w:tc>
+          <w:tcPr>
+            <w:tcW w:w="1472" w:type="dxa"/>
+            <w:shd w:val="clear" w:color="auto" w:fill="B8CCE4" w:themeFill="accent1" w:themeFillTint="66"/>
+            <w:vAlign w:val="center"/>
+          </w:tcPr>
+          <w:p>
+            <w:pPr>
+              <w:jc w:val="center"/>
+              <w:rPr>
+                <w:rFonts w:asciiTheme="minorHAnsi" w:hAnsiTheme="minorHAnsi"/>
+                <w:b/>
+              </w:rPr>
+            </w:pPr>
+            <w:r>
+              <w:rPr>
+                <w:rFonts w:asciiTheme="minorHAnsi" w:hAnsiTheme="minorHAnsi"/>
+                <w:b/>
+              </w:rPr>
+              <w:lastRenderedPageBreak/>
+              <w:t>Seguridad</w:t>
+            </w:r>
+          </w:p>
+        </w:tc>
+        <w:tc>
+          <w:tcPr>
+            <w:tcW w:w="1562" w:type="dxa"/>
+            <w:shd w:val="clear" w:color="auto" w:fill="DBE5F1" w:themeFill="accent1" w:themeFillTint="33"/>
+            <w:vAlign w:val="center"/>
+          </w:tcPr>
+          <w:p>
+            <w:pPr>
+              <w:jc w:val="center"/>
+              <w:rPr>
+                <w:rFonts w:asciiTheme="minorHAnsi" w:hAnsiTheme="minorHAnsi"/>
+                <w:b/>
+              </w:rPr>
+            </w:pPr>
+            <w:r>
+              <w:rPr>
+                <w:rFonts w:asciiTheme="minorHAnsi" w:hAnsiTheme="minorHAnsi"/>
+                <w:b/>
+              </w:rPr>
+              <w:t>Confidencialidad</w:t>
+            </w:r>
+          </w:p>
+        </w:tc>
+        <w:tc>
+          <w:tcPr>
+            <w:tcW w:w="818" w:type="dxa"/>
+            <w:vAlign w:val="center"/>
+          </w:tcPr>
+          <w:p>
+            <w:pPr>
+              <w:jc w:val="center"/>
+              <w:rPr>
+                <w:rFonts w:asciiTheme="minorHAnsi" w:hAnsiTheme="minorHAnsi"/>
+                <w:b/>
+              </w:rPr>
+            </w:pPr>
+            <w:r>
+              <w:rPr>
+                <w:rFonts w:asciiTheme="minorHAnsi" w:hAnsiTheme="minorHAnsi"/>
+                <w:b/>
+              </w:rPr>
+              <w:t>EC07</w:t>
+            </w:r>
+          </w:p>
+        </w:tc>
+        <w:tc>
+          <w:tcPr>
+            <w:tcW w:w="3443" w:type="dxa"/>
+            <w:vAlign w:val="center"/>
+          </w:tcPr>
+          <w:p>
+            <w:pPr>
+              <w:rPr>
+                <w:rFonts w:asciiTheme="minorHAnsi" w:hAnsiTheme="minorHAnsi"/>
+              </w:rPr>
+            </w:pPr>
+            <w:r>
+              <w:rPr>
+                <w:rFonts w:asciiTheme="minorHAnsi" w:hAnsiTheme="minorHAnsi"/>
+              </w:rPr>
+              <w:t>La información del usuario debe ser confidencial y solo se debe poder consultar por el usuario o un administrador.</w:t>
+            </w:r>
+          </w:p>
+        </w:tc>
+        <w:tc>
+          <w:tcPr>
+            <w:tcW w:w="1110" w:type="dxa"/>
+            <w:vAlign w:val="center"/>
+          </w:tcPr>
+          <w:p>
+            <w:pPr>
+              <w:jc w:val="center"/>
+              <w:rPr>
+                <w:rFonts w:asciiTheme="minorHAnsi" w:hAnsiTheme="minorHAnsi"/>
+              </w:rPr>
+            </w:pPr>
+            <w:r>
+              <w:rPr>
+                <w:rFonts w:asciiTheme="minorHAnsi" w:hAnsiTheme="minorHAnsi"/>
+              </w:rPr>
+              <w:t>Alta</w:t>
+            </w:r>
+          </w:p>
+        </w:tc>
+        <w:tc>
+          <w:tcPr>
+            <w:tcW w:w="1125" w:type="dxa"/>
+            <w:vAlign w:val="center"/>
+          </w:tcPr>
+          <w:p>
+            <w:pPr>
+              <w:jc w:val="center"/>
+              <w:rPr>
+                <w:rFonts w:asciiTheme="minorHAnsi" w:hAnsiTheme="minorHAnsi"/>
+              </w:rPr>
+            </w:pPr>
+            <w:r>
+              <w:rPr>
+                <w:rFonts w:asciiTheme="minorHAnsi" w:hAnsiTheme="minorHAnsi"/>
+              </w:rPr>
+              <w:t>Alta</w:t>
+            </w:r>
+          </w:p>
+        </w:tc>
+      </w:tr>
+    </w:tbl>
     <w:p>
       <w:pPr>
         <w:jc w:val="both"/>
@@ -18759,7 +25178,7 @@
         <w:rFonts w:ascii="Calibri" w:hAnsi="Calibri"/>
         <w:noProof/>
       </w:rPr>
-      <w:t>3</w:t>
+      <w:t>18</w:t>
     </w:r>
     <w:r>
       <w:rPr>
@@ -21787,7 +28206,7 @@
 </file>
 
 <file path=customXml/itemProps1.xml><?xml version="1.0" encoding="utf-8"?>
-<ds:datastoreItem xmlns:ds="http://schemas.openxmlformats.org/officeDocument/2006/customXml" ds:itemID="{BBF7D0D3-769C-4059-95E6-8A1F43467C5C}">
+<ds:datastoreItem xmlns:ds="http://schemas.openxmlformats.org/officeDocument/2006/customXml" ds:itemID="{CE923DC9-81E9-478C-A46D-BF37F6837A72}">
   <ds:schemaRefs>
     <ds:schemaRef ds:uri="http://schemas.openxmlformats.org/officeDocument/2006/bibliography"/>
   </ds:schemaRefs>

--- a/CSOF5301 Analisis y Diseno de Software/Taller 1/0825 Taller 1 - Inmobiliaria los Alpes.docx
+++ b/CSOF5301 Analisis y Diseno de Software/Taller 1/0825 Taller 1 - Inmobiliaria los Alpes.docx
@@ -124,6 +124,7 @@
           <w:noProof/>
           <w:sz w:val="22"/>
           <w:szCs w:val="22"/>
+          <w:lang w:val="en-US" w:eastAsia="en-US"/>
         </w:rPr>
         <w:drawing>
           <wp:inline distT="0" distB="0" distL="0" distR="0">
@@ -849,6 +850,7 @@
           <w:noProof/>
           <w:sz w:val="22"/>
           <w:szCs w:val="22"/>
+          <w:lang w:val="en-US" w:eastAsia="en-US"/>
         </w:rPr>
         <w:drawing>
           <wp:inline distT="0" distB="0" distL="0" distR="0">
@@ -910,6 +912,7 @@
           <w:noProof/>
           <w:sz w:val="22"/>
           <w:szCs w:val="22"/>
+          <w:lang w:val="en-US" w:eastAsia="en-US"/>
         </w:rPr>
         <w:drawing>
           <wp:inline distT="0" distB="0" distL="0" distR="0">
@@ -1023,7 +1026,7 @@
     </w:p>
     <w:p>
       <w:pPr>
-        <w:pStyle w:val="TDC1"/>
+        <w:pStyle w:val="TOC1"/>
         <w:tabs>
           <w:tab w:val="left" w:pos="440"/>
           <w:tab w:val="right" w:leader="dot" w:pos="9962"/>
@@ -1045,7 +1048,7 @@
       <w:hyperlink w:anchor="_Toc302032203" w:history="1">
         <w:r>
           <w:rPr>
-            <w:rStyle w:val="Hipervnculo"/>
+            <w:rStyle w:val="Hyperlink"/>
             <w:b/>
             <w:smallCaps/>
             <w:noProof/>
@@ -1061,7 +1064,7 @@
         </w:r>
         <w:r>
           <w:rPr>
-            <w:rStyle w:val="Hipervnculo"/>
+            <w:rStyle w:val="Hyperlink"/>
             <w:b/>
             <w:smallCaps/>
             <w:noProof/>
@@ -1120,7 +1123,7 @@
     </w:p>
     <w:p>
       <w:pPr>
-        <w:pStyle w:val="TDC1"/>
+        <w:pStyle w:val="TOC1"/>
         <w:tabs>
           <w:tab w:val="left" w:pos="440"/>
           <w:tab w:val="right" w:leader="dot" w:pos="9962"/>
@@ -1133,7 +1136,7 @@
       <w:hyperlink w:anchor="_Toc302032204" w:history="1">
         <w:r>
           <w:rPr>
-            <w:rStyle w:val="Hipervnculo"/>
+            <w:rStyle w:val="Hyperlink"/>
             <w:b/>
             <w:smallCaps/>
             <w:noProof/>
@@ -1149,7 +1152,7 @@
         </w:r>
         <w:r>
           <w:rPr>
-            <w:rStyle w:val="Hipervnculo"/>
+            <w:rStyle w:val="Hyperlink"/>
             <w:b/>
             <w:smallCaps/>
             <w:noProof/>
@@ -1208,7 +1211,7 @@
     </w:p>
     <w:p>
       <w:pPr>
-        <w:pStyle w:val="TDC1"/>
+        <w:pStyle w:val="TOC1"/>
         <w:tabs>
           <w:tab w:val="left" w:pos="440"/>
           <w:tab w:val="right" w:leader="dot" w:pos="9962"/>
@@ -1221,7 +1224,7 @@
       <w:hyperlink w:anchor="_Toc302032205" w:history="1">
         <w:r>
           <w:rPr>
-            <w:rStyle w:val="Hipervnculo"/>
+            <w:rStyle w:val="Hyperlink"/>
             <w:b/>
             <w:smallCaps/>
             <w:noProof/>
@@ -1237,7 +1240,7 @@
         </w:r>
         <w:r>
           <w:rPr>
-            <w:rStyle w:val="Hipervnculo"/>
+            <w:rStyle w:val="Hyperlink"/>
             <w:b/>
             <w:smallCaps/>
             <w:noProof/>
@@ -1296,7 +1299,7 @@
     </w:p>
     <w:p>
       <w:pPr>
-        <w:pStyle w:val="TDC1"/>
+        <w:pStyle w:val="TOC1"/>
         <w:tabs>
           <w:tab w:val="left" w:pos="440"/>
           <w:tab w:val="right" w:leader="dot" w:pos="9962"/>
@@ -1309,7 +1312,7 @@
       <w:hyperlink w:anchor="_Toc302032206" w:history="1">
         <w:r>
           <w:rPr>
-            <w:rStyle w:val="Hipervnculo"/>
+            <w:rStyle w:val="Hyperlink"/>
             <w:b/>
             <w:smallCaps/>
             <w:noProof/>
@@ -1325,7 +1328,7 @@
         </w:r>
         <w:r>
           <w:rPr>
-            <w:rStyle w:val="Hipervnculo"/>
+            <w:rStyle w:val="Hyperlink"/>
             <w:b/>
             <w:smallCaps/>
             <w:noProof/>
@@ -1384,7 +1387,7 @@
     </w:p>
     <w:p>
       <w:pPr>
-        <w:pStyle w:val="TDC1"/>
+        <w:pStyle w:val="TOC1"/>
         <w:tabs>
           <w:tab w:val="left" w:pos="660"/>
           <w:tab w:val="right" w:leader="dot" w:pos="9962"/>
@@ -1397,7 +1400,7 @@
       <w:hyperlink w:anchor="_Toc302032207" w:history="1">
         <w:r>
           <w:rPr>
-            <w:rStyle w:val="Hipervnculo"/>
+            <w:rStyle w:val="Hyperlink"/>
             <w:b/>
             <w:smallCaps/>
             <w:noProof/>
@@ -1413,7 +1416,7 @@
         </w:r>
         <w:r>
           <w:rPr>
-            <w:rStyle w:val="Hipervnculo"/>
+            <w:rStyle w:val="Hyperlink"/>
             <w:b/>
             <w:smallCaps/>
             <w:noProof/>
@@ -1472,7 +1475,7 @@
     </w:p>
     <w:p>
       <w:pPr>
-        <w:pStyle w:val="TDC1"/>
+        <w:pStyle w:val="TOC1"/>
         <w:tabs>
           <w:tab w:val="left" w:pos="660"/>
           <w:tab w:val="right" w:leader="dot" w:pos="9962"/>
@@ -1485,7 +1488,7 @@
       <w:hyperlink w:anchor="_Toc302032208" w:history="1">
         <w:r>
           <w:rPr>
-            <w:rStyle w:val="Hipervnculo"/>
+            <w:rStyle w:val="Hyperlink"/>
             <w:b/>
             <w:smallCaps/>
             <w:noProof/>
@@ -1501,7 +1504,7 @@
         </w:r>
         <w:r>
           <w:rPr>
-            <w:rStyle w:val="Hipervnculo"/>
+            <w:rStyle w:val="Hyperlink"/>
             <w:b/>
             <w:smallCaps/>
             <w:noProof/>
@@ -1560,7 +1563,7 @@
     </w:p>
     <w:p>
       <w:pPr>
-        <w:pStyle w:val="TDC1"/>
+        <w:pStyle w:val="TOC1"/>
         <w:tabs>
           <w:tab w:val="left" w:pos="660"/>
           <w:tab w:val="right" w:leader="dot" w:pos="9962"/>
@@ -1573,7 +1576,7 @@
       <w:hyperlink w:anchor="_Toc302032209" w:history="1">
         <w:r>
           <w:rPr>
-            <w:rStyle w:val="Hipervnculo"/>
+            <w:rStyle w:val="Hyperlink"/>
             <w:b/>
             <w:smallCaps/>
             <w:noProof/>
@@ -1589,7 +1592,7 @@
         </w:r>
         <w:r>
           <w:rPr>
-            <w:rStyle w:val="Hipervnculo"/>
+            <w:rStyle w:val="Hyperlink"/>
             <w:b/>
             <w:smallCaps/>
             <w:noProof/>
@@ -1648,7 +1651,7 @@
     </w:p>
     <w:p>
       <w:pPr>
-        <w:pStyle w:val="TDC1"/>
+        <w:pStyle w:val="TOC1"/>
         <w:tabs>
           <w:tab w:val="left" w:pos="660"/>
           <w:tab w:val="right" w:leader="dot" w:pos="9962"/>
@@ -1661,7 +1664,7 @@
       <w:hyperlink w:anchor="_Toc302032210" w:history="1">
         <w:r>
           <w:rPr>
-            <w:rStyle w:val="Hipervnculo"/>
+            <w:rStyle w:val="Hyperlink"/>
             <w:b/>
             <w:smallCaps/>
             <w:noProof/>
@@ -1677,7 +1680,7 @@
         </w:r>
         <w:r>
           <w:rPr>
-            <w:rStyle w:val="Hipervnculo"/>
+            <w:rStyle w:val="Hyperlink"/>
             <w:b/>
             <w:smallCaps/>
             <w:noProof/>
@@ -1736,7 +1739,7 @@
     </w:p>
     <w:p>
       <w:pPr>
-        <w:pStyle w:val="TDC1"/>
+        <w:pStyle w:val="TOC1"/>
         <w:tabs>
           <w:tab w:val="left" w:pos="660"/>
           <w:tab w:val="right" w:leader="dot" w:pos="9962"/>
@@ -1749,7 +1752,7 @@
       <w:hyperlink w:anchor="_Toc302032211" w:history="1">
         <w:r>
           <w:rPr>
-            <w:rStyle w:val="Hipervnculo"/>
+            <w:rStyle w:val="Hyperlink"/>
             <w:b/>
             <w:smallCaps/>
             <w:noProof/>
@@ -1765,7 +1768,7 @@
         </w:r>
         <w:r>
           <w:rPr>
-            <w:rStyle w:val="Hipervnculo"/>
+            <w:rStyle w:val="Hyperlink"/>
             <w:b/>
             <w:smallCaps/>
             <w:noProof/>
@@ -1824,7 +1827,7 @@
     </w:p>
     <w:p>
       <w:pPr>
-        <w:pStyle w:val="TDC1"/>
+        <w:pStyle w:val="TOC1"/>
         <w:tabs>
           <w:tab w:val="left" w:pos="660"/>
           <w:tab w:val="right" w:leader="dot" w:pos="9962"/>
@@ -1837,7 +1840,7 @@
       <w:hyperlink w:anchor="_Toc302032212" w:history="1">
         <w:r>
           <w:rPr>
-            <w:rStyle w:val="Hipervnculo"/>
+            <w:rStyle w:val="Hyperlink"/>
             <w:b/>
             <w:smallCaps/>
             <w:noProof/>
@@ -1853,7 +1856,7 @@
         </w:r>
         <w:r>
           <w:rPr>
-            <w:rStyle w:val="Hipervnculo"/>
+            <w:rStyle w:val="Hyperlink"/>
             <w:b/>
             <w:smallCaps/>
             <w:noProof/>
@@ -1912,7 +1915,7 @@
     </w:p>
     <w:p>
       <w:pPr>
-        <w:pStyle w:val="TDC1"/>
+        <w:pStyle w:val="TOC1"/>
         <w:tabs>
           <w:tab w:val="left" w:pos="660"/>
           <w:tab w:val="right" w:leader="dot" w:pos="9962"/>
@@ -1925,7 +1928,7 @@
       <w:hyperlink w:anchor="_Toc302032213" w:history="1">
         <w:r>
           <w:rPr>
-            <w:rStyle w:val="Hipervnculo"/>
+            <w:rStyle w:val="Hyperlink"/>
             <w:b/>
             <w:smallCaps/>
             <w:noProof/>
@@ -1941,7 +1944,7 @@
         </w:r>
         <w:r>
           <w:rPr>
-            <w:rStyle w:val="Hipervnculo"/>
+            <w:rStyle w:val="Hyperlink"/>
             <w:b/>
             <w:smallCaps/>
             <w:noProof/>
@@ -2000,7 +2003,7 @@
     </w:p>
     <w:p>
       <w:pPr>
-        <w:pStyle w:val="TDC1"/>
+        <w:pStyle w:val="TOC1"/>
         <w:tabs>
           <w:tab w:val="left" w:pos="440"/>
           <w:tab w:val="right" w:leader="dot" w:pos="9962"/>
@@ -2013,7 +2016,7 @@
       <w:hyperlink w:anchor="_Toc302032214" w:history="1">
         <w:r>
           <w:rPr>
-            <w:rStyle w:val="Hipervnculo"/>
+            <w:rStyle w:val="Hyperlink"/>
             <w:b/>
             <w:smallCaps/>
             <w:noProof/>
@@ -2029,7 +2032,7 @@
         </w:r>
         <w:r>
           <w:rPr>
-            <w:rStyle w:val="Hipervnculo"/>
+            <w:rStyle w:val="Hyperlink"/>
             <w:b/>
             <w:smallCaps/>
             <w:noProof/>
@@ -2088,7 +2091,7 @@
     </w:p>
     <w:p>
       <w:pPr>
-        <w:pStyle w:val="TDC1"/>
+        <w:pStyle w:val="TOC1"/>
         <w:tabs>
           <w:tab w:val="left" w:pos="440"/>
           <w:tab w:val="right" w:leader="dot" w:pos="9962"/>
@@ -2101,7 +2104,7 @@
       <w:hyperlink w:anchor="_Toc302032215" w:history="1">
         <w:r>
           <w:rPr>
-            <w:rStyle w:val="Hipervnculo"/>
+            <w:rStyle w:val="Hyperlink"/>
             <w:b/>
             <w:smallCaps/>
             <w:noProof/>
@@ -2117,7 +2120,7 @@
         </w:r>
         <w:r>
           <w:rPr>
-            <w:rStyle w:val="Hipervnculo"/>
+            <w:rStyle w:val="Hyperlink"/>
             <w:b/>
             <w:smallCaps/>
             <w:noProof/>
@@ -2176,7 +2179,7 @@
     </w:p>
     <w:p>
       <w:pPr>
-        <w:pStyle w:val="TDC1"/>
+        <w:pStyle w:val="TOC1"/>
         <w:tabs>
           <w:tab w:val="left" w:pos="440"/>
           <w:tab w:val="right" w:leader="dot" w:pos="9962"/>
@@ -2189,7 +2192,7 @@
       <w:hyperlink w:anchor="_Toc302032216" w:history="1">
         <w:r>
           <w:rPr>
-            <w:rStyle w:val="Hipervnculo"/>
+            <w:rStyle w:val="Hyperlink"/>
             <w:b/>
             <w:smallCaps/>
             <w:noProof/>
@@ -2205,7 +2208,7 @@
         </w:r>
         <w:r>
           <w:rPr>
-            <w:rStyle w:val="Hipervnculo"/>
+            <w:rStyle w:val="Hyperlink"/>
             <w:b/>
             <w:smallCaps/>
             <w:noProof/>
@@ -2332,19 +2335,19 @@
     </w:p>
     <w:p>
       <w:pPr>
-        <w:pStyle w:val="Tabladeilustraciones"/>
+        <w:pStyle w:val="TableofFigures"/>
         <w:tabs>
           <w:tab w:val="right" w:leader="dot" w:pos="9962"/>
         </w:tabs>
         <w:rPr>
-          <w:rStyle w:val="Ttulodellibro"/>
+          <w:rStyle w:val="BookTitle"/>
           <w:rFonts w:asciiTheme="minorHAnsi" w:hAnsiTheme="minorHAnsi" w:cstheme="minorHAnsi"/>
           <w:sz w:val="22"/>
         </w:rPr>
       </w:pPr>
       <w:r>
         <w:rPr>
-          <w:rStyle w:val="Ttulodellibro"/>
+          <w:rStyle w:val="BookTitle"/>
           <w:rFonts w:asciiTheme="minorHAnsi" w:hAnsiTheme="minorHAnsi" w:cstheme="minorHAnsi"/>
           <w:sz w:val="22"/>
         </w:rPr>
@@ -2352,7 +2355,7 @@
       </w:r>
       <w:r>
         <w:rPr>
-          <w:rStyle w:val="Ttulodellibro"/>
+          <w:rStyle w:val="BookTitle"/>
           <w:rFonts w:asciiTheme="minorHAnsi" w:hAnsiTheme="minorHAnsi" w:cstheme="minorHAnsi"/>
           <w:sz w:val="22"/>
         </w:rPr>
@@ -2360,7 +2363,7 @@
       </w:r>
       <w:r>
         <w:rPr>
-          <w:rStyle w:val="Ttulodellibro"/>
+          <w:rStyle w:val="BookTitle"/>
           <w:rFonts w:asciiTheme="minorHAnsi" w:hAnsiTheme="minorHAnsi" w:cstheme="minorHAnsi"/>
           <w:sz w:val="22"/>
         </w:rPr>
@@ -2369,7 +2372,7 @@
       <w:hyperlink w:anchor="_Toc302032217" w:history="1">
         <w:r>
           <w:rPr>
-            <w:rStyle w:val="Ttulodellibro"/>
+            <w:rStyle w:val="BookTitle"/>
             <w:rFonts w:asciiTheme="minorHAnsi" w:hAnsiTheme="minorHAnsi" w:cstheme="minorHAnsi"/>
             <w:sz w:val="22"/>
           </w:rPr>
@@ -2377,7 +2380,7 @@
         </w:r>
         <w:r>
           <w:rPr>
-            <w:rStyle w:val="Ttulodellibro"/>
+            <w:rStyle w:val="BookTitle"/>
             <w:rFonts w:asciiTheme="minorHAnsi" w:hAnsiTheme="minorHAnsi" w:cstheme="minorHAnsi"/>
             <w:webHidden/>
             <w:sz w:val="22"/>
@@ -2386,7 +2389,7 @@
         </w:r>
         <w:r>
           <w:rPr>
-            <w:rStyle w:val="Ttulodellibro"/>
+            <w:rStyle w:val="BookTitle"/>
             <w:rFonts w:asciiTheme="minorHAnsi" w:hAnsiTheme="minorHAnsi" w:cstheme="minorHAnsi"/>
             <w:webHidden/>
             <w:sz w:val="22"/>
@@ -2395,7 +2398,7 @@
         </w:r>
         <w:r>
           <w:rPr>
-            <w:rStyle w:val="Ttulodellibro"/>
+            <w:rStyle w:val="BookTitle"/>
             <w:rFonts w:asciiTheme="minorHAnsi" w:hAnsiTheme="minorHAnsi" w:cstheme="minorHAnsi"/>
             <w:webHidden/>
             <w:sz w:val="22"/>
@@ -2404,7 +2407,7 @@
         </w:r>
         <w:r>
           <w:rPr>
-            <w:rStyle w:val="Ttulodellibro"/>
+            <w:rStyle w:val="BookTitle"/>
             <w:rFonts w:asciiTheme="minorHAnsi" w:hAnsiTheme="minorHAnsi" w:cstheme="minorHAnsi"/>
             <w:webHidden/>
             <w:sz w:val="22"/>
@@ -2412,7 +2415,7 @@
         </w:r>
         <w:r>
           <w:rPr>
-            <w:rStyle w:val="Ttulodellibro"/>
+            <w:rStyle w:val="BookTitle"/>
             <w:rFonts w:asciiTheme="minorHAnsi" w:hAnsiTheme="minorHAnsi" w:cstheme="minorHAnsi"/>
             <w:webHidden/>
             <w:sz w:val="22"/>
@@ -2421,7 +2424,7 @@
         </w:r>
         <w:r>
           <w:rPr>
-            <w:rStyle w:val="Ttulodellibro"/>
+            <w:rStyle w:val="BookTitle"/>
             <w:rFonts w:asciiTheme="minorHAnsi" w:hAnsiTheme="minorHAnsi" w:cstheme="minorHAnsi"/>
             <w:webHidden/>
             <w:sz w:val="22"/>
@@ -2430,7 +2433,7 @@
         </w:r>
         <w:r>
           <w:rPr>
-            <w:rStyle w:val="Ttulodellibro"/>
+            <w:rStyle w:val="BookTitle"/>
             <w:rFonts w:asciiTheme="minorHAnsi" w:hAnsiTheme="minorHAnsi" w:cstheme="minorHAnsi"/>
             <w:webHidden/>
             <w:sz w:val="22"/>
@@ -2441,12 +2444,12 @@
     </w:p>
     <w:p>
       <w:pPr>
-        <w:pStyle w:val="Tabladeilustraciones"/>
+        <w:pStyle w:val="TableofFigures"/>
         <w:tabs>
           <w:tab w:val="right" w:leader="dot" w:pos="9962"/>
         </w:tabs>
         <w:rPr>
-          <w:rStyle w:val="Ttulodellibro"/>
+          <w:rStyle w:val="BookTitle"/>
           <w:rFonts w:asciiTheme="minorHAnsi" w:hAnsiTheme="minorHAnsi" w:cstheme="minorHAnsi"/>
           <w:sz w:val="22"/>
         </w:rPr>
@@ -2454,7 +2457,7 @@
       <w:hyperlink w:anchor="_Toc302032218" w:history="1">
         <w:r>
           <w:rPr>
-            <w:rStyle w:val="Ttulodellibro"/>
+            <w:rStyle w:val="BookTitle"/>
             <w:rFonts w:asciiTheme="minorHAnsi" w:hAnsiTheme="minorHAnsi" w:cstheme="minorHAnsi"/>
             <w:sz w:val="22"/>
           </w:rPr>
@@ -2462,7 +2465,7 @@
         </w:r>
         <w:r>
           <w:rPr>
-            <w:rStyle w:val="Ttulodellibro"/>
+            <w:rStyle w:val="BookTitle"/>
             <w:rFonts w:asciiTheme="minorHAnsi" w:hAnsiTheme="minorHAnsi" w:cstheme="minorHAnsi"/>
             <w:webHidden/>
             <w:sz w:val="22"/>
@@ -2471,7 +2474,7 @@
         </w:r>
         <w:r>
           <w:rPr>
-            <w:rStyle w:val="Ttulodellibro"/>
+            <w:rStyle w:val="BookTitle"/>
             <w:rFonts w:asciiTheme="minorHAnsi" w:hAnsiTheme="minorHAnsi" w:cstheme="minorHAnsi"/>
             <w:webHidden/>
             <w:sz w:val="22"/>
@@ -2480,7 +2483,7 @@
         </w:r>
         <w:r>
           <w:rPr>
-            <w:rStyle w:val="Ttulodellibro"/>
+            <w:rStyle w:val="BookTitle"/>
             <w:rFonts w:asciiTheme="minorHAnsi" w:hAnsiTheme="minorHAnsi" w:cstheme="minorHAnsi"/>
             <w:webHidden/>
             <w:sz w:val="22"/>
@@ -2489,7 +2492,7 @@
         </w:r>
         <w:r>
           <w:rPr>
-            <w:rStyle w:val="Ttulodellibro"/>
+            <w:rStyle w:val="BookTitle"/>
             <w:rFonts w:asciiTheme="minorHAnsi" w:hAnsiTheme="minorHAnsi" w:cstheme="minorHAnsi"/>
             <w:webHidden/>
             <w:sz w:val="22"/>
@@ -2497,7 +2500,7 @@
         </w:r>
         <w:r>
           <w:rPr>
-            <w:rStyle w:val="Ttulodellibro"/>
+            <w:rStyle w:val="BookTitle"/>
             <w:rFonts w:asciiTheme="minorHAnsi" w:hAnsiTheme="minorHAnsi" w:cstheme="minorHAnsi"/>
             <w:webHidden/>
             <w:sz w:val="22"/>
@@ -2506,7 +2509,7 @@
         </w:r>
         <w:r>
           <w:rPr>
-            <w:rStyle w:val="Ttulodellibro"/>
+            <w:rStyle w:val="BookTitle"/>
             <w:rFonts w:asciiTheme="minorHAnsi" w:hAnsiTheme="minorHAnsi" w:cstheme="minorHAnsi"/>
             <w:webHidden/>
             <w:sz w:val="22"/>
@@ -2515,7 +2518,7 @@
         </w:r>
         <w:r>
           <w:rPr>
-            <w:rStyle w:val="Ttulodellibro"/>
+            <w:rStyle w:val="BookTitle"/>
             <w:rFonts w:asciiTheme="minorHAnsi" w:hAnsiTheme="minorHAnsi" w:cstheme="minorHAnsi"/>
             <w:webHidden/>
             <w:sz w:val="22"/>
@@ -2526,12 +2529,12 @@
     </w:p>
     <w:p>
       <w:pPr>
-        <w:pStyle w:val="Tabladeilustraciones"/>
+        <w:pStyle w:val="TableofFigures"/>
         <w:tabs>
           <w:tab w:val="right" w:leader="dot" w:pos="9962"/>
         </w:tabs>
         <w:rPr>
-          <w:rStyle w:val="Ttulodellibro"/>
+          <w:rStyle w:val="BookTitle"/>
           <w:rFonts w:asciiTheme="minorHAnsi" w:hAnsiTheme="minorHAnsi" w:cstheme="minorHAnsi"/>
           <w:sz w:val="22"/>
         </w:rPr>
@@ -2539,7 +2542,7 @@
       <w:hyperlink w:anchor="_Toc302032219" w:history="1">
         <w:r>
           <w:rPr>
-            <w:rStyle w:val="Ttulodellibro"/>
+            <w:rStyle w:val="BookTitle"/>
             <w:rFonts w:asciiTheme="minorHAnsi" w:hAnsiTheme="minorHAnsi" w:cstheme="minorHAnsi"/>
             <w:sz w:val="22"/>
           </w:rPr>
@@ -2547,7 +2550,7 @@
         </w:r>
         <w:r>
           <w:rPr>
-            <w:rStyle w:val="Ttulodellibro"/>
+            <w:rStyle w:val="BookTitle"/>
             <w:rFonts w:asciiTheme="minorHAnsi" w:hAnsiTheme="minorHAnsi" w:cstheme="minorHAnsi"/>
             <w:webHidden/>
             <w:sz w:val="22"/>
@@ -2556,7 +2559,7 @@
         </w:r>
         <w:r>
           <w:rPr>
-            <w:rStyle w:val="Ttulodellibro"/>
+            <w:rStyle w:val="BookTitle"/>
             <w:rFonts w:asciiTheme="minorHAnsi" w:hAnsiTheme="minorHAnsi" w:cstheme="minorHAnsi"/>
             <w:webHidden/>
             <w:sz w:val="22"/>
@@ -2565,7 +2568,7 @@
         </w:r>
         <w:r>
           <w:rPr>
-            <w:rStyle w:val="Ttulodellibro"/>
+            <w:rStyle w:val="BookTitle"/>
             <w:rFonts w:asciiTheme="minorHAnsi" w:hAnsiTheme="minorHAnsi" w:cstheme="minorHAnsi"/>
             <w:webHidden/>
             <w:sz w:val="22"/>
@@ -2574,7 +2577,7 @@
         </w:r>
         <w:r>
           <w:rPr>
-            <w:rStyle w:val="Ttulodellibro"/>
+            <w:rStyle w:val="BookTitle"/>
             <w:rFonts w:asciiTheme="minorHAnsi" w:hAnsiTheme="minorHAnsi" w:cstheme="minorHAnsi"/>
             <w:webHidden/>
             <w:sz w:val="22"/>
@@ -2582,7 +2585,7 @@
         </w:r>
         <w:r>
           <w:rPr>
-            <w:rStyle w:val="Ttulodellibro"/>
+            <w:rStyle w:val="BookTitle"/>
             <w:rFonts w:asciiTheme="minorHAnsi" w:hAnsiTheme="minorHAnsi" w:cstheme="minorHAnsi"/>
             <w:webHidden/>
             <w:sz w:val="22"/>
@@ -2591,7 +2594,7 @@
         </w:r>
         <w:r>
           <w:rPr>
-            <w:rStyle w:val="Ttulodellibro"/>
+            <w:rStyle w:val="BookTitle"/>
             <w:rFonts w:asciiTheme="minorHAnsi" w:hAnsiTheme="minorHAnsi" w:cstheme="minorHAnsi"/>
             <w:webHidden/>
             <w:sz w:val="22"/>
@@ -2600,7 +2603,7 @@
         </w:r>
         <w:r>
           <w:rPr>
-            <w:rStyle w:val="Ttulodellibro"/>
+            <w:rStyle w:val="BookTitle"/>
             <w:rFonts w:asciiTheme="minorHAnsi" w:hAnsiTheme="minorHAnsi" w:cstheme="minorHAnsi"/>
             <w:webHidden/>
             <w:sz w:val="22"/>
@@ -2611,12 +2614,12 @@
     </w:p>
     <w:p>
       <w:pPr>
-        <w:pStyle w:val="Tabladeilustraciones"/>
+        <w:pStyle w:val="TableofFigures"/>
         <w:tabs>
           <w:tab w:val="right" w:leader="dot" w:pos="9962"/>
         </w:tabs>
         <w:rPr>
-          <w:rStyle w:val="Ttulodellibro"/>
+          <w:rStyle w:val="BookTitle"/>
           <w:rFonts w:asciiTheme="minorHAnsi" w:hAnsiTheme="minorHAnsi" w:cstheme="minorHAnsi"/>
           <w:sz w:val="22"/>
         </w:rPr>
@@ -2624,7 +2627,7 @@
       <w:hyperlink w:anchor="_Toc302032220" w:history="1">
         <w:r>
           <w:rPr>
-            <w:rStyle w:val="Ttulodellibro"/>
+            <w:rStyle w:val="BookTitle"/>
             <w:rFonts w:asciiTheme="minorHAnsi" w:hAnsiTheme="minorHAnsi" w:cstheme="minorHAnsi"/>
             <w:sz w:val="22"/>
           </w:rPr>
@@ -2632,7 +2635,7 @@
         </w:r>
         <w:r>
           <w:rPr>
-            <w:rStyle w:val="Ttulodellibro"/>
+            <w:rStyle w:val="BookTitle"/>
             <w:rFonts w:asciiTheme="minorHAnsi" w:hAnsiTheme="minorHAnsi" w:cstheme="minorHAnsi"/>
             <w:webHidden/>
             <w:sz w:val="22"/>
@@ -2641,7 +2644,7 @@
         </w:r>
         <w:r>
           <w:rPr>
-            <w:rStyle w:val="Ttulodellibro"/>
+            <w:rStyle w:val="BookTitle"/>
             <w:rFonts w:asciiTheme="minorHAnsi" w:hAnsiTheme="minorHAnsi" w:cstheme="minorHAnsi"/>
             <w:webHidden/>
             <w:sz w:val="22"/>
@@ -2650,7 +2653,7 @@
         </w:r>
         <w:r>
           <w:rPr>
-            <w:rStyle w:val="Ttulodellibro"/>
+            <w:rStyle w:val="BookTitle"/>
             <w:rFonts w:asciiTheme="minorHAnsi" w:hAnsiTheme="minorHAnsi" w:cstheme="minorHAnsi"/>
             <w:webHidden/>
             <w:sz w:val="22"/>
@@ -2659,7 +2662,7 @@
         </w:r>
         <w:r>
           <w:rPr>
-            <w:rStyle w:val="Ttulodellibro"/>
+            <w:rStyle w:val="BookTitle"/>
             <w:rFonts w:asciiTheme="minorHAnsi" w:hAnsiTheme="minorHAnsi" w:cstheme="minorHAnsi"/>
             <w:webHidden/>
             <w:sz w:val="22"/>
@@ -2667,7 +2670,7 @@
         </w:r>
         <w:r>
           <w:rPr>
-            <w:rStyle w:val="Ttulodellibro"/>
+            <w:rStyle w:val="BookTitle"/>
             <w:rFonts w:asciiTheme="minorHAnsi" w:hAnsiTheme="minorHAnsi" w:cstheme="minorHAnsi"/>
             <w:webHidden/>
             <w:sz w:val="22"/>
@@ -2676,7 +2679,7 @@
         </w:r>
         <w:r>
           <w:rPr>
-            <w:rStyle w:val="Ttulodellibro"/>
+            <w:rStyle w:val="BookTitle"/>
             <w:rFonts w:asciiTheme="minorHAnsi" w:hAnsiTheme="minorHAnsi" w:cstheme="minorHAnsi"/>
             <w:webHidden/>
             <w:sz w:val="22"/>
@@ -2685,7 +2688,7 @@
         </w:r>
         <w:r>
           <w:rPr>
-            <w:rStyle w:val="Ttulodellibro"/>
+            <w:rStyle w:val="BookTitle"/>
             <w:rFonts w:asciiTheme="minorHAnsi" w:hAnsiTheme="minorHAnsi" w:cstheme="minorHAnsi"/>
             <w:webHidden/>
             <w:sz w:val="22"/>
@@ -2696,12 +2699,12 @@
     </w:p>
     <w:p>
       <w:pPr>
-        <w:pStyle w:val="Tabladeilustraciones"/>
+        <w:pStyle w:val="TableofFigures"/>
         <w:tabs>
           <w:tab w:val="right" w:leader="dot" w:pos="9962"/>
         </w:tabs>
         <w:rPr>
-          <w:rStyle w:val="Ttulodellibro"/>
+          <w:rStyle w:val="BookTitle"/>
           <w:rFonts w:asciiTheme="minorHAnsi" w:hAnsiTheme="minorHAnsi" w:cstheme="minorHAnsi"/>
           <w:sz w:val="22"/>
         </w:rPr>
@@ -2709,7 +2712,7 @@
       <w:hyperlink w:anchor="_Toc302032221" w:history="1">
         <w:r>
           <w:rPr>
-            <w:rStyle w:val="Ttulodellibro"/>
+            <w:rStyle w:val="BookTitle"/>
             <w:rFonts w:asciiTheme="minorHAnsi" w:hAnsiTheme="minorHAnsi" w:cstheme="minorHAnsi"/>
             <w:sz w:val="22"/>
           </w:rPr>
@@ -2717,7 +2720,7 @@
         </w:r>
         <w:r>
           <w:rPr>
-            <w:rStyle w:val="Ttulodellibro"/>
+            <w:rStyle w:val="BookTitle"/>
             <w:rFonts w:asciiTheme="minorHAnsi" w:hAnsiTheme="minorHAnsi" w:cstheme="minorHAnsi"/>
             <w:webHidden/>
             <w:sz w:val="22"/>
@@ -2726,7 +2729,7 @@
         </w:r>
         <w:r>
           <w:rPr>
-            <w:rStyle w:val="Ttulodellibro"/>
+            <w:rStyle w:val="BookTitle"/>
             <w:rFonts w:asciiTheme="minorHAnsi" w:hAnsiTheme="minorHAnsi" w:cstheme="minorHAnsi"/>
             <w:webHidden/>
             <w:sz w:val="22"/>
@@ -2735,7 +2738,7 @@
         </w:r>
         <w:r>
           <w:rPr>
-            <w:rStyle w:val="Ttulodellibro"/>
+            <w:rStyle w:val="BookTitle"/>
             <w:rFonts w:asciiTheme="minorHAnsi" w:hAnsiTheme="minorHAnsi" w:cstheme="minorHAnsi"/>
             <w:webHidden/>
             <w:sz w:val="22"/>
@@ -2744,7 +2747,7 @@
         </w:r>
         <w:r>
           <w:rPr>
-            <w:rStyle w:val="Ttulodellibro"/>
+            <w:rStyle w:val="BookTitle"/>
             <w:rFonts w:asciiTheme="minorHAnsi" w:hAnsiTheme="minorHAnsi" w:cstheme="minorHAnsi"/>
             <w:webHidden/>
             <w:sz w:val="22"/>
@@ -2752,7 +2755,7 @@
         </w:r>
         <w:r>
           <w:rPr>
-            <w:rStyle w:val="Ttulodellibro"/>
+            <w:rStyle w:val="BookTitle"/>
             <w:rFonts w:asciiTheme="minorHAnsi" w:hAnsiTheme="minorHAnsi" w:cstheme="minorHAnsi"/>
             <w:webHidden/>
             <w:sz w:val="22"/>
@@ -2761,7 +2764,7 @@
         </w:r>
         <w:r>
           <w:rPr>
-            <w:rStyle w:val="Ttulodellibro"/>
+            <w:rStyle w:val="BookTitle"/>
             <w:rFonts w:asciiTheme="minorHAnsi" w:hAnsiTheme="minorHAnsi" w:cstheme="minorHAnsi"/>
             <w:webHidden/>
             <w:sz w:val="22"/>
@@ -2770,7 +2773,7 @@
         </w:r>
         <w:r>
           <w:rPr>
-            <w:rStyle w:val="Ttulodellibro"/>
+            <w:rStyle w:val="BookTitle"/>
             <w:rFonts w:asciiTheme="minorHAnsi" w:hAnsiTheme="minorHAnsi" w:cstheme="minorHAnsi"/>
             <w:webHidden/>
             <w:sz w:val="22"/>
@@ -2781,12 +2784,12 @@
     </w:p>
     <w:p>
       <w:pPr>
-        <w:pStyle w:val="Tabladeilustraciones"/>
+        <w:pStyle w:val="TableofFigures"/>
         <w:tabs>
           <w:tab w:val="right" w:leader="dot" w:pos="9962"/>
         </w:tabs>
         <w:rPr>
-          <w:rStyle w:val="Ttulodellibro"/>
+          <w:rStyle w:val="BookTitle"/>
           <w:rFonts w:asciiTheme="minorHAnsi" w:hAnsiTheme="minorHAnsi" w:cstheme="minorHAnsi"/>
           <w:sz w:val="22"/>
         </w:rPr>
@@ -2794,7 +2797,7 @@
       <w:hyperlink w:anchor="_Toc302032222" w:history="1">
         <w:r>
           <w:rPr>
-            <w:rStyle w:val="Ttulodellibro"/>
+            <w:rStyle w:val="BookTitle"/>
             <w:rFonts w:asciiTheme="minorHAnsi" w:hAnsiTheme="minorHAnsi" w:cstheme="minorHAnsi"/>
             <w:sz w:val="22"/>
           </w:rPr>
@@ -2802,7 +2805,7 @@
         </w:r>
         <w:r>
           <w:rPr>
-            <w:rStyle w:val="Ttulodellibro"/>
+            <w:rStyle w:val="BookTitle"/>
             <w:rFonts w:asciiTheme="minorHAnsi" w:hAnsiTheme="minorHAnsi" w:cstheme="minorHAnsi"/>
             <w:webHidden/>
             <w:sz w:val="22"/>
@@ -2811,7 +2814,7 @@
         </w:r>
         <w:r>
           <w:rPr>
-            <w:rStyle w:val="Ttulodellibro"/>
+            <w:rStyle w:val="BookTitle"/>
             <w:rFonts w:asciiTheme="minorHAnsi" w:hAnsiTheme="minorHAnsi" w:cstheme="minorHAnsi"/>
             <w:webHidden/>
             <w:sz w:val="22"/>
@@ -2820,7 +2823,7 @@
         </w:r>
         <w:r>
           <w:rPr>
-            <w:rStyle w:val="Ttulodellibro"/>
+            <w:rStyle w:val="BookTitle"/>
             <w:rFonts w:asciiTheme="minorHAnsi" w:hAnsiTheme="minorHAnsi" w:cstheme="minorHAnsi"/>
             <w:webHidden/>
             <w:sz w:val="22"/>
@@ -2829,7 +2832,7 @@
         </w:r>
         <w:r>
           <w:rPr>
-            <w:rStyle w:val="Ttulodellibro"/>
+            <w:rStyle w:val="BookTitle"/>
             <w:rFonts w:asciiTheme="minorHAnsi" w:hAnsiTheme="minorHAnsi" w:cstheme="minorHAnsi"/>
             <w:webHidden/>
             <w:sz w:val="22"/>
@@ -2837,7 +2840,7 @@
         </w:r>
         <w:r>
           <w:rPr>
-            <w:rStyle w:val="Ttulodellibro"/>
+            <w:rStyle w:val="BookTitle"/>
             <w:rFonts w:asciiTheme="minorHAnsi" w:hAnsiTheme="minorHAnsi" w:cstheme="minorHAnsi"/>
             <w:webHidden/>
             <w:sz w:val="22"/>
@@ -2846,7 +2849,7 @@
         </w:r>
         <w:r>
           <w:rPr>
-            <w:rStyle w:val="Ttulodellibro"/>
+            <w:rStyle w:val="BookTitle"/>
             <w:rFonts w:asciiTheme="minorHAnsi" w:hAnsiTheme="minorHAnsi" w:cstheme="minorHAnsi"/>
             <w:webHidden/>
             <w:sz w:val="22"/>
@@ -2855,7 +2858,7 @@
         </w:r>
         <w:r>
           <w:rPr>
-            <w:rStyle w:val="Ttulodellibro"/>
+            <w:rStyle w:val="BookTitle"/>
             <w:rFonts w:asciiTheme="minorHAnsi" w:hAnsiTheme="minorHAnsi" w:cstheme="minorHAnsi"/>
             <w:webHidden/>
             <w:sz w:val="22"/>
@@ -2866,12 +2869,12 @@
     </w:p>
     <w:p>
       <w:pPr>
-        <w:pStyle w:val="Tabladeilustraciones"/>
+        <w:pStyle w:val="TableofFigures"/>
         <w:tabs>
           <w:tab w:val="right" w:leader="dot" w:pos="9962"/>
         </w:tabs>
         <w:rPr>
-          <w:rStyle w:val="Ttulodellibro"/>
+          <w:rStyle w:val="BookTitle"/>
           <w:rFonts w:asciiTheme="minorHAnsi" w:hAnsiTheme="minorHAnsi" w:cstheme="minorHAnsi"/>
           <w:sz w:val="22"/>
         </w:rPr>
@@ -2879,7 +2882,7 @@
       <w:hyperlink w:anchor="_Toc302032223" w:history="1">
         <w:r>
           <w:rPr>
-            <w:rStyle w:val="Ttulodellibro"/>
+            <w:rStyle w:val="BookTitle"/>
             <w:rFonts w:asciiTheme="minorHAnsi" w:hAnsiTheme="minorHAnsi" w:cstheme="minorHAnsi"/>
             <w:sz w:val="22"/>
           </w:rPr>
@@ -2887,7 +2890,7 @@
         </w:r>
         <w:r>
           <w:rPr>
-            <w:rStyle w:val="Ttulodellibro"/>
+            <w:rStyle w:val="BookTitle"/>
             <w:rFonts w:asciiTheme="minorHAnsi" w:hAnsiTheme="minorHAnsi" w:cstheme="minorHAnsi"/>
             <w:webHidden/>
             <w:sz w:val="22"/>
@@ -2896,7 +2899,7 @@
         </w:r>
         <w:r>
           <w:rPr>
-            <w:rStyle w:val="Ttulodellibro"/>
+            <w:rStyle w:val="BookTitle"/>
             <w:rFonts w:asciiTheme="minorHAnsi" w:hAnsiTheme="minorHAnsi" w:cstheme="minorHAnsi"/>
             <w:webHidden/>
             <w:sz w:val="22"/>
@@ -2905,7 +2908,7 @@
         </w:r>
         <w:r>
           <w:rPr>
-            <w:rStyle w:val="Ttulodellibro"/>
+            <w:rStyle w:val="BookTitle"/>
             <w:rFonts w:asciiTheme="minorHAnsi" w:hAnsiTheme="minorHAnsi" w:cstheme="minorHAnsi"/>
             <w:webHidden/>
             <w:sz w:val="22"/>
@@ -2914,7 +2917,7 @@
         </w:r>
         <w:r>
           <w:rPr>
-            <w:rStyle w:val="Ttulodellibro"/>
+            <w:rStyle w:val="BookTitle"/>
             <w:rFonts w:asciiTheme="minorHAnsi" w:hAnsiTheme="minorHAnsi" w:cstheme="minorHAnsi"/>
             <w:webHidden/>
             <w:sz w:val="22"/>
@@ -2922,7 +2925,7 @@
         </w:r>
         <w:r>
           <w:rPr>
-            <w:rStyle w:val="Ttulodellibro"/>
+            <w:rStyle w:val="BookTitle"/>
             <w:rFonts w:asciiTheme="minorHAnsi" w:hAnsiTheme="minorHAnsi" w:cstheme="minorHAnsi"/>
             <w:webHidden/>
             <w:sz w:val="22"/>
@@ -2931,7 +2934,7 @@
         </w:r>
         <w:r>
           <w:rPr>
-            <w:rStyle w:val="Ttulodellibro"/>
+            <w:rStyle w:val="BookTitle"/>
             <w:rFonts w:asciiTheme="minorHAnsi" w:hAnsiTheme="minorHAnsi" w:cstheme="minorHAnsi"/>
             <w:webHidden/>
             <w:sz w:val="22"/>
@@ -2940,7 +2943,7 @@
         </w:r>
         <w:r>
           <w:rPr>
-            <w:rStyle w:val="Ttulodellibro"/>
+            <w:rStyle w:val="BookTitle"/>
             <w:rFonts w:asciiTheme="minorHAnsi" w:hAnsiTheme="minorHAnsi" w:cstheme="minorHAnsi"/>
             <w:webHidden/>
             <w:sz w:val="22"/>
@@ -2951,12 +2954,12 @@
     </w:p>
     <w:p>
       <w:pPr>
-        <w:pStyle w:val="Tabladeilustraciones"/>
+        <w:pStyle w:val="TableofFigures"/>
         <w:tabs>
           <w:tab w:val="right" w:leader="dot" w:pos="9962"/>
         </w:tabs>
         <w:rPr>
-          <w:rStyle w:val="Ttulodellibro"/>
+          <w:rStyle w:val="BookTitle"/>
           <w:rFonts w:asciiTheme="minorHAnsi" w:hAnsiTheme="minorHAnsi" w:cstheme="minorHAnsi"/>
           <w:sz w:val="22"/>
         </w:rPr>
@@ -2964,7 +2967,7 @@
       <w:hyperlink w:anchor="_Toc302032224" w:history="1">
         <w:r>
           <w:rPr>
-            <w:rStyle w:val="Ttulodellibro"/>
+            <w:rStyle w:val="BookTitle"/>
             <w:rFonts w:asciiTheme="minorHAnsi" w:hAnsiTheme="minorHAnsi" w:cstheme="minorHAnsi"/>
             <w:sz w:val="22"/>
           </w:rPr>
@@ -2972,7 +2975,7 @@
         </w:r>
         <w:r>
           <w:rPr>
-            <w:rStyle w:val="Ttulodellibro"/>
+            <w:rStyle w:val="BookTitle"/>
             <w:rFonts w:asciiTheme="minorHAnsi" w:hAnsiTheme="minorHAnsi" w:cstheme="minorHAnsi"/>
             <w:webHidden/>
             <w:sz w:val="22"/>
@@ -2981,7 +2984,7 @@
         </w:r>
         <w:r>
           <w:rPr>
-            <w:rStyle w:val="Ttulodellibro"/>
+            <w:rStyle w:val="BookTitle"/>
             <w:rFonts w:asciiTheme="minorHAnsi" w:hAnsiTheme="minorHAnsi" w:cstheme="minorHAnsi"/>
             <w:webHidden/>
             <w:sz w:val="22"/>
@@ -2990,7 +2993,7 @@
         </w:r>
         <w:r>
           <w:rPr>
-            <w:rStyle w:val="Ttulodellibro"/>
+            <w:rStyle w:val="BookTitle"/>
             <w:rFonts w:asciiTheme="minorHAnsi" w:hAnsiTheme="minorHAnsi" w:cstheme="minorHAnsi"/>
             <w:webHidden/>
             <w:sz w:val="22"/>
@@ -2999,7 +3002,7 @@
         </w:r>
         <w:r>
           <w:rPr>
-            <w:rStyle w:val="Ttulodellibro"/>
+            <w:rStyle w:val="BookTitle"/>
             <w:rFonts w:asciiTheme="minorHAnsi" w:hAnsiTheme="minorHAnsi" w:cstheme="minorHAnsi"/>
             <w:webHidden/>
             <w:sz w:val="22"/>
@@ -3007,7 +3010,7 @@
         </w:r>
         <w:r>
           <w:rPr>
-            <w:rStyle w:val="Ttulodellibro"/>
+            <w:rStyle w:val="BookTitle"/>
             <w:rFonts w:asciiTheme="minorHAnsi" w:hAnsiTheme="minorHAnsi" w:cstheme="minorHAnsi"/>
             <w:webHidden/>
             <w:sz w:val="22"/>
@@ -3016,7 +3019,7 @@
         </w:r>
         <w:r>
           <w:rPr>
-            <w:rStyle w:val="Ttulodellibro"/>
+            <w:rStyle w:val="BookTitle"/>
             <w:rFonts w:asciiTheme="minorHAnsi" w:hAnsiTheme="minorHAnsi" w:cstheme="minorHAnsi"/>
             <w:webHidden/>
             <w:sz w:val="22"/>
@@ -3025,7 +3028,7 @@
         </w:r>
         <w:r>
           <w:rPr>
-            <w:rStyle w:val="Ttulodellibro"/>
+            <w:rStyle w:val="BookTitle"/>
             <w:rFonts w:asciiTheme="minorHAnsi" w:hAnsiTheme="minorHAnsi" w:cstheme="minorHAnsi"/>
             <w:webHidden/>
             <w:sz w:val="22"/>
@@ -3036,12 +3039,12 @@
     </w:p>
     <w:p>
       <w:pPr>
-        <w:pStyle w:val="Tabladeilustraciones"/>
+        <w:pStyle w:val="TableofFigures"/>
         <w:tabs>
           <w:tab w:val="right" w:leader="dot" w:pos="9962"/>
         </w:tabs>
         <w:rPr>
-          <w:rStyle w:val="Ttulodellibro"/>
+          <w:rStyle w:val="BookTitle"/>
           <w:rFonts w:asciiTheme="minorHAnsi" w:hAnsiTheme="minorHAnsi" w:cstheme="minorHAnsi"/>
           <w:sz w:val="22"/>
         </w:rPr>
@@ -3049,7 +3052,7 @@
       <w:hyperlink w:anchor="_Toc302032225" w:history="1">
         <w:r>
           <w:rPr>
-            <w:rStyle w:val="Ttulodellibro"/>
+            <w:rStyle w:val="BookTitle"/>
             <w:rFonts w:asciiTheme="minorHAnsi" w:hAnsiTheme="minorHAnsi" w:cstheme="minorHAnsi"/>
             <w:sz w:val="22"/>
           </w:rPr>
@@ -3057,7 +3060,7 @@
         </w:r>
         <w:r>
           <w:rPr>
-            <w:rStyle w:val="Ttulodellibro"/>
+            <w:rStyle w:val="BookTitle"/>
             <w:rFonts w:asciiTheme="minorHAnsi" w:hAnsiTheme="minorHAnsi" w:cstheme="minorHAnsi"/>
             <w:webHidden/>
             <w:sz w:val="22"/>
@@ -3066,7 +3069,7 @@
         </w:r>
         <w:r>
           <w:rPr>
-            <w:rStyle w:val="Ttulodellibro"/>
+            <w:rStyle w:val="BookTitle"/>
             <w:rFonts w:asciiTheme="minorHAnsi" w:hAnsiTheme="minorHAnsi" w:cstheme="minorHAnsi"/>
             <w:webHidden/>
             <w:sz w:val="22"/>
@@ -3075,7 +3078,7 @@
         </w:r>
         <w:r>
           <w:rPr>
-            <w:rStyle w:val="Ttulodellibro"/>
+            <w:rStyle w:val="BookTitle"/>
             <w:rFonts w:asciiTheme="minorHAnsi" w:hAnsiTheme="minorHAnsi" w:cstheme="minorHAnsi"/>
             <w:webHidden/>
             <w:sz w:val="22"/>
@@ -3084,7 +3087,7 @@
         </w:r>
         <w:r>
           <w:rPr>
-            <w:rStyle w:val="Ttulodellibro"/>
+            <w:rStyle w:val="BookTitle"/>
             <w:rFonts w:asciiTheme="minorHAnsi" w:hAnsiTheme="minorHAnsi" w:cstheme="minorHAnsi"/>
             <w:webHidden/>
             <w:sz w:val="22"/>
@@ -3092,7 +3095,7 @@
         </w:r>
         <w:r>
           <w:rPr>
-            <w:rStyle w:val="Ttulodellibro"/>
+            <w:rStyle w:val="BookTitle"/>
             <w:rFonts w:asciiTheme="minorHAnsi" w:hAnsiTheme="minorHAnsi" w:cstheme="minorHAnsi"/>
             <w:webHidden/>
             <w:sz w:val="22"/>
@@ -3101,7 +3104,7 @@
         </w:r>
         <w:r>
           <w:rPr>
-            <w:rStyle w:val="Ttulodellibro"/>
+            <w:rStyle w:val="BookTitle"/>
             <w:rFonts w:asciiTheme="minorHAnsi" w:hAnsiTheme="minorHAnsi" w:cstheme="minorHAnsi"/>
             <w:webHidden/>
             <w:sz w:val="22"/>
@@ -3110,7 +3113,7 @@
         </w:r>
         <w:r>
           <w:rPr>
-            <w:rStyle w:val="Ttulodellibro"/>
+            <w:rStyle w:val="BookTitle"/>
             <w:rFonts w:asciiTheme="minorHAnsi" w:hAnsiTheme="minorHAnsi" w:cstheme="minorHAnsi"/>
             <w:webHidden/>
             <w:sz w:val="22"/>
@@ -3121,12 +3124,12 @@
     </w:p>
     <w:p>
       <w:pPr>
-        <w:pStyle w:val="Tabladeilustraciones"/>
+        <w:pStyle w:val="TableofFigures"/>
         <w:tabs>
           <w:tab w:val="right" w:leader="dot" w:pos="9962"/>
         </w:tabs>
         <w:rPr>
-          <w:rStyle w:val="Ttulodellibro"/>
+          <w:rStyle w:val="BookTitle"/>
           <w:rFonts w:asciiTheme="minorHAnsi" w:hAnsiTheme="minorHAnsi" w:cstheme="minorHAnsi"/>
           <w:sz w:val="22"/>
         </w:rPr>
@@ -3134,7 +3137,7 @@
       <w:hyperlink w:anchor="_Toc302032226" w:history="1">
         <w:r>
           <w:rPr>
-            <w:rStyle w:val="Ttulodellibro"/>
+            <w:rStyle w:val="BookTitle"/>
             <w:rFonts w:asciiTheme="minorHAnsi" w:hAnsiTheme="minorHAnsi" w:cstheme="minorHAnsi"/>
             <w:sz w:val="22"/>
           </w:rPr>
@@ -3142,7 +3145,7 @@
         </w:r>
         <w:r>
           <w:rPr>
-            <w:rStyle w:val="Ttulodellibro"/>
+            <w:rStyle w:val="BookTitle"/>
             <w:rFonts w:asciiTheme="minorHAnsi" w:hAnsiTheme="minorHAnsi" w:cstheme="minorHAnsi"/>
             <w:webHidden/>
             <w:sz w:val="22"/>
@@ -3151,7 +3154,7 @@
         </w:r>
         <w:r>
           <w:rPr>
-            <w:rStyle w:val="Ttulodellibro"/>
+            <w:rStyle w:val="BookTitle"/>
             <w:rFonts w:asciiTheme="minorHAnsi" w:hAnsiTheme="minorHAnsi" w:cstheme="minorHAnsi"/>
             <w:webHidden/>
             <w:sz w:val="22"/>
@@ -3160,7 +3163,7 @@
         </w:r>
         <w:r>
           <w:rPr>
-            <w:rStyle w:val="Ttulodellibro"/>
+            <w:rStyle w:val="BookTitle"/>
             <w:rFonts w:asciiTheme="minorHAnsi" w:hAnsiTheme="minorHAnsi" w:cstheme="minorHAnsi"/>
             <w:webHidden/>
             <w:sz w:val="22"/>
@@ -3169,7 +3172,7 @@
         </w:r>
         <w:r>
           <w:rPr>
-            <w:rStyle w:val="Ttulodellibro"/>
+            <w:rStyle w:val="BookTitle"/>
             <w:rFonts w:asciiTheme="minorHAnsi" w:hAnsiTheme="minorHAnsi" w:cstheme="minorHAnsi"/>
             <w:webHidden/>
             <w:sz w:val="22"/>
@@ -3177,7 +3180,7 @@
         </w:r>
         <w:r>
           <w:rPr>
-            <w:rStyle w:val="Ttulodellibro"/>
+            <w:rStyle w:val="BookTitle"/>
             <w:rFonts w:asciiTheme="minorHAnsi" w:hAnsiTheme="minorHAnsi" w:cstheme="minorHAnsi"/>
             <w:webHidden/>
             <w:sz w:val="22"/>
@@ -3186,7 +3189,7 @@
         </w:r>
         <w:r>
           <w:rPr>
-            <w:rStyle w:val="Ttulodellibro"/>
+            <w:rStyle w:val="BookTitle"/>
             <w:rFonts w:asciiTheme="minorHAnsi" w:hAnsiTheme="minorHAnsi" w:cstheme="minorHAnsi"/>
             <w:webHidden/>
             <w:sz w:val="22"/>
@@ -3195,7 +3198,7 @@
         </w:r>
         <w:r>
           <w:rPr>
-            <w:rStyle w:val="Ttulodellibro"/>
+            <w:rStyle w:val="BookTitle"/>
             <w:rFonts w:asciiTheme="minorHAnsi" w:hAnsiTheme="minorHAnsi" w:cstheme="minorHAnsi"/>
             <w:webHidden/>
             <w:sz w:val="22"/>
@@ -3208,14 +3211,14 @@
       <w:pPr>
         <w:jc w:val="both"/>
         <w:rPr>
-          <w:rStyle w:val="Ttulodellibro"/>
+          <w:rStyle w:val="BookTitle"/>
           <w:rFonts w:asciiTheme="minorHAnsi" w:hAnsiTheme="minorHAnsi" w:cstheme="minorHAnsi"/>
           <w:sz w:val="22"/>
         </w:rPr>
       </w:pPr>
       <w:r>
         <w:rPr>
-          <w:rStyle w:val="Ttulodellibro"/>
+          <w:rStyle w:val="BookTitle"/>
           <w:rFonts w:asciiTheme="minorHAnsi" w:hAnsiTheme="minorHAnsi" w:cstheme="minorHAnsi"/>
           <w:sz w:val="22"/>
         </w:rPr>
@@ -3276,19 +3279,19 @@
     </w:p>
     <w:p>
       <w:pPr>
-        <w:pStyle w:val="Tabladeilustraciones"/>
+        <w:pStyle w:val="TableofFigures"/>
         <w:tabs>
           <w:tab w:val="right" w:leader="dot" w:pos="9962"/>
         </w:tabs>
         <w:rPr>
-          <w:rStyle w:val="Ttulodellibro"/>
+          <w:rStyle w:val="BookTitle"/>
           <w:rFonts w:asciiTheme="minorHAnsi" w:hAnsiTheme="minorHAnsi" w:cstheme="minorHAnsi"/>
           <w:sz w:val="22"/>
         </w:rPr>
       </w:pPr>
       <w:r>
         <w:rPr>
-          <w:rStyle w:val="Ttulodellibro"/>
+          <w:rStyle w:val="BookTitle"/>
           <w:rFonts w:asciiTheme="minorHAnsi" w:hAnsiTheme="minorHAnsi" w:cstheme="minorHAnsi"/>
           <w:sz w:val="22"/>
         </w:rPr>
@@ -3296,7 +3299,7 @@
       </w:r>
       <w:r>
         <w:rPr>
-          <w:rStyle w:val="Ttulodellibro"/>
+          <w:rStyle w:val="BookTitle"/>
           <w:rFonts w:asciiTheme="minorHAnsi" w:hAnsiTheme="minorHAnsi" w:cstheme="minorHAnsi"/>
           <w:sz w:val="22"/>
         </w:rPr>
@@ -3304,7 +3307,7 @@
       </w:r>
       <w:r>
         <w:rPr>
-          <w:rStyle w:val="Ttulodellibro"/>
+          <w:rStyle w:val="BookTitle"/>
           <w:rFonts w:asciiTheme="minorHAnsi" w:hAnsiTheme="minorHAnsi" w:cstheme="minorHAnsi"/>
           <w:sz w:val="22"/>
         </w:rPr>
@@ -3313,7 +3316,7 @@
       <w:hyperlink w:anchor="_Toc302032236" w:history="1">
         <w:r>
           <w:rPr>
-            <w:rStyle w:val="Ttulodellibro"/>
+            <w:rStyle w:val="BookTitle"/>
             <w:rFonts w:asciiTheme="minorHAnsi" w:hAnsiTheme="minorHAnsi" w:cstheme="minorHAnsi"/>
             <w:sz w:val="22"/>
           </w:rPr>
@@ -3321,7 +3324,7 @@
         </w:r>
         <w:r>
           <w:rPr>
-            <w:rStyle w:val="Ttulodellibro"/>
+            <w:rStyle w:val="BookTitle"/>
             <w:rFonts w:asciiTheme="minorHAnsi" w:hAnsiTheme="minorHAnsi" w:cstheme="minorHAnsi"/>
             <w:webHidden/>
             <w:sz w:val="22"/>
@@ -3330,7 +3333,7 @@
         </w:r>
         <w:r>
           <w:rPr>
-            <w:rStyle w:val="Ttulodellibro"/>
+            <w:rStyle w:val="BookTitle"/>
             <w:rFonts w:asciiTheme="minorHAnsi" w:hAnsiTheme="minorHAnsi" w:cstheme="minorHAnsi"/>
             <w:webHidden/>
             <w:sz w:val="22"/>
@@ -3339,7 +3342,7 @@
         </w:r>
         <w:r>
           <w:rPr>
-            <w:rStyle w:val="Ttulodellibro"/>
+            <w:rStyle w:val="BookTitle"/>
             <w:rFonts w:asciiTheme="minorHAnsi" w:hAnsiTheme="minorHAnsi" w:cstheme="minorHAnsi"/>
             <w:webHidden/>
             <w:sz w:val="22"/>
@@ -3348,7 +3351,7 @@
         </w:r>
         <w:r>
           <w:rPr>
-            <w:rStyle w:val="Ttulodellibro"/>
+            <w:rStyle w:val="BookTitle"/>
             <w:rFonts w:asciiTheme="minorHAnsi" w:hAnsiTheme="minorHAnsi" w:cstheme="minorHAnsi"/>
             <w:webHidden/>
             <w:sz w:val="22"/>
@@ -3356,7 +3359,7 @@
         </w:r>
         <w:r>
           <w:rPr>
-            <w:rStyle w:val="Ttulodellibro"/>
+            <w:rStyle w:val="BookTitle"/>
             <w:rFonts w:asciiTheme="minorHAnsi" w:hAnsiTheme="minorHAnsi" w:cstheme="minorHAnsi"/>
             <w:webHidden/>
             <w:sz w:val="22"/>
@@ -3365,7 +3368,7 @@
         </w:r>
         <w:r>
           <w:rPr>
-            <w:rStyle w:val="Ttulodellibro"/>
+            <w:rStyle w:val="BookTitle"/>
             <w:rFonts w:asciiTheme="minorHAnsi" w:hAnsiTheme="minorHAnsi" w:cstheme="minorHAnsi"/>
             <w:webHidden/>
             <w:sz w:val="22"/>
@@ -3374,7 +3377,7 @@
         </w:r>
         <w:r>
           <w:rPr>
-            <w:rStyle w:val="Ttulodellibro"/>
+            <w:rStyle w:val="BookTitle"/>
             <w:rFonts w:asciiTheme="minorHAnsi" w:hAnsiTheme="minorHAnsi" w:cstheme="minorHAnsi"/>
             <w:webHidden/>
             <w:sz w:val="22"/>
@@ -3385,12 +3388,12 @@
     </w:p>
     <w:p>
       <w:pPr>
-        <w:pStyle w:val="Tabladeilustraciones"/>
+        <w:pStyle w:val="TableofFigures"/>
         <w:tabs>
           <w:tab w:val="right" w:leader="dot" w:pos="9962"/>
         </w:tabs>
         <w:rPr>
-          <w:rStyle w:val="Ttulodellibro"/>
+          <w:rStyle w:val="BookTitle"/>
           <w:rFonts w:asciiTheme="minorHAnsi" w:hAnsiTheme="minorHAnsi" w:cstheme="minorHAnsi"/>
           <w:sz w:val="22"/>
         </w:rPr>
@@ -3398,7 +3401,7 @@
       <w:hyperlink w:anchor="_Toc302032237" w:history="1">
         <w:r>
           <w:rPr>
-            <w:rStyle w:val="Ttulodellibro"/>
+            <w:rStyle w:val="BookTitle"/>
             <w:rFonts w:asciiTheme="minorHAnsi" w:hAnsiTheme="minorHAnsi" w:cstheme="minorHAnsi"/>
             <w:sz w:val="22"/>
           </w:rPr>
@@ -3406,7 +3409,7 @@
         </w:r>
         <w:r>
           <w:rPr>
-            <w:rStyle w:val="Ttulodellibro"/>
+            <w:rStyle w:val="BookTitle"/>
             <w:rFonts w:asciiTheme="minorHAnsi" w:hAnsiTheme="minorHAnsi" w:cstheme="minorHAnsi"/>
             <w:webHidden/>
             <w:sz w:val="22"/>
@@ -3415,7 +3418,7 @@
         </w:r>
         <w:r>
           <w:rPr>
-            <w:rStyle w:val="Ttulodellibro"/>
+            <w:rStyle w:val="BookTitle"/>
             <w:rFonts w:asciiTheme="minorHAnsi" w:hAnsiTheme="minorHAnsi" w:cstheme="minorHAnsi"/>
             <w:webHidden/>
             <w:sz w:val="22"/>
@@ -3424,7 +3427,7 @@
         </w:r>
         <w:r>
           <w:rPr>
-            <w:rStyle w:val="Ttulodellibro"/>
+            <w:rStyle w:val="BookTitle"/>
             <w:rFonts w:asciiTheme="minorHAnsi" w:hAnsiTheme="minorHAnsi" w:cstheme="minorHAnsi"/>
             <w:webHidden/>
             <w:sz w:val="22"/>
@@ -3433,7 +3436,7 @@
         </w:r>
         <w:r>
           <w:rPr>
-            <w:rStyle w:val="Ttulodellibro"/>
+            <w:rStyle w:val="BookTitle"/>
             <w:rFonts w:asciiTheme="minorHAnsi" w:hAnsiTheme="minorHAnsi" w:cstheme="minorHAnsi"/>
             <w:webHidden/>
             <w:sz w:val="22"/>
@@ -3441,7 +3444,7 @@
         </w:r>
         <w:r>
           <w:rPr>
-            <w:rStyle w:val="Ttulodellibro"/>
+            <w:rStyle w:val="BookTitle"/>
             <w:rFonts w:asciiTheme="minorHAnsi" w:hAnsiTheme="minorHAnsi" w:cstheme="minorHAnsi"/>
             <w:webHidden/>
             <w:sz w:val="22"/>
@@ -3450,7 +3453,7 @@
         </w:r>
         <w:r>
           <w:rPr>
-            <w:rStyle w:val="Ttulodellibro"/>
+            <w:rStyle w:val="BookTitle"/>
             <w:rFonts w:asciiTheme="minorHAnsi" w:hAnsiTheme="minorHAnsi" w:cstheme="minorHAnsi"/>
             <w:webHidden/>
             <w:sz w:val="22"/>
@@ -3459,7 +3462,7 @@
         </w:r>
         <w:r>
           <w:rPr>
-            <w:rStyle w:val="Ttulodellibro"/>
+            <w:rStyle w:val="BookTitle"/>
             <w:rFonts w:asciiTheme="minorHAnsi" w:hAnsiTheme="minorHAnsi" w:cstheme="minorHAnsi"/>
             <w:webHidden/>
             <w:sz w:val="22"/>
@@ -3470,12 +3473,12 @@
     </w:p>
     <w:p>
       <w:pPr>
-        <w:pStyle w:val="Tabladeilustraciones"/>
+        <w:pStyle w:val="TableofFigures"/>
         <w:tabs>
           <w:tab w:val="right" w:leader="dot" w:pos="9962"/>
         </w:tabs>
         <w:rPr>
-          <w:rStyle w:val="Ttulodellibro"/>
+          <w:rStyle w:val="BookTitle"/>
           <w:rFonts w:asciiTheme="minorHAnsi" w:hAnsiTheme="minorHAnsi" w:cstheme="minorHAnsi"/>
           <w:sz w:val="22"/>
         </w:rPr>
@@ -3483,7 +3486,7 @@
       <w:hyperlink w:anchor="_Toc302032238" w:history="1">
         <w:r>
           <w:rPr>
-            <w:rStyle w:val="Ttulodellibro"/>
+            <w:rStyle w:val="BookTitle"/>
             <w:rFonts w:asciiTheme="minorHAnsi" w:hAnsiTheme="minorHAnsi" w:cstheme="minorHAnsi"/>
             <w:sz w:val="22"/>
           </w:rPr>
@@ -3491,7 +3494,7 @@
         </w:r>
         <w:r>
           <w:rPr>
-            <w:rStyle w:val="Ttulodellibro"/>
+            <w:rStyle w:val="BookTitle"/>
             <w:rFonts w:asciiTheme="minorHAnsi" w:hAnsiTheme="minorHAnsi" w:cstheme="minorHAnsi"/>
             <w:webHidden/>
             <w:sz w:val="22"/>
@@ -3500,7 +3503,7 @@
         </w:r>
         <w:r>
           <w:rPr>
-            <w:rStyle w:val="Ttulodellibro"/>
+            <w:rStyle w:val="BookTitle"/>
             <w:rFonts w:asciiTheme="minorHAnsi" w:hAnsiTheme="minorHAnsi" w:cstheme="minorHAnsi"/>
             <w:webHidden/>
             <w:sz w:val="22"/>
@@ -3509,7 +3512,7 @@
         </w:r>
         <w:r>
           <w:rPr>
-            <w:rStyle w:val="Ttulodellibro"/>
+            <w:rStyle w:val="BookTitle"/>
             <w:rFonts w:asciiTheme="minorHAnsi" w:hAnsiTheme="minorHAnsi" w:cstheme="minorHAnsi"/>
             <w:webHidden/>
             <w:sz w:val="22"/>
@@ -3518,7 +3521,7 @@
         </w:r>
         <w:r>
           <w:rPr>
-            <w:rStyle w:val="Ttulodellibro"/>
+            <w:rStyle w:val="BookTitle"/>
             <w:rFonts w:asciiTheme="minorHAnsi" w:hAnsiTheme="minorHAnsi" w:cstheme="minorHAnsi"/>
             <w:webHidden/>
             <w:sz w:val="22"/>
@@ -3526,7 +3529,7 @@
         </w:r>
         <w:r>
           <w:rPr>
-            <w:rStyle w:val="Ttulodellibro"/>
+            <w:rStyle w:val="BookTitle"/>
             <w:rFonts w:asciiTheme="minorHAnsi" w:hAnsiTheme="minorHAnsi" w:cstheme="minorHAnsi"/>
             <w:webHidden/>
             <w:sz w:val="22"/>
@@ -3535,7 +3538,7 @@
         </w:r>
         <w:r>
           <w:rPr>
-            <w:rStyle w:val="Ttulodellibro"/>
+            <w:rStyle w:val="BookTitle"/>
             <w:rFonts w:asciiTheme="minorHAnsi" w:hAnsiTheme="minorHAnsi" w:cstheme="minorHAnsi"/>
             <w:webHidden/>
             <w:sz w:val="22"/>
@@ -3544,7 +3547,7 @@
         </w:r>
         <w:r>
           <w:rPr>
-            <w:rStyle w:val="Ttulodellibro"/>
+            <w:rStyle w:val="BookTitle"/>
             <w:rFonts w:asciiTheme="minorHAnsi" w:hAnsiTheme="minorHAnsi" w:cstheme="minorHAnsi"/>
             <w:webHidden/>
             <w:sz w:val="22"/>
@@ -3555,12 +3558,12 @@
     </w:p>
     <w:p>
       <w:pPr>
-        <w:pStyle w:val="Tabladeilustraciones"/>
+        <w:pStyle w:val="TableofFigures"/>
         <w:tabs>
           <w:tab w:val="right" w:leader="dot" w:pos="9962"/>
         </w:tabs>
         <w:rPr>
-          <w:rStyle w:val="Ttulodellibro"/>
+          <w:rStyle w:val="BookTitle"/>
           <w:rFonts w:asciiTheme="minorHAnsi" w:hAnsiTheme="minorHAnsi" w:cstheme="minorHAnsi"/>
           <w:sz w:val="22"/>
         </w:rPr>
@@ -3568,7 +3571,7 @@
       <w:hyperlink w:anchor="_Toc302032239" w:history="1">
         <w:r>
           <w:rPr>
-            <w:rStyle w:val="Ttulodellibro"/>
+            <w:rStyle w:val="BookTitle"/>
             <w:rFonts w:asciiTheme="minorHAnsi" w:hAnsiTheme="minorHAnsi" w:cstheme="minorHAnsi"/>
             <w:sz w:val="22"/>
           </w:rPr>
@@ -3576,7 +3579,7 @@
         </w:r>
         <w:r>
           <w:rPr>
-            <w:rStyle w:val="Ttulodellibro"/>
+            <w:rStyle w:val="BookTitle"/>
             <w:rFonts w:asciiTheme="minorHAnsi" w:hAnsiTheme="minorHAnsi" w:cstheme="minorHAnsi"/>
             <w:webHidden/>
             <w:sz w:val="22"/>
@@ -3585,7 +3588,7 @@
         </w:r>
         <w:r>
           <w:rPr>
-            <w:rStyle w:val="Ttulodellibro"/>
+            <w:rStyle w:val="BookTitle"/>
             <w:rFonts w:asciiTheme="minorHAnsi" w:hAnsiTheme="minorHAnsi" w:cstheme="minorHAnsi"/>
             <w:webHidden/>
             <w:sz w:val="22"/>
@@ -3594,7 +3597,7 @@
         </w:r>
         <w:r>
           <w:rPr>
-            <w:rStyle w:val="Ttulodellibro"/>
+            <w:rStyle w:val="BookTitle"/>
             <w:rFonts w:asciiTheme="minorHAnsi" w:hAnsiTheme="minorHAnsi" w:cstheme="minorHAnsi"/>
             <w:webHidden/>
             <w:sz w:val="22"/>
@@ -3603,7 +3606,7 @@
         </w:r>
         <w:r>
           <w:rPr>
-            <w:rStyle w:val="Ttulodellibro"/>
+            <w:rStyle w:val="BookTitle"/>
             <w:rFonts w:asciiTheme="minorHAnsi" w:hAnsiTheme="minorHAnsi" w:cstheme="minorHAnsi"/>
             <w:webHidden/>
             <w:sz w:val="22"/>
@@ -3611,7 +3614,7 @@
         </w:r>
         <w:r>
           <w:rPr>
-            <w:rStyle w:val="Ttulodellibro"/>
+            <w:rStyle w:val="BookTitle"/>
             <w:rFonts w:asciiTheme="minorHAnsi" w:hAnsiTheme="minorHAnsi" w:cstheme="minorHAnsi"/>
             <w:webHidden/>
             <w:sz w:val="22"/>
@@ -3620,7 +3623,7 @@
         </w:r>
         <w:r>
           <w:rPr>
-            <w:rStyle w:val="Ttulodellibro"/>
+            <w:rStyle w:val="BookTitle"/>
             <w:rFonts w:asciiTheme="minorHAnsi" w:hAnsiTheme="minorHAnsi" w:cstheme="minorHAnsi"/>
             <w:webHidden/>
             <w:sz w:val="22"/>
@@ -3629,7 +3632,7 @@
         </w:r>
         <w:r>
           <w:rPr>
-            <w:rStyle w:val="Ttulodellibro"/>
+            <w:rStyle w:val="BookTitle"/>
             <w:rFonts w:asciiTheme="minorHAnsi" w:hAnsiTheme="minorHAnsi" w:cstheme="minorHAnsi"/>
             <w:webHidden/>
             <w:sz w:val="22"/>
@@ -3640,12 +3643,12 @@
     </w:p>
     <w:p>
       <w:pPr>
-        <w:pStyle w:val="Tabladeilustraciones"/>
+        <w:pStyle w:val="TableofFigures"/>
         <w:tabs>
           <w:tab w:val="right" w:leader="dot" w:pos="9962"/>
         </w:tabs>
         <w:rPr>
-          <w:rStyle w:val="Ttulodellibro"/>
+          <w:rStyle w:val="BookTitle"/>
           <w:rFonts w:asciiTheme="minorHAnsi" w:hAnsiTheme="minorHAnsi" w:cstheme="minorHAnsi"/>
           <w:sz w:val="22"/>
         </w:rPr>
@@ -3653,7 +3656,7 @@
       <w:hyperlink w:anchor="_Toc302032240" w:history="1">
         <w:r>
           <w:rPr>
-            <w:rStyle w:val="Ttulodellibro"/>
+            <w:rStyle w:val="BookTitle"/>
             <w:rFonts w:asciiTheme="minorHAnsi" w:hAnsiTheme="minorHAnsi" w:cstheme="minorHAnsi"/>
             <w:sz w:val="22"/>
           </w:rPr>
@@ -3661,7 +3664,7 @@
         </w:r>
         <w:r>
           <w:rPr>
-            <w:rStyle w:val="Ttulodellibro"/>
+            <w:rStyle w:val="BookTitle"/>
             <w:rFonts w:asciiTheme="minorHAnsi" w:hAnsiTheme="minorHAnsi" w:cstheme="minorHAnsi"/>
             <w:webHidden/>
             <w:sz w:val="22"/>
@@ -3670,7 +3673,7 @@
         </w:r>
         <w:r>
           <w:rPr>
-            <w:rStyle w:val="Ttulodellibro"/>
+            <w:rStyle w:val="BookTitle"/>
             <w:rFonts w:asciiTheme="minorHAnsi" w:hAnsiTheme="minorHAnsi" w:cstheme="minorHAnsi"/>
             <w:webHidden/>
             <w:sz w:val="22"/>
@@ -3679,7 +3682,7 @@
         </w:r>
         <w:r>
           <w:rPr>
-            <w:rStyle w:val="Ttulodellibro"/>
+            <w:rStyle w:val="BookTitle"/>
             <w:rFonts w:asciiTheme="minorHAnsi" w:hAnsiTheme="minorHAnsi" w:cstheme="minorHAnsi"/>
             <w:webHidden/>
             <w:sz w:val="22"/>
@@ -3688,7 +3691,7 @@
         </w:r>
         <w:r>
           <w:rPr>
-            <w:rStyle w:val="Ttulodellibro"/>
+            <w:rStyle w:val="BookTitle"/>
             <w:rFonts w:asciiTheme="minorHAnsi" w:hAnsiTheme="minorHAnsi" w:cstheme="minorHAnsi"/>
             <w:webHidden/>
             <w:sz w:val="22"/>
@@ -3696,7 +3699,7 @@
         </w:r>
         <w:r>
           <w:rPr>
-            <w:rStyle w:val="Ttulodellibro"/>
+            <w:rStyle w:val="BookTitle"/>
             <w:rFonts w:asciiTheme="minorHAnsi" w:hAnsiTheme="minorHAnsi" w:cstheme="minorHAnsi"/>
             <w:webHidden/>
             <w:sz w:val="22"/>
@@ -3705,7 +3708,7 @@
         </w:r>
         <w:r>
           <w:rPr>
-            <w:rStyle w:val="Ttulodellibro"/>
+            <w:rStyle w:val="BookTitle"/>
             <w:rFonts w:asciiTheme="minorHAnsi" w:hAnsiTheme="minorHAnsi" w:cstheme="minorHAnsi"/>
             <w:webHidden/>
             <w:sz w:val="22"/>
@@ -3714,7 +3717,7 @@
         </w:r>
         <w:r>
           <w:rPr>
-            <w:rStyle w:val="Ttulodellibro"/>
+            <w:rStyle w:val="BookTitle"/>
             <w:rFonts w:asciiTheme="minorHAnsi" w:hAnsiTheme="minorHAnsi" w:cstheme="minorHAnsi"/>
             <w:webHidden/>
             <w:sz w:val="22"/>
@@ -3725,12 +3728,12 @@
     </w:p>
     <w:p>
       <w:pPr>
-        <w:pStyle w:val="Tabladeilustraciones"/>
+        <w:pStyle w:val="TableofFigures"/>
         <w:tabs>
           <w:tab w:val="right" w:leader="dot" w:pos="9962"/>
         </w:tabs>
         <w:rPr>
-          <w:rStyle w:val="Ttulodellibro"/>
+          <w:rStyle w:val="BookTitle"/>
           <w:rFonts w:asciiTheme="minorHAnsi" w:hAnsiTheme="minorHAnsi" w:cstheme="minorHAnsi"/>
           <w:sz w:val="22"/>
         </w:rPr>
@@ -3738,7 +3741,7 @@
       <w:hyperlink w:anchor="_Toc302032241" w:history="1">
         <w:r>
           <w:rPr>
-            <w:rStyle w:val="Ttulodellibro"/>
+            <w:rStyle w:val="BookTitle"/>
             <w:rFonts w:asciiTheme="minorHAnsi" w:hAnsiTheme="minorHAnsi" w:cstheme="minorHAnsi"/>
             <w:sz w:val="22"/>
           </w:rPr>
@@ -3746,7 +3749,7 @@
         </w:r>
         <w:r>
           <w:rPr>
-            <w:rStyle w:val="Ttulodellibro"/>
+            <w:rStyle w:val="BookTitle"/>
             <w:rFonts w:asciiTheme="minorHAnsi" w:hAnsiTheme="minorHAnsi" w:cstheme="minorHAnsi"/>
             <w:webHidden/>
             <w:sz w:val="22"/>
@@ -3755,7 +3758,7 @@
         </w:r>
         <w:r>
           <w:rPr>
-            <w:rStyle w:val="Ttulodellibro"/>
+            <w:rStyle w:val="BookTitle"/>
             <w:rFonts w:asciiTheme="minorHAnsi" w:hAnsiTheme="minorHAnsi" w:cstheme="minorHAnsi"/>
             <w:webHidden/>
             <w:sz w:val="22"/>
@@ -3764,7 +3767,7 @@
         </w:r>
         <w:r>
           <w:rPr>
-            <w:rStyle w:val="Ttulodellibro"/>
+            <w:rStyle w:val="BookTitle"/>
             <w:rFonts w:asciiTheme="minorHAnsi" w:hAnsiTheme="minorHAnsi" w:cstheme="minorHAnsi"/>
             <w:webHidden/>
             <w:sz w:val="22"/>
@@ -3773,7 +3776,7 @@
         </w:r>
         <w:r>
           <w:rPr>
-            <w:rStyle w:val="Ttulodellibro"/>
+            <w:rStyle w:val="BookTitle"/>
             <w:rFonts w:asciiTheme="minorHAnsi" w:hAnsiTheme="minorHAnsi" w:cstheme="minorHAnsi"/>
             <w:webHidden/>
             <w:sz w:val="22"/>
@@ -3781,7 +3784,7 @@
         </w:r>
         <w:r>
           <w:rPr>
-            <w:rStyle w:val="Ttulodellibro"/>
+            <w:rStyle w:val="BookTitle"/>
             <w:rFonts w:asciiTheme="minorHAnsi" w:hAnsiTheme="minorHAnsi" w:cstheme="minorHAnsi"/>
             <w:webHidden/>
             <w:sz w:val="22"/>
@@ -3790,7 +3793,7 @@
         </w:r>
         <w:r>
           <w:rPr>
-            <w:rStyle w:val="Ttulodellibro"/>
+            <w:rStyle w:val="BookTitle"/>
             <w:rFonts w:asciiTheme="minorHAnsi" w:hAnsiTheme="minorHAnsi" w:cstheme="minorHAnsi"/>
             <w:webHidden/>
             <w:sz w:val="22"/>
@@ -3799,7 +3802,7 @@
         </w:r>
         <w:r>
           <w:rPr>
-            <w:rStyle w:val="Ttulodellibro"/>
+            <w:rStyle w:val="BookTitle"/>
             <w:rFonts w:asciiTheme="minorHAnsi" w:hAnsiTheme="minorHAnsi" w:cstheme="minorHAnsi"/>
             <w:webHidden/>
             <w:sz w:val="22"/>
@@ -3810,12 +3813,12 @@
     </w:p>
     <w:p>
       <w:pPr>
-        <w:pStyle w:val="Tabladeilustraciones"/>
+        <w:pStyle w:val="TableofFigures"/>
         <w:tabs>
           <w:tab w:val="right" w:leader="dot" w:pos="9962"/>
         </w:tabs>
         <w:rPr>
-          <w:rStyle w:val="Ttulodellibro"/>
+          <w:rStyle w:val="BookTitle"/>
           <w:rFonts w:asciiTheme="minorHAnsi" w:hAnsiTheme="minorHAnsi" w:cstheme="minorHAnsi"/>
           <w:sz w:val="22"/>
         </w:rPr>
@@ -3823,7 +3826,7 @@
       <w:hyperlink w:anchor="_Toc302032242" w:history="1">
         <w:r>
           <w:rPr>
-            <w:rStyle w:val="Ttulodellibro"/>
+            <w:rStyle w:val="BookTitle"/>
             <w:rFonts w:asciiTheme="minorHAnsi" w:hAnsiTheme="minorHAnsi" w:cstheme="minorHAnsi"/>
             <w:sz w:val="22"/>
           </w:rPr>
@@ -3831,7 +3834,7 @@
         </w:r>
         <w:r>
           <w:rPr>
-            <w:rStyle w:val="Ttulodellibro"/>
+            <w:rStyle w:val="BookTitle"/>
             <w:rFonts w:asciiTheme="minorHAnsi" w:hAnsiTheme="minorHAnsi" w:cstheme="minorHAnsi"/>
             <w:webHidden/>
             <w:sz w:val="22"/>
@@ -3840,7 +3843,7 @@
         </w:r>
         <w:r>
           <w:rPr>
-            <w:rStyle w:val="Ttulodellibro"/>
+            <w:rStyle w:val="BookTitle"/>
             <w:rFonts w:asciiTheme="minorHAnsi" w:hAnsiTheme="minorHAnsi" w:cstheme="minorHAnsi"/>
             <w:webHidden/>
             <w:sz w:val="22"/>
@@ -3849,7 +3852,7 @@
         </w:r>
         <w:r>
           <w:rPr>
-            <w:rStyle w:val="Ttulodellibro"/>
+            <w:rStyle w:val="BookTitle"/>
             <w:rFonts w:asciiTheme="minorHAnsi" w:hAnsiTheme="minorHAnsi" w:cstheme="minorHAnsi"/>
             <w:webHidden/>
             <w:sz w:val="22"/>
@@ -3858,7 +3861,7 @@
         </w:r>
         <w:r>
           <w:rPr>
-            <w:rStyle w:val="Ttulodellibro"/>
+            <w:rStyle w:val="BookTitle"/>
             <w:rFonts w:asciiTheme="minorHAnsi" w:hAnsiTheme="minorHAnsi" w:cstheme="minorHAnsi"/>
             <w:webHidden/>
             <w:sz w:val="22"/>
@@ -3866,7 +3869,7 @@
         </w:r>
         <w:r>
           <w:rPr>
-            <w:rStyle w:val="Ttulodellibro"/>
+            <w:rStyle w:val="BookTitle"/>
             <w:rFonts w:asciiTheme="minorHAnsi" w:hAnsiTheme="minorHAnsi" w:cstheme="minorHAnsi"/>
             <w:webHidden/>
             <w:sz w:val="22"/>
@@ -3875,7 +3878,7 @@
         </w:r>
         <w:r>
           <w:rPr>
-            <w:rStyle w:val="Ttulodellibro"/>
+            <w:rStyle w:val="BookTitle"/>
             <w:rFonts w:asciiTheme="minorHAnsi" w:hAnsiTheme="minorHAnsi" w:cstheme="minorHAnsi"/>
             <w:webHidden/>
             <w:sz w:val="22"/>
@@ -3884,7 +3887,7 @@
         </w:r>
         <w:r>
           <w:rPr>
-            <w:rStyle w:val="Ttulodellibro"/>
+            <w:rStyle w:val="BookTitle"/>
             <w:rFonts w:asciiTheme="minorHAnsi" w:hAnsiTheme="minorHAnsi" w:cstheme="minorHAnsi"/>
             <w:webHidden/>
             <w:sz w:val="22"/>
@@ -3895,12 +3898,12 @@
     </w:p>
     <w:p>
       <w:pPr>
-        <w:pStyle w:val="Tabladeilustraciones"/>
+        <w:pStyle w:val="TableofFigures"/>
         <w:tabs>
           <w:tab w:val="right" w:leader="dot" w:pos="9962"/>
         </w:tabs>
         <w:rPr>
-          <w:rStyle w:val="Ttulodellibro"/>
+          <w:rStyle w:val="BookTitle"/>
           <w:rFonts w:asciiTheme="minorHAnsi" w:hAnsiTheme="minorHAnsi" w:cstheme="minorHAnsi"/>
           <w:sz w:val="22"/>
         </w:rPr>
@@ -3908,7 +3911,7 @@
       <w:hyperlink w:anchor="_Toc302032243" w:history="1">
         <w:r>
           <w:rPr>
-            <w:rStyle w:val="Ttulodellibro"/>
+            <w:rStyle w:val="BookTitle"/>
             <w:rFonts w:asciiTheme="minorHAnsi" w:hAnsiTheme="minorHAnsi" w:cstheme="minorHAnsi"/>
             <w:sz w:val="22"/>
           </w:rPr>
@@ -3916,7 +3919,7 @@
         </w:r>
         <w:r>
           <w:rPr>
-            <w:rStyle w:val="Ttulodellibro"/>
+            <w:rStyle w:val="BookTitle"/>
             <w:rFonts w:asciiTheme="minorHAnsi" w:hAnsiTheme="minorHAnsi" w:cstheme="minorHAnsi"/>
             <w:webHidden/>
             <w:sz w:val="22"/>
@@ -3925,7 +3928,7 @@
         </w:r>
         <w:r>
           <w:rPr>
-            <w:rStyle w:val="Ttulodellibro"/>
+            <w:rStyle w:val="BookTitle"/>
             <w:rFonts w:asciiTheme="minorHAnsi" w:hAnsiTheme="minorHAnsi" w:cstheme="minorHAnsi"/>
             <w:webHidden/>
             <w:sz w:val="22"/>
@@ -3934,7 +3937,7 @@
         </w:r>
         <w:r>
           <w:rPr>
-            <w:rStyle w:val="Ttulodellibro"/>
+            <w:rStyle w:val="BookTitle"/>
             <w:rFonts w:asciiTheme="minorHAnsi" w:hAnsiTheme="minorHAnsi" w:cstheme="minorHAnsi"/>
             <w:webHidden/>
             <w:sz w:val="22"/>
@@ -3943,7 +3946,7 @@
         </w:r>
         <w:r>
           <w:rPr>
-            <w:rStyle w:val="Ttulodellibro"/>
+            <w:rStyle w:val="BookTitle"/>
             <w:rFonts w:asciiTheme="minorHAnsi" w:hAnsiTheme="minorHAnsi" w:cstheme="minorHAnsi"/>
             <w:webHidden/>
             <w:sz w:val="22"/>
@@ -3951,7 +3954,7 @@
         </w:r>
         <w:r>
           <w:rPr>
-            <w:rStyle w:val="Ttulodellibro"/>
+            <w:rStyle w:val="BookTitle"/>
             <w:rFonts w:asciiTheme="minorHAnsi" w:hAnsiTheme="minorHAnsi" w:cstheme="minorHAnsi"/>
             <w:webHidden/>
             <w:sz w:val="22"/>
@@ -3960,7 +3963,7 @@
         </w:r>
         <w:r>
           <w:rPr>
-            <w:rStyle w:val="Ttulodellibro"/>
+            <w:rStyle w:val="BookTitle"/>
             <w:rFonts w:asciiTheme="minorHAnsi" w:hAnsiTheme="minorHAnsi" w:cstheme="minorHAnsi"/>
             <w:webHidden/>
             <w:sz w:val="22"/>
@@ -3969,7 +3972,7 @@
         </w:r>
         <w:r>
           <w:rPr>
-            <w:rStyle w:val="Ttulodellibro"/>
+            <w:rStyle w:val="BookTitle"/>
             <w:rFonts w:asciiTheme="minorHAnsi" w:hAnsiTheme="minorHAnsi" w:cstheme="minorHAnsi"/>
             <w:webHidden/>
             <w:sz w:val="22"/>
@@ -3980,12 +3983,12 @@
     </w:p>
     <w:p>
       <w:pPr>
-        <w:pStyle w:val="Tabladeilustraciones"/>
+        <w:pStyle w:val="TableofFigures"/>
         <w:tabs>
           <w:tab w:val="right" w:leader="dot" w:pos="9962"/>
         </w:tabs>
         <w:rPr>
-          <w:rStyle w:val="Ttulodellibro"/>
+          <w:rStyle w:val="BookTitle"/>
           <w:rFonts w:asciiTheme="minorHAnsi" w:hAnsiTheme="minorHAnsi" w:cstheme="minorHAnsi"/>
           <w:sz w:val="22"/>
         </w:rPr>
@@ -3993,7 +3996,7 @@
       <w:hyperlink w:anchor="_Toc302032244" w:history="1">
         <w:r>
           <w:rPr>
-            <w:rStyle w:val="Ttulodellibro"/>
+            <w:rStyle w:val="BookTitle"/>
             <w:rFonts w:asciiTheme="minorHAnsi" w:hAnsiTheme="minorHAnsi" w:cstheme="minorHAnsi"/>
             <w:sz w:val="22"/>
           </w:rPr>
@@ -4001,7 +4004,7 @@
         </w:r>
         <w:r>
           <w:rPr>
-            <w:rStyle w:val="Ttulodellibro"/>
+            <w:rStyle w:val="BookTitle"/>
             <w:rFonts w:asciiTheme="minorHAnsi" w:hAnsiTheme="minorHAnsi" w:cstheme="minorHAnsi"/>
             <w:webHidden/>
             <w:sz w:val="22"/>
@@ -4010,7 +4013,7 @@
         </w:r>
         <w:r>
           <w:rPr>
-            <w:rStyle w:val="Ttulodellibro"/>
+            <w:rStyle w:val="BookTitle"/>
             <w:rFonts w:asciiTheme="minorHAnsi" w:hAnsiTheme="minorHAnsi" w:cstheme="minorHAnsi"/>
             <w:webHidden/>
             <w:sz w:val="22"/>
@@ -4019,7 +4022,7 @@
         </w:r>
         <w:r>
           <w:rPr>
-            <w:rStyle w:val="Ttulodellibro"/>
+            <w:rStyle w:val="BookTitle"/>
             <w:rFonts w:asciiTheme="minorHAnsi" w:hAnsiTheme="minorHAnsi" w:cstheme="minorHAnsi"/>
             <w:webHidden/>
             <w:sz w:val="22"/>
@@ -4028,7 +4031,7 @@
         </w:r>
         <w:r>
           <w:rPr>
-            <w:rStyle w:val="Ttulodellibro"/>
+            <w:rStyle w:val="BookTitle"/>
             <w:rFonts w:asciiTheme="minorHAnsi" w:hAnsiTheme="minorHAnsi" w:cstheme="minorHAnsi"/>
             <w:webHidden/>
             <w:sz w:val="22"/>
@@ -4036,7 +4039,7 @@
         </w:r>
         <w:r>
           <w:rPr>
-            <w:rStyle w:val="Ttulodellibro"/>
+            <w:rStyle w:val="BookTitle"/>
             <w:rFonts w:asciiTheme="minorHAnsi" w:hAnsiTheme="minorHAnsi" w:cstheme="minorHAnsi"/>
             <w:webHidden/>
             <w:sz w:val="22"/>
@@ -4045,7 +4048,7 @@
         </w:r>
         <w:r>
           <w:rPr>
-            <w:rStyle w:val="Ttulodellibro"/>
+            <w:rStyle w:val="BookTitle"/>
             <w:rFonts w:asciiTheme="minorHAnsi" w:hAnsiTheme="minorHAnsi" w:cstheme="minorHAnsi"/>
             <w:webHidden/>
             <w:sz w:val="22"/>
@@ -4054,7 +4057,7 @@
         </w:r>
         <w:r>
           <w:rPr>
-            <w:rStyle w:val="Ttulodellibro"/>
+            <w:rStyle w:val="BookTitle"/>
             <w:rFonts w:asciiTheme="minorHAnsi" w:hAnsiTheme="minorHAnsi" w:cstheme="minorHAnsi"/>
             <w:webHidden/>
             <w:sz w:val="22"/>
@@ -4065,12 +4068,12 @@
     </w:p>
     <w:p>
       <w:pPr>
-        <w:pStyle w:val="Tabladeilustraciones"/>
+        <w:pStyle w:val="TableofFigures"/>
         <w:tabs>
           <w:tab w:val="right" w:leader="dot" w:pos="9962"/>
         </w:tabs>
         <w:rPr>
-          <w:rStyle w:val="Ttulodellibro"/>
+          <w:rStyle w:val="BookTitle"/>
           <w:rFonts w:asciiTheme="minorHAnsi" w:hAnsiTheme="minorHAnsi" w:cstheme="minorHAnsi"/>
           <w:sz w:val="22"/>
         </w:rPr>
@@ -4078,7 +4081,7 @@
       <w:hyperlink w:anchor="_Toc302032245" w:history="1">
         <w:r>
           <w:rPr>
-            <w:rStyle w:val="Ttulodellibro"/>
+            <w:rStyle w:val="BookTitle"/>
             <w:rFonts w:asciiTheme="minorHAnsi" w:hAnsiTheme="minorHAnsi" w:cstheme="minorHAnsi"/>
             <w:sz w:val="22"/>
           </w:rPr>
@@ -4086,16 +4089,15 @@
         </w:r>
         <w:r>
           <w:rPr>
-            <w:rStyle w:val="Ttulodellibro"/>
+            <w:rStyle w:val="BookTitle"/>
             <w:rFonts w:asciiTheme="minorHAnsi" w:hAnsiTheme="minorHAnsi" w:cstheme="minorHAnsi"/>
             <w:sz w:val="22"/>
-            <w:highlight w:val="yellow"/>
           </w:rPr>
           <w:t>Caso de uso 1</w:t>
         </w:r>
         <w:r>
           <w:rPr>
-            <w:rStyle w:val="Ttulodellibro"/>
+            <w:rStyle w:val="BookTitle"/>
             <w:rFonts w:asciiTheme="minorHAnsi" w:hAnsiTheme="minorHAnsi" w:cstheme="minorHAnsi"/>
             <w:webHidden/>
             <w:sz w:val="22"/>
@@ -4104,7 +4106,7 @@
         </w:r>
         <w:r>
           <w:rPr>
-            <w:rStyle w:val="Ttulodellibro"/>
+            <w:rStyle w:val="BookTitle"/>
             <w:rFonts w:asciiTheme="minorHAnsi" w:hAnsiTheme="minorHAnsi" w:cstheme="minorHAnsi"/>
             <w:webHidden/>
             <w:sz w:val="22"/>
@@ -4113,7 +4115,7 @@
         </w:r>
         <w:r>
           <w:rPr>
-            <w:rStyle w:val="Ttulodellibro"/>
+            <w:rStyle w:val="BookTitle"/>
             <w:rFonts w:asciiTheme="minorHAnsi" w:hAnsiTheme="minorHAnsi" w:cstheme="minorHAnsi"/>
             <w:webHidden/>
             <w:sz w:val="22"/>
@@ -4122,7 +4124,7 @@
         </w:r>
         <w:r>
           <w:rPr>
-            <w:rStyle w:val="Ttulodellibro"/>
+            <w:rStyle w:val="BookTitle"/>
             <w:rFonts w:asciiTheme="minorHAnsi" w:hAnsiTheme="minorHAnsi" w:cstheme="minorHAnsi"/>
             <w:webHidden/>
             <w:sz w:val="22"/>
@@ -4130,7 +4132,7 @@
         </w:r>
         <w:r>
           <w:rPr>
-            <w:rStyle w:val="Ttulodellibro"/>
+            <w:rStyle w:val="BookTitle"/>
             <w:rFonts w:asciiTheme="minorHAnsi" w:hAnsiTheme="minorHAnsi" w:cstheme="minorHAnsi"/>
             <w:webHidden/>
             <w:sz w:val="22"/>
@@ -4139,7 +4141,7 @@
         </w:r>
         <w:r>
           <w:rPr>
-            <w:rStyle w:val="Ttulodellibro"/>
+            <w:rStyle w:val="BookTitle"/>
             <w:rFonts w:asciiTheme="minorHAnsi" w:hAnsiTheme="minorHAnsi" w:cstheme="minorHAnsi"/>
             <w:webHidden/>
             <w:sz w:val="22"/>
@@ -4148,7 +4150,7 @@
         </w:r>
         <w:r>
           <w:rPr>
-            <w:rStyle w:val="Ttulodellibro"/>
+            <w:rStyle w:val="BookTitle"/>
             <w:rFonts w:asciiTheme="minorHAnsi" w:hAnsiTheme="minorHAnsi" w:cstheme="minorHAnsi"/>
             <w:webHidden/>
             <w:sz w:val="22"/>
@@ -4159,12 +4161,12 @@
     </w:p>
     <w:p>
       <w:pPr>
-        <w:pStyle w:val="Tabladeilustraciones"/>
+        <w:pStyle w:val="TableofFigures"/>
         <w:tabs>
           <w:tab w:val="right" w:leader="dot" w:pos="9962"/>
         </w:tabs>
         <w:rPr>
-          <w:rStyle w:val="Ttulodellibro"/>
+          <w:rStyle w:val="BookTitle"/>
           <w:rFonts w:asciiTheme="minorHAnsi" w:hAnsiTheme="minorHAnsi" w:cstheme="minorHAnsi"/>
           <w:sz w:val="22"/>
         </w:rPr>
@@ -4172,7 +4174,7 @@
       <w:hyperlink w:anchor="_Toc302032246" w:history="1">
         <w:r>
           <w:rPr>
-            <w:rStyle w:val="Ttulodellibro"/>
+            <w:rStyle w:val="BookTitle"/>
             <w:rFonts w:asciiTheme="minorHAnsi" w:hAnsiTheme="minorHAnsi" w:cstheme="minorHAnsi"/>
             <w:sz w:val="22"/>
           </w:rPr>
@@ -4180,16 +4182,15 @@
         </w:r>
         <w:r>
           <w:rPr>
-            <w:rStyle w:val="Ttulodellibro"/>
+            <w:rStyle w:val="BookTitle"/>
             <w:rFonts w:asciiTheme="minorHAnsi" w:hAnsiTheme="minorHAnsi" w:cstheme="minorHAnsi"/>
             <w:sz w:val="22"/>
-            <w:highlight w:val="yellow"/>
           </w:rPr>
           <w:t>Caso de uso 2</w:t>
         </w:r>
         <w:r>
           <w:rPr>
-            <w:rStyle w:val="Ttulodellibro"/>
+            <w:rStyle w:val="BookTitle"/>
             <w:rFonts w:asciiTheme="minorHAnsi" w:hAnsiTheme="minorHAnsi" w:cstheme="minorHAnsi"/>
             <w:webHidden/>
             <w:sz w:val="22"/>
@@ -4198,7 +4199,7 @@
         </w:r>
         <w:r>
           <w:rPr>
-            <w:rStyle w:val="Ttulodellibro"/>
+            <w:rStyle w:val="BookTitle"/>
             <w:rFonts w:asciiTheme="minorHAnsi" w:hAnsiTheme="minorHAnsi" w:cstheme="minorHAnsi"/>
             <w:webHidden/>
             <w:sz w:val="22"/>
@@ -4207,7 +4208,7 @@
         </w:r>
         <w:r>
           <w:rPr>
-            <w:rStyle w:val="Ttulodellibro"/>
+            <w:rStyle w:val="BookTitle"/>
             <w:rFonts w:asciiTheme="minorHAnsi" w:hAnsiTheme="minorHAnsi" w:cstheme="minorHAnsi"/>
             <w:webHidden/>
             <w:sz w:val="22"/>
@@ -4216,7 +4217,7 @@
         </w:r>
         <w:r>
           <w:rPr>
-            <w:rStyle w:val="Ttulodellibro"/>
+            <w:rStyle w:val="BookTitle"/>
             <w:rFonts w:asciiTheme="minorHAnsi" w:hAnsiTheme="minorHAnsi" w:cstheme="minorHAnsi"/>
             <w:webHidden/>
             <w:sz w:val="22"/>
@@ -4224,7 +4225,7 @@
         </w:r>
         <w:r>
           <w:rPr>
-            <w:rStyle w:val="Ttulodellibro"/>
+            <w:rStyle w:val="BookTitle"/>
             <w:rFonts w:asciiTheme="minorHAnsi" w:hAnsiTheme="minorHAnsi" w:cstheme="minorHAnsi"/>
             <w:webHidden/>
             <w:sz w:val="22"/>
@@ -4233,7 +4234,7 @@
         </w:r>
         <w:r>
           <w:rPr>
-            <w:rStyle w:val="Ttulodellibro"/>
+            <w:rStyle w:val="BookTitle"/>
             <w:rFonts w:asciiTheme="minorHAnsi" w:hAnsiTheme="minorHAnsi" w:cstheme="minorHAnsi"/>
             <w:webHidden/>
             <w:sz w:val="22"/>
@@ -4242,7 +4243,7 @@
         </w:r>
         <w:r>
           <w:rPr>
-            <w:rStyle w:val="Ttulodellibro"/>
+            <w:rStyle w:val="BookTitle"/>
             <w:rFonts w:asciiTheme="minorHAnsi" w:hAnsiTheme="minorHAnsi" w:cstheme="minorHAnsi"/>
             <w:webHidden/>
             <w:sz w:val="22"/>
@@ -4253,12 +4254,12 @@
     </w:p>
     <w:p>
       <w:pPr>
-        <w:pStyle w:val="Tabladeilustraciones"/>
+        <w:pStyle w:val="TableofFigures"/>
         <w:tabs>
           <w:tab w:val="right" w:leader="dot" w:pos="9962"/>
         </w:tabs>
         <w:rPr>
-          <w:rStyle w:val="Ttulodellibro"/>
+          <w:rStyle w:val="BookTitle"/>
           <w:rFonts w:asciiTheme="minorHAnsi" w:hAnsiTheme="minorHAnsi" w:cstheme="minorHAnsi"/>
           <w:sz w:val="22"/>
         </w:rPr>
@@ -4266,7 +4267,7 @@
       <w:hyperlink w:anchor="_Toc302032247" w:history="1">
         <w:r>
           <w:rPr>
-            <w:rStyle w:val="Ttulodellibro"/>
+            <w:rStyle w:val="BookTitle"/>
             <w:rFonts w:asciiTheme="minorHAnsi" w:hAnsiTheme="minorHAnsi" w:cstheme="minorHAnsi"/>
             <w:sz w:val="22"/>
           </w:rPr>
@@ -4274,16 +4275,15 @@
         </w:r>
         <w:r>
           <w:rPr>
-            <w:rStyle w:val="Ttulodellibro"/>
+            <w:rStyle w:val="BookTitle"/>
             <w:rFonts w:asciiTheme="minorHAnsi" w:hAnsiTheme="minorHAnsi" w:cstheme="minorHAnsi"/>
             <w:sz w:val="22"/>
-            <w:highlight w:val="yellow"/>
           </w:rPr>
           <w:t>Caso de uso 3</w:t>
         </w:r>
         <w:r>
           <w:rPr>
-            <w:rStyle w:val="Ttulodellibro"/>
+            <w:rStyle w:val="BookTitle"/>
             <w:rFonts w:asciiTheme="minorHAnsi" w:hAnsiTheme="minorHAnsi" w:cstheme="minorHAnsi"/>
             <w:webHidden/>
             <w:sz w:val="22"/>
@@ -4292,7 +4292,7 @@
         </w:r>
         <w:r>
           <w:rPr>
-            <w:rStyle w:val="Ttulodellibro"/>
+            <w:rStyle w:val="BookTitle"/>
             <w:rFonts w:asciiTheme="minorHAnsi" w:hAnsiTheme="minorHAnsi" w:cstheme="minorHAnsi"/>
             <w:webHidden/>
             <w:sz w:val="22"/>
@@ -4301,7 +4301,7 @@
         </w:r>
         <w:r>
           <w:rPr>
-            <w:rStyle w:val="Ttulodellibro"/>
+            <w:rStyle w:val="BookTitle"/>
             <w:rFonts w:asciiTheme="minorHAnsi" w:hAnsiTheme="minorHAnsi" w:cstheme="minorHAnsi"/>
             <w:webHidden/>
             <w:sz w:val="22"/>
@@ -4310,7 +4310,7 @@
         </w:r>
         <w:r>
           <w:rPr>
-            <w:rStyle w:val="Ttulodellibro"/>
+            <w:rStyle w:val="BookTitle"/>
             <w:rFonts w:asciiTheme="minorHAnsi" w:hAnsiTheme="minorHAnsi" w:cstheme="minorHAnsi"/>
             <w:webHidden/>
             <w:sz w:val="22"/>
@@ -4318,7 +4318,7 @@
         </w:r>
         <w:r>
           <w:rPr>
-            <w:rStyle w:val="Ttulodellibro"/>
+            <w:rStyle w:val="BookTitle"/>
             <w:rFonts w:asciiTheme="minorHAnsi" w:hAnsiTheme="minorHAnsi" w:cstheme="minorHAnsi"/>
             <w:webHidden/>
             <w:sz w:val="22"/>
@@ -4327,7 +4327,7 @@
         </w:r>
         <w:r>
           <w:rPr>
-            <w:rStyle w:val="Ttulodellibro"/>
+            <w:rStyle w:val="BookTitle"/>
             <w:rFonts w:asciiTheme="minorHAnsi" w:hAnsiTheme="minorHAnsi" w:cstheme="minorHAnsi"/>
             <w:webHidden/>
             <w:sz w:val="22"/>
@@ -4336,7 +4336,7 @@
         </w:r>
         <w:r>
           <w:rPr>
-            <w:rStyle w:val="Ttulodellibro"/>
+            <w:rStyle w:val="BookTitle"/>
             <w:rFonts w:asciiTheme="minorHAnsi" w:hAnsiTheme="minorHAnsi" w:cstheme="minorHAnsi"/>
             <w:webHidden/>
             <w:sz w:val="22"/>
@@ -4347,12 +4347,12 @@
     </w:p>
     <w:p>
       <w:pPr>
-        <w:pStyle w:val="Tabladeilustraciones"/>
+        <w:pStyle w:val="TableofFigures"/>
         <w:tabs>
           <w:tab w:val="right" w:leader="dot" w:pos="9962"/>
         </w:tabs>
         <w:rPr>
-          <w:rStyle w:val="Ttulodellibro"/>
+          <w:rStyle w:val="BookTitle"/>
           <w:rFonts w:asciiTheme="minorHAnsi" w:hAnsiTheme="minorHAnsi" w:cstheme="minorHAnsi"/>
           <w:sz w:val="22"/>
         </w:rPr>
@@ -4360,7 +4360,7 @@
       <w:hyperlink w:anchor="_Toc302032248" w:history="1">
         <w:r>
           <w:rPr>
-            <w:rStyle w:val="Ttulodellibro"/>
+            <w:rStyle w:val="BookTitle"/>
             <w:rFonts w:asciiTheme="minorHAnsi" w:hAnsiTheme="minorHAnsi" w:cstheme="minorHAnsi"/>
             <w:sz w:val="22"/>
           </w:rPr>
@@ -4368,16 +4368,15 @@
         </w:r>
         <w:r>
           <w:rPr>
-            <w:rStyle w:val="Ttulodellibro"/>
+            <w:rStyle w:val="BookTitle"/>
             <w:rFonts w:asciiTheme="minorHAnsi" w:hAnsiTheme="minorHAnsi" w:cstheme="minorHAnsi"/>
             <w:sz w:val="22"/>
-            <w:highlight w:val="yellow"/>
           </w:rPr>
           <w:t>Caso de uso 4</w:t>
         </w:r>
         <w:r>
           <w:rPr>
-            <w:rStyle w:val="Ttulodellibro"/>
+            <w:rStyle w:val="BookTitle"/>
             <w:rFonts w:asciiTheme="minorHAnsi" w:hAnsiTheme="minorHAnsi" w:cstheme="minorHAnsi"/>
             <w:webHidden/>
             <w:sz w:val="22"/>
@@ -4386,7 +4385,7 @@
         </w:r>
         <w:r>
           <w:rPr>
-            <w:rStyle w:val="Ttulodellibro"/>
+            <w:rStyle w:val="BookTitle"/>
             <w:rFonts w:asciiTheme="minorHAnsi" w:hAnsiTheme="minorHAnsi" w:cstheme="minorHAnsi"/>
             <w:webHidden/>
             <w:sz w:val="22"/>
@@ -4395,7 +4394,7 @@
         </w:r>
         <w:r>
           <w:rPr>
-            <w:rStyle w:val="Ttulodellibro"/>
+            <w:rStyle w:val="BookTitle"/>
             <w:rFonts w:asciiTheme="minorHAnsi" w:hAnsiTheme="minorHAnsi" w:cstheme="minorHAnsi"/>
             <w:webHidden/>
             <w:sz w:val="22"/>
@@ -4404,7 +4403,7 @@
         </w:r>
         <w:r>
           <w:rPr>
-            <w:rStyle w:val="Ttulodellibro"/>
+            <w:rStyle w:val="BookTitle"/>
             <w:rFonts w:asciiTheme="minorHAnsi" w:hAnsiTheme="minorHAnsi" w:cstheme="minorHAnsi"/>
             <w:webHidden/>
             <w:sz w:val="22"/>
@@ -4412,7 +4411,7 @@
         </w:r>
         <w:r>
           <w:rPr>
-            <w:rStyle w:val="Ttulodellibro"/>
+            <w:rStyle w:val="BookTitle"/>
             <w:rFonts w:asciiTheme="minorHAnsi" w:hAnsiTheme="minorHAnsi" w:cstheme="minorHAnsi"/>
             <w:webHidden/>
             <w:sz w:val="22"/>
@@ -4421,7 +4420,7 @@
         </w:r>
         <w:r>
           <w:rPr>
-            <w:rStyle w:val="Ttulodellibro"/>
+            <w:rStyle w:val="BookTitle"/>
             <w:rFonts w:asciiTheme="minorHAnsi" w:hAnsiTheme="minorHAnsi" w:cstheme="minorHAnsi"/>
             <w:webHidden/>
             <w:sz w:val="22"/>
@@ -4430,7 +4429,7 @@
         </w:r>
         <w:r>
           <w:rPr>
-            <w:rStyle w:val="Ttulodellibro"/>
+            <w:rStyle w:val="BookTitle"/>
             <w:rFonts w:asciiTheme="minorHAnsi" w:hAnsiTheme="minorHAnsi" w:cstheme="minorHAnsi"/>
             <w:webHidden/>
             <w:sz w:val="22"/>
@@ -4441,12 +4440,12 @@
     </w:p>
     <w:p>
       <w:pPr>
-        <w:pStyle w:val="Tabladeilustraciones"/>
+        <w:pStyle w:val="TableofFigures"/>
         <w:tabs>
           <w:tab w:val="right" w:leader="dot" w:pos="9962"/>
         </w:tabs>
         <w:rPr>
-          <w:rStyle w:val="Ttulodellibro"/>
+          <w:rStyle w:val="BookTitle"/>
           <w:rFonts w:asciiTheme="minorHAnsi" w:hAnsiTheme="minorHAnsi" w:cstheme="minorHAnsi"/>
           <w:sz w:val="22"/>
         </w:rPr>
@@ -4454,7 +4453,7 @@
       <w:hyperlink w:anchor="_Toc302032249" w:history="1">
         <w:r>
           <w:rPr>
-            <w:rStyle w:val="Ttulodellibro"/>
+            <w:rStyle w:val="BookTitle"/>
             <w:rFonts w:asciiTheme="minorHAnsi" w:hAnsiTheme="minorHAnsi" w:cstheme="minorHAnsi"/>
             <w:sz w:val="22"/>
           </w:rPr>
@@ -4462,16 +4461,15 @@
         </w:r>
         <w:r>
           <w:rPr>
-            <w:rStyle w:val="Ttulodellibro"/>
+            <w:rStyle w:val="BookTitle"/>
             <w:rFonts w:asciiTheme="minorHAnsi" w:hAnsiTheme="minorHAnsi" w:cstheme="minorHAnsi"/>
             <w:sz w:val="22"/>
-            <w:highlight w:val="yellow"/>
           </w:rPr>
           <w:t>Caso de uso 5</w:t>
         </w:r>
         <w:r>
           <w:rPr>
-            <w:rStyle w:val="Ttulodellibro"/>
+            <w:rStyle w:val="BookTitle"/>
             <w:rFonts w:asciiTheme="minorHAnsi" w:hAnsiTheme="minorHAnsi" w:cstheme="minorHAnsi"/>
             <w:webHidden/>
             <w:sz w:val="22"/>
@@ -4480,7 +4478,7 @@
         </w:r>
         <w:r>
           <w:rPr>
-            <w:rStyle w:val="Ttulodellibro"/>
+            <w:rStyle w:val="BookTitle"/>
             <w:rFonts w:asciiTheme="minorHAnsi" w:hAnsiTheme="minorHAnsi" w:cstheme="minorHAnsi"/>
             <w:webHidden/>
             <w:sz w:val="22"/>
@@ -4489,7 +4487,7 @@
         </w:r>
         <w:r>
           <w:rPr>
-            <w:rStyle w:val="Ttulodellibro"/>
+            <w:rStyle w:val="BookTitle"/>
             <w:rFonts w:asciiTheme="minorHAnsi" w:hAnsiTheme="minorHAnsi" w:cstheme="minorHAnsi"/>
             <w:webHidden/>
             <w:sz w:val="22"/>
@@ -4498,7 +4496,7 @@
         </w:r>
         <w:r>
           <w:rPr>
-            <w:rStyle w:val="Ttulodellibro"/>
+            <w:rStyle w:val="BookTitle"/>
             <w:rFonts w:asciiTheme="minorHAnsi" w:hAnsiTheme="minorHAnsi" w:cstheme="minorHAnsi"/>
             <w:webHidden/>
             <w:sz w:val="22"/>
@@ -4506,7 +4504,7 @@
         </w:r>
         <w:r>
           <w:rPr>
-            <w:rStyle w:val="Ttulodellibro"/>
+            <w:rStyle w:val="BookTitle"/>
             <w:rFonts w:asciiTheme="minorHAnsi" w:hAnsiTheme="minorHAnsi" w:cstheme="minorHAnsi"/>
             <w:webHidden/>
             <w:sz w:val="22"/>
@@ -4515,7 +4513,7 @@
         </w:r>
         <w:r>
           <w:rPr>
-            <w:rStyle w:val="Ttulodellibro"/>
+            <w:rStyle w:val="BookTitle"/>
             <w:rFonts w:asciiTheme="minorHAnsi" w:hAnsiTheme="minorHAnsi" w:cstheme="minorHAnsi"/>
             <w:webHidden/>
             <w:sz w:val="22"/>
@@ -4524,7 +4522,7 @@
         </w:r>
         <w:r>
           <w:rPr>
-            <w:rStyle w:val="Ttulodellibro"/>
+            <w:rStyle w:val="BookTitle"/>
             <w:rFonts w:asciiTheme="minorHAnsi" w:hAnsiTheme="minorHAnsi" w:cstheme="minorHAnsi"/>
             <w:webHidden/>
             <w:sz w:val="22"/>
@@ -4543,7 +4541,7 @@
       </w:pPr>
       <w:r>
         <w:rPr>
-          <w:rStyle w:val="Ttulodellibro"/>
+          <w:rStyle w:val="BookTitle"/>
           <w:rFonts w:asciiTheme="minorHAnsi" w:hAnsiTheme="minorHAnsi" w:cstheme="minorHAnsi"/>
           <w:sz w:val="22"/>
         </w:rPr>
@@ -4653,7 +4651,7 @@
     </w:p>
     <w:p>
       <w:pPr>
-        <w:pStyle w:val="Prrafodelista"/>
+        <w:pStyle w:val="ListParagraph"/>
         <w:numPr>
           <w:ilvl w:val="0"/>
           <w:numId w:val="1"/>
@@ -4708,40 +4706,22 @@
           <w:sz w:val="22"/>
           <w:szCs w:val="22"/>
         </w:rPr>
-        <w:t xml:space="preserve">Los </w:t>
-      </w:r>
-      <w:proofErr w:type="spellStart"/>
-      <w:r>
+        <w:t>Los Stakeholders del sistema son descritos a continuación</w:t>
+      </w:r>
+    </w:p>
+    <w:p>
+      <w:pPr>
+        <w:jc w:val="both"/>
         <w:rPr>
           <w:rFonts w:asciiTheme="minorHAnsi" w:hAnsiTheme="minorHAnsi"/>
           <w:sz w:val="22"/>
           <w:szCs w:val="22"/>
         </w:rPr>
-        <w:t>Stakeholders</w:t>
-      </w:r>
-      <w:proofErr w:type="spellEnd"/>
-      <w:r>
-        <w:rPr>
-          <w:rFonts w:asciiTheme="minorHAnsi" w:hAnsiTheme="minorHAnsi"/>
-          <w:sz w:val="22"/>
-          <w:szCs w:val="22"/>
-        </w:rPr>
-        <w:t xml:space="preserve"> del sistema son descritos a continuación</w:t>
-      </w:r>
+      </w:pPr>
     </w:p>
     <w:p>
       <w:pPr>
-        <w:jc w:val="both"/>
-        <w:rPr>
-          <w:rFonts w:asciiTheme="minorHAnsi" w:hAnsiTheme="minorHAnsi"/>
-          <w:sz w:val="22"/>
-          <w:szCs w:val="22"/>
-        </w:rPr>
-      </w:pPr>
-    </w:p>
-    <w:p>
-      <w:pPr>
-        <w:pStyle w:val="Epgrafe"/>
+        <w:pStyle w:val="Caption"/>
         <w:keepNext/>
         <w:spacing w:after="120"/>
         <w:jc w:val="center"/>
@@ -4813,7 +4793,7 @@
     </w:p>
     <w:tbl>
       <w:tblPr>
-        <w:tblStyle w:val="Tablaconcuadrcula"/>
+        <w:tblStyle w:val="TableGrid"/>
         <w:tblW w:w="0" w:type="auto"/>
         <w:jc w:val="center"/>
         <w:tblCellMar>
@@ -4832,6 +4812,8 @@
       </w:tblGrid>
       <w:tr>
         <w:trPr>
+          <w:cantSplit/>
+          <w:tblHeader/>
           <w:jc w:val="center"/>
         </w:trPr>
         <w:tc>
@@ -4936,6 +4918,7 @@
       </w:tr>
       <w:tr>
         <w:trPr>
+          <w:cantSplit/>
           <w:jc w:val="center"/>
         </w:trPr>
         <w:tc>
@@ -5071,6 +5054,7 @@
       </w:tr>
       <w:tr>
         <w:trPr>
+          <w:cantSplit/>
           <w:jc w:val="center"/>
         </w:trPr>
         <w:tc>
@@ -5178,6 +5162,7 @@
       </w:tr>
       <w:tr>
         <w:trPr>
+          <w:cantSplit/>
           <w:jc w:val="center"/>
         </w:trPr>
         <w:tc>
@@ -5292,6 +5277,7 @@
       </w:tr>
       <w:tr>
         <w:trPr>
+          <w:cantSplit/>
           <w:jc w:val="center"/>
         </w:trPr>
         <w:tc>
@@ -5398,6 +5384,7 @@
       </w:tr>
       <w:tr>
         <w:trPr>
+          <w:cantSplit/>
           <w:jc w:val="center"/>
         </w:trPr>
         <w:tc>
@@ -5504,6 +5491,7 @@
       </w:tr>
       <w:tr>
         <w:trPr>
+          <w:cantSplit/>
           <w:jc w:val="center"/>
         </w:trPr>
         <w:tc>
@@ -5610,6 +5598,7 @@
       </w:tr>
       <w:tr>
         <w:trPr>
+          <w:cantSplit/>
           <w:jc w:val="center"/>
         </w:trPr>
         <w:tc>
@@ -5633,6 +5622,7 @@
                 <w:b/>
                 <w:szCs w:val="22"/>
               </w:rPr>
+              <w:lastRenderedPageBreak/>
               <w:t>S7</w:t>
             </w:r>
           </w:p>
@@ -5695,21 +5685,14 @@
                 <w:rFonts w:asciiTheme="minorHAnsi" w:hAnsiTheme="minorHAnsi"/>
                 <w:szCs w:val="22"/>
               </w:rPr>
-              <w:t xml:space="preserve">Realiza consultas sobre inmuebles de su interés ya sea para compra o </w:t>
-            </w:r>
-            <w:r>
-              <w:rPr>
-                <w:rFonts w:asciiTheme="minorHAnsi" w:hAnsiTheme="minorHAnsi"/>
-                <w:szCs w:val="22"/>
-              </w:rPr>
-              <w:lastRenderedPageBreak/>
-              <w:t>arriendo.</w:t>
+              <w:t>Realiza consultas sobre inmuebles de su interés ya sea para compra o arriendo.</w:t>
             </w:r>
           </w:p>
         </w:tc>
       </w:tr>
       <w:tr>
         <w:trPr>
+          <w:cantSplit/>
           <w:jc w:val="center"/>
         </w:trPr>
         <w:tc>
@@ -5733,7 +5716,6 @@
                 <w:b/>
                 <w:szCs w:val="22"/>
               </w:rPr>
-              <w:lastRenderedPageBreak/>
               <w:t>S8</w:t>
             </w:r>
           </w:p>
@@ -5824,7 +5806,7 @@
     </w:p>
     <w:p>
       <w:pPr>
-        <w:pStyle w:val="Prrafodelista"/>
+        <w:pStyle w:val="ListParagraph"/>
         <w:numPr>
           <w:ilvl w:val="0"/>
           <w:numId w:val="1"/>
@@ -5903,7 +5885,7 @@
     </w:p>
     <w:p>
       <w:pPr>
-        <w:pStyle w:val="Epgrafe"/>
+        <w:pStyle w:val="Caption"/>
         <w:keepNext/>
         <w:spacing w:after="120"/>
         <w:jc w:val="center"/>
@@ -5975,7 +5957,7 @@
     </w:p>
     <w:tbl>
       <w:tblPr>
-        <w:tblStyle w:val="Tablaconcuadrcula"/>
+        <w:tblStyle w:val="TableGrid"/>
         <w:tblW w:w="0" w:type="auto"/>
         <w:jc w:val="center"/>
         <w:tblCellMar>
@@ -6700,7 +6682,7 @@
     </w:p>
     <w:p>
       <w:pPr>
-        <w:pStyle w:val="Prrafodelista"/>
+        <w:pStyle w:val="ListParagraph"/>
         <w:numPr>
           <w:ilvl w:val="0"/>
           <w:numId w:val="1"/>
@@ -6822,7 +6804,7 @@
           <v:shape id="_x0000_i1025" type="#_x0000_t75" style="width:498pt;height:349.5pt" o:ole="">
             <v:imagedata r:id="rId10" o:title=""/>
           </v:shape>
-          <o:OLEObject Type="Embed" ProgID="Visio.Drawing.11" ShapeID="_x0000_i1025" DrawAspect="Content" ObjectID="_1375778615" r:id="rId11"/>
+          <o:OLEObject Type="Embed" ProgID="Visio.Drawing.11" ShapeID="_x0000_i1025" DrawAspect="Content" ObjectID="_1375784250" r:id="rId11"/>
         </w:object>
       </w:r>
       <w:bookmarkStart w:id="8" w:name="_GoBack"/>
@@ -6836,7 +6818,7 @@
     </w:p>
     <w:p>
       <w:pPr>
-        <w:pStyle w:val="Epgrafe"/>
+        <w:pStyle w:val="Caption"/>
         <w:spacing w:before="120" w:after="0"/>
         <w:jc w:val="center"/>
         <w:rPr>
@@ -6948,7 +6930,7 @@
     </w:p>
     <w:p>
       <w:pPr>
-        <w:pStyle w:val="Prrafodelista"/>
+        <w:pStyle w:val="ListParagraph"/>
         <w:numPr>
           <w:ilvl w:val="0"/>
           <w:numId w:val="1"/>
@@ -6999,7 +6981,7 @@
     </w:p>
     <w:p>
       <w:pPr>
-        <w:pStyle w:val="Prrafodelista"/>
+        <w:pStyle w:val="ListParagraph"/>
         <w:numPr>
           <w:ilvl w:val="1"/>
           <w:numId w:val="1"/>
@@ -7063,6 +7045,7 @@
       <w:r>
         <w:rPr>
           <w:noProof/>
+          <w:lang w:val="en-US" w:eastAsia="en-US"/>
         </w:rPr>
         <w:drawing>
           <wp:inline distT="0" distB="0" distL="0" distR="0">
@@ -7113,7 +7096,7 @@
     </w:p>
     <w:p>
       <w:pPr>
-        <w:pStyle w:val="Epgrafe"/>
+        <w:pStyle w:val="Caption"/>
         <w:spacing w:before="120" w:after="0"/>
         <w:jc w:val="center"/>
         <w:rPr>
@@ -7204,7 +7187,7 @@
     </w:p>
     <w:p>
       <w:pPr>
-        <w:pStyle w:val="Epgrafe"/>
+        <w:pStyle w:val="Caption"/>
         <w:keepNext/>
         <w:spacing w:after="120"/>
         <w:jc w:val="center"/>
@@ -7278,7 +7261,7 @@
     </w:p>
     <w:tbl>
       <w:tblPr>
-        <w:tblStyle w:val="Tablaconcuadrcula"/>
+        <w:tblStyle w:val="TableGrid"/>
         <w:tblW w:w="10206" w:type="dxa"/>
         <w:jc w:val="center"/>
         <w:tblLayout w:type="fixed"/>
@@ -7484,7 +7467,7 @@
           </w:tcPr>
           <w:p>
             <w:pPr>
-              <w:pStyle w:val="Prrafodelista"/>
+              <w:pStyle w:val="ListParagraph"/>
               <w:numPr>
                 <w:ilvl w:val="0"/>
                 <w:numId w:val="14"/>
@@ -7505,7 +7488,7 @@
           </w:p>
           <w:p>
             <w:pPr>
-              <w:pStyle w:val="Prrafodelista"/>
+              <w:pStyle w:val="ListParagraph"/>
               <w:numPr>
                 <w:ilvl w:val="0"/>
                 <w:numId w:val="14"/>
@@ -7526,7 +7509,7 @@
           </w:p>
           <w:p>
             <w:pPr>
-              <w:pStyle w:val="Prrafodelista"/>
+              <w:pStyle w:val="ListParagraph"/>
               <w:numPr>
                 <w:ilvl w:val="0"/>
                 <w:numId w:val="14"/>
@@ -7552,7 +7535,7 @@
           </w:tcPr>
           <w:p>
             <w:pPr>
-              <w:pStyle w:val="Prrafodelista"/>
+              <w:pStyle w:val="ListParagraph"/>
               <w:numPr>
                 <w:ilvl w:val="0"/>
                 <w:numId w:val="14"/>
@@ -7573,7 +7556,7 @@
           </w:p>
           <w:p>
             <w:pPr>
-              <w:pStyle w:val="Prrafodelista"/>
+              <w:pStyle w:val="ListParagraph"/>
               <w:numPr>
                 <w:ilvl w:val="0"/>
                 <w:numId w:val="14"/>
@@ -7599,7 +7582,7 @@
           </w:tcPr>
           <w:p>
             <w:pPr>
-              <w:pStyle w:val="Prrafodelista"/>
+              <w:pStyle w:val="ListParagraph"/>
               <w:numPr>
                 <w:ilvl w:val="0"/>
                 <w:numId w:val="14"/>
@@ -7685,7 +7668,7 @@
           </w:tcPr>
           <w:p>
             <w:pPr>
-              <w:pStyle w:val="Prrafodelista"/>
+              <w:pStyle w:val="ListParagraph"/>
               <w:numPr>
                 <w:ilvl w:val="0"/>
                 <w:numId w:val="14"/>
@@ -7711,7 +7694,7 @@
           </w:tcPr>
           <w:p>
             <w:pPr>
-              <w:pStyle w:val="Prrafodelista"/>
+              <w:pStyle w:val="ListParagraph"/>
               <w:numPr>
                 <w:ilvl w:val="0"/>
                 <w:numId w:val="14"/>
@@ -7732,7 +7715,7 @@
           </w:p>
           <w:p>
             <w:pPr>
-              <w:pStyle w:val="Prrafodelista"/>
+              <w:pStyle w:val="ListParagraph"/>
               <w:numPr>
                 <w:ilvl w:val="0"/>
                 <w:numId w:val="14"/>
@@ -7758,7 +7741,7 @@
           </w:tcPr>
           <w:p>
             <w:pPr>
-              <w:pStyle w:val="Prrafodelista"/>
+              <w:pStyle w:val="ListParagraph"/>
               <w:numPr>
                 <w:ilvl w:val="0"/>
                 <w:numId w:val="14"/>
@@ -7849,7 +7832,7 @@
           </w:tcPr>
           <w:p>
             <w:pPr>
-              <w:pStyle w:val="Prrafodelista"/>
+              <w:pStyle w:val="ListParagraph"/>
               <w:numPr>
                 <w:ilvl w:val="0"/>
                 <w:numId w:val="14"/>
@@ -7875,7 +7858,7 @@
           </w:tcPr>
           <w:p>
             <w:pPr>
-              <w:pStyle w:val="Prrafodelista"/>
+              <w:pStyle w:val="ListParagraph"/>
               <w:numPr>
                 <w:ilvl w:val="0"/>
                 <w:numId w:val="14"/>
@@ -7966,7 +7949,7 @@
           </w:tcPr>
           <w:p>
             <w:pPr>
-              <w:pStyle w:val="Prrafodelista"/>
+              <w:pStyle w:val="ListParagraph"/>
               <w:numPr>
                 <w:ilvl w:val="0"/>
                 <w:numId w:val="14"/>
@@ -7992,7 +7975,7 @@
           </w:tcPr>
           <w:p>
             <w:pPr>
-              <w:pStyle w:val="Prrafodelista"/>
+              <w:pStyle w:val="ListParagraph"/>
               <w:numPr>
                 <w:ilvl w:val="0"/>
                 <w:numId w:val="14"/>
@@ -8036,7 +8019,7 @@
     </w:p>
     <w:p>
       <w:pPr>
-        <w:pStyle w:val="Prrafodelista"/>
+        <w:pStyle w:val="ListParagraph"/>
         <w:numPr>
           <w:ilvl w:val="1"/>
           <w:numId w:val="1"/>
@@ -8118,6 +8101,7 @@
       <w:r>
         <w:rPr>
           <w:noProof/>
+          <w:lang w:val="en-US" w:eastAsia="en-US"/>
         </w:rPr>
         <w:lastRenderedPageBreak/>
         <w:drawing>
@@ -8169,7 +8153,7 @@
     </w:p>
     <w:p>
       <w:pPr>
-        <w:pStyle w:val="Epgrafe"/>
+        <w:pStyle w:val="Caption"/>
         <w:spacing w:before="120" w:after="0"/>
         <w:jc w:val="center"/>
         <w:rPr>
@@ -8269,7 +8253,7 @@
     </w:p>
     <w:p>
       <w:pPr>
-        <w:pStyle w:val="Epgrafe"/>
+        <w:pStyle w:val="Caption"/>
         <w:keepNext/>
         <w:spacing w:after="120"/>
         <w:jc w:val="center"/>
@@ -8367,7 +8351,7 @@
     </w:p>
     <w:tbl>
       <w:tblPr>
-        <w:tblStyle w:val="Tablaconcuadrcula"/>
+        <w:tblStyle w:val="TableGrid"/>
         <w:tblW w:w="10206" w:type="dxa"/>
         <w:jc w:val="center"/>
         <w:tblLayout w:type="fixed"/>
@@ -8573,7 +8557,7 @@
           </w:tcPr>
           <w:p>
             <w:pPr>
-              <w:pStyle w:val="Prrafodelista"/>
+              <w:pStyle w:val="ListParagraph"/>
               <w:numPr>
                 <w:ilvl w:val="0"/>
                 <w:numId w:val="14"/>
@@ -8594,7 +8578,7 @@
           </w:p>
           <w:p>
             <w:pPr>
-              <w:pStyle w:val="Prrafodelista"/>
+              <w:pStyle w:val="ListParagraph"/>
               <w:numPr>
                 <w:ilvl w:val="0"/>
                 <w:numId w:val="14"/>
@@ -8615,7 +8599,7 @@
           </w:p>
           <w:p>
             <w:pPr>
-              <w:pStyle w:val="Prrafodelista"/>
+              <w:pStyle w:val="ListParagraph"/>
               <w:numPr>
                 <w:ilvl w:val="0"/>
                 <w:numId w:val="14"/>
@@ -8636,7 +8620,7 @@
           </w:p>
           <w:p>
             <w:pPr>
-              <w:pStyle w:val="Prrafodelista"/>
+              <w:pStyle w:val="ListParagraph"/>
               <w:numPr>
                 <w:ilvl w:val="0"/>
                 <w:numId w:val="14"/>
@@ -8657,7 +8641,7 @@
           </w:p>
           <w:p>
             <w:pPr>
-              <w:pStyle w:val="Prrafodelista"/>
+              <w:pStyle w:val="ListParagraph"/>
               <w:numPr>
                 <w:ilvl w:val="0"/>
                 <w:numId w:val="14"/>
@@ -8683,7 +8667,7 @@
           </w:tcPr>
           <w:p>
             <w:pPr>
-              <w:pStyle w:val="Prrafodelista"/>
+              <w:pStyle w:val="ListParagraph"/>
               <w:numPr>
                 <w:ilvl w:val="0"/>
                 <w:numId w:val="14"/>
@@ -8709,7 +8693,7 @@
           </w:tcPr>
           <w:p>
             <w:pPr>
-              <w:pStyle w:val="Prrafodelista"/>
+              <w:pStyle w:val="ListParagraph"/>
               <w:numPr>
                 <w:ilvl w:val="0"/>
                 <w:numId w:val="14"/>
@@ -8787,7 +8771,7 @@
           </w:tcPr>
           <w:p>
             <w:pPr>
-              <w:pStyle w:val="Prrafodelista"/>
+              <w:pStyle w:val="ListParagraph"/>
               <w:numPr>
                 <w:ilvl w:val="0"/>
                 <w:numId w:val="14"/>
@@ -8808,7 +8792,7 @@
           </w:p>
           <w:p>
             <w:pPr>
-              <w:pStyle w:val="Prrafodelista"/>
+              <w:pStyle w:val="ListParagraph"/>
               <w:numPr>
                 <w:ilvl w:val="0"/>
                 <w:numId w:val="14"/>
@@ -8829,7 +8813,7 @@
           </w:p>
           <w:p>
             <w:pPr>
-              <w:pStyle w:val="Prrafodelista"/>
+              <w:pStyle w:val="ListParagraph"/>
               <w:numPr>
                 <w:ilvl w:val="0"/>
                 <w:numId w:val="14"/>
@@ -8850,7 +8834,7 @@
           </w:p>
           <w:p>
             <w:pPr>
-              <w:pStyle w:val="Prrafodelista"/>
+              <w:pStyle w:val="ListParagraph"/>
               <w:numPr>
                 <w:ilvl w:val="0"/>
                 <w:numId w:val="14"/>
@@ -8876,7 +8860,7 @@
           </w:tcPr>
           <w:p>
             <w:pPr>
-              <w:pStyle w:val="Prrafodelista"/>
+              <w:pStyle w:val="ListParagraph"/>
               <w:numPr>
                 <w:ilvl w:val="0"/>
                 <w:numId w:val="14"/>
@@ -8902,7 +8886,7 @@
           </w:tcPr>
           <w:p>
             <w:pPr>
-              <w:pStyle w:val="Prrafodelista"/>
+              <w:pStyle w:val="ListParagraph"/>
               <w:numPr>
                 <w:ilvl w:val="0"/>
                 <w:numId w:val="14"/>
@@ -8988,7 +8972,7 @@
           </w:tcPr>
           <w:p>
             <w:pPr>
-              <w:pStyle w:val="Prrafodelista"/>
+              <w:pStyle w:val="ListParagraph"/>
               <w:numPr>
                 <w:ilvl w:val="0"/>
                 <w:numId w:val="14"/>
@@ -9009,7 +8993,7 @@
           </w:p>
           <w:p>
             <w:pPr>
-              <w:pStyle w:val="Prrafodelista"/>
+              <w:pStyle w:val="ListParagraph"/>
               <w:numPr>
                 <w:ilvl w:val="0"/>
                 <w:numId w:val="14"/>
@@ -9035,7 +9019,7 @@
           </w:tcPr>
           <w:p>
             <w:pPr>
-              <w:pStyle w:val="Prrafodelista"/>
+              <w:pStyle w:val="ListParagraph"/>
               <w:numPr>
                 <w:ilvl w:val="0"/>
                 <w:numId w:val="14"/>
@@ -9061,7 +9045,7 @@
           </w:tcPr>
           <w:p>
             <w:pPr>
-              <w:pStyle w:val="Prrafodelista"/>
+              <w:pStyle w:val="ListParagraph"/>
               <w:numPr>
                 <w:ilvl w:val="0"/>
                 <w:numId w:val="14"/>
@@ -9082,7 +9066,7 @@
           </w:p>
           <w:p>
             <w:pPr>
-              <w:pStyle w:val="Prrafodelista"/>
+              <w:pStyle w:val="ListParagraph"/>
               <w:numPr>
                 <w:ilvl w:val="0"/>
                 <w:numId w:val="14"/>
@@ -9169,7 +9153,7 @@
           </w:tcPr>
           <w:p>
             <w:pPr>
-              <w:pStyle w:val="Prrafodelista"/>
+              <w:pStyle w:val="ListParagraph"/>
               <w:numPr>
                 <w:ilvl w:val="0"/>
                 <w:numId w:val="14"/>
@@ -9190,7 +9174,7 @@
           </w:p>
           <w:p>
             <w:pPr>
-              <w:pStyle w:val="Prrafodelista"/>
+              <w:pStyle w:val="ListParagraph"/>
               <w:numPr>
                 <w:ilvl w:val="0"/>
                 <w:numId w:val="14"/>
@@ -9211,7 +9195,7 @@
           </w:p>
           <w:p>
             <w:pPr>
-              <w:pStyle w:val="Prrafodelista"/>
+              <w:pStyle w:val="ListParagraph"/>
               <w:numPr>
                 <w:ilvl w:val="0"/>
                 <w:numId w:val="14"/>
@@ -9232,7 +9216,7 @@
           </w:p>
           <w:p>
             <w:pPr>
-              <w:pStyle w:val="Prrafodelista"/>
+              <w:pStyle w:val="ListParagraph"/>
               <w:numPr>
                 <w:ilvl w:val="0"/>
                 <w:numId w:val="14"/>
@@ -9253,7 +9237,7 @@
           </w:p>
           <w:p>
             <w:pPr>
-              <w:pStyle w:val="Prrafodelista"/>
+              <w:pStyle w:val="ListParagraph"/>
               <w:numPr>
                 <w:ilvl w:val="0"/>
                 <w:numId w:val="14"/>
@@ -9279,7 +9263,7 @@
           </w:tcPr>
           <w:p>
             <w:pPr>
-              <w:pStyle w:val="Prrafodelista"/>
+              <w:pStyle w:val="ListParagraph"/>
               <w:numPr>
                 <w:ilvl w:val="0"/>
                 <w:numId w:val="14"/>
@@ -9305,7 +9289,7 @@
           </w:tcPr>
           <w:p>
             <w:pPr>
-              <w:pStyle w:val="Prrafodelista"/>
+              <w:pStyle w:val="ListParagraph"/>
               <w:numPr>
                 <w:ilvl w:val="0"/>
                 <w:numId w:val="14"/>
@@ -9326,7 +9310,7 @@
           </w:p>
           <w:p>
             <w:pPr>
-              <w:pStyle w:val="Prrafodelista"/>
+              <w:pStyle w:val="ListParagraph"/>
               <w:numPr>
                 <w:ilvl w:val="0"/>
                 <w:numId w:val="14"/>
@@ -9404,7 +9388,7 @@
           </w:tcPr>
           <w:p>
             <w:pPr>
-              <w:pStyle w:val="Prrafodelista"/>
+              <w:pStyle w:val="ListParagraph"/>
               <w:numPr>
                 <w:ilvl w:val="0"/>
                 <w:numId w:val="14"/>
@@ -9425,7 +9409,7 @@
           </w:p>
           <w:p>
             <w:pPr>
-              <w:pStyle w:val="Prrafodelista"/>
+              <w:pStyle w:val="ListParagraph"/>
               <w:numPr>
                 <w:ilvl w:val="0"/>
                 <w:numId w:val="14"/>
@@ -9446,7 +9430,7 @@
           </w:p>
           <w:p>
             <w:pPr>
-              <w:pStyle w:val="Prrafodelista"/>
+              <w:pStyle w:val="ListParagraph"/>
               <w:numPr>
                 <w:ilvl w:val="0"/>
                 <w:numId w:val="14"/>
@@ -9467,7 +9451,7 @@
           </w:p>
           <w:p>
             <w:pPr>
-              <w:pStyle w:val="Prrafodelista"/>
+              <w:pStyle w:val="ListParagraph"/>
               <w:numPr>
                 <w:ilvl w:val="0"/>
                 <w:numId w:val="14"/>
@@ -9488,7 +9472,7 @@
           </w:p>
           <w:p>
             <w:pPr>
-              <w:pStyle w:val="Prrafodelista"/>
+              <w:pStyle w:val="ListParagraph"/>
               <w:numPr>
                 <w:ilvl w:val="0"/>
                 <w:numId w:val="14"/>
@@ -9514,7 +9498,7 @@
           </w:tcPr>
           <w:p>
             <w:pPr>
-              <w:pStyle w:val="Prrafodelista"/>
+              <w:pStyle w:val="ListParagraph"/>
               <w:numPr>
                 <w:ilvl w:val="0"/>
                 <w:numId w:val="14"/>
@@ -9540,7 +9524,7 @@
           </w:tcPr>
           <w:p>
             <w:pPr>
-              <w:pStyle w:val="Prrafodelista"/>
+              <w:pStyle w:val="ListParagraph"/>
               <w:numPr>
                 <w:ilvl w:val="0"/>
                 <w:numId w:val="14"/>
@@ -9561,7 +9545,7 @@
           </w:p>
           <w:p>
             <w:pPr>
-              <w:pStyle w:val="Prrafodelista"/>
+              <w:pStyle w:val="ListParagraph"/>
               <w:numPr>
                 <w:ilvl w:val="0"/>
                 <w:numId w:val="14"/>
@@ -9639,7 +9623,7 @@
           </w:tcPr>
           <w:p>
             <w:pPr>
-              <w:pStyle w:val="Prrafodelista"/>
+              <w:pStyle w:val="ListParagraph"/>
               <w:numPr>
                 <w:ilvl w:val="0"/>
                 <w:numId w:val="14"/>
@@ -9660,7 +9644,7 @@
           </w:p>
           <w:p>
             <w:pPr>
-              <w:pStyle w:val="Prrafodelista"/>
+              <w:pStyle w:val="ListParagraph"/>
               <w:numPr>
                 <w:ilvl w:val="0"/>
                 <w:numId w:val="14"/>
@@ -9681,7 +9665,7 @@
           </w:p>
           <w:p>
             <w:pPr>
-              <w:pStyle w:val="Prrafodelista"/>
+              <w:pStyle w:val="ListParagraph"/>
               <w:numPr>
                 <w:ilvl w:val="0"/>
                 <w:numId w:val="14"/>
@@ -9707,7 +9691,7 @@
           </w:tcPr>
           <w:p>
             <w:pPr>
-              <w:pStyle w:val="Prrafodelista"/>
+              <w:pStyle w:val="ListParagraph"/>
               <w:numPr>
                 <w:ilvl w:val="0"/>
                 <w:numId w:val="14"/>
@@ -9733,7 +9717,7 @@
           </w:tcPr>
           <w:p>
             <w:pPr>
-              <w:pStyle w:val="Prrafodelista"/>
+              <w:pStyle w:val="ListParagraph"/>
               <w:numPr>
                 <w:ilvl w:val="0"/>
                 <w:numId w:val="14"/>
@@ -9754,7 +9738,7 @@
           </w:p>
           <w:p>
             <w:pPr>
-              <w:pStyle w:val="Prrafodelista"/>
+              <w:pStyle w:val="ListParagraph"/>
               <w:numPr>
                 <w:ilvl w:val="0"/>
                 <w:numId w:val="14"/>
@@ -9832,7 +9816,7 @@
           </w:tcPr>
           <w:p>
             <w:pPr>
-              <w:pStyle w:val="Prrafodelista"/>
+              <w:pStyle w:val="ListParagraph"/>
               <w:numPr>
                 <w:ilvl w:val="0"/>
                 <w:numId w:val="14"/>
@@ -9853,7 +9837,7 @@
           </w:p>
           <w:p>
             <w:pPr>
-              <w:pStyle w:val="Prrafodelista"/>
+              <w:pStyle w:val="ListParagraph"/>
               <w:numPr>
                 <w:ilvl w:val="0"/>
                 <w:numId w:val="14"/>
@@ -9879,7 +9863,7 @@
           </w:tcPr>
           <w:p>
             <w:pPr>
-              <w:pStyle w:val="Prrafodelista"/>
+              <w:pStyle w:val="ListParagraph"/>
               <w:numPr>
                 <w:ilvl w:val="0"/>
                 <w:numId w:val="14"/>
@@ -9905,7 +9889,7 @@
           </w:tcPr>
           <w:p>
             <w:pPr>
-              <w:pStyle w:val="Prrafodelista"/>
+              <w:pStyle w:val="ListParagraph"/>
               <w:numPr>
                 <w:ilvl w:val="0"/>
                 <w:numId w:val="14"/>
@@ -9926,7 +9910,7 @@
           </w:p>
           <w:p>
             <w:pPr>
-              <w:pStyle w:val="Prrafodelista"/>
+              <w:pStyle w:val="ListParagraph"/>
               <w:numPr>
                 <w:ilvl w:val="0"/>
                 <w:numId w:val="14"/>
@@ -10004,7 +9988,7 @@
           </w:tcPr>
           <w:p>
             <w:pPr>
-              <w:pStyle w:val="Prrafodelista"/>
+              <w:pStyle w:val="ListParagraph"/>
               <w:numPr>
                 <w:ilvl w:val="0"/>
                 <w:numId w:val="14"/>
@@ -10043,7 +10027,7 @@
           </w:tcPr>
           <w:p>
             <w:pPr>
-              <w:pStyle w:val="Prrafodelista"/>
+              <w:pStyle w:val="ListParagraph"/>
               <w:numPr>
                 <w:ilvl w:val="0"/>
                 <w:numId w:val="14"/>
@@ -10121,7 +10105,7 @@
           </w:tcPr>
           <w:p>
             <w:pPr>
-              <w:pStyle w:val="Prrafodelista"/>
+              <w:pStyle w:val="ListParagraph"/>
               <w:numPr>
                 <w:ilvl w:val="0"/>
                 <w:numId w:val="14"/>
@@ -10142,7 +10126,7 @@
           </w:p>
           <w:p>
             <w:pPr>
-              <w:pStyle w:val="Prrafodelista"/>
+              <w:pStyle w:val="ListParagraph"/>
               <w:numPr>
                 <w:ilvl w:val="0"/>
                 <w:numId w:val="14"/>
@@ -10168,7 +10152,7 @@
           </w:tcPr>
           <w:p>
             <w:pPr>
-              <w:pStyle w:val="Prrafodelista"/>
+              <w:pStyle w:val="ListParagraph"/>
               <w:numPr>
                 <w:ilvl w:val="0"/>
                 <w:numId w:val="14"/>
@@ -10194,7 +10178,7 @@
           </w:tcPr>
           <w:p>
             <w:pPr>
-              <w:pStyle w:val="Prrafodelista"/>
+              <w:pStyle w:val="ListParagraph"/>
               <w:numPr>
                 <w:ilvl w:val="0"/>
                 <w:numId w:val="14"/>
@@ -10238,7 +10222,7 @@
     </w:p>
     <w:p>
       <w:pPr>
-        <w:pStyle w:val="Prrafodelista"/>
+        <w:pStyle w:val="ListParagraph"/>
         <w:numPr>
           <w:ilvl w:val="1"/>
           <w:numId w:val="1"/>
@@ -10302,6 +10286,7 @@
       <w:r>
         <w:rPr>
           <w:noProof/>
+          <w:lang w:val="en-US" w:eastAsia="en-US"/>
         </w:rPr>
         <w:lastRenderedPageBreak/>
         <w:drawing>
@@ -10353,7 +10338,7 @@
     </w:p>
     <w:p>
       <w:pPr>
-        <w:pStyle w:val="Epgrafe"/>
+        <w:pStyle w:val="Caption"/>
         <w:spacing w:before="120" w:after="0"/>
         <w:jc w:val="center"/>
         <w:rPr>
@@ -10453,7 +10438,7 @@
     </w:p>
     <w:p>
       <w:pPr>
-        <w:pStyle w:val="Epgrafe"/>
+        <w:pStyle w:val="Caption"/>
         <w:keepNext/>
         <w:spacing w:after="120"/>
         <w:jc w:val="center"/>
@@ -10535,7 +10520,7 @@
     </w:p>
     <w:tbl>
       <w:tblPr>
-        <w:tblStyle w:val="Tablaconcuadrcula"/>
+        <w:tblStyle w:val="TableGrid"/>
         <w:tblW w:w="10206" w:type="dxa"/>
         <w:jc w:val="center"/>
         <w:tblLayout w:type="fixed"/>
@@ -10741,7 +10726,7 @@
           </w:tcPr>
           <w:p>
             <w:pPr>
-              <w:pStyle w:val="Prrafodelista"/>
+              <w:pStyle w:val="ListParagraph"/>
               <w:numPr>
                 <w:ilvl w:val="0"/>
                 <w:numId w:val="14"/>
@@ -10762,7 +10747,7 @@
           </w:p>
           <w:p>
             <w:pPr>
-              <w:pStyle w:val="Prrafodelista"/>
+              <w:pStyle w:val="ListParagraph"/>
               <w:numPr>
                 <w:ilvl w:val="0"/>
                 <w:numId w:val="14"/>
@@ -10783,7 +10768,7 @@
           </w:p>
           <w:p>
             <w:pPr>
-              <w:pStyle w:val="Prrafodelista"/>
+              <w:pStyle w:val="ListParagraph"/>
               <w:numPr>
                 <w:ilvl w:val="0"/>
                 <w:numId w:val="14"/>
@@ -10804,7 +10789,7 @@
           </w:p>
           <w:p>
             <w:pPr>
-              <w:pStyle w:val="Prrafodelista"/>
+              <w:pStyle w:val="ListParagraph"/>
               <w:numPr>
                 <w:ilvl w:val="0"/>
                 <w:numId w:val="14"/>
@@ -10825,7 +10810,7 @@
           </w:p>
           <w:p>
             <w:pPr>
-              <w:pStyle w:val="Prrafodelista"/>
+              <w:pStyle w:val="ListParagraph"/>
               <w:numPr>
                 <w:ilvl w:val="0"/>
                 <w:numId w:val="14"/>
@@ -10851,7 +10836,7 @@
           </w:tcPr>
           <w:p>
             <w:pPr>
-              <w:pStyle w:val="Prrafodelista"/>
+              <w:pStyle w:val="ListParagraph"/>
               <w:numPr>
                 <w:ilvl w:val="0"/>
                 <w:numId w:val="14"/>
@@ -10877,7 +10862,7 @@
           </w:tcPr>
           <w:p>
             <w:pPr>
-              <w:pStyle w:val="Prrafodelista"/>
+              <w:pStyle w:val="ListParagraph"/>
               <w:numPr>
                 <w:ilvl w:val="0"/>
                 <w:numId w:val="14"/>
@@ -10898,7 +10883,7 @@
           </w:p>
           <w:p>
             <w:pPr>
-              <w:pStyle w:val="Prrafodelista"/>
+              <w:pStyle w:val="ListParagraph"/>
               <w:numPr>
                 <w:ilvl w:val="0"/>
                 <w:numId w:val="14"/>
@@ -10984,7 +10969,7 @@
           </w:tcPr>
           <w:p>
             <w:pPr>
-              <w:pStyle w:val="Prrafodelista"/>
+              <w:pStyle w:val="ListParagraph"/>
               <w:numPr>
                 <w:ilvl w:val="0"/>
                 <w:numId w:val="14"/>
@@ -11010,7 +10995,7 @@
           </w:tcPr>
           <w:p>
             <w:pPr>
-              <w:pStyle w:val="Prrafodelista"/>
+              <w:pStyle w:val="ListParagraph"/>
               <w:numPr>
                 <w:ilvl w:val="0"/>
                 <w:numId w:val="14"/>
@@ -11036,7 +11021,7 @@
           </w:tcPr>
           <w:p>
             <w:pPr>
-              <w:pStyle w:val="Prrafodelista"/>
+              <w:pStyle w:val="ListParagraph"/>
               <w:numPr>
                 <w:ilvl w:val="0"/>
                 <w:numId w:val="14"/>
@@ -11122,7 +11107,7 @@
           </w:tcPr>
           <w:p>
             <w:pPr>
-              <w:pStyle w:val="Prrafodelista"/>
+              <w:pStyle w:val="ListParagraph"/>
               <w:numPr>
                 <w:ilvl w:val="0"/>
                 <w:numId w:val="14"/>
@@ -11143,7 +11128,7 @@
           </w:p>
           <w:p>
             <w:pPr>
-              <w:pStyle w:val="Prrafodelista"/>
+              <w:pStyle w:val="ListParagraph"/>
               <w:numPr>
                 <w:ilvl w:val="0"/>
                 <w:numId w:val="14"/>
@@ -11164,7 +11149,7 @@
           </w:p>
           <w:p>
             <w:pPr>
-              <w:pStyle w:val="Prrafodelista"/>
+              <w:pStyle w:val="ListParagraph"/>
               <w:numPr>
                 <w:ilvl w:val="0"/>
                 <w:numId w:val="14"/>
@@ -11185,7 +11170,7 @@
           </w:p>
           <w:p>
             <w:pPr>
-              <w:pStyle w:val="Prrafodelista"/>
+              <w:pStyle w:val="ListParagraph"/>
               <w:numPr>
                 <w:ilvl w:val="0"/>
                 <w:numId w:val="14"/>
@@ -11206,7 +11191,7 @@
           </w:p>
           <w:p>
             <w:pPr>
-              <w:pStyle w:val="Prrafodelista"/>
+              <w:pStyle w:val="ListParagraph"/>
               <w:numPr>
                 <w:ilvl w:val="0"/>
                 <w:numId w:val="14"/>
@@ -11227,7 +11212,7 @@
           </w:p>
           <w:p>
             <w:pPr>
-              <w:pStyle w:val="Prrafodelista"/>
+              <w:pStyle w:val="ListParagraph"/>
               <w:numPr>
                 <w:ilvl w:val="0"/>
                 <w:numId w:val="14"/>
@@ -11238,26 +11223,17 @@
                 <w:szCs w:val="22"/>
               </w:rPr>
             </w:pPr>
-            <w:proofErr w:type="spellStart"/>
-            <w:r>
-              <w:rPr>
-                <w:rFonts w:asciiTheme="minorHAnsi" w:hAnsiTheme="minorHAnsi"/>
-                <w:szCs w:val="22"/>
-              </w:rPr>
-              <w:t>Numero</w:t>
-            </w:r>
-            <w:proofErr w:type="spellEnd"/>
-            <w:r>
-              <w:rPr>
-                <w:rFonts w:asciiTheme="minorHAnsi" w:hAnsiTheme="minorHAnsi"/>
-                <w:szCs w:val="22"/>
-              </w:rPr>
-              <w:t xml:space="preserve"> de identificación del arrendatario</w:t>
-            </w:r>
-          </w:p>
-          <w:p>
-            <w:pPr>
-              <w:pStyle w:val="Prrafodelista"/>
+            <w:r>
+              <w:rPr>
+                <w:rFonts w:asciiTheme="minorHAnsi" w:hAnsiTheme="minorHAnsi"/>
+                <w:szCs w:val="22"/>
+              </w:rPr>
+              <w:t>Numero de identificación del arrendatario</w:t>
+            </w:r>
+          </w:p>
+          <w:p>
+            <w:pPr>
+              <w:pStyle w:val="ListParagraph"/>
               <w:numPr>
                 <w:ilvl w:val="0"/>
                 <w:numId w:val="14"/>
@@ -11283,7 +11259,7 @@
           </w:tcPr>
           <w:p>
             <w:pPr>
-              <w:pStyle w:val="Prrafodelista"/>
+              <w:pStyle w:val="ListParagraph"/>
               <w:numPr>
                 <w:ilvl w:val="0"/>
                 <w:numId w:val="14"/>
@@ -11304,7 +11280,7 @@
           </w:p>
           <w:p>
             <w:pPr>
-              <w:pStyle w:val="Prrafodelista"/>
+              <w:pStyle w:val="ListParagraph"/>
               <w:numPr>
                 <w:ilvl w:val="0"/>
                 <w:numId w:val="14"/>
@@ -11338,7 +11314,7 @@
           </w:tcPr>
           <w:p>
             <w:pPr>
-              <w:pStyle w:val="Prrafodelista"/>
+              <w:pStyle w:val="ListParagraph"/>
               <w:numPr>
                 <w:ilvl w:val="0"/>
                 <w:numId w:val="14"/>
@@ -11425,7 +11401,7 @@
           </w:tcPr>
           <w:p>
             <w:pPr>
-              <w:pStyle w:val="Prrafodelista"/>
+              <w:pStyle w:val="ListParagraph"/>
               <w:numPr>
                 <w:ilvl w:val="0"/>
                 <w:numId w:val="14"/>
@@ -11446,7 +11422,7 @@
           </w:p>
           <w:p>
             <w:pPr>
-              <w:pStyle w:val="Prrafodelista"/>
+              <w:pStyle w:val="ListParagraph"/>
               <w:numPr>
                 <w:ilvl w:val="0"/>
                 <w:numId w:val="14"/>
@@ -11472,7 +11448,7 @@
           </w:tcPr>
           <w:p>
             <w:pPr>
-              <w:pStyle w:val="Prrafodelista"/>
+              <w:pStyle w:val="ListParagraph"/>
               <w:numPr>
                 <w:ilvl w:val="0"/>
                 <w:numId w:val="14"/>
@@ -11498,7 +11474,7 @@
           </w:tcPr>
           <w:p>
             <w:pPr>
-              <w:pStyle w:val="Prrafodelista"/>
+              <w:pStyle w:val="ListParagraph"/>
               <w:numPr>
                 <w:ilvl w:val="0"/>
                 <w:numId w:val="14"/>
@@ -11576,7 +11552,7 @@
           </w:tcPr>
           <w:p>
             <w:pPr>
-              <w:pStyle w:val="Prrafodelista"/>
+              <w:pStyle w:val="ListParagraph"/>
               <w:numPr>
                 <w:ilvl w:val="0"/>
                 <w:numId w:val="14"/>
@@ -11597,7 +11573,7 @@
           </w:p>
           <w:p>
             <w:pPr>
-              <w:pStyle w:val="Prrafodelista"/>
+              <w:pStyle w:val="ListParagraph"/>
               <w:numPr>
                 <w:ilvl w:val="0"/>
                 <w:numId w:val="14"/>
@@ -11618,7 +11594,7 @@
           </w:p>
           <w:p>
             <w:pPr>
-              <w:pStyle w:val="Prrafodelista"/>
+              <w:pStyle w:val="ListParagraph"/>
               <w:numPr>
                 <w:ilvl w:val="0"/>
                 <w:numId w:val="14"/>
@@ -11644,7 +11620,7 @@
           </w:tcPr>
           <w:p>
             <w:pPr>
-              <w:pStyle w:val="Prrafodelista"/>
+              <w:pStyle w:val="ListParagraph"/>
               <w:numPr>
                 <w:ilvl w:val="0"/>
                 <w:numId w:val="14"/>
@@ -11665,7 +11641,7 @@
           </w:p>
           <w:p>
             <w:pPr>
-              <w:pStyle w:val="Prrafodelista"/>
+              <w:pStyle w:val="ListParagraph"/>
               <w:numPr>
                 <w:ilvl w:val="0"/>
                 <w:numId w:val="14"/>
@@ -11691,7 +11667,7 @@
           </w:tcPr>
           <w:p>
             <w:pPr>
-              <w:pStyle w:val="Prrafodelista"/>
+              <w:pStyle w:val="ListParagraph"/>
               <w:numPr>
                 <w:ilvl w:val="0"/>
                 <w:numId w:val="14"/>
@@ -11712,7 +11688,7 @@
           </w:p>
           <w:p>
             <w:pPr>
-              <w:pStyle w:val="Prrafodelista"/>
+              <w:pStyle w:val="ListParagraph"/>
               <w:numPr>
                 <w:ilvl w:val="0"/>
                 <w:numId w:val="14"/>
@@ -11798,7 +11774,7 @@
           </w:tcPr>
           <w:p>
             <w:pPr>
-              <w:pStyle w:val="Prrafodelista"/>
+              <w:pStyle w:val="ListParagraph"/>
               <w:numPr>
                 <w:ilvl w:val="0"/>
                 <w:numId w:val="14"/>
@@ -11819,7 +11795,7 @@
           </w:p>
           <w:p>
             <w:pPr>
-              <w:pStyle w:val="Prrafodelista"/>
+              <w:pStyle w:val="ListParagraph"/>
               <w:numPr>
                 <w:ilvl w:val="0"/>
                 <w:numId w:val="14"/>
@@ -11840,7 +11816,7 @@
           </w:p>
           <w:p>
             <w:pPr>
-              <w:pStyle w:val="Prrafodelista"/>
+              <w:pStyle w:val="ListParagraph"/>
               <w:numPr>
                 <w:ilvl w:val="0"/>
                 <w:numId w:val="14"/>
@@ -11866,7 +11842,7 @@
           </w:tcPr>
           <w:p>
             <w:pPr>
-              <w:pStyle w:val="Prrafodelista"/>
+              <w:pStyle w:val="ListParagraph"/>
               <w:numPr>
                 <w:ilvl w:val="0"/>
                 <w:numId w:val="14"/>
@@ -11887,7 +11863,7 @@
           </w:p>
           <w:p>
             <w:pPr>
-              <w:pStyle w:val="Prrafodelista"/>
+              <w:pStyle w:val="ListParagraph"/>
               <w:numPr>
                 <w:ilvl w:val="0"/>
                 <w:numId w:val="14"/>
@@ -11913,7 +11889,7 @@
           </w:tcPr>
           <w:p>
             <w:pPr>
-              <w:pStyle w:val="Prrafodelista"/>
+              <w:pStyle w:val="ListParagraph"/>
               <w:numPr>
                 <w:ilvl w:val="0"/>
                 <w:numId w:val="14"/>
@@ -11999,7 +11975,7 @@
           </w:tcPr>
           <w:p>
             <w:pPr>
-              <w:pStyle w:val="Prrafodelista"/>
+              <w:pStyle w:val="ListParagraph"/>
               <w:numPr>
                 <w:ilvl w:val="0"/>
                 <w:numId w:val="14"/>
@@ -12020,7 +11996,7 @@
           </w:p>
           <w:p>
             <w:pPr>
-              <w:pStyle w:val="Prrafodelista"/>
+              <w:pStyle w:val="ListParagraph"/>
               <w:numPr>
                 <w:ilvl w:val="0"/>
                 <w:numId w:val="14"/>
@@ -12041,7 +12017,7 @@
           </w:p>
           <w:p>
             <w:pPr>
-              <w:pStyle w:val="Prrafodelista"/>
+              <w:pStyle w:val="ListParagraph"/>
               <w:numPr>
                 <w:ilvl w:val="0"/>
                 <w:numId w:val="14"/>
@@ -12067,7 +12043,7 @@
           </w:tcPr>
           <w:p>
             <w:pPr>
-              <w:pStyle w:val="Prrafodelista"/>
+              <w:pStyle w:val="ListParagraph"/>
               <w:numPr>
                 <w:ilvl w:val="0"/>
                 <w:numId w:val="14"/>
@@ -12101,7 +12077,7 @@
           </w:tcPr>
           <w:p>
             <w:pPr>
-              <w:pStyle w:val="Prrafodelista"/>
+              <w:pStyle w:val="ListParagraph"/>
               <w:numPr>
                 <w:ilvl w:val="0"/>
                 <w:numId w:val="14"/>
@@ -12145,7 +12121,7 @@
     </w:p>
     <w:p>
       <w:pPr>
-        <w:pStyle w:val="Prrafodelista"/>
+        <w:pStyle w:val="ListParagraph"/>
         <w:numPr>
           <w:ilvl w:val="1"/>
           <w:numId w:val="1"/>
@@ -12209,6 +12185,7 @@
       <w:r>
         <w:rPr>
           <w:noProof/>
+          <w:lang w:val="en-US" w:eastAsia="en-US"/>
         </w:rPr>
         <w:drawing>
           <wp:inline distT="0" distB="0" distL="0" distR="0">
@@ -12259,7 +12236,7 @@
     </w:p>
     <w:p>
       <w:pPr>
-        <w:pStyle w:val="Epgrafe"/>
+        <w:pStyle w:val="Caption"/>
         <w:spacing w:before="120" w:after="0"/>
         <w:jc w:val="center"/>
         <w:rPr>
@@ -12343,7 +12320,7 @@
     </w:p>
     <w:p>
       <w:pPr>
-        <w:pStyle w:val="Epgrafe"/>
+        <w:pStyle w:val="Caption"/>
         <w:keepNext/>
         <w:spacing w:after="120"/>
         <w:jc w:val="center"/>
@@ -12417,7 +12394,7 @@
     </w:p>
     <w:tbl>
       <w:tblPr>
-        <w:tblStyle w:val="Tablaconcuadrcula"/>
+        <w:tblStyle w:val="TableGrid"/>
         <w:tblW w:w="10206" w:type="dxa"/>
         <w:jc w:val="center"/>
         <w:tblLayout w:type="fixed"/>
@@ -12623,7 +12600,7 @@
           </w:tcPr>
           <w:p>
             <w:pPr>
-              <w:pStyle w:val="Prrafodelista"/>
+              <w:pStyle w:val="ListParagraph"/>
               <w:numPr>
                 <w:ilvl w:val="0"/>
                 <w:numId w:val="14"/>
@@ -12644,7 +12621,7 @@
           </w:p>
           <w:p>
             <w:pPr>
-              <w:pStyle w:val="Prrafodelista"/>
+              <w:pStyle w:val="ListParagraph"/>
               <w:numPr>
                 <w:ilvl w:val="0"/>
                 <w:numId w:val="14"/>
@@ -12665,7 +12642,7 @@
           </w:p>
           <w:p>
             <w:pPr>
-              <w:pStyle w:val="Prrafodelista"/>
+              <w:pStyle w:val="ListParagraph"/>
               <w:numPr>
                 <w:ilvl w:val="0"/>
                 <w:numId w:val="14"/>
@@ -12712,7 +12689,7 @@
           </w:tcPr>
           <w:p>
             <w:pPr>
-              <w:pStyle w:val="Prrafodelista"/>
+              <w:pStyle w:val="ListParagraph"/>
               <w:numPr>
                 <w:ilvl w:val="0"/>
                 <w:numId w:val="14"/>
@@ -12728,23 +12705,7 @@
                 <w:rFonts w:asciiTheme="minorHAnsi" w:hAnsiTheme="minorHAnsi"/>
                 <w:szCs w:val="22"/>
               </w:rPr>
-              <w:t xml:space="preserve">Listado con la información de las ventas realizadas en el periodo de búsqueda y/o con el </w:t>
-            </w:r>
-            <w:proofErr w:type="spellStart"/>
-            <w:r>
-              <w:rPr>
-                <w:rFonts w:asciiTheme="minorHAnsi" w:hAnsiTheme="minorHAnsi"/>
-                <w:szCs w:val="22"/>
-              </w:rPr>
-              <w:t>numero</w:t>
-            </w:r>
-            <w:proofErr w:type="spellEnd"/>
-            <w:r>
-              <w:rPr>
-                <w:rFonts w:asciiTheme="minorHAnsi" w:hAnsiTheme="minorHAnsi"/>
-                <w:szCs w:val="22"/>
-              </w:rPr>
-              <w:t xml:space="preserve"> de identificación del cliente y/o el identificador del inmueble.</w:t>
+              <w:t>Listado con la información de las ventas realizadas en el periodo de búsqueda y/o con el numero de identificación del cliente y/o el identificador del inmueble.</w:t>
             </w:r>
           </w:p>
         </w:tc>
@@ -12772,7 +12733,7 @@
     </w:p>
     <w:p>
       <w:pPr>
-        <w:pStyle w:val="Prrafodelista"/>
+        <w:pStyle w:val="ListParagraph"/>
         <w:numPr>
           <w:ilvl w:val="1"/>
           <w:numId w:val="1"/>
@@ -12840,6 +12801,7 @@
           <w:noProof/>
           <w:sz w:val="22"/>
           <w:szCs w:val="22"/>
+          <w:lang w:val="en-US" w:eastAsia="en-US"/>
         </w:rPr>
         <w:drawing>
           <wp:inline distT="0" distB="0" distL="0" distR="0">
@@ -12890,7 +12852,7 @@
     </w:p>
     <w:p>
       <w:pPr>
-        <w:pStyle w:val="Epgrafe"/>
+        <w:pStyle w:val="Caption"/>
         <w:spacing w:before="120" w:after="0"/>
         <w:jc w:val="center"/>
         <w:rPr>
@@ -12974,7 +12936,7 @@
     </w:p>
     <w:p>
       <w:pPr>
-        <w:pStyle w:val="Epgrafe"/>
+        <w:pStyle w:val="Caption"/>
         <w:keepNext/>
         <w:spacing w:after="120"/>
         <w:jc w:val="center"/>
@@ -13048,7 +13010,7 @@
     </w:p>
     <w:tbl>
       <w:tblPr>
-        <w:tblStyle w:val="Tablaconcuadrcula"/>
+        <w:tblStyle w:val="TableGrid"/>
         <w:tblW w:w="10206" w:type="dxa"/>
         <w:jc w:val="center"/>
         <w:tblLayout w:type="fixed"/>
@@ -13254,7 +13216,7 @@
           </w:tcPr>
           <w:p>
             <w:pPr>
-              <w:pStyle w:val="Prrafodelista"/>
+              <w:pStyle w:val="ListParagraph"/>
               <w:numPr>
                 <w:ilvl w:val="0"/>
                 <w:numId w:val="14"/>
@@ -13280,7 +13242,7 @@
           </w:tcPr>
           <w:p>
             <w:pPr>
-              <w:pStyle w:val="Prrafodelista"/>
+              <w:pStyle w:val="ListParagraph"/>
               <w:numPr>
                 <w:ilvl w:val="0"/>
                 <w:numId w:val="14"/>
@@ -13306,7 +13268,7 @@
           </w:tcPr>
           <w:p>
             <w:pPr>
-              <w:pStyle w:val="Prrafodelista"/>
+              <w:pStyle w:val="ListParagraph"/>
               <w:numPr>
                 <w:ilvl w:val="0"/>
                 <w:numId w:val="14"/>
@@ -13392,7 +13354,7 @@
           </w:tcPr>
           <w:p>
             <w:pPr>
-              <w:pStyle w:val="Prrafodelista"/>
+              <w:pStyle w:val="ListParagraph"/>
               <w:numPr>
                 <w:ilvl w:val="0"/>
                 <w:numId w:val="14"/>
@@ -13413,7 +13375,7 @@
           </w:p>
           <w:p>
             <w:pPr>
-              <w:pStyle w:val="Prrafodelista"/>
+              <w:pStyle w:val="ListParagraph"/>
               <w:numPr>
                 <w:ilvl w:val="0"/>
                 <w:numId w:val="14"/>
@@ -13439,7 +13401,7 @@
           </w:tcPr>
           <w:p>
             <w:pPr>
-              <w:pStyle w:val="Prrafodelista"/>
+              <w:pStyle w:val="ListParagraph"/>
               <w:numPr>
                 <w:ilvl w:val="0"/>
                 <w:numId w:val="14"/>
@@ -13460,7 +13422,7 @@
           </w:p>
           <w:p>
             <w:pPr>
-              <w:pStyle w:val="Prrafodelista"/>
+              <w:pStyle w:val="ListParagraph"/>
               <w:numPr>
                 <w:ilvl w:val="0"/>
                 <w:numId w:val="14"/>
@@ -13481,7 +13443,7 @@
           </w:p>
           <w:p>
             <w:pPr>
-              <w:pStyle w:val="Prrafodelista"/>
+              <w:pStyle w:val="ListParagraph"/>
               <w:numPr>
                 <w:ilvl w:val="0"/>
                 <w:numId w:val="14"/>
@@ -13507,7 +13469,7 @@
           </w:tcPr>
           <w:p>
             <w:pPr>
-              <w:pStyle w:val="Prrafodelista"/>
+              <w:pStyle w:val="ListParagraph"/>
               <w:numPr>
                 <w:ilvl w:val="0"/>
                 <w:numId w:val="14"/>
@@ -13551,7 +13513,7 @@
     </w:p>
     <w:p>
       <w:pPr>
-        <w:pStyle w:val="Prrafodelista"/>
+        <w:pStyle w:val="ListParagraph"/>
         <w:numPr>
           <w:ilvl w:val="1"/>
           <w:numId w:val="1"/>
@@ -13615,6 +13577,7 @@
       <w:r>
         <w:rPr>
           <w:noProof/>
+          <w:lang w:val="en-US" w:eastAsia="en-US"/>
         </w:rPr>
         <w:drawing>
           <wp:inline distT="0" distB="0" distL="0" distR="0">
@@ -13665,7 +13628,7 @@
     </w:p>
     <w:p>
       <w:pPr>
-        <w:pStyle w:val="Epgrafe"/>
+        <w:pStyle w:val="Caption"/>
         <w:spacing w:before="120" w:after="0"/>
         <w:jc w:val="center"/>
         <w:rPr>
@@ -13749,7 +13712,7 @@
     </w:p>
     <w:p>
       <w:pPr>
-        <w:pStyle w:val="Epgrafe"/>
+        <w:pStyle w:val="Caption"/>
         <w:keepNext/>
         <w:spacing w:after="120"/>
         <w:jc w:val="center"/>
@@ -13823,7 +13786,7 @@
     </w:p>
     <w:tbl>
       <w:tblPr>
-        <w:tblStyle w:val="Tablaconcuadrcula"/>
+        <w:tblStyle w:val="TableGrid"/>
         <w:tblW w:w="10206" w:type="dxa"/>
         <w:jc w:val="center"/>
         <w:tblLayout w:type="fixed"/>
@@ -14029,7 +13992,7 @@
           </w:tcPr>
           <w:p>
             <w:pPr>
-              <w:pStyle w:val="Prrafodelista"/>
+              <w:pStyle w:val="ListParagraph"/>
               <w:numPr>
                 <w:ilvl w:val="0"/>
                 <w:numId w:val="14"/>
@@ -14055,7 +14018,7 @@
           </w:tcPr>
           <w:p>
             <w:pPr>
-              <w:pStyle w:val="Prrafodelista"/>
+              <w:pStyle w:val="ListParagraph"/>
               <w:numPr>
                 <w:ilvl w:val="0"/>
                 <w:numId w:val="14"/>
@@ -14081,7 +14044,7 @@
           </w:tcPr>
           <w:p>
             <w:pPr>
-              <w:pStyle w:val="Prrafodelista"/>
+              <w:pStyle w:val="ListParagraph"/>
               <w:numPr>
                 <w:ilvl w:val="0"/>
                 <w:numId w:val="14"/>
@@ -14102,7 +14065,7 @@
           </w:p>
           <w:p>
             <w:pPr>
-              <w:pStyle w:val="Prrafodelista"/>
+              <w:pStyle w:val="ListParagraph"/>
               <w:ind w:left="202"/>
               <w:rPr>
                 <w:rFonts w:asciiTheme="minorHAnsi" w:hAnsiTheme="minorHAnsi"/>
@@ -14135,7 +14098,7 @@
     </w:p>
     <w:p>
       <w:pPr>
-        <w:pStyle w:val="Prrafodelista"/>
+        <w:pStyle w:val="ListParagraph"/>
         <w:numPr>
           <w:ilvl w:val="1"/>
           <w:numId w:val="1"/>
@@ -14203,6 +14166,7 @@
           <w:noProof/>
           <w:sz w:val="22"/>
           <w:szCs w:val="22"/>
+          <w:lang w:val="en-US" w:eastAsia="en-US"/>
         </w:rPr>
         <w:drawing>
           <wp:inline distT="0" distB="0" distL="0" distR="0">
@@ -14253,7 +14217,7 @@
     </w:p>
     <w:p>
       <w:pPr>
-        <w:pStyle w:val="Epgrafe"/>
+        <w:pStyle w:val="Caption"/>
         <w:spacing w:before="120" w:after="0"/>
         <w:jc w:val="center"/>
         <w:rPr>
@@ -14337,7 +14301,7 @@
     </w:p>
     <w:p>
       <w:pPr>
-        <w:pStyle w:val="Epgrafe"/>
+        <w:pStyle w:val="Caption"/>
         <w:keepNext/>
         <w:spacing w:after="120"/>
         <w:jc w:val="center"/>
@@ -14411,7 +14375,7 @@
     </w:p>
     <w:tbl>
       <w:tblPr>
-        <w:tblStyle w:val="Tablaconcuadrcula"/>
+        <w:tblStyle w:val="TableGrid"/>
         <w:tblW w:w="10206" w:type="dxa"/>
         <w:jc w:val="center"/>
         <w:tblLayout w:type="fixed"/>
@@ -14643,7 +14607,7 @@
           </w:tcPr>
           <w:p>
             <w:pPr>
-              <w:pStyle w:val="Prrafodelista"/>
+              <w:pStyle w:val="ListParagraph"/>
               <w:numPr>
                 <w:ilvl w:val="0"/>
                 <w:numId w:val="14"/>
@@ -14721,7 +14685,7 @@
           </w:tcPr>
           <w:p>
             <w:pPr>
-              <w:pStyle w:val="Prrafodelista"/>
+              <w:pStyle w:val="ListParagraph"/>
               <w:numPr>
                 <w:ilvl w:val="0"/>
                 <w:numId w:val="14"/>
@@ -14742,7 +14706,7 @@
           </w:p>
           <w:p>
             <w:pPr>
-              <w:pStyle w:val="Prrafodelista"/>
+              <w:pStyle w:val="ListParagraph"/>
               <w:numPr>
                 <w:ilvl w:val="0"/>
                 <w:numId w:val="14"/>
@@ -14768,7 +14732,7 @@
           </w:tcPr>
           <w:p>
             <w:pPr>
-              <w:pStyle w:val="Prrafodelista"/>
+              <w:pStyle w:val="ListParagraph"/>
               <w:numPr>
                 <w:ilvl w:val="0"/>
                 <w:numId w:val="14"/>
@@ -14789,7 +14753,7 @@
           </w:p>
           <w:p>
             <w:pPr>
-              <w:pStyle w:val="Prrafodelista"/>
+              <w:pStyle w:val="ListParagraph"/>
               <w:numPr>
                 <w:ilvl w:val="0"/>
                 <w:numId w:val="14"/>
@@ -14815,7 +14779,7 @@
           </w:tcPr>
           <w:p>
             <w:pPr>
-              <w:pStyle w:val="Prrafodelista"/>
+              <w:pStyle w:val="ListParagraph"/>
               <w:numPr>
                 <w:ilvl w:val="0"/>
                 <w:numId w:val="14"/>
@@ -14919,7 +14883,7 @@
           </w:tcPr>
           <w:p>
             <w:pPr>
-              <w:pStyle w:val="Prrafodelista"/>
+              <w:pStyle w:val="ListParagraph"/>
               <w:numPr>
                 <w:ilvl w:val="0"/>
                 <w:numId w:val="14"/>
@@ -14940,7 +14904,7 @@
           </w:p>
           <w:p>
             <w:pPr>
-              <w:pStyle w:val="Prrafodelista"/>
+              <w:pStyle w:val="ListParagraph"/>
               <w:numPr>
                 <w:ilvl w:val="0"/>
                 <w:numId w:val="14"/>
@@ -15010,94 +14974,7 @@
     </w:p>
     <w:p>
       <w:pPr>
-        <w:rPr>
-          <w:rFonts w:asciiTheme="minorHAnsi" w:hAnsiTheme="minorHAnsi"/>
-          <w:sz w:val="22"/>
-          <w:szCs w:val="22"/>
-        </w:rPr>
-      </w:pPr>
-    </w:p>
-    <w:p>
-      <w:pPr>
-        <w:rPr>
-          <w:rFonts w:asciiTheme="minorHAnsi" w:hAnsiTheme="minorHAnsi"/>
-          <w:sz w:val="22"/>
-          <w:szCs w:val="22"/>
-        </w:rPr>
-      </w:pPr>
-    </w:p>
-    <w:p>
-      <w:pPr>
-        <w:rPr>
-          <w:rFonts w:asciiTheme="minorHAnsi" w:hAnsiTheme="minorHAnsi"/>
-          <w:sz w:val="22"/>
-          <w:szCs w:val="22"/>
-        </w:rPr>
-      </w:pPr>
-    </w:p>
-    <w:p>
-      <w:pPr>
-        <w:jc w:val="both"/>
-        <w:rPr>
-          <w:rFonts w:asciiTheme="minorHAnsi" w:hAnsiTheme="minorHAnsi"/>
-          <w:sz w:val="22"/>
-          <w:szCs w:val="22"/>
-        </w:rPr>
-      </w:pPr>
-    </w:p>
-    <w:p>
-      <w:pPr>
-        <w:jc w:val="both"/>
-        <w:rPr>
-          <w:rFonts w:asciiTheme="minorHAnsi" w:hAnsiTheme="minorHAnsi"/>
-          <w:sz w:val="22"/>
-          <w:szCs w:val="22"/>
-        </w:rPr>
-      </w:pPr>
-    </w:p>
-    <w:p>
-      <w:pPr>
-        <w:jc w:val="both"/>
-        <w:rPr>
-          <w:rFonts w:asciiTheme="minorHAnsi" w:hAnsiTheme="minorHAnsi"/>
-          <w:sz w:val="22"/>
-          <w:szCs w:val="22"/>
-        </w:rPr>
-      </w:pPr>
-    </w:p>
-    <w:p>
-      <w:pPr>
-        <w:jc w:val="both"/>
-        <w:rPr>
-          <w:rFonts w:asciiTheme="minorHAnsi" w:hAnsiTheme="minorHAnsi"/>
-          <w:sz w:val="22"/>
-          <w:szCs w:val="22"/>
-        </w:rPr>
-      </w:pPr>
-    </w:p>
-    <w:p>
-      <w:pPr>
-        <w:jc w:val="both"/>
-        <w:rPr>
-          <w:rFonts w:asciiTheme="minorHAnsi" w:hAnsiTheme="minorHAnsi"/>
-          <w:sz w:val="22"/>
-          <w:szCs w:val="22"/>
-        </w:rPr>
-      </w:pPr>
-    </w:p>
-    <w:p>
-      <w:pPr>
-        <w:jc w:val="both"/>
-        <w:rPr>
-          <w:rFonts w:asciiTheme="minorHAnsi" w:hAnsiTheme="minorHAnsi"/>
-          <w:sz w:val="22"/>
-          <w:szCs w:val="22"/>
-        </w:rPr>
-      </w:pPr>
-    </w:p>
-    <w:p>
-      <w:pPr>
-        <w:pStyle w:val="Prrafodelista"/>
+        <w:pStyle w:val="ListParagraph"/>
         <w:numPr>
           <w:ilvl w:val="0"/>
           <w:numId w:val="1"/>
@@ -15169,35 +15046,6 @@
           <w:rFonts w:asciiTheme="minorHAnsi" w:hAnsiTheme="minorHAnsi"/>
           <w:sz w:val="22"/>
           <w:szCs w:val="22"/>
-          <w:highlight w:val="green"/>
-        </w:rPr>
-        <w:t>David, Willian</w:t>
-      </w:r>
-    </w:p>
-    <w:p>
-      <w:pPr>
-        <w:jc w:val="both"/>
-        <w:rPr>
-          <w:rFonts w:asciiTheme="minorHAnsi" w:hAnsiTheme="minorHAnsi"/>
-          <w:sz w:val="22"/>
-          <w:szCs w:val="22"/>
-        </w:rPr>
-      </w:pPr>
-    </w:p>
-    <w:p>
-      <w:pPr>
-        <w:jc w:val="both"/>
-        <w:rPr>
-          <w:rFonts w:asciiTheme="minorHAnsi" w:hAnsiTheme="minorHAnsi"/>
-          <w:sz w:val="22"/>
-          <w:szCs w:val="22"/>
-        </w:rPr>
-      </w:pPr>
-      <w:r>
-        <w:rPr>
-          <w:rFonts w:asciiTheme="minorHAnsi" w:hAnsiTheme="minorHAnsi"/>
-          <w:sz w:val="22"/>
-          <w:szCs w:val="22"/>
         </w:rPr>
         <w:t>El diagrama de clases que representa la solución planteada se muestra a continuación:</w:t>
       </w:r>
@@ -15223,6 +15071,7 @@
           <w:noProof/>
           <w:sz w:val="22"/>
           <w:szCs w:val="22"/>
+          <w:lang w:val="en-US" w:eastAsia="en-US"/>
         </w:rPr>
         <w:drawing>
           <wp:inline distT="0" distB="0" distL="0" distR="0">
@@ -15284,7 +15133,7 @@
     </w:p>
     <w:p>
       <w:pPr>
-        <w:pStyle w:val="Epgrafe"/>
+        <w:pStyle w:val="Caption"/>
         <w:spacing w:before="120" w:after="0"/>
         <w:jc w:val="center"/>
         <w:rPr>
@@ -15387,7 +15236,7 @@
     </w:p>
     <w:p>
       <w:pPr>
-        <w:pStyle w:val="Epgrafe"/>
+        <w:pStyle w:val="Caption"/>
         <w:keepNext/>
         <w:spacing w:after="120"/>
         <w:jc w:val="center"/>
@@ -15462,8 +15311,10 @@
         <w:tblW w:w="9938" w:type="dxa"/>
         <w:tblInd w:w="55" w:type="dxa"/>
         <w:tblCellMar>
-          <w:left w:w="70" w:type="dxa"/>
-          <w:right w:w="70" w:type="dxa"/>
+          <w:top w:w="28" w:type="dxa"/>
+          <w:left w:w="57" w:type="dxa"/>
+          <w:bottom w:w="28" w:type="dxa"/>
+          <w:right w:w="57" w:type="dxa"/>
         </w:tblCellMar>
         <w:tblLook w:val="04A0"/>
       </w:tblPr>
@@ -15476,6 +15327,7 @@
         <w:trPr>
           <w:cantSplit/>
           <w:trHeight w:val="300"/>
+          <w:tblHeader/>
         </w:trPr>
         <w:tc>
           <w:tcPr>
@@ -15488,7 +15340,7 @@
             </w:tcBorders>
             <w:shd w:val="clear" w:color="000000" w:fill="B8CCE4"/>
             <w:noWrap/>
-            <w:vAlign w:val="bottom"/>
+            <w:vAlign w:val="center"/>
             <w:hideMark/>
           </w:tcPr>
           <w:p>
@@ -15521,7 +15373,7 @@
             </w:tcBorders>
             <w:shd w:val="clear" w:color="000000" w:fill="B8CCE4"/>
             <w:noWrap/>
-            <w:vAlign w:val="bottom"/>
+            <w:vAlign w:val="center"/>
             <w:hideMark/>
           </w:tcPr>
           <w:p>
@@ -15554,6 +15406,7 @@
             </w:tcBorders>
             <w:shd w:val="clear" w:color="000000" w:fill="B8CCE4"/>
             <w:noWrap/>
+            <w:vAlign w:val="center"/>
             <w:hideMark/>
           </w:tcPr>
           <w:p>
@@ -15928,7 +15781,6 @@
                 <w:bCs/>
               </w:rPr>
             </w:pPr>
-            <w:proofErr w:type="spellStart"/>
             <w:r>
               <w:rPr>
                 <w:rFonts w:ascii="Calibri" w:eastAsia="Times New Roman" w:hAnsi="Calibri" w:cs="Calibri"/>
@@ -15937,7 +15789,6 @@
               </w:rPr>
               <w:t>Juridica</w:t>
             </w:r>
-            <w:proofErr w:type="spellEnd"/>
           </w:p>
         </w:tc>
         <w:tc>
@@ -16368,7 +16219,6 @@
                 <w:b/>
                 <w:bCs/>
               </w:rPr>
-              <w:lastRenderedPageBreak/>
               <w:t>Apartamento</w:t>
             </w:r>
           </w:p>
@@ -17007,6 +16857,7 @@
                 <w:b/>
                 <w:bCs/>
               </w:rPr>
+              <w:lastRenderedPageBreak/>
               <w:t>Mensualidad</w:t>
             </w:r>
           </w:p>
@@ -17217,7 +17068,6 @@
                 <w:bCs/>
               </w:rPr>
             </w:pPr>
-            <w:proofErr w:type="spellStart"/>
             <w:r>
               <w:rPr>
                 <w:rFonts w:ascii="Calibri" w:eastAsia="Times New Roman" w:hAnsi="Calibri" w:cs="Calibri"/>
@@ -17226,7 +17076,6 @@
               </w:rPr>
               <w:t>CobroJuridico</w:t>
             </w:r>
-            <w:proofErr w:type="spellEnd"/>
           </w:p>
         </w:tc>
         <w:tc>
@@ -17312,54 +17161,34 @@
     </w:p>
     <w:p>
       <w:pPr>
-        <w:jc w:val="both"/>
         <w:rPr>
           <w:rFonts w:asciiTheme="minorHAnsi" w:hAnsiTheme="minorHAnsi"/>
           <w:sz w:val="22"/>
           <w:szCs w:val="22"/>
         </w:rPr>
       </w:pPr>
-    </w:p>
-    <w:p>
-      <w:pPr>
-        <w:jc w:val="both"/>
+      <w:r>
         <w:rPr>
           <w:rFonts w:asciiTheme="minorHAnsi" w:hAnsiTheme="minorHAnsi"/>
           <w:sz w:val="22"/>
           <w:szCs w:val="22"/>
         </w:rPr>
-      </w:pPr>
+        <w:br w:type="page"/>
+      </w:r>
     </w:p>
     <w:p>
       <w:pPr>
+        <w:jc w:val="both"/>
         <w:rPr>
           <w:rFonts w:asciiTheme="minorHAnsi" w:hAnsiTheme="minorHAnsi"/>
           <w:sz w:val="22"/>
           <w:szCs w:val="22"/>
         </w:rPr>
       </w:pPr>
-      <w:r>
-        <w:rPr>
-          <w:rFonts w:asciiTheme="minorHAnsi" w:hAnsiTheme="minorHAnsi"/>
-          <w:sz w:val="22"/>
-          <w:szCs w:val="22"/>
-        </w:rPr>
-        <w:br w:type="page"/>
-      </w:r>
     </w:p>
     <w:p>
       <w:pPr>
-        <w:jc w:val="both"/>
-        <w:rPr>
-          <w:rFonts w:asciiTheme="minorHAnsi" w:hAnsiTheme="minorHAnsi"/>
-          <w:sz w:val="22"/>
-          <w:szCs w:val="22"/>
-        </w:rPr>
-      </w:pPr>
-    </w:p>
-    <w:p>
-      <w:pPr>
-        <w:pStyle w:val="Prrafodelista"/>
+        <w:pStyle w:val="ListParagraph"/>
         <w:numPr>
           <w:ilvl w:val="0"/>
           <w:numId w:val="1"/>
@@ -17476,7 +17305,7 @@
     </w:p>
     <w:p>
       <w:pPr>
-        <w:pStyle w:val="Prrafodelista"/>
+        <w:pStyle w:val="ListParagraph"/>
         <w:numPr>
           <w:ilvl w:val="0"/>
           <w:numId w:val="15"/>
@@ -17500,7 +17329,7 @@
     </w:p>
     <w:p>
       <w:pPr>
-        <w:pStyle w:val="Prrafodelista"/>
+        <w:pStyle w:val="ListParagraph"/>
         <w:numPr>
           <w:ilvl w:val="0"/>
           <w:numId w:val="15"/>
@@ -17524,7 +17353,7 @@
     </w:p>
     <w:p>
       <w:pPr>
-        <w:pStyle w:val="Prrafodelista"/>
+        <w:pStyle w:val="ListParagraph"/>
         <w:numPr>
           <w:ilvl w:val="0"/>
           <w:numId w:val="15"/>
@@ -17548,7 +17377,7 @@
     </w:p>
     <w:p>
       <w:pPr>
-        <w:pStyle w:val="Prrafodelista"/>
+        <w:pStyle w:val="ListParagraph"/>
         <w:numPr>
           <w:ilvl w:val="0"/>
           <w:numId w:val="15"/>
@@ -17572,7 +17401,7 @@
     </w:p>
     <w:p>
       <w:pPr>
-        <w:pStyle w:val="Prrafodelista"/>
+        <w:pStyle w:val="ListParagraph"/>
         <w:numPr>
           <w:ilvl w:val="0"/>
           <w:numId w:val="15"/>
@@ -17615,6 +17444,7 @@
           <w:noProof/>
           <w:sz w:val="22"/>
           <w:szCs w:val="22"/>
+          <w:lang w:val="en-US" w:eastAsia="en-US"/>
         </w:rPr>
         <w:drawing>
           <wp:inline distT="0" distB="0" distL="0" distR="0">
@@ -17676,7 +17506,7 @@
     </w:p>
     <w:p>
       <w:pPr>
-        <w:pStyle w:val="Epgrafe"/>
+        <w:pStyle w:val="Caption"/>
         <w:spacing w:before="120" w:after="0"/>
         <w:jc w:val="center"/>
         <w:rPr>
@@ -17778,6 +17608,7 @@
           <w:noProof/>
           <w:sz w:val="22"/>
           <w:szCs w:val="22"/>
+          <w:lang w:val="en-US" w:eastAsia="en-US"/>
         </w:rPr>
         <w:drawing>
           <wp:inline distT="0" distB="0" distL="0" distR="0">
@@ -17839,7 +17670,7 @@
     </w:p>
     <w:p>
       <w:pPr>
-        <w:pStyle w:val="Epgrafe"/>
+        <w:pStyle w:val="Caption"/>
         <w:spacing w:before="120" w:after="0"/>
         <w:jc w:val="center"/>
         <w:rPr>
@@ -17949,6 +17780,7 @@
           <w:noProof/>
           <w:sz w:val="22"/>
           <w:szCs w:val="22"/>
+          <w:lang w:val="en-US" w:eastAsia="en-US"/>
         </w:rPr>
         <w:drawing>
           <wp:inline distT="0" distB="0" distL="0" distR="0">
@@ -18010,7 +17842,7 @@
     </w:p>
     <w:p>
       <w:pPr>
-        <w:pStyle w:val="Epgrafe"/>
+        <w:pStyle w:val="Caption"/>
         <w:spacing w:before="120" w:after="0"/>
         <w:jc w:val="center"/>
         <w:rPr>
@@ -18120,6 +17952,7 @@
           <w:noProof/>
           <w:sz w:val="22"/>
           <w:szCs w:val="22"/>
+          <w:lang w:val="en-US" w:eastAsia="en-US"/>
         </w:rPr>
         <w:lastRenderedPageBreak/>
         <w:drawing>
@@ -18182,7 +18015,7 @@
     </w:p>
     <w:p>
       <w:pPr>
-        <w:pStyle w:val="Epgrafe"/>
+        <w:pStyle w:val="Caption"/>
         <w:spacing w:before="120" w:after="0"/>
         <w:jc w:val="center"/>
         <w:rPr>
@@ -18292,6 +18125,7 @@
           <w:noProof/>
           <w:sz w:val="22"/>
           <w:szCs w:val="22"/>
+          <w:lang w:val="en-US" w:eastAsia="en-US"/>
         </w:rPr>
         <w:drawing>
           <wp:inline distT="0" distB="0" distL="0" distR="0">
@@ -18353,7 +18187,7 @@
     </w:p>
     <w:p>
       <w:pPr>
-        <w:pStyle w:val="Epgrafe"/>
+        <w:pStyle w:val="Caption"/>
         <w:spacing w:before="120" w:after="0"/>
         <w:jc w:val="center"/>
         <w:rPr>
@@ -18481,7 +18315,7 @@
     </w:p>
     <w:p>
       <w:pPr>
-        <w:pStyle w:val="Prrafodelista"/>
+        <w:pStyle w:val="ListParagraph"/>
         <w:numPr>
           <w:ilvl w:val="0"/>
           <w:numId w:val="1"/>
@@ -18532,7 +18366,7 @@
     </w:p>
     <w:p>
       <w:pPr>
-        <w:pStyle w:val="Prrafodelista"/>
+        <w:pStyle w:val="ListParagraph"/>
         <w:numPr>
           <w:ilvl w:val="1"/>
           <w:numId w:val="1"/>
@@ -18569,7 +18403,7 @@
     </w:p>
     <w:p>
       <w:pPr>
-        <w:pStyle w:val="Prrafodelista"/>
+        <w:pStyle w:val="ListParagraph"/>
         <w:numPr>
           <w:ilvl w:val="2"/>
           <w:numId w:val="1"/>
@@ -18734,23 +18568,13 @@
                 <w:szCs w:val="22"/>
               </w:rPr>
             </w:pPr>
-            <w:proofErr w:type="spellStart"/>
-            <w:r>
-              <w:rPr>
-                <w:rFonts w:asciiTheme="minorHAnsi" w:hAnsiTheme="minorHAnsi"/>
-                <w:b/>
-                <w:szCs w:val="22"/>
-              </w:rPr>
-              <w:t>Stakeholder</w:t>
-            </w:r>
-            <w:proofErr w:type="spellEnd"/>
-            <w:r>
-              <w:rPr>
-                <w:rFonts w:asciiTheme="minorHAnsi" w:hAnsiTheme="minorHAnsi"/>
-                <w:b/>
-                <w:szCs w:val="22"/>
-              </w:rPr>
-              <w:t>:</w:t>
+            <w:r>
+              <w:rPr>
+                <w:rFonts w:asciiTheme="minorHAnsi" w:hAnsiTheme="minorHAnsi"/>
+                <w:b/>
+                <w:szCs w:val="22"/>
+              </w:rPr>
+              <w:t>Stakeholder:</w:t>
             </w:r>
           </w:p>
         </w:tc>
@@ -19483,23 +19307,13 @@
                 <w:szCs w:val="22"/>
               </w:rPr>
             </w:pPr>
-            <w:proofErr w:type="spellStart"/>
-            <w:r>
-              <w:rPr>
-                <w:rFonts w:asciiTheme="minorHAnsi" w:hAnsiTheme="minorHAnsi"/>
-                <w:b/>
-                <w:szCs w:val="22"/>
-              </w:rPr>
-              <w:t>Stakeholder</w:t>
-            </w:r>
-            <w:proofErr w:type="spellEnd"/>
-            <w:r>
-              <w:rPr>
-                <w:rFonts w:asciiTheme="minorHAnsi" w:hAnsiTheme="minorHAnsi"/>
-                <w:b/>
-                <w:szCs w:val="22"/>
-              </w:rPr>
-              <w:t>:</w:t>
+            <w:r>
+              <w:rPr>
+                <w:rFonts w:asciiTheme="minorHAnsi" w:hAnsiTheme="minorHAnsi"/>
+                <w:b/>
+                <w:szCs w:val="22"/>
+              </w:rPr>
+              <w:t>Stakeholder:</w:t>
             </w:r>
           </w:p>
         </w:tc>
@@ -20235,23 +20049,13 @@
                 <w:szCs w:val="22"/>
               </w:rPr>
             </w:pPr>
-            <w:proofErr w:type="spellStart"/>
-            <w:r>
-              <w:rPr>
-                <w:rFonts w:asciiTheme="minorHAnsi" w:hAnsiTheme="minorHAnsi"/>
-                <w:b/>
-                <w:szCs w:val="22"/>
-              </w:rPr>
-              <w:t>Stakeholder</w:t>
-            </w:r>
-            <w:proofErr w:type="spellEnd"/>
-            <w:r>
-              <w:rPr>
-                <w:rFonts w:asciiTheme="minorHAnsi" w:hAnsiTheme="minorHAnsi"/>
-                <w:b/>
-                <w:szCs w:val="22"/>
-              </w:rPr>
-              <w:t>:</w:t>
+            <w:r>
+              <w:rPr>
+                <w:rFonts w:asciiTheme="minorHAnsi" w:hAnsiTheme="minorHAnsi"/>
+                <w:b/>
+                <w:szCs w:val="22"/>
+              </w:rPr>
+              <w:t>Stakeholder:</w:t>
             </w:r>
           </w:p>
         </w:tc>
@@ -20850,15 +20654,6 @@
         </w:tc>
       </w:tr>
     </w:tbl>
-    <w:p>
-      <w:pPr>
-        <w:rPr>
-          <w:rFonts w:asciiTheme="minorHAnsi" w:hAnsiTheme="minorHAnsi"/>
-          <w:sz w:val="22"/>
-          <w:szCs w:val="22"/>
-        </w:rPr>
-      </w:pPr>
-    </w:p>
     <w:p>
       <w:pPr>
         <w:rPr>
@@ -21005,23 +20800,13 @@
                 <w:szCs w:val="22"/>
               </w:rPr>
             </w:pPr>
-            <w:proofErr w:type="spellStart"/>
-            <w:r>
-              <w:rPr>
-                <w:rFonts w:asciiTheme="minorHAnsi" w:hAnsiTheme="minorHAnsi"/>
-                <w:b/>
-                <w:szCs w:val="22"/>
-              </w:rPr>
-              <w:t>Stakeholder</w:t>
-            </w:r>
-            <w:proofErr w:type="spellEnd"/>
-            <w:r>
-              <w:rPr>
-                <w:rFonts w:asciiTheme="minorHAnsi" w:hAnsiTheme="minorHAnsi"/>
-                <w:b/>
-                <w:szCs w:val="22"/>
-              </w:rPr>
-              <w:t>:</w:t>
+            <w:r>
+              <w:rPr>
+                <w:rFonts w:asciiTheme="minorHAnsi" w:hAnsiTheme="minorHAnsi"/>
+                <w:b/>
+                <w:szCs w:val="22"/>
+              </w:rPr>
+              <w:t>Stakeholder:</w:t>
             </w:r>
           </w:p>
         </w:tc>
@@ -21713,23 +21498,13 @@
                 <w:szCs w:val="22"/>
               </w:rPr>
             </w:pPr>
-            <w:proofErr w:type="spellStart"/>
-            <w:r>
-              <w:rPr>
-                <w:rFonts w:asciiTheme="minorHAnsi" w:hAnsiTheme="minorHAnsi"/>
-                <w:b/>
-                <w:szCs w:val="22"/>
-              </w:rPr>
-              <w:t>Stakeholder</w:t>
-            </w:r>
-            <w:proofErr w:type="spellEnd"/>
-            <w:r>
-              <w:rPr>
-                <w:rFonts w:asciiTheme="minorHAnsi" w:hAnsiTheme="minorHAnsi"/>
-                <w:b/>
-                <w:szCs w:val="22"/>
-              </w:rPr>
-              <w:t>:</w:t>
+            <w:r>
+              <w:rPr>
+                <w:rFonts w:asciiTheme="minorHAnsi" w:hAnsiTheme="minorHAnsi"/>
+                <w:b/>
+                <w:szCs w:val="22"/>
+              </w:rPr>
+              <w:t>Stakeholder:</w:t>
             </w:r>
           </w:p>
         </w:tc>
@@ -22421,23 +22196,13 @@
                 <w:szCs w:val="22"/>
               </w:rPr>
             </w:pPr>
-            <w:proofErr w:type="spellStart"/>
-            <w:r>
-              <w:rPr>
-                <w:rFonts w:asciiTheme="minorHAnsi" w:hAnsiTheme="minorHAnsi"/>
-                <w:b/>
-                <w:szCs w:val="22"/>
-              </w:rPr>
-              <w:t>Stakeholder</w:t>
-            </w:r>
-            <w:proofErr w:type="spellEnd"/>
-            <w:r>
-              <w:rPr>
-                <w:rFonts w:asciiTheme="minorHAnsi" w:hAnsiTheme="minorHAnsi"/>
-                <w:b/>
-                <w:szCs w:val="22"/>
-              </w:rPr>
-              <w:t>:</w:t>
+            <w:r>
+              <w:rPr>
+                <w:rFonts w:asciiTheme="minorHAnsi" w:hAnsiTheme="minorHAnsi"/>
+                <w:b/>
+                <w:szCs w:val="22"/>
+              </w:rPr>
+              <w:t>Stakeholder:</w:t>
             </w:r>
           </w:p>
         </w:tc>
@@ -22469,27 +22234,7 @@
                 <w:szCs w:val="22"/>
                 <w:lang w:val="en-US"/>
               </w:rPr>
-              <w:t xml:space="preserve">Director </w:t>
-            </w:r>
-            <w:proofErr w:type="spellStart"/>
-            <w:r>
-              <w:rPr>
-                <w:rFonts w:asciiTheme="minorHAnsi" w:hAnsiTheme="minorHAnsi"/>
-                <w:b/>
-                <w:szCs w:val="22"/>
-                <w:lang w:val="en-US"/>
-              </w:rPr>
-              <w:t>Departamento</w:t>
-            </w:r>
-            <w:proofErr w:type="spellEnd"/>
-            <w:r>
-              <w:rPr>
-                <w:rFonts w:asciiTheme="minorHAnsi" w:hAnsiTheme="minorHAnsi"/>
-                <w:b/>
-                <w:szCs w:val="22"/>
-                <w:lang w:val="en-US"/>
-              </w:rPr>
-              <w:t xml:space="preserve"> IT</w:t>
+              <w:t>Director Departamento IT</w:t>
             </w:r>
           </w:p>
         </w:tc>
@@ -22550,7 +22295,6 @@
                 <w:szCs w:val="22"/>
               </w:rPr>
             </w:pPr>
-            <w:proofErr w:type="spellStart"/>
             <w:r>
               <w:rPr>
                 <w:rFonts w:asciiTheme="minorHAnsi" w:hAnsiTheme="minorHAnsi"/>
@@ -22558,7 +22302,6 @@
               </w:rPr>
               <w:t>Modificabilidad</w:t>
             </w:r>
-            <w:proofErr w:type="spellEnd"/>
           </w:p>
         </w:tc>
       </w:tr>
@@ -22990,7 +22733,6 @@
                 <w:b/>
                 <w:szCs w:val="22"/>
               </w:rPr>
-              <w:lastRenderedPageBreak/>
               <w:t>Medida de la Respuesta</w:t>
             </w:r>
           </w:p>
@@ -23172,23 +22914,13 @@
                 <w:szCs w:val="22"/>
               </w:rPr>
             </w:pPr>
-            <w:proofErr w:type="spellStart"/>
-            <w:r>
-              <w:rPr>
-                <w:rFonts w:asciiTheme="minorHAnsi" w:hAnsiTheme="minorHAnsi"/>
-                <w:b/>
-                <w:szCs w:val="22"/>
-              </w:rPr>
-              <w:t>Stakeholder</w:t>
-            </w:r>
-            <w:proofErr w:type="spellEnd"/>
-            <w:r>
-              <w:rPr>
-                <w:rFonts w:asciiTheme="minorHAnsi" w:hAnsiTheme="minorHAnsi"/>
-                <w:b/>
-                <w:szCs w:val="22"/>
-              </w:rPr>
-              <w:t>:</w:t>
+            <w:r>
+              <w:rPr>
+                <w:rFonts w:asciiTheme="minorHAnsi" w:hAnsiTheme="minorHAnsi"/>
+                <w:b/>
+                <w:szCs w:val="22"/>
+              </w:rPr>
+              <w:t>Stakeholder:</w:t>
             </w:r>
           </w:p>
         </w:tc>
@@ -23812,16 +23544,7 @@
     </w:p>
     <w:p>
       <w:pPr>
-        <w:rPr>
-          <w:rFonts w:asciiTheme="minorHAnsi" w:hAnsiTheme="minorHAnsi"/>
-          <w:sz w:val="22"/>
-          <w:szCs w:val="22"/>
-        </w:rPr>
-      </w:pPr>
-    </w:p>
-    <w:p>
-      <w:pPr>
-        <w:pStyle w:val="Prrafodelista"/>
+        <w:pStyle w:val="ListParagraph"/>
         <w:numPr>
           <w:ilvl w:val="2"/>
           <w:numId w:val="1"/>
@@ -23859,7 +23582,7 @@
     </w:p>
     <w:tbl>
       <w:tblPr>
-        <w:tblStyle w:val="Tablaconcuadrcula"/>
+        <w:tblStyle w:val="TableGrid"/>
         <w:tblW w:w="0" w:type="auto"/>
         <w:jc w:val="center"/>
         <w:tblCellMar>
@@ -24066,7 +23789,6 @@
                 <w:b/>
               </w:rPr>
             </w:pPr>
-            <w:proofErr w:type="spellStart"/>
             <w:r>
               <w:rPr>
                 <w:rFonts w:asciiTheme="minorHAnsi" w:hAnsiTheme="minorHAnsi"/>
@@ -24074,7 +23796,6 @@
               </w:rPr>
               <w:t>Jitter</w:t>
             </w:r>
-            <w:proofErr w:type="spellEnd"/>
           </w:p>
         </w:tc>
         <w:tc>
@@ -24711,7 +24432,6 @@
                 <w:b/>
               </w:rPr>
             </w:pPr>
-            <w:proofErr w:type="spellStart"/>
             <w:r>
               <w:rPr>
                 <w:rFonts w:asciiTheme="minorHAnsi" w:hAnsiTheme="minorHAnsi"/>
@@ -24719,7 +24439,6 @@
               </w:rPr>
               <w:t>Modificabilidad</w:t>
             </w:r>
-            <w:proofErr w:type="spellEnd"/>
           </w:p>
         </w:tc>
         <w:tc>
@@ -24857,7 +24576,6 @@
                 <w:rFonts w:asciiTheme="minorHAnsi" w:hAnsiTheme="minorHAnsi"/>
                 <w:b/>
               </w:rPr>
-              <w:lastRenderedPageBreak/>
               <w:t>Seguridad</w:t>
             </w:r>
           </w:p>
@@ -24968,46 +24686,6 @@
         </w:tc>
       </w:tr>
     </w:tbl>
-    <w:p>
-      <w:pPr>
-        <w:jc w:val="both"/>
-        <w:rPr>
-          <w:rFonts w:asciiTheme="minorHAnsi" w:hAnsiTheme="minorHAnsi"/>
-          <w:sz w:val="22"/>
-          <w:szCs w:val="22"/>
-        </w:rPr>
-      </w:pPr>
-    </w:p>
-    <w:p>
-      <w:pPr>
-        <w:jc w:val="both"/>
-        <w:rPr>
-          <w:rFonts w:asciiTheme="minorHAnsi" w:hAnsiTheme="minorHAnsi"/>
-          <w:sz w:val="22"/>
-          <w:szCs w:val="22"/>
-        </w:rPr>
-      </w:pPr>
-    </w:p>
-    <w:p>
-      <w:pPr>
-        <w:jc w:val="both"/>
-        <w:rPr>
-          <w:rFonts w:asciiTheme="minorHAnsi" w:hAnsiTheme="minorHAnsi"/>
-          <w:sz w:val="22"/>
-          <w:szCs w:val="22"/>
-        </w:rPr>
-      </w:pPr>
-    </w:p>
-    <w:p>
-      <w:pPr>
-        <w:jc w:val="both"/>
-        <w:rPr>
-          <w:rFonts w:asciiTheme="minorHAnsi" w:hAnsiTheme="minorHAnsi"/>
-          <w:sz w:val="22"/>
-          <w:szCs w:val="22"/>
-        </w:rPr>
-      </w:pPr>
-    </w:p>
     <w:p>
       <w:pPr>
         <w:jc w:val="both"/>
@@ -25034,14 +24712,14 @@
 
 <file path=word/endnotes.xml><?xml version="1.0" encoding="utf-8"?>
 <w:endnotes xmlns:ve="http://schemas.openxmlformats.org/markup-compatibility/2006" xmlns:o="urn:schemas-microsoft-com:office:office" xmlns:r="http://schemas.openxmlformats.org/officeDocument/2006/relationships" xmlns:m="http://schemas.openxmlformats.org/officeDocument/2006/math" xmlns:v="urn:schemas-microsoft-com:vml" xmlns:wp="http://schemas.openxmlformats.org/drawingml/2006/wordprocessingDrawing" xmlns:w10="urn:schemas-microsoft-com:office:word" xmlns:w="http://schemas.openxmlformats.org/wordprocessingml/2006/main" xmlns:wne="http://schemas.microsoft.com/office/word/2006/wordml">
-  <w:endnote w:type="separator" w:id="-1">
+  <w:endnote w:type="separator" w:id="0">
     <w:p>
       <w:r>
         <w:separator/>
       </w:r>
     </w:p>
   </w:endnote>
-  <w:endnote w:type="continuationSeparator" w:id="0">
+  <w:endnote w:type="continuationSeparator" w:id="1">
     <w:p>
       <w:r>
         <w:continuationSeparator/>
@@ -25055,7 +24733,7 @@
 <w:ftr xmlns:ve="http://schemas.openxmlformats.org/markup-compatibility/2006" xmlns:o="urn:schemas-microsoft-com:office:office" xmlns:r="http://schemas.openxmlformats.org/officeDocument/2006/relationships" xmlns:m="http://schemas.openxmlformats.org/officeDocument/2006/math" xmlns:v="urn:schemas-microsoft-com:vml" xmlns:wp="http://schemas.openxmlformats.org/drawingml/2006/wordprocessingDrawing" xmlns:w10="urn:schemas-microsoft-com:office:word" xmlns:w="http://schemas.openxmlformats.org/wordprocessingml/2006/main" xmlns:wne="http://schemas.microsoft.com/office/word/2006/wordml">
   <w:p>
     <w:pPr>
-      <w:pStyle w:val="Piedepgina"/>
+      <w:pStyle w:val="Footer"/>
       <w:pBdr>
         <w:bottom w:val="single" w:sz="12" w:space="1" w:color="auto"/>
       </w:pBdr>
@@ -25067,7 +24745,7 @@
   </w:p>
   <w:p>
     <w:pPr>
-      <w:pStyle w:val="Piedepgina"/>
+      <w:pStyle w:val="Footer"/>
       <w:jc w:val="both"/>
       <w:rPr>
         <w:rFonts w:ascii="Calibri" w:hAnsi="Calibri"/>
@@ -25107,7 +24785,7 @@
   </w:p>
   <w:p>
     <w:pPr>
-      <w:pStyle w:val="Piedepgina"/>
+      <w:pStyle w:val="Footer"/>
       <w:tabs>
         <w:tab w:val="clear" w:pos="4419"/>
         <w:tab w:val="clear" w:pos="8838"/>
@@ -25178,7 +24856,7 @@
         <w:rFonts w:ascii="Calibri" w:hAnsi="Calibri"/>
         <w:noProof/>
       </w:rPr>
-      <w:t>18</w:t>
+      <w:t>1</w:t>
     </w:r>
     <w:r>
       <w:rPr>
@@ -25192,14 +24870,14 @@
 
 <file path=word/footnotes.xml><?xml version="1.0" encoding="utf-8"?>
 <w:footnotes xmlns:ve="http://schemas.openxmlformats.org/markup-compatibility/2006" xmlns:o="urn:schemas-microsoft-com:office:office" xmlns:r="http://schemas.openxmlformats.org/officeDocument/2006/relationships" xmlns:m="http://schemas.openxmlformats.org/officeDocument/2006/math" xmlns:v="urn:schemas-microsoft-com:vml" xmlns:wp="http://schemas.openxmlformats.org/drawingml/2006/wordprocessingDrawing" xmlns:w10="urn:schemas-microsoft-com:office:word" xmlns:w="http://schemas.openxmlformats.org/wordprocessingml/2006/main" xmlns:wne="http://schemas.microsoft.com/office/word/2006/wordml">
-  <w:footnote w:type="separator" w:id="-1">
+  <w:footnote w:type="separator" w:id="0">
     <w:p>
       <w:r>
         <w:separator/>
       </w:r>
     </w:p>
   </w:footnote>
-  <w:footnote w:type="continuationSeparator" w:id="0">
+  <w:footnote w:type="continuationSeparator" w:id="1">
     <w:p>
       <w:r>
         <w:continuationSeparator/>
@@ -25213,7 +24891,7 @@
 <w:hdr xmlns:ve="http://schemas.openxmlformats.org/markup-compatibility/2006" xmlns:o="urn:schemas-microsoft-com:office:office" xmlns:r="http://schemas.openxmlformats.org/officeDocument/2006/relationships" xmlns:m="http://schemas.openxmlformats.org/officeDocument/2006/math" xmlns:v="urn:schemas-microsoft-com:vml" xmlns:wp="http://schemas.openxmlformats.org/drawingml/2006/wordprocessingDrawing" xmlns:w10="urn:schemas-microsoft-com:office:word" xmlns:w="http://schemas.openxmlformats.org/wordprocessingml/2006/main" xmlns:wne="http://schemas.microsoft.com/office/word/2006/wordml">
   <w:p>
     <w:pPr>
-      <w:pStyle w:val="Encabezado"/>
+      <w:pStyle w:val="Header"/>
       <w:rPr>
         <w:rFonts w:asciiTheme="minorHAnsi" w:hAnsiTheme="minorHAnsi"/>
         <w:b/>
@@ -25228,6 +24906,7 @@
         <w:smallCaps/>
         <w:noProof/>
         <w:sz w:val="24"/>
+        <w:lang w:val="en-US" w:eastAsia="en-US"/>
       </w:rPr>
       <w:drawing>
         <wp:anchor distT="0" distB="0" distL="114300" distR="114300" simplePos="0" relativeHeight="251660288" behindDoc="0" locked="0" layoutInCell="1" allowOverlap="0">
@@ -25295,7 +24974,7 @@
   </w:p>
   <w:p>
     <w:pPr>
-      <w:pStyle w:val="Encabezado"/>
+      <w:pStyle w:val="Header"/>
       <w:rPr>
         <w:rFonts w:asciiTheme="minorHAnsi" w:hAnsiTheme="minorHAnsi"/>
         <w:b/>
@@ -25339,7 +25018,7 @@
   </w:p>
   <w:p>
     <w:pPr>
-      <w:pStyle w:val="Encabezado"/>
+      <w:pStyle w:val="Header"/>
       <w:pBdr>
         <w:bottom w:val="single" w:sz="12" w:space="1" w:color="auto"/>
       </w:pBdr>
@@ -27257,11 +26936,11 @@
       <w:lang w:eastAsia="es-CO"/>
     </w:rPr>
   </w:style>
-  <w:style w:type="paragraph" w:styleId="Ttulo1">
+  <w:style w:type="paragraph" w:styleId="Heading1">
     <w:name w:val="heading 1"/>
     <w:basedOn w:val="Normal"/>
     <w:next w:val="Normal"/>
-    <w:link w:val="Ttulo1Car"/>
+    <w:link w:val="Heading1Char"/>
     <w:uiPriority w:val="9"/>
     <w:qFormat/>
     <w:rsid w:val="00E34903"/>
@@ -27280,13 +26959,13 @@
       <w:szCs w:val="28"/>
     </w:rPr>
   </w:style>
-  <w:style w:type="character" w:default="1" w:styleId="Fuentedeprrafopredeter">
+  <w:style w:type="character" w:default="1" w:styleId="DefaultParagraphFont">
     <w:name w:val="Default Paragraph Font"/>
     <w:uiPriority w:val="1"/>
     <w:semiHidden/>
     <w:unhideWhenUsed/>
   </w:style>
-  <w:style w:type="table" w:default="1" w:styleId="Tablanormal">
+  <w:style w:type="table" w:default="1" w:styleId="TableNormal">
     <w:name w:val="Normal Table"/>
     <w:uiPriority w:val="99"/>
     <w:semiHidden/>
@@ -27302,16 +26981,16 @@
       </w:tblCellMar>
     </w:tblPr>
   </w:style>
-  <w:style w:type="numbering" w:default="1" w:styleId="Sinlista">
+  <w:style w:type="numbering" w:default="1" w:styleId="NoList">
     <w:name w:val="No List"/>
     <w:uiPriority w:val="99"/>
     <w:semiHidden/>
     <w:unhideWhenUsed/>
   </w:style>
-  <w:style w:type="paragraph" w:styleId="Encabezado">
+  <w:style w:type="paragraph" w:styleId="Header">
     <w:name w:val="header"/>
     <w:basedOn w:val="Normal"/>
-    <w:link w:val="EncabezadoCar"/>
+    <w:link w:val="HeaderChar"/>
     <w:uiPriority w:val="99"/>
     <w:unhideWhenUsed/>
     <w:rsid w:val="00AA0662"/>
@@ -27325,10 +27004,10 @@
       <w:rFonts w:eastAsiaTheme="minorEastAsia"/>
     </w:rPr>
   </w:style>
-  <w:style w:type="character" w:customStyle="1" w:styleId="EncabezadoCar">
-    <w:name w:val="Encabezado Car"/>
-    <w:basedOn w:val="Fuentedeprrafopredeter"/>
-    <w:link w:val="Encabezado"/>
+  <w:style w:type="character" w:customStyle="1" w:styleId="HeaderChar">
+    <w:name w:val="Header Char"/>
+    <w:basedOn w:val="DefaultParagraphFont"/>
+    <w:link w:val="Header"/>
     <w:uiPriority w:val="99"/>
     <w:rsid w:val="00AA0662"/>
     <w:rPr>
@@ -27336,10 +27015,10 @@
       <w:lang w:eastAsia="es-CO"/>
     </w:rPr>
   </w:style>
-  <w:style w:type="paragraph" w:styleId="Piedepgina">
+  <w:style w:type="paragraph" w:styleId="Footer">
     <w:name w:val="footer"/>
     <w:basedOn w:val="Normal"/>
-    <w:link w:val="PiedepginaCar"/>
+    <w:link w:val="FooterChar"/>
     <w:uiPriority w:val="99"/>
     <w:unhideWhenUsed/>
     <w:rsid w:val="00AA0662"/>
@@ -27350,17 +27029,17 @@
       </w:tabs>
     </w:pPr>
   </w:style>
-  <w:style w:type="character" w:customStyle="1" w:styleId="PiedepginaCar">
-    <w:name w:val="Pie de página Car"/>
-    <w:basedOn w:val="Fuentedeprrafopredeter"/>
-    <w:link w:val="Piedepgina"/>
+  <w:style w:type="character" w:customStyle="1" w:styleId="FooterChar">
+    <w:name w:val="Footer Char"/>
+    <w:basedOn w:val="DefaultParagraphFont"/>
+    <w:link w:val="Footer"/>
     <w:uiPriority w:val="99"/>
     <w:rsid w:val="00AA0662"/>
   </w:style>
-  <w:style w:type="paragraph" w:styleId="Textodeglobo">
+  <w:style w:type="paragraph" w:styleId="BalloonText">
     <w:name w:val="Balloon Text"/>
     <w:basedOn w:val="Normal"/>
-    <w:link w:val="TextodegloboCar"/>
+    <w:link w:val="BalloonTextChar"/>
     <w:uiPriority w:val="99"/>
     <w:semiHidden/>
     <w:unhideWhenUsed/>
@@ -27371,10 +27050,10 @@
       <w:szCs w:val="16"/>
     </w:rPr>
   </w:style>
-  <w:style w:type="character" w:customStyle="1" w:styleId="TextodegloboCar">
-    <w:name w:val="Texto de globo Car"/>
-    <w:basedOn w:val="Fuentedeprrafopredeter"/>
-    <w:link w:val="Textodeglobo"/>
+  <w:style w:type="character" w:customStyle="1" w:styleId="BalloonTextChar">
+    <w:name w:val="Balloon Text Char"/>
+    <w:basedOn w:val="DefaultParagraphFont"/>
+    <w:link w:val="BalloonText"/>
     <w:uiPriority w:val="99"/>
     <w:semiHidden/>
     <w:rsid w:val="00AA0662"/>
@@ -27384,7 +27063,7 @@
       <w:szCs w:val="16"/>
     </w:rPr>
   </w:style>
-  <w:style w:type="paragraph" w:styleId="Prrafodelista">
+  <w:style w:type="paragraph" w:styleId="ListParagraph">
     <w:name w:val="List Paragraph"/>
     <w:basedOn w:val="Normal"/>
     <w:uiPriority w:val="34"/>
@@ -27395,10 +27074,10 @@
       <w:contextualSpacing/>
     </w:pPr>
   </w:style>
-  <w:style w:type="character" w:customStyle="1" w:styleId="Ttulo1Car">
-    <w:name w:val="Título 1 Car"/>
-    <w:basedOn w:val="Fuentedeprrafopredeter"/>
-    <w:link w:val="Ttulo1"/>
+  <w:style w:type="character" w:customStyle="1" w:styleId="Heading1Char">
+    <w:name w:val="Heading 1 Char"/>
+    <w:basedOn w:val="DefaultParagraphFont"/>
+    <w:link w:val="Heading1"/>
     <w:uiPriority w:val="9"/>
     <w:rsid w:val="00E34903"/>
     <w:rPr>
@@ -27411,9 +27090,9 @@
       <w:lang w:eastAsia="es-CO"/>
     </w:rPr>
   </w:style>
-  <w:style w:type="paragraph" w:styleId="TtulodeTDC">
+  <w:style w:type="paragraph" w:styleId="TOCHeading">
     <w:name w:val="TOC Heading"/>
-    <w:basedOn w:val="Ttulo1"/>
+    <w:basedOn w:val="Heading1"/>
     <w:next w:val="Normal"/>
     <w:uiPriority w:val="39"/>
     <w:unhideWhenUsed/>
@@ -27427,7 +27106,7 @@
       <w:lang w:val="es-ES" w:eastAsia="en-US"/>
     </w:rPr>
   </w:style>
-  <w:style w:type="paragraph" w:styleId="TDC2">
+  <w:style w:type="paragraph" w:styleId="TOC2">
     <w:name w:val="toc 2"/>
     <w:basedOn w:val="Normal"/>
     <w:next w:val="Normal"/>
@@ -27448,7 +27127,7 @@
       <w:lang w:val="es-ES" w:eastAsia="en-US"/>
     </w:rPr>
   </w:style>
-  <w:style w:type="paragraph" w:styleId="TDC1">
+  <w:style w:type="paragraph" w:styleId="TOC1">
     <w:name w:val="toc 1"/>
     <w:basedOn w:val="Normal"/>
     <w:next w:val="Normal"/>
@@ -27468,7 +27147,7 @@
       <w:lang w:val="es-ES" w:eastAsia="en-US"/>
     </w:rPr>
   </w:style>
-  <w:style w:type="paragraph" w:styleId="TDC3">
+  <w:style w:type="paragraph" w:styleId="TOC3">
     <w:name w:val="toc 3"/>
     <w:basedOn w:val="Normal"/>
     <w:next w:val="Normal"/>
@@ -27489,9 +27168,9 @@
       <w:lang w:val="es-ES" w:eastAsia="en-US"/>
     </w:rPr>
   </w:style>
-  <w:style w:type="character" w:styleId="Hipervnculo">
+  <w:style w:type="character" w:styleId="Hyperlink">
     <w:name w:val="Hyperlink"/>
-    <w:basedOn w:val="Fuentedeprrafopredeter"/>
+    <w:basedOn w:val="DefaultParagraphFont"/>
     <w:uiPriority w:val="99"/>
     <w:unhideWhenUsed/>
     <w:rsid w:val="00E34903"/>
@@ -27500,9 +27179,9 @@
       <w:u w:val="single"/>
     </w:rPr>
   </w:style>
-  <w:style w:type="table" w:styleId="Tablaconcuadrcula">
+  <w:style w:type="table" w:styleId="TableGrid">
     <w:name w:val="Table Grid"/>
-    <w:basedOn w:val="Tablanormal"/>
+    <w:basedOn w:val="TableNormal"/>
     <w:uiPriority w:val="59"/>
     <w:rsid w:val="00AB24FA"/>
     <w:pPr>
@@ -27526,7 +27205,7 @@
       </w:tblCellMar>
     </w:tblPr>
   </w:style>
-  <w:style w:type="paragraph" w:styleId="Epgrafe">
+  <w:style w:type="paragraph" w:styleId="Caption">
     <w:name w:val="caption"/>
     <w:basedOn w:val="Normal"/>
     <w:next w:val="Normal"/>
@@ -27545,10 +27224,10 @@
       <w:szCs w:val="18"/>
     </w:rPr>
   </w:style>
-  <w:style w:type="paragraph" w:styleId="Textonotapie">
+  <w:style w:type="paragraph" w:styleId="FootnoteText">
     <w:name w:val="footnote text"/>
     <w:basedOn w:val="Normal"/>
-    <w:link w:val="TextonotapieCar"/>
+    <w:link w:val="FootnoteTextChar"/>
     <w:uiPriority w:val="99"/>
     <w:semiHidden/>
     <w:unhideWhenUsed/>
@@ -27558,10 +27237,10 @@
       <w:color w:val="auto"/>
     </w:rPr>
   </w:style>
-  <w:style w:type="character" w:customStyle="1" w:styleId="TextonotapieCar">
-    <w:name w:val="Texto nota pie Car"/>
-    <w:basedOn w:val="Fuentedeprrafopredeter"/>
-    <w:link w:val="Textonotapie"/>
+  <w:style w:type="character" w:customStyle="1" w:styleId="FootnoteTextChar">
+    <w:name w:val="Footnote Text Char"/>
+    <w:basedOn w:val="DefaultParagraphFont"/>
+    <w:link w:val="FootnoteText"/>
     <w:uiPriority w:val="99"/>
     <w:semiHidden/>
     <w:rsid w:val="00CA526A"/>
@@ -27572,9 +27251,9 @@
       <w:lang w:eastAsia="es-CO"/>
     </w:rPr>
   </w:style>
-  <w:style w:type="character" w:styleId="Refdenotaalpie">
+  <w:style w:type="character" w:styleId="FootnoteReference">
     <w:name w:val="footnote reference"/>
-    <w:basedOn w:val="Fuentedeprrafopredeter"/>
+    <w:basedOn w:val="DefaultParagraphFont"/>
     <w:uiPriority w:val="99"/>
     <w:semiHidden/>
     <w:unhideWhenUsed/>
@@ -27583,9 +27262,9 @@
       <w:vertAlign w:val="superscript"/>
     </w:rPr>
   </w:style>
-  <w:style w:type="table" w:styleId="Cuadrculamedia2-nfasis1">
+  <w:style w:type="table" w:styleId="MediumGrid2-Accent1">
     <w:name w:val="Medium Grid 2 Accent 1"/>
-    <w:basedOn w:val="Tablanormal"/>
+    <w:basedOn w:val="TableNormal"/>
     <w:uiPriority w:val="68"/>
     <w:rsid w:val="000A758B"/>
     <w:pPr>
@@ -27708,7 +27387,7 @@
       </w:tcPr>
     </w:tblStylePr>
   </w:style>
-  <w:style w:type="paragraph" w:styleId="Tabladeilustraciones">
+  <w:style w:type="paragraph" w:styleId="TableofFigures">
     <w:name w:val="table of figures"/>
     <w:basedOn w:val="Normal"/>
     <w:next w:val="Normal"/>
@@ -27716,9 +27395,9 @@
     <w:unhideWhenUsed/>
     <w:rsid w:val="008A42E7"/>
   </w:style>
-  <w:style w:type="character" w:styleId="Ttulodellibro">
+  <w:style w:type="character" w:styleId="BookTitle">
     <w:name w:val="Book Title"/>
-    <w:basedOn w:val="Fuentedeprrafopredeter"/>
+    <w:basedOn w:val="DefaultParagraphFont"/>
     <w:uiPriority w:val="33"/>
     <w:qFormat/>
     <w:rsid w:val="00F8395C"/>

--- a/CSOF5301 Analisis y Diseno de Software/Taller 1/0825 Taller 1 - Inmobiliaria los Alpes.docx
+++ b/CSOF5301 Analisis y Diseno de Software/Taller 1/0825 Taller 1 - Inmobiliaria los Alpes.docx
@@ -1029,20 +1029,30 @@
           <w:tab w:val="right" w:leader="dot" w:pos="9962"/>
         </w:tabs>
         <w:rPr>
+          <w:b/>
           <w:noProof/>
           <w:lang w:val="es-CO" w:eastAsia="es-CO"/>
         </w:rPr>
       </w:pPr>
       <w:r>
+        <w:rPr>
+          <w:b/>
+        </w:rPr>
         <w:fldChar w:fldCharType="begin"/>
       </w:r>
       <w:r>
+        <w:rPr>
+          <w:b/>
+        </w:rPr>
         <w:instrText xml:space="preserve"> TOC \o "1-3" \h \z \u </w:instrText>
       </w:r>
       <w:r>
+        <w:rPr>
+          <w:b/>
+        </w:rPr>
         <w:fldChar w:fldCharType="separate"/>
       </w:r>
-      <w:hyperlink w:anchor="_Toc302032203" w:history="1">
+      <w:hyperlink w:anchor="_Toc302050119" w:history="1">
         <w:r>
           <w:rPr>
             <w:rStyle w:val="Hipervnculo"/>
@@ -1054,6 +1064,7 @@
         </w:r>
         <w:r>
           <w:rPr>
+            <w:b/>
             <w:noProof/>
             <w:lang w:val="es-CO" w:eastAsia="es-CO"/>
           </w:rPr>
@@ -1066,10 +1077,11 @@
             <w:smallCaps/>
             <w:noProof/>
           </w:rPr>
-          <w:t>Identificación y descripción de stakeholders</w:t>
-        </w:r>
-        <w:r>
-          <w:rPr>
+          <w:t>Objetivos</w:t>
+        </w:r>
+        <w:r>
+          <w:rPr>
+            <w:b/>
             <w:noProof/>
             <w:webHidden/>
           </w:rPr>
@@ -1077,6 +1089,7 @@
         </w:r>
         <w:r>
           <w:rPr>
+            <w:b/>
             <w:noProof/>
             <w:webHidden/>
           </w:rPr>
@@ -1084,19 +1097,22 @@
         </w:r>
         <w:r>
           <w:rPr>
+            <w:b/>
             <w:noProof/>
             <w:webHidden/>
           </w:rPr>
-          <w:instrText xml:space="preserve"> PAGEREF _Toc302032203 \h </w:instrText>
-        </w:r>
-        <w:r>
-          <w:rPr>
+          <w:instrText xml:space="preserve"> PAGEREF _Toc302050119 \h </w:instrText>
+        </w:r>
+        <w:r>
+          <w:rPr>
+            <w:b/>
             <w:noProof/>
             <w:webHidden/>
           </w:rPr>
         </w:r>
         <w:r>
           <w:rPr>
+            <w:b/>
             <w:noProof/>
             <w:webHidden/>
           </w:rPr>
@@ -1104,6 +1120,7 @@
         </w:r>
         <w:r>
           <w:rPr>
+            <w:b/>
             <w:noProof/>
             <w:webHidden/>
           </w:rPr>
@@ -1111,6 +1128,7 @@
         </w:r>
         <w:r>
           <w:rPr>
+            <w:b/>
             <w:noProof/>
             <w:webHidden/>
           </w:rPr>
@@ -1126,11 +1144,12 @@
           <w:tab w:val="right" w:leader="dot" w:pos="9962"/>
         </w:tabs>
         <w:rPr>
+          <w:b/>
           <w:noProof/>
           <w:lang w:val="es-CO" w:eastAsia="es-CO"/>
         </w:rPr>
       </w:pPr>
-      <w:hyperlink w:anchor="_Toc302032204" w:history="1">
+      <w:hyperlink w:anchor="_Toc302050120" w:history="1">
         <w:r>
           <w:rPr>
             <w:rStyle w:val="Hipervnculo"/>
@@ -1142,6 +1161,7 @@
         </w:r>
         <w:r>
           <w:rPr>
+            <w:b/>
             <w:noProof/>
             <w:lang w:val="es-CO" w:eastAsia="es-CO"/>
           </w:rPr>
@@ -1154,10 +1174,11 @@
             <w:smallCaps/>
             <w:noProof/>
           </w:rPr>
-          <w:t>Identificación y descripción de actores</w:t>
-        </w:r>
-        <w:r>
-          <w:rPr>
+          <w:t>Identificación y descripción de stakeholders</w:t>
+        </w:r>
+        <w:r>
+          <w:rPr>
+            <w:b/>
             <w:noProof/>
             <w:webHidden/>
           </w:rPr>
@@ -1165,6 +1186,7 @@
         </w:r>
         <w:r>
           <w:rPr>
+            <w:b/>
             <w:noProof/>
             <w:webHidden/>
           </w:rPr>
@@ -1172,19 +1194,22 @@
         </w:r>
         <w:r>
           <w:rPr>
+            <w:b/>
             <w:noProof/>
             <w:webHidden/>
           </w:rPr>
-          <w:instrText xml:space="preserve"> PAGEREF _Toc302032204 \h </w:instrText>
-        </w:r>
-        <w:r>
-          <w:rPr>
+          <w:instrText xml:space="preserve"> PAGEREF _Toc302050120 \h </w:instrText>
+        </w:r>
+        <w:r>
+          <w:rPr>
+            <w:b/>
             <w:noProof/>
             <w:webHidden/>
           </w:rPr>
         </w:r>
         <w:r>
           <w:rPr>
+            <w:b/>
             <w:noProof/>
             <w:webHidden/>
           </w:rPr>
@@ -1192,13 +1217,15 @@
         </w:r>
         <w:r>
           <w:rPr>
+            <w:b/>
             <w:noProof/>
             <w:webHidden/>
           </w:rPr>
-          <w:t>5</w:t>
-        </w:r>
-        <w:r>
-          <w:rPr>
+          <w:t>4</w:t>
+        </w:r>
+        <w:r>
+          <w:rPr>
+            <w:b/>
             <w:noProof/>
             <w:webHidden/>
           </w:rPr>
@@ -1214,11 +1241,12 @@
           <w:tab w:val="right" w:leader="dot" w:pos="9962"/>
         </w:tabs>
         <w:rPr>
+          <w:b/>
           <w:noProof/>
           <w:lang w:val="es-CO" w:eastAsia="es-CO"/>
         </w:rPr>
       </w:pPr>
-      <w:hyperlink w:anchor="_Toc302032205" w:history="1">
+      <w:hyperlink w:anchor="_Toc302050121" w:history="1">
         <w:r>
           <w:rPr>
             <w:rStyle w:val="Hipervnculo"/>
@@ -1230,6 +1258,7 @@
         </w:r>
         <w:r>
           <w:rPr>
+            <w:b/>
             <w:noProof/>
             <w:lang w:val="es-CO" w:eastAsia="es-CO"/>
           </w:rPr>
@@ -1242,10 +1271,11 @@
             <w:smallCaps/>
             <w:noProof/>
           </w:rPr>
-          <w:t>Diagrama de Contexto</w:t>
-        </w:r>
-        <w:r>
-          <w:rPr>
+          <w:t>Identificación y descripción de actores</w:t>
+        </w:r>
+        <w:r>
+          <w:rPr>
+            <w:b/>
             <w:noProof/>
             <w:webHidden/>
           </w:rPr>
@@ -1253,6 +1283,7 @@
         </w:r>
         <w:r>
           <w:rPr>
+            <w:b/>
             <w:noProof/>
             <w:webHidden/>
           </w:rPr>
@@ -1260,19 +1291,22 @@
         </w:r>
         <w:r>
           <w:rPr>
+            <w:b/>
             <w:noProof/>
             <w:webHidden/>
           </w:rPr>
-          <w:instrText xml:space="preserve"> PAGEREF _Toc302032205 \h </w:instrText>
-        </w:r>
-        <w:r>
-          <w:rPr>
+          <w:instrText xml:space="preserve"> PAGEREF _Toc302050121 \h </w:instrText>
+        </w:r>
+        <w:r>
+          <w:rPr>
+            <w:b/>
             <w:noProof/>
             <w:webHidden/>
           </w:rPr>
         </w:r>
         <w:r>
           <w:rPr>
+            <w:b/>
             <w:noProof/>
             <w:webHidden/>
           </w:rPr>
@@ -1280,13 +1314,15 @@
         </w:r>
         <w:r>
           <w:rPr>
+            <w:b/>
             <w:noProof/>
             <w:webHidden/>
           </w:rPr>
-          <w:t>6</w:t>
-        </w:r>
-        <w:r>
-          <w:rPr>
+          <w:t>5</w:t>
+        </w:r>
+        <w:r>
+          <w:rPr>
+            <w:b/>
             <w:noProof/>
             <w:webHidden/>
           </w:rPr>
@@ -1302,11 +1338,12 @@
           <w:tab w:val="right" w:leader="dot" w:pos="9962"/>
         </w:tabs>
         <w:rPr>
+          <w:b/>
           <w:noProof/>
           <w:lang w:val="es-CO" w:eastAsia="es-CO"/>
         </w:rPr>
       </w:pPr>
-      <w:hyperlink w:anchor="_Toc302032206" w:history="1">
+      <w:hyperlink w:anchor="_Toc302050122" w:history="1">
         <w:r>
           <w:rPr>
             <w:rStyle w:val="Hipervnculo"/>
@@ -1318,6 +1355,7 @@
         </w:r>
         <w:r>
           <w:rPr>
+            <w:b/>
             <w:noProof/>
             <w:lang w:val="es-CO" w:eastAsia="es-CO"/>
           </w:rPr>
@@ -1330,10 +1368,11 @@
             <w:smallCaps/>
             <w:noProof/>
           </w:rPr>
-          <w:t>Descripción Casos de uso</w:t>
-        </w:r>
-        <w:r>
-          <w:rPr>
+          <w:t>Diagrama de Contexto</w:t>
+        </w:r>
+        <w:r>
+          <w:rPr>
+            <w:b/>
             <w:noProof/>
             <w:webHidden/>
           </w:rPr>
@@ -1341,6 +1380,7 @@
         </w:r>
         <w:r>
           <w:rPr>
+            <w:b/>
             <w:noProof/>
             <w:webHidden/>
           </w:rPr>
@@ -1348,19 +1388,22 @@
         </w:r>
         <w:r>
           <w:rPr>
+            <w:b/>
             <w:noProof/>
             <w:webHidden/>
           </w:rPr>
-          <w:instrText xml:space="preserve"> PAGEREF _Toc302032206 \h </w:instrText>
-        </w:r>
-        <w:r>
-          <w:rPr>
+          <w:instrText xml:space="preserve"> PAGEREF _Toc302050122 \h </w:instrText>
+        </w:r>
+        <w:r>
+          <w:rPr>
+            <w:b/>
             <w:noProof/>
             <w:webHidden/>
           </w:rPr>
         </w:r>
         <w:r>
           <w:rPr>
+            <w:b/>
             <w:noProof/>
             <w:webHidden/>
           </w:rPr>
@@ -1368,6 +1411,7 @@
         </w:r>
         <w:r>
           <w:rPr>
+            <w:b/>
             <w:noProof/>
             <w:webHidden/>
           </w:rPr>
@@ -1375,6 +1419,104 @@
         </w:r>
         <w:r>
           <w:rPr>
+            <w:b/>
+            <w:noProof/>
+            <w:webHidden/>
+          </w:rPr>
+          <w:fldChar w:fldCharType="end"/>
+        </w:r>
+      </w:hyperlink>
+    </w:p>
+    <w:p>
+      <w:pPr>
+        <w:pStyle w:val="TDC1"/>
+        <w:tabs>
+          <w:tab w:val="left" w:pos="440"/>
+          <w:tab w:val="right" w:leader="dot" w:pos="9962"/>
+        </w:tabs>
+        <w:rPr>
+          <w:b/>
+          <w:noProof/>
+          <w:lang w:val="es-CO" w:eastAsia="es-CO"/>
+        </w:rPr>
+      </w:pPr>
+      <w:hyperlink w:anchor="_Toc302050123" w:history="1">
+        <w:r>
+          <w:rPr>
+            <w:rStyle w:val="Hipervnculo"/>
+            <w:b/>
+            <w:smallCaps/>
+            <w:noProof/>
+          </w:rPr>
+          <w:t>5.</w:t>
+        </w:r>
+        <w:r>
+          <w:rPr>
+            <w:b/>
+            <w:noProof/>
+            <w:lang w:val="es-CO" w:eastAsia="es-CO"/>
+          </w:rPr>
+          <w:tab/>
+        </w:r>
+        <w:r>
+          <w:rPr>
+            <w:rStyle w:val="Hipervnculo"/>
+            <w:b/>
+            <w:smallCaps/>
+            <w:noProof/>
+          </w:rPr>
+          <w:t>Descripción Casos de uso</w:t>
+        </w:r>
+        <w:r>
+          <w:rPr>
+            <w:b/>
+            <w:noProof/>
+            <w:webHidden/>
+          </w:rPr>
+          <w:tab/>
+        </w:r>
+        <w:r>
+          <w:rPr>
+            <w:b/>
+            <w:noProof/>
+            <w:webHidden/>
+          </w:rPr>
+          <w:fldChar w:fldCharType="begin"/>
+        </w:r>
+        <w:r>
+          <w:rPr>
+            <w:b/>
+            <w:noProof/>
+            <w:webHidden/>
+          </w:rPr>
+          <w:instrText xml:space="preserve"> PAGEREF _Toc302050123 \h </w:instrText>
+        </w:r>
+        <w:r>
+          <w:rPr>
+            <w:b/>
+            <w:noProof/>
+            <w:webHidden/>
+          </w:rPr>
+        </w:r>
+        <w:r>
+          <w:rPr>
+            <w:b/>
+            <w:noProof/>
+            <w:webHidden/>
+          </w:rPr>
+          <w:fldChar w:fldCharType="separate"/>
+        </w:r>
+        <w:r>
+          <w:rPr>
+            <w:b/>
+            <w:noProof/>
+            <w:webHidden/>
+          </w:rPr>
+          <w:t>8</w:t>
+        </w:r>
+        <w:r>
+          <w:rPr>
+            <w:b/>
             <w:noProof/>
             <w:webHidden/>
           </w:rPr>
@@ -1390,11 +1532,12 @@
           <w:tab w:val="right" w:leader="dot" w:pos="9962"/>
         </w:tabs>
         <w:rPr>
+          <w:b/>
           <w:noProof/>
           <w:lang w:val="es-CO" w:eastAsia="es-CO"/>
         </w:rPr>
       </w:pPr>
-      <w:hyperlink w:anchor="_Toc302032207" w:history="1">
+      <w:hyperlink w:anchor="_Toc302050124" w:history="1">
         <w:r>
           <w:rPr>
             <w:rStyle w:val="Hipervnculo"/>
@@ -1402,10 +1545,11 @@
             <w:smallCaps/>
             <w:noProof/>
           </w:rPr>
-          <w:t>4.1.</w:t>
-        </w:r>
-        <w:r>
-          <w:rPr>
+          <w:t>5.1.</w:t>
+        </w:r>
+        <w:r>
+          <w:rPr>
+            <w:b/>
             <w:noProof/>
             <w:lang w:val="es-CO" w:eastAsia="es-CO"/>
           </w:rPr>
@@ -1422,6 +1566,7 @@
         </w:r>
         <w:r>
           <w:rPr>
+            <w:b/>
             <w:noProof/>
             <w:webHidden/>
           </w:rPr>
@@ -1429,6 +1574,7 @@
         </w:r>
         <w:r>
           <w:rPr>
+            <w:b/>
             <w:noProof/>
             <w:webHidden/>
           </w:rPr>
@@ -1436,19 +1582,22 @@
         </w:r>
         <w:r>
           <w:rPr>
+            <w:b/>
             <w:noProof/>
             <w:webHidden/>
           </w:rPr>
-          <w:instrText xml:space="preserve"> PAGEREF _Toc302032207 \h </w:instrText>
-        </w:r>
-        <w:r>
-          <w:rPr>
+          <w:instrText xml:space="preserve"> PAGEREF _Toc302050124 \h </w:instrText>
+        </w:r>
+        <w:r>
+          <w:rPr>
+            <w:b/>
             <w:noProof/>
             <w:webHidden/>
           </w:rPr>
         </w:r>
         <w:r>
           <w:rPr>
+            <w:b/>
             <w:noProof/>
             <w:webHidden/>
           </w:rPr>
@@ -1456,13 +1605,15 @@
         </w:r>
         <w:r>
           <w:rPr>
+            <w:b/>
             <w:noProof/>
             <w:webHidden/>
           </w:rPr>
-          <w:t>7</w:t>
-        </w:r>
-        <w:r>
-          <w:rPr>
+          <w:t>8</w:t>
+        </w:r>
+        <w:r>
+          <w:rPr>
+            <w:b/>
             <w:noProof/>
             <w:webHidden/>
           </w:rPr>
@@ -1478,11 +1629,12 @@
           <w:tab w:val="right" w:leader="dot" w:pos="9962"/>
         </w:tabs>
         <w:rPr>
+          <w:b/>
           <w:noProof/>
           <w:lang w:val="es-CO" w:eastAsia="es-CO"/>
         </w:rPr>
       </w:pPr>
-      <w:hyperlink w:anchor="_Toc302032208" w:history="1">
+      <w:hyperlink w:anchor="_Toc302050125" w:history="1">
         <w:r>
           <w:rPr>
             <w:rStyle w:val="Hipervnculo"/>
@@ -1490,10 +1642,11 @@
             <w:smallCaps/>
             <w:noProof/>
           </w:rPr>
-          <w:t>4.2.</w:t>
-        </w:r>
-        <w:r>
-          <w:rPr>
+          <w:t>5.2.</w:t>
+        </w:r>
+        <w:r>
+          <w:rPr>
+            <w:b/>
             <w:noProof/>
             <w:lang w:val="es-CO" w:eastAsia="es-CO"/>
           </w:rPr>
@@ -1510,6 +1663,7 @@
         </w:r>
         <w:r>
           <w:rPr>
+            <w:b/>
             <w:noProof/>
             <w:webHidden/>
           </w:rPr>
@@ -1517,6 +1671,7 @@
         </w:r>
         <w:r>
           <w:rPr>
+            <w:b/>
             <w:noProof/>
             <w:webHidden/>
           </w:rPr>
@@ -1524,19 +1679,22 @@
         </w:r>
         <w:r>
           <w:rPr>
+            <w:b/>
             <w:noProof/>
             <w:webHidden/>
           </w:rPr>
-          <w:instrText xml:space="preserve"> PAGEREF _Toc302032208 \h </w:instrText>
-        </w:r>
-        <w:r>
-          <w:rPr>
+          <w:instrText xml:space="preserve"> PAGEREF _Toc302050125 \h </w:instrText>
+        </w:r>
+        <w:r>
+          <w:rPr>
+            <w:b/>
             <w:noProof/>
             <w:webHidden/>
           </w:rPr>
         </w:r>
         <w:r>
           <w:rPr>
+            <w:b/>
             <w:noProof/>
             <w:webHidden/>
           </w:rPr>
@@ -1544,13 +1702,15 @@
         </w:r>
         <w:r>
           <w:rPr>
+            <w:b/>
             <w:noProof/>
             <w:webHidden/>
           </w:rPr>
-          <w:t>7</w:t>
-        </w:r>
-        <w:r>
-          <w:rPr>
+          <w:t>8</w:t>
+        </w:r>
+        <w:r>
+          <w:rPr>
+            <w:b/>
             <w:noProof/>
             <w:webHidden/>
           </w:rPr>
@@ -1566,11 +1726,12 @@
           <w:tab w:val="right" w:leader="dot" w:pos="9962"/>
         </w:tabs>
         <w:rPr>
+          <w:b/>
           <w:noProof/>
           <w:lang w:val="es-CO" w:eastAsia="es-CO"/>
         </w:rPr>
       </w:pPr>
-      <w:hyperlink w:anchor="_Toc302032209" w:history="1">
+      <w:hyperlink w:anchor="_Toc302050126" w:history="1">
         <w:r>
           <w:rPr>
             <w:rStyle w:val="Hipervnculo"/>
@@ -1578,10 +1739,11 @@
             <w:smallCaps/>
             <w:noProof/>
           </w:rPr>
-          <w:t>4.3.</w:t>
-        </w:r>
-        <w:r>
-          <w:rPr>
+          <w:t>5.3.</w:t>
+        </w:r>
+        <w:r>
+          <w:rPr>
+            <w:b/>
             <w:noProof/>
             <w:lang w:val="es-CO" w:eastAsia="es-CO"/>
           </w:rPr>
@@ -1598,6 +1760,7 @@
         </w:r>
         <w:r>
           <w:rPr>
+            <w:b/>
             <w:noProof/>
             <w:webHidden/>
           </w:rPr>
@@ -1605,6 +1768,7 @@
         </w:r>
         <w:r>
           <w:rPr>
+            <w:b/>
             <w:noProof/>
             <w:webHidden/>
           </w:rPr>
@@ -1612,19 +1776,22 @@
         </w:r>
         <w:r>
           <w:rPr>
+            <w:b/>
             <w:noProof/>
             <w:webHidden/>
           </w:rPr>
-          <w:instrText xml:space="preserve"> PAGEREF _Toc302032209 \h </w:instrText>
-        </w:r>
-        <w:r>
-          <w:rPr>
+          <w:instrText xml:space="preserve"> PAGEREF _Toc302050126 \h </w:instrText>
+        </w:r>
+        <w:r>
+          <w:rPr>
+            <w:b/>
             <w:noProof/>
             <w:webHidden/>
           </w:rPr>
         </w:r>
         <w:r>
           <w:rPr>
+            <w:b/>
             <w:noProof/>
             <w:webHidden/>
           </w:rPr>
@@ -1632,13 +1799,15 @@
         </w:r>
         <w:r>
           <w:rPr>
+            <w:b/>
             <w:noProof/>
             <w:webHidden/>
           </w:rPr>
-          <w:t>9</w:t>
-        </w:r>
-        <w:r>
-          <w:rPr>
+          <w:t>10</w:t>
+        </w:r>
+        <w:r>
+          <w:rPr>
+            <w:b/>
             <w:noProof/>
             <w:webHidden/>
           </w:rPr>
@@ -1654,11 +1823,12 @@
           <w:tab w:val="right" w:leader="dot" w:pos="9962"/>
         </w:tabs>
         <w:rPr>
+          <w:b/>
           <w:noProof/>
           <w:lang w:val="es-CO" w:eastAsia="es-CO"/>
         </w:rPr>
       </w:pPr>
-      <w:hyperlink w:anchor="_Toc302032210" w:history="1">
+      <w:hyperlink w:anchor="_Toc302050127" w:history="1">
         <w:r>
           <w:rPr>
             <w:rStyle w:val="Hipervnculo"/>
@@ -1666,10 +1836,11 @@
             <w:smallCaps/>
             <w:noProof/>
           </w:rPr>
-          <w:t>4.4.</w:t>
-        </w:r>
-        <w:r>
-          <w:rPr>
+          <w:t>5.4.</w:t>
+        </w:r>
+        <w:r>
+          <w:rPr>
+            <w:b/>
             <w:noProof/>
             <w:lang w:val="es-CO" w:eastAsia="es-CO"/>
           </w:rPr>
@@ -1686,6 +1857,7 @@
         </w:r>
         <w:r>
           <w:rPr>
+            <w:b/>
             <w:noProof/>
             <w:webHidden/>
           </w:rPr>
@@ -1693,6 +1865,7 @@
         </w:r>
         <w:r>
           <w:rPr>
+            <w:b/>
             <w:noProof/>
             <w:webHidden/>
           </w:rPr>
@@ -1700,19 +1873,22 @@
         </w:r>
         <w:r>
           <w:rPr>
+            <w:b/>
             <w:noProof/>
             <w:webHidden/>
           </w:rPr>
-          <w:instrText xml:space="preserve"> PAGEREF _Toc302032210 \h </w:instrText>
-        </w:r>
-        <w:r>
-          <w:rPr>
+          <w:instrText xml:space="preserve"> PAGEREF _Toc302050127 \h </w:instrText>
+        </w:r>
+        <w:r>
+          <w:rPr>
+            <w:b/>
             <w:noProof/>
             <w:webHidden/>
           </w:rPr>
         </w:r>
         <w:r>
           <w:rPr>
+            <w:b/>
             <w:noProof/>
             <w:webHidden/>
           </w:rPr>
@@ -1720,13 +1896,15 @@
         </w:r>
         <w:r>
           <w:rPr>
+            <w:b/>
             <w:noProof/>
             <w:webHidden/>
           </w:rPr>
-          <w:t>11</w:t>
-        </w:r>
-        <w:r>
-          <w:rPr>
+          <w:t>12</w:t>
+        </w:r>
+        <w:r>
+          <w:rPr>
+            <w:b/>
             <w:noProof/>
             <w:webHidden/>
           </w:rPr>
@@ -1742,11 +1920,12 @@
           <w:tab w:val="right" w:leader="dot" w:pos="9962"/>
         </w:tabs>
         <w:rPr>
+          <w:b/>
           <w:noProof/>
           <w:lang w:val="es-CO" w:eastAsia="es-CO"/>
         </w:rPr>
       </w:pPr>
-      <w:hyperlink w:anchor="_Toc302032211" w:history="1">
+      <w:hyperlink w:anchor="_Toc302050128" w:history="1">
         <w:r>
           <w:rPr>
             <w:rStyle w:val="Hipervnculo"/>
@@ -1754,10 +1933,11 @@
             <w:smallCaps/>
             <w:noProof/>
           </w:rPr>
-          <w:t>4.5.</w:t>
-        </w:r>
-        <w:r>
-          <w:rPr>
+          <w:t>5.5.</w:t>
+        </w:r>
+        <w:r>
+          <w:rPr>
+            <w:b/>
             <w:noProof/>
             <w:lang w:val="es-CO" w:eastAsia="es-CO"/>
           </w:rPr>
@@ -1774,6 +1954,7 @@
         </w:r>
         <w:r>
           <w:rPr>
+            <w:b/>
             <w:noProof/>
             <w:webHidden/>
           </w:rPr>
@@ -1781,6 +1962,7 @@
         </w:r>
         <w:r>
           <w:rPr>
+            <w:b/>
             <w:noProof/>
             <w:webHidden/>
           </w:rPr>
@@ -1788,19 +1970,22 @@
         </w:r>
         <w:r>
           <w:rPr>
+            <w:b/>
             <w:noProof/>
             <w:webHidden/>
           </w:rPr>
-          <w:instrText xml:space="preserve"> PAGEREF _Toc302032211 \h </w:instrText>
-        </w:r>
-        <w:r>
-          <w:rPr>
+          <w:instrText xml:space="preserve"> PAGEREF _Toc302050128 \h </w:instrText>
+        </w:r>
+        <w:r>
+          <w:rPr>
+            <w:b/>
             <w:noProof/>
             <w:webHidden/>
           </w:rPr>
         </w:r>
         <w:r>
           <w:rPr>
+            <w:b/>
             <w:noProof/>
             <w:webHidden/>
           </w:rPr>
@@ -1808,13 +1993,15 @@
         </w:r>
         <w:r>
           <w:rPr>
+            <w:b/>
             <w:noProof/>
             <w:webHidden/>
           </w:rPr>
-          <w:t>12</w:t>
-        </w:r>
-        <w:r>
-          <w:rPr>
+          <w:t>13</w:t>
+        </w:r>
+        <w:r>
+          <w:rPr>
+            <w:b/>
             <w:noProof/>
             <w:webHidden/>
           </w:rPr>
@@ -1830,11 +2017,12 @@
           <w:tab w:val="right" w:leader="dot" w:pos="9962"/>
         </w:tabs>
         <w:rPr>
+          <w:b/>
           <w:noProof/>
           <w:lang w:val="es-CO" w:eastAsia="es-CO"/>
         </w:rPr>
       </w:pPr>
-      <w:hyperlink w:anchor="_Toc302032212" w:history="1">
+      <w:hyperlink w:anchor="_Toc302050129" w:history="1">
         <w:r>
           <w:rPr>
             <w:rStyle w:val="Hipervnculo"/>
@@ -1842,10 +2030,11 @@
             <w:smallCaps/>
             <w:noProof/>
           </w:rPr>
-          <w:t>4.6.</w:t>
-        </w:r>
-        <w:r>
-          <w:rPr>
+          <w:t>5.6.</w:t>
+        </w:r>
+        <w:r>
+          <w:rPr>
+            <w:b/>
             <w:noProof/>
             <w:lang w:val="es-CO" w:eastAsia="es-CO"/>
           </w:rPr>
@@ -1862,6 +2051,7 @@
         </w:r>
         <w:r>
           <w:rPr>
+            <w:b/>
             <w:noProof/>
             <w:webHidden/>
           </w:rPr>
@@ -1869,6 +2059,7 @@
         </w:r>
         <w:r>
           <w:rPr>
+            <w:b/>
             <w:noProof/>
             <w:webHidden/>
           </w:rPr>
@@ -1876,19 +2067,22 @@
         </w:r>
         <w:r>
           <w:rPr>
+            <w:b/>
             <w:noProof/>
             <w:webHidden/>
           </w:rPr>
-          <w:instrText xml:space="preserve"> PAGEREF _Toc302032212 \h </w:instrText>
-        </w:r>
-        <w:r>
-          <w:rPr>
+          <w:instrText xml:space="preserve"> PAGEREF _Toc302050129 \h </w:instrText>
+        </w:r>
+        <w:r>
+          <w:rPr>
+            <w:b/>
             <w:noProof/>
             <w:webHidden/>
           </w:rPr>
         </w:r>
         <w:r>
           <w:rPr>
+            <w:b/>
             <w:noProof/>
             <w:webHidden/>
           </w:rPr>
@@ -1896,13 +2090,15 @@
         </w:r>
         <w:r>
           <w:rPr>
+            <w:b/>
             <w:noProof/>
             <w:webHidden/>
           </w:rPr>
-          <w:t>12</w:t>
-        </w:r>
-        <w:r>
-          <w:rPr>
+          <w:t>13</w:t>
+        </w:r>
+        <w:r>
+          <w:rPr>
+            <w:b/>
             <w:noProof/>
             <w:webHidden/>
           </w:rPr>
@@ -1918,11 +2114,12 @@
           <w:tab w:val="right" w:leader="dot" w:pos="9962"/>
         </w:tabs>
         <w:rPr>
+          <w:b/>
           <w:noProof/>
           <w:lang w:val="es-CO" w:eastAsia="es-CO"/>
         </w:rPr>
       </w:pPr>
-      <w:hyperlink w:anchor="_Toc302032213" w:history="1">
+      <w:hyperlink w:anchor="_Toc302050130" w:history="1">
         <w:r>
           <w:rPr>
             <w:rStyle w:val="Hipervnculo"/>
@@ -1930,10 +2127,11 @@
             <w:smallCaps/>
             <w:noProof/>
           </w:rPr>
-          <w:t>4.7.</w:t>
-        </w:r>
-        <w:r>
-          <w:rPr>
+          <w:t>5.7.</w:t>
+        </w:r>
+        <w:r>
+          <w:rPr>
+            <w:b/>
             <w:noProof/>
             <w:lang w:val="es-CO" w:eastAsia="es-CO"/>
           </w:rPr>
@@ -1950,6 +2148,7 @@
         </w:r>
         <w:r>
           <w:rPr>
+            <w:b/>
             <w:noProof/>
             <w:webHidden/>
           </w:rPr>
@@ -1957,6 +2156,7 @@
         </w:r>
         <w:r>
           <w:rPr>
+            <w:b/>
             <w:noProof/>
             <w:webHidden/>
           </w:rPr>
@@ -1964,19 +2164,22 @@
         </w:r>
         <w:r>
           <w:rPr>
+            <w:b/>
             <w:noProof/>
             <w:webHidden/>
           </w:rPr>
-          <w:instrText xml:space="preserve"> PAGEREF _Toc302032213 \h </w:instrText>
-        </w:r>
-        <w:r>
-          <w:rPr>
+          <w:instrText xml:space="preserve"> PAGEREF _Toc302050130 \h </w:instrText>
+        </w:r>
+        <w:r>
+          <w:rPr>
+            <w:b/>
             <w:noProof/>
             <w:webHidden/>
           </w:rPr>
         </w:r>
         <w:r>
           <w:rPr>
+            <w:b/>
             <w:noProof/>
             <w:webHidden/>
           </w:rPr>
@@ -1984,13 +2187,15 @@
         </w:r>
         <w:r>
           <w:rPr>
+            <w:b/>
             <w:noProof/>
             <w:webHidden/>
           </w:rPr>
-          <w:t>13</w:t>
-        </w:r>
-        <w:r>
-          <w:rPr>
+          <w:t>14</w:t>
+        </w:r>
+        <w:r>
+          <w:rPr>
+            <w:b/>
             <w:noProof/>
             <w:webHidden/>
           </w:rPr>
@@ -2006,11 +2211,12 @@
           <w:tab w:val="right" w:leader="dot" w:pos="9962"/>
         </w:tabs>
         <w:rPr>
+          <w:b/>
           <w:noProof/>
           <w:lang w:val="es-CO" w:eastAsia="es-CO"/>
         </w:rPr>
       </w:pPr>
-      <w:hyperlink w:anchor="_Toc302032214" w:history="1">
+      <w:hyperlink w:anchor="_Toc302050131" w:history="1">
         <w:r>
           <w:rPr>
             <w:rStyle w:val="Hipervnculo"/>
@@ -2018,10 +2224,11 @@
             <w:smallCaps/>
             <w:noProof/>
           </w:rPr>
-          <w:t>5.</w:t>
-        </w:r>
-        <w:r>
-          <w:rPr>
+          <w:t>6.</w:t>
+        </w:r>
+        <w:r>
+          <w:rPr>
+            <w:b/>
             <w:noProof/>
             <w:lang w:val="es-CO" w:eastAsia="es-CO"/>
           </w:rPr>
@@ -2038,6 +2245,7 @@
         </w:r>
         <w:r>
           <w:rPr>
+            <w:b/>
             <w:noProof/>
             <w:webHidden/>
           </w:rPr>
@@ -2045,6 +2253,7 @@
         </w:r>
         <w:r>
           <w:rPr>
+            <w:b/>
             <w:noProof/>
             <w:webHidden/>
           </w:rPr>
@@ -2052,19 +2261,22 @@
         </w:r>
         <w:r>
           <w:rPr>
+            <w:b/>
             <w:noProof/>
             <w:webHidden/>
           </w:rPr>
-          <w:instrText xml:space="preserve"> PAGEREF _Toc302032214 \h </w:instrText>
-        </w:r>
-        <w:r>
-          <w:rPr>
+          <w:instrText xml:space="preserve"> PAGEREF _Toc302050131 \h </w:instrText>
+        </w:r>
+        <w:r>
+          <w:rPr>
+            <w:b/>
             <w:noProof/>
             <w:webHidden/>
           </w:rPr>
         </w:r>
         <w:r>
           <w:rPr>
+            <w:b/>
             <w:noProof/>
             <w:webHidden/>
           </w:rPr>
@@ -2072,13 +2284,15 @@
         </w:r>
         <w:r>
           <w:rPr>
+            <w:b/>
             <w:noProof/>
             <w:webHidden/>
           </w:rPr>
-          <w:t>14</w:t>
-        </w:r>
-        <w:r>
-          <w:rPr>
+          <w:t>15</w:t>
+        </w:r>
+        <w:r>
+          <w:rPr>
+            <w:b/>
             <w:noProof/>
             <w:webHidden/>
           </w:rPr>
@@ -2094,11 +2308,12 @@
           <w:tab w:val="right" w:leader="dot" w:pos="9962"/>
         </w:tabs>
         <w:rPr>
+          <w:b/>
           <w:noProof/>
           <w:lang w:val="es-CO" w:eastAsia="es-CO"/>
         </w:rPr>
       </w:pPr>
-      <w:hyperlink w:anchor="_Toc302032215" w:history="1">
+      <w:hyperlink w:anchor="_Toc302050132" w:history="1">
         <w:r>
           <w:rPr>
             <w:rStyle w:val="Hipervnculo"/>
@@ -2106,10 +2321,11 @@
             <w:smallCaps/>
             <w:noProof/>
           </w:rPr>
-          <w:t>6.</w:t>
-        </w:r>
-        <w:r>
-          <w:rPr>
+          <w:t>7.</w:t>
+        </w:r>
+        <w:r>
+          <w:rPr>
+            <w:b/>
             <w:noProof/>
             <w:lang w:val="es-CO" w:eastAsia="es-CO"/>
           </w:rPr>
@@ -2126,6 +2342,7 @@
         </w:r>
         <w:r>
           <w:rPr>
+            <w:b/>
             <w:noProof/>
             <w:webHidden/>
           </w:rPr>
@@ -2133,6 +2350,7 @@
         </w:r>
         <w:r>
           <w:rPr>
+            <w:b/>
             <w:noProof/>
             <w:webHidden/>
           </w:rPr>
@@ -2140,19 +2358,22 @@
         </w:r>
         <w:r>
           <w:rPr>
+            <w:b/>
             <w:noProof/>
             <w:webHidden/>
           </w:rPr>
-          <w:instrText xml:space="preserve"> PAGEREF _Toc302032215 \h </w:instrText>
-        </w:r>
-        <w:r>
-          <w:rPr>
+          <w:instrText xml:space="preserve"> PAGEREF _Toc302050132 \h </w:instrText>
+        </w:r>
+        <w:r>
+          <w:rPr>
+            <w:b/>
             <w:noProof/>
             <w:webHidden/>
           </w:rPr>
         </w:r>
         <w:r>
           <w:rPr>
+            <w:b/>
             <w:noProof/>
             <w:webHidden/>
           </w:rPr>
@@ -2160,13 +2381,15 @@
         </w:r>
         <w:r>
           <w:rPr>
+            <w:b/>
             <w:noProof/>
             <w:webHidden/>
           </w:rPr>
-          <w:t>18</w:t>
-        </w:r>
-        <w:r>
-          <w:rPr>
+          <w:t>19</w:t>
+        </w:r>
+        <w:r>
+          <w:rPr>
+            <w:b/>
             <w:noProof/>
             <w:webHidden/>
           </w:rPr>
@@ -2182,11 +2405,12 @@
           <w:tab w:val="right" w:leader="dot" w:pos="9962"/>
         </w:tabs>
         <w:rPr>
+          <w:b/>
           <w:noProof/>
           <w:lang w:val="es-CO" w:eastAsia="es-CO"/>
         </w:rPr>
       </w:pPr>
-      <w:hyperlink w:anchor="_Toc302032216" w:history="1">
+      <w:hyperlink w:anchor="_Toc302050133" w:history="1">
         <w:r>
           <w:rPr>
             <w:rStyle w:val="Hipervnculo"/>
@@ -2194,10 +2418,11 @@
             <w:smallCaps/>
             <w:noProof/>
           </w:rPr>
-          <w:t>7.</w:t>
-        </w:r>
-        <w:r>
-          <w:rPr>
+          <w:t>8.</w:t>
+        </w:r>
+        <w:r>
+          <w:rPr>
+            <w:b/>
             <w:noProof/>
             <w:lang w:val="es-CO" w:eastAsia="es-CO"/>
           </w:rPr>
@@ -2214,6 +2439,7 @@
         </w:r>
         <w:r>
           <w:rPr>
+            <w:b/>
             <w:noProof/>
             <w:webHidden/>
           </w:rPr>
@@ -2221,6 +2447,7 @@
         </w:r>
         <w:r>
           <w:rPr>
+            <w:b/>
             <w:noProof/>
             <w:webHidden/>
           </w:rPr>
@@ -2228,19 +2455,22 @@
         </w:r>
         <w:r>
           <w:rPr>
+            <w:b/>
             <w:noProof/>
             <w:webHidden/>
           </w:rPr>
-          <w:instrText xml:space="preserve"> PAGEREF _Toc302032216 \h </w:instrText>
-        </w:r>
-        <w:r>
-          <w:rPr>
+          <w:instrText xml:space="preserve"> PAGEREF _Toc302050133 \h </w:instrText>
+        </w:r>
+        <w:r>
+          <w:rPr>
+            <w:b/>
             <w:noProof/>
             <w:webHidden/>
           </w:rPr>
         </w:r>
         <w:r>
           <w:rPr>
+            <w:b/>
             <w:noProof/>
             <w:webHidden/>
           </w:rPr>
@@ -2248,13 +2478,15 @@
         </w:r>
         <w:r>
           <w:rPr>
+            <w:b/>
             <w:noProof/>
             <w:webHidden/>
           </w:rPr>
-          <w:t>22</w:t>
-        </w:r>
-        <w:r>
-          <w:rPr>
+          <w:t>23</w:t>
+        </w:r>
+        <w:r>
+          <w:rPr>
+            <w:b/>
             <w:noProof/>
             <w:webHidden/>
           </w:rPr>
@@ -2264,6 +2496,486 @@
     </w:p>
     <w:p>
       <w:pPr>
+        <w:pStyle w:val="TDC2"/>
+        <w:rPr>
+          <w:b/>
+          <w:noProof/>
+          <w:lang w:val="es-CO" w:eastAsia="es-CO"/>
+        </w:rPr>
+      </w:pPr>
+      <w:hyperlink w:anchor="_Toc302050134" w:history="1">
+        <w:r>
+          <w:rPr>
+            <w:rStyle w:val="Hipervnculo"/>
+            <w:b/>
+            <w:smallCaps/>
+            <w:noProof/>
+          </w:rPr>
+          <w:t>8.1.</w:t>
+        </w:r>
+        <w:r>
+          <w:rPr>
+            <w:b/>
+            <w:noProof/>
+            <w:lang w:val="es-CO" w:eastAsia="es-CO"/>
+          </w:rPr>
+          <w:t xml:space="preserve">  </w:t>
+        </w:r>
+        <w:r>
+          <w:rPr>
+            <w:rStyle w:val="Hipervnculo"/>
+            <w:b/>
+            <w:smallCaps/>
+            <w:noProof/>
+          </w:rPr>
+          <w:t>Atributos de Calidad</w:t>
+        </w:r>
+        <w:r>
+          <w:rPr>
+            <w:b/>
+            <w:noProof/>
+            <w:webHidden/>
+          </w:rPr>
+          <w:tab/>
+        </w:r>
+        <w:r>
+          <w:rPr>
+            <w:b/>
+            <w:noProof/>
+            <w:webHidden/>
+          </w:rPr>
+          <w:fldChar w:fldCharType="begin"/>
+        </w:r>
+        <w:r>
+          <w:rPr>
+            <w:b/>
+            <w:noProof/>
+            <w:webHidden/>
+          </w:rPr>
+          <w:instrText xml:space="preserve"> PAGEREF _Toc302050134 \h </w:instrText>
+        </w:r>
+        <w:r>
+          <w:rPr>
+            <w:b/>
+            <w:noProof/>
+            <w:webHidden/>
+          </w:rPr>
+        </w:r>
+        <w:r>
+          <w:rPr>
+            <w:b/>
+            <w:noProof/>
+            <w:webHidden/>
+          </w:rPr>
+          <w:fldChar w:fldCharType="separate"/>
+        </w:r>
+        <w:r>
+          <w:rPr>
+            <w:b/>
+            <w:noProof/>
+            <w:webHidden/>
+          </w:rPr>
+          <w:t>23</w:t>
+        </w:r>
+        <w:r>
+          <w:rPr>
+            <w:b/>
+            <w:noProof/>
+            <w:webHidden/>
+          </w:rPr>
+          <w:fldChar w:fldCharType="end"/>
+        </w:r>
+      </w:hyperlink>
+    </w:p>
+    <w:p>
+      <w:pPr>
+        <w:pStyle w:val="TDC3"/>
+        <w:rPr>
+          <w:b/>
+          <w:noProof/>
+          <w:lang w:val="es-CO" w:eastAsia="es-CO"/>
+        </w:rPr>
+      </w:pPr>
+      <w:hyperlink w:anchor="_Toc302050135" w:history="1">
+        <w:r>
+          <w:rPr>
+            <w:rStyle w:val="Hipervnculo"/>
+            <w:b/>
+            <w:smallCaps/>
+            <w:noProof/>
+          </w:rPr>
+          <w:t>8.1.1.</w:t>
+        </w:r>
+        <w:r>
+          <w:rPr>
+            <w:b/>
+            <w:noProof/>
+            <w:lang w:val="es-CO" w:eastAsia="es-CO"/>
+          </w:rPr>
+          <w:t xml:space="preserve"> </w:t>
+        </w:r>
+        <w:r>
+          <w:rPr>
+            <w:rStyle w:val="Hipervnculo"/>
+            <w:b/>
+            <w:smallCaps/>
+            <w:noProof/>
+          </w:rPr>
+          <w:t>Escenarios de Calidad</w:t>
+        </w:r>
+        <w:r>
+          <w:rPr>
+            <w:b/>
+            <w:noProof/>
+            <w:webHidden/>
+          </w:rPr>
+          <w:tab/>
+        </w:r>
+        <w:r>
+          <w:rPr>
+            <w:b/>
+            <w:noProof/>
+            <w:webHidden/>
+          </w:rPr>
+          <w:fldChar w:fldCharType="begin"/>
+        </w:r>
+        <w:r>
+          <w:rPr>
+            <w:b/>
+            <w:noProof/>
+            <w:webHidden/>
+          </w:rPr>
+          <w:instrText xml:space="preserve"> PAGEREF _Toc302050135 \h </w:instrText>
+        </w:r>
+        <w:r>
+          <w:rPr>
+            <w:b/>
+            <w:noProof/>
+            <w:webHidden/>
+          </w:rPr>
+        </w:r>
+        <w:r>
+          <w:rPr>
+            <w:b/>
+            <w:noProof/>
+            <w:webHidden/>
+          </w:rPr>
+          <w:fldChar w:fldCharType="separate"/>
+        </w:r>
+        <w:r>
+          <w:rPr>
+            <w:b/>
+            <w:noProof/>
+            <w:webHidden/>
+          </w:rPr>
+          <w:t>23</w:t>
+        </w:r>
+        <w:r>
+          <w:rPr>
+            <w:b/>
+            <w:noProof/>
+            <w:webHidden/>
+          </w:rPr>
+          <w:fldChar w:fldCharType="end"/>
+        </w:r>
+      </w:hyperlink>
+    </w:p>
+    <w:p>
+      <w:pPr>
+        <w:pStyle w:val="TDC3"/>
+        <w:rPr>
+          <w:b/>
+          <w:noProof/>
+          <w:lang w:val="es-CO" w:eastAsia="es-CO"/>
+        </w:rPr>
+      </w:pPr>
+      <w:hyperlink w:anchor="_Toc302050136" w:history="1">
+        <w:r>
+          <w:rPr>
+            <w:rStyle w:val="Hipervnculo"/>
+            <w:b/>
+            <w:smallCaps/>
+            <w:noProof/>
+          </w:rPr>
+          <w:t>8.1.2.</w:t>
+        </w:r>
+        <w:r>
+          <w:rPr>
+            <w:b/>
+            <w:noProof/>
+            <w:lang w:val="es-CO" w:eastAsia="es-CO"/>
+          </w:rPr>
+          <w:t xml:space="preserve"> </w:t>
+        </w:r>
+        <w:r>
+          <w:rPr>
+            <w:rStyle w:val="Hipervnculo"/>
+            <w:b/>
+            <w:smallCaps/>
+            <w:noProof/>
+          </w:rPr>
+          <w:t>árbol de Utilidad</w:t>
+        </w:r>
+        <w:r>
+          <w:rPr>
+            <w:b/>
+            <w:noProof/>
+            <w:webHidden/>
+          </w:rPr>
+          <w:tab/>
+        </w:r>
+        <w:r>
+          <w:rPr>
+            <w:b/>
+            <w:noProof/>
+            <w:webHidden/>
+          </w:rPr>
+          <w:fldChar w:fldCharType="begin"/>
+        </w:r>
+        <w:r>
+          <w:rPr>
+            <w:b/>
+            <w:noProof/>
+            <w:webHidden/>
+          </w:rPr>
+          <w:instrText xml:space="preserve"> PAGEREF _Toc302050136 \h </w:instrText>
+        </w:r>
+        <w:r>
+          <w:rPr>
+            <w:b/>
+            <w:noProof/>
+            <w:webHidden/>
+          </w:rPr>
+        </w:r>
+        <w:r>
+          <w:rPr>
+            <w:b/>
+            <w:noProof/>
+            <w:webHidden/>
+          </w:rPr>
+          <w:fldChar w:fldCharType="separate"/>
+        </w:r>
+        <w:r>
+          <w:rPr>
+            <w:b/>
+            <w:noProof/>
+            <w:webHidden/>
+          </w:rPr>
+          <w:t>25</w:t>
+        </w:r>
+        <w:r>
+          <w:rPr>
+            <w:b/>
+            <w:noProof/>
+            <w:webHidden/>
+          </w:rPr>
+          <w:fldChar w:fldCharType="end"/>
+        </w:r>
+      </w:hyperlink>
+    </w:p>
+    <w:p>
+      <w:pPr>
+        <w:pStyle w:val="TDC1"/>
+        <w:tabs>
+          <w:tab w:val="left" w:pos="440"/>
+          <w:tab w:val="right" w:leader="dot" w:pos="9962"/>
+        </w:tabs>
+        <w:rPr>
+          <w:b/>
+          <w:noProof/>
+          <w:lang w:val="es-CO" w:eastAsia="es-CO"/>
+        </w:rPr>
+      </w:pPr>
+      <w:hyperlink w:anchor="_Toc302050137" w:history="1">
+        <w:r>
+          <w:rPr>
+            <w:rStyle w:val="Hipervnculo"/>
+            <w:rFonts w:cstheme="minorHAnsi"/>
+            <w:b/>
+            <w:smallCaps/>
+            <w:noProof/>
+            <w:spacing w:val="5"/>
+          </w:rPr>
+          <w:t>9.</w:t>
+        </w:r>
+        <w:r>
+          <w:rPr>
+            <w:b/>
+            <w:noProof/>
+            <w:lang w:val="es-CO" w:eastAsia="es-CO"/>
+          </w:rPr>
+          <w:tab/>
+        </w:r>
+        <w:r>
+          <w:rPr>
+            <w:rStyle w:val="Hipervnculo"/>
+            <w:rFonts w:cstheme="minorHAnsi"/>
+            <w:b/>
+            <w:smallCaps/>
+            <w:noProof/>
+            <w:spacing w:val="5"/>
+          </w:rPr>
+          <w:t>Lecciones Aprendidas</w:t>
+        </w:r>
+        <w:r>
+          <w:rPr>
+            <w:b/>
+            <w:noProof/>
+            <w:webHidden/>
+          </w:rPr>
+          <w:tab/>
+        </w:r>
+        <w:r>
+          <w:rPr>
+            <w:b/>
+            <w:noProof/>
+            <w:webHidden/>
+          </w:rPr>
+          <w:fldChar w:fldCharType="begin"/>
+        </w:r>
+        <w:r>
+          <w:rPr>
+            <w:b/>
+            <w:noProof/>
+            <w:webHidden/>
+          </w:rPr>
+          <w:instrText xml:space="preserve"> PAGEREF _Toc302050137 \h </w:instrText>
+        </w:r>
+        <w:r>
+          <w:rPr>
+            <w:b/>
+            <w:noProof/>
+            <w:webHidden/>
+          </w:rPr>
+        </w:r>
+        <w:r>
+          <w:rPr>
+            <w:b/>
+            <w:noProof/>
+            <w:webHidden/>
+          </w:rPr>
+          <w:fldChar w:fldCharType="separate"/>
+        </w:r>
+        <w:r>
+          <w:rPr>
+            <w:b/>
+            <w:noProof/>
+            <w:webHidden/>
+          </w:rPr>
+          <w:t>26</w:t>
+        </w:r>
+        <w:r>
+          <w:rPr>
+            <w:b/>
+            <w:noProof/>
+            <w:webHidden/>
+          </w:rPr>
+          <w:fldChar w:fldCharType="end"/>
+        </w:r>
+      </w:hyperlink>
+    </w:p>
+    <w:p>
+      <w:pPr>
+        <w:pStyle w:val="TDC1"/>
+        <w:tabs>
+          <w:tab w:val="left" w:pos="660"/>
+          <w:tab w:val="right" w:leader="dot" w:pos="9962"/>
+        </w:tabs>
+        <w:rPr>
+          <w:noProof/>
+          <w:lang w:val="es-CO" w:eastAsia="es-CO"/>
+        </w:rPr>
+      </w:pPr>
+      <w:hyperlink w:anchor="_Toc302050138" w:history="1">
+        <w:r>
+          <w:rPr>
+            <w:rStyle w:val="Hipervnculo"/>
+            <w:rFonts w:cstheme="minorHAnsi"/>
+            <w:b/>
+            <w:smallCaps/>
+            <w:noProof/>
+            <w:spacing w:val="5"/>
+          </w:rPr>
+          <w:t>10.</w:t>
+        </w:r>
+        <w:r>
+          <w:rPr>
+            <w:b/>
+            <w:noProof/>
+            <w:lang w:val="es-CO" w:eastAsia="es-CO"/>
+          </w:rPr>
+          <w:tab/>
+        </w:r>
+        <w:r>
+          <w:rPr>
+            <w:rStyle w:val="Hipervnculo"/>
+            <w:rFonts w:cstheme="minorHAnsi"/>
+            <w:b/>
+            <w:smallCaps/>
+            <w:noProof/>
+            <w:spacing w:val="5"/>
+          </w:rPr>
+          <w:t>Conclusiones</w:t>
+        </w:r>
+        <w:r>
+          <w:rPr>
+            <w:b/>
+            <w:noProof/>
+            <w:webHidden/>
+          </w:rPr>
+          <w:tab/>
+        </w:r>
+        <w:r>
+          <w:rPr>
+            <w:b/>
+            <w:noProof/>
+            <w:webHidden/>
+          </w:rPr>
+          <w:fldChar w:fldCharType="begin"/>
+        </w:r>
+        <w:r>
+          <w:rPr>
+            <w:b/>
+            <w:noProof/>
+            <w:webHidden/>
+          </w:rPr>
+          <w:instrText xml:space="preserve"> PAGEREF _Toc302050138 \h </w:instrText>
+        </w:r>
+        <w:r>
+          <w:rPr>
+            <w:b/>
+            <w:noProof/>
+            <w:webHidden/>
+          </w:rPr>
+        </w:r>
+        <w:r>
+          <w:rPr>
+            <w:b/>
+            <w:noProof/>
+            <w:webHidden/>
+          </w:rPr>
+          <w:fldChar w:fldCharType="separate"/>
+        </w:r>
+        <w:r>
+          <w:rPr>
+            <w:b/>
+            <w:noProof/>
+            <w:webHidden/>
+          </w:rPr>
+          <w:t>26</w:t>
+        </w:r>
+        <w:r>
+          <w:rPr>
+            <w:b/>
+            <w:noProof/>
+            <w:webHidden/>
+          </w:rPr>
+          <w:fldChar w:fldCharType="end"/>
+        </w:r>
+      </w:hyperlink>
+    </w:p>
+    <w:p>
+      <w:pPr>
         <w:jc w:val="both"/>
         <w:rPr>
           <w:rFonts w:asciiTheme="minorHAnsi" w:hAnsiTheme="minorHAnsi"/>
@@ -2273,6 +2985,7 @@
       <w:r>
         <w:rPr>
           <w:rFonts w:asciiTheme="minorHAnsi" w:hAnsiTheme="minorHAnsi"/>
+          <w:b/>
           <w:sz w:val="22"/>
         </w:rPr>
         <w:fldChar w:fldCharType="end"/>
@@ -2339,8 +3052,8 @@
         <w:rPr>
           <w:rStyle w:val="Ttulodellibro"/>
           <w:rFonts w:asciiTheme="minorHAnsi" w:hAnsiTheme="minorHAnsi" w:cstheme="minorHAnsi"/>
-          <w:noProof/>
           <w:sz w:val="22"/>
+          <w:szCs w:val="22"/>
         </w:rPr>
       </w:pPr>
       <w:r>
@@ -2348,6 +3061,7 @@
           <w:rStyle w:val="Ttulodellibro"/>
           <w:rFonts w:asciiTheme="minorHAnsi" w:hAnsiTheme="minorHAnsi" w:cstheme="minorHAnsi"/>
           <w:sz w:val="22"/>
+          <w:szCs w:val="22"/>
         </w:rPr>
         <w:fldChar w:fldCharType="begin"/>
       </w:r>
@@ -2356,6 +3070,7 @@
           <w:rStyle w:val="Ttulodellibro"/>
           <w:rFonts w:asciiTheme="minorHAnsi" w:hAnsiTheme="minorHAnsi" w:cstheme="minorHAnsi"/>
           <w:sz w:val="22"/>
+          <w:szCs w:val="22"/>
         </w:rPr>
         <w:instrText xml:space="preserve"> TOC \h \z \c "Tabla" </w:instrText>
       </w:r>
@@ -2364,16 +3079,17 @@
           <w:rStyle w:val="Ttulodellibro"/>
           <w:rFonts w:asciiTheme="minorHAnsi" w:hAnsiTheme="minorHAnsi" w:cstheme="minorHAnsi"/>
           <w:sz w:val="22"/>
+          <w:szCs w:val="22"/>
         </w:rPr>
         <w:fldChar w:fldCharType="separate"/>
       </w:r>
-      <w:hyperlink w:anchor="_Toc302032217" w:history="1">
+      <w:hyperlink w:anchor="_Toc302049773" w:history="1">
         <w:r>
           <w:rPr>
             <w:rStyle w:val="Ttulodellibro"/>
             <w:rFonts w:asciiTheme="minorHAnsi" w:hAnsiTheme="minorHAnsi" w:cstheme="minorHAnsi"/>
-            <w:noProof/>
             <w:sz w:val="22"/>
+            <w:szCs w:val="22"/>
           </w:rPr>
           <w:t>Tabla 1. Stakeholders</w:t>
         </w:r>
@@ -2381,9 +3097,9 @@
           <w:rPr>
             <w:rStyle w:val="Ttulodellibro"/>
             <w:rFonts w:asciiTheme="minorHAnsi" w:hAnsiTheme="minorHAnsi" w:cstheme="minorHAnsi"/>
-            <w:noProof/>
             <w:webHidden/>
             <w:sz w:val="22"/>
+            <w:szCs w:val="22"/>
           </w:rPr>
           <w:tab/>
         </w:r>
@@ -2391,9 +3107,9 @@
           <w:rPr>
             <w:rStyle w:val="Ttulodellibro"/>
             <w:rFonts w:asciiTheme="minorHAnsi" w:hAnsiTheme="minorHAnsi" w:cstheme="minorHAnsi"/>
-            <w:noProof/>
             <w:webHidden/>
             <w:sz w:val="22"/>
+            <w:szCs w:val="22"/>
           </w:rPr>
           <w:fldChar w:fldCharType="begin"/>
         </w:r>
@@ -2401,28 +3117,28 @@
           <w:rPr>
             <w:rStyle w:val="Ttulodellibro"/>
             <w:rFonts w:asciiTheme="minorHAnsi" w:hAnsiTheme="minorHAnsi" w:cstheme="minorHAnsi"/>
-            <w:noProof/>
             <w:webHidden/>
             <w:sz w:val="22"/>
-          </w:rPr>
-          <w:instrText xml:space="preserve"> PAGEREF _Toc302032217 \h </w:instrText>
+            <w:szCs w:val="22"/>
+          </w:rPr>
+          <w:instrText xml:space="preserve"> PAGEREF _Toc302049773 \h </w:instrText>
         </w:r>
         <w:r>
           <w:rPr>
             <w:rStyle w:val="Ttulodellibro"/>
             <w:rFonts w:asciiTheme="minorHAnsi" w:hAnsiTheme="minorHAnsi" w:cstheme="minorHAnsi"/>
-            <w:noProof/>
             <w:webHidden/>
             <w:sz w:val="22"/>
+            <w:szCs w:val="22"/>
           </w:rPr>
         </w:r>
         <w:r>
           <w:rPr>
             <w:rStyle w:val="Ttulodellibro"/>
             <w:rFonts w:asciiTheme="minorHAnsi" w:hAnsiTheme="minorHAnsi" w:cstheme="minorHAnsi"/>
-            <w:noProof/>
             <w:webHidden/>
             <w:sz w:val="22"/>
+            <w:szCs w:val="22"/>
           </w:rPr>
           <w:fldChar w:fldCharType="separate"/>
         </w:r>
@@ -2430,9 +3146,9 @@
           <w:rPr>
             <w:rStyle w:val="Ttulodellibro"/>
             <w:rFonts w:asciiTheme="minorHAnsi" w:hAnsiTheme="minorHAnsi" w:cstheme="minorHAnsi"/>
-            <w:noProof/>
             <w:webHidden/>
             <w:sz w:val="22"/>
+            <w:szCs w:val="22"/>
           </w:rPr>
           <w:t>4</w:t>
         </w:r>
@@ -2440,9 +3156,9 @@
           <w:rPr>
             <w:rStyle w:val="Ttulodellibro"/>
             <w:rFonts w:asciiTheme="minorHAnsi" w:hAnsiTheme="minorHAnsi" w:cstheme="minorHAnsi"/>
-            <w:noProof/>
             <w:webHidden/>
             <w:sz w:val="22"/>
+            <w:szCs w:val="22"/>
           </w:rPr>
           <w:fldChar w:fldCharType="end"/>
         </w:r>
@@ -2457,17 +3173,17 @@
         <w:rPr>
           <w:rStyle w:val="Ttulodellibro"/>
           <w:rFonts w:asciiTheme="minorHAnsi" w:hAnsiTheme="minorHAnsi" w:cstheme="minorHAnsi"/>
-          <w:noProof/>
           <w:sz w:val="22"/>
-        </w:rPr>
-      </w:pPr>
-      <w:hyperlink w:anchor="_Toc302032218" w:history="1">
+          <w:szCs w:val="22"/>
+        </w:rPr>
+      </w:pPr>
+      <w:hyperlink w:anchor="_Toc302049774" w:history="1">
         <w:r>
           <w:rPr>
             <w:rStyle w:val="Ttulodellibro"/>
             <w:rFonts w:asciiTheme="minorHAnsi" w:hAnsiTheme="minorHAnsi" w:cstheme="minorHAnsi"/>
-            <w:noProof/>
             <w:sz w:val="22"/>
+            <w:szCs w:val="22"/>
           </w:rPr>
           <w:t>Tabla 2. Actores</w:t>
         </w:r>
@@ -2475,9 +3191,9 @@
           <w:rPr>
             <w:rStyle w:val="Ttulodellibro"/>
             <w:rFonts w:asciiTheme="minorHAnsi" w:hAnsiTheme="minorHAnsi" w:cstheme="minorHAnsi"/>
-            <w:noProof/>
             <w:webHidden/>
             <w:sz w:val="22"/>
+            <w:szCs w:val="22"/>
           </w:rPr>
           <w:tab/>
         </w:r>
@@ -2485,9 +3201,9 @@
           <w:rPr>
             <w:rStyle w:val="Ttulodellibro"/>
             <w:rFonts w:asciiTheme="minorHAnsi" w:hAnsiTheme="minorHAnsi" w:cstheme="minorHAnsi"/>
-            <w:noProof/>
             <w:webHidden/>
             <w:sz w:val="22"/>
+            <w:szCs w:val="22"/>
           </w:rPr>
           <w:fldChar w:fldCharType="begin"/>
         </w:r>
@@ -2495,28 +3211,28 @@
           <w:rPr>
             <w:rStyle w:val="Ttulodellibro"/>
             <w:rFonts w:asciiTheme="minorHAnsi" w:hAnsiTheme="minorHAnsi" w:cstheme="minorHAnsi"/>
-            <w:noProof/>
             <w:webHidden/>
             <w:sz w:val="22"/>
-          </w:rPr>
-          <w:instrText xml:space="preserve"> PAGEREF _Toc302032218 \h </w:instrText>
+            <w:szCs w:val="22"/>
+          </w:rPr>
+          <w:instrText xml:space="preserve"> PAGEREF _Toc302049774 \h </w:instrText>
         </w:r>
         <w:r>
           <w:rPr>
             <w:rStyle w:val="Ttulodellibro"/>
             <w:rFonts w:asciiTheme="minorHAnsi" w:hAnsiTheme="minorHAnsi" w:cstheme="minorHAnsi"/>
-            <w:noProof/>
             <w:webHidden/>
             <w:sz w:val="22"/>
+            <w:szCs w:val="22"/>
           </w:rPr>
         </w:r>
         <w:r>
           <w:rPr>
             <w:rStyle w:val="Ttulodellibro"/>
             <w:rFonts w:asciiTheme="minorHAnsi" w:hAnsiTheme="minorHAnsi" w:cstheme="minorHAnsi"/>
-            <w:noProof/>
             <w:webHidden/>
             <w:sz w:val="22"/>
+            <w:szCs w:val="22"/>
           </w:rPr>
           <w:fldChar w:fldCharType="separate"/>
         </w:r>
@@ -2524,9 +3240,9 @@
           <w:rPr>
             <w:rStyle w:val="Ttulodellibro"/>
             <w:rFonts w:asciiTheme="minorHAnsi" w:hAnsiTheme="minorHAnsi" w:cstheme="minorHAnsi"/>
-            <w:noProof/>
             <w:webHidden/>
             <w:sz w:val="22"/>
+            <w:szCs w:val="22"/>
           </w:rPr>
           <w:t>5</w:t>
         </w:r>
@@ -2534,9 +3250,9 @@
           <w:rPr>
             <w:rStyle w:val="Ttulodellibro"/>
             <w:rFonts w:asciiTheme="minorHAnsi" w:hAnsiTheme="minorHAnsi" w:cstheme="minorHAnsi"/>
-            <w:noProof/>
             <w:webHidden/>
             <w:sz w:val="22"/>
+            <w:szCs w:val="22"/>
           </w:rPr>
           <w:fldChar w:fldCharType="end"/>
         </w:r>
@@ -2551,17 +3267,17 @@
         <w:rPr>
           <w:rStyle w:val="Ttulodellibro"/>
           <w:rFonts w:asciiTheme="minorHAnsi" w:hAnsiTheme="minorHAnsi" w:cstheme="minorHAnsi"/>
-          <w:noProof/>
           <w:sz w:val="22"/>
-        </w:rPr>
-      </w:pPr>
-      <w:hyperlink w:anchor="_Toc302032219" w:history="1">
+          <w:szCs w:val="22"/>
+        </w:rPr>
+      </w:pPr>
+      <w:hyperlink w:anchor="_Toc302049775" w:history="1">
         <w:r>
           <w:rPr>
             <w:rStyle w:val="Ttulodellibro"/>
             <w:rFonts w:asciiTheme="minorHAnsi" w:hAnsiTheme="minorHAnsi" w:cstheme="minorHAnsi"/>
-            <w:noProof/>
             <w:sz w:val="22"/>
+            <w:szCs w:val="22"/>
           </w:rPr>
           <w:t>Tabla 3. Casos de Uso para Administrador</w:t>
         </w:r>
@@ -2569,9 +3285,9 @@
           <w:rPr>
             <w:rStyle w:val="Ttulodellibro"/>
             <w:rFonts w:asciiTheme="minorHAnsi" w:hAnsiTheme="minorHAnsi" w:cstheme="minorHAnsi"/>
-            <w:noProof/>
             <w:webHidden/>
             <w:sz w:val="22"/>
+            <w:szCs w:val="22"/>
           </w:rPr>
           <w:tab/>
         </w:r>
@@ -2579,9 +3295,9 @@
           <w:rPr>
             <w:rStyle w:val="Ttulodellibro"/>
             <w:rFonts w:asciiTheme="minorHAnsi" w:hAnsiTheme="minorHAnsi" w:cstheme="minorHAnsi"/>
-            <w:noProof/>
             <w:webHidden/>
             <w:sz w:val="22"/>
+            <w:szCs w:val="22"/>
           </w:rPr>
           <w:fldChar w:fldCharType="begin"/>
         </w:r>
@@ -2589,28 +3305,28 @@
           <w:rPr>
             <w:rStyle w:val="Ttulodellibro"/>
             <w:rFonts w:asciiTheme="minorHAnsi" w:hAnsiTheme="minorHAnsi" w:cstheme="minorHAnsi"/>
-            <w:noProof/>
             <w:webHidden/>
             <w:sz w:val="22"/>
-          </w:rPr>
-          <w:instrText xml:space="preserve"> PAGEREF _Toc302032219 \h </w:instrText>
+            <w:szCs w:val="22"/>
+          </w:rPr>
+          <w:instrText xml:space="preserve"> PAGEREF _Toc302049775 \h </w:instrText>
         </w:r>
         <w:r>
           <w:rPr>
             <w:rStyle w:val="Ttulodellibro"/>
             <w:rFonts w:asciiTheme="minorHAnsi" w:hAnsiTheme="minorHAnsi" w:cstheme="minorHAnsi"/>
-            <w:noProof/>
             <w:webHidden/>
             <w:sz w:val="22"/>
+            <w:szCs w:val="22"/>
           </w:rPr>
         </w:r>
         <w:r>
           <w:rPr>
             <w:rStyle w:val="Ttulodellibro"/>
             <w:rFonts w:asciiTheme="minorHAnsi" w:hAnsiTheme="minorHAnsi" w:cstheme="minorHAnsi"/>
-            <w:noProof/>
             <w:webHidden/>
             <w:sz w:val="22"/>
+            <w:szCs w:val="22"/>
           </w:rPr>
           <w:fldChar w:fldCharType="separate"/>
         </w:r>
@@ -2618,19 +3334,19 @@
           <w:rPr>
             <w:rStyle w:val="Ttulodellibro"/>
             <w:rFonts w:asciiTheme="minorHAnsi" w:hAnsiTheme="minorHAnsi" w:cstheme="minorHAnsi"/>
-            <w:noProof/>
             <w:webHidden/>
             <w:sz w:val="22"/>
-          </w:rPr>
-          <w:t>7</w:t>
+            <w:szCs w:val="22"/>
+          </w:rPr>
+          <w:t>8</w:t>
         </w:r>
         <w:r>
           <w:rPr>
             <w:rStyle w:val="Ttulodellibro"/>
             <w:rFonts w:asciiTheme="minorHAnsi" w:hAnsiTheme="minorHAnsi" w:cstheme="minorHAnsi"/>
-            <w:noProof/>
             <w:webHidden/>
             <w:sz w:val="22"/>
+            <w:szCs w:val="22"/>
           </w:rPr>
           <w:fldChar w:fldCharType="end"/>
         </w:r>
@@ -2645,17 +3361,17 @@
         <w:rPr>
           <w:rStyle w:val="Ttulodellibro"/>
           <w:rFonts w:asciiTheme="minorHAnsi" w:hAnsiTheme="minorHAnsi" w:cstheme="minorHAnsi"/>
-          <w:noProof/>
           <w:sz w:val="22"/>
-        </w:rPr>
-      </w:pPr>
-      <w:hyperlink w:anchor="_Toc302032220" w:history="1">
+          <w:szCs w:val="22"/>
+        </w:rPr>
+      </w:pPr>
+      <w:hyperlink w:anchor="_Toc302049776" w:history="1">
         <w:r>
           <w:rPr>
             <w:rStyle w:val="Ttulodellibro"/>
             <w:rFonts w:asciiTheme="minorHAnsi" w:hAnsiTheme="minorHAnsi" w:cstheme="minorHAnsi"/>
-            <w:noProof/>
             <w:sz w:val="22"/>
+            <w:szCs w:val="22"/>
           </w:rPr>
           <w:t>Tabla 4. Casos de Uso para Empleado Receptor Inmueble</w:t>
         </w:r>
@@ -2663,9 +3379,9 @@
           <w:rPr>
             <w:rStyle w:val="Ttulodellibro"/>
             <w:rFonts w:asciiTheme="minorHAnsi" w:hAnsiTheme="minorHAnsi" w:cstheme="minorHAnsi"/>
-            <w:noProof/>
             <w:webHidden/>
             <w:sz w:val="22"/>
+            <w:szCs w:val="22"/>
           </w:rPr>
           <w:tab/>
         </w:r>
@@ -2673,9 +3389,9 @@
           <w:rPr>
             <w:rStyle w:val="Ttulodellibro"/>
             <w:rFonts w:asciiTheme="minorHAnsi" w:hAnsiTheme="minorHAnsi" w:cstheme="minorHAnsi"/>
-            <w:noProof/>
             <w:webHidden/>
             <w:sz w:val="22"/>
+            <w:szCs w:val="22"/>
           </w:rPr>
           <w:fldChar w:fldCharType="begin"/>
         </w:r>
@@ -2683,28 +3399,28 @@
           <w:rPr>
             <w:rStyle w:val="Ttulodellibro"/>
             <w:rFonts w:asciiTheme="minorHAnsi" w:hAnsiTheme="minorHAnsi" w:cstheme="minorHAnsi"/>
-            <w:noProof/>
             <w:webHidden/>
             <w:sz w:val="22"/>
-          </w:rPr>
-          <w:instrText xml:space="preserve"> PAGEREF _Toc302032220 \h </w:instrText>
+            <w:szCs w:val="22"/>
+          </w:rPr>
+          <w:instrText xml:space="preserve"> PAGEREF _Toc302049776 \h </w:instrText>
         </w:r>
         <w:r>
           <w:rPr>
             <w:rStyle w:val="Ttulodellibro"/>
             <w:rFonts w:asciiTheme="minorHAnsi" w:hAnsiTheme="minorHAnsi" w:cstheme="minorHAnsi"/>
-            <w:noProof/>
             <w:webHidden/>
             <w:sz w:val="22"/>
+            <w:szCs w:val="22"/>
           </w:rPr>
         </w:r>
         <w:r>
           <w:rPr>
             <w:rStyle w:val="Ttulodellibro"/>
             <w:rFonts w:asciiTheme="minorHAnsi" w:hAnsiTheme="minorHAnsi" w:cstheme="minorHAnsi"/>
-            <w:noProof/>
             <w:webHidden/>
             <w:sz w:val="22"/>
+            <w:szCs w:val="22"/>
           </w:rPr>
           <w:fldChar w:fldCharType="separate"/>
         </w:r>
@@ -2712,19 +3428,19 @@
           <w:rPr>
             <w:rStyle w:val="Ttulodellibro"/>
             <w:rFonts w:asciiTheme="minorHAnsi" w:hAnsiTheme="minorHAnsi" w:cstheme="minorHAnsi"/>
-            <w:noProof/>
             <w:webHidden/>
             <w:sz w:val="22"/>
-          </w:rPr>
-          <w:t>8</w:t>
+            <w:szCs w:val="22"/>
+          </w:rPr>
+          <w:t>9</w:t>
         </w:r>
         <w:r>
           <w:rPr>
             <w:rStyle w:val="Ttulodellibro"/>
             <w:rFonts w:asciiTheme="minorHAnsi" w:hAnsiTheme="minorHAnsi" w:cstheme="minorHAnsi"/>
-            <w:noProof/>
             <w:webHidden/>
             <w:sz w:val="22"/>
+            <w:szCs w:val="22"/>
           </w:rPr>
           <w:fldChar w:fldCharType="end"/>
         </w:r>
@@ -2739,17 +3455,17 @@
         <w:rPr>
           <w:rStyle w:val="Ttulodellibro"/>
           <w:rFonts w:asciiTheme="minorHAnsi" w:hAnsiTheme="minorHAnsi" w:cstheme="minorHAnsi"/>
-          <w:noProof/>
           <w:sz w:val="22"/>
-        </w:rPr>
-      </w:pPr>
-      <w:hyperlink w:anchor="_Toc302032221" w:history="1">
+          <w:szCs w:val="22"/>
+        </w:rPr>
+      </w:pPr>
+      <w:hyperlink w:anchor="_Toc302049777" w:history="1">
         <w:r>
           <w:rPr>
             <w:rStyle w:val="Ttulodellibro"/>
             <w:rFonts w:asciiTheme="minorHAnsi" w:hAnsiTheme="minorHAnsi" w:cstheme="minorHAnsi"/>
-            <w:noProof/>
             <w:sz w:val="22"/>
+            <w:szCs w:val="22"/>
           </w:rPr>
           <w:t>Tabla 5. Casos de Uso para Empleado Selección de Clientes</w:t>
         </w:r>
@@ -2757,9 +3473,9 @@
           <w:rPr>
             <w:rStyle w:val="Ttulodellibro"/>
             <w:rFonts w:asciiTheme="minorHAnsi" w:hAnsiTheme="minorHAnsi" w:cstheme="minorHAnsi"/>
-            <w:noProof/>
             <w:webHidden/>
             <w:sz w:val="22"/>
+            <w:szCs w:val="22"/>
           </w:rPr>
           <w:tab/>
         </w:r>
@@ -2767,9 +3483,9 @@
           <w:rPr>
             <w:rStyle w:val="Ttulodellibro"/>
             <w:rFonts w:asciiTheme="minorHAnsi" w:hAnsiTheme="minorHAnsi" w:cstheme="minorHAnsi"/>
-            <w:noProof/>
             <w:webHidden/>
             <w:sz w:val="22"/>
+            <w:szCs w:val="22"/>
           </w:rPr>
           <w:fldChar w:fldCharType="begin"/>
         </w:r>
@@ -2777,28 +3493,28 @@
           <w:rPr>
             <w:rStyle w:val="Ttulodellibro"/>
             <w:rFonts w:asciiTheme="minorHAnsi" w:hAnsiTheme="minorHAnsi" w:cstheme="minorHAnsi"/>
-            <w:noProof/>
             <w:webHidden/>
             <w:sz w:val="22"/>
-          </w:rPr>
-          <w:instrText xml:space="preserve"> PAGEREF _Toc302032221 \h </w:instrText>
+            <w:szCs w:val="22"/>
+          </w:rPr>
+          <w:instrText xml:space="preserve"> PAGEREF _Toc302049777 \h </w:instrText>
         </w:r>
         <w:r>
           <w:rPr>
             <w:rStyle w:val="Ttulodellibro"/>
             <w:rFonts w:asciiTheme="minorHAnsi" w:hAnsiTheme="minorHAnsi" w:cstheme="minorHAnsi"/>
-            <w:noProof/>
             <w:webHidden/>
             <w:sz w:val="22"/>
+            <w:szCs w:val="22"/>
           </w:rPr>
         </w:r>
         <w:r>
           <w:rPr>
             <w:rStyle w:val="Ttulodellibro"/>
             <w:rFonts w:asciiTheme="minorHAnsi" w:hAnsiTheme="minorHAnsi" w:cstheme="minorHAnsi"/>
-            <w:noProof/>
             <w:webHidden/>
             <w:sz w:val="22"/>
+            <w:szCs w:val="22"/>
           </w:rPr>
           <w:fldChar w:fldCharType="separate"/>
         </w:r>
@@ -2806,19 +3522,19 @@
           <w:rPr>
             <w:rStyle w:val="Ttulodellibro"/>
             <w:rFonts w:asciiTheme="minorHAnsi" w:hAnsiTheme="minorHAnsi" w:cstheme="minorHAnsi"/>
-            <w:noProof/>
             <w:webHidden/>
             <w:sz w:val="22"/>
-          </w:rPr>
-          <w:t>10</w:t>
+            <w:szCs w:val="22"/>
+          </w:rPr>
+          <w:t>11</w:t>
         </w:r>
         <w:r>
           <w:rPr>
             <w:rStyle w:val="Ttulodellibro"/>
             <w:rFonts w:asciiTheme="minorHAnsi" w:hAnsiTheme="minorHAnsi" w:cstheme="minorHAnsi"/>
-            <w:noProof/>
             <w:webHidden/>
             <w:sz w:val="22"/>
+            <w:szCs w:val="22"/>
           </w:rPr>
           <w:fldChar w:fldCharType="end"/>
         </w:r>
@@ -2833,17 +3549,17 @@
         <w:rPr>
           <w:rStyle w:val="Ttulodellibro"/>
           <w:rFonts w:asciiTheme="minorHAnsi" w:hAnsiTheme="minorHAnsi" w:cstheme="minorHAnsi"/>
-          <w:noProof/>
           <w:sz w:val="22"/>
-        </w:rPr>
-      </w:pPr>
-      <w:hyperlink w:anchor="_Toc302032222" w:history="1">
+          <w:szCs w:val="22"/>
+        </w:rPr>
+      </w:pPr>
+      <w:hyperlink w:anchor="_Toc302049778" w:history="1">
         <w:r>
           <w:rPr>
             <w:rStyle w:val="Ttulodellibro"/>
             <w:rFonts w:asciiTheme="minorHAnsi" w:hAnsiTheme="minorHAnsi" w:cstheme="minorHAnsi"/>
-            <w:noProof/>
             <w:sz w:val="22"/>
+            <w:szCs w:val="22"/>
           </w:rPr>
           <w:t>Tabla 6. Casos de Uso para Coordinador Selección de Clientes</w:t>
         </w:r>
@@ -2851,9 +3567,9 @@
           <w:rPr>
             <w:rStyle w:val="Ttulodellibro"/>
             <w:rFonts w:asciiTheme="minorHAnsi" w:hAnsiTheme="minorHAnsi" w:cstheme="minorHAnsi"/>
-            <w:noProof/>
             <w:webHidden/>
             <w:sz w:val="22"/>
+            <w:szCs w:val="22"/>
           </w:rPr>
           <w:tab/>
         </w:r>
@@ -2861,9 +3577,9 @@
           <w:rPr>
             <w:rStyle w:val="Ttulodellibro"/>
             <w:rFonts w:asciiTheme="minorHAnsi" w:hAnsiTheme="minorHAnsi" w:cstheme="minorHAnsi"/>
-            <w:noProof/>
             <w:webHidden/>
             <w:sz w:val="22"/>
+            <w:szCs w:val="22"/>
           </w:rPr>
           <w:fldChar w:fldCharType="begin"/>
         </w:r>
@@ -2871,28 +3587,28 @@
           <w:rPr>
             <w:rStyle w:val="Ttulodellibro"/>
             <w:rFonts w:asciiTheme="minorHAnsi" w:hAnsiTheme="minorHAnsi" w:cstheme="minorHAnsi"/>
-            <w:noProof/>
             <w:webHidden/>
             <w:sz w:val="22"/>
-          </w:rPr>
-          <w:instrText xml:space="preserve"> PAGEREF _Toc302032222 \h </w:instrText>
+            <w:szCs w:val="22"/>
+          </w:rPr>
+          <w:instrText xml:space="preserve"> PAGEREF _Toc302049778 \h </w:instrText>
         </w:r>
         <w:r>
           <w:rPr>
             <w:rStyle w:val="Ttulodellibro"/>
             <w:rFonts w:asciiTheme="minorHAnsi" w:hAnsiTheme="minorHAnsi" w:cstheme="minorHAnsi"/>
-            <w:noProof/>
             <w:webHidden/>
             <w:sz w:val="22"/>
+            <w:szCs w:val="22"/>
           </w:rPr>
         </w:r>
         <w:r>
           <w:rPr>
             <w:rStyle w:val="Ttulodellibro"/>
             <w:rFonts w:asciiTheme="minorHAnsi" w:hAnsiTheme="minorHAnsi" w:cstheme="minorHAnsi"/>
-            <w:noProof/>
             <w:webHidden/>
             <w:sz w:val="22"/>
+            <w:szCs w:val="22"/>
           </w:rPr>
           <w:fldChar w:fldCharType="separate"/>
         </w:r>
@@ -2900,19 +3616,19 @@
           <w:rPr>
             <w:rStyle w:val="Ttulodellibro"/>
             <w:rFonts w:asciiTheme="minorHAnsi" w:hAnsiTheme="minorHAnsi" w:cstheme="minorHAnsi"/>
-            <w:noProof/>
             <w:webHidden/>
             <w:sz w:val="22"/>
-          </w:rPr>
-          <w:t>11</w:t>
+            <w:szCs w:val="22"/>
+          </w:rPr>
+          <w:t>12</w:t>
         </w:r>
         <w:r>
           <w:rPr>
             <w:rStyle w:val="Ttulodellibro"/>
             <w:rFonts w:asciiTheme="minorHAnsi" w:hAnsiTheme="minorHAnsi" w:cstheme="minorHAnsi"/>
-            <w:noProof/>
             <w:webHidden/>
             <w:sz w:val="22"/>
+            <w:szCs w:val="22"/>
           </w:rPr>
           <w:fldChar w:fldCharType="end"/>
         </w:r>
@@ -2927,17 +3643,17 @@
         <w:rPr>
           <w:rStyle w:val="Ttulodellibro"/>
           <w:rFonts w:asciiTheme="minorHAnsi" w:hAnsiTheme="minorHAnsi" w:cstheme="minorHAnsi"/>
-          <w:noProof/>
           <w:sz w:val="22"/>
-        </w:rPr>
-      </w:pPr>
-      <w:hyperlink w:anchor="_Toc302032223" w:history="1">
+          <w:szCs w:val="22"/>
+        </w:rPr>
+      </w:pPr>
+      <w:hyperlink w:anchor="_Toc302049779" w:history="1">
         <w:r>
           <w:rPr>
             <w:rStyle w:val="Ttulodellibro"/>
             <w:rFonts w:asciiTheme="minorHAnsi" w:hAnsiTheme="minorHAnsi" w:cstheme="minorHAnsi"/>
-            <w:noProof/>
             <w:sz w:val="22"/>
+            <w:szCs w:val="22"/>
           </w:rPr>
           <w:t>Tabla 7. Casos de Uso para Empleado Administración de Arriendamientos</w:t>
         </w:r>
@@ -2945,9 +3661,9 @@
           <w:rPr>
             <w:rStyle w:val="Ttulodellibro"/>
             <w:rFonts w:asciiTheme="minorHAnsi" w:hAnsiTheme="minorHAnsi" w:cstheme="minorHAnsi"/>
-            <w:noProof/>
             <w:webHidden/>
             <w:sz w:val="22"/>
+            <w:szCs w:val="22"/>
           </w:rPr>
           <w:tab/>
         </w:r>
@@ -2955,9 +3671,9 @@
           <w:rPr>
             <w:rStyle w:val="Ttulodellibro"/>
             <w:rFonts w:asciiTheme="minorHAnsi" w:hAnsiTheme="minorHAnsi" w:cstheme="minorHAnsi"/>
-            <w:noProof/>
             <w:webHidden/>
             <w:sz w:val="22"/>
+            <w:szCs w:val="22"/>
           </w:rPr>
           <w:fldChar w:fldCharType="begin"/>
         </w:r>
@@ -2965,28 +3681,28 @@
           <w:rPr>
             <w:rStyle w:val="Ttulodellibro"/>
             <w:rFonts w:asciiTheme="minorHAnsi" w:hAnsiTheme="minorHAnsi" w:cstheme="minorHAnsi"/>
-            <w:noProof/>
             <w:webHidden/>
             <w:sz w:val="22"/>
-          </w:rPr>
-          <w:instrText xml:space="preserve"> PAGEREF _Toc302032223 \h </w:instrText>
+            <w:szCs w:val="22"/>
+          </w:rPr>
+          <w:instrText xml:space="preserve"> PAGEREF _Toc302049779 \h </w:instrText>
         </w:r>
         <w:r>
           <w:rPr>
             <w:rStyle w:val="Ttulodellibro"/>
             <w:rFonts w:asciiTheme="minorHAnsi" w:hAnsiTheme="minorHAnsi" w:cstheme="minorHAnsi"/>
-            <w:noProof/>
             <w:webHidden/>
             <w:sz w:val="22"/>
+            <w:szCs w:val="22"/>
           </w:rPr>
         </w:r>
         <w:r>
           <w:rPr>
             <w:rStyle w:val="Ttulodellibro"/>
             <w:rFonts w:asciiTheme="minorHAnsi" w:hAnsiTheme="minorHAnsi" w:cstheme="minorHAnsi"/>
-            <w:noProof/>
             <w:webHidden/>
             <w:sz w:val="22"/>
+            <w:szCs w:val="22"/>
           </w:rPr>
           <w:fldChar w:fldCharType="separate"/>
         </w:r>
@@ -2994,19 +3710,19 @@
           <w:rPr>
             <w:rStyle w:val="Ttulodellibro"/>
             <w:rFonts w:asciiTheme="minorHAnsi" w:hAnsiTheme="minorHAnsi" w:cstheme="minorHAnsi"/>
-            <w:noProof/>
             <w:webHidden/>
             <w:sz w:val="22"/>
-          </w:rPr>
-          <w:t>12</w:t>
+            <w:szCs w:val="22"/>
+          </w:rPr>
+          <w:t>13</w:t>
         </w:r>
         <w:r>
           <w:rPr>
             <w:rStyle w:val="Ttulodellibro"/>
             <w:rFonts w:asciiTheme="minorHAnsi" w:hAnsiTheme="minorHAnsi" w:cstheme="minorHAnsi"/>
-            <w:noProof/>
             <w:webHidden/>
             <w:sz w:val="22"/>
+            <w:szCs w:val="22"/>
           </w:rPr>
           <w:fldChar w:fldCharType="end"/>
         </w:r>
@@ -3021,17 +3737,17 @@
         <w:rPr>
           <w:rStyle w:val="Ttulodellibro"/>
           <w:rFonts w:asciiTheme="minorHAnsi" w:hAnsiTheme="minorHAnsi" w:cstheme="minorHAnsi"/>
-          <w:noProof/>
           <w:sz w:val="22"/>
-        </w:rPr>
-      </w:pPr>
-      <w:hyperlink w:anchor="_Toc302032224" w:history="1">
+          <w:szCs w:val="22"/>
+        </w:rPr>
+      </w:pPr>
+      <w:hyperlink w:anchor="_Toc302049780" w:history="1">
         <w:r>
           <w:rPr>
             <w:rStyle w:val="Ttulodellibro"/>
             <w:rFonts w:asciiTheme="minorHAnsi" w:hAnsiTheme="minorHAnsi" w:cstheme="minorHAnsi"/>
-            <w:noProof/>
             <w:sz w:val="22"/>
+            <w:szCs w:val="22"/>
           </w:rPr>
           <w:t>Tabla 8. Casos de Uso para Coordinador Administración de Arriendamientos</w:t>
         </w:r>
@@ -3039,9 +3755,9 @@
           <w:rPr>
             <w:rStyle w:val="Ttulodellibro"/>
             <w:rFonts w:asciiTheme="minorHAnsi" w:hAnsiTheme="minorHAnsi" w:cstheme="minorHAnsi"/>
-            <w:noProof/>
             <w:webHidden/>
             <w:sz w:val="22"/>
+            <w:szCs w:val="22"/>
           </w:rPr>
           <w:tab/>
         </w:r>
@@ -3049,9 +3765,9 @@
           <w:rPr>
             <w:rStyle w:val="Ttulodellibro"/>
             <w:rFonts w:asciiTheme="minorHAnsi" w:hAnsiTheme="minorHAnsi" w:cstheme="minorHAnsi"/>
-            <w:noProof/>
             <w:webHidden/>
             <w:sz w:val="22"/>
+            <w:szCs w:val="22"/>
           </w:rPr>
           <w:fldChar w:fldCharType="begin"/>
         </w:r>
@@ -3059,28 +3775,28 @@
           <w:rPr>
             <w:rStyle w:val="Ttulodellibro"/>
             <w:rFonts w:asciiTheme="minorHAnsi" w:hAnsiTheme="minorHAnsi" w:cstheme="minorHAnsi"/>
-            <w:noProof/>
             <w:webHidden/>
             <w:sz w:val="22"/>
-          </w:rPr>
-          <w:instrText xml:space="preserve"> PAGEREF _Toc302032224 \h </w:instrText>
+            <w:szCs w:val="22"/>
+          </w:rPr>
+          <w:instrText xml:space="preserve"> PAGEREF _Toc302049780 \h </w:instrText>
         </w:r>
         <w:r>
           <w:rPr>
             <w:rStyle w:val="Ttulodellibro"/>
             <w:rFonts w:asciiTheme="minorHAnsi" w:hAnsiTheme="minorHAnsi" w:cstheme="minorHAnsi"/>
-            <w:noProof/>
             <w:webHidden/>
             <w:sz w:val="22"/>
+            <w:szCs w:val="22"/>
           </w:rPr>
         </w:r>
         <w:r>
           <w:rPr>
             <w:rStyle w:val="Ttulodellibro"/>
             <w:rFonts w:asciiTheme="minorHAnsi" w:hAnsiTheme="minorHAnsi" w:cstheme="minorHAnsi"/>
-            <w:noProof/>
             <w:webHidden/>
             <w:sz w:val="22"/>
+            <w:szCs w:val="22"/>
           </w:rPr>
           <w:fldChar w:fldCharType="separate"/>
         </w:r>
@@ -3088,19 +3804,19 @@
           <w:rPr>
             <w:rStyle w:val="Ttulodellibro"/>
             <w:rFonts w:asciiTheme="minorHAnsi" w:hAnsiTheme="minorHAnsi" w:cstheme="minorHAnsi"/>
-            <w:noProof/>
             <w:webHidden/>
             <w:sz w:val="22"/>
-          </w:rPr>
-          <w:t>12</w:t>
+            <w:szCs w:val="22"/>
+          </w:rPr>
+          <w:t>13</w:t>
         </w:r>
         <w:r>
           <w:rPr>
             <w:rStyle w:val="Ttulodellibro"/>
             <w:rFonts w:asciiTheme="minorHAnsi" w:hAnsiTheme="minorHAnsi" w:cstheme="minorHAnsi"/>
-            <w:noProof/>
             <w:webHidden/>
             <w:sz w:val="22"/>
+            <w:szCs w:val="22"/>
           </w:rPr>
           <w:fldChar w:fldCharType="end"/>
         </w:r>
@@ -3115,17 +3831,17 @@
         <w:rPr>
           <w:rStyle w:val="Ttulodellibro"/>
           <w:rFonts w:asciiTheme="minorHAnsi" w:hAnsiTheme="minorHAnsi" w:cstheme="minorHAnsi"/>
-          <w:noProof/>
           <w:sz w:val="22"/>
-        </w:rPr>
-      </w:pPr>
-      <w:hyperlink w:anchor="_Toc302032225" w:history="1">
+          <w:szCs w:val="22"/>
+        </w:rPr>
+      </w:pPr>
+      <w:hyperlink w:anchor="_Toc302049781" w:history="1">
         <w:r>
           <w:rPr>
             <w:rStyle w:val="Ttulodellibro"/>
             <w:rFonts w:asciiTheme="minorHAnsi" w:hAnsiTheme="minorHAnsi" w:cstheme="minorHAnsi"/>
-            <w:noProof/>
             <w:sz w:val="22"/>
+            <w:szCs w:val="22"/>
           </w:rPr>
           <w:t>Tabla 9. Casos de Uso para Empleado Cobros Judiciales</w:t>
         </w:r>
@@ -3133,9 +3849,9 @@
           <w:rPr>
             <w:rStyle w:val="Ttulodellibro"/>
             <w:rFonts w:asciiTheme="minorHAnsi" w:hAnsiTheme="minorHAnsi" w:cstheme="minorHAnsi"/>
-            <w:noProof/>
             <w:webHidden/>
             <w:sz w:val="22"/>
+            <w:szCs w:val="22"/>
           </w:rPr>
           <w:tab/>
         </w:r>
@@ -3143,9 +3859,9 @@
           <w:rPr>
             <w:rStyle w:val="Ttulodellibro"/>
             <w:rFonts w:asciiTheme="minorHAnsi" w:hAnsiTheme="minorHAnsi" w:cstheme="minorHAnsi"/>
-            <w:noProof/>
             <w:webHidden/>
             <w:sz w:val="22"/>
+            <w:szCs w:val="22"/>
           </w:rPr>
           <w:fldChar w:fldCharType="begin"/>
         </w:r>
@@ -3153,28 +3869,28 @@
           <w:rPr>
             <w:rStyle w:val="Ttulodellibro"/>
             <w:rFonts w:asciiTheme="minorHAnsi" w:hAnsiTheme="minorHAnsi" w:cstheme="minorHAnsi"/>
-            <w:noProof/>
             <w:webHidden/>
             <w:sz w:val="22"/>
-          </w:rPr>
-          <w:instrText xml:space="preserve"> PAGEREF _Toc302032225 \h </w:instrText>
+            <w:szCs w:val="22"/>
+          </w:rPr>
+          <w:instrText xml:space="preserve"> PAGEREF _Toc302049781 \h </w:instrText>
         </w:r>
         <w:r>
           <w:rPr>
             <w:rStyle w:val="Ttulodellibro"/>
             <w:rFonts w:asciiTheme="minorHAnsi" w:hAnsiTheme="minorHAnsi" w:cstheme="minorHAnsi"/>
-            <w:noProof/>
             <w:webHidden/>
             <w:sz w:val="22"/>
+            <w:szCs w:val="22"/>
           </w:rPr>
         </w:r>
         <w:r>
           <w:rPr>
             <w:rStyle w:val="Ttulodellibro"/>
             <w:rFonts w:asciiTheme="minorHAnsi" w:hAnsiTheme="minorHAnsi" w:cstheme="minorHAnsi"/>
-            <w:noProof/>
             <w:webHidden/>
             <w:sz w:val="22"/>
+            <w:szCs w:val="22"/>
           </w:rPr>
           <w:fldChar w:fldCharType="separate"/>
         </w:r>
@@ -3182,19 +3898,19 @@
           <w:rPr>
             <w:rStyle w:val="Ttulodellibro"/>
             <w:rFonts w:asciiTheme="minorHAnsi" w:hAnsiTheme="minorHAnsi" w:cstheme="minorHAnsi"/>
-            <w:noProof/>
             <w:webHidden/>
             <w:sz w:val="22"/>
-          </w:rPr>
-          <w:t>13</w:t>
+            <w:szCs w:val="22"/>
+          </w:rPr>
+          <w:t>14</w:t>
         </w:r>
         <w:r>
           <w:rPr>
             <w:rStyle w:val="Ttulodellibro"/>
             <w:rFonts w:asciiTheme="minorHAnsi" w:hAnsiTheme="minorHAnsi" w:cstheme="minorHAnsi"/>
-            <w:noProof/>
             <w:webHidden/>
             <w:sz w:val="22"/>
+            <w:szCs w:val="22"/>
           </w:rPr>
           <w:fldChar w:fldCharType="end"/>
         </w:r>
@@ -3209,17 +3925,17 @@
         <w:rPr>
           <w:rStyle w:val="Ttulodellibro"/>
           <w:rFonts w:asciiTheme="minorHAnsi" w:hAnsiTheme="minorHAnsi" w:cstheme="minorHAnsi"/>
-          <w:noProof/>
           <w:sz w:val="22"/>
-        </w:rPr>
-      </w:pPr>
-      <w:hyperlink w:anchor="_Toc302032226" w:history="1">
+          <w:szCs w:val="22"/>
+        </w:rPr>
+      </w:pPr>
+      <w:hyperlink w:anchor="_Toc302049782" w:history="1">
         <w:r>
           <w:rPr>
             <w:rStyle w:val="Ttulodellibro"/>
             <w:rFonts w:asciiTheme="minorHAnsi" w:hAnsiTheme="minorHAnsi" w:cstheme="minorHAnsi"/>
-            <w:noProof/>
             <w:sz w:val="22"/>
+            <w:szCs w:val="22"/>
           </w:rPr>
           <w:t>Tabla 4. Descripción de entidades</w:t>
         </w:r>
@@ -3227,9 +3943,9 @@
           <w:rPr>
             <w:rStyle w:val="Ttulodellibro"/>
             <w:rFonts w:asciiTheme="minorHAnsi" w:hAnsiTheme="minorHAnsi" w:cstheme="minorHAnsi"/>
-            <w:noProof/>
             <w:webHidden/>
             <w:sz w:val="22"/>
+            <w:szCs w:val="22"/>
           </w:rPr>
           <w:tab/>
         </w:r>
@@ -3237,9 +3953,9 @@
           <w:rPr>
             <w:rStyle w:val="Ttulodellibro"/>
             <w:rFonts w:asciiTheme="minorHAnsi" w:hAnsiTheme="minorHAnsi" w:cstheme="minorHAnsi"/>
-            <w:noProof/>
             <w:webHidden/>
             <w:sz w:val="22"/>
+            <w:szCs w:val="22"/>
           </w:rPr>
           <w:fldChar w:fldCharType="begin"/>
         </w:r>
@@ -3247,28 +3963,28 @@
           <w:rPr>
             <w:rStyle w:val="Ttulodellibro"/>
             <w:rFonts w:asciiTheme="minorHAnsi" w:hAnsiTheme="minorHAnsi" w:cstheme="minorHAnsi"/>
-            <w:noProof/>
             <w:webHidden/>
             <w:sz w:val="22"/>
-          </w:rPr>
-          <w:instrText xml:space="preserve"> PAGEREF _Toc302032226 \h </w:instrText>
+            <w:szCs w:val="22"/>
+          </w:rPr>
+          <w:instrText xml:space="preserve"> PAGEREF _Toc302049782 \h </w:instrText>
         </w:r>
         <w:r>
           <w:rPr>
             <w:rStyle w:val="Ttulodellibro"/>
             <w:rFonts w:asciiTheme="minorHAnsi" w:hAnsiTheme="minorHAnsi" w:cstheme="minorHAnsi"/>
-            <w:noProof/>
             <w:webHidden/>
             <w:sz w:val="22"/>
+            <w:szCs w:val="22"/>
           </w:rPr>
         </w:r>
         <w:r>
           <w:rPr>
             <w:rStyle w:val="Ttulodellibro"/>
             <w:rFonts w:asciiTheme="minorHAnsi" w:hAnsiTheme="minorHAnsi" w:cstheme="minorHAnsi"/>
-            <w:noProof/>
             <w:webHidden/>
             <w:sz w:val="22"/>
+            <w:szCs w:val="22"/>
           </w:rPr>
           <w:fldChar w:fldCharType="separate"/>
         </w:r>
@@ -3276,19 +3992,19 @@
           <w:rPr>
             <w:rStyle w:val="Ttulodellibro"/>
             <w:rFonts w:asciiTheme="minorHAnsi" w:hAnsiTheme="minorHAnsi" w:cstheme="minorHAnsi"/>
-            <w:noProof/>
             <w:webHidden/>
             <w:sz w:val="22"/>
-          </w:rPr>
-          <w:t>15</w:t>
+            <w:szCs w:val="22"/>
+          </w:rPr>
+          <w:t>16</w:t>
         </w:r>
         <w:r>
           <w:rPr>
             <w:rStyle w:val="Ttulodellibro"/>
             <w:rFonts w:asciiTheme="minorHAnsi" w:hAnsiTheme="minorHAnsi" w:cstheme="minorHAnsi"/>
-            <w:noProof/>
             <w:webHidden/>
             <w:sz w:val="22"/>
+            <w:szCs w:val="22"/>
           </w:rPr>
           <w:fldChar w:fldCharType="end"/>
         </w:r>
@@ -3308,6 +4024,7 @@
           <w:rStyle w:val="Ttulodellibro"/>
           <w:rFonts w:asciiTheme="minorHAnsi" w:hAnsiTheme="minorHAnsi" w:cstheme="minorHAnsi"/>
           <w:sz w:val="22"/>
+          <w:szCs w:val="22"/>
         </w:rPr>
         <w:fldChar w:fldCharType="end"/>
       </w:r>
@@ -3373,7 +4090,6 @@
         <w:rPr>
           <w:rStyle w:val="Ttulodellibro"/>
           <w:rFonts w:asciiTheme="minorHAnsi" w:hAnsiTheme="minorHAnsi" w:cstheme="minorHAnsi"/>
-          <w:noProof/>
           <w:sz w:val="22"/>
         </w:rPr>
       </w:pPr>
@@ -3401,12 +4117,11 @@
         </w:rPr>
         <w:fldChar w:fldCharType="separate"/>
       </w:r>
-      <w:hyperlink w:anchor="_Toc302040400" w:history="1">
+      <w:hyperlink w:anchor="_Toc302049783" w:history="1">
         <w:r>
           <w:rPr>
             <w:rStyle w:val="Ttulodellibro"/>
             <w:rFonts w:asciiTheme="minorHAnsi" w:hAnsiTheme="minorHAnsi" w:cstheme="minorHAnsi"/>
-            <w:noProof/>
             <w:sz w:val="22"/>
           </w:rPr>
           <w:t>Figura 1. Diagrama de Contexto</w:t>
@@ -3415,7 +4130,6 @@
           <w:rPr>
             <w:rStyle w:val="Ttulodellibro"/>
             <w:rFonts w:asciiTheme="minorHAnsi" w:hAnsiTheme="minorHAnsi" w:cstheme="minorHAnsi"/>
-            <w:noProof/>
             <w:webHidden/>
             <w:sz w:val="22"/>
           </w:rPr>
@@ -3425,7 +4139,6 @@
           <w:rPr>
             <w:rStyle w:val="Ttulodellibro"/>
             <w:rFonts w:asciiTheme="minorHAnsi" w:hAnsiTheme="minorHAnsi" w:cstheme="minorHAnsi"/>
-            <w:noProof/>
             <w:webHidden/>
             <w:sz w:val="22"/>
           </w:rPr>
@@ -3435,17 +4148,15 @@
           <w:rPr>
             <w:rStyle w:val="Ttulodellibro"/>
             <w:rFonts w:asciiTheme="minorHAnsi" w:hAnsiTheme="minorHAnsi" w:cstheme="minorHAnsi"/>
-            <w:noProof/>
             <w:webHidden/>
             <w:sz w:val="22"/>
           </w:rPr>
-          <w:instrText xml:space="preserve"> PAGEREF _Toc302040400 \h </w:instrText>
+          <w:instrText xml:space="preserve"> PAGEREF _Toc302049783 \h </w:instrText>
         </w:r>
         <w:r>
           <w:rPr>
             <w:rStyle w:val="Ttulodellibro"/>
             <w:rFonts w:asciiTheme="minorHAnsi" w:hAnsiTheme="minorHAnsi" w:cstheme="minorHAnsi"/>
-            <w:noProof/>
             <w:webHidden/>
             <w:sz w:val="22"/>
           </w:rPr>
@@ -3454,7 +4165,6 @@
           <w:rPr>
             <w:rStyle w:val="Ttulodellibro"/>
             <w:rFonts w:asciiTheme="minorHAnsi" w:hAnsiTheme="minorHAnsi" w:cstheme="minorHAnsi"/>
-            <w:noProof/>
             <w:webHidden/>
             <w:sz w:val="22"/>
           </w:rPr>
@@ -3464,17 +4174,15 @@
           <w:rPr>
             <w:rStyle w:val="Ttulodellibro"/>
             <w:rFonts w:asciiTheme="minorHAnsi" w:hAnsiTheme="minorHAnsi" w:cstheme="minorHAnsi"/>
-            <w:noProof/>
             <w:webHidden/>
             <w:sz w:val="22"/>
           </w:rPr>
-          <w:t>6</w:t>
+          <w:t>7</w:t>
         </w:r>
         <w:r>
           <w:rPr>
             <w:rStyle w:val="Ttulodellibro"/>
             <w:rFonts w:asciiTheme="minorHAnsi" w:hAnsiTheme="minorHAnsi" w:cstheme="minorHAnsi"/>
-            <w:noProof/>
             <w:webHidden/>
             <w:sz w:val="22"/>
           </w:rPr>
@@ -3491,16 +4199,14 @@
         <w:rPr>
           <w:rStyle w:val="Ttulodellibro"/>
           <w:rFonts w:asciiTheme="minorHAnsi" w:hAnsiTheme="minorHAnsi" w:cstheme="minorHAnsi"/>
-          <w:noProof/>
           <w:sz w:val="22"/>
         </w:rPr>
       </w:pPr>
-      <w:hyperlink w:anchor="_Toc302040401" w:history="1">
+      <w:hyperlink w:anchor="_Toc302049784" w:history="1">
         <w:r>
           <w:rPr>
             <w:rStyle w:val="Ttulodellibro"/>
             <w:rFonts w:asciiTheme="minorHAnsi" w:hAnsiTheme="minorHAnsi" w:cstheme="minorHAnsi"/>
-            <w:noProof/>
             <w:sz w:val="22"/>
           </w:rPr>
           <w:t>Figura 2. Casos de uso para el actor Administrador</w:t>
@@ -3509,7 +4215,6 @@
           <w:rPr>
             <w:rStyle w:val="Ttulodellibro"/>
             <w:rFonts w:asciiTheme="minorHAnsi" w:hAnsiTheme="minorHAnsi" w:cstheme="minorHAnsi"/>
-            <w:noProof/>
             <w:webHidden/>
             <w:sz w:val="22"/>
           </w:rPr>
@@ -3519,7 +4224,6 @@
           <w:rPr>
             <w:rStyle w:val="Ttulodellibro"/>
             <w:rFonts w:asciiTheme="minorHAnsi" w:hAnsiTheme="minorHAnsi" w:cstheme="minorHAnsi"/>
-            <w:noProof/>
             <w:webHidden/>
             <w:sz w:val="22"/>
           </w:rPr>
@@ -3529,17 +4233,15 @@
           <w:rPr>
             <w:rStyle w:val="Ttulodellibro"/>
             <w:rFonts w:asciiTheme="minorHAnsi" w:hAnsiTheme="minorHAnsi" w:cstheme="minorHAnsi"/>
-            <w:noProof/>
             <w:webHidden/>
             <w:sz w:val="22"/>
           </w:rPr>
-          <w:instrText xml:space="preserve"> PAGEREF _Toc302040401 \h </w:instrText>
+          <w:instrText xml:space="preserve"> PAGEREF _Toc302049784 \h </w:instrText>
         </w:r>
         <w:r>
           <w:rPr>
             <w:rStyle w:val="Ttulodellibro"/>
             <w:rFonts w:asciiTheme="minorHAnsi" w:hAnsiTheme="minorHAnsi" w:cstheme="minorHAnsi"/>
-            <w:noProof/>
             <w:webHidden/>
             <w:sz w:val="22"/>
           </w:rPr>
@@ -3548,7 +4250,6 @@
           <w:rPr>
             <w:rStyle w:val="Ttulodellibro"/>
             <w:rFonts w:asciiTheme="minorHAnsi" w:hAnsiTheme="minorHAnsi" w:cstheme="minorHAnsi"/>
-            <w:noProof/>
             <w:webHidden/>
             <w:sz w:val="22"/>
           </w:rPr>
@@ -3558,17 +4259,15 @@
           <w:rPr>
             <w:rStyle w:val="Ttulodellibro"/>
             <w:rFonts w:asciiTheme="minorHAnsi" w:hAnsiTheme="minorHAnsi" w:cstheme="minorHAnsi"/>
-            <w:noProof/>
             <w:webHidden/>
             <w:sz w:val="22"/>
           </w:rPr>
-          <w:t>7</w:t>
+          <w:t>8</w:t>
         </w:r>
         <w:r>
           <w:rPr>
             <w:rStyle w:val="Ttulodellibro"/>
             <w:rFonts w:asciiTheme="minorHAnsi" w:hAnsiTheme="minorHAnsi" w:cstheme="minorHAnsi"/>
-            <w:noProof/>
             <w:webHidden/>
             <w:sz w:val="22"/>
           </w:rPr>
@@ -3585,16 +4284,14 @@
         <w:rPr>
           <w:rStyle w:val="Ttulodellibro"/>
           <w:rFonts w:asciiTheme="minorHAnsi" w:hAnsiTheme="minorHAnsi" w:cstheme="minorHAnsi"/>
-          <w:noProof/>
           <w:sz w:val="22"/>
         </w:rPr>
       </w:pPr>
-      <w:hyperlink w:anchor="_Toc302040402" w:history="1">
+      <w:hyperlink w:anchor="_Toc302049785" w:history="1">
         <w:r>
           <w:rPr>
             <w:rStyle w:val="Ttulodellibro"/>
             <w:rFonts w:asciiTheme="minorHAnsi" w:hAnsiTheme="minorHAnsi" w:cstheme="minorHAnsi"/>
-            <w:noProof/>
             <w:sz w:val="22"/>
           </w:rPr>
           <w:t>Figura 3. Casos de uso para el actor Empleado Receptor Inmueble</w:t>
@@ -3603,7 +4300,6 @@
           <w:rPr>
             <w:rStyle w:val="Ttulodellibro"/>
             <w:rFonts w:asciiTheme="minorHAnsi" w:hAnsiTheme="minorHAnsi" w:cstheme="minorHAnsi"/>
-            <w:noProof/>
             <w:webHidden/>
             <w:sz w:val="22"/>
           </w:rPr>
@@ -3613,7 +4309,6 @@
           <w:rPr>
             <w:rStyle w:val="Ttulodellibro"/>
             <w:rFonts w:asciiTheme="minorHAnsi" w:hAnsiTheme="minorHAnsi" w:cstheme="minorHAnsi"/>
-            <w:noProof/>
             <w:webHidden/>
             <w:sz w:val="22"/>
           </w:rPr>
@@ -3623,17 +4318,15 @@
           <w:rPr>
             <w:rStyle w:val="Ttulodellibro"/>
             <w:rFonts w:asciiTheme="minorHAnsi" w:hAnsiTheme="minorHAnsi" w:cstheme="minorHAnsi"/>
-            <w:noProof/>
             <w:webHidden/>
             <w:sz w:val="22"/>
           </w:rPr>
-          <w:instrText xml:space="preserve"> PAGEREF _Toc302040402 \h </w:instrText>
+          <w:instrText xml:space="preserve"> PAGEREF _Toc302049785 \h </w:instrText>
         </w:r>
         <w:r>
           <w:rPr>
             <w:rStyle w:val="Ttulodellibro"/>
             <w:rFonts w:asciiTheme="minorHAnsi" w:hAnsiTheme="minorHAnsi" w:cstheme="minorHAnsi"/>
-            <w:noProof/>
             <w:webHidden/>
             <w:sz w:val="22"/>
           </w:rPr>
@@ -3642,7 +4335,6 @@
           <w:rPr>
             <w:rStyle w:val="Ttulodellibro"/>
             <w:rFonts w:asciiTheme="minorHAnsi" w:hAnsiTheme="minorHAnsi" w:cstheme="minorHAnsi"/>
-            <w:noProof/>
             <w:webHidden/>
             <w:sz w:val="22"/>
           </w:rPr>
@@ -3652,17 +4344,15 @@
           <w:rPr>
             <w:rStyle w:val="Ttulodellibro"/>
             <w:rFonts w:asciiTheme="minorHAnsi" w:hAnsiTheme="minorHAnsi" w:cstheme="minorHAnsi"/>
-            <w:noProof/>
             <w:webHidden/>
             <w:sz w:val="22"/>
           </w:rPr>
-          <w:t>8</w:t>
+          <w:t>9</w:t>
         </w:r>
         <w:r>
           <w:rPr>
             <w:rStyle w:val="Ttulodellibro"/>
             <w:rFonts w:asciiTheme="minorHAnsi" w:hAnsiTheme="minorHAnsi" w:cstheme="minorHAnsi"/>
-            <w:noProof/>
             <w:webHidden/>
             <w:sz w:val="22"/>
           </w:rPr>
@@ -3679,16 +4369,14 @@
         <w:rPr>
           <w:rStyle w:val="Ttulodellibro"/>
           <w:rFonts w:asciiTheme="minorHAnsi" w:hAnsiTheme="minorHAnsi" w:cstheme="minorHAnsi"/>
-          <w:noProof/>
           <w:sz w:val="22"/>
         </w:rPr>
       </w:pPr>
-      <w:hyperlink w:anchor="_Toc302040403" w:history="1">
+      <w:hyperlink w:anchor="_Toc302049786" w:history="1">
         <w:r>
           <w:rPr>
             <w:rStyle w:val="Ttulodellibro"/>
             <w:rFonts w:asciiTheme="minorHAnsi" w:hAnsiTheme="minorHAnsi" w:cstheme="minorHAnsi"/>
-            <w:noProof/>
             <w:sz w:val="22"/>
           </w:rPr>
           <w:t>Figura 4. Casos de uso para el actor Empleado Selección de Clientes</w:t>
@@ -3697,7 +4385,6 @@
           <w:rPr>
             <w:rStyle w:val="Ttulodellibro"/>
             <w:rFonts w:asciiTheme="minorHAnsi" w:hAnsiTheme="minorHAnsi" w:cstheme="minorHAnsi"/>
-            <w:noProof/>
             <w:webHidden/>
             <w:sz w:val="22"/>
           </w:rPr>
@@ -3707,7 +4394,6 @@
           <w:rPr>
             <w:rStyle w:val="Ttulodellibro"/>
             <w:rFonts w:asciiTheme="minorHAnsi" w:hAnsiTheme="minorHAnsi" w:cstheme="minorHAnsi"/>
-            <w:noProof/>
             <w:webHidden/>
             <w:sz w:val="22"/>
           </w:rPr>
@@ -3717,17 +4403,15 @@
           <w:rPr>
             <w:rStyle w:val="Ttulodellibro"/>
             <w:rFonts w:asciiTheme="minorHAnsi" w:hAnsiTheme="minorHAnsi" w:cstheme="minorHAnsi"/>
-            <w:noProof/>
             <w:webHidden/>
             <w:sz w:val="22"/>
           </w:rPr>
-          <w:instrText xml:space="preserve"> PAGEREF _Toc302040403 \h </w:instrText>
+          <w:instrText xml:space="preserve"> PAGEREF _Toc302049786 \h </w:instrText>
         </w:r>
         <w:r>
           <w:rPr>
             <w:rStyle w:val="Ttulodellibro"/>
             <w:rFonts w:asciiTheme="minorHAnsi" w:hAnsiTheme="minorHAnsi" w:cstheme="minorHAnsi"/>
-            <w:noProof/>
             <w:webHidden/>
             <w:sz w:val="22"/>
           </w:rPr>
@@ -3736,7 +4420,6 @@
           <w:rPr>
             <w:rStyle w:val="Ttulodellibro"/>
             <w:rFonts w:asciiTheme="minorHAnsi" w:hAnsiTheme="minorHAnsi" w:cstheme="minorHAnsi"/>
-            <w:noProof/>
             <w:webHidden/>
             <w:sz w:val="22"/>
           </w:rPr>
@@ -3746,17 +4429,15 @@
           <w:rPr>
             <w:rStyle w:val="Ttulodellibro"/>
             <w:rFonts w:asciiTheme="minorHAnsi" w:hAnsiTheme="minorHAnsi" w:cstheme="minorHAnsi"/>
-            <w:noProof/>
             <w:webHidden/>
             <w:sz w:val="22"/>
           </w:rPr>
-          <w:t>10</w:t>
+          <w:t>11</w:t>
         </w:r>
         <w:r>
           <w:rPr>
             <w:rStyle w:val="Ttulodellibro"/>
             <w:rFonts w:asciiTheme="minorHAnsi" w:hAnsiTheme="minorHAnsi" w:cstheme="minorHAnsi"/>
-            <w:noProof/>
             <w:webHidden/>
             <w:sz w:val="22"/>
           </w:rPr>
@@ -3773,16 +4454,14 @@
         <w:rPr>
           <w:rStyle w:val="Ttulodellibro"/>
           <w:rFonts w:asciiTheme="minorHAnsi" w:hAnsiTheme="minorHAnsi" w:cstheme="minorHAnsi"/>
-          <w:noProof/>
           <w:sz w:val="22"/>
         </w:rPr>
       </w:pPr>
-      <w:hyperlink w:anchor="_Toc302040404" w:history="1">
+      <w:hyperlink w:anchor="_Toc302049787" w:history="1">
         <w:r>
           <w:rPr>
             <w:rStyle w:val="Ttulodellibro"/>
             <w:rFonts w:asciiTheme="minorHAnsi" w:hAnsiTheme="minorHAnsi" w:cstheme="minorHAnsi"/>
-            <w:noProof/>
             <w:sz w:val="22"/>
           </w:rPr>
           <w:t>Figura 5. Casos de uso para el actor Coordinador Selección de Clientes</w:t>
@@ -3791,7 +4470,6 @@
           <w:rPr>
             <w:rStyle w:val="Ttulodellibro"/>
             <w:rFonts w:asciiTheme="minorHAnsi" w:hAnsiTheme="minorHAnsi" w:cstheme="minorHAnsi"/>
-            <w:noProof/>
             <w:webHidden/>
             <w:sz w:val="22"/>
           </w:rPr>
@@ -3801,7 +4479,6 @@
           <w:rPr>
             <w:rStyle w:val="Ttulodellibro"/>
             <w:rFonts w:asciiTheme="minorHAnsi" w:hAnsiTheme="minorHAnsi" w:cstheme="minorHAnsi"/>
-            <w:noProof/>
             <w:webHidden/>
             <w:sz w:val="22"/>
           </w:rPr>
@@ -3811,17 +4488,15 @@
           <w:rPr>
             <w:rStyle w:val="Ttulodellibro"/>
             <w:rFonts w:asciiTheme="minorHAnsi" w:hAnsiTheme="minorHAnsi" w:cstheme="minorHAnsi"/>
-            <w:noProof/>
             <w:webHidden/>
             <w:sz w:val="22"/>
           </w:rPr>
-          <w:instrText xml:space="preserve"> PAGEREF _Toc302040404 \h </w:instrText>
+          <w:instrText xml:space="preserve"> PAGEREF _Toc302049787 \h </w:instrText>
         </w:r>
         <w:r>
           <w:rPr>
             <w:rStyle w:val="Ttulodellibro"/>
             <w:rFonts w:asciiTheme="minorHAnsi" w:hAnsiTheme="minorHAnsi" w:cstheme="minorHAnsi"/>
-            <w:noProof/>
             <w:webHidden/>
             <w:sz w:val="22"/>
           </w:rPr>
@@ -3830,7 +4505,6 @@
           <w:rPr>
             <w:rStyle w:val="Ttulodellibro"/>
             <w:rFonts w:asciiTheme="minorHAnsi" w:hAnsiTheme="minorHAnsi" w:cstheme="minorHAnsi"/>
-            <w:noProof/>
             <w:webHidden/>
             <w:sz w:val="22"/>
           </w:rPr>
@@ -3840,17 +4514,15 @@
           <w:rPr>
             <w:rStyle w:val="Ttulodellibro"/>
             <w:rFonts w:asciiTheme="minorHAnsi" w:hAnsiTheme="minorHAnsi" w:cstheme="minorHAnsi"/>
-            <w:noProof/>
             <w:webHidden/>
             <w:sz w:val="22"/>
           </w:rPr>
-          <w:t>11</w:t>
+          <w:t>12</w:t>
         </w:r>
         <w:r>
           <w:rPr>
             <w:rStyle w:val="Ttulodellibro"/>
             <w:rFonts w:asciiTheme="minorHAnsi" w:hAnsiTheme="minorHAnsi" w:cstheme="minorHAnsi"/>
-            <w:noProof/>
             <w:webHidden/>
             <w:sz w:val="22"/>
           </w:rPr>
@@ -3867,16 +4539,14 @@
         <w:rPr>
           <w:rStyle w:val="Ttulodellibro"/>
           <w:rFonts w:asciiTheme="minorHAnsi" w:hAnsiTheme="minorHAnsi" w:cstheme="minorHAnsi"/>
-          <w:noProof/>
           <w:sz w:val="22"/>
         </w:rPr>
       </w:pPr>
-      <w:hyperlink w:anchor="_Toc302040405" w:history="1">
+      <w:hyperlink w:anchor="_Toc302049788" w:history="1">
         <w:r>
           <w:rPr>
             <w:rStyle w:val="Ttulodellibro"/>
             <w:rFonts w:asciiTheme="minorHAnsi" w:hAnsiTheme="minorHAnsi" w:cstheme="minorHAnsi"/>
-            <w:noProof/>
             <w:sz w:val="22"/>
           </w:rPr>
           <w:t>Figura 6. Casos de uso para el actor Empleado Administración de Arriendamientos</w:t>
@@ -3885,7 +4555,6 @@
           <w:rPr>
             <w:rStyle w:val="Ttulodellibro"/>
             <w:rFonts w:asciiTheme="minorHAnsi" w:hAnsiTheme="minorHAnsi" w:cstheme="minorHAnsi"/>
-            <w:noProof/>
             <w:webHidden/>
             <w:sz w:val="22"/>
           </w:rPr>
@@ -3895,7 +4564,6 @@
           <w:rPr>
             <w:rStyle w:val="Ttulodellibro"/>
             <w:rFonts w:asciiTheme="minorHAnsi" w:hAnsiTheme="minorHAnsi" w:cstheme="minorHAnsi"/>
-            <w:noProof/>
             <w:webHidden/>
             <w:sz w:val="22"/>
           </w:rPr>
@@ -3905,17 +4573,15 @@
           <w:rPr>
             <w:rStyle w:val="Ttulodellibro"/>
             <w:rFonts w:asciiTheme="minorHAnsi" w:hAnsiTheme="minorHAnsi" w:cstheme="minorHAnsi"/>
-            <w:noProof/>
             <w:webHidden/>
             <w:sz w:val="22"/>
           </w:rPr>
-          <w:instrText xml:space="preserve"> PAGEREF _Toc302040405 \h </w:instrText>
+          <w:instrText xml:space="preserve"> PAGEREF _Toc302049788 \h </w:instrText>
         </w:r>
         <w:r>
           <w:rPr>
             <w:rStyle w:val="Ttulodellibro"/>
             <w:rFonts w:asciiTheme="minorHAnsi" w:hAnsiTheme="minorHAnsi" w:cstheme="minorHAnsi"/>
-            <w:noProof/>
             <w:webHidden/>
             <w:sz w:val="22"/>
           </w:rPr>
@@ -3924,7 +4590,6 @@
           <w:rPr>
             <w:rStyle w:val="Ttulodellibro"/>
             <w:rFonts w:asciiTheme="minorHAnsi" w:hAnsiTheme="minorHAnsi" w:cstheme="minorHAnsi"/>
-            <w:noProof/>
             <w:webHidden/>
             <w:sz w:val="22"/>
           </w:rPr>
@@ -3934,17 +4599,15 @@
           <w:rPr>
             <w:rStyle w:val="Ttulodellibro"/>
             <w:rFonts w:asciiTheme="minorHAnsi" w:hAnsiTheme="minorHAnsi" w:cstheme="minorHAnsi"/>
-            <w:noProof/>
             <w:webHidden/>
             <w:sz w:val="22"/>
           </w:rPr>
-          <w:t>12</w:t>
+          <w:t>13</w:t>
         </w:r>
         <w:r>
           <w:rPr>
             <w:rStyle w:val="Ttulodellibro"/>
             <w:rFonts w:asciiTheme="minorHAnsi" w:hAnsiTheme="minorHAnsi" w:cstheme="minorHAnsi"/>
-            <w:noProof/>
             <w:webHidden/>
             <w:sz w:val="22"/>
           </w:rPr>
@@ -3961,16 +4624,14 @@
         <w:rPr>
           <w:rStyle w:val="Ttulodellibro"/>
           <w:rFonts w:asciiTheme="minorHAnsi" w:hAnsiTheme="minorHAnsi" w:cstheme="minorHAnsi"/>
-          <w:noProof/>
           <w:sz w:val="22"/>
         </w:rPr>
       </w:pPr>
-      <w:hyperlink w:anchor="_Toc302040406" w:history="1">
+      <w:hyperlink w:anchor="_Toc302049789" w:history="1">
         <w:r>
           <w:rPr>
             <w:rStyle w:val="Ttulodellibro"/>
             <w:rFonts w:asciiTheme="minorHAnsi" w:hAnsiTheme="minorHAnsi" w:cstheme="minorHAnsi"/>
-            <w:noProof/>
             <w:sz w:val="22"/>
           </w:rPr>
           <w:t>Figura 7. Casos de uso para el actor Coordinador Administración de Arriendamientos</w:t>
@@ -3979,7 +4640,6 @@
           <w:rPr>
             <w:rStyle w:val="Ttulodellibro"/>
             <w:rFonts w:asciiTheme="minorHAnsi" w:hAnsiTheme="minorHAnsi" w:cstheme="minorHAnsi"/>
-            <w:noProof/>
             <w:webHidden/>
             <w:sz w:val="22"/>
           </w:rPr>
@@ -3989,7 +4649,6 @@
           <w:rPr>
             <w:rStyle w:val="Ttulodellibro"/>
             <w:rFonts w:asciiTheme="minorHAnsi" w:hAnsiTheme="minorHAnsi" w:cstheme="minorHAnsi"/>
-            <w:noProof/>
             <w:webHidden/>
             <w:sz w:val="22"/>
           </w:rPr>
@@ -3999,17 +4658,15 @@
           <w:rPr>
             <w:rStyle w:val="Ttulodellibro"/>
             <w:rFonts w:asciiTheme="minorHAnsi" w:hAnsiTheme="minorHAnsi" w:cstheme="minorHAnsi"/>
-            <w:noProof/>
             <w:webHidden/>
             <w:sz w:val="22"/>
           </w:rPr>
-          <w:instrText xml:space="preserve"> PAGEREF _Toc302040406 \h </w:instrText>
+          <w:instrText xml:space="preserve"> PAGEREF _Toc302049789 \h </w:instrText>
         </w:r>
         <w:r>
           <w:rPr>
             <w:rStyle w:val="Ttulodellibro"/>
             <w:rFonts w:asciiTheme="minorHAnsi" w:hAnsiTheme="minorHAnsi" w:cstheme="minorHAnsi"/>
-            <w:noProof/>
             <w:webHidden/>
             <w:sz w:val="22"/>
           </w:rPr>
@@ -4018,7 +4675,6 @@
           <w:rPr>
             <w:rStyle w:val="Ttulodellibro"/>
             <w:rFonts w:asciiTheme="minorHAnsi" w:hAnsiTheme="minorHAnsi" w:cstheme="minorHAnsi"/>
-            <w:noProof/>
             <w:webHidden/>
             <w:sz w:val="22"/>
           </w:rPr>
@@ -4028,17 +4684,15 @@
           <w:rPr>
             <w:rStyle w:val="Ttulodellibro"/>
             <w:rFonts w:asciiTheme="minorHAnsi" w:hAnsiTheme="minorHAnsi" w:cstheme="minorHAnsi"/>
-            <w:noProof/>
             <w:webHidden/>
             <w:sz w:val="22"/>
           </w:rPr>
-          <w:t>12</w:t>
+          <w:t>13</w:t>
         </w:r>
         <w:r>
           <w:rPr>
             <w:rStyle w:val="Ttulodellibro"/>
             <w:rFonts w:asciiTheme="minorHAnsi" w:hAnsiTheme="minorHAnsi" w:cstheme="minorHAnsi"/>
-            <w:noProof/>
             <w:webHidden/>
             <w:sz w:val="22"/>
           </w:rPr>
@@ -4055,16 +4709,14 @@
         <w:rPr>
           <w:rStyle w:val="Ttulodellibro"/>
           <w:rFonts w:asciiTheme="minorHAnsi" w:hAnsiTheme="minorHAnsi" w:cstheme="minorHAnsi"/>
-          <w:noProof/>
           <w:sz w:val="22"/>
         </w:rPr>
       </w:pPr>
-      <w:hyperlink w:anchor="_Toc302040407" w:history="1">
+      <w:hyperlink w:anchor="_Toc302049790" w:history="1">
         <w:r>
           <w:rPr>
             <w:rStyle w:val="Ttulodellibro"/>
             <w:rFonts w:asciiTheme="minorHAnsi" w:hAnsiTheme="minorHAnsi" w:cstheme="minorHAnsi"/>
-            <w:noProof/>
             <w:sz w:val="22"/>
           </w:rPr>
           <w:t>Figura 8. Casos de uso para el actor Empleado Cobros Judiciales</w:t>
@@ -4073,7 +4725,6 @@
           <w:rPr>
             <w:rStyle w:val="Ttulodellibro"/>
             <w:rFonts w:asciiTheme="minorHAnsi" w:hAnsiTheme="minorHAnsi" w:cstheme="minorHAnsi"/>
-            <w:noProof/>
             <w:webHidden/>
             <w:sz w:val="22"/>
           </w:rPr>
@@ -4083,7 +4734,6 @@
           <w:rPr>
             <w:rStyle w:val="Ttulodellibro"/>
             <w:rFonts w:asciiTheme="minorHAnsi" w:hAnsiTheme="minorHAnsi" w:cstheme="minorHAnsi"/>
-            <w:noProof/>
             <w:webHidden/>
             <w:sz w:val="22"/>
           </w:rPr>
@@ -4093,17 +4743,15 @@
           <w:rPr>
             <w:rStyle w:val="Ttulodellibro"/>
             <w:rFonts w:asciiTheme="minorHAnsi" w:hAnsiTheme="minorHAnsi" w:cstheme="minorHAnsi"/>
-            <w:noProof/>
             <w:webHidden/>
             <w:sz w:val="22"/>
           </w:rPr>
-          <w:instrText xml:space="preserve"> PAGEREF _Toc302040407 \h </w:instrText>
+          <w:instrText xml:space="preserve"> PAGEREF _Toc302049790 \h </w:instrText>
         </w:r>
         <w:r>
           <w:rPr>
             <w:rStyle w:val="Ttulodellibro"/>
             <w:rFonts w:asciiTheme="minorHAnsi" w:hAnsiTheme="minorHAnsi" w:cstheme="minorHAnsi"/>
-            <w:noProof/>
             <w:webHidden/>
             <w:sz w:val="22"/>
           </w:rPr>
@@ -4112,7 +4760,6 @@
           <w:rPr>
             <w:rStyle w:val="Ttulodellibro"/>
             <w:rFonts w:asciiTheme="minorHAnsi" w:hAnsiTheme="minorHAnsi" w:cstheme="minorHAnsi"/>
-            <w:noProof/>
             <w:webHidden/>
             <w:sz w:val="22"/>
           </w:rPr>
@@ -4122,17 +4769,15 @@
           <w:rPr>
             <w:rStyle w:val="Ttulodellibro"/>
             <w:rFonts w:asciiTheme="minorHAnsi" w:hAnsiTheme="minorHAnsi" w:cstheme="minorHAnsi"/>
-            <w:noProof/>
             <w:webHidden/>
             <w:sz w:val="22"/>
           </w:rPr>
-          <w:t>13</w:t>
+          <w:t>14</w:t>
         </w:r>
         <w:r>
           <w:rPr>
             <w:rStyle w:val="Ttulodellibro"/>
             <w:rFonts w:asciiTheme="minorHAnsi" w:hAnsiTheme="minorHAnsi" w:cstheme="minorHAnsi"/>
-            <w:noProof/>
             <w:webHidden/>
             <w:sz w:val="22"/>
           </w:rPr>
@@ -4149,16 +4794,14 @@
         <w:rPr>
           <w:rStyle w:val="Ttulodellibro"/>
           <w:rFonts w:asciiTheme="minorHAnsi" w:hAnsiTheme="minorHAnsi" w:cstheme="minorHAnsi"/>
-          <w:noProof/>
           <w:sz w:val="22"/>
         </w:rPr>
       </w:pPr>
-      <w:hyperlink w:anchor="_Toc302040408" w:history="1">
+      <w:hyperlink w:anchor="_Toc302049791" w:history="1">
         <w:r>
           <w:rPr>
             <w:rStyle w:val="Ttulodellibro"/>
             <w:rFonts w:asciiTheme="minorHAnsi" w:hAnsiTheme="minorHAnsi" w:cstheme="minorHAnsi"/>
-            <w:noProof/>
             <w:sz w:val="22"/>
           </w:rPr>
           <w:t>Figura 3. Diagrama de Clases</w:t>
@@ -4167,7 +4810,6 @@
           <w:rPr>
             <w:rStyle w:val="Ttulodellibro"/>
             <w:rFonts w:asciiTheme="minorHAnsi" w:hAnsiTheme="minorHAnsi" w:cstheme="minorHAnsi"/>
-            <w:noProof/>
             <w:webHidden/>
             <w:sz w:val="22"/>
           </w:rPr>
@@ -4177,7 +4819,6 @@
           <w:rPr>
             <w:rStyle w:val="Ttulodellibro"/>
             <w:rFonts w:asciiTheme="minorHAnsi" w:hAnsiTheme="minorHAnsi" w:cstheme="minorHAnsi"/>
-            <w:noProof/>
             <w:webHidden/>
             <w:sz w:val="22"/>
           </w:rPr>
@@ -4187,17 +4828,15 @@
           <w:rPr>
             <w:rStyle w:val="Ttulodellibro"/>
             <w:rFonts w:asciiTheme="minorHAnsi" w:hAnsiTheme="minorHAnsi" w:cstheme="minorHAnsi"/>
-            <w:noProof/>
             <w:webHidden/>
             <w:sz w:val="22"/>
           </w:rPr>
-          <w:instrText xml:space="preserve"> PAGEREF _Toc302040408 \h </w:instrText>
+          <w:instrText xml:space="preserve"> PAGEREF _Toc302049791 \h </w:instrText>
         </w:r>
         <w:r>
           <w:rPr>
             <w:rStyle w:val="Ttulodellibro"/>
             <w:rFonts w:asciiTheme="minorHAnsi" w:hAnsiTheme="minorHAnsi" w:cstheme="minorHAnsi"/>
-            <w:noProof/>
             <w:webHidden/>
             <w:sz w:val="22"/>
           </w:rPr>
@@ -4206,7 +4845,6 @@
           <w:rPr>
             <w:rStyle w:val="Ttulodellibro"/>
             <w:rFonts w:asciiTheme="minorHAnsi" w:hAnsiTheme="minorHAnsi" w:cstheme="minorHAnsi"/>
-            <w:noProof/>
             <w:webHidden/>
             <w:sz w:val="22"/>
           </w:rPr>
@@ -4216,17 +4854,15 @@
           <w:rPr>
             <w:rStyle w:val="Ttulodellibro"/>
             <w:rFonts w:asciiTheme="minorHAnsi" w:hAnsiTheme="minorHAnsi" w:cstheme="minorHAnsi"/>
-            <w:noProof/>
             <w:webHidden/>
             <w:sz w:val="22"/>
           </w:rPr>
-          <w:t>14</w:t>
+          <w:t>15</w:t>
         </w:r>
         <w:r>
           <w:rPr>
             <w:rStyle w:val="Ttulodellibro"/>
             <w:rFonts w:asciiTheme="minorHAnsi" w:hAnsiTheme="minorHAnsi" w:cstheme="minorHAnsi"/>
-            <w:noProof/>
             <w:webHidden/>
             <w:sz w:val="22"/>
           </w:rPr>
@@ -4243,16 +4879,14 @@
         <w:rPr>
           <w:rStyle w:val="Ttulodellibro"/>
           <w:rFonts w:asciiTheme="minorHAnsi" w:hAnsiTheme="minorHAnsi" w:cstheme="minorHAnsi"/>
-          <w:noProof/>
           <w:sz w:val="22"/>
         </w:rPr>
       </w:pPr>
-      <w:hyperlink w:anchor="_Toc302040409" w:history="1">
+      <w:hyperlink w:anchor="_Toc302049792" w:history="1">
         <w:r>
           <w:rPr>
             <w:rStyle w:val="Ttulodellibro"/>
             <w:rFonts w:asciiTheme="minorHAnsi" w:hAnsiTheme="minorHAnsi" w:cstheme="minorHAnsi"/>
-            <w:noProof/>
             <w:sz w:val="22"/>
           </w:rPr>
           <w:t>Figura 4. Diagrama de Secuencia para Consultar Inmueble por Cliente</w:t>
@@ -4261,7 +4895,6 @@
           <w:rPr>
             <w:rStyle w:val="Ttulodellibro"/>
             <w:rFonts w:asciiTheme="minorHAnsi" w:hAnsiTheme="minorHAnsi" w:cstheme="minorHAnsi"/>
-            <w:noProof/>
             <w:webHidden/>
             <w:sz w:val="22"/>
           </w:rPr>
@@ -4271,7 +4904,6 @@
           <w:rPr>
             <w:rStyle w:val="Ttulodellibro"/>
             <w:rFonts w:asciiTheme="minorHAnsi" w:hAnsiTheme="minorHAnsi" w:cstheme="minorHAnsi"/>
-            <w:noProof/>
             <w:webHidden/>
             <w:sz w:val="22"/>
           </w:rPr>
@@ -4281,17 +4913,15 @@
           <w:rPr>
             <w:rStyle w:val="Ttulodellibro"/>
             <w:rFonts w:asciiTheme="minorHAnsi" w:hAnsiTheme="minorHAnsi" w:cstheme="minorHAnsi"/>
-            <w:noProof/>
             <w:webHidden/>
             <w:sz w:val="22"/>
           </w:rPr>
-          <w:instrText xml:space="preserve"> PAGEREF _Toc302040409 \h </w:instrText>
+          <w:instrText xml:space="preserve"> PAGEREF _Toc302049792 \h </w:instrText>
         </w:r>
         <w:r>
           <w:rPr>
             <w:rStyle w:val="Ttulodellibro"/>
             <w:rFonts w:asciiTheme="minorHAnsi" w:hAnsiTheme="minorHAnsi" w:cstheme="minorHAnsi"/>
-            <w:noProof/>
             <w:webHidden/>
             <w:sz w:val="22"/>
           </w:rPr>
@@ -4300,7 +4930,6 @@
           <w:rPr>
             <w:rStyle w:val="Ttulodellibro"/>
             <w:rFonts w:asciiTheme="minorHAnsi" w:hAnsiTheme="minorHAnsi" w:cstheme="minorHAnsi"/>
-            <w:noProof/>
             <w:webHidden/>
             <w:sz w:val="22"/>
           </w:rPr>
@@ -4310,17 +4939,15 @@
           <w:rPr>
             <w:rStyle w:val="Ttulodellibro"/>
             <w:rFonts w:asciiTheme="minorHAnsi" w:hAnsiTheme="minorHAnsi" w:cstheme="minorHAnsi"/>
-            <w:noProof/>
             <w:webHidden/>
             <w:sz w:val="22"/>
           </w:rPr>
-          <w:t>18</w:t>
+          <w:t>19</w:t>
         </w:r>
         <w:r>
           <w:rPr>
             <w:rStyle w:val="Ttulodellibro"/>
             <w:rFonts w:asciiTheme="minorHAnsi" w:hAnsiTheme="minorHAnsi" w:cstheme="minorHAnsi"/>
-            <w:noProof/>
             <w:webHidden/>
             <w:sz w:val="22"/>
           </w:rPr>
@@ -4337,16 +4964,14 @@
         <w:rPr>
           <w:rStyle w:val="Ttulodellibro"/>
           <w:rFonts w:asciiTheme="minorHAnsi" w:hAnsiTheme="minorHAnsi" w:cstheme="minorHAnsi"/>
-          <w:noProof/>
           <w:sz w:val="22"/>
         </w:rPr>
       </w:pPr>
-      <w:hyperlink w:anchor="_Toc302040410" w:history="1">
+      <w:hyperlink w:anchor="_Toc302049793" w:history="1">
         <w:r>
           <w:rPr>
             <w:rStyle w:val="Ttulodellibro"/>
             <w:rFonts w:asciiTheme="minorHAnsi" w:hAnsiTheme="minorHAnsi" w:cstheme="minorHAnsi"/>
-            <w:noProof/>
             <w:sz w:val="22"/>
           </w:rPr>
           <w:t>Figura 5. Diagrama de Secuencia para Generar Cheque</w:t>
@@ -4355,7 +4980,6 @@
           <w:rPr>
             <w:rStyle w:val="Ttulodellibro"/>
             <w:rFonts w:asciiTheme="minorHAnsi" w:hAnsiTheme="minorHAnsi" w:cstheme="minorHAnsi"/>
-            <w:noProof/>
             <w:webHidden/>
             <w:sz w:val="22"/>
           </w:rPr>
@@ -4365,7 +4989,6 @@
           <w:rPr>
             <w:rStyle w:val="Ttulodellibro"/>
             <w:rFonts w:asciiTheme="minorHAnsi" w:hAnsiTheme="minorHAnsi" w:cstheme="minorHAnsi"/>
-            <w:noProof/>
             <w:webHidden/>
             <w:sz w:val="22"/>
           </w:rPr>
@@ -4375,17 +4998,15 @@
           <w:rPr>
             <w:rStyle w:val="Ttulodellibro"/>
             <w:rFonts w:asciiTheme="minorHAnsi" w:hAnsiTheme="minorHAnsi" w:cstheme="minorHAnsi"/>
-            <w:noProof/>
             <w:webHidden/>
             <w:sz w:val="22"/>
           </w:rPr>
-          <w:instrText xml:space="preserve"> PAGEREF _Toc302040410 \h </w:instrText>
+          <w:instrText xml:space="preserve"> PAGEREF _Toc302049793 \h </w:instrText>
         </w:r>
         <w:r>
           <w:rPr>
             <w:rStyle w:val="Ttulodellibro"/>
             <w:rFonts w:asciiTheme="minorHAnsi" w:hAnsiTheme="minorHAnsi" w:cstheme="minorHAnsi"/>
-            <w:noProof/>
             <w:webHidden/>
             <w:sz w:val="22"/>
           </w:rPr>
@@ -4394,7 +5015,6 @@
           <w:rPr>
             <w:rStyle w:val="Ttulodellibro"/>
             <w:rFonts w:asciiTheme="minorHAnsi" w:hAnsiTheme="minorHAnsi" w:cstheme="minorHAnsi"/>
-            <w:noProof/>
             <w:webHidden/>
             <w:sz w:val="22"/>
           </w:rPr>
@@ -4404,17 +5024,15 @@
           <w:rPr>
             <w:rStyle w:val="Ttulodellibro"/>
             <w:rFonts w:asciiTheme="minorHAnsi" w:hAnsiTheme="minorHAnsi" w:cstheme="minorHAnsi"/>
-            <w:noProof/>
             <w:webHidden/>
             <w:sz w:val="22"/>
           </w:rPr>
-          <w:t>19</w:t>
+          <w:t>20</w:t>
         </w:r>
         <w:r>
           <w:rPr>
             <w:rStyle w:val="Ttulodellibro"/>
             <w:rFonts w:asciiTheme="minorHAnsi" w:hAnsiTheme="minorHAnsi" w:cstheme="minorHAnsi"/>
-            <w:noProof/>
             <w:webHidden/>
             <w:sz w:val="22"/>
           </w:rPr>
@@ -4431,16 +5049,14 @@
         <w:rPr>
           <w:rStyle w:val="Ttulodellibro"/>
           <w:rFonts w:asciiTheme="minorHAnsi" w:hAnsiTheme="minorHAnsi" w:cstheme="minorHAnsi"/>
-          <w:noProof/>
           <w:sz w:val="22"/>
         </w:rPr>
       </w:pPr>
-      <w:hyperlink w:anchor="_Toc302040411" w:history="1">
+      <w:hyperlink w:anchor="_Toc302049794" w:history="1">
         <w:r>
           <w:rPr>
             <w:rStyle w:val="Ttulodellibro"/>
             <w:rFonts w:asciiTheme="minorHAnsi" w:hAnsiTheme="minorHAnsi" w:cstheme="minorHAnsi"/>
-            <w:noProof/>
             <w:sz w:val="22"/>
           </w:rPr>
           <w:t>Figura 6. Diagrama de Secuencia para Generar Cheque Mensual Cliente</w:t>
@@ -4449,7 +5065,6 @@
           <w:rPr>
             <w:rStyle w:val="Ttulodellibro"/>
             <w:rFonts w:asciiTheme="minorHAnsi" w:hAnsiTheme="minorHAnsi" w:cstheme="minorHAnsi"/>
-            <w:noProof/>
             <w:webHidden/>
             <w:sz w:val="22"/>
           </w:rPr>
@@ -4459,7 +5074,6 @@
           <w:rPr>
             <w:rStyle w:val="Ttulodellibro"/>
             <w:rFonts w:asciiTheme="minorHAnsi" w:hAnsiTheme="minorHAnsi" w:cstheme="minorHAnsi"/>
-            <w:noProof/>
             <w:webHidden/>
             <w:sz w:val="22"/>
           </w:rPr>
@@ -4469,17 +5083,15 @@
           <w:rPr>
             <w:rStyle w:val="Ttulodellibro"/>
             <w:rFonts w:asciiTheme="minorHAnsi" w:hAnsiTheme="minorHAnsi" w:cstheme="minorHAnsi"/>
-            <w:noProof/>
             <w:webHidden/>
             <w:sz w:val="22"/>
           </w:rPr>
-          <w:instrText xml:space="preserve"> PAGEREF _Toc302040411 \h </w:instrText>
+          <w:instrText xml:space="preserve"> PAGEREF _Toc302049794 \h </w:instrText>
         </w:r>
         <w:r>
           <w:rPr>
             <w:rStyle w:val="Ttulodellibro"/>
             <w:rFonts w:asciiTheme="minorHAnsi" w:hAnsiTheme="minorHAnsi" w:cstheme="minorHAnsi"/>
-            <w:noProof/>
             <w:webHidden/>
             <w:sz w:val="22"/>
           </w:rPr>
@@ -4488,7 +5100,6 @@
           <w:rPr>
             <w:rStyle w:val="Ttulodellibro"/>
             <w:rFonts w:asciiTheme="minorHAnsi" w:hAnsiTheme="minorHAnsi" w:cstheme="minorHAnsi"/>
-            <w:noProof/>
             <w:webHidden/>
             <w:sz w:val="22"/>
           </w:rPr>
@@ -4498,17 +5109,15 @@
           <w:rPr>
             <w:rStyle w:val="Ttulodellibro"/>
             <w:rFonts w:asciiTheme="minorHAnsi" w:hAnsiTheme="minorHAnsi" w:cstheme="minorHAnsi"/>
-            <w:noProof/>
             <w:webHidden/>
             <w:sz w:val="22"/>
           </w:rPr>
-          <w:t>20</w:t>
+          <w:t>21</w:t>
         </w:r>
         <w:r>
           <w:rPr>
             <w:rStyle w:val="Ttulodellibro"/>
             <w:rFonts w:asciiTheme="minorHAnsi" w:hAnsiTheme="minorHAnsi" w:cstheme="minorHAnsi"/>
-            <w:noProof/>
             <w:webHidden/>
             <w:sz w:val="22"/>
           </w:rPr>
@@ -4525,16 +5134,14 @@
         <w:rPr>
           <w:rStyle w:val="Ttulodellibro"/>
           <w:rFonts w:asciiTheme="minorHAnsi" w:hAnsiTheme="minorHAnsi" w:cstheme="minorHAnsi"/>
-          <w:noProof/>
           <w:sz w:val="22"/>
         </w:rPr>
       </w:pPr>
-      <w:hyperlink w:anchor="_Toc302040412" w:history="1">
+      <w:hyperlink w:anchor="_Toc302049795" w:history="1">
         <w:r>
           <w:rPr>
             <w:rStyle w:val="Ttulodellibro"/>
             <w:rFonts w:asciiTheme="minorHAnsi" w:hAnsiTheme="minorHAnsi" w:cstheme="minorHAnsi"/>
-            <w:noProof/>
             <w:sz w:val="22"/>
           </w:rPr>
           <w:t>Figura 7. Diagrama de Secuencia para Consultar Clientes Morosos</w:t>
@@ -4543,7 +5150,6 @@
           <w:rPr>
             <w:rStyle w:val="Ttulodellibro"/>
             <w:rFonts w:asciiTheme="minorHAnsi" w:hAnsiTheme="minorHAnsi" w:cstheme="minorHAnsi"/>
-            <w:noProof/>
             <w:webHidden/>
             <w:sz w:val="22"/>
           </w:rPr>
@@ -4553,7 +5159,6 @@
           <w:rPr>
             <w:rStyle w:val="Ttulodellibro"/>
             <w:rFonts w:asciiTheme="minorHAnsi" w:hAnsiTheme="minorHAnsi" w:cstheme="minorHAnsi"/>
-            <w:noProof/>
             <w:webHidden/>
             <w:sz w:val="22"/>
           </w:rPr>
@@ -4563,17 +5168,15 @@
           <w:rPr>
             <w:rStyle w:val="Ttulodellibro"/>
             <w:rFonts w:asciiTheme="minorHAnsi" w:hAnsiTheme="minorHAnsi" w:cstheme="minorHAnsi"/>
-            <w:noProof/>
             <w:webHidden/>
             <w:sz w:val="22"/>
           </w:rPr>
-          <w:instrText xml:space="preserve"> PAGEREF _Toc302040412 \h </w:instrText>
+          <w:instrText xml:space="preserve"> PAGEREF _Toc302049795 \h </w:instrText>
         </w:r>
         <w:r>
           <w:rPr>
             <w:rStyle w:val="Ttulodellibro"/>
             <w:rFonts w:asciiTheme="minorHAnsi" w:hAnsiTheme="minorHAnsi" w:cstheme="minorHAnsi"/>
-            <w:noProof/>
             <w:webHidden/>
             <w:sz w:val="22"/>
           </w:rPr>
@@ -4582,7 +5185,6 @@
           <w:rPr>
             <w:rStyle w:val="Ttulodellibro"/>
             <w:rFonts w:asciiTheme="minorHAnsi" w:hAnsiTheme="minorHAnsi" w:cstheme="minorHAnsi"/>
-            <w:noProof/>
             <w:webHidden/>
             <w:sz w:val="22"/>
           </w:rPr>
@@ -4592,17 +5194,15 @@
           <w:rPr>
             <w:rStyle w:val="Ttulodellibro"/>
             <w:rFonts w:asciiTheme="minorHAnsi" w:hAnsiTheme="minorHAnsi" w:cstheme="minorHAnsi"/>
-            <w:noProof/>
             <w:webHidden/>
             <w:sz w:val="22"/>
           </w:rPr>
-          <w:t>21</w:t>
+          <w:t>22</w:t>
         </w:r>
         <w:r>
           <w:rPr>
             <w:rStyle w:val="Ttulodellibro"/>
             <w:rFonts w:asciiTheme="minorHAnsi" w:hAnsiTheme="minorHAnsi" w:cstheme="minorHAnsi"/>
-            <w:noProof/>
             <w:webHidden/>
             <w:sz w:val="22"/>
           </w:rPr>
@@ -4619,16 +5219,14 @@
         <w:rPr>
           <w:rStyle w:val="Ttulodellibro"/>
           <w:rFonts w:asciiTheme="minorHAnsi" w:hAnsiTheme="minorHAnsi" w:cstheme="minorHAnsi"/>
-          <w:noProof/>
           <w:sz w:val="22"/>
         </w:rPr>
       </w:pPr>
-      <w:hyperlink w:anchor="_Toc302040413" w:history="1">
+      <w:hyperlink w:anchor="_Toc302049796" w:history="1">
         <w:r>
           <w:rPr>
             <w:rStyle w:val="Ttulodellibro"/>
             <w:rFonts w:asciiTheme="minorHAnsi" w:hAnsiTheme="minorHAnsi" w:cstheme="minorHAnsi"/>
-            <w:noProof/>
             <w:sz w:val="22"/>
           </w:rPr>
           <w:t>Figura 8. Diagrama de Secuencia para Generar Cobro Jurídico</w:t>
@@ -4637,7 +5235,6 @@
           <w:rPr>
             <w:rStyle w:val="Ttulodellibro"/>
             <w:rFonts w:asciiTheme="minorHAnsi" w:hAnsiTheme="minorHAnsi" w:cstheme="minorHAnsi"/>
-            <w:noProof/>
             <w:webHidden/>
             <w:sz w:val="22"/>
           </w:rPr>
@@ -4647,7 +5244,6 @@
           <w:rPr>
             <w:rStyle w:val="Ttulodellibro"/>
             <w:rFonts w:asciiTheme="minorHAnsi" w:hAnsiTheme="minorHAnsi" w:cstheme="minorHAnsi"/>
-            <w:noProof/>
             <w:webHidden/>
             <w:sz w:val="22"/>
           </w:rPr>
@@ -4657,17 +5253,15 @@
           <w:rPr>
             <w:rStyle w:val="Ttulodellibro"/>
             <w:rFonts w:asciiTheme="minorHAnsi" w:hAnsiTheme="minorHAnsi" w:cstheme="minorHAnsi"/>
-            <w:noProof/>
             <w:webHidden/>
             <w:sz w:val="22"/>
           </w:rPr>
-          <w:instrText xml:space="preserve"> PAGEREF _Toc302040413 \h </w:instrText>
+          <w:instrText xml:space="preserve"> PAGEREF _Toc302049796 \h </w:instrText>
         </w:r>
         <w:r>
           <w:rPr>
             <w:rStyle w:val="Ttulodellibro"/>
             <w:rFonts w:asciiTheme="minorHAnsi" w:hAnsiTheme="minorHAnsi" w:cstheme="minorHAnsi"/>
-            <w:noProof/>
             <w:webHidden/>
             <w:sz w:val="22"/>
           </w:rPr>
@@ -4676,7 +5270,6 @@
           <w:rPr>
             <w:rStyle w:val="Ttulodellibro"/>
             <w:rFonts w:asciiTheme="minorHAnsi" w:hAnsiTheme="minorHAnsi" w:cstheme="minorHAnsi"/>
-            <w:noProof/>
             <w:webHidden/>
             <w:sz w:val="22"/>
           </w:rPr>
@@ -4686,17 +5279,15 @@
           <w:rPr>
             <w:rStyle w:val="Ttulodellibro"/>
             <w:rFonts w:asciiTheme="minorHAnsi" w:hAnsiTheme="minorHAnsi" w:cstheme="minorHAnsi"/>
-            <w:noProof/>
             <w:webHidden/>
             <w:sz w:val="22"/>
           </w:rPr>
-          <w:t>21</w:t>
+          <w:t>22</w:t>
         </w:r>
         <w:r>
           <w:rPr>
             <w:rStyle w:val="Ttulodellibro"/>
             <w:rFonts w:asciiTheme="minorHAnsi" w:hAnsiTheme="minorHAnsi" w:cstheme="minorHAnsi"/>
-            <w:noProof/>
             <w:webHidden/>
             <w:sz w:val="22"/>
           </w:rPr>
@@ -4840,8 +5431,7 @@
           <w:sz w:val="22"/>
         </w:rPr>
       </w:pPr>
-      <w:bookmarkStart w:id="0" w:name="_Toc301867037"/>
-      <w:bookmarkStart w:id="1" w:name="_Toc302032203"/>
+      <w:bookmarkStart w:id="0" w:name="_Toc302050119"/>
       <w:r>
         <w:rPr>
           <w:rFonts w:asciiTheme="minorHAnsi" w:hAnsiTheme="minorHAnsi"/>
@@ -4849,10 +5439,141 @@
           <w:smallCaps/>
           <w:sz w:val="22"/>
         </w:rPr>
-        <w:t>Identificación y descripción de stakeholders</w:t>
+        <w:t>Objetivos</w:t>
       </w:r>
       <w:bookmarkEnd w:id="0"/>
+    </w:p>
+    <w:p>
+      <w:pPr>
+        <w:pStyle w:val="Prrafodelista"/>
+        <w:ind w:left="284"/>
+        <w:contextualSpacing w:val="0"/>
+        <w:jc w:val="both"/>
+        <w:outlineLvl w:val="0"/>
+        <w:rPr>
+          <w:rFonts w:asciiTheme="minorHAnsi" w:hAnsiTheme="minorHAnsi"/>
+          <w:b/>
+          <w:smallCaps/>
+          <w:sz w:val="22"/>
+        </w:rPr>
+      </w:pPr>
+    </w:p>
+    <w:p>
+      <w:pPr>
+        <w:pStyle w:val="Prrafodelista"/>
+        <w:numPr>
+          <w:ilvl w:val="0"/>
+          <w:numId w:val="25"/>
+        </w:numPr>
+      </w:pPr>
+      <w:r>
+        <w:t>Analizar y entender el contexto en el que ocurre el problema, y plasmarlo mediante la identificación de las entidades del negocio.</w:t>
+      </w:r>
+    </w:p>
+    <w:p/>
+    <w:p>
+      <w:pPr>
+        <w:pStyle w:val="Prrafodelista"/>
+        <w:numPr>
+          <w:ilvl w:val="0"/>
+          <w:numId w:val="25"/>
+        </w:numPr>
+      </w:pPr>
+      <w:r>
+        <w:t xml:space="preserve">Realizar un diagrama de clase que exprese el modelo conceptual del mundo. </w:t>
+      </w:r>
+    </w:p>
+    <w:p/>
+    <w:p>
+      <w:pPr>
+        <w:pStyle w:val="Prrafodelista"/>
+        <w:numPr>
+          <w:ilvl w:val="0"/>
+          <w:numId w:val="25"/>
+        </w:numPr>
+      </w:pPr>
+      <w:r>
+        <w:t xml:space="preserve">Realizar un reconocimiento de las personas demandan interés en el contexto del problema. </w:t>
+      </w:r>
+    </w:p>
+    <w:p/>
+    <w:p>
+      <w:pPr>
+        <w:pStyle w:val="Prrafodelista"/>
+        <w:numPr>
+          <w:ilvl w:val="0"/>
+          <w:numId w:val="25"/>
+        </w:numPr>
+      </w:pPr>
+      <w:r>
+        <w:t>Identificar y documentar los requerimientos del negocio expresándoles en diagramas de casos de uso.</w:t>
+      </w:r>
+    </w:p>
+    <w:p/>
+    <w:p>
+      <w:pPr>
+        <w:pStyle w:val="Prrafodelista"/>
+        <w:numPr>
+          <w:ilvl w:val="0"/>
+          <w:numId w:val="25"/>
+        </w:numPr>
+      </w:pPr>
+      <w:r>
+        <w:t>Analizar y validar el modelo conceptual asegurando el entendimiento del problema.</w:t>
+      </w:r>
+    </w:p>
+    <w:p>
+      <w:pPr>
+        <w:pStyle w:val="Prrafodelista"/>
+      </w:pPr>
+    </w:p>
+    <w:p>
+      <w:pPr>
+        <w:pStyle w:val="Prrafodelista"/>
+      </w:pPr>
+    </w:p>
+    <w:p>
+      <w:pPr>
+        <w:pStyle w:val="Prrafodelista"/>
+        <w:numPr>
+          <w:ilvl w:val="0"/>
+          <w:numId w:val="1"/>
+        </w:numPr>
+        <w:ind w:left="284" w:hanging="284"/>
+        <w:contextualSpacing w:val="0"/>
+        <w:jc w:val="both"/>
+        <w:outlineLvl w:val="0"/>
+        <w:rPr>
+          <w:rFonts w:asciiTheme="minorHAnsi" w:hAnsiTheme="minorHAnsi"/>
+          <w:b/>
+          <w:smallCaps/>
+          <w:sz w:val="22"/>
+        </w:rPr>
+      </w:pPr>
+      <w:bookmarkStart w:id="1" w:name="_Toc301867037"/>
+      <w:bookmarkStart w:id="2" w:name="_Toc302050120"/>
+      <w:r>
+        <w:rPr>
+          <w:rFonts w:asciiTheme="minorHAnsi" w:hAnsiTheme="minorHAnsi"/>
+          <w:b/>
+          <w:smallCaps/>
+          <w:sz w:val="22"/>
+        </w:rPr>
+        <w:t xml:space="preserve">Identificación y descripción de </w:t>
+      </w:r>
+      <w:proofErr w:type="spellStart"/>
+      <w:r>
+        <w:rPr>
+          <w:rFonts w:asciiTheme="minorHAnsi" w:hAnsiTheme="minorHAnsi"/>
+          <w:b/>
+          <w:smallCaps/>
+          <w:sz w:val="22"/>
+        </w:rPr>
+        <w:t>stakeholders</w:t>
+      </w:r>
       <w:bookmarkEnd w:id="1"/>
+      <w:bookmarkEnd w:id="2"/>
+      <w:proofErr w:type="spellEnd"/>
     </w:p>
     <w:p>
       <w:pPr>
@@ -4922,7 +5643,7 @@
           <w:sz w:val="20"/>
         </w:rPr>
       </w:pPr>
-      <w:bookmarkStart w:id="2" w:name="_Toc302032217"/>
+      <w:bookmarkStart w:id="3" w:name="_Toc302049773"/>
       <w:r>
         <w:rPr>
           <w:rFonts w:asciiTheme="minorHAnsi" w:hAnsiTheme="minorHAnsi" w:cstheme="minorHAnsi"/>
@@ -4980,7 +5701,7 @@
         </w:rPr>
         <w:t>. Stakeholders</w:t>
       </w:r>
-      <w:bookmarkEnd w:id="2"/>
+      <w:bookmarkEnd w:id="3"/>
     </w:p>
     <w:tbl>
       <w:tblPr>
@@ -5592,6 +6313,7 @@
                 <w:b/>
                 <w:szCs w:val="22"/>
               </w:rPr>
+              <w:lastRenderedPageBreak/>
               <w:t>S5</w:t>
             </w:r>
           </w:p>
@@ -5866,15 +6588,7 @@
                 <w:rFonts w:asciiTheme="minorHAnsi" w:hAnsiTheme="minorHAnsi"/>
                 <w:szCs w:val="22"/>
               </w:rPr>
-              <w:t xml:space="preserve">Realiza consultas sobre inmuebles de su interés ya sea para compra o </w:t>
-            </w:r>
-            <w:r>
-              <w:rPr>
-                <w:rFonts w:asciiTheme="minorHAnsi" w:hAnsiTheme="minorHAnsi"/>
-                <w:szCs w:val="22"/>
-              </w:rPr>
-              <w:lastRenderedPageBreak/>
-              <w:t>arriendo.</w:t>
+              <w:t>Realiza consultas sobre inmuebles de su interés ya sea para compra o arriendo.</w:t>
             </w:r>
           </w:p>
         </w:tc>
@@ -5904,7 +6618,6 @@
                 <w:b/>
                 <w:szCs w:val="22"/>
               </w:rPr>
-              <w:lastRenderedPageBreak/>
               <w:t>S8</w:t>
             </w:r>
           </w:p>
@@ -6011,8 +6724,8 @@
           <w:sz w:val="22"/>
         </w:rPr>
       </w:pPr>
-      <w:bookmarkStart w:id="3" w:name="_Toc301867038"/>
-      <w:bookmarkStart w:id="4" w:name="_Toc302032204"/>
+      <w:bookmarkStart w:id="4" w:name="_Toc301867038"/>
+      <w:bookmarkStart w:id="5" w:name="_Toc302050121"/>
       <w:r>
         <w:rPr>
           <w:rFonts w:asciiTheme="minorHAnsi" w:hAnsiTheme="minorHAnsi"/>
@@ -6031,8 +6744,8 @@
         </w:rPr>
         <w:t>es</w:t>
       </w:r>
-      <w:bookmarkEnd w:id="3"/>
       <w:bookmarkEnd w:id="4"/>
+      <w:bookmarkEnd w:id="5"/>
     </w:p>
     <w:p>
       <w:pPr>
@@ -6084,7 +6797,7 @@
           <w:sz w:val="20"/>
         </w:rPr>
       </w:pPr>
-      <w:bookmarkStart w:id="5" w:name="_Toc302032218"/>
+      <w:bookmarkStart w:id="6" w:name="_Toc302049774"/>
       <w:r>
         <w:rPr>
           <w:rFonts w:asciiTheme="minorHAnsi" w:hAnsiTheme="minorHAnsi" w:cstheme="minorHAnsi"/>
@@ -6142,7 +6855,7 @@
         </w:rPr>
         <w:t>. Actores</w:t>
       </w:r>
-      <w:bookmarkEnd w:id="5"/>
+      <w:bookmarkEnd w:id="6"/>
     </w:p>
     <w:tbl>
       <w:tblPr>
@@ -6760,77 +7473,6 @@
           </w:p>
         </w:tc>
       </w:tr>
-      <w:tr>
-        <w:trPr>
-          <w:jc w:val="center"/>
-        </w:trPr>
-        <w:tc>
-          <w:tcPr>
-            <w:tcW w:w="1134" w:type="dxa"/>
-            <w:shd w:val="clear" w:color="auto" w:fill="DBE5F1" w:themeFill="accent1" w:themeFillTint="33"/>
-            <w:vAlign w:val="center"/>
-          </w:tcPr>
-          <w:p>
-            <w:pPr>
-              <w:jc w:val="center"/>
-              <w:rPr>
-                <w:rFonts w:asciiTheme="minorHAnsi" w:hAnsiTheme="minorHAnsi"/>
-                <w:b/>
-                <w:szCs w:val="22"/>
-              </w:rPr>
-            </w:pPr>
-            <w:r>
-              <w:rPr>
-                <w:rFonts w:asciiTheme="minorHAnsi" w:hAnsiTheme="minorHAnsi"/>
-                <w:b/>
-                <w:szCs w:val="22"/>
-              </w:rPr>
-              <w:t>A8</w:t>
-            </w:r>
-          </w:p>
-        </w:tc>
-        <w:tc>
-          <w:tcPr>
-            <w:tcW w:w="2835" w:type="dxa"/>
-          </w:tcPr>
-          <w:p>
-            <w:pPr>
-              <w:rPr>
-                <w:rFonts w:asciiTheme="minorHAnsi" w:hAnsiTheme="minorHAnsi" w:cstheme="minorHAnsi"/>
-                <w:lang w:val="es-ES"/>
-              </w:rPr>
-            </w:pPr>
-            <w:r>
-              <w:rPr>
-                <w:rFonts w:asciiTheme="minorHAnsi" w:hAnsiTheme="minorHAnsi" w:cstheme="minorHAnsi"/>
-                <w:lang w:val="es-ES"/>
-              </w:rPr>
-              <w:t>Potencial comprador</w:t>
-            </w:r>
-          </w:p>
-        </w:tc>
-        <w:tc>
-          <w:tcPr>
-            <w:tcW w:w="5670" w:type="dxa"/>
-            <w:vAlign w:val="center"/>
-          </w:tcPr>
-          <w:p>
-            <w:pPr>
-              <w:rPr>
-                <w:rFonts w:asciiTheme="minorHAnsi" w:hAnsiTheme="minorHAnsi"/>
-                <w:szCs w:val="22"/>
-              </w:rPr>
-            </w:pPr>
-            <w:r>
-              <w:rPr>
-                <w:rFonts w:asciiTheme="minorHAnsi" w:hAnsiTheme="minorHAnsi"/>
-                <w:szCs w:val="22"/>
-              </w:rPr>
-              <w:t>Consulta información desde interés sobre inmuebles de interés para compra o arriendo.</w:t>
-            </w:r>
-          </w:p>
-        </w:tc>
-      </w:tr>
     </w:tbl>
     <w:p>
       <w:pPr>
@@ -6887,8 +7529,8 @@
           <w:sz w:val="22"/>
         </w:rPr>
       </w:pPr>
-      <w:bookmarkStart w:id="6" w:name="_Toc301867039"/>
-      <w:bookmarkStart w:id="7" w:name="_Toc302032205"/>
+      <w:bookmarkStart w:id="7" w:name="_Toc301867039"/>
+      <w:bookmarkStart w:id="8" w:name="_Toc302050122"/>
       <w:r>
         <w:rPr>
           <w:rFonts w:asciiTheme="minorHAnsi" w:hAnsiTheme="minorHAnsi"/>
@@ -6916,8 +7558,8 @@
         </w:rPr>
         <w:t>to</w:t>
       </w:r>
-      <w:bookmarkEnd w:id="6"/>
       <w:bookmarkEnd w:id="7"/>
+      <w:bookmarkEnd w:id="8"/>
     </w:p>
     <w:p>
       <w:pPr>
@@ -6993,11 +7635,11 @@
           <v:shape id="_x0000_i1025" type="#_x0000_t75" style="width:498pt;height:349.5pt" o:ole="">
             <v:imagedata r:id="rId10" o:title=""/>
           </v:shape>
-          <o:OLEObject Type="Embed" ProgID="Visio.Drawing.11" ShapeID="_x0000_i1025" DrawAspect="Content" ObjectID="_1375789506" r:id="rId11"/>
+          <o:OLEObject Type="Embed" ProgID="Visio.Drawing.11" ShapeID="_x0000_i1025" DrawAspect="Content" ObjectID="_1375793954" r:id="rId11"/>
         </w:object>
       </w:r>
-      <w:bookmarkStart w:id="8" w:name="_GoBack"/>
-      <w:bookmarkEnd w:id="8"/>
+      <w:bookmarkStart w:id="9" w:name="_GoBack"/>
+      <w:bookmarkEnd w:id="9"/>
     </w:p>
     <w:p>
       <w:pPr>
@@ -7017,7 +7659,7 @@
           <w:szCs w:val="22"/>
         </w:rPr>
       </w:pPr>
-      <w:bookmarkStart w:id="9" w:name="_Toc302040400"/>
+      <w:bookmarkStart w:id="10" w:name="_Toc302049783"/>
       <w:r>
         <w:rPr>
           <w:rFonts w:asciiTheme="minorHAnsi" w:hAnsiTheme="minorHAnsi" w:cstheme="minorHAnsi"/>
@@ -7068,7 +7710,7 @@
         </w:rPr>
         <w:t>. Diagrama de Contexto</w:t>
       </w:r>
-      <w:bookmarkEnd w:id="9"/>
+      <w:bookmarkEnd w:id="10"/>
     </w:p>
     <w:p>
       <w:pPr>
@@ -7135,8 +7777,8 @@
           <w:sz w:val="22"/>
         </w:rPr>
       </w:pPr>
-      <w:bookmarkStart w:id="10" w:name="_Toc301867041"/>
-      <w:bookmarkStart w:id="11" w:name="_Toc302032206"/>
+      <w:bookmarkStart w:id="11" w:name="_Toc301867041"/>
+      <w:bookmarkStart w:id="12" w:name="_Toc302050123"/>
       <w:r>
         <w:rPr>
           <w:rFonts w:asciiTheme="minorHAnsi" w:hAnsiTheme="minorHAnsi"/>
@@ -7155,8 +7797,8 @@
         </w:rPr>
         <w:t>asos de uso</w:t>
       </w:r>
-      <w:bookmarkEnd w:id="10"/>
       <w:bookmarkEnd w:id="11"/>
+      <w:bookmarkEnd w:id="12"/>
     </w:p>
     <w:p>
       <w:pPr>
@@ -7186,7 +7828,7 @@
           <w:sz w:val="22"/>
         </w:rPr>
       </w:pPr>
-      <w:bookmarkStart w:id="12" w:name="_Toc302032207"/>
+      <w:bookmarkStart w:id="13" w:name="_Toc302050124"/>
       <w:r>
         <w:rPr>
           <w:rFonts w:asciiTheme="minorHAnsi" w:hAnsiTheme="minorHAnsi"/>
@@ -7214,7 +7856,7 @@
         </w:rPr>
         <w:t xml:space="preserve"> del Administrador</w:t>
       </w:r>
-      <w:bookmarkEnd w:id="12"/>
+      <w:bookmarkEnd w:id="13"/>
     </w:p>
     <w:p>
       <w:pPr>
@@ -7294,8 +7936,8 @@
           <w:szCs w:val="20"/>
         </w:rPr>
       </w:pPr>
-      <w:bookmarkStart w:id="13" w:name="_Toc175844376"/>
-      <w:bookmarkStart w:id="14" w:name="_Toc302040401"/>
+      <w:bookmarkStart w:id="14" w:name="_Toc175844376"/>
+      <w:bookmarkStart w:id="15" w:name="_Toc302049784"/>
       <w:r>
         <w:rPr>
           <w:rFonts w:asciiTheme="minorHAnsi" w:hAnsiTheme="minorHAnsi" w:cstheme="minorHAnsi"/>
@@ -7360,8 +8002,8 @@
         </w:rPr>
         <w:t>. Casos de uso para el actor Administrador</w:t>
       </w:r>
-      <w:bookmarkEnd w:id="13"/>
       <w:bookmarkEnd w:id="14"/>
+      <w:bookmarkEnd w:id="15"/>
     </w:p>
     <w:p>
       <w:pPr>
@@ -7385,8 +8027,8 @@
           <w:sz w:val="20"/>
         </w:rPr>
       </w:pPr>
-      <w:bookmarkStart w:id="15" w:name="_Toc175844391"/>
-      <w:bookmarkStart w:id="16" w:name="_Toc302032219"/>
+      <w:bookmarkStart w:id="16" w:name="_Toc175844391"/>
+      <w:bookmarkStart w:id="17" w:name="_Toc302049775"/>
       <w:r>
         <w:rPr>
           <w:rFonts w:asciiTheme="minorHAnsi" w:hAnsiTheme="minorHAnsi" w:cstheme="minorHAnsi"/>
@@ -7444,8 +8086,8 @@
         </w:rPr>
         <w:t>. Casos de Uso para Administrador</w:t>
       </w:r>
-      <w:bookmarkEnd w:id="15"/>
       <w:bookmarkEnd w:id="16"/>
+      <w:bookmarkEnd w:id="17"/>
     </w:p>
     <w:tbl>
       <w:tblPr>
@@ -8223,7 +8865,7 @@
           <w:sz w:val="22"/>
         </w:rPr>
       </w:pPr>
-      <w:bookmarkStart w:id="17" w:name="_Toc302032208"/>
+      <w:bookmarkStart w:id="18" w:name="_Toc302050125"/>
       <w:r>
         <w:rPr>
           <w:rFonts w:asciiTheme="minorHAnsi" w:hAnsiTheme="minorHAnsi"/>
@@ -8269,7 +8911,7 @@
         </w:rPr>
         <w:t xml:space="preserve"> Receptor Inmueble</w:t>
       </w:r>
-      <w:bookmarkEnd w:id="17"/>
+      <w:bookmarkEnd w:id="18"/>
     </w:p>
     <w:p>
       <w:pPr>
@@ -8350,8 +8992,8 @@
           <w:szCs w:val="22"/>
         </w:rPr>
       </w:pPr>
-      <w:bookmarkStart w:id="18" w:name="_Toc175844377"/>
-      <w:bookmarkStart w:id="19" w:name="_Toc302040402"/>
+      <w:bookmarkStart w:id="19" w:name="_Toc175844377"/>
+      <w:bookmarkStart w:id="20" w:name="_Toc302049785"/>
       <w:r>
         <w:rPr>
           <w:rFonts w:asciiTheme="minorHAnsi" w:hAnsiTheme="minorHAnsi" w:cstheme="minorHAnsi"/>
@@ -8425,8 +9067,8 @@
         </w:rPr>
         <w:t xml:space="preserve"> Receptor Inmueble</w:t>
       </w:r>
-      <w:bookmarkEnd w:id="18"/>
       <w:bookmarkEnd w:id="19"/>
+      <w:bookmarkEnd w:id="20"/>
     </w:p>
     <w:p>
       <w:pPr>
@@ -8450,8 +9092,8 @@
           <w:sz w:val="20"/>
         </w:rPr>
       </w:pPr>
-      <w:bookmarkStart w:id="20" w:name="_Toc175844392"/>
-      <w:bookmarkStart w:id="21" w:name="_Toc302032220"/>
+      <w:bookmarkStart w:id="21" w:name="_Toc175844392"/>
+      <w:bookmarkStart w:id="22" w:name="_Toc302049776"/>
       <w:r>
         <w:rPr>
           <w:rFonts w:asciiTheme="minorHAnsi" w:hAnsiTheme="minorHAnsi" w:cstheme="minorHAnsi"/>
@@ -8525,7 +9167,7 @@
         </w:rPr>
         <w:t xml:space="preserve"> Receptor </w:t>
       </w:r>
-      <w:bookmarkEnd w:id="20"/>
+      <w:bookmarkEnd w:id="21"/>
       <w:r>
         <w:rPr>
           <w:rFonts w:asciiTheme="minorHAnsi" w:hAnsiTheme="minorHAnsi" w:cstheme="minorHAnsi"/>
@@ -8534,7 +9176,7 @@
         </w:rPr>
         <w:t>Inmueble</w:t>
       </w:r>
-      <w:bookmarkEnd w:id="21"/>
+      <w:bookmarkEnd w:id="22"/>
     </w:p>
     <w:tbl>
       <w:tblPr>
@@ -10425,7 +11067,7 @@
           <w:sz w:val="22"/>
         </w:rPr>
       </w:pPr>
-      <w:bookmarkStart w:id="22" w:name="_Toc302032209"/>
+      <w:bookmarkStart w:id="23" w:name="_Toc302050126"/>
       <w:r>
         <w:rPr>
           <w:rFonts w:asciiTheme="minorHAnsi" w:hAnsiTheme="minorHAnsi"/>
@@ -10453,7 +11095,7 @@
         </w:rPr>
         <w:t xml:space="preserve"> del Empleado Selección de Clientes</w:t>
       </w:r>
-      <w:bookmarkEnd w:id="22"/>
+      <w:bookmarkEnd w:id="23"/>
     </w:p>
     <w:p>
       <w:pPr>
@@ -10534,8 +11176,8 @@
           <w:szCs w:val="22"/>
         </w:rPr>
       </w:pPr>
-      <w:bookmarkStart w:id="23" w:name="_Toc175844378"/>
-      <w:bookmarkStart w:id="24" w:name="_Toc302040403"/>
+      <w:bookmarkStart w:id="24" w:name="_Toc175844378"/>
+      <w:bookmarkStart w:id="25" w:name="_Toc302049786"/>
       <w:r>
         <w:rPr>
           <w:rFonts w:asciiTheme="minorHAnsi" w:hAnsiTheme="minorHAnsi" w:cstheme="minorHAnsi"/>
@@ -10609,8 +11251,8 @@
         </w:rPr>
         <w:t xml:space="preserve"> Selección de Clientes</w:t>
       </w:r>
-      <w:bookmarkEnd w:id="23"/>
       <w:bookmarkEnd w:id="24"/>
+      <w:bookmarkEnd w:id="25"/>
     </w:p>
     <w:p>
       <w:pPr>
@@ -10634,8 +11276,8 @@
           <w:sz w:val="20"/>
         </w:rPr>
       </w:pPr>
-      <w:bookmarkStart w:id="25" w:name="_Toc175844393"/>
-      <w:bookmarkStart w:id="26" w:name="_Toc302032221"/>
+      <w:bookmarkStart w:id="26" w:name="_Toc175844393"/>
+      <w:bookmarkStart w:id="27" w:name="_Toc302049777"/>
       <w:r>
         <w:rPr>
           <w:rFonts w:asciiTheme="minorHAnsi" w:hAnsiTheme="minorHAnsi" w:cstheme="minorHAnsi"/>
@@ -10693,7 +11335,7 @@
         </w:rPr>
         <w:t>. Casos de Uso para Empleado Selección de Cliente</w:t>
       </w:r>
-      <w:bookmarkEnd w:id="25"/>
+      <w:bookmarkEnd w:id="26"/>
       <w:r>
         <w:rPr>
           <w:rFonts w:asciiTheme="minorHAnsi" w:hAnsiTheme="minorHAnsi" w:cstheme="minorHAnsi"/>
@@ -10702,7 +11344,7 @@
         </w:rPr>
         <w:t>s</w:t>
       </w:r>
-      <w:bookmarkEnd w:id="26"/>
+      <w:bookmarkEnd w:id="27"/>
     </w:p>
     <w:tbl>
       <w:tblPr>
@@ -12332,7 +12974,7 @@
           <w:sz w:val="22"/>
         </w:rPr>
       </w:pPr>
-      <w:bookmarkStart w:id="27" w:name="_Toc302032210"/>
+      <w:bookmarkStart w:id="28" w:name="_Toc302050127"/>
       <w:r>
         <w:rPr>
           <w:rFonts w:asciiTheme="minorHAnsi" w:hAnsiTheme="minorHAnsi"/>
@@ -12360,7 +13002,7 @@
         </w:rPr>
         <w:t xml:space="preserve"> del Coordinador Selección de Clientes</w:t>
       </w:r>
-      <w:bookmarkEnd w:id="27"/>
+      <w:bookmarkEnd w:id="28"/>
     </w:p>
     <w:p>
       <w:pPr>
@@ -12440,8 +13082,8 @@
           <w:szCs w:val="22"/>
         </w:rPr>
       </w:pPr>
-      <w:bookmarkStart w:id="28" w:name="_Toc175844379"/>
-      <w:bookmarkStart w:id="29" w:name="_Toc302040404"/>
+      <w:bookmarkStart w:id="29" w:name="_Toc175844379"/>
+      <w:bookmarkStart w:id="30" w:name="_Toc302049787"/>
       <w:r>
         <w:rPr>
           <w:rFonts w:asciiTheme="minorHAnsi" w:hAnsiTheme="minorHAnsi" w:cstheme="minorHAnsi"/>
@@ -12499,8 +13141,8 @@
         </w:rPr>
         <w:t>. Casos de uso para el actor Coordinador Selección de Clientes</w:t>
       </w:r>
-      <w:bookmarkEnd w:id="28"/>
       <w:bookmarkEnd w:id="29"/>
+      <w:bookmarkEnd w:id="30"/>
     </w:p>
     <w:p>
       <w:pPr>
@@ -12524,8 +13166,8 @@
           <w:sz w:val="20"/>
         </w:rPr>
       </w:pPr>
-      <w:bookmarkStart w:id="30" w:name="_Toc175844394"/>
-      <w:bookmarkStart w:id="31" w:name="_Toc302032222"/>
+      <w:bookmarkStart w:id="31" w:name="_Toc175844394"/>
+      <w:bookmarkStart w:id="32" w:name="_Toc302049778"/>
       <w:r>
         <w:rPr>
           <w:rFonts w:asciiTheme="minorHAnsi" w:hAnsiTheme="minorHAnsi" w:cstheme="minorHAnsi"/>
@@ -12583,8 +13225,8 @@
         </w:rPr>
         <w:t>. Casos de Uso para Coordinador Selección de Clientes</w:t>
       </w:r>
-      <w:bookmarkEnd w:id="30"/>
       <w:bookmarkEnd w:id="31"/>
+      <w:bookmarkEnd w:id="32"/>
     </w:p>
     <w:tbl>
       <w:tblPr>
@@ -12959,7 +13601,7 @@
           <w:sz w:val="22"/>
         </w:rPr>
       </w:pPr>
-      <w:bookmarkStart w:id="32" w:name="_Toc302032211"/>
+      <w:bookmarkStart w:id="33" w:name="_Toc302050128"/>
       <w:r>
         <w:rPr>
           <w:rFonts w:asciiTheme="minorHAnsi" w:hAnsiTheme="minorHAnsi"/>
@@ -12988,7 +13630,7 @@
         </w:rPr>
         <w:t xml:space="preserve"> del Empleado Administración de Arriendamientos</w:t>
       </w:r>
-      <w:bookmarkEnd w:id="32"/>
+      <w:bookmarkEnd w:id="33"/>
     </w:p>
     <w:p>
       <w:pPr>
@@ -13071,8 +13713,8 @@
           <w:szCs w:val="22"/>
         </w:rPr>
       </w:pPr>
-      <w:bookmarkStart w:id="33" w:name="_Toc175844380"/>
-      <w:bookmarkStart w:id="34" w:name="_Toc302040405"/>
+      <w:bookmarkStart w:id="34" w:name="_Toc175844380"/>
+      <w:bookmarkStart w:id="35" w:name="_Toc302049788"/>
       <w:r>
         <w:rPr>
           <w:rFonts w:asciiTheme="minorHAnsi" w:hAnsiTheme="minorHAnsi" w:cstheme="minorHAnsi"/>
@@ -13130,8 +13772,8 @@
         </w:rPr>
         <w:t>. Casos de uso para el actor Empleado Administración de Arriendamientos</w:t>
       </w:r>
-      <w:bookmarkEnd w:id="33"/>
       <w:bookmarkEnd w:id="34"/>
+      <w:bookmarkEnd w:id="35"/>
     </w:p>
     <w:p>
       <w:pPr>
@@ -13155,8 +13797,8 @@
           <w:sz w:val="20"/>
         </w:rPr>
       </w:pPr>
-      <w:bookmarkStart w:id="35" w:name="_Toc175844395"/>
-      <w:bookmarkStart w:id="36" w:name="_Toc302032223"/>
+      <w:bookmarkStart w:id="36" w:name="_Toc175844395"/>
+      <w:bookmarkStart w:id="37" w:name="_Toc302049779"/>
       <w:r>
         <w:rPr>
           <w:rFonts w:asciiTheme="minorHAnsi" w:hAnsiTheme="minorHAnsi" w:cstheme="minorHAnsi"/>
@@ -13214,8 +13856,8 @@
         </w:rPr>
         <w:t>. Casos de Uso para Empleado Administración de Arriendamientos</w:t>
       </w:r>
-      <w:bookmarkEnd w:id="35"/>
       <w:bookmarkEnd w:id="36"/>
+      <w:bookmarkEnd w:id="37"/>
     </w:p>
     <w:tbl>
       <w:tblPr>
@@ -13738,7 +14380,7 @@
           <w:sz w:val="22"/>
         </w:rPr>
       </w:pPr>
-      <w:bookmarkStart w:id="37" w:name="_Toc302032212"/>
+      <w:bookmarkStart w:id="38" w:name="_Toc302050129"/>
       <w:r>
         <w:rPr>
           <w:rFonts w:asciiTheme="minorHAnsi" w:hAnsiTheme="minorHAnsi"/>
@@ -13766,7 +14408,7 @@
         </w:rPr>
         <w:t xml:space="preserve"> del Coordinador Administracón de Arriendamientos</w:t>
       </w:r>
-      <w:bookmarkEnd w:id="37"/>
+      <w:bookmarkEnd w:id="38"/>
     </w:p>
     <w:p>
       <w:pPr>
@@ -13846,8 +14488,8 @@
           <w:szCs w:val="22"/>
         </w:rPr>
       </w:pPr>
-      <w:bookmarkStart w:id="38" w:name="_Toc175844381"/>
-      <w:bookmarkStart w:id="39" w:name="_Toc302040406"/>
+      <w:bookmarkStart w:id="39" w:name="_Toc175844381"/>
+      <w:bookmarkStart w:id="40" w:name="_Toc302049789"/>
       <w:r>
         <w:rPr>
           <w:rFonts w:asciiTheme="minorHAnsi" w:hAnsiTheme="minorHAnsi" w:cstheme="minorHAnsi"/>
@@ -13905,8 +14547,8 @@
         </w:rPr>
         <w:t>. Casos de uso para el actor Coordinador Administración de Arriendamientos</w:t>
       </w:r>
-      <w:bookmarkEnd w:id="38"/>
       <w:bookmarkEnd w:id="39"/>
+      <w:bookmarkEnd w:id="40"/>
     </w:p>
     <w:p>
       <w:pPr>
@@ -13930,8 +14572,8 @@
           <w:sz w:val="20"/>
         </w:rPr>
       </w:pPr>
-      <w:bookmarkStart w:id="40" w:name="_Toc175844396"/>
-      <w:bookmarkStart w:id="41" w:name="_Toc302032224"/>
+      <w:bookmarkStart w:id="41" w:name="_Toc175844396"/>
+      <w:bookmarkStart w:id="42" w:name="_Toc302049780"/>
       <w:r>
         <w:rPr>
           <w:rFonts w:asciiTheme="minorHAnsi" w:hAnsiTheme="minorHAnsi" w:cstheme="minorHAnsi"/>
@@ -13989,8 +14631,8 @@
         </w:rPr>
         <w:t>. Casos de Uso para Coordinador Administración de Arriendamientos</w:t>
       </w:r>
-      <w:bookmarkEnd w:id="40"/>
       <w:bookmarkEnd w:id="41"/>
+      <w:bookmarkEnd w:id="42"/>
     </w:p>
     <w:tbl>
       <w:tblPr>
@@ -14322,7 +14964,7 @@
           <w:sz w:val="22"/>
         </w:rPr>
       </w:pPr>
-      <w:bookmarkStart w:id="42" w:name="_Toc302032213"/>
+      <w:bookmarkStart w:id="43" w:name="_Toc302050130"/>
       <w:r>
         <w:rPr>
           <w:rFonts w:asciiTheme="minorHAnsi" w:hAnsiTheme="minorHAnsi"/>
@@ -14351,7 +14993,7 @@
         </w:rPr>
         <w:t xml:space="preserve"> del Empleado Cobros Judiciales</w:t>
       </w:r>
-      <w:bookmarkEnd w:id="42"/>
+      <w:bookmarkEnd w:id="43"/>
     </w:p>
     <w:p>
       <w:pPr>
@@ -14434,8 +15076,8 @@
           <w:szCs w:val="22"/>
         </w:rPr>
       </w:pPr>
-      <w:bookmarkStart w:id="43" w:name="_Toc175844382"/>
-      <w:bookmarkStart w:id="44" w:name="_Toc302040407"/>
+      <w:bookmarkStart w:id="44" w:name="_Toc175844382"/>
+      <w:bookmarkStart w:id="45" w:name="_Toc302049790"/>
       <w:r>
         <w:rPr>
           <w:rFonts w:asciiTheme="minorHAnsi" w:hAnsiTheme="minorHAnsi" w:cstheme="minorHAnsi"/>
@@ -14493,8 +15135,8 @@
         </w:rPr>
         <w:t>. Casos de uso para el actor Empleado Cobros Judiciales</w:t>
       </w:r>
-      <w:bookmarkEnd w:id="43"/>
       <w:bookmarkEnd w:id="44"/>
+      <w:bookmarkEnd w:id="45"/>
     </w:p>
     <w:p>
       <w:pPr>
@@ -14518,8 +15160,8 @@
           <w:sz w:val="20"/>
         </w:rPr>
       </w:pPr>
-      <w:bookmarkStart w:id="45" w:name="_Toc175844397"/>
-      <w:bookmarkStart w:id="46" w:name="_Toc302032225"/>
+      <w:bookmarkStart w:id="46" w:name="_Toc175844397"/>
+      <w:bookmarkStart w:id="47" w:name="_Toc302049781"/>
       <w:r>
         <w:rPr>
           <w:rFonts w:asciiTheme="minorHAnsi" w:hAnsiTheme="minorHAnsi" w:cstheme="minorHAnsi"/>
@@ -14577,8 +15219,8 @@
         </w:rPr>
         <w:t>. Casos de Uso para Empleado Cobros Judiciales</w:t>
       </w:r>
-      <w:bookmarkEnd w:id="45"/>
       <w:bookmarkEnd w:id="46"/>
+      <w:bookmarkEnd w:id="47"/>
     </w:p>
     <w:tbl>
       <w:tblPr>
@@ -15188,8 +15830,8 @@
           <w:sz w:val="22"/>
         </w:rPr>
       </w:pPr>
-      <w:bookmarkStart w:id="47" w:name="_Toc301867040"/>
-      <w:bookmarkStart w:id="48" w:name="_Toc302032214"/>
+      <w:bookmarkStart w:id="48" w:name="_Toc301867040"/>
+      <w:bookmarkStart w:id="49" w:name="_Toc302050131"/>
       <w:r>
         <w:rPr>
           <w:rFonts w:asciiTheme="minorHAnsi" w:hAnsiTheme="minorHAnsi"/>
@@ -15209,7 +15851,7 @@
         </w:rPr>
         <w:t xml:space="preserve"> de </w:t>
       </w:r>
-      <w:bookmarkEnd w:id="47"/>
+      <w:bookmarkEnd w:id="48"/>
       <w:r>
         <w:rPr>
           <w:rFonts w:asciiTheme="minorHAnsi" w:hAnsiTheme="minorHAnsi"/>
@@ -15219,7 +15861,7 @@
         </w:rPr>
         <w:t>Clases</w:t>
       </w:r>
-      <w:bookmarkEnd w:id="48"/>
+      <w:bookmarkEnd w:id="49"/>
     </w:p>
     <w:p>
       <w:pPr>
@@ -15330,7 +15972,7 @@
           <w:szCs w:val="22"/>
         </w:rPr>
       </w:pPr>
-      <w:bookmarkStart w:id="49" w:name="_Toc302040408"/>
+      <w:bookmarkStart w:id="50" w:name="_Toc302049791"/>
       <w:r>
         <w:rPr>
           <w:rFonts w:asciiTheme="minorHAnsi" w:hAnsiTheme="minorHAnsi" w:cstheme="minorHAnsi"/>
@@ -15381,7 +16023,7 @@
         </w:rPr>
         <w:t>. Diagrama de Clases</w:t>
       </w:r>
-      <w:bookmarkEnd w:id="49"/>
+      <w:bookmarkEnd w:id="50"/>
     </w:p>
     <w:p>
       <w:pPr>
@@ -15451,7 +16093,7 @@
           <w:sz w:val="20"/>
         </w:rPr>
       </w:pPr>
-      <w:bookmarkStart w:id="50" w:name="_Toc302032226"/>
+      <w:bookmarkStart w:id="51" w:name="_Toc302049782"/>
       <w:r>
         <w:rPr>
           <w:rFonts w:asciiTheme="minorHAnsi" w:hAnsiTheme="minorHAnsi" w:cstheme="minorHAnsi"/>
@@ -15509,7 +16151,7 @@
         </w:rPr>
         <w:t>. Descripción de entidades</w:t>
       </w:r>
-      <w:bookmarkEnd w:id="50"/>
+      <w:bookmarkEnd w:id="51"/>
     </w:p>
     <w:tbl>
       <w:tblPr>
@@ -19104,8 +19746,8 @@
           <w:sz w:val="22"/>
         </w:rPr>
       </w:pPr>
-      <w:bookmarkStart w:id="51" w:name="_Toc301867042"/>
-      <w:bookmarkStart w:id="52" w:name="_Toc302032215"/>
+      <w:bookmarkStart w:id="52" w:name="_Toc301867042"/>
+      <w:bookmarkStart w:id="53" w:name="_Toc302050132"/>
       <w:r>
         <w:rPr>
           <w:rFonts w:asciiTheme="minorHAnsi" w:hAnsiTheme="minorHAnsi"/>
@@ -19124,8 +19766,8 @@
         </w:rPr>
         <w:t>ecuencia</w:t>
       </w:r>
-      <w:bookmarkEnd w:id="51"/>
       <w:bookmarkEnd w:id="52"/>
+      <w:bookmarkEnd w:id="53"/>
     </w:p>
     <w:p>
       <w:pPr>
@@ -19276,7 +19918,7 @@
           <w:color w:val="auto"/>
         </w:rPr>
       </w:pPr>
-      <w:bookmarkStart w:id="53" w:name="_Toc302040409"/>
+      <w:bookmarkStart w:id="54" w:name="_Toc302049792"/>
       <w:r>
         <w:rPr>
           <w:rFonts w:asciiTheme="minorHAnsi" w:hAnsiTheme="minorHAnsi" w:cstheme="minorHAnsi"/>
@@ -19334,7 +19976,7 @@
         </w:rPr>
         <w:t>Consultar Inmueble por Cliente</w:t>
       </w:r>
-      <w:bookmarkEnd w:id="53"/>
+      <w:bookmarkEnd w:id="54"/>
     </w:p>
     <w:p>
       <w:pPr>
@@ -19487,7 +20129,7 @@
           <w:szCs w:val="22"/>
         </w:rPr>
       </w:pPr>
-      <w:bookmarkStart w:id="54" w:name="_Toc302040410"/>
+      <w:bookmarkStart w:id="55" w:name="_Toc302049793"/>
       <w:r>
         <w:rPr>
           <w:rFonts w:asciiTheme="minorHAnsi" w:hAnsiTheme="minorHAnsi" w:cstheme="minorHAnsi"/>
@@ -19545,7 +20187,7 @@
         </w:rPr>
         <w:t>Generar Cheque</w:t>
       </w:r>
-      <w:bookmarkEnd w:id="54"/>
+      <w:bookmarkEnd w:id="55"/>
     </w:p>
     <w:p>
       <w:pPr>
@@ -19710,7 +20352,7 @@
           <w:szCs w:val="22"/>
         </w:rPr>
       </w:pPr>
-      <w:bookmarkStart w:id="55" w:name="_Toc302040411"/>
+      <w:bookmarkStart w:id="56" w:name="_Toc302049794"/>
       <w:r>
         <w:rPr>
           <w:rFonts w:asciiTheme="minorHAnsi" w:hAnsiTheme="minorHAnsi" w:cstheme="minorHAnsi"/>
@@ -19768,7 +20410,7 @@
         </w:rPr>
         <w:t>Generar Cheque Mensual Cliente</w:t>
       </w:r>
-      <w:bookmarkEnd w:id="55"/>
+      <w:bookmarkEnd w:id="56"/>
     </w:p>
     <w:p>
       <w:pPr>
@@ -19910,7 +20552,7 @@
           <w:szCs w:val="22"/>
         </w:rPr>
       </w:pPr>
-      <w:bookmarkStart w:id="56" w:name="_Toc302040412"/>
+      <w:bookmarkStart w:id="57" w:name="_Toc302049795"/>
       <w:r>
         <w:rPr>
           <w:rFonts w:asciiTheme="minorHAnsi" w:hAnsiTheme="minorHAnsi" w:cstheme="minorHAnsi"/>
@@ -19968,7 +20610,7 @@
         </w:rPr>
         <w:t>Consultar Clientes Morosos</w:t>
       </w:r>
-      <w:bookmarkEnd w:id="56"/>
+      <w:bookmarkEnd w:id="57"/>
     </w:p>
     <w:p>
       <w:pPr>
@@ -20099,7 +20741,7 @@
           <w:szCs w:val="22"/>
         </w:rPr>
       </w:pPr>
-      <w:bookmarkStart w:id="57" w:name="_Toc302040413"/>
+      <w:bookmarkStart w:id="58" w:name="_Toc302049796"/>
       <w:r>
         <w:rPr>
           <w:rFonts w:asciiTheme="minorHAnsi" w:hAnsiTheme="minorHAnsi" w:cstheme="minorHAnsi"/>
@@ -20157,7 +20799,7 @@
         </w:rPr>
         <w:t>Generar Cobro Jurídico</w:t>
       </w:r>
-      <w:bookmarkEnd w:id="57"/>
+      <w:bookmarkEnd w:id="58"/>
     </w:p>
     <w:p>
       <w:pPr>
@@ -20177,8 +20819,8 @@
           <w:sz w:val="22"/>
         </w:rPr>
       </w:pPr>
-      <w:bookmarkStart w:id="58" w:name="_Toc301867043"/>
-      <w:bookmarkStart w:id="59" w:name="_Toc302032216"/>
+      <w:bookmarkStart w:id="59" w:name="_Toc301867043"/>
+      <w:bookmarkStart w:id="60" w:name="_Toc302050133"/>
       <w:r>
         <w:rPr>
           <w:rFonts w:asciiTheme="minorHAnsi" w:hAnsiTheme="minorHAnsi"/>
@@ -20198,8 +20840,8 @@
         </w:rPr>
         <w:t>ad</w:t>
       </w:r>
-      <w:bookmarkEnd w:id="58"/>
       <w:bookmarkEnd w:id="59"/>
+      <w:bookmarkEnd w:id="60"/>
     </w:p>
     <w:p>
       <w:pPr>
@@ -20228,7 +20870,8 @@
           <w:sz w:val="22"/>
         </w:rPr>
       </w:pPr>
-      <w:bookmarkStart w:id="60" w:name="_Toc295338384"/>
+      <w:bookmarkStart w:id="61" w:name="_Toc295338384"/>
+      <w:bookmarkStart w:id="62" w:name="_Toc302050134"/>
       <w:r>
         <w:rPr>
           <w:rFonts w:asciiTheme="minorHAnsi" w:hAnsiTheme="minorHAnsi"/>
@@ -20238,7 +20881,8 @@
         </w:rPr>
         <w:t>Atributos de Calidad</w:t>
       </w:r>
-      <w:bookmarkEnd w:id="60"/>
+      <w:bookmarkEnd w:id="61"/>
+      <w:bookmarkEnd w:id="62"/>
     </w:p>
     <w:p>
       <w:pPr>
@@ -20265,7 +20909,8 @@
           <w:sz w:val="22"/>
         </w:rPr>
       </w:pPr>
-      <w:bookmarkStart w:id="61" w:name="_Toc295338385"/>
+      <w:bookmarkStart w:id="63" w:name="_Toc295338385"/>
+      <w:bookmarkStart w:id="64" w:name="_Toc302050135"/>
       <w:r>
         <w:rPr>
           <w:rFonts w:asciiTheme="minorHAnsi" w:hAnsiTheme="minorHAnsi"/>
@@ -20275,7 +20920,8 @@
         </w:rPr>
         <w:t>Escenarios de Calidad</w:t>
       </w:r>
-      <w:bookmarkEnd w:id="61"/>
+      <w:bookmarkEnd w:id="63"/>
+      <w:bookmarkEnd w:id="64"/>
     </w:p>
     <w:p>
       <w:pPr>
@@ -25517,7 +26163,8 @@
           <w:sz w:val="22"/>
         </w:rPr>
       </w:pPr>
-      <w:bookmarkStart w:id="62" w:name="_Toc295338386"/>
+      <w:bookmarkStart w:id="65" w:name="_Toc295338386"/>
+      <w:bookmarkStart w:id="66" w:name="_Toc302050136"/>
       <w:r>
         <w:rPr>
           <w:rFonts w:asciiTheme="minorHAnsi" w:hAnsiTheme="minorHAnsi"/>
@@ -25527,7 +26174,8 @@
         </w:rPr>
         <w:t>árbol de Utilidad</w:t>
       </w:r>
-      <w:bookmarkEnd w:id="62"/>
+      <w:bookmarkEnd w:id="65"/>
+      <w:bookmarkEnd w:id="66"/>
     </w:p>
     <w:p>
       <w:pPr>
@@ -26657,6 +27305,258 @@
           <w:szCs w:val="22"/>
         </w:rPr>
       </w:pPr>
+    </w:p>
+    <w:p>
+      <w:pPr>
+        <w:pStyle w:val="Ttulo1"/>
+        <w:numPr>
+          <w:ilvl w:val="0"/>
+          <w:numId w:val="1"/>
+        </w:numPr>
+        <w:rPr>
+          <w:rStyle w:val="Ttulodellibro"/>
+          <w:rFonts w:asciiTheme="minorHAnsi" w:hAnsiTheme="minorHAnsi" w:cstheme="minorHAnsi"/>
+          <w:b/>
+          <w:color w:val="auto"/>
+          <w:sz w:val="22"/>
+          <w:szCs w:val="22"/>
+        </w:rPr>
+      </w:pPr>
+      <w:bookmarkStart w:id="67" w:name="_Toc302050137"/>
+      <w:r>
+        <w:rPr>
+          <w:rStyle w:val="Ttulodellibro"/>
+          <w:rFonts w:asciiTheme="minorHAnsi" w:hAnsiTheme="minorHAnsi" w:cstheme="minorHAnsi"/>
+          <w:b/>
+          <w:color w:val="auto"/>
+          <w:sz w:val="22"/>
+          <w:szCs w:val="22"/>
+        </w:rPr>
+        <w:lastRenderedPageBreak/>
+        <w:t>Lecciones Aprendidas</w:t>
+      </w:r>
+      <w:bookmarkEnd w:id="67"/>
+    </w:p>
+    <w:p>
+      <w:pPr>
+        <w:pStyle w:val="Prrafodelista"/>
+        <w:ind w:left="360"/>
+        <w:jc w:val="both"/>
+        <w:rPr>
+          <w:rFonts w:asciiTheme="minorHAnsi" w:hAnsiTheme="minorHAnsi"/>
+          <w:b/>
+          <w:smallCaps/>
+          <w:sz w:val="22"/>
+        </w:rPr>
+      </w:pPr>
+    </w:p>
+    <w:p>
+      <w:pPr>
+        <w:pStyle w:val="Prrafodelista"/>
+        <w:numPr>
+          <w:ilvl w:val="0"/>
+          <w:numId w:val="28"/>
+        </w:numPr>
+        <w:ind w:left="360"/>
+        <w:jc w:val="both"/>
+        <w:rPr>
+          <w:rFonts w:asciiTheme="minorHAnsi" w:hAnsiTheme="minorHAnsi" w:cstheme="minorHAnsi"/>
+          <w:b/>
+          <w:sz w:val="22"/>
+          <w:szCs w:val="22"/>
+        </w:rPr>
+      </w:pPr>
+      <w:r>
+        <w:rPr>
+          <w:rFonts w:asciiTheme="minorHAnsi" w:hAnsiTheme="minorHAnsi" w:cstheme="minorHAnsi"/>
+          <w:sz w:val="22"/>
+          <w:szCs w:val="22"/>
+        </w:rPr>
+        <w:t xml:space="preserve">Durante la elaboración del diagrama de clases es necesario documentar de alguna forma como el grupo realiza el entendimiento y análisis del problema. De esta forma evitar reducir al máximo las confusiones, interpretaciones diferentes por parte de cada integrante y así no generar inconsistencias de siguientes actividades de análisis. </w:t>
+      </w:r>
+    </w:p>
+    <w:p>
+      <w:pPr>
+        <w:pStyle w:val="Prrafodelista"/>
+        <w:ind w:left="360"/>
+        <w:jc w:val="both"/>
+        <w:rPr>
+          <w:rFonts w:asciiTheme="minorHAnsi" w:hAnsiTheme="minorHAnsi" w:cstheme="minorHAnsi"/>
+          <w:b/>
+          <w:sz w:val="22"/>
+          <w:szCs w:val="22"/>
+        </w:rPr>
+      </w:pPr>
+    </w:p>
+    <w:p>
+      <w:pPr>
+        <w:pStyle w:val="Prrafodelista"/>
+        <w:numPr>
+          <w:ilvl w:val="0"/>
+          <w:numId w:val="28"/>
+        </w:numPr>
+        <w:ind w:left="360"/>
+        <w:jc w:val="both"/>
+        <w:rPr>
+          <w:rFonts w:asciiTheme="minorHAnsi" w:hAnsiTheme="minorHAnsi" w:cstheme="minorHAnsi"/>
+          <w:sz w:val="22"/>
+          <w:szCs w:val="22"/>
+        </w:rPr>
+      </w:pPr>
+      <w:r>
+        <w:rPr>
+          <w:rFonts w:asciiTheme="minorHAnsi" w:hAnsiTheme="minorHAnsi" w:cstheme="minorHAnsi"/>
+          <w:sz w:val="22"/>
+          <w:szCs w:val="22"/>
+        </w:rPr>
+        <w:t xml:space="preserve">El uso de diagramas de secuencia </w:t>
+      </w:r>
+      <w:r>
+        <w:rPr>
+          <w:rFonts w:asciiTheme="minorHAnsi" w:hAnsiTheme="minorHAnsi" w:cstheme="minorHAnsi"/>
+          <w:sz w:val="22"/>
+          <w:szCs w:val="22"/>
+        </w:rPr>
+        <w:t>nos sirvió para iniciar una etapa de validación de</w:t>
+      </w:r>
+      <w:r>
+        <w:rPr>
+          <w:rFonts w:asciiTheme="minorHAnsi" w:hAnsiTheme="minorHAnsi" w:cstheme="minorHAnsi"/>
+          <w:sz w:val="22"/>
+          <w:szCs w:val="22"/>
+        </w:rPr>
+        <w:t>l diagrama de mundo permitiéndonos identificar entidades que no se tuvieron en cuenta en el diagrama inicial.</w:t>
+      </w:r>
+    </w:p>
+    <w:p>
+      <w:pPr>
+        <w:pStyle w:val="Ttulo1"/>
+        <w:numPr>
+          <w:ilvl w:val="0"/>
+          <w:numId w:val="1"/>
+        </w:numPr>
+        <w:rPr>
+          <w:rStyle w:val="Ttulodellibro"/>
+          <w:rFonts w:asciiTheme="minorHAnsi" w:hAnsiTheme="minorHAnsi" w:cstheme="minorHAnsi"/>
+          <w:b/>
+          <w:color w:val="auto"/>
+          <w:sz w:val="22"/>
+          <w:szCs w:val="22"/>
+        </w:rPr>
+      </w:pPr>
+      <w:bookmarkStart w:id="68" w:name="_Toc302050138"/>
+      <w:r>
+        <w:rPr>
+          <w:rStyle w:val="Ttulodellibro"/>
+          <w:rFonts w:asciiTheme="minorHAnsi" w:hAnsiTheme="minorHAnsi" w:cstheme="minorHAnsi"/>
+          <w:b/>
+          <w:color w:val="auto"/>
+          <w:sz w:val="22"/>
+          <w:szCs w:val="22"/>
+        </w:rPr>
+        <w:t>Conclusiones</w:t>
+      </w:r>
+      <w:bookmarkEnd w:id="68"/>
+    </w:p>
+    <w:p>
+      <w:pPr>
+        <w:pStyle w:val="Prrafodelista"/>
+        <w:ind w:left="360"/>
+        <w:jc w:val="both"/>
+        <w:rPr>
+          <w:rFonts w:asciiTheme="minorHAnsi" w:hAnsiTheme="minorHAnsi"/>
+          <w:b/>
+          <w:sz w:val="22"/>
+          <w:szCs w:val="22"/>
+        </w:rPr>
+      </w:pPr>
+    </w:p>
+    <w:p>
+      <w:pPr>
+        <w:pStyle w:val="Prrafodelista"/>
+        <w:numPr>
+          <w:ilvl w:val="0"/>
+          <w:numId w:val="28"/>
+        </w:numPr>
+        <w:ind w:left="360"/>
+        <w:rPr>
+          <w:rFonts w:asciiTheme="minorHAnsi" w:hAnsiTheme="minorHAnsi" w:cstheme="minorHAnsi"/>
+          <w:sz w:val="22"/>
+          <w:szCs w:val="22"/>
+        </w:rPr>
+      </w:pPr>
+      <w:r>
+        <w:rPr>
+          <w:rFonts w:asciiTheme="minorHAnsi" w:hAnsiTheme="minorHAnsi" w:cstheme="minorHAnsi"/>
+          <w:sz w:val="22"/>
+          <w:szCs w:val="22"/>
+        </w:rPr>
+        <w:t>El proceso seguido para el análisis nos ofreció la posibilidad tener definido y documentado en buena medida las interpretaciones y un estado más cercano a la realidad del problema. Con esto podemos tener claras las ideas y el enfoque se que le va a dar durante la solución y facilitar la comunicación con otros interesados o participantes del problema.</w:t>
+      </w:r>
+    </w:p>
+    <w:p>
+      <w:pPr>
+        <w:rPr>
+          <w:rFonts w:asciiTheme="minorHAnsi" w:hAnsiTheme="minorHAnsi" w:cstheme="minorHAnsi"/>
+          <w:sz w:val="22"/>
+          <w:szCs w:val="22"/>
+        </w:rPr>
+      </w:pPr>
+    </w:p>
+    <w:p>
+      <w:pPr>
+        <w:pStyle w:val="Prrafodelista"/>
+        <w:numPr>
+          <w:ilvl w:val="0"/>
+          <w:numId w:val="28"/>
+        </w:numPr>
+        <w:ind w:left="360"/>
+        <w:rPr>
+          <w:rFonts w:asciiTheme="minorHAnsi" w:hAnsiTheme="minorHAnsi" w:cstheme="minorHAnsi"/>
+          <w:sz w:val="22"/>
+          <w:szCs w:val="22"/>
+        </w:rPr>
+      </w:pPr>
+      <w:r>
+        <w:rPr>
+          <w:rFonts w:asciiTheme="minorHAnsi" w:hAnsiTheme="minorHAnsi" w:cstheme="minorHAnsi"/>
+          <w:sz w:val="22"/>
+          <w:szCs w:val="22"/>
+        </w:rPr>
+        <w:t>Gracias a los diagramas de contexto, casos de uso y diagrama de mundo se puede obtener un mayor entendimiento del contexto y los requerimientos del cliente.</w:t>
+      </w:r>
+    </w:p>
+    <w:p>
+      <w:pPr>
+        <w:rPr>
+          <w:rFonts w:asciiTheme="minorHAnsi" w:hAnsiTheme="minorHAnsi" w:cstheme="minorHAnsi"/>
+          <w:sz w:val="22"/>
+          <w:szCs w:val="22"/>
+        </w:rPr>
+      </w:pPr>
+    </w:p>
+    <w:p>
+      <w:pPr>
+        <w:pStyle w:val="Prrafodelista"/>
+        <w:numPr>
+          <w:ilvl w:val="0"/>
+          <w:numId w:val="28"/>
+        </w:numPr>
+        <w:ind w:left="360"/>
+        <w:rPr>
+          <w:rFonts w:asciiTheme="minorHAnsi" w:hAnsiTheme="minorHAnsi" w:cstheme="minorHAnsi"/>
+          <w:sz w:val="22"/>
+          <w:szCs w:val="22"/>
+        </w:rPr>
+      </w:pPr>
+      <w:r>
+        <w:rPr>
+          <w:rFonts w:asciiTheme="minorHAnsi" w:hAnsiTheme="minorHAnsi" w:cstheme="minorHAnsi"/>
+          <w:sz w:val="22"/>
+          <w:szCs w:val="22"/>
+        </w:rPr>
+        <w:t>Un parte decisiva en el análisis y diseño de un sistema es la comunicación con el cliente y la interpretación de los requerimientos, con el interés de que se sincronicen los objetivos entre los clientes y los analistas y diseñadores del sistema</w:t>
+      </w:r>
     </w:p>
     <w:sectPr>
       <w:headerReference w:type="default" r:id="rId25"/>
@@ -26818,7 +27718,7 @@
         <w:rFonts w:ascii="Calibri" w:hAnsi="Calibri"/>
         <w:noProof/>
       </w:rPr>
-      <w:t>1</w:t>
+      <w:t>25</w:t>
     </w:r>
     <w:r>
       <w:rPr>
@@ -27010,16 +27910,16 @@
 <file path=word/numbering.xml><?xml version="1.0" encoding="utf-8"?>
 <w:numbering xmlns:ve="http://schemas.openxmlformats.org/markup-compatibility/2006" xmlns:o="urn:schemas-microsoft-com:office:office" xmlns:r="http://schemas.openxmlformats.org/officeDocument/2006/relationships" xmlns:m="http://schemas.openxmlformats.org/officeDocument/2006/math" xmlns:v="urn:schemas-microsoft-com:vml" xmlns:wp="http://schemas.openxmlformats.org/drawingml/2006/wordprocessingDrawing" xmlns:w10="urn:schemas-microsoft-com:office:word" xmlns:w="http://schemas.openxmlformats.org/wordprocessingml/2006/main" xmlns:wne="http://schemas.microsoft.com/office/word/2006/wordml">
   <w:abstractNum w:abstractNumId="0">
-    <w:nsid w:val="09536C40"/>
+    <w:nsid w:val="08683C76"/>
     <w:multiLevelType w:val="hybridMultilevel"/>
-    <w:tmpl w:val="554E0AA8"/>
+    <w:tmpl w:val="0F64E91E"/>
     <w:lvl w:ilvl="0" w:tplc="240A0001">
       <w:start w:val="1"/>
       <w:numFmt w:val="bullet"/>
       <w:lvlText w:val=""/>
       <w:lvlJc w:val="left"/>
       <w:pPr>
-        <w:ind w:left="360" w:hanging="360"/>
+        <w:ind w:left="1004" w:hanging="360"/>
       </w:pPr>
       <w:rPr>
         <w:rFonts w:ascii="Symbol" w:hAnsi="Symbol" w:hint="default"/>
@@ -27031,7 +27931,7 @@
       <w:lvlText w:val="o"/>
       <w:lvlJc w:val="left"/>
       <w:pPr>
-        <w:ind w:left="1080" w:hanging="360"/>
+        <w:ind w:left="1724" w:hanging="360"/>
       </w:pPr>
       <w:rPr>
         <w:rFonts w:ascii="Courier New" w:hAnsi="Courier New" w:cs="Courier New" w:hint="default"/>
@@ -27043,7 +27943,7 @@
       <w:lvlText w:val=""/>
       <w:lvlJc w:val="left"/>
       <w:pPr>
-        <w:ind w:left="1800" w:hanging="360"/>
+        <w:ind w:left="2444" w:hanging="360"/>
       </w:pPr>
       <w:rPr>
         <w:rFonts w:ascii="Wingdings" w:hAnsi="Wingdings" w:hint="default"/>
@@ -27055,7 +27955,7 @@
       <w:lvlText w:val=""/>
       <w:lvlJc w:val="left"/>
       <w:pPr>
-        <w:ind w:left="2520" w:hanging="360"/>
+        <w:ind w:left="3164" w:hanging="360"/>
       </w:pPr>
       <w:rPr>
         <w:rFonts w:ascii="Symbol" w:hAnsi="Symbol" w:hint="default"/>
@@ -27067,7 +27967,7 @@
       <w:lvlText w:val="o"/>
       <w:lvlJc w:val="left"/>
       <w:pPr>
-        <w:ind w:left="3240" w:hanging="360"/>
+        <w:ind w:left="3884" w:hanging="360"/>
       </w:pPr>
       <w:rPr>
         <w:rFonts w:ascii="Courier New" w:hAnsi="Courier New" w:cs="Courier New" w:hint="default"/>
@@ -27079,7 +27979,7 @@
       <w:lvlText w:val=""/>
       <w:lvlJc w:val="left"/>
       <w:pPr>
-        <w:ind w:left="3960" w:hanging="360"/>
+        <w:ind w:left="4604" w:hanging="360"/>
       </w:pPr>
       <w:rPr>
         <w:rFonts w:ascii="Wingdings" w:hAnsi="Wingdings" w:hint="default"/>
@@ -27091,7 +27991,7 @@
       <w:lvlText w:val=""/>
       <w:lvlJc w:val="left"/>
       <w:pPr>
-        <w:ind w:left="4680" w:hanging="360"/>
+        <w:ind w:left="5324" w:hanging="360"/>
       </w:pPr>
       <w:rPr>
         <w:rFonts w:ascii="Symbol" w:hAnsi="Symbol" w:hint="default"/>
@@ -27103,7 +28003,7 @@
       <w:lvlText w:val="o"/>
       <w:lvlJc w:val="left"/>
       <w:pPr>
-        <w:ind w:left="5400" w:hanging="360"/>
+        <w:ind w:left="6044" w:hanging="360"/>
       </w:pPr>
       <w:rPr>
         <w:rFonts w:ascii="Courier New" w:hAnsi="Courier New" w:cs="Courier New" w:hint="default"/>
@@ -27115,7 +28015,7 @@
       <w:lvlText w:val=""/>
       <w:lvlJc w:val="left"/>
       <w:pPr>
-        <w:ind w:left="6120" w:hanging="360"/>
+        <w:ind w:left="6764" w:hanging="360"/>
       </w:pPr>
       <w:rPr>
         <w:rFonts w:ascii="Wingdings" w:hAnsi="Wingdings" w:hint="default"/>
@@ -27123,16 +28023,16 @@
     </w:lvl>
   </w:abstractNum>
   <w:abstractNum w:abstractNumId="1">
-    <w:nsid w:val="0CC81923"/>
+    <w:nsid w:val="09536C40"/>
     <w:multiLevelType w:val="hybridMultilevel"/>
-    <w:tmpl w:val="F94EE7F4"/>
+    <w:tmpl w:val="554E0AA8"/>
     <w:lvl w:ilvl="0" w:tplc="240A0001">
       <w:start w:val="1"/>
       <w:numFmt w:val="bullet"/>
       <w:lvlText w:val=""/>
       <w:lvlJc w:val="left"/>
       <w:pPr>
-        <w:ind w:left="720" w:hanging="360"/>
+        <w:ind w:left="360" w:hanging="360"/>
       </w:pPr>
       <w:rPr>
         <w:rFonts w:ascii="Symbol" w:hAnsi="Symbol" w:hint="default"/>
@@ -27144,7 +28044,7 @@
       <w:lvlText w:val="o"/>
       <w:lvlJc w:val="left"/>
       <w:pPr>
-        <w:ind w:left="1440" w:hanging="360"/>
+        <w:ind w:left="1080" w:hanging="360"/>
       </w:pPr>
       <w:rPr>
         <w:rFonts w:ascii="Courier New" w:hAnsi="Courier New" w:cs="Courier New" w:hint="default"/>
@@ -27156,7 +28056,7 @@
       <w:lvlText w:val=""/>
       <w:lvlJc w:val="left"/>
       <w:pPr>
-        <w:ind w:left="2160" w:hanging="360"/>
+        <w:ind w:left="1800" w:hanging="360"/>
       </w:pPr>
       <w:rPr>
         <w:rFonts w:ascii="Wingdings" w:hAnsi="Wingdings" w:hint="default"/>
@@ -27168,7 +28068,7 @@
       <w:lvlText w:val=""/>
       <w:lvlJc w:val="left"/>
       <w:pPr>
-        <w:ind w:left="2880" w:hanging="360"/>
+        <w:ind w:left="2520" w:hanging="360"/>
       </w:pPr>
       <w:rPr>
         <w:rFonts w:ascii="Symbol" w:hAnsi="Symbol" w:hint="default"/>
@@ -27180,7 +28080,7 @@
       <w:lvlText w:val="o"/>
       <w:lvlJc w:val="left"/>
       <w:pPr>
-        <w:ind w:left="3600" w:hanging="360"/>
+        <w:ind w:left="3240" w:hanging="360"/>
       </w:pPr>
       <w:rPr>
         <w:rFonts w:ascii="Courier New" w:hAnsi="Courier New" w:cs="Courier New" w:hint="default"/>
@@ -27192,7 +28092,7 @@
       <w:lvlText w:val=""/>
       <w:lvlJc w:val="left"/>
       <w:pPr>
-        <w:ind w:left="4320" w:hanging="360"/>
+        <w:ind w:left="3960" w:hanging="360"/>
       </w:pPr>
       <w:rPr>
         <w:rFonts w:ascii="Wingdings" w:hAnsi="Wingdings" w:hint="default"/>
@@ -27204,7 +28104,7 @@
       <w:lvlText w:val=""/>
       <w:lvlJc w:val="left"/>
       <w:pPr>
-        <w:ind w:left="5040" w:hanging="360"/>
+        <w:ind w:left="4680" w:hanging="360"/>
       </w:pPr>
       <w:rPr>
         <w:rFonts w:ascii="Symbol" w:hAnsi="Symbol" w:hint="default"/>
@@ -27216,7 +28116,7 @@
       <w:lvlText w:val="o"/>
       <w:lvlJc w:val="left"/>
       <w:pPr>
-        <w:ind w:left="5760" w:hanging="360"/>
+        <w:ind w:left="5400" w:hanging="360"/>
       </w:pPr>
       <w:rPr>
         <w:rFonts w:ascii="Courier New" w:hAnsi="Courier New" w:cs="Courier New" w:hint="default"/>
@@ -27228,7 +28128,7 @@
       <w:lvlText w:val=""/>
       <w:lvlJc w:val="left"/>
       <w:pPr>
-        <w:ind w:left="6480" w:hanging="360"/>
+        <w:ind w:left="6120" w:hanging="360"/>
       </w:pPr>
       <w:rPr>
         <w:rFonts w:ascii="Wingdings" w:hAnsi="Wingdings" w:hint="default"/>
@@ -27236,6 +28136,119 @@
     </w:lvl>
   </w:abstractNum>
   <w:abstractNum w:abstractNumId="2">
+    <w:nsid w:val="0CC81923"/>
+    <w:multiLevelType w:val="hybridMultilevel"/>
+    <w:tmpl w:val="F94EE7F4"/>
+    <w:lvl w:ilvl="0" w:tplc="240A0001">
+      <w:start w:val="1"/>
+      <w:numFmt w:val="bullet"/>
+      <w:lvlText w:val=""/>
+      <w:lvlJc w:val="left"/>
+      <w:pPr>
+        <w:ind w:left="720" w:hanging="360"/>
+      </w:pPr>
+      <w:rPr>
+        <w:rFonts w:ascii="Symbol" w:hAnsi="Symbol" w:hint="default"/>
+      </w:rPr>
+    </w:lvl>
+    <w:lvl w:ilvl="1" w:tplc="240A0003" w:tentative="1">
+      <w:start w:val="1"/>
+      <w:numFmt w:val="bullet"/>
+      <w:lvlText w:val="o"/>
+      <w:lvlJc w:val="left"/>
+      <w:pPr>
+        <w:ind w:left="1440" w:hanging="360"/>
+      </w:pPr>
+      <w:rPr>
+        <w:rFonts w:ascii="Courier New" w:hAnsi="Courier New" w:cs="Courier New" w:hint="default"/>
+      </w:rPr>
+    </w:lvl>
+    <w:lvl w:ilvl="2" w:tplc="240A0005" w:tentative="1">
+      <w:start w:val="1"/>
+      <w:numFmt w:val="bullet"/>
+      <w:lvlText w:val=""/>
+      <w:lvlJc w:val="left"/>
+      <w:pPr>
+        <w:ind w:left="2160" w:hanging="360"/>
+      </w:pPr>
+      <w:rPr>
+        <w:rFonts w:ascii="Wingdings" w:hAnsi="Wingdings" w:hint="default"/>
+      </w:rPr>
+    </w:lvl>
+    <w:lvl w:ilvl="3" w:tplc="240A0001" w:tentative="1">
+      <w:start w:val="1"/>
+      <w:numFmt w:val="bullet"/>
+      <w:lvlText w:val=""/>
+      <w:lvlJc w:val="left"/>
+      <w:pPr>
+        <w:ind w:left="2880" w:hanging="360"/>
+      </w:pPr>
+      <w:rPr>
+        <w:rFonts w:ascii="Symbol" w:hAnsi="Symbol" w:hint="default"/>
+      </w:rPr>
+    </w:lvl>
+    <w:lvl w:ilvl="4" w:tplc="240A0003" w:tentative="1">
+      <w:start w:val="1"/>
+      <w:numFmt w:val="bullet"/>
+      <w:lvlText w:val="o"/>
+      <w:lvlJc w:val="left"/>
+      <w:pPr>
+        <w:ind w:left="3600" w:hanging="360"/>
+      </w:pPr>
+      <w:rPr>
+        <w:rFonts w:ascii="Courier New" w:hAnsi="Courier New" w:cs="Courier New" w:hint="default"/>
+      </w:rPr>
+    </w:lvl>
+    <w:lvl w:ilvl="5" w:tplc="240A0005" w:tentative="1">
+      <w:start w:val="1"/>
+      <w:numFmt w:val="bullet"/>
+      <w:lvlText w:val=""/>
+      <w:lvlJc w:val="left"/>
+      <w:pPr>
+        <w:ind w:left="4320" w:hanging="360"/>
+      </w:pPr>
+      <w:rPr>
+        <w:rFonts w:ascii="Wingdings" w:hAnsi="Wingdings" w:hint="default"/>
+      </w:rPr>
+    </w:lvl>
+    <w:lvl w:ilvl="6" w:tplc="240A0001" w:tentative="1">
+      <w:start w:val="1"/>
+      <w:numFmt w:val="bullet"/>
+      <w:lvlText w:val=""/>
+      <w:lvlJc w:val="left"/>
+      <w:pPr>
+        <w:ind w:left="5040" w:hanging="360"/>
+      </w:pPr>
+      <w:rPr>
+        <w:rFonts w:ascii="Symbol" w:hAnsi="Symbol" w:hint="default"/>
+      </w:rPr>
+    </w:lvl>
+    <w:lvl w:ilvl="7" w:tplc="240A0003" w:tentative="1">
+      <w:start w:val="1"/>
+      <w:numFmt w:val="bullet"/>
+      <w:lvlText w:val="o"/>
+      <w:lvlJc w:val="left"/>
+      <w:pPr>
+        <w:ind w:left="5760" w:hanging="360"/>
+      </w:pPr>
+      <w:rPr>
+        <w:rFonts w:ascii="Courier New" w:hAnsi="Courier New" w:cs="Courier New" w:hint="default"/>
+      </w:rPr>
+    </w:lvl>
+    <w:lvl w:ilvl="8" w:tplc="240A0005" w:tentative="1">
+      <w:start w:val="1"/>
+      <w:numFmt w:val="bullet"/>
+      <w:lvlText w:val=""/>
+      <w:lvlJc w:val="left"/>
+      <w:pPr>
+        <w:ind w:left="6480" w:hanging="360"/>
+      </w:pPr>
+      <w:rPr>
+        <w:rFonts w:ascii="Wingdings" w:hAnsi="Wingdings" w:hint="default"/>
+      </w:rPr>
+    </w:lvl>
+  </w:abstractNum>
+  <w:abstractNum w:abstractNumId="3">
     <w:nsid w:val="0F8D5750"/>
     <w:multiLevelType w:val="multilevel"/>
     <w:tmpl w:val="E3AA83FE"/>
@@ -27384,7 +28397,7 @@
       </w:rPr>
     </w:lvl>
   </w:abstractNum>
-  <w:abstractNum w:abstractNumId="3">
+  <w:abstractNum w:abstractNumId="4">
     <w:nsid w:val="12A046BC"/>
     <w:multiLevelType w:val="multilevel"/>
     <w:tmpl w:val="C4EAF24C"/>
@@ -27533,7 +28546,119 @@
       </w:rPr>
     </w:lvl>
   </w:abstractNum>
-  <w:abstractNum w:abstractNumId="4">
+  <w:abstractNum w:abstractNumId="5">
+    <w:nsid w:val="12C54838"/>
+    <w:multiLevelType w:val="hybridMultilevel"/>
+    <w:tmpl w:val="94D2D4CC"/>
+    <w:lvl w:ilvl="0" w:tplc="240A0001">
+      <w:start w:val="1"/>
+      <w:numFmt w:val="bullet"/>
+      <w:lvlText w:val=""/>
+      <w:lvlJc w:val="left"/>
+      <w:pPr>
+        <w:ind w:left="720" w:hanging="360"/>
+      </w:pPr>
+      <w:rPr>
+        <w:rFonts w:ascii="Symbol" w:hAnsi="Symbol" w:hint="default"/>
+      </w:rPr>
+    </w:lvl>
+    <w:lvl w:ilvl="1" w:tplc="4B88FBD6">
+      <w:numFmt w:val="bullet"/>
+      <w:lvlText w:val="•"/>
+      <w:lvlJc w:val="left"/>
+      <w:pPr>
+        <w:ind w:left="1440" w:hanging="360"/>
+      </w:pPr>
+      <w:rPr>
+        <w:rFonts w:ascii="Arial" w:eastAsia="Arial" w:hAnsi="Arial" w:cs="Arial" w:hint="default"/>
+      </w:rPr>
+    </w:lvl>
+    <w:lvl w:ilvl="2" w:tplc="240A0005" w:tentative="1">
+      <w:start w:val="1"/>
+      <w:numFmt w:val="bullet"/>
+      <w:lvlText w:val=""/>
+      <w:lvlJc w:val="left"/>
+      <w:pPr>
+        <w:ind w:left="2160" w:hanging="360"/>
+      </w:pPr>
+      <w:rPr>
+        <w:rFonts w:ascii="Wingdings" w:hAnsi="Wingdings" w:hint="default"/>
+      </w:rPr>
+    </w:lvl>
+    <w:lvl w:ilvl="3" w:tplc="240A0001" w:tentative="1">
+      <w:start w:val="1"/>
+      <w:numFmt w:val="bullet"/>
+      <w:lvlText w:val=""/>
+      <w:lvlJc w:val="left"/>
+      <w:pPr>
+        <w:ind w:left="2880" w:hanging="360"/>
+      </w:pPr>
+      <w:rPr>
+        <w:rFonts w:ascii="Symbol" w:hAnsi="Symbol" w:hint="default"/>
+      </w:rPr>
+    </w:lvl>
+    <w:lvl w:ilvl="4" w:tplc="240A0003" w:tentative="1">
+      <w:start w:val="1"/>
+      <w:numFmt w:val="bullet"/>
+      <w:lvlText w:val="o"/>
+      <w:lvlJc w:val="left"/>
+      <w:pPr>
+        <w:ind w:left="3600" w:hanging="360"/>
+      </w:pPr>
+      <w:rPr>
+        <w:rFonts w:ascii="Courier New" w:hAnsi="Courier New" w:cs="Courier New" w:hint="default"/>
+      </w:rPr>
+    </w:lvl>
+    <w:lvl w:ilvl="5" w:tplc="240A0005" w:tentative="1">
+      <w:start w:val="1"/>
+      <w:numFmt w:val="bullet"/>
+      <w:lvlText w:val=""/>
+      <w:lvlJc w:val="left"/>
+      <w:pPr>
+        <w:ind w:left="4320" w:hanging="360"/>
+      </w:pPr>
+      <w:rPr>
+        <w:rFonts w:ascii="Wingdings" w:hAnsi="Wingdings" w:hint="default"/>
+      </w:rPr>
+    </w:lvl>
+    <w:lvl w:ilvl="6" w:tplc="240A0001" w:tentative="1">
+      <w:start w:val="1"/>
+      <w:numFmt w:val="bullet"/>
+      <w:lvlText w:val=""/>
+      <w:lvlJc w:val="left"/>
+      <w:pPr>
+        <w:ind w:left="5040" w:hanging="360"/>
+      </w:pPr>
+      <w:rPr>
+        <w:rFonts w:ascii="Symbol" w:hAnsi="Symbol" w:hint="default"/>
+      </w:rPr>
+    </w:lvl>
+    <w:lvl w:ilvl="7" w:tplc="240A0003" w:tentative="1">
+      <w:start w:val="1"/>
+      <w:numFmt w:val="bullet"/>
+      <w:lvlText w:val="o"/>
+      <w:lvlJc w:val="left"/>
+      <w:pPr>
+        <w:ind w:left="5760" w:hanging="360"/>
+      </w:pPr>
+      <w:rPr>
+        <w:rFonts w:ascii="Courier New" w:hAnsi="Courier New" w:cs="Courier New" w:hint="default"/>
+      </w:rPr>
+    </w:lvl>
+    <w:lvl w:ilvl="8" w:tplc="240A0005" w:tentative="1">
+      <w:start w:val="1"/>
+      <w:numFmt w:val="bullet"/>
+      <w:lvlText w:val=""/>
+      <w:lvlJc w:val="left"/>
+      <w:pPr>
+        <w:ind w:left="6480" w:hanging="360"/>
+      </w:pPr>
+      <w:rPr>
+        <w:rFonts w:ascii="Wingdings" w:hAnsi="Wingdings" w:hint="default"/>
+      </w:rPr>
+    </w:lvl>
+  </w:abstractNum>
+  <w:abstractNum w:abstractNumId="6">
     <w:nsid w:val="18622BB0"/>
     <w:multiLevelType w:val="multilevel"/>
     <w:tmpl w:val="240A001F"/>
@@ -27619,7 +28744,7 @@
       </w:pPr>
     </w:lvl>
   </w:abstractNum>
-  <w:abstractNum w:abstractNumId="5">
+  <w:abstractNum w:abstractNumId="7">
     <w:nsid w:val="1E834EE3"/>
     <w:multiLevelType w:val="hybridMultilevel"/>
     <w:tmpl w:val="279AC3C6"/>
@@ -27732,7 +28857,7 @@
       </w:rPr>
     </w:lvl>
   </w:abstractNum>
-  <w:abstractNum w:abstractNumId="6">
+  <w:abstractNum w:abstractNumId="8">
     <w:nsid w:val="22B77AD2"/>
     <w:multiLevelType w:val="multilevel"/>
     <w:tmpl w:val="4D32D9FE"/>
@@ -27881,7 +29006,7 @@
       </w:rPr>
     </w:lvl>
   </w:abstractNum>
-  <w:abstractNum w:abstractNumId="7">
+  <w:abstractNum w:abstractNumId="9">
     <w:nsid w:val="232B51B0"/>
     <w:multiLevelType w:val="multilevel"/>
     <w:tmpl w:val="240A001F"/>
@@ -27967,7 +29092,7 @@
       </w:pPr>
     </w:lvl>
   </w:abstractNum>
-  <w:abstractNum w:abstractNumId="8">
+  <w:abstractNum w:abstractNumId="10">
     <w:nsid w:val="2491134B"/>
     <w:multiLevelType w:val="hybridMultilevel"/>
     <w:tmpl w:val="A2367414"/>
@@ -28080,7 +29205,7 @@
       </w:rPr>
     </w:lvl>
   </w:abstractNum>
-  <w:abstractNum w:abstractNumId="9">
+  <w:abstractNum w:abstractNumId="11">
     <w:nsid w:val="260257A2"/>
     <w:multiLevelType w:val="multilevel"/>
     <w:tmpl w:val="240A001F"/>
@@ -28166,7 +29291,7 @@
       </w:pPr>
     </w:lvl>
   </w:abstractNum>
-  <w:abstractNum w:abstractNumId="10">
+  <w:abstractNum w:abstractNumId="12">
     <w:nsid w:val="2F102AB7"/>
     <w:multiLevelType w:val="hybridMultilevel"/>
     <w:tmpl w:val="D67CD7AA"/>
@@ -28279,7 +29404,7 @@
       </w:rPr>
     </w:lvl>
   </w:abstractNum>
-  <w:abstractNum w:abstractNumId="11">
+  <w:abstractNum w:abstractNumId="13">
     <w:nsid w:val="324E16E6"/>
     <w:multiLevelType w:val="multilevel"/>
     <w:tmpl w:val="240A001F"/>
@@ -28365,7 +29490,93 @@
       </w:pPr>
     </w:lvl>
   </w:abstractNum>
-  <w:abstractNum w:abstractNumId="12">
+  <w:abstractNum w:abstractNumId="14">
+    <w:nsid w:val="350D6E4D"/>
+    <w:multiLevelType w:val="hybridMultilevel"/>
+    <w:tmpl w:val="9B1C2230"/>
+    <w:lvl w:ilvl="0" w:tplc="240A000F">
+      <w:start w:val="1"/>
+      <w:numFmt w:val="decimal"/>
+      <w:lvlText w:val="%1."/>
+      <w:lvlJc w:val="left"/>
+      <w:pPr>
+        <w:ind w:left="720" w:hanging="360"/>
+      </w:pPr>
+    </w:lvl>
+    <w:lvl w:ilvl="1" w:tplc="240A0019" w:tentative="1">
+      <w:start w:val="1"/>
+      <w:numFmt w:val="lowerLetter"/>
+      <w:lvlText w:val="%2."/>
+      <w:lvlJc w:val="left"/>
+      <w:pPr>
+        <w:ind w:left="1440" w:hanging="360"/>
+      </w:pPr>
+    </w:lvl>
+    <w:lvl w:ilvl="2" w:tplc="240A001B" w:tentative="1">
+      <w:start w:val="1"/>
+      <w:numFmt w:val="lowerRoman"/>
+      <w:lvlText w:val="%3."/>
+      <w:lvlJc w:val="right"/>
+      <w:pPr>
+        <w:ind w:left="2160" w:hanging="180"/>
+      </w:pPr>
+    </w:lvl>
+    <w:lvl w:ilvl="3" w:tplc="240A000F" w:tentative="1">
+      <w:start w:val="1"/>
+      <w:numFmt w:val="decimal"/>
+      <w:lvlText w:val="%4."/>
+      <w:lvlJc w:val="left"/>
+      <w:pPr>
+        <w:ind w:left="2880" w:hanging="360"/>
+      </w:pPr>
+    </w:lvl>
+    <w:lvl w:ilvl="4" w:tplc="240A0019" w:tentative="1">
+      <w:start w:val="1"/>
+      <w:numFmt w:val="lowerLetter"/>
+      <w:lvlText w:val="%5."/>
+      <w:lvlJc w:val="left"/>
+      <w:pPr>
+        <w:ind w:left="3600" w:hanging="360"/>
+      </w:pPr>
+    </w:lvl>
+    <w:lvl w:ilvl="5" w:tplc="240A001B" w:tentative="1">
+      <w:start w:val="1"/>
+      <w:numFmt w:val="lowerRoman"/>
+      <w:lvlText w:val="%6."/>
+      <w:lvlJc w:val="right"/>
+      <w:pPr>
+        <w:ind w:left="4320" w:hanging="180"/>
+      </w:pPr>
+    </w:lvl>
+    <w:lvl w:ilvl="6" w:tplc="240A000F" w:tentative="1">
+      <w:start w:val="1"/>
+      <w:numFmt w:val="decimal"/>
+      <w:lvlText w:val="%7."/>
+      <w:lvlJc w:val="left"/>
+      <w:pPr>
+        <w:ind w:left="5040" w:hanging="360"/>
+      </w:pPr>
+    </w:lvl>
+    <w:lvl w:ilvl="7" w:tplc="240A0019" w:tentative="1">
+      <w:start w:val="1"/>
+      <w:numFmt w:val="lowerLetter"/>
+      <w:lvlText w:val="%8."/>
+      <w:lvlJc w:val="left"/>
+      <w:pPr>
+        <w:ind w:left="5760" w:hanging="360"/>
+      </w:pPr>
+    </w:lvl>
+    <w:lvl w:ilvl="8" w:tplc="240A001B" w:tentative="1">
+      <w:start w:val="1"/>
+      <w:numFmt w:val="lowerRoman"/>
+      <w:lvlText w:val="%9."/>
+      <w:lvlJc w:val="right"/>
+      <w:pPr>
+        <w:ind w:left="6480" w:hanging="180"/>
+      </w:pPr>
+    </w:lvl>
+  </w:abstractNum>
+  <w:abstractNum w:abstractNumId="15">
     <w:nsid w:val="48411E2E"/>
     <w:multiLevelType w:val="multilevel"/>
     <w:tmpl w:val="240A001F"/>
@@ -28451,7 +29662,7 @@
       </w:pPr>
     </w:lvl>
   </w:abstractNum>
-  <w:abstractNum w:abstractNumId="13">
+  <w:abstractNum w:abstractNumId="16">
     <w:nsid w:val="4871506E"/>
     <w:multiLevelType w:val="hybridMultilevel"/>
     <w:tmpl w:val="497C77E6"/>
@@ -28564,7 +29775,7 @@
       </w:rPr>
     </w:lvl>
   </w:abstractNum>
-  <w:abstractNum w:abstractNumId="14">
+  <w:abstractNum w:abstractNumId="17">
     <w:nsid w:val="54656942"/>
     <w:multiLevelType w:val="hybridMultilevel"/>
     <w:tmpl w:val="89B42B88"/>
@@ -28677,7 +29888,7 @@
       </w:rPr>
     </w:lvl>
   </w:abstractNum>
-  <w:abstractNum w:abstractNumId="15">
+  <w:abstractNum w:abstractNumId="18">
     <w:nsid w:val="61122AAA"/>
     <w:multiLevelType w:val="hybridMultilevel"/>
     <w:tmpl w:val="D0D8A4E6"/>
@@ -28790,7 +30001,7 @@
       </w:rPr>
     </w:lvl>
   </w:abstractNum>
-  <w:abstractNum w:abstractNumId="16">
+  <w:abstractNum w:abstractNumId="19">
     <w:nsid w:val="626E7196"/>
     <w:multiLevelType w:val="hybridMultilevel"/>
     <w:tmpl w:val="9F74A064"/>
@@ -28903,7 +30114,7 @@
       </w:rPr>
     </w:lvl>
   </w:abstractNum>
-  <w:abstractNum w:abstractNumId="17">
+  <w:abstractNum w:abstractNumId="20">
     <w:nsid w:val="699A01FF"/>
     <w:multiLevelType w:val="hybridMultilevel"/>
     <w:tmpl w:val="9092A1D8"/>
@@ -29016,17 +30227,17 @@
       </w:rPr>
     </w:lvl>
   </w:abstractNum>
-  <w:abstractNum w:abstractNumId="18">
-    <w:nsid w:val="6BF14717"/>
+  <w:abstractNum w:abstractNumId="21">
+    <w:nsid w:val="6A953000"/>
     <w:multiLevelType w:val="hybridMultilevel"/>
-    <w:tmpl w:val="1C50A3D4"/>
+    <w:tmpl w:val="42CE2D1C"/>
     <w:lvl w:ilvl="0" w:tplc="240A0001">
       <w:start w:val="1"/>
       <w:numFmt w:val="bullet"/>
       <w:lvlText w:val=""/>
       <w:lvlJc w:val="left"/>
       <w:pPr>
-        <w:ind w:left="360" w:hanging="360"/>
+        <w:ind w:left="720" w:hanging="360"/>
       </w:pPr>
       <w:rPr>
         <w:rFonts w:ascii="Symbol" w:hAnsi="Symbol" w:hint="default"/>
@@ -29038,7 +30249,7 @@
       <w:lvlText w:val="o"/>
       <w:lvlJc w:val="left"/>
       <w:pPr>
-        <w:ind w:left="1080" w:hanging="360"/>
+        <w:ind w:left="1440" w:hanging="360"/>
       </w:pPr>
       <w:rPr>
         <w:rFonts w:ascii="Courier New" w:hAnsi="Courier New" w:cs="Courier New" w:hint="default"/>
@@ -29050,7 +30261,7 @@
       <w:lvlText w:val=""/>
       <w:lvlJc w:val="left"/>
       <w:pPr>
-        <w:ind w:left="1800" w:hanging="360"/>
+        <w:ind w:left="2160" w:hanging="360"/>
       </w:pPr>
       <w:rPr>
         <w:rFonts w:ascii="Wingdings" w:hAnsi="Wingdings" w:hint="default"/>
@@ -29062,7 +30273,7 @@
       <w:lvlText w:val=""/>
       <w:lvlJc w:val="left"/>
       <w:pPr>
-        <w:ind w:left="2520" w:hanging="360"/>
+        <w:ind w:left="2880" w:hanging="360"/>
       </w:pPr>
       <w:rPr>
         <w:rFonts w:ascii="Symbol" w:hAnsi="Symbol" w:hint="default"/>
@@ -29074,7 +30285,7 @@
       <w:lvlText w:val="o"/>
       <w:lvlJc w:val="left"/>
       <w:pPr>
-        <w:ind w:left="3240" w:hanging="360"/>
+        <w:ind w:left="3600" w:hanging="360"/>
       </w:pPr>
       <w:rPr>
         <w:rFonts w:ascii="Courier New" w:hAnsi="Courier New" w:cs="Courier New" w:hint="default"/>
@@ -29086,7 +30297,7 @@
       <w:lvlText w:val=""/>
       <w:lvlJc w:val="left"/>
       <w:pPr>
-        <w:ind w:left="3960" w:hanging="360"/>
+        <w:ind w:left="4320" w:hanging="360"/>
       </w:pPr>
       <w:rPr>
         <w:rFonts w:ascii="Wingdings" w:hAnsi="Wingdings" w:hint="default"/>
@@ -29098,7 +30309,7 @@
       <w:lvlText w:val=""/>
       <w:lvlJc w:val="left"/>
       <w:pPr>
-        <w:ind w:left="4680" w:hanging="360"/>
+        <w:ind w:left="5040" w:hanging="360"/>
       </w:pPr>
       <w:rPr>
         <w:rFonts w:ascii="Symbol" w:hAnsi="Symbol" w:hint="default"/>
@@ -29110,7 +30321,7 @@
       <w:lvlText w:val="o"/>
       <w:lvlJc w:val="left"/>
       <w:pPr>
-        <w:ind w:left="5400" w:hanging="360"/>
+        <w:ind w:left="5760" w:hanging="360"/>
       </w:pPr>
       <w:rPr>
         <w:rFonts w:ascii="Courier New" w:hAnsi="Courier New" w:cs="Courier New" w:hint="default"/>
@@ -29122,14 +30333,240 @@
       <w:lvlText w:val=""/>
       <w:lvlJc w:val="left"/>
       <w:pPr>
-        <w:ind w:left="6120" w:hanging="360"/>
+        <w:ind w:left="6480" w:hanging="360"/>
       </w:pPr>
       <w:rPr>
         <w:rFonts w:ascii="Wingdings" w:hAnsi="Wingdings" w:hint="default"/>
       </w:rPr>
     </w:lvl>
   </w:abstractNum>
-  <w:abstractNum w:abstractNumId="19">
+  <w:abstractNum w:abstractNumId="22">
+    <w:nsid w:val="6BF14717"/>
+    <w:multiLevelType w:val="hybridMultilevel"/>
+    <w:tmpl w:val="1C50A3D4"/>
+    <w:lvl w:ilvl="0" w:tplc="240A0001">
+      <w:start w:val="1"/>
+      <w:numFmt w:val="bullet"/>
+      <w:lvlText w:val=""/>
+      <w:lvlJc w:val="left"/>
+      <w:pPr>
+        <w:ind w:left="360" w:hanging="360"/>
+      </w:pPr>
+      <w:rPr>
+        <w:rFonts w:ascii="Symbol" w:hAnsi="Symbol" w:hint="default"/>
+      </w:rPr>
+    </w:lvl>
+    <w:lvl w:ilvl="1" w:tplc="240A0003" w:tentative="1">
+      <w:start w:val="1"/>
+      <w:numFmt w:val="bullet"/>
+      <w:lvlText w:val="o"/>
+      <w:lvlJc w:val="left"/>
+      <w:pPr>
+        <w:ind w:left="1080" w:hanging="360"/>
+      </w:pPr>
+      <w:rPr>
+        <w:rFonts w:ascii="Courier New" w:hAnsi="Courier New" w:cs="Courier New" w:hint="default"/>
+      </w:rPr>
+    </w:lvl>
+    <w:lvl w:ilvl="2" w:tplc="240A0005" w:tentative="1">
+      <w:start w:val="1"/>
+      <w:numFmt w:val="bullet"/>
+      <w:lvlText w:val=""/>
+      <w:lvlJc w:val="left"/>
+      <w:pPr>
+        <w:ind w:left="1800" w:hanging="360"/>
+      </w:pPr>
+      <w:rPr>
+        <w:rFonts w:ascii="Wingdings" w:hAnsi="Wingdings" w:hint="default"/>
+      </w:rPr>
+    </w:lvl>
+    <w:lvl w:ilvl="3" w:tplc="240A0001" w:tentative="1">
+      <w:start w:val="1"/>
+      <w:numFmt w:val="bullet"/>
+      <w:lvlText w:val=""/>
+      <w:lvlJc w:val="left"/>
+      <w:pPr>
+        <w:ind w:left="2520" w:hanging="360"/>
+      </w:pPr>
+      <w:rPr>
+        <w:rFonts w:ascii="Symbol" w:hAnsi="Symbol" w:hint="default"/>
+      </w:rPr>
+    </w:lvl>
+    <w:lvl w:ilvl="4" w:tplc="240A0003" w:tentative="1">
+      <w:start w:val="1"/>
+      <w:numFmt w:val="bullet"/>
+      <w:lvlText w:val="o"/>
+      <w:lvlJc w:val="left"/>
+      <w:pPr>
+        <w:ind w:left="3240" w:hanging="360"/>
+      </w:pPr>
+      <w:rPr>
+        <w:rFonts w:ascii="Courier New" w:hAnsi="Courier New" w:cs="Courier New" w:hint="default"/>
+      </w:rPr>
+    </w:lvl>
+    <w:lvl w:ilvl="5" w:tplc="240A0005" w:tentative="1">
+      <w:start w:val="1"/>
+      <w:numFmt w:val="bullet"/>
+      <w:lvlText w:val=""/>
+      <w:lvlJc w:val="left"/>
+      <w:pPr>
+        <w:ind w:left="3960" w:hanging="360"/>
+      </w:pPr>
+      <w:rPr>
+        <w:rFonts w:ascii="Wingdings" w:hAnsi="Wingdings" w:hint="default"/>
+      </w:rPr>
+    </w:lvl>
+    <w:lvl w:ilvl="6" w:tplc="240A0001" w:tentative="1">
+      <w:start w:val="1"/>
+      <w:numFmt w:val="bullet"/>
+      <w:lvlText w:val=""/>
+      <w:lvlJc w:val="left"/>
+      <w:pPr>
+        <w:ind w:left="4680" w:hanging="360"/>
+      </w:pPr>
+      <w:rPr>
+        <w:rFonts w:ascii="Symbol" w:hAnsi="Symbol" w:hint="default"/>
+      </w:rPr>
+    </w:lvl>
+    <w:lvl w:ilvl="7" w:tplc="240A0003" w:tentative="1">
+      <w:start w:val="1"/>
+      <w:numFmt w:val="bullet"/>
+      <w:lvlText w:val="o"/>
+      <w:lvlJc w:val="left"/>
+      <w:pPr>
+        <w:ind w:left="5400" w:hanging="360"/>
+      </w:pPr>
+      <w:rPr>
+        <w:rFonts w:ascii="Courier New" w:hAnsi="Courier New" w:cs="Courier New" w:hint="default"/>
+      </w:rPr>
+    </w:lvl>
+    <w:lvl w:ilvl="8" w:tplc="240A0005" w:tentative="1">
+      <w:start w:val="1"/>
+      <w:numFmt w:val="bullet"/>
+      <w:lvlText w:val=""/>
+      <w:lvlJc w:val="left"/>
+      <w:pPr>
+        <w:ind w:left="6120" w:hanging="360"/>
+      </w:pPr>
+      <w:rPr>
+        <w:rFonts w:ascii="Wingdings" w:hAnsi="Wingdings" w:hint="default"/>
+      </w:rPr>
+    </w:lvl>
+  </w:abstractNum>
+  <w:abstractNum w:abstractNumId="23">
+    <w:nsid w:val="6F1C4E2F"/>
+    <w:multiLevelType w:val="hybridMultilevel"/>
+    <w:tmpl w:val="70B41684"/>
+    <w:lvl w:ilvl="0" w:tplc="240A0001">
+      <w:start w:val="1"/>
+      <w:numFmt w:val="bullet"/>
+      <w:lvlText w:val=""/>
+      <w:lvlJc w:val="left"/>
+      <w:pPr>
+        <w:ind w:left="720" w:hanging="360"/>
+      </w:pPr>
+      <w:rPr>
+        <w:rFonts w:ascii="Symbol" w:hAnsi="Symbol" w:hint="default"/>
+      </w:rPr>
+    </w:lvl>
+    <w:lvl w:ilvl="1" w:tplc="240A0003" w:tentative="1">
+      <w:start w:val="1"/>
+      <w:numFmt w:val="bullet"/>
+      <w:lvlText w:val="o"/>
+      <w:lvlJc w:val="left"/>
+      <w:pPr>
+        <w:ind w:left="1440" w:hanging="360"/>
+      </w:pPr>
+      <w:rPr>
+        <w:rFonts w:ascii="Courier New" w:hAnsi="Courier New" w:cs="Courier New" w:hint="default"/>
+      </w:rPr>
+    </w:lvl>
+    <w:lvl w:ilvl="2" w:tplc="240A0005" w:tentative="1">
+      <w:start w:val="1"/>
+      <w:numFmt w:val="bullet"/>
+      <w:lvlText w:val=""/>
+      <w:lvlJc w:val="left"/>
+      <w:pPr>
+        <w:ind w:left="2160" w:hanging="360"/>
+      </w:pPr>
+      <w:rPr>
+        <w:rFonts w:ascii="Wingdings" w:hAnsi="Wingdings" w:hint="default"/>
+      </w:rPr>
+    </w:lvl>
+    <w:lvl w:ilvl="3" w:tplc="240A0001" w:tentative="1">
+      <w:start w:val="1"/>
+      <w:numFmt w:val="bullet"/>
+      <w:lvlText w:val=""/>
+      <w:lvlJc w:val="left"/>
+      <w:pPr>
+        <w:ind w:left="2880" w:hanging="360"/>
+      </w:pPr>
+      <w:rPr>
+        <w:rFonts w:ascii="Symbol" w:hAnsi="Symbol" w:hint="default"/>
+      </w:rPr>
+    </w:lvl>
+    <w:lvl w:ilvl="4" w:tplc="240A0003" w:tentative="1">
+      <w:start w:val="1"/>
+      <w:numFmt w:val="bullet"/>
+      <w:lvlText w:val="o"/>
+      <w:lvlJc w:val="left"/>
+      <w:pPr>
+        <w:ind w:left="3600" w:hanging="360"/>
+      </w:pPr>
+      <w:rPr>
+        <w:rFonts w:ascii="Courier New" w:hAnsi="Courier New" w:cs="Courier New" w:hint="default"/>
+      </w:rPr>
+    </w:lvl>
+    <w:lvl w:ilvl="5" w:tplc="240A0005" w:tentative="1">
+      <w:start w:val="1"/>
+      <w:numFmt w:val="bullet"/>
+      <w:lvlText w:val=""/>
+      <w:lvlJc w:val="left"/>
+      <w:pPr>
+        <w:ind w:left="4320" w:hanging="360"/>
+      </w:pPr>
+      <w:rPr>
+        <w:rFonts w:ascii="Wingdings" w:hAnsi="Wingdings" w:hint="default"/>
+      </w:rPr>
+    </w:lvl>
+    <w:lvl w:ilvl="6" w:tplc="240A0001" w:tentative="1">
+      <w:start w:val="1"/>
+      <w:numFmt w:val="bullet"/>
+      <w:lvlText w:val=""/>
+      <w:lvlJc w:val="left"/>
+      <w:pPr>
+        <w:ind w:left="5040" w:hanging="360"/>
+      </w:pPr>
+      <w:rPr>
+        <w:rFonts w:ascii="Symbol" w:hAnsi="Symbol" w:hint="default"/>
+      </w:rPr>
+    </w:lvl>
+    <w:lvl w:ilvl="7" w:tplc="240A0003" w:tentative="1">
+      <w:start w:val="1"/>
+      <w:numFmt w:val="bullet"/>
+      <w:lvlText w:val="o"/>
+      <w:lvlJc w:val="left"/>
+      <w:pPr>
+        <w:ind w:left="5760" w:hanging="360"/>
+      </w:pPr>
+      <w:rPr>
+        <w:rFonts w:ascii="Courier New" w:hAnsi="Courier New" w:cs="Courier New" w:hint="default"/>
+      </w:rPr>
+    </w:lvl>
+    <w:lvl w:ilvl="8" w:tplc="240A0005" w:tentative="1">
+      <w:start w:val="1"/>
+      <w:numFmt w:val="bullet"/>
+      <w:lvlText w:val=""/>
+      <w:lvlJc w:val="left"/>
+      <w:pPr>
+        <w:ind w:left="6480" w:hanging="360"/>
+      </w:pPr>
+      <w:rPr>
+        <w:rFonts w:ascii="Wingdings" w:hAnsi="Wingdings" w:hint="default"/>
+      </w:rPr>
+    </w:lvl>
+  </w:abstractNum>
+  <w:abstractNum w:abstractNumId="24">
     <w:nsid w:val="716B7148"/>
     <w:multiLevelType w:val="hybridMultilevel"/>
     <w:tmpl w:val="72D024BA"/>
@@ -29242,7 +30679,7 @@
       </w:rPr>
     </w:lvl>
   </w:abstractNum>
-  <w:abstractNum w:abstractNumId="20">
+  <w:abstractNum w:abstractNumId="25">
     <w:nsid w:val="73CC31F0"/>
     <w:multiLevelType w:val="hybridMultilevel"/>
     <w:tmpl w:val="D8B0564E"/>
@@ -29355,7 +30792,7 @@
       </w:rPr>
     </w:lvl>
   </w:abstractNum>
-  <w:abstractNum w:abstractNumId="21">
+  <w:abstractNum w:abstractNumId="26">
     <w:nsid w:val="760C6D5A"/>
     <w:multiLevelType w:val="hybridMultilevel"/>
     <w:tmpl w:val="C12E778A"/>
@@ -29468,7 +30905,7 @@
       </w:rPr>
     </w:lvl>
   </w:abstractNum>
-  <w:abstractNum w:abstractNumId="22">
+  <w:abstractNum w:abstractNumId="27">
     <w:nsid w:val="78036183"/>
     <w:multiLevelType w:val="hybridMultilevel"/>
     <w:tmpl w:val="692C4446"/>
@@ -29582,73 +31019,88 @@
     </w:lvl>
   </w:abstractNum>
   <w:num w:numId="1">
+    <w:abstractNumId w:val="13"/>
+  </w:num>
+  <w:num w:numId="2">
+    <w:abstractNumId w:val="17"/>
+  </w:num>
+  <w:num w:numId="3">
+    <w:abstractNumId w:val="8"/>
+  </w:num>
+  <w:num w:numId="4">
+    <w:abstractNumId w:val="2"/>
+  </w:num>
+  <w:num w:numId="5">
+    <w:abstractNumId w:val="19"/>
+  </w:num>
+  <w:num w:numId="6">
+    <w:abstractNumId w:val="10"/>
+  </w:num>
+  <w:num w:numId="7">
+    <w:abstractNumId w:val="18"/>
+  </w:num>
+  <w:num w:numId="8">
+    <w:abstractNumId w:val="9"/>
+  </w:num>
+  <w:num w:numId="9">
+    <w:abstractNumId w:val="15"/>
+  </w:num>
+  <w:num w:numId="10">
     <w:abstractNumId w:val="11"/>
   </w:num>
-  <w:num w:numId="2">
+  <w:num w:numId="11">
+    <w:abstractNumId w:val="6"/>
+  </w:num>
+  <w:num w:numId="12">
+    <w:abstractNumId w:val="3"/>
+  </w:num>
+  <w:num w:numId="13">
+    <w:abstractNumId w:val="4"/>
+  </w:num>
+  <w:num w:numId="14">
+    <w:abstractNumId w:val="24"/>
+  </w:num>
+  <w:num w:numId="15">
+    <w:abstractNumId w:val="7"/>
+  </w:num>
+  <w:num w:numId="16">
+    <w:abstractNumId w:val="12"/>
+  </w:num>
+  <w:num w:numId="17">
+    <w:abstractNumId w:val="25"/>
+  </w:num>
+  <w:num w:numId="18">
+    <w:abstractNumId w:val="26"/>
+  </w:num>
+  <w:num w:numId="19">
+    <w:abstractNumId w:val="20"/>
+  </w:num>
+  <w:num w:numId="20">
+    <w:abstractNumId w:val="16"/>
+  </w:num>
+  <w:num w:numId="21">
+    <w:abstractNumId w:val="1"/>
+  </w:num>
+  <w:num w:numId="22">
+    <w:abstractNumId w:val="27"/>
+  </w:num>
+  <w:num w:numId="23">
+    <w:abstractNumId w:val="22"/>
+  </w:num>
+  <w:num w:numId="24">
+    <w:abstractNumId w:val="5"/>
+  </w:num>
+  <w:num w:numId="25">
+    <w:abstractNumId w:val="23"/>
+  </w:num>
+  <w:num w:numId="26">
     <w:abstractNumId w:val="14"/>
   </w:num>
-  <w:num w:numId="3">
-    <w:abstractNumId w:val="6"/>
-  </w:num>
-  <w:num w:numId="4">
-    <w:abstractNumId w:val="1"/>
-  </w:num>
-  <w:num w:numId="5">
-    <w:abstractNumId w:val="16"/>
-  </w:num>
-  <w:num w:numId="6">
-    <w:abstractNumId w:val="8"/>
-  </w:num>
-  <w:num w:numId="7">
-    <w:abstractNumId w:val="15"/>
-  </w:num>
-  <w:num w:numId="8">
-    <w:abstractNumId w:val="7"/>
-  </w:num>
-  <w:num w:numId="9">
-    <w:abstractNumId w:val="12"/>
-  </w:num>
-  <w:num w:numId="10">
-    <w:abstractNumId w:val="9"/>
-  </w:num>
-  <w:num w:numId="11">
-    <w:abstractNumId w:val="4"/>
-  </w:num>
-  <w:num w:numId="12">
-    <w:abstractNumId w:val="2"/>
-  </w:num>
-  <w:num w:numId="13">
-    <w:abstractNumId w:val="3"/>
-  </w:num>
-  <w:num w:numId="14">
-    <w:abstractNumId w:val="19"/>
-  </w:num>
-  <w:num w:numId="15">
-    <w:abstractNumId w:val="5"/>
-  </w:num>
-  <w:num w:numId="16">
-    <w:abstractNumId w:val="10"/>
-  </w:num>
-  <w:num w:numId="17">
-    <w:abstractNumId w:val="20"/>
-  </w:num>
-  <w:num w:numId="18">
+  <w:num w:numId="27">
     <w:abstractNumId w:val="21"/>
   </w:num>
-  <w:num w:numId="19">
-    <w:abstractNumId w:val="17"/>
-  </w:num>
-  <w:num w:numId="20">
-    <w:abstractNumId w:val="13"/>
-  </w:num>
-  <w:num w:numId="21">
+  <w:num w:numId="28">
     <w:abstractNumId w:val="0"/>
-  </w:num>
-  <w:num w:numId="22">
-    <w:abstractNumId w:val="22"/>
-  </w:num>
-  <w:num w:numId="23">
-    <w:abstractNumId w:val="18"/>
   </w:num>
   <w:numIdMacAtCleanup w:val="7"/>
 </w:numbering>
@@ -30003,10 +31455,13 @@
     <w:uiPriority w:val="39"/>
     <w:unhideWhenUsed/>
     <w:qFormat/>
-    <w:rsid w:val="00E34903"/>
+    <w:rsid w:val="00282BC1"/>
     <w:pPr>
+      <w:tabs>
+        <w:tab w:val="left" w:pos="880"/>
+        <w:tab w:val="right" w:leader="dot" w:pos="9962"/>
+      </w:tabs>
       <w:spacing w:after="100" w:line="276" w:lineRule="auto"/>
-      <w:ind w:left="220"/>
     </w:pPr>
     <w:rPr>
       <w:rFonts w:asciiTheme="minorHAnsi" w:eastAsiaTheme="minorEastAsia" w:hAnsiTheme="minorHAnsi" w:cstheme="minorBidi"/>
@@ -30044,10 +31499,13 @@
     <w:uiPriority w:val="39"/>
     <w:unhideWhenUsed/>
     <w:qFormat/>
-    <w:rsid w:val="00E34903"/>
+    <w:rsid w:val="00282BC1"/>
     <w:pPr>
+      <w:tabs>
+        <w:tab w:val="left" w:pos="1320"/>
+        <w:tab w:val="right" w:leader="dot" w:pos="9962"/>
+      </w:tabs>
       <w:spacing w:after="100" w:line="276" w:lineRule="auto"/>
-      <w:ind w:left="440"/>
     </w:pPr>
     <w:rPr>
       <w:rFonts w:asciiTheme="minorHAnsi" w:eastAsiaTheme="minorEastAsia" w:hAnsiTheme="minorHAnsi" w:cstheme="minorBidi"/>
@@ -30774,7 +32232,7 @@
 </file>
 
 <file path=customXml/itemProps1.xml><?xml version="1.0" encoding="utf-8"?>
-<ds:datastoreItem xmlns:ds="http://schemas.openxmlformats.org/officeDocument/2006/customXml" ds:itemID="{180BE83C-283B-40A2-95F4-737D5C5108C0}">
+<ds:datastoreItem xmlns:ds="http://schemas.openxmlformats.org/officeDocument/2006/customXml" ds:itemID="{79E38257-0A90-4FA8-B85E-8467720024C3}">
   <ds:schemaRefs>
     <ds:schemaRef ds:uri="http://schemas.openxmlformats.org/officeDocument/2006/bibliography"/>
   </ds:schemaRefs>
